--- a/requirements.docx
+++ b/requirements.docx
@@ -9,6 +9,7 @@
           <w:b/>
           <w:bCs/>
           <w:u w:val="single"/>
+          <w:rtl/>
         </w:rPr>
       </w:pPr>
       <w:r>
@@ -25,11 +26,45 @@
     <w:p>
       <w:pPr>
         <w:bidi/>
-      </w:pPr>
-    </w:p>
-    <w:p>
-      <w:pPr>
-        <w:bidi/>
+        <w:rPr>
+          <w:b/>
+          <w:bCs/>
+          <w:u w:val="single"/>
+        </w:rPr>
+      </w:pPr>
+    </w:p>
+    <w:p>
+      <w:pPr>
+        <w:bidi/>
+      </w:pPr>
+      <w:r>
+        <w:rPr>
+          <w:rFonts w:hint="cs"/>
+          <w:rtl/>
+        </w:rPr>
+        <w:t>המערכת תאפשר למשתמש להכניס את המידע</w:t>
+      </w:r>
+      <w:r>
+        <w:rPr>
+          <w:rFonts w:hint="cs"/>
+          <w:rtl/>
+        </w:rPr>
+        <w:t xml:space="preserve"> (קלט)</w:t>
+      </w:r>
+      <w:r>
+        <w:rPr>
+          <w:rFonts w:hint="cs"/>
+          <w:rtl/>
+        </w:rPr>
+        <w:t xml:space="preserve"> ידנית או באמצעות טעינת הנתונים ממסד הנתונים </w:t>
+      </w:r>
+    </w:p>
+    <w:p>
+      <w:pPr>
+        <w:bidi/>
+        <w:rPr>
+          <w:rtl/>
+        </w:rPr>
       </w:pPr>
       <w:r>
         <w:rPr>
@@ -39,13 +74,196 @@
         <w:t>דרישת מידע: המערכת תציג למשתמש</w:t>
       </w:r>
       <w:r>
-        <w:t>:</w:t>
-      </w:r>
-    </w:p>
-    <w:p>
-      <w:pPr>
-        <w:bidi/>
-      </w:pPr>
+        <w:rPr>
+          <w:rFonts w:hint="cs"/>
+          <w:rtl/>
+        </w:rPr>
+        <w:t xml:space="preserve"> נתונים על הרשת כגון : </w:t>
+      </w:r>
+      <w:r>
+        <w:rPr>
+          <w:rFonts w:hint="cs"/>
+          <w:rtl/>
+        </w:rPr>
+        <w:t>מס החברים ברשת</w:t>
+      </w:r>
+      <w:r>
+        <w:rPr>
+          <w:rFonts w:hint="cs"/>
+          <w:rtl/>
+        </w:rPr>
+        <w:t xml:space="preserve">, </w:t>
+      </w:r>
+      <w:r>
+        <w:rPr>
+          <w:rFonts w:hint="cs"/>
+          <w:rtl/>
+        </w:rPr>
+        <w:t>מס המפרסמים ברשת</w:t>
+      </w:r>
+      <w:r>
+        <w:rPr>
+          <w:rFonts w:hint="cs"/>
+          <w:rtl/>
+        </w:rPr>
+        <w:t>,</w:t>
+      </w:r>
+      <w:r>
+        <w:rPr>
+          <w:rFonts w:hint="cs"/>
+          <w:rtl/>
+        </w:rPr>
+        <w:t xml:space="preserve"> מס הצרכנים</w:t>
+      </w:r>
+      <w:r>
+        <w:rPr>
+          <w:rFonts w:hint="cs"/>
+          <w:rtl/>
+        </w:rPr>
+        <w:t xml:space="preserve"> </w:t>
+      </w:r>
+      <w:r>
+        <w:rPr>
+          <w:rFonts w:hint="cs"/>
+          <w:rtl/>
+        </w:rPr>
+        <w:t xml:space="preserve">מס </w:t>
+      </w:r>
+      <w:proofErr w:type="spellStart"/>
+      <w:r>
+        <w:rPr>
+          <w:rFonts w:hint="cs"/>
+          <w:rtl/>
+        </w:rPr>
+        <w:t>הלייקים</w:t>
+      </w:r>
+      <w:proofErr w:type="spellEnd"/>
+      <w:r>
+        <w:rPr>
+          <w:rFonts w:hint="cs"/>
+          <w:rtl/>
+        </w:rPr>
+        <w:t xml:space="preserve"> \ שיתופים \ פוסטים\  תגובות ( </w:t>
+      </w:r>
+      <w:r>
+        <w:rPr>
+          <w:rFonts w:hint="cs"/>
+          <w:rtl/>
+        </w:rPr>
+        <w:t xml:space="preserve">הממוצע </w:t>
+      </w:r>
+      <w:r>
+        <w:rPr>
+          <w:rFonts w:hint="cs"/>
+          <w:rtl/>
+        </w:rPr>
+        <w:t xml:space="preserve">לפי יום ) </w:t>
+      </w:r>
+      <w:r>
+        <w:rPr>
+          <w:rFonts w:hint="cs"/>
+          <w:rtl/>
+        </w:rPr>
+        <w:t>,</w:t>
+      </w:r>
+      <w:r>
+        <w:rPr>
+          <w:rFonts w:hint="cs"/>
+          <w:rtl/>
+        </w:rPr>
+        <w:t xml:space="preserve">ההכנסות של </w:t>
+      </w:r>
+      <w:r>
+        <w:rPr>
+          <w:rFonts w:hint="cs"/>
+          <w:rtl/>
+        </w:rPr>
+        <w:t>החברות המפרסמות וכו'</w:t>
+      </w:r>
+      <w:r>
+        <w:rPr>
+          <w:rFonts w:hint="cs"/>
+          <w:rtl/>
+        </w:rPr>
+        <w:t xml:space="preserve"> ( אולי אפשר לחלק להרבה דרישות שונות , או להשאיר ביחד ?)</w:t>
+      </w:r>
+    </w:p>
+    <w:p>
+      <w:pPr>
+        <w:bidi/>
+      </w:pPr>
+      <w:r>
+        <w:rPr>
+          <w:rFonts w:hint="cs"/>
+          <w:rtl/>
+        </w:rPr>
+        <w:t xml:space="preserve">דרישה מידע: המערכת תחשב את שוויה של הרשת ( הדרישה המרכזית ) </w:t>
+      </w:r>
+    </w:p>
+    <w:p>
+      <w:pPr>
+        <w:bidi/>
+        <w:rPr>
+          <w:rtl/>
+        </w:rPr>
+      </w:pPr>
+      <w:r>
+        <w:rPr>
+          <w:rFonts w:hint="cs"/>
+          <w:rtl/>
+        </w:rPr>
+        <w:t xml:space="preserve">דרישות פונקציונליות: </w:t>
+      </w:r>
+      <w:r>
+        <w:rPr>
+          <w:rFonts w:hint="cs"/>
+          <w:rtl/>
+        </w:rPr>
+        <w:t xml:space="preserve">המערכת תציג למשתמש את הרשת בצורה גרפית, המשתמש יוכל לסנן אילו פרמטרים ברשת הוא מעוניין לראות . </w:t>
+      </w:r>
+      <w:r>
+        <w:rPr>
+          <w:rFonts w:hint="cs"/>
+          <w:rtl/>
+        </w:rPr>
+        <w:t xml:space="preserve">( האם צריך לפרט על הקשרים והקודקודים ? </w:t>
+      </w:r>
+      <w:r>
+        <w:rPr>
+          <w:rFonts w:hint="cs"/>
+          <w:rtl/>
+        </w:rPr>
+        <w:t xml:space="preserve"> </w:t>
+      </w:r>
+      <w:r>
+        <w:rPr>
+          <w:rFonts w:hint="cs"/>
+          <w:rtl/>
+        </w:rPr>
+        <w:t xml:space="preserve">) </w:t>
+      </w:r>
+    </w:p>
+    <w:p>
+      <w:pPr>
+        <w:bidi/>
+        <w:rPr>
+          <w:rtl/>
+        </w:rPr>
+      </w:pPr>
+      <w:r>
+        <w:rPr>
+          <w:rFonts w:hint="cs"/>
+          <w:rtl/>
+        </w:rPr>
+        <w:t xml:space="preserve">קודקודי הרשת יוצגו בצבעים שונים </w:t>
+      </w:r>
+    </w:p>
+    <w:p>
+      <w:pPr>
+        <w:bidi/>
+      </w:pPr>
+      <w:bookmarkStart w:id="0" w:name="_GoBack"/>
+      <w:bookmarkEnd w:id="0"/>
     </w:p>
     <w:p>
       <w:pPr>
@@ -124,16 +342,7 @@
           <w:rFonts w:cs="Arial"/>
           <w:rtl/>
         </w:rPr>
-        <w:t>דרישות ביצ</w:t>
-      </w:r>
-      <w:bookmarkStart w:id="0" w:name="_GoBack"/>
-      <w:bookmarkEnd w:id="0"/>
-      <w:r>
-        <w:rPr>
-          <w:rFonts w:cs="Arial"/>
-          <w:rtl/>
-        </w:rPr>
-        <w:t>ועים – זמן תגובה לא יהיה גבוה</w:t>
+        <w:t>דרישות ביצועים – זמן תגובה לא יהיה גבוה</w:t>
       </w:r>
     </w:p>
     <w:p>
@@ -177,6 +386,126 @@
     </w:sectPr>
   </w:body>
 </w:document>
+</file>
+
+<file path=word/numbering.xml><?xml version="1.0" encoding="utf-8"?>
+<w:numbering xmlns:wpc="http://schemas.microsoft.com/office/word/2010/wordprocessingCanvas" xmlns:cx="http://schemas.microsoft.com/office/drawing/2014/chartex" xmlns:cx1="http://schemas.microsoft.com/office/drawing/2015/9/8/chartex" xmlns:cx2="http://schemas.microsoft.com/office/drawing/2015/10/21/chartex" xmlns:cx3="http://schemas.microsoft.com/office/drawing/2016/5/9/chartex" xmlns:cx4="http://schemas.microsoft.com/office/drawing/2016/5/10/chartex" xmlns:cx5="http://schemas.microsoft.com/office/drawing/2016/5/11/chartex" xmlns:cx6="http://schemas.microsoft.com/office/drawing/2016/5/12/chartex" xmlns:cx7="http://schemas.microsoft.com/office/drawing/2016/5/13/chartex" xmlns:cx8="http://schemas.microsoft.com/office/drawing/2016/5/14/chartex" xmlns:mc="http://schemas.openxmlformats.org/markup-compatibility/2006" xmlns:aink="http://schemas.microsoft.com/office/drawing/2016/ink" xmlns:am3d="http://schemas.microsoft.com/office/drawing/2017/model3d" xmlns:o="urn:schemas-microsoft-com:office:office" xmlns:r="http://schemas.openxmlformats.org/officeDocument/2006/relationships" xmlns:m="http://schemas.openxmlformats.org/officeDocument/2006/math" xmlns:v="urn:schemas-microsoft-com:vml" xmlns:wp14="http://schemas.microsoft.com/office/word/2010/wordprocessingDrawing" xmlns:wp="http://schemas.openxmlformats.org/drawingml/2006/wordprocessingDrawing" xmlns:w10="urn:schemas-microsoft-com:office:word" xmlns:w="http://schemas.openxmlformats.org/wordprocessingml/2006/main" xmlns:w14="http://schemas.microsoft.com/office/word/2010/wordml" xmlns:w15="http://schemas.microsoft.com/office/word/2012/wordml" xmlns:w16cid="http://schemas.microsoft.com/office/word/2016/wordml/cid" xmlns:w16se="http://schemas.microsoft.com/office/word/2015/wordml/symex" xmlns:wpg="http://schemas.microsoft.com/office/word/2010/wordprocessingGroup" xmlns:wpi="http://schemas.microsoft.com/office/word/2010/wordprocessingInk" xmlns:wne="http://schemas.microsoft.com/office/word/2006/wordml" xmlns:wps="http://schemas.microsoft.com/office/word/2010/wordprocessingShape" mc:Ignorable="w14 w15 w16se w16cid wp14">
+  <w:abstractNum w:abstractNumId="0" w15:restartNumberingAfterBreak="0">
+    <w:nsid w:val="4CB56FF6"/>
+    <w:multiLevelType w:val="hybridMultilevel"/>
+    <w:tmpl w:val="05283CBA"/>
+    <w:lvl w:ilvl="0" w:tplc="DF24FA40">
+      <w:numFmt w:val="bullet"/>
+      <w:lvlText w:val=""/>
+      <w:lvlJc w:val="left"/>
+      <w:pPr>
+        <w:ind w:left="720" w:hanging="360"/>
+      </w:pPr>
+      <w:rPr>
+        <w:rFonts w:ascii="Symbol" w:eastAsiaTheme="minorHAnsi" w:hAnsi="Symbol" w:cstheme="minorBidi" w:hint="default"/>
+      </w:rPr>
+    </w:lvl>
+    <w:lvl w:ilvl="1" w:tplc="04090003" w:tentative="1">
+      <w:start w:val="1"/>
+      <w:numFmt w:val="bullet"/>
+      <w:lvlText w:val="o"/>
+      <w:lvlJc w:val="left"/>
+      <w:pPr>
+        <w:ind w:left="1440" w:hanging="360"/>
+      </w:pPr>
+      <w:rPr>
+        <w:rFonts w:ascii="Courier New" w:hAnsi="Courier New" w:cs="Courier New" w:hint="default"/>
+      </w:rPr>
+    </w:lvl>
+    <w:lvl w:ilvl="2" w:tplc="04090005" w:tentative="1">
+      <w:start w:val="1"/>
+      <w:numFmt w:val="bullet"/>
+      <w:lvlText w:val=""/>
+      <w:lvlJc w:val="left"/>
+      <w:pPr>
+        <w:ind w:left="2160" w:hanging="360"/>
+      </w:pPr>
+      <w:rPr>
+        <w:rFonts w:ascii="Wingdings" w:hAnsi="Wingdings" w:hint="default"/>
+      </w:rPr>
+    </w:lvl>
+    <w:lvl w:ilvl="3" w:tplc="04090001" w:tentative="1">
+      <w:start w:val="1"/>
+      <w:numFmt w:val="bullet"/>
+      <w:lvlText w:val=""/>
+      <w:lvlJc w:val="left"/>
+      <w:pPr>
+        <w:ind w:left="2880" w:hanging="360"/>
+      </w:pPr>
+      <w:rPr>
+        <w:rFonts w:ascii="Symbol" w:hAnsi="Symbol" w:hint="default"/>
+      </w:rPr>
+    </w:lvl>
+    <w:lvl w:ilvl="4" w:tplc="04090003" w:tentative="1">
+      <w:start w:val="1"/>
+      <w:numFmt w:val="bullet"/>
+      <w:lvlText w:val="o"/>
+      <w:lvlJc w:val="left"/>
+      <w:pPr>
+        <w:ind w:left="3600" w:hanging="360"/>
+      </w:pPr>
+      <w:rPr>
+        <w:rFonts w:ascii="Courier New" w:hAnsi="Courier New" w:cs="Courier New" w:hint="default"/>
+      </w:rPr>
+    </w:lvl>
+    <w:lvl w:ilvl="5" w:tplc="04090005" w:tentative="1">
+      <w:start w:val="1"/>
+      <w:numFmt w:val="bullet"/>
+      <w:lvlText w:val=""/>
+      <w:lvlJc w:val="left"/>
+      <w:pPr>
+        <w:ind w:left="4320" w:hanging="360"/>
+      </w:pPr>
+      <w:rPr>
+        <w:rFonts w:ascii="Wingdings" w:hAnsi="Wingdings" w:hint="default"/>
+      </w:rPr>
+    </w:lvl>
+    <w:lvl w:ilvl="6" w:tplc="04090001" w:tentative="1">
+      <w:start w:val="1"/>
+      <w:numFmt w:val="bullet"/>
+      <w:lvlText w:val=""/>
+      <w:lvlJc w:val="left"/>
+      <w:pPr>
+        <w:ind w:left="5040" w:hanging="360"/>
+      </w:pPr>
+      <w:rPr>
+        <w:rFonts w:ascii="Symbol" w:hAnsi="Symbol" w:hint="default"/>
+      </w:rPr>
+    </w:lvl>
+    <w:lvl w:ilvl="7" w:tplc="04090003" w:tentative="1">
+      <w:start w:val="1"/>
+      <w:numFmt w:val="bullet"/>
+      <w:lvlText w:val="o"/>
+      <w:lvlJc w:val="left"/>
+      <w:pPr>
+        <w:ind w:left="5760" w:hanging="360"/>
+      </w:pPr>
+      <w:rPr>
+        <w:rFonts w:ascii="Courier New" w:hAnsi="Courier New" w:cs="Courier New" w:hint="default"/>
+      </w:rPr>
+    </w:lvl>
+    <w:lvl w:ilvl="8" w:tplc="04090005" w:tentative="1">
+      <w:start w:val="1"/>
+      <w:numFmt w:val="bullet"/>
+      <w:lvlText w:val=""/>
+      <w:lvlJc w:val="left"/>
+      <w:pPr>
+        <w:ind w:left="6480" w:hanging="360"/>
+      </w:pPr>
+      <w:rPr>
+        <w:rFonts w:ascii="Wingdings" w:hAnsi="Wingdings" w:hint="default"/>
+      </w:rPr>
+    </w:lvl>
+  </w:abstractNum>
+  <w:num w:numId="1">
+    <w:abstractNumId w:val="0"/>
+  </w:num>
+</w:numbering>
 </file>
 
 <file path=word/styles.xml><?xml version="1.0" encoding="utf-8"?>
@@ -196,7 +525,7 @@
       </w:pPr>
     </w:pPrDefault>
   </w:docDefaults>
-  <w:latentStyles w:defLockedState="0" w:defUIPriority="99" w:defSemiHidden="0" w:defUnhideWhenUsed="0" w:defQFormat="0" w:count="376">
+  <w:latentStyles w:defLockedState="0" w:defUIPriority="99" w:defSemiHidden="0" w:defUnhideWhenUsed="0" w:defQFormat="0" w:count="377">
     <w:lsdException w:name="Normal" w:uiPriority="0" w:qFormat="1"/>
     <w:lsdException w:name="heading 1" w:uiPriority="9" w:qFormat="1"/>
     <w:lsdException w:name="heading 2" w:semiHidden="1" w:uiPriority="9" w:unhideWhenUsed="1" w:qFormat="1"/>
@@ -570,6 +899,7 @@
     <w:lsdException w:name="Hashtag" w:semiHidden="1" w:unhideWhenUsed="1"/>
     <w:lsdException w:name="Unresolved Mention" w:semiHidden="1" w:unhideWhenUsed="1"/>
     <w:lsdException w:name="Smart Link" w:semiHidden="1" w:unhideWhenUsed="1"/>
+    <w:lsdException w:name="Smart Link Error" w:semiHidden="1" w:unhideWhenUsed="1"/>
   </w:latentStyles>
   <w:style w:type="paragraph" w:default="1" w:styleId="Normal">
     <w:name w:val="Normal"/>
@@ -601,6 +931,18 @@
     <w:uiPriority w:val="99"/>
     <w:semiHidden/>
     <w:unhideWhenUsed/>
+  </w:style>
+  <w:style w:type="paragraph" w:styleId="ListParagraph">
+    <w:name w:val="List Paragraph"/>
+    <w:basedOn w:val="Normal"/>
+    <w:uiPriority w:val="34"/>
+    <w:qFormat/>
+    <w:rsid w:val="00F81486"/>
+    <w:pPr>
+      <w:bidi/>
+      <w:ind w:left="720"/>
+      <w:contextualSpacing/>
+    </w:pPr>
   </w:style>
 </w:styles>
 </file>

--- a/requirements.docx
+++ b/requirements.docx
@@ -4,379 +4,2842 @@
   <w:body>
     <w:p>
       <w:pPr>
+        <w:rPr>
+          <w:rFonts w:asciiTheme="majorBidi" w:hAnsiTheme="majorBidi" w:cstheme="majorBidi"/>
+          <w:rtl/>
+        </w:rPr>
+      </w:pPr>
+    </w:p>
+    <w:p>
+      <w:pPr>
+        <w:rPr>
+          <w:rFonts w:asciiTheme="majorBidi" w:hAnsiTheme="majorBidi" w:cstheme="majorBidi"/>
+          <w:rtl/>
+        </w:rPr>
+      </w:pPr>
+    </w:p>
+    <w:p>
+      <w:pPr>
+        <w:rPr>
+          <w:rFonts w:asciiTheme="majorBidi" w:hAnsiTheme="majorBidi" w:cstheme="majorBidi"/>
+          <w:rtl/>
+        </w:rPr>
+      </w:pPr>
+    </w:p>
+    <w:p>
+      <w:pPr>
+        <w:rPr>
+          <w:rFonts w:asciiTheme="majorBidi" w:hAnsiTheme="majorBidi" w:cstheme="majorBidi"/>
+          <w:sz w:val="36"/>
+          <w:szCs w:val="36"/>
+          <w:rtl/>
+        </w:rPr>
+      </w:pPr>
+    </w:p>
+    <w:p>
+      <w:pPr>
+        <w:jc w:val="center"/>
+        <w:rPr>
+          <w:rFonts w:asciiTheme="majorBidi" w:hAnsiTheme="majorBidi" w:cstheme="majorBidi"/>
+          <w:sz w:val="36"/>
+          <w:szCs w:val="36"/>
+        </w:rPr>
+      </w:pPr>
+      <w:r>
+        <w:rPr>
+          <w:rFonts w:asciiTheme="majorBidi" w:hAnsiTheme="majorBidi" w:cstheme="majorBidi"/>
+          <w:sz w:val="36"/>
+          <w:szCs w:val="36"/>
+        </w:rPr>
+        <w:t>n</w:t>
+      </w:r>
+      <w:r>
+        <w:rPr>
+          <w:rFonts w:asciiTheme="majorBidi" w:hAnsiTheme="majorBidi" w:cstheme="majorBidi"/>
+          <w:sz w:val="36"/>
+          <w:szCs w:val="36"/>
+        </w:rPr>
+        <w:t>et</w:t>
+      </w:r>
+      <w:r>
+        <w:rPr>
+          <w:rFonts w:asciiTheme="majorBidi" w:hAnsiTheme="majorBidi" w:cstheme="majorBidi"/>
+          <w:sz w:val="36"/>
+          <w:szCs w:val="36"/>
+        </w:rPr>
+        <w:t>Ev</w:t>
+      </w:r>
+      <w:r>
+        <w:rPr>
+          <w:rFonts w:asciiTheme="majorBidi" w:hAnsiTheme="majorBidi" w:cstheme="majorBidi"/>
+          <w:sz w:val="36"/>
+          <w:szCs w:val="36"/>
+        </w:rPr>
+        <w:t>al</w:t>
+      </w:r>
+    </w:p>
+    <w:p>
+      <w:pPr>
+        <w:jc w:val="center"/>
+        <w:rPr>
+          <w:rFonts w:asciiTheme="majorBidi" w:hAnsiTheme="majorBidi" w:cstheme="majorBidi"/>
+          <w:sz w:val="36"/>
+          <w:szCs w:val="36"/>
+        </w:rPr>
+      </w:pPr>
+      <w:r>
+        <w:rPr>
+          <w:rFonts w:asciiTheme="majorBidi" w:hAnsiTheme="majorBidi" w:cstheme="majorBidi"/>
+          <w:sz w:val="36"/>
+          <w:szCs w:val="36"/>
+        </w:rPr>
+        <w:t xml:space="preserve">Yehonatan and Carmel </w:t>
+      </w:r>
+    </w:p>
+    <w:p>
+      <w:pPr>
+        <w:tabs>
+          <w:tab w:val="left" w:pos="1520"/>
+          <w:tab w:val="left" w:pos="5940"/>
+          <w:tab w:val="left" w:pos="6300"/>
+        </w:tabs>
+        <w:jc w:val="center"/>
+        <w:rPr>
+          <w:rFonts w:asciiTheme="majorBidi" w:hAnsiTheme="majorBidi" w:cstheme="majorBidi"/>
+          <w:b/>
+          <w:sz w:val="36"/>
+        </w:rPr>
+      </w:pPr>
+      <w:r>
+        <w:rPr>
+          <w:rFonts w:asciiTheme="majorBidi" w:hAnsiTheme="majorBidi" w:cstheme="majorBidi"/>
+          <w:b/>
+          <w:sz w:val="36"/>
+        </w:rPr>
+        <w:t>Software Requirements Specification</w:t>
+      </w:r>
+    </w:p>
+    <w:p>
+      <w:pPr>
+        <w:tabs>
+          <w:tab w:val="left" w:pos="1520"/>
+          <w:tab w:val="left" w:pos="5940"/>
+          <w:tab w:val="left" w:pos="6300"/>
+        </w:tabs>
+        <w:jc w:val="center"/>
+        <w:rPr>
+          <w:rFonts w:asciiTheme="majorBidi" w:hAnsiTheme="majorBidi" w:cstheme="majorBidi"/>
+          <w:b/>
+          <w:sz w:val="36"/>
+        </w:rPr>
+      </w:pPr>
+      <w:r>
+        <w:rPr>
+          <w:rFonts w:asciiTheme="majorBidi" w:hAnsiTheme="majorBidi" w:cstheme="majorBidi"/>
+          <w:b/>
+          <w:sz w:val="36"/>
+        </w:rPr>
+        <w:t>Document</w:t>
+      </w:r>
+    </w:p>
+    <w:p>
+      <w:pPr>
+        <w:jc w:val="center"/>
+        <w:rPr>
+          <w:rFonts w:asciiTheme="majorBidi" w:hAnsiTheme="majorBidi" w:cstheme="majorBidi"/>
+        </w:rPr>
+      </w:pPr>
+    </w:p>
+    <w:p>
+      <w:pPr>
+        <w:jc w:val="center"/>
+        <w:rPr>
+          <w:rFonts w:asciiTheme="majorBidi" w:hAnsiTheme="majorBidi" w:cstheme="majorBidi"/>
+        </w:rPr>
+      </w:pPr>
+    </w:p>
+    <w:p>
+      <w:pPr>
+        <w:jc w:val="center"/>
+        <w:rPr>
+          <w:rFonts w:asciiTheme="majorBidi" w:hAnsiTheme="majorBidi" w:cstheme="majorBidi"/>
+        </w:rPr>
+      </w:pPr>
+    </w:p>
+    <w:p>
+      <w:pPr>
+        <w:jc w:val="center"/>
+        <w:rPr>
+          <w:rFonts w:asciiTheme="majorBidi" w:hAnsiTheme="majorBidi" w:cstheme="majorBidi"/>
+        </w:rPr>
+      </w:pPr>
+    </w:p>
+    <w:p>
+      <w:pPr>
+        <w:jc w:val="center"/>
+        <w:rPr>
+          <w:rFonts w:asciiTheme="majorBidi" w:hAnsiTheme="majorBidi" w:cstheme="majorBidi"/>
+        </w:rPr>
+      </w:pPr>
+    </w:p>
+    <w:p>
+      <w:pPr>
+        <w:jc w:val="center"/>
+        <w:rPr>
+          <w:rFonts w:asciiTheme="majorBidi" w:hAnsiTheme="majorBidi" w:cstheme="majorBidi"/>
+        </w:rPr>
+      </w:pPr>
+    </w:p>
+    <w:p>
+      <w:pPr>
+        <w:jc w:val="center"/>
+        <w:rPr>
+          <w:rFonts w:asciiTheme="majorBidi" w:hAnsiTheme="majorBidi" w:cstheme="majorBidi"/>
+        </w:rPr>
+      </w:pPr>
+    </w:p>
+    <w:p>
+      <w:pPr>
+        <w:jc w:val="center"/>
+        <w:rPr>
+          <w:rFonts w:asciiTheme="majorBidi" w:hAnsiTheme="majorBidi" w:cstheme="majorBidi"/>
+        </w:rPr>
+      </w:pPr>
+    </w:p>
+    <w:p>
+      <w:pPr>
+        <w:jc w:val="center"/>
+        <w:rPr>
+          <w:rFonts w:asciiTheme="majorBidi" w:hAnsiTheme="majorBidi" w:cstheme="majorBidi"/>
+        </w:rPr>
+      </w:pPr>
+    </w:p>
+    <w:p>
+      <w:pPr>
+        <w:jc w:val="center"/>
+        <w:rPr>
+          <w:rFonts w:asciiTheme="majorBidi" w:hAnsiTheme="majorBidi" w:cstheme="majorBidi"/>
+        </w:rPr>
+      </w:pPr>
+    </w:p>
+    <w:p>
+      <w:pPr>
+        <w:jc w:val="center"/>
+        <w:rPr>
+          <w:rFonts w:asciiTheme="majorBidi" w:hAnsiTheme="majorBidi" w:cstheme="majorBidi"/>
+        </w:rPr>
+      </w:pPr>
+    </w:p>
+    <w:p>
+      <w:pPr>
+        <w:jc w:val="center"/>
+        <w:rPr>
+          <w:rFonts w:asciiTheme="majorBidi" w:hAnsiTheme="majorBidi" w:cstheme="majorBidi"/>
+        </w:rPr>
+      </w:pPr>
+    </w:p>
+    <w:p>
+      <w:pPr>
+        <w:jc w:val="center"/>
+        <w:rPr>
+          <w:rFonts w:asciiTheme="majorBidi" w:hAnsiTheme="majorBidi" w:cstheme="majorBidi"/>
+        </w:rPr>
+      </w:pPr>
+    </w:p>
+    <w:p>
+      <w:pPr>
+        <w:jc w:val="center"/>
+        <w:rPr>
+          <w:rFonts w:asciiTheme="majorBidi" w:hAnsiTheme="majorBidi" w:cstheme="majorBidi"/>
+        </w:rPr>
+      </w:pPr>
+    </w:p>
+    <w:p>
+      <w:pPr>
+        <w:jc w:val="center"/>
+        <w:rPr>
+          <w:rFonts w:asciiTheme="majorBidi" w:hAnsiTheme="majorBidi" w:cstheme="majorBidi"/>
+        </w:rPr>
+      </w:pPr>
+    </w:p>
+    <w:p>
+      <w:pPr>
+        <w:jc w:val="center"/>
+        <w:rPr>
+          <w:rFonts w:asciiTheme="majorBidi" w:hAnsiTheme="majorBidi" w:cstheme="majorBidi"/>
+        </w:rPr>
+      </w:pPr>
+    </w:p>
+    <w:p>
+      <w:pPr>
+        <w:jc w:val="center"/>
+        <w:rPr>
+          <w:rFonts w:asciiTheme="majorBidi" w:hAnsiTheme="majorBidi" w:cstheme="majorBidi"/>
+        </w:rPr>
+      </w:pPr>
+    </w:p>
+    <w:p>
+      <w:pPr>
+        <w:rPr>
+          <w:rFonts w:asciiTheme="majorBidi" w:hAnsiTheme="majorBidi" w:cstheme="majorBidi"/>
+          <w:b/>
+          <w:bCs/>
+          <w:sz w:val="28"/>
+          <w:szCs w:val="28"/>
+        </w:rPr>
+      </w:pPr>
+      <w:r>
+        <w:rPr>
+          <w:rFonts w:asciiTheme="majorBidi" w:hAnsiTheme="majorBidi" w:cstheme="majorBidi"/>
+          <w:b/>
+          <w:bCs/>
+          <w:sz w:val="28"/>
+          <w:szCs w:val="28"/>
+        </w:rPr>
+        <w:t xml:space="preserve">Version: 0                                                             </w:t>
+      </w:r>
+      <w:r>
+        <w:rPr>
+          <w:rFonts w:asciiTheme="majorBidi" w:hAnsiTheme="majorBidi" w:cstheme="majorBidi"/>
+          <w:b/>
+          <w:bCs/>
+          <w:sz w:val="28"/>
+          <w:szCs w:val="28"/>
+        </w:rPr>
+        <w:tab/>
+        <w:t xml:space="preserve"> </w:t>
+      </w:r>
+      <w:r>
+        <w:rPr>
+          <w:rFonts w:asciiTheme="majorBidi" w:hAnsiTheme="majorBidi" w:cstheme="majorBidi"/>
+          <w:b/>
+          <w:bCs/>
+          <w:sz w:val="28"/>
+          <w:szCs w:val="28"/>
+        </w:rPr>
+        <w:t>Date: 1111111</w:t>
+      </w:r>
+    </w:p>
+    <w:p>
+      <w:pPr>
+        <w:rPr>
+          <w:rFonts w:asciiTheme="majorBidi" w:hAnsiTheme="majorBidi" w:cstheme="majorBidi"/>
+          <w:b/>
+          <w:bCs/>
+          <w:sz w:val="28"/>
+          <w:szCs w:val="28"/>
+        </w:rPr>
+      </w:pPr>
+    </w:p>
+    <w:p>
+      <w:pPr>
+        <w:jc w:val="center"/>
+        <w:rPr>
+          <w:rFonts w:asciiTheme="majorBidi" w:hAnsiTheme="majorBidi" w:cstheme="majorBidi"/>
+          <w:b/>
+          <w:sz w:val="28"/>
+        </w:rPr>
+      </w:pPr>
+      <w:r>
+        <w:rPr>
+          <w:rFonts w:asciiTheme="majorBidi" w:hAnsiTheme="majorBidi" w:cstheme="majorBidi"/>
+          <w:b/>
+          <w:sz w:val="28"/>
+        </w:rPr>
+        <w:lastRenderedPageBreak/>
+        <w:t>Table of Contents</w:t>
+      </w:r>
+    </w:p>
+    <w:p>
+      <w:pPr>
+        <w:rPr>
+          <w:rFonts w:asciiTheme="majorBidi" w:hAnsiTheme="majorBidi" w:cstheme="majorBidi"/>
+          <w:b/>
+          <w:bCs/>
+          <w:sz w:val="28"/>
+          <w:szCs w:val="28"/>
+        </w:rPr>
+      </w:pPr>
+    </w:p>
+    <w:p>
+      <w:pPr>
+        <w:rPr>
+          <w:rFonts w:asciiTheme="majorBidi" w:hAnsiTheme="majorBidi" w:cstheme="majorBidi"/>
+          <w:b/>
+          <w:bCs/>
+          <w:sz w:val="28"/>
+          <w:szCs w:val="28"/>
+        </w:rPr>
+      </w:pPr>
+    </w:p>
+    <w:p>
+      <w:pPr>
+        <w:rPr>
+          <w:rFonts w:asciiTheme="majorBidi" w:hAnsiTheme="majorBidi" w:cstheme="majorBidi"/>
+          <w:b/>
+          <w:bCs/>
+          <w:sz w:val="28"/>
+          <w:szCs w:val="28"/>
+          <w:rtl/>
+        </w:rPr>
+      </w:pPr>
+      <w:r>
+        <w:rPr>
+          <w:rFonts w:asciiTheme="majorBidi" w:hAnsiTheme="majorBidi" w:cstheme="majorBidi"/>
+          <w:b/>
+          <w:bCs/>
+          <w:sz w:val="28"/>
+          <w:szCs w:val="28"/>
+          <w:rtl/>
+        </w:rPr>
+        <w:t>בלה בלה בלה</w:t>
+      </w:r>
+    </w:p>
+    <w:p>
+      <w:pPr>
+        <w:rPr>
+          <w:rFonts w:asciiTheme="majorBidi" w:hAnsiTheme="majorBidi" w:cstheme="majorBidi"/>
+          <w:b/>
+          <w:bCs/>
+          <w:sz w:val="28"/>
+          <w:szCs w:val="28"/>
+          <w:rtl/>
+        </w:rPr>
+      </w:pPr>
+    </w:p>
+    <w:p>
+      <w:pPr>
+        <w:rPr>
+          <w:rFonts w:asciiTheme="majorBidi" w:hAnsiTheme="majorBidi" w:cstheme="majorBidi"/>
+          <w:b/>
+          <w:bCs/>
+          <w:sz w:val="28"/>
+          <w:szCs w:val="28"/>
+          <w:rtl/>
+        </w:rPr>
+      </w:pPr>
+    </w:p>
+    <w:p>
+      <w:pPr>
+        <w:rPr>
+          <w:rFonts w:asciiTheme="majorBidi" w:hAnsiTheme="majorBidi" w:cstheme="majorBidi"/>
+          <w:b/>
+          <w:bCs/>
+          <w:sz w:val="28"/>
+          <w:szCs w:val="28"/>
+          <w:rtl/>
+        </w:rPr>
+      </w:pPr>
+    </w:p>
+    <w:p>
+      <w:pPr>
+        <w:rPr>
+          <w:rFonts w:asciiTheme="majorBidi" w:hAnsiTheme="majorBidi" w:cstheme="majorBidi"/>
+          <w:b/>
+          <w:bCs/>
+          <w:sz w:val="28"/>
+          <w:szCs w:val="28"/>
+          <w:rtl/>
+        </w:rPr>
+      </w:pPr>
+    </w:p>
+    <w:p>
+      <w:pPr>
+        <w:rPr>
+          <w:rFonts w:asciiTheme="majorBidi" w:hAnsiTheme="majorBidi" w:cstheme="majorBidi"/>
+          <w:b/>
+          <w:bCs/>
+          <w:sz w:val="28"/>
+          <w:szCs w:val="28"/>
+          <w:rtl/>
+        </w:rPr>
+      </w:pPr>
+    </w:p>
+    <w:p>
+      <w:pPr>
+        <w:rPr>
+          <w:rFonts w:asciiTheme="majorBidi" w:hAnsiTheme="majorBidi" w:cstheme="majorBidi"/>
+          <w:b/>
+          <w:bCs/>
+          <w:sz w:val="28"/>
+          <w:szCs w:val="28"/>
+          <w:rtl/>
+        </w:rPr>
+      </w:pPr>
+    </w:p>
+    <w:p>
+      <w:pPr>
+        <w:rPr>
+          <w:rFonts w:asciiTheme="majorBidi" w:hAnsiTheme="majorBidi" w:cstheme="majorBidi"/>
+          <w:b/>
+          <w:bCs/>
+          <w:sz w:val="28"/>
+          <w:szCs w:val="28"/>
+          <w:rtl/>
+        </w:rPr>
+      </w:pPr>
+    </w:p>
+    <w:p>
+      <w:pPr>
+        <w:rPr>
+          <w:rFonts w:asciiTheme="majorBidi" w:hAnsiTheme="majorBidi" w:cstheme="majorBidi"/>
+          <w:b/>
+          <w:bCs/>
+          <w:sz w:val="28"/>
+          <w:szCs w:val="28"/>
+          <w:rtl/>
+        </w:rPr>
+      </w:pPr>
+    </w:p>
+    <w:p>
+      <w:pPr>
+        <w:rPr>
+          <w:rFonts w:asciiTheme="majorBidi" w:hAnsiTheme="majorBidi" w:cstheme="majorBidi"/>
+          <w:b/>
+          <w:bCs/>
+          <w:sz w:val="28"/>
+          <w:szCs w:val="28"/>
+          <w:rtl/>
+        </w:rPr>
+      </w:pPr>
+    </w:p>
+    <w:p>
+      <w:pPr>
+        <w:rPr>
+          <w:rFonts w:asciiTheme="majorBidi" w:hAnsiTheme="majorBidi" w:cstheme="majorBidi"/>
+          <w:b/>
+          <w:bCs/>
+          <w:sz w:val="28"/>
+          <w:szCs w:val="28"/>
+          <w:rtl/>
+        </w:rPr>
+      </w:pPr>
+    </w:p>
+    <w:p>
+      <w:pPr>
+        <w:rPr>
+          <w:rFonts w:asciiTheme="majorBidi" w:hAnsiTheme="majorBidi" w:cstheme="majorBidi"/>
+          <w:b/>
+          <w:bCs/>
+          <w:sz w:val="28"/>
+          <w:szCs w:val="28"/>
+          <w:rtl/>
+        </w:rPr>
+      </w:pPr>
+    </w:p>
+    <w:p>
+      <w:pPr>
+        <w:rPr>
+          <w:rFonts w:asciiTheme="majorBidi" w:hAnsiTheme="majorBidi" w:cstheme="majorBidi"/>
+          <w:b/>
+          <w:bCs/>
+          <w:sz w:val="28"/>
+          <w:szCs w:val="28"/>
+          <w:rtl/>
+        </w:rPr>
+      </w:pPr>
+    </w:p>
+    <w:p>
+      <w:pPr>
+        <w:rPr>
+          <w:rFonts w:asciiTheme="majorBidi" w:hAnsiTheme="majorBidi" w:cstheme="majorBidi"/>
+          <w:b/>
+          <w:bCs/>
+          <w:sz w:val="28"/>
+          <w:szCs w:val="28"/>
+          <w:rtl/>
+        </w:rPr>
+      </w:pPr>
+    </w:p>
+    <w:p>
+      <w:pPr>
+        <w:rPr>
+          <w:rFonts w:asciiTheme="majorBidi" w:hAnsiTheme="majorBidi" w:cstheme="majorBidi"/>
+          <w:b/>
+          <w:bCs/>
+          <w:sz w:val="28"/>
+          <w:szCs w:val="28"/>
+          <w:rtl/>
+        </w:rPr>
+      </w:pPr>
+    </w:p>
+    <w:p>
+      <w:pPr>
+        <w:rPr>
+          <w:rFonts w:asciiTheme="majorBidi" w:hAnsiTheme="majorBidi" w:cstheme="majorBidi"/>
+          <w:b/>
+          <w:bCs/>
+          <w:sz w:val="28"/>
+          <w:szCs w:val="28"/>
+          <w:rtl/>
+        </w:rPr>
+      </w:pPr>
+    </w:p>
+    <w:p>
+      <w:pPr>
+        <w:rPr>
+          <w:rFonts w:asciiTheme="majorBidi" w:hAnsiTheme="majorBidi" w:cstheme="majorBidi"/>
+          <w:b/>
+          <w:bCs/>
+          <w:sz w:val="28"/>
+          <w:szCs w:val="28"/>
+          <w:rtl/>
+        </w:rPr>
+      </w:pPr>
+    </w:p>
+    <w:p>
+      <w:pPr>
+        <w:rPr>
+          <w:rFonts w:asciiTheme="majorBidi" w:hAnsiTheme="majorBidi" w:cstheme="majorBidi"/>
+          <w:b/>
+          <w:bCs/>
+          <w:sz w:val="28"/>
+          <w:szCs w:val="28"/>
+          <w:rtl/>
+        </w:rPr>
+      </w:pPr>
+    </w:p>
+    <w:p>
+      <w:pPr>
+        <w:rPr>
+          <w:rFonts w:asciiTheme="majorBidi" w:hAnsiTheme="majorBidi" w:cstheme="majorBidi"/>
+          <w:b/>
+          <w:bCs/>
+          <w:sz w:val="28"/>
+          <w:szCs w:val="28"/>
+          <w:rtl/>
+        </w:rPr>
+      </w:pPr>
+    </w:p>
+    <w:p>
+      <w:pPr>
+        <w:rPr>
+          <w:rFonts w:asciiTheme="majorBidi" w:hAnsiTheme="majorBidi" w:cstheme="majorBidi"/>
+          <w:b/>
+          <w:bCs/>
+          <w:sz w:val="28"/>
+          <w:szCs w:val="28"/>
+          <w:rtl/>
+        </w:rPr>
+      </w:pPr>
+    </w:p>
+    <w:p>
+      <w:pPr>
+        <w:rPr>
+          <w:rFonts w:asciiTheme="majorBidi" w:hAnsiTheme="majorBidi" w:cstheme="majorBidi"/>
+          <w:b/>
+          <w:bCs/>
+          <w:sz w:val="28"/>
+          <w:szCs w:val="28"/>
+          <w:rtl/>
+        </w:rPr>
+      </w:pPr>
+    </w:p>
+    <w:p>
+      <w:pPr>
+        <w:rPr>
+          <w:rFonts w:asciiTheme="majorBidi" w:hAnsiTheme="majorBidi" w:cstheme="majorBidi"/>
+          <w:b/>
+          <w:bCs/>
+          <w:sz w:val="28"/>
+          <w:szCs w:val="28"/>
+        </w:rPr>
+      </w:pPr>
+    </w:p>
+    <w:p>
+      <w:pPr>
+        <w:pStyle w:val="Heading1"/>
+        <w:rPr>
+          <w:rFonts w:asciiTheme="majorBidi" w:hAnsiTheme="majorBidi"/>
+          <w:b/>
+          <w:bCs/>
+          <w:color w:val="auto"/>
+        </w:rPr>
+      </w:pPr>
+      <w:bookmarkStart w:id="0" w:name="_Toc363403514"/>
+      <w:bookmarkStart w:id="1" w:name="_Hlk30024238"/>
+      <w:bookmarkStart w:id="2" w:name="_Hlk30024307"/>
+      <w:r>
+        <w:rPr>
+          <w:rFonts w:asciiTheme="majorBidi" w:hAnsiTheme="majorBidi"/>
+          <w:b/>
+          <w:bCs/>
+          <w:color w:val="auto"/>
+        </w:rPr>
+        <w:lastRenderedPageBreak/>
+        <w:t>1.  Introduction</w:t>
+      </w:r>
+      <w:bookmarkEnd w:id="0"/>
+      <w:r>
+        <w:rPr>
+          <w:rFonts w:asciiTheme="majorBidi" w:hAnsiTheme="majorBidi"/>
+          <w:b/>
+          <w:bCs/>
+          <w:color w:val="auto"/>
+        </w:rPr>
+        <w:t xml:space="preserve">  </w:t>
+      </w:r>
+    </w:p>
+    <w:bookmarkEnd w:id="1"/>
+    <w:p>
+      <w:pPr>
+        <w:tabs>
+          <w:tab w:val="left" w:pos="1520"/>
+        </w:tabs>
+        <w:rPr>
+          <w:rFonts w:asciiTheme="majorBidi" w:hAnsiTheme="majorBidi" w:cstheme="majorBidi"/>
+        </w:rPr>
+      </w:pPr>
+    </w:p>
+    <w:p>
+      <w:pPr>
+        <w:pStyle w:val="Heading2"/>
+        <w:ind w:left="0"/>
+        <w:rPr>
+          <w:rFonts w:asciiTheme="majorBidi" w:hAnsiTheme="majorBidi" w:cstheme="majorBidi"/>
+          <w:color w:val="auto"/>
+        </w:rPr>
+      </w:pPr>
+      <w:bookmarkStart w:id="3" w:name="_Toc363403515"/>
+      <w:bookmarkStart w:id="4" w:name="_Hlk30024208"/>
+      <w:r>
+        <w:rPr>
+          <w:rFonts w:asciiTheme="majorBidi" w:hAnsiTheme="majorBidi" w:cstheme="majorBidi"/>
+          <w:color w:val="auto"/>
+          <w:u w:val="none"/>
+        </w:rPr>
+        <w:t xml:space="preserve">    </w:t>
+      </w:r>
+      <w:r>
+        <w:rPr>
+          <w:rFonts w:asciiTheme="majorBidi" w:hAnsiTheme="majorBidi" w:cstheme="majorBidi"/>
+          <w:color w:val="auto"/>
+        </w:rPr>
+        <w:t xml:space="preserve">1.1 </w:t>
+      </w:r>
+      <w:r>
+        <w:rPr>
+          <w:rFonts w:asciiTheme="majorBidi" w:hAnsiTheme="majorBidi" w:cstheme="majorBidi"/>
+          <w:color w:val="auto"/>
+        </w:rPr>
+        <w:t>Purpose</w:t>
+      </w:r>
+      <w:bookmarkEnd w:id="3"/>
+      <w:r>
+        <w:rPr>
+          <w:rFonts w:asciiTheme="majorBidi" w:hAnsiTheme="majorBidi" w:cstheme="majorBidi"/>
+          <w:color w:val="auto"/>
+        </w:rPr>
+        <w:t xml:space="preserve">  </w:t>
+      </w:r>
+    </w:p>
+    <w:bookmarkEnd w:id="4"/>
+    <w:p>
+      <w:pPr>
+        <w:tabs>
+          <w:tab w:val="left" w:pos="1520"/>
+        </w:tabs>
+        <w:rPr>
+          <w:rFonts w:asciiTheme="majorBidi" w:hAnsiTheme="majorBidi" w:cstheme="majorBidi"/>
+        </w:rPr>
+      </w:pPr>
+    </w:p>
+    <w:p>
+      <w:pPr>
+        <w:tabs>
+          <w:tab w:val="left" w:pos="1520"/>
+        </w:tabs>
+        <w:rPr>
+          <w:rFonts w:asciiTheme="majorBidi" w:hAnsiTheme="majorBidi" w:cstheme="majorBidi"/>
+          <w:rtl/>
+        </w:rPr>
+      </w:pPr>
+      <w:r>
+        <w:rPr>
+          <w:rFonts w:asciiTheme="majorBidi" w:hAnsiTheme="majorBidi" w:cstheme="majorBidi"/>
+        </w:rPr>
+        <w:t>This Software Requirements Specification provides a complete description of all the</w:t>
+      </w:r>
+      <w:r>
+        <w:rPr>
+          <w:rFonts w:asciiTheme="majorBidi" w:hAnsiTheme="majorBidi" w:cstheme="majorBidi"/>
+          <w:rtl/>
+        </w:rPr>
+        <w:t xml:space="preserve"> </w:t>
+      </w:r>
+      <w:r>
+        <w:rPr>
+          <w:rFonts w:asciiTheme="majorBidi" w:hAnsiTheme="majorBidi" w:cstheme="majorBidi"/>
+        </w:rPr>
+        <w:t>functions and specifications of the</w:t>
+      </w:r>
+      <w:r>
+        <w:rPr>
+          <w:rFonts w:asciiTheme="majorBidi" w:hAnsiTheme="majorBidi" w:cstheme="majorBidi"/>
+        </w:rPr>
+        <w:t xml:space="preserve"> software network evaluation</w:t>
+      </w:r>
+      <w:r>
+        <w:rPr>
+          <w:rFonts w:asciiTheme="majorBidi" w:hAnsiTheme="majorBidi" w:cstheme="majorBidi"/>
+        </w:rPr>
+        <w:t>.</w:t>
+      </w:r>
+    </w:p>
+    <w:p>
+      <w:pPr>
+        <w:tabs>
+          <w:tab w:val="left" w:pos="1520"/>
+        </w:tabs>
+        <w:rPr>
+          <w:rFonts w:asciiTheme="majorBidi" w:hAnsiTheme="majorBidi" w:cstheme="majorBidi"/>
+        </w:rPr>
+      </w:pPr>
+      <w:r>
+        <w:rPr>
+          <w:rFonts w:asciiTheme="majorBidi" w:hAnsiTheme="majorBidi" w:cstheme="majorBidi"/>
+        </w:rPr>
+        <w:t>The expected audience</w:t>
+      </w:r>
+      <w:r>
+        <w:rPr>
+          <w:rFonts w:asciiTheme="majorBidi" w:hAnsiTheme="majorBidi" w:cstheme="majorBidi"/>
+        </w:rPr>
+        <w:t>s</w:t>
+      </w:r>
+      <w:r>
+        <w:rPr>
+          <w:rFonts w:asciiTheme="majorBidi" w:hAnsiTheme="majorBidi" w:cstheme="majorBidi"/>
+        </w:rPr>
+        <w:t xml:space="preserve"> of this document </w:t>
+      </w:r>
+      <w:r>
+        <w:rPr>
+          <w:rFonts w:asciiTheme="majorBidi" w:hAnsiTheme="majorBidi" w:cstheme="majorBidi"/>
+        </w:rPr>
+        <w:t xml:space="preserve">are the advertisers, the network’s owner and </w:t>
+      </w:r>
+      <w:r>
+        <w:rPr>
+          <w:rFonts w:asciiTheme="majorBidi" w:hAnsiTheme="majorBidi" w:cstheme="majorBidi"/>
+        </w:rPr>
+        <w:t>the developer</w:t>
+      </w:r>
+      <w:r>
+        <w:rPr>
+          <w:rFonts w:asciiTheme="majorBidi" w:hAnsiTheme="majorBidi" w:cstheme="majorBidi"/>
+        </w:rPr>
+        <w:t>s.</w:t>
+      </w:r>
+    </w:p>
+    <w:p>
+      <w:pPr>
+        <w:pStyle w:val="Heading2"/>
+        <w:rPr>
+          <w:rFonts w:asciiTheme="majorBidi" w:hAnsiTheme="majorBidi" w:cstheme="majorBidi"/>
+          <w:color w:val="auto"/>
+        </w:rPr>
+      </w:pPr>
+      <w:bookmarkStart w:id="5" w:name="_Toc363403516"/>
+      <w:r>
+        <w:rPr>
+          <w:rFonts w:asciiTheme="majorBidi" w:hAnsiTheme="majorBidi" w:cstheme="majorBidi"/>
+          <w:color w:val="auto"/>
+        </w:rPr>
+        <w:t>1.2  Scope</w:t>
+      </w:r>
+      <w:bookmarkEnd w:id="5"/>
+      <w:r>
+        <w:rPr>
+          <w:rFonts w:asciiTheme="majorBidi" w:hAnsiTheme="majorBidi" w:cstheme="majorBidi"/>
+          <w:color w:val="auto"/>
+        </w:rPr>
+        <w:t xml:space="preserve"> </w:t>
+      </w:r>
+    </w:p>
+    <w:p>
+      <w:pPr>
+        <w:tabs>
+          <w:tab w:val="left" w:pos="1520"/>
+        </w:tabs>
+        <w:rPr>
+          <w:rFonts w:asciiTheme="majorBidi" w:hAnsiTheme="majorBidi" w:cstheme="majorBidi"/>
+        </w:rPr>
+      </w:pPr>
+    </w:p>
+    <w:p>
+      <w:pPr>
+        <w:tabs>
+          <w:tab w:val="left" w:pos="1520"/>
+        </w:tabs>
         <w:bidi/>
         <w:rPr>
-          <w:b/>
-          <w:bCs/>
+          <w:rFonts w:asciiTheme="majorBidi" w:hAnsiTheme="majorBidi" w:cstheme="majorBidi"/>
+          <w:rtl/>
+        </w:rPr>
+      </w:pPr>
+      <w:r>
+        <w:rPr>
+          <w:rFonts w:asciiTheme="majorBidi" w:hAnsiTheme="majorBidi" w:cstheme="majorBidi"/>
+          <w:rtl/>
+        </w:rPr>
+        <w:t xml:space="preserve">המטרה של הפרויקט היא לפתח תוכנית שתתן הערכה של רשת חברתית. שם התוכנית יהיה </w:t>
+      </w:r>
+      <w:r>
+        <w:rPr>
+          <w:rFonts w:asciiTheme="majorBidi" w:hAnsiTheme="majorBidi" w:cstheme="majorBidi"/>
+        </w:rPr>
+        <w:t>n</w:t>
+      </w:r>
+      <w:r>
+        <w:rPr>
+          <w:rFonts w:asciiTheme="majorBidi" w:hAnsiTheme="majorBidi" w:cstheme="majorBidi"/>
+        </w:rPr>
+        <w:t>etVal</w:t>
+      </w:r>
+      <w:r>
+        <w:rPr>
+          <w:rFonts w:asciiTheme="majorBidi" w:hAnsiTheme="majorBidi" w:cstheme="majorBidi"/>
+          <w:rtl/>
+        </w:rPr>
+        <w:t xml:space="preserve">. המשתמש יוכל </w:t>
+      </w:r>
+      <w:r>
+        <w:rPr>
+          <w:rFonts w:asciiTheme="majorBidi" w:hAnsiTheme="majorBidi" w:cstheme="majorBidi"/>
+          <w:rtl/>
+        </w:rPr>
+        <w:t>לטעון לתוכנית</w:t>
+      </w:r>
+      <w:r>
+        <w:rPr>
+          <w:rFonts w:asciiTheme="majorBidi" w:hAnsiTheme="majorBidi" w:cstheme="majorBidi"/>
+          <w:rtl/>
+        </w:rPr>
+        <w:t xml:space="preserve"> מסד נתונים והאלגוריתם של</w:t>
+      </w:r>
+      <w:r>
+        <w:rPr>
+          <w:rFonts w:asciiTheme="majorBidi" w:hAnsiTheme="majorBidi" w:cstheme="majorBidi"/>
+          <w:rtl/>
+        </w:rPr>
+        <w:t xml:space="preserve">ה </w:t>
+      </w:r>
+      <w:r>
+        <w:rPr>
+          <w:rFonts w:asciiTheme="majorBidi" w:hAnsiTheme="majorBidi" w:cstheme="majorBidi"/>
+          <w:rtl/>
+        </w:rPr>
+        <w:t xml:space="preserve">יחשב כמה הרשת שווה על בסיס </w:t>
+      </w:r>
+      <w:r>
+        <w:rPr>
+          <w:rFonts w:asciiTheme="majorBidi" w:hAnsiTheme="majorBidi" w:cstheme="majorBidi"/>
+          <w:rtl/>
+        </w:rPr>
+        <w:t>המידע</w:t>
+      </w:r>
+      <w:r>
+        <w:rPr>
+          <w:rFonts w:asciiTheme="majorBidi" w:hAnsiTheme="majorBidi" w:cstheme="majorBidi"/>
+          <w:rtl/>
+        </w:rPr>
+        <w:t xml:space="preserve">. </w:t>
+      </w:r>
+      <w:r>
+        <w:rPr>
+          <w:rFonts w:asciiTheme="majorBidi" w:hAnsiTheme="majorBidi" w:cstheme="majorBidi"/>
+          <w:rtl/>
+        </w:rPr>
+        <w:t xml:space="preserve"> מטרת התוכנית היא לתת הערכה עקבית ויציבה. </w:t>
+      </w:r>
+      <w:r>
+        <w:rPr>
+          <w:rFonts w:asciiTheme="majorBidi" w:hAnsiTheme="majorBidi" w:cstheme="majorBidi"/>
+          <w:rtl/>
+        </w:rPr>
+        <w:t>מפרסמים יוכלו לדעת מתי כדאי להם לפרסם את המוצר שלהם ובעל הרשת יוכל לדעת מתי כדאי למכור את הרשת.</w:t>
+      </w:r>
+    </w:p>
+    <w:p>
+      <w:pPr>
+        <w:tabs>
+          <w:tab w:val="left" w:pos="1520"/>
+        </w:tabs>
+        <w:bidi/>
+        <w:rPr>
+          <w:rFonts w:asciiTheme="majorBidi" w:hAnsiTheme="majorBidi" w:cstheme="majorBidi"/>
+        </w:rPr>
+      </w:pPr>
+    </w:p>
+    <w:p>
+      <w:pPr>
+        <w:pStyle w:val="Heading2"/>
+        <w:rPr>
+          <w:rFonts w:asciiTheme="majorBidi" w:hAnsiTheme="majorBidi" w:cstheme="majorBidi"/>
+          <w:color w:val="auto"/>
+        </w:rPr>
+      </w:pPr>
+      <w:bookmarkStart w:id="6" w:name="_Toc363403517"/>
+      <w:r>
+        <w:rPr>
+          <w:rFonts w:asciiTheme="majorBidi" w:hAnsiTheme="majorBidi" w:cstheme="majorBidi"/>
+          <w:color w:val="auto"/>
+        </w:rPr>
+        <w:t>1.3  Definitions, Acronyms, and Abbreviations.</w:t>
+      </w:r>
+      <w:bookmarkEnd w:id="6"/>
+      <w:r>
+        <w:rPr>
+          <w:rFonts w:asciiTheme="majorBidi" w:hAnsiTheme="majorBidi" w:cstheme="majorBidi"/>
+          <w:color w:val="auto"/>
+        </w:rPr>
+        <w:t xml:space="preserve">  </w:t>
+      </w:r>
+    </w:p>
+    <w:p>
+      <w:pPr>
+        <w:tabs>
+          <w:tab w:val="left" w:pos="1520"/>
+        </w:tabs>
+        <w:rPr>
+          <w:rFonts w:asciiTheme="majorBidi" w:hAnsiTheme="majorBidi" w:cstheme="majorBidi"/>
+        </w:rPr>
+      </w:pPr>
+    </w:p>
+    <w:tbl>
+      <w:tblPr>
+        <w:tblStyle w:val="TableGrid"/>
+        <w:tblW w:w="0" w:type="auto"/>
+        <w:tblLook w:val="04A0" w:firstRow="1" w:lastRow="0" w:firstColumn="1" w:lastColumn="0" w:noHBand="0" w:noVBand="1"/>
+      </w:tblPr>
+      <w:tblGrid>
+        <w:gridCol w:w="4315"/>
+        <w:gridCol w:w="4315"/>
+      </w:tblGrid>
+      <w:tr>
+        <w:tc>
+          <w:tcPr>
+            <w:tcW w:w="4315" w:type="dxa"/>
+          </w:tcPr>
+          <w:p>
+            <w:pPr>
+              <w:tabs>
+                <w:tab w:val="left" w:pos="1520"/>
+              </w:tabs>
+              <w:rPr>
+                <w:rFonts w:asciiTheme="majorBidi" w:hAnsiTheme="majorBidi" w:cstheme="majorBidi"/>
+                <w:b/>
+                <w:bCs/>
+              </w:rPr>
+            </w:pPr>
+            <w:r>
+              <w:rPr>
+                <w:rFonts w:asciiTheme="majorBidi" w:hAnsiTheme="majorBidi" w:cstheme="majorBidi"/>
+                <w:b/>
+                <w:bCs/>
+              </w:rPr>
+              <w:t>Term</w:t>
+            </w:r>
+          </w:p>
+        </w:tc>
+        <w:tc>
+          <w:tcPr>
+            <w:tcW w:w="4315" w:type="dxa"/>
+          </w:tcPr>
+          <w:p>
+            <w:pPr>
+              <w:tabs>
+                <w:tab w:val="left" w:pos="1520"/>
+              </w:tabs>
+              <w:rPr>
+                <w:rFonts w:asciiTheme="majorBidi" w:hAnsiTheme="majorBidi" w:cstheme="majorBidi"/>
+                <w:b/>
+                <w:bCs/>
+              </w:rPr>
+            </w:pPr>
+            <w:r>
+              <w:rPr>
+                <w:rFonts w:asciiTheme="majorBidi" w:hAnsiTheme="majorBidi" w:cstheme="majorBidi"/>
+                <w:b/>
+                <w:bCs/>
+              </w:rPr>
+              <w:t>Definition</w:t>
+            </w:r>
+          </w:p>
+        </w:tc>
+      </w:tr>
+      <w:tr>
+        <w:tc>
+          <w:tcPr>
+            <w:tcW w:w="4315" w:type="dxa"/>
+          </w:tcPr>
+          <w:p>
+            <w:pPr>
+              <w:tabs>
+                <w:tab w:val="left" w:pos="1520"/>
+              </w:tabs>
+              <w:rPr>
+                <w:rFonts w:asciiTheme="majorBidi" w:hAnsiTheme="majorBidi" w:cstheme="majorBidi"/>
+              </w:rPr>
+            </w:pPr>
+            <w:r>
+              <w:rPr>
+                <w:rFonts w:asciiTheme="majorBidi" w:hAnsiTheme="majorBidi" w:cstheme="majorBidi"/>
+              </w:rPr>
+              <w:t>net</w:t>
+            </w:r>
+            <w:r>
+              <w:rPr>
+                <w:rFonts w:asciiTheme="majorBidi" w:hAnsiTheme="majorBidi" w:cstheme="majorBidi"/>
+              </w:rPr>
+              <w:t>Ev</w:t>
+            </w:r>
+            <w:r>
+              <w:rPr>
+                <w:rFonts w:asciiTheme="majorBidi" w:hAnsiTheme="majorBidi" w:cstheme="majorBidi"/>
+              </w:rPr>
+              <w:t>a</w:t>
+            </w:r>
+            <w:r>
+              <w:rPr>
+                <w:rFonts w:asciiTheme="majorBidi" w:hAnsiTheme="majorBidi" w:cstheme="majorBidi"/>
+              </w:rPr>
+              <w:t>l</w:t>
+            </w:r>
+          </w:p>
+        </w:tc>
+        <w:tc>
+          <w:tcPr>
+            <w:tcW w:w="4315" w:type="dxa"/>
+          </w:tcPr>
+          <w:p>
+            <w:pPr>
+              <w:tabs>
+                <w:tab w:val="left" w:pos="1520"/>
+              </w:tabs>
+              <w:rPr>
+                <w:rFonts w:asciiTheme="majorBidi" w:hAnsiTheme="majorBidi" w:cstheme="majorBidi"/>
+              </w:rPr>
+            </w:pPr>
+            <w:r>
+              <w:rPr>
+                <w:rFonts w:asciiTheme="majorBidi" w:hAnsiTheme="majorBidi" w:cstheme="majorBidi"/>
+              </w:rPr>
+              <w:t>Network Evaluation</w:t>
+            </w:r>
+          </w:p>
+        </w:tc>
+      </w:tr>
+      <w:tr>
+        <w:tc>
+          <w:tcPr>
+            <w:tcW w:w="4315" w:type="dxa"/>
+          </w:tcPr>
+          <w:p>
+            <w:pPr>
+              <w:tabs>
+                <w:tab w:val="left" w:pos="1520"/>
+              </w:tabs>
+              <w:rPr>
+                <w:rFonts w:asciiTheme="majorBidi" w:hAnsiTheme="majorBidi" w:cstheme="majorBidi"/>
+              </w:rPr>
+            </w:pPr>
+          </w:p>
+        </w:tc>
+        <w:tc>
+          <w:tcPr>
+            <w:tcW w:w="4315" w:type="dxa"/>
+          </w:tcPr>
+          <w:p>
+            <w:pPr>
+              <w:tabs>
+                <w:tab w:val="left" w:pos="1520"/>
+              </w:tabs>
+              <w:rPr>
+                <w:rFonts w:asciiTheme="majorBidi" w:hAnsiTheme="majorBidi" w:cstheme="majorBidi"/>
+              </w:rPr>
+            </w:pPr>
+          </w:p>
+        </w:tc>
+      </w:tr>
+    </w:tbl>
+    <w:p>
+      <w:pPr>
+        <w:tabs>
+          <w:tab w:val="left" w:pos="1520"/>
+        </w:tabs>
+        <w:rPr>
+          <w:rFonts w:asciiTheme="majorBidi" w:hAnsiTheme="majorBidi" w:cstheme="majorBidi"/>
+          <w:rtl/>
+        </w:rPr>
+      </w:pPr>
+    </w:p>
+    <w:p>
+      <w:pPr>
+        <w:tabs>
+          <w:tab w:val="left" w:pos="1520"/>
+        </w:tabs>
+        <w:rPr>
+          <w:rFonts w:asciiTheme="majorBidi" w:hAnsiTheme="majorBidi" w:cstheme="majorBidi"/>
+        </w:rPr>
+      </w:pPr>
+    </w:p>
+    <w:p>
+      <w:pPr>
+        <w:tabs>
+          <w:tab w:val="left" w:pos="1520"/>
+        </w:tabs>
+        <w:rPr>
+          <w:rFonts w:asciiTheme="majorBidi" w:hAnsiTheme="majorBidi" w:cstheme="majorBidi"/>
+        </w:rPr>
+      </w:pPr>
+    </w:p>
+    <w:p>
+      <w:pPr>
+        <w:pStyle w:val="Heading2"/>
+        <w:rPr>
+          <w:rFonts w:asciiTheme="majorBidi" w:hAnsiTheme="majorBidi" w:cstheme="majorBidi"/>
+          <w:color w:val="auto"/>
+        </w:rPr>
+      </w:pPr>
+      <w:bookmarkStart w:id="7" w:name="_Toc363403518"/>
+      <w:r>
+        <w:rPr>
+          <w:rFonts w:asciiTheme="majorBidi" w:hAnsiTheme="majorBidi" w:cstheme="majorBidi"/>
+          <w:color w:val="auto"/>
+        </w:rPr>
+        <w:t>1.4  References</w:t>
+      </w:r>
+      <w:bookmarkEnd w:id="7"/>
+      <w:r>
+        <w:rPr>
+          <w:rFonts w:asciiTheme="majorBidi" w:hAnsiTheme="majorBidi" w:cstheme="majorBidi"/>
+          <w:color w:val="auto"/>
+        </w:rPr>
+        <w:t xml:space="preserve">  </w:t>
+      </w:r>
+    </w:p>
+    <w:p>
+      <w:pPr>
+        <w:tabs>
+          <w:tab w:val="left" w:pos="1520"/>
+        </w:tabs>
+        <w:rPr>
+          <w:rFonts w:asciiTheme="majorBidi" w:hAnsiTheme="majorBidi" w:cstheme="majorBidi"/>
+        </w:rPr>
+      </w:pPr>
+    </w:p>
+    <w:bookmarkEnd w:id="2"/>
+    <w:p>
+      <w:pPr>
+        <w:tabs>
+          <w:tab w:val="left" w:pos="1520"/>
+        </w:tabs>
+        <w:rPr>
+          <w:rFonts w:asciiTheme="majorBidi" w:hAnsiTheme="majorBidi" w:cstheme="majorBidi"/>
+          <w:rtl/>
+        </w:rPr>
+      </w:pPr>
+      <w:r>
+        <w:rPr>
+          <w:rFonts w:asciiTheme="majorBidi" w:hAnsiTheme="majorBidi" w:cstheme="majorBidi"/>
+          <w:rtl/>
+        </w:rPr>
+        <w:t>לשים פה משהו</w:t>
+      </w:r>
+    </w:p>
+    <w:p>
+      <w:pPr>
+        <w:tabs>
+          <w:tab w:val="left" w:pos="1520"/>
+        </w:tabs>
+        <w:rPr>
+          <w:rFonts w:asciiTheme="majorBidi" w:hAnsiTheme="majorBidi" w:cstheme="majorBidi"/>
+        </w:rPr>
+      </w:pPr>
+    </w:p>
+    <w:p>
+      <w:pPr>
+        <w:pStyle w:val="Heading2"/>
+        <w:rPr>
+          <w:rFonts w:asciiTheme="majorBidi" w:hAnsiTheme="majorBidi" w:cstheme="majorBidi"/>
+          <w:color w:val="auto"/>
+        </w:rPr>
+      </w:pPr>
+      <w:bookmarkStart w:id="8" w:name="_Toc363403519"/>
+    </w:p>
+    <w:p>
+      <w:pPr>
+        <w:pStyle w:val="Heading2"/>
+        <w:rPr>
+          <w:rFonts w:asciiTheme="majorBidi" w:hAnsiTheme="majorBidi" w:cstheme="majorBidi"/>
+          <w:color w:val="auto"/>
+        </w:rPr>
+      </w:pPr>
+    </w:p>
+    <w:p>
+      <w:pPr>
+        <w:pStyle w:val="Heading2"/>
+        <w:rPr>
+          <w:rFonts w:asciiTheme="majorBidi" w:hAnsiTheme="majorBidi" w:cstheme="majorBidi"/>
+          <w:color w:val="auto"/>
+        </w:rPr>
+      </w:pPr>
+    </w:p>
+    <w:p>
+      <w:pPr>
+        <w:pStyle w:val="Heading2"/>
+        <w:rPr>
+          <w:rFonts w:asciiTheme="majorBidi" w:hAnsiTheme="majorBidi" w:cstheme="majorBidi"/>
+          <w:color w:val="auto"/>
+        </w:rPr>
+      </w:pPr>
+    </w:p>
+    <w:p>
+      <w:pPr>
+        <w:pStyle w:val="Heading2"/>
+        <w:rPr>
+          <w:rFonts w:asciiTheme="majorBidi" w:hAnsiTheme="majorBidi" w:cstheme="majorBidi"/>
+          <w:color w:val="auto"/>
+        </w:rPr>
+      </w:pPr>
+    </w:p>
+    <w:p>
+      <w:pPr>
+        <w:pStyle w:val="Heading2"/>
+        <w:rPr>
+          <w:rFonts w:asciiTheme="majorBidi" w:hAnsiTheme="majorBidi" w:cstheme="majorBidi"/>
+          <w:color w:val="auto"/>
+        </w:rPr>
+      </w:pPr>
+    </w:p>
+    <w:p>
+      <w:pPr>
+        <w:pStyle w:val="Heading2"/>
+        <w:rPr>
+          <w:rFonts w:asciiTheme="majorBidi" w:hAnsiTheme="majorBidi" w:cstheme="majorBidi"/>
+          <w:color w:val="auto"/>
+        </w:rPr>
+      </w:pPr>
+    </w:p>
+    <w:p>
+      <w:pPr>
+        <w:pStyle w:val="Heading2"/>
+        <w:rPr>
+          <w:rFonts w:asciiTheme="majorBidi" w:hAnsiTheme="majorBidi" w:cstheme="majorBidi"/>
+          <w:color w:val="auto"/>
+        </w:rPr>
+      </w:pPr>
+      <w:r>
+        <w:rPr>
+          <w:rFonts w:asciiTheme="majorBidi" w:hAnsiTheme="majorBidi" w:cstheme="majorBidi"/>
+          <w:color w:val="auto"/>
+        </w:rPr>
+        <w:lastRenderedPageBreak/>
+        <w:t>1.5  Overview</w:t>
+      </w:r>
+      <w:bookmarkEnd w:id="8"/>
+      <w:r>
+        <w:rPr>
+          <w:rFonts w:asciiTheme="majorBidi" w:hAnsiTheme="majorBidi" w:cstheme="majorBidi"/>
+          <w:color w:val="auto"/>
+        </w:rPr>
+        <w:t xml:space="preserve">  </w:t>
+      </w:r>
+    </w:p>
+    <w:p>
+      <w:pPr>
+        <w:pStyle w:val="Heading1"/>
+        <w:rPr>
+          <w:rFonts w:asciiTheme="majorBidi" w:eastAsiaTheme="minorHAnsi" w:hAnsiTheme="majorBidi"/>
+          <w:color w:val="auto"/>
+          <w:sz w:val="22"/>
+          <w:szCs w:val="22"/>
+        </w:rPr>
+      </w:pPr>
+      <w:bookmarkStart w:id="9" w:name="_Toc363403520"/>
+      <w:r>
+        <w:rPr>
+          <w:rFonts w:asciiTheme="majorBidi" w:eastAsiaTheme="minorHAnsi" w:hAnsiTheme="majorBidi"/>
+          <w:color w:val="auto"/>
+          <w:sz w:val="22"/>
+          <w:szCs w:val="22"/>
+        </w:rPr>
+        <w:t xml:space="preserve">This document has three main parts. The first part providing a full description of the project. </w:t>
+      </w:r>
+      <w:r>
+        <w:rPr>
+          <w:rFonts w:asciiTheme="majorBidi" w:eastAsiaTheme="minorHAnsi" w:hAnsiTheme="majorBidi"/>
+          <w:color w:val="auto"/>
+          <w:sz w:val="22"/>
+          <w:szCs w:val="22"/>
+        </w:rPr>
+        <w:t>The second part</w:t>
+      </w:r>
+      <w:r>
+        <w:rPr>
+          <w:rFonts w:asciiTheme="majorBidi" w:eastAsiaTheme="minorHAnsi" w:hAnsiTheme="majorBidi"/>
+          <w:color w:val="auto"/>
+          <w:sz w:val="22"/>
+          <w:szCs w:val="22"/>
+        </w:rPr>
+        <w:t xml:space="preserve"> shows system environment and functional requirements. In the last part, there is more detailed explanation of requirements</w:t>
+      </w:r>
+      <w:r>
+        <w:rPr>
+          <w:rFonts w:asciiTheme="majorBidi" w:eastAsiaTheme="minorHAnsi" w:hAnsiTheme="majorBidi"/>
+          <w:color w:val="auto"/>
+          <w:sz w:val="22"/>
+          <w:szCs w:val="22"/>
+        </w:rPr>
+        <w:t xml:space="preserve"> and</w:t>
+      </w:r>
+      <w:r>
+        <w:rPr>
+          <w:rFonts w:asciiTheme="majorBidi" w:eastAsiaTheme="minorHAnsi" w:hAnsiTheme="majorBidi"/>
+          <w:color w:val="auto"/>
+          <w:sz w:val="22"/>
+          <w:szCs w:val="22"/>
+        </w:rPr>
+        <w:t xml:space="preserve"> non-functional requirements</w:t>
+      </w:r>
+      <w:r>
+        <w:rPr>
+          <w:rFonts w:asciiTheme="majorBidi" w:eastAsiaTheme="minorHAnsi" w:hAnsiTheme="majorBidi"/>
+          <w:color w:val="auto"/>
+          <w:sz w:val="22"/>
+          <w:szCs w:val="22"/>
+        </w:rPr>
+        <w:t>.</w:t>
+      </w:r>
+    </w:p>
+    <w:p>
+      <w:pPr>
+        <w:pStyle w:val="Heading1"/>
+        <w:rPr>
+          <w:rFonts w:asciiTheme="majorBidi" w:eastAsiaTheme="minorHAnsi" w:hAnsiTheme="majorBidi"/>
+          <w:color w:val="auto"/>
+          <w:sz w:val="22"/>
+          <w:szCs w:val="22"/>
+        </w:rPr>
+      </w:pPr>
+    </w:p>
+    <w:p>
+      <w:pPr>
+        <w:pStyle w:val="Heading1"/>
+        <w:rPr>
+          <w:rFonts w:asciiTheme="majorBidi" w:hAnsiTheme="majorBidi"/>
+          <w:b/>
+          <w:bCs/>
+          <w:color w:val="auto"/>
+        </w:rPr>
+      </w:pPr>
+      <w:r>
+        <w:rPr>
+          <w:rFonts w:asciiTheme="majorBidi" w:hAnsiTheme="majorBidi"/>
+          <w:b/>
+          <w:bCs/>
+          <w:color w:val="auto"/>
+        </w:rPr>
+        <w:t>2.  The Overall Description</w:t>
+      </w:r>
+      <w:bookmarkEnd w:id="9"/>
+      <w:r>
+        <w:rPr>
+          <w:rFonts w:asciiTheme="majorBidi" w:hAnsiTheme="majorBidi"/>
+          <w:b/>
+          <w:bCs/>
+          <w:color w:val="auto"/>
+        </w:rPr>
+        <w:t xml:space="preserve">  </w:t>
+      </w:r>
+    </w:p>
+    <w:p>
+      <w:pPr>
+        <w:tabs>
+          <w:tab w:val="left" w:pos="1520"/>
+        </w:tabs>
+        <w:rPr>
+          <w:rFonts w:asciiTheme="majorBidi" w:hAnsiTheme="majorBidi" w:cstheme="majorBidi" w:hint="cs"/>
+          <w:rtl/>
+        </w:rPr>
+      </w:pPr>
+      <w:r>
+        <w:rPr>
+          <w:rFonts w:asciiTheme="majorBidi" w:hAnsiTheme="majorBidi" w:cstheme="majorBidi" w:hint="cs"/>
+          <w:rtl/>
+        </w:rPr>
+        <w:t>אולי נרחיב /נשנה טיפה</w:t>
+      </w:r>
+    </w:p>
+    <w:p>
+      <w:pPr>
+        <w:tabs>
+          <w:tab w:val="left" w:pos="1520"/>
+        </w:tabs>
+        <w:rPr>
+          <w:rFonts w:asciiTheme="majorBidi" w:hAnsiTheme="majorBidi" w:cstheme="majorBidi"/>
+        </w:rPr>
+      </w:pPr>
+      <w:r>
+        <w:rPr>
+          <w:rFonts w:asciiTheme="majorBidi" w:hAnsiTheme="majorBidi" w:cstheme="majorBidi"/>
+        </w:rPr>
+        <w:t>We seek to</w:t>
+      </w:r>
+      <w:r>
+        <w:rPr>
+          <w:rFonts w:asciiTheme="majorBidi" w:hAnsiTheme="majorBidi" w:cstheme="majorBidi"/>
+        </w:rPr>
+        <w:t xml:space="preserve"> build a flexible and user-friendly tool for the analysis and visualization of</w:t>
+      </w:r>
+      <w:r>
+        <w:rPr>
+          <w:rFonts w:asciiTheme="majorBidi" w:hAnsiTheme="majorBidi" w:cstheme="majorBidi"/>
+        </w:rPr>
+        <w:t xml:space="preserve"> a</w:t>
+      </w:r>
+      <w:r>
+        <w:rPr>
+          <w:rFonts w:asciiTheme="majorBidi" w:hAnsiTheme="majorBidi" w:cstheme="majorBidi"/>
+        </w:rPr>
+        <w:t xml:space="preserve"> social network</w:t>
+      </w:r>
+      <w:r>
+        <w:rPr>
+          <w:rFonts w:asciiTheme="majorBidi" w:hAnsiTheme="majorBidi" w:cstheme="majorBidi"/>
+        </w:rPr>
+        <w:t xml:space="preserve"> in the Java language</w:t>
+      </w:r>
+      <w:r>
+        <w:rPr>
+          <w:rFonts w:asciiTheme="majorBidi" w:hAnsiTheme="majorBidi" w:cstheme="majorBidi"/>
+        </w:rPr>
+        <w:t xml:space="preserve">. </w:t>
+      </w:r>
+    </w:p>
+    <w:p>
+      <w:pPr>
+        <w:tabs>
+          <w:tab w:val="left" w:pos="1520"/>
+        </w:tabs>
+        <w:rPr>
+          <w:rFonts w:asciiTheme="majorBidi" w:hAnsiTheme="majorBidi" w:cstheme="majorBidi"/>
+        </w:rPr>
+      </w:pPr>
+      <w:r>
+        <w:rPr>
+          <w:rFonts w:asciiTheme="majorBidi" w:hAnsiTheme="majorBidi" w:cstheme="majorBidi"/>
+        </w:rPr>
+        <w:t xml:space="preserve">This project targets primarily the owner of the network </w:t>
+      </w:r>
+      <w:r>
+        <w:rPr>
+          <w:rFonts w:asciiTheme="majorBidi" w:hAnsiTheme="majorBidi" w:cstheme="majorBidi"/>
+        </w:rPr>
+        <w:t>and</w:t>
+      </w:r>
+      <w:r>
+        <w:rPr>
+          <w:rFonts w:asciiTheme="majorBidi" w:hAnsiTheme="majorBidi" w:cstheme="majorBidi"/>
+        </w:rPr>
+        <w:t xml:space="preserve"> advertisers who want to invest in the network.</w:t>
+      </w:r>
+      <w:r>
+        <w:rPr>
+          <w:rFonts w:asciiTheme="majorBidi" w:hAnsiTheme="majorBidi" w:cstheme="majorBidi"/>
+        </w:rPr>
+        <w:t xml:space="preserve"> </w:t>
+      </w:r>
+    </w:p>
+    <w:p>
+      <w:pPr>
+        <w:tabs>
+          <w:tab w:val="left" w:pos="1520"/>
+        </w:tabs>
+        <w:rPr>
+          <w:rFonts w:asciiTheme="majorBidi" w:hAnsiTheme="majorBidi" w:cstheme="majorBidi"/>
+        </w:rPr>
+      </w:pPr>
+      <w:r>
+        <w:rPr>
+          <w:rFonts w:asciiTheme="majorBidi" w:hAnsiTheme="majorBidi" w:cstheme="majorBidi"/>
+        </w:rPr>
+        <w:t>This project (netEval) lets the user to construct a</w:t>
+      </w:r>
+      <w:r>
+        <w:rPr>
+          <w:rFonts w:asciiTheme="majorBidi" w:hAnsiTheme="majorBidi" w:cstheme="majorBidi"/>
+        </w:rPr>
+        <w:t xml:space="preserve"> visualization of a</w:t>
+      </w:r>
+      <w:r>
+        <w:rPr>
+          <w:rFonts w:asciiTheme="majorBidi" w:hAnsiTheme="majorBidi" w:cstheme="majorBidi"/>
+        </w:rPr>
+        <w:t xml:space="preserve"> network </w:t>
+      </w:r>
+      <w:r>
+        <w:rPr>
+          <w:rFonts w:asciiTheme="majorBidi" w:hAnsiTheme="majorBidi" w:cstheme="majorBidi"/>
+        </w:rPr>
+        <w:t>and</w:t>
+      </w:r>
+      <w:r>
+        <w:rPr>
+          <w:rFonts w:asciiTheme="majorBidi" w:hAnsiTheme="majorBidi" w:cstheme="majorBidi"/>
+        </w:rPr>
+        <w:t xml:space="preserve"> it lets the user to load</w:t>
+      </w:r>
+      <w:r>
+        <w:rPr>
+          <w:rFonts w:asciiTheme="majorBidi" w:hAnsiTheme="majorBidi" w:cstheme="majorBidi"/>
+        </w:rPr>
+        <w:t xml:space="preserve"> a</w:t>
+      </w:r>
+      <w:r>
+        <w:rPr>
+          <w:rFonts w:asciiTheme="majorBidi" w:hAnsiTheme="majorBidi" w:cstheme="majorBidi"/>
+        </w:rPr>
+        <w:t xml:space="preserve"> network of various </w:t>
+      </w:r>
+      <w:r>
+        <w:rPr>
+          <w:rFonts w:asciiTheme="majorBidi" w:hAnsiTheme="majorBidi" w:cstheme="majorBidi"/>
+        </w:rPr>
+        <w:t>kinds</w:t>
+      </w:r>
+      <w:r>
+        <w:rPr>
+          <w:rFonts w:asciiTheme="majorBidi" w:hAnsiTheme="majorBidi" w:cstheme="majorBidi"/>
+        </w:rPr>
+        <w:t xml:space="preserve"> with the option to modify</w:t>
+      </w:r>
+      <w:r>
+        <w:rPr>
+          <w:rFonts w:asciiTheme="majorBidi" w:hAnsiTheme="majorBidi" w:cstheme="majorBidi"/>
+        </w:rPr>
+        <w:t xml:space="preserve"> it</w:t>
+      </w:r>
+      <w:r>
+        <w:rPr>
+          <w:rFonts w:asciiTheme="majorBidi" w:hAnsiTheme="majorBidi" w:cstheme="majorBidi"/>
+        </w:rPr>
+        <w:t>.</w:t>
+      </w:r>
+      <w:r>
+        <w:rPr>
+          <w:rFonts w:asciiTheme="majorBidi" w:hAnsiTheme="majorBidi" w:cstheme="majorBidi"/>
+        </w:rPr>
+        <w:t xml:space="preserve"> The program will evaluate how much the network is worth and will present it to the user.</w:t>
+      </w:r>
+    </w:p>
+    <w:p>
+      <w:pPr>
+        <w:tabs>
+          <w:tab w:val="left" w:pos="1520"/>
+        </w:tabs>
+        <w:rPr>
+          <w:rFonts w:asciiTheme="majorBidi" w:hAnsiTheme="majorBidi" w:cstheme="majorBidi"/>
+        </w:rPr>
+      </w:pPr>
+      <w:r>
+        <w:rPr>
+          <w:rFonts w:asciiTheme="majorBidi" w:hAnsiTheme="majorBidi" w:cstheme="majorBidi"/>
+        </w:rPr>
+        <w:t xml:space="preserve">The </w:t>
+      </w:r>
+      <w:r>
+        <w:rPr>
+          <w:rFonts w:asciiTheme="majorBidi" w:hAnsiTheme="majorBidi" w:cstheme="majorBidi"/>
+        </w:rPr>
+        <w:t>program</w:t>
+      </w:r>
+      <w:r>
+        <w:rPr>
+          <w:rFonts w:asciiTheme="majorBidi" w:hAnsiTheme="majorBidi" w:cstheme="majorBidi"/>
+        </w:rPr>
+        <w:t xml:space="preserve"> can compute all the basic network properties, such as graph diameter</w:t>
+      </w:r>
+      <w:r>
+        <w:rPr>
+          <w:rFonts w:asciiTheme="majorBidi" w:hAnsiTheme="majorBidi" w:cstheme="majorBidi"/>
+        </w:rPr>
+        <w:t xml:space="preserve">, </w:t>
+      </w:r>
+      <w:r>
+        <w:rPr>
+          <w:rFonts w:asciiTheme="majorBidi" w:hAnsiTheme="majorBidi" w:cstheme="majorBidi"/>
+        </w:rPr>
+        <w:t xml:space="preserve">radius, </w:t>
+      </w:r>
+      <w:r>
+        <w:rPr>
+          <w:rFonts w:asciiTheme="majorBidi" w:hAnsiTheme="majorBidi" w:cstheme="majorBidi"/>
+        </w:rPr>
+        <w:t>distance</w:t>
+      </w:r>
+      <w:r>
+        <w:rPr>
+          <w:rFonts w:asciiTheme="majorBidi" w:hAnsiTheme="majorBidi" w:cstheme="majorBidi"/>
+        </w:rPr>
+        <w:t xml:space="preserve"> </w:t>
+      </w:r>
+      <w:r>
+        <w:rPr>
+          <w:rFonts w:asciiTheme="majorBidi" w:hAnsiTheme="majorBidi" w:cstheme="majorBidi"/>
+        </w:rPr>
+        <w:t>between two vertices</w:t>
+      </w:r>
+      <w:r>
+        <w:rPr>
+          <w:rFonts w:asciiTheme="majorBidi" w:hAnsiTheme="majorBidi" w:cstheme="majorBidi"/>
+        </w:rPr>
+        <w:t>,</w:t>
+      </w:r>
+      <w:r>
+        <w:rPr>
+          <w:rFonts w:asciiTheme="majorBidi" w:hAnsiTheme="majorBidi" w:cstheme="majorBidi"/>
+        </w:rPr>
+        <w:t xml:space="preserve"> </w:t>
+      </w:r>
+      <w:r>
+        <w:rPr>
+          <w:rFonts w:asciiTheme="majorBidi" w:hAnsiTheme="majorBidi" w:cstheme="majorBidi"/>
+        </w:rPr>
+        <w:t>shortest path</w:t>
+      </w:r>
+      <w:r>
+        <w:rPr>
+          <w:rFonts w:asciiTheme="majorBidi" w:hAnsiTheme="majorBidi" w:cstheme="majorBidi"/>
+        </w:rPr>
+        <w:t xml:space="preserve">, </w:t>
+      </w:r>
+      <w:r>
+        <w:rPr>
+          <w:rFonts w:asciiTheme="majorBidi" w:hAnsiTheme="majorBidi" w:cstheme="majorBidi"/>
+        </w:rPr>
+        <w:t>e</w:t>
+      </w:r>
+      <w:r>
+        <w:rPr>
+          <w:rFonts w:asciiTheme="majorBidi" w:hAnsiTheme="majorBidi" w:cstheme="majorBidi"/>
+        </w:rPr>
+        <w:t>ccentricity of a vertex</w:t>
+      </w:r>
+      <w:r>
+        <w:rPr>
+          <w:rFonts w:asciiTheme="majorBidi" w:hAnsiTheme="majorBidi" w:cstheme="majorBidi"/>
+        </w:rPr>
+        <w:t>, the total number of members</w:t>
+      </w:r>
+      <w:r>
+        <w:rPr>
+          <w:rFonts w:asciiTheme="majorBidi" w:hAnsiTheme="majorBidi" w:cstheme="majorBidi"/>
+        </w:rPr>
+        <w:t xml:space="preserve">, </w:t>
+      </w:r>
+      <w:r>
+        <w:rPr>
+          <w:rFonts w:asciiTheme="majorBidi" w:hAnsiTheme="majorBidi" w:cstheme="majorBidi"/>
+        </w:rPr>
+        <w:t>groups</w:t>
+      </w:r>
+      <w:r>
+        <w:rPr>
+          <w:rFonts w:asciiTheme="majorBidi" w:hAnsiTheme="majorBidi" w:cstheme="majorBidi"/>
+        </w:rPr>
+        <w:t>, traffic</w:t>
+      </w:r>
+      <w:r>
+        <w:rPr>
+          <w:rFonts w:asciiTheme="majorBidi" w:hAnsiTheme="majorBidi" w:cstheme="majorBidi"/>
+        </w:rPr>
+        <w:t xml:space="preserve"> in the </w:t>
+      </w:r>
+      <w:r>
+        <w:rPr>
+          <w:rFonts w:asciiTheme="majorBidi" w:hAnsiTheme="majorBidi" w:cstheme="majorBidi"/>
+        </w:rPr>
+        <w:t>network, and how long each user spends in the network every day.</w:t>
+      </w:r>
+    </w:p>
+    <w:p>
+      <w:pPr>
+        <w:tabs>
+          <w:tab w:val="left" w:pos="1520"/>
+        </w:tabs>
+        <w:rPr>
+          <w:rFonts w:asciiTheme="majorBidi" w:hAnsiTheme="majorBidi" w:cstheme="majorBidi"/>
+        </w:rPr>
+      </w:pPr>
+      <w:r>
+        <w:rPr>
+          <w:rFonts w:asciiTheme="majorBidi" w:hAnsiTheme="majorBidi" w:cstheme="majorBidi"/>
+        </w:rPr>
+        <w:t xml:space="preserve">Furthermore, the program lets the user to </w:t>
+      </w:r>
+      <w:r>
+        <w:rPr>
+          <w:rFonts w:asciiTheme="majorBidi" w:hAnsiTheme="majorBidi" w:cstheme="majorBidi"/>
+        </w:rPr>
+        <w:t xml:space="preserve">present </w:t>
+      </w:r>
+      <w:r>
+        <w:rPr>
+          <w:rFonts w:asciiTheme="majorBidi" w:hAnsiTheme="majorBidi" w:cstheme="majorBidi"/>
+        </w:rPr>
+        <w:t xml:space="preserve">the network </w:t>
+      </w:r>
+      <w:r>
+        <w:rPr>
+          <w:rFonts w:asciiTheme="majorBidi" w:hAnsiTheme="majorBidi" w:cstheme="majorBidi"/>
+        </w:rPr>
+        <w:t>graphically</w:t>
+      </w:r>
+      <w:r>
+        <w:rPr>
+          <w:rFonts w:asciiTheme="majorBidi" w:hAnsiTheme="majorBidi" w:cstheme="majorBidi"/>
+        </w:rPr>
+        <w:t xml:space="preserve">. The user can filter data as he would like. </w:t>
+      </w:r>
+    </w:p>
+    <w:p>
+      <w:pPr>
+        <w:tabs>
+          <w:tab w:val="left" w:pos="1520"/>
+        </w:tabs>
+        <w:rPr>
+          <w:rFonts w:asciiTheme="majorBidi" w:hAnsiTheme="majorBidi" w:cstheme="majorBidi"/>
+        </w:rPr>
+      </w:pPr>
+    </w:p>
+    <w:p>
+      <w:pPr>
+        <w:pStyle w:val="Heading2"/>
+        <w:rPr>
+          <w:rFonts w:asciiTheme="majorBidi" w:hAnsiTheme="majorBidi" w:cstheme="majorBidi"/>
+          <w:color w:val="auto"/>
+        </w:rPr>
+      </w:pPr>
+      <w:bookmarkStart w:id="10" w:name="_Toc363403521"/>
+      <w:r>
+        <w:rPr>
+          <w:rFonts w:asciiTheme="majorBidi" w:hAnsiTheme="majorBidi" w:cstheme="majorBidi"/>
+          <w:color w:val="auto"/>
+        </w:rPr>
+        <w:t>2.1  Product Perspective</w:t>
+      </w:r>
+      <w:bookmarkEnd w:id="10"/>
+      <w:r>
+        <w:rPr>
+          <w:rFonts w:asciiTheme="majorBidi" w:hAnsiTheme="majorBidi" w:cstheme="majorBidi"/>
+          <w:color w:val="auto"/>
+        </w:rPr>
+        <w:t xml:space="preserve">  </w:t>
+      </w:r>
+    </w:p>
+    <w:p>
+      <w:pPr>
+        <w:tabs>
+          <w:tab w:val="left" w:pos="1520"/>
+        </w:tabs>
+        <w:rPr>
+          <w:rFonts w:asciiTheme="majorBidi" w:hAnsiTheme="majorBidi" w:cstheme="majorBidi"/>
+        </w:rPr>
+      </w:pPr>
+    </w:p>
+    <w:p>
+      <w:pPr>
+        <w:tabs>
+          <w:tab w:val="left" w:pos="1520"/>
+        </w:tabs>
+        <w:rPr>
+          <w:rFonts w:asciiTheme="majorBidi" w:hAnsiTheme="majorBidi" w:cstheme="majorBidi"/>
+        </w:rPr>
+      </w:pPr>
+      <w:r>
+        <w:rPr>
+          <w:rFonts w:asciiTheme="majorBidi" w:hAnsiTheme="majorBidi" w:cstheme="majorBidi"/>
+        </w:rPr>
+        <w:t xml:space="preserve">There are no popular related products </w:t>
+      </w:r>
+      <w:r>
+        <w:rPr>
+          <w:rFonts w:asciiTheme="majorBidi" w:hAnsiTheme="majorBidi" w:cstheme="majorBidi"/>
+        </w:rPr>
+        <w:t>of</w:t>
+      </w:r>
+      <w:r>
+        <w:rPr>
+          <w:rFonts w:asciiTheme="majorBidi" w:hAnsiTheme="majorBidi" w:cstheme="majorBidi"/>
+        </w:rPr>
+        <w:t xml:space="preserve"> </w:t>
+      </w:r>
+      <w:r>
+        <w:rPr>
+          <w:rFonts w:asciiTheme="majorBidi" w:hAnsiTheme="majorBidi" w:cstheme="majorBidi"/>
+        </w:rPr>
+        <w:t>netEval.</w:t>
+      </w:r>
+    </w:p>
+    <w:p>
+      <w:pPr>
+        <w:pStyle w:val="Heading3"/>
+        <w:rPr>
+          <w:rFonts w:asciiTheme="majorBidi" w:hAnsiTheme="majorBidi"/>
+          <w:b/>
+          <w:bCs/>
+          <w:color w:val="auto"/>
           <w:u w:val="single"/>
           <w:rtl/>
         </w:rPr>
       </w:pPr>
-      <w:r>
-        <w:rPr>
-          <w:rFonts w:cs="Arial"/>
-          <w:b/>
-          <w:bCs/>
+      <w:bookmarkStart w:id="11" w:name="_Toc363403522"/>
+      <w:r>
+        <w:rPr>
+          <w:rFonts w:asciiTheme="majorBidi" w:hAnsiTheme="majorBidi"/>
+          <w:b/>
+          <w:bCs/>
+          <w:color w:val="auto"/>
           <w:u w:val="single"/>
-          <w:rtl/>
-        </w:rPr>
-        <w:t>דרישות פונקציונליות</w:t>
-      </w:r>
-    </w:p>
-    <w:p>
-      <w:pPr>
+        </w:rPr>
+        <w:t>2.1.1 System Interfaces</w:t>
+      </w:r>
+      <w:bookmarkEnd w:id="11"/>
+    </w:p>
+    <w:p/>
+    <w:p>
+      <w:pPr>
+        <w:pStyle w:val="Heading3"/>
         <w:bidi/>
         <w:rPr>
-          <w:b/>
-          <w:bCs/>
+          <w:rFonts w:asciiTheme="majorBidi" w:hAnsiTheme="majorBidi"/>
+          <w:color w:val="auto"/>
+          <w:rtl/>
+        </w:rPr>
+      </w:pPr>
+      <w:bookmarkStart w:id="12" w:name="_Toc363403523"/>
+      <w:r>
+        <w:rPr>
+          <w:rFonts w:asciiTheme="majorBidi" w:hAnsiTheme="majorBidi" w:hint="cs"/>
+          <w:color w:val="auto"/>
+          <w:rtl/>
+        </w:rPr>
+        <w:t>לא יודע</w:t>
+      </w:r>
+      <w:r>
+        <w:rPr>
+          <w:rFonts w:asciiTheme="majorBidi" w:hAnsiTheme="majorBidi" w:hint="cs"/>
+          <w:color w:val="auto"/>
+          <w:rtl/>
+        </w:rPr>
+        <w:t xml:space="preserve"> עדיין</w:t>
+      </w:r>
+      <w:bookmarkStart w:id="13" w:name="_GoBack"/>
+      <w:bookmarkEnd w:id="13"/>
+    </w:p>
+    <w:p>
+      <w:pPr>
+        <w:bidi/>
+        <w:rPr>
+          <w:rtl/>
+        </w:rPr>
+      </w:pPr>
+    </w:p>
+    <w:p>
+      <w:pPr>
+        <w:bidi/>
+      </w:pPr>
+    </w:p>
+    <w:p>
+      <w:pPr>
+        <w:pStyle w:val="Heading3"/>
+        <w:rPr>
+          <w:rFonts w:asciiTheme="majorBidi" w:hAnsiTheme="majorBidi"/>
+          <w:b/>
+          <w:bCs/>
+          <w:color w:val="auto"/>
           <w:u w:val="single"/>
         </w:rPr>
       </w:pPr>
-    </w:p>
-    <w:p>
-      <w:pPr>
+      <w:r>
+        <w:rPr>
+          <w:rFonts w:asciiTheme="majorBidi" w:hAnsiTheme="majorBidi"/>
+          <w:b/>
+          <w:bCs/>
+          <w:color w:val="auto"/>
+          <w:u w:val="single"/>
+        </w:rPr>
+        <w:t>2.1.2 Interfaces</w:t>
+      </w:r>
+      <w:bookmarkEnd w:id="12"/>
+    </w:p>
+    <w:p>
+      <w:pPr>
+        <w:numPr>
+          <w:ilvl w:val="12"/>
+          <w:numId w:val="0"/>
+        </w:numPr>
+        <w:rPr>
+          <w:rFonts w:asciiTheme="majorBidi" w:hAnsiTheme="majorBidi" w:cstheme="majorBidi"/>
+        </w:rPr>
+      </w:pPr>
+    </w:p>
+    <w:p>
+      <w:pPr>
+        <w:rPr>
+          <w:rFonts w:asciiTheme="majorBidi" w:hAnsiTheme="majorBidi" w:cstheme="majorBidi"/>
+        </w:rPr>
+      </w:pPr>
+    </w:p>
+    <w:p>
+      <w:pPr>
+        <w:rPr>
+          <w:rFonts w:asciiTheme="majorBidi" w:hAnsiTheme="majorBidi" w:cstheme="majorBidi" w:hint="cs"/>
+          <w:rtl/>
+        </w:rPr>
+      </w:pPr>
+      <w:r>
+        <w:rPr>
+          <w:rFonts w:asciiTheme="majorBidi" w:hAnsiTheme="majorBidi" w:cstheme="majorBidi" w:hint="cs"/>
+          <w:rtl/>
+        </w:rPr>
+        <w:t>לרשום מה יש בממשק, כלומר מה יש בגוי</w:t>
+      </w:r>
+    </w:p>
+    <w:p>
+      <w:pPr>
+        <w:rPr>
+          <w:rFonts w:asciiTheme="majorBidi" w:hAnsiTheme="majorBidi" w:cstheme="majorBidi"/>
+        </w:rPr>
+      </w:pPr>
+    </w:p>
+    <w:p>
+      <w:pPr>
+        <w:pStyle w:val="Heading3"/>
+        <w:rPr>
+          <w:rFonts w:asciiTheme="majorBidi" w:hAnsiTheme="majorBidi"/>
+          <w:b/>
+          <w:bCs/>
+          <w:color w:val="auto"/>
+          <w:u w:val="single"/>
+        </w:rPr>
+      </w:pPr>
+      <w:bookmarkStart w:id="14" w:name="_Toc363403524"/>
+      <w:r>
+        <w:rPr>
+          <w:rFonts w:asciiTheme="majorBidi" w:hAnsiTheme="majorBidi"/>
+          <w:b/>
+          <w:bCs/>
+          <w:color w:val="auto"/>
+          <w:u w:val="single"/>
+        </w:rPr>
+        <w:lastRenderedPageBreak/>
+        <w:t>2.1.3 Hardware Interfaces</w:t>
+      </w:r>
+      <w:bookmarkEnd w:id="14"/>
+    </w:p>
+    <w:p>
+      <w:pPr>
+        <w:rPr>
+          <w:rFonts w:asciiTheme="majorBidi" w:hAnsiTheme="majorBidi" w:cstheme="majorBidi"/>
+        </w:rPr>
+      </w:pPr>
+    </w:p>
+    <w:p>
+      <w:pPr>
+        <w:rPr>
+          <w:rFonts w:asciiTheme="majorBidi" w:hAnsiTheme="majorBidi" w:cstheme="majorBidi"/>
+        </w:rPr>
+      </w:pPr>
+      <w:r>
+        <w:rPr>
+          <w:rFonts w:asciiTheme="majorBidi" w:hAnsiTheme="majorBidi" w:cstheme="majorBidi" w:hint="cs"/>
+          <w:rtl/>
+        </w:rPr>
+        <w:t>לא יודע</w:t>
+      </w:r>
+    </w:p>
+    <w:p>
+      <w:pPr>
+        <w:pStyle w:val="Heading3"/>
+        <w:rPr>
+          <w:rFonts w:asciiTheme="majorBidi" w:hAnsiTheme="majorBidi"/>
+          <w:color w:val="auto"/>
+        </w:rPr>
+      </w:pPr>
+      <w:bookmarkStart w:id="15" w:name="_Toc363403525"/>
+    </w:p>
+    <w:p>
+      <w:pPr>
+        <w:pStyle w:val="Heading3"/>
+        <w:rPr>
+          <w:rFonts w:asciiTheme="majorBidi" w:hAnsiTheme="majorBidi"/>
+          <w:b/>
+          <w:bCs/>
+          <w:color w:val="auto"/>
+          <w:u w:val="single"/>
+        </w:rPr>
+      </w:pPr>
+      <w:r>
+        <w:rPr>
+          <w:rFonts w:asciiTheme="majorBidi" w:hAnsiTheme="majorBidi"/>
+          <w:b/>
+          <w:bCs/>
+          <w:color w:val="auto"/>
+          <w:u w:val="single"/>
+        </w:rPr>
+        <w:t>2.1.4 Software Interfaces</w:t>
+      </w:r>
+      <w:bookmarkEnd w:id="15"/>
+    </w:p>
+    <w:p>
+      <w:pPr>
+        <w:numPr>
+          <w:ilvl w:val="12"/>
+          <w:numId w:val="0"/>
+        </w:numPr>
+        <w:ind w:left="1080" w:hanging="360"/>
+        <w:rPr>
+          <w:rFonts w:asciiTheme="majorBidi" w:hAnsiTheme="majorBidi" w:cstheme="majorBidi"/>
+          <w:rtl/>
+        </w:rPr>
+      </w:pPr>
+    </w:p>
+    <w:p>
+      <w:pPr>
+        <w:numPr>
+          <w:ilvl w:val="12"/>
+          <w:numId w:val="0"/>
+        </w:numPr>
+        <w:ind w:left="1080" w:hanging="360"/>
+        <w:rPr>
+          <w:rFonts w:asciiTheme="majorBidi" w:hAnsiTheme="majorBidi" w:cstheme="majorBidi"/>
+        </w:rPr>
+      </w:pPr>
+      <w:r>
+        <w:rPr>
+          <w:rFonts w:asciiTheme="majorBidi" w:hAnsiTheme="majorBidi" w:cstheme="majorBidi" w:hint="cs"/>
+          <w:rtl/>
+        </w:rPr>
+        <w:t>לא יודע</w:t>
+      </w:r>
+    </w:p>
+    <w:p>
+      <w:pPr>
+        <w:numPr>
+          <w:ilvl w:val="12"/>
+          <w:numId w:val="0"/>
+        </w:numPr>
+        <w:ind w:left="1080" w:hanging="360"/>
+        <w:rPr>
+          <w:rFonts w:asciiTheme="majorBidi" w:hAnsiTheme="majorBidi" w:cstheme="majorBidi"/>
+        </w:rPr>
+      </w:pPr>
+      <w:r>
+        <w:rPr>
+          <w:rFonts w:asciiTheme="majorBidi" w:hAnsiTheme="majorBidi" w:cstheme="majorBidi"/>
+        </w:rPr>
+        <w:t xml:space="preserve"> </w:t>
+      </w:r>
+    </w:p>
+    <w:p>
+      <w:pPr>
+        <w:pStyle w:val="Heading3"/>
+        <w:rPr>
+          <w:rFonts w:asciiTheme="majorBidi" w:hAnsiTheme="majorBidi"/>
+          <w:b/>
+          <w:bCs/>
+          <w:color w:val="auto"/>
+          <w:u w:val="single"/>
+        </w:rPr>
+      </w:pPr>
+      <w:bookmarkStart w:id="16" w:name="_Toc363403526"/>
+      <w:r>
+        <w:rPr>
+          <w:rFonts w:asciiTheme="majorBidi" w:hAnsiTheme="majorBidi"/>
+          <w:b/>
+          <w:bCs/>
+          <w:color w:val="auto"/>
+          <w:u w:val="single"/>
+        </w:rPr>
+        <w:t>2.1.5 Communications Interfaces</w:t>
+      </w:r>
+      <w:bookmarkEnd w:id="16"/>
+    </w:p>
+    <w:p>
+      <w:pPr>
+        <w:rPr>
+          <w:rFonts w:asciiTheme="majorBidi" w:hAnsiTheme="majorBidi" w:cstheme="majorBidi"/>
+          <w:rtl/>
+        </w:rPr>
+      </w:pPr>
+    </w:p>
+    <w:p>
+      <w:pPr>
+        <w:rPr>
+          <w:rFonts w:asciiTheme="majorBidi" w:hAnsiTheme="majorBidi" w:cstheme="majorBidi"/>
+        </w:rPr>
+      </w:pPr>
+      <w:r>
+        <w:rPr>
+          <w:rFonts w:asciiTheme="majorBidi" w:hAnsiTheme="majorBidi" w:cstheme="majorBidi" w:hint="cs"/>
+          <w:rtl/>
+        </w:rPr>
+        <w:t>לא חושב שיש לנו</w:t>
+      </w:r>
+    </w:p>
+    <w:p>
+      <w:pPr>
+        <w:rPr>
+          <w:rFonts w:asciiTheme="majorBidi" w:hAnsiTheme="majorBidi" w:cstheme="majorBidi"/>
+        </w:rPr>
+      </w:pPr>
+    </w:p>
+    <w:p>
+      <w:pPr>
+        <w:pStyle w:val="Heading3"/>
+        <w:rPr>
+          <w:rFonts w:asciiTheme="majorBidi" w:hAnsiTheme="majorBidi"/>
+          <w:b/>
+          <w:bCs/>
+          <w:color w:val="auto"/>
+          <w:u w:val="single"/>
+        </w:rPr>
+      </w:pPr>
+      <w:bookmarkStart w:id="17" w:name="_Toc363403527"/>
+      <w:r>
+        <w:rPr>
+          <w:rFonts w:asciiTheme="majorBidi" w:hAnsiTheme="majorBidi"/>
+          <w:b/>
+          <w:bCs/>
+          <w:color w:val="auto"/>
+          <w:u w:val="single"/>
+        </w:rPr>
+        <w:t>2.1.6 Memory Constraints</w:t>
+      </w:r>
+      <w:bookmarkEnd w:id="17"/>
+    </w:p>
+    <w:p>
+      <w:pPr>
+        <w:rPr>
+          <w:rFonts w:asciiTheme="majorBidi" w:hAnsiTheme="majorBidi" w:cstheme="majorBidi"/>
+        </w:rPr>
+      </w:pPr>
+      <w:r>
+        <w:rPr>
+          <w:rFonts w:asciiTheme="majorBidi" w:hAnsiTheme="majorBidi" w:cstheme="majorBidi" w:hint="cs"/>
+          <w:rtl/>
+        </w:rPr>
+        <w:t>צריך לבדוק כמה ראם התוכנה תקח</w:t>
+      </w:r>
+    </w:p>
+    <w:p>
+      <w:pPr>
+        <w:rPr>
+          <w:rFonts w:asciiTheme="majorBidi" w:hAnsiTheme="majorBidi" w:cstheme="majorBidi"/>
+        </w:rPr>
+      </w:pPr>
+    </w:p>
+    <w:p>
+      <w:pPr>
+        <w:pStyle w:val="Heading3"/>
+        <w:rPr>
+          <w:rFonts w:asciiTheme="majorBidi" w:hAnsiTheme="majorBidi"/>
+          <w:b/>
+          <w:bCs/>
+          <w:color w:val="auto"/>
+          <w:u w:val="single"/>
+        </w:rPr>
+      </w:pPr>
+      <w:bookmarkStart w:id="18" w:name="_Toc363403528"/>
+      <w:r>
+        <w:rPr>
+          <w:rFonts w:asciiTheme="majorBidi" w:hAnsiTheme="majorBidi"/>
+          <w:b/>
+          <w:bCs/>
+          <w:color w:val="auto"/>
+          <w:u w:val="single"/>
+        </w:rPr>
+        <w:t>2.1.7 Operations</w:t>
+      </w:r>
+      <w:bookmarkEnd w:id="18"/>
+    </w:p>
+    <w:p>
+      <w:pPr>
+        <w:rPr>
+          <w:rFonts w:asciiTheme="majorBidi" w:hAnsiTheme="majorBidi" w:cstheme="majorBidi"/>
+        </w:rPr>
+      </w:pPr>
+    </w:p>
+    <w:p>
+      <w:pPr>
+        <w:rPr>
+          <w:rFonts w:asciiTheme="majorBidi" w:hAnsiTheme="majorBidi" w:cstheme="majorBidi"/>
+        </w:rPr>
+      </w:pPr>
+      <w:r>
+        <w:rPr>
+          <w:rFonts w:asciiTheme="majorBidi" w:hAnsiTheme="majorBidi" w:cstheme="majorBidi" w:hint="cs"/>
+          <w:rtl/>
+        </w:rPr>
+        <w:t>לא יודע</w:t>
+      </w:r>
+    </w:p>
+    <w:p>
+      <w:pPr>
+        <w:rPr>
+          <w:rFonts w:asciiTheme="majorBidi" w:hAnsiTheme="majorBidi" w:cstheme="majorBidi"/>
+        </w:rPr>
+      </w:pPr>
+    </w:p>
+    <w:p>
+      <w:pPr>
+        <w:pStyle w:val="Heading3"/>
+        <w:rPr>
+          <w:rFonts w:asciiTheme="majorBidi" w:hAnsiTheme="majorBidi"/>
+          <w:b/>
+          <w:bCs/>
+          <w:color w:val="auto"/>
+          <w:u w:val="single"/>
+        </w:rPr>
+      </w:pPr>
+      <w:bookmarkStart w:id="19" w:name="_Toc363403529"/>
+      <w:r>
+        <w:rPr>
+          <w:rFonts w:asciiTheme="majorBidi" w:hAnsiTheme="majorBidi"/>
+          <w:b/>
+          <w:bCs/>
+          <w:color w:val="auto"/>
+          <w:u w:val="single"/>
+        </w:rPr>
+        <w:t>2.1.8 Site Adaptation Requirements</w:t>
+      </w:r>
+      <w:bookmarkEnd w:id="19"/>
+    </w:p>
+    <w:p>
+      <w:pPr>
+        <w:rPr>
+          <w:rFonts w:asciiTheme="majorBidi" w:hAnsiTheme="majorBidi" w:cstheme="majorBidi"/>
+        </w:rPr>
+      </w:pPr>
+    </w:p>
+    <w:p>
+      <w:pPr>
+        <w:tabs>
+          <w:tab w:val="left" w:pos="1520"/>
+        </w:tabs>
+        <w:rPr>
+          <w:rFonts w:asciiTheme="majorBidi" w:hAnsiTheme="majorBidi" w:cstheme="majorBidi"/>
+        </w:rPr>
+      </w:pPr>
+      <w:r>
+        <w:rPr>
+          <w:rFonts w:asciiTheme="majorBidi" w:hAnsiTheme="majorBidi" w:cstheme="majorBidi" w:hint="cs"/>
+          <w:rtl/>
+        </w:rPr>
+        <w:t>לא חשוב שאנחנו צריכים</w:t>
+      </w:r>
+    </w:p>
+    <w:p>
+      <w:pPr>
+        <w:tabs>
+          <w:tab w:val="left" w:pos="1520"/>
+        </w:tabs>
+        <w:rPr>
+          <w:rFonts w:asciiTheme="majorBidi" w:hAnsiTheme="majorBidi" w:cstheme="majorBidi"/>
+        </w:rPr>
+      </w:pPr>
+    </w:p>
+    <w:p>
+      <w:pPr>
+        <w:pStyle w:val="Heading2"/>
+        <w:rPr>
+          <w:rFonts w:asciiTheme="majorBidi" w:hAnsiTheme="majorBidi" w:cstheme="majorBidi"/>
+          <w:color w:val="auto"/>
+        </w:rPr>
+      </w:pPr>
+      <w:bookmarkStart w:id="20" w:name="_Toc363403530"/>
+      <w:r>
+        <w:rPr>
+          <w:rFonts w:asciiTheme="majorBidi" w:hAnsiTheme="majorBidi" w:cstheme="majorBidi"/>
+          <w:color w:val="auto"/>
+        </w:rPr>
+        <w:t>2.2  Product Functions</w:t>
+      </w:r>
+      <w:bookmarkEnd w:id="20"/>
+      <w:r>
+        <w:rPr>
+          <w:rFonts w:asciiTheme="majorBidi" w:hAnsiTheme="majorBidi" w:cstheme="majorBidi"/>
+          <w:color w:val="auto"/>
+        </w:rPr>
+        <w:t xml:space="preserve"> </w:t>
+      </w:r>
+    </w:p>
+    <w:p>
+      <w:pPr>
+        <w:rPr>
+          <w:rFonts w:asciiTheme="majorBidi" w:hAnsiTheme="majorBidi" w:cstheme="majorBidi"/>
+        </w:rPr>
+      </w:pPr>
+    </w:p>
+    <w:p>
+      <w:pPr>
+        <w:tabs>
+          <w:tab w:val="left" w:pos="1520"/>
+        </w:tabs>
         <w:bidi/>
-      </w:pPr>
-      <w:r>
+        <w:rPr>
+          <w:rFonts w:asciiTheme="majorBidi" w:hAnsiTheme="majorBidi" w:cstheme="majorBidi"/>
+        </w:rPr>
+      </w:pPr>
+      <w:r>
+        <w:rPr>
+          <w:rFonts w:asciiTheme="majorBidi" w:hAnsiTheme="majorBidi" w:cstheme="majorBidi" w:hint="cs"/>
+          <w:rtl/>
+        </w:rPr>
+        <w:t>להסביר על האלגוריתם שמחשב את הערך של הרשת</w:t>
+      </w:r>
+    </w:p>
+    <w:p>
+      <w:pPr>
+        <w:tabs>
+          <w:tab w:val="left" w:pos="1520"/>
+        </w:tabs>
+        <w:rPr>
+          <w:rFonts w:asciiTheme="majorBidi" w:hAnsiTheme="majorBidi" w:cstheme="majorBidi"/>
+        </w:rPr>
+      </w:pPr>
+    </w:p>
+    <w:p>
+      <w:pPr>
+        <w:pStyle w:val="Heading2"/>
+        <w:rPr>
+          <w:rFonts w:asciiTheme="majorBidi" w:hAnsiTheme="majorBidi" w:cstheme="majorBidi"/>
+          <w:color w:val="auto"/>
+        </w:rPr>
+      </w:pPr>
+      <w:bookmarkStart w:id="21" w:name="_Toc363403531"/>
+      <w:r>
+        <w:rPr>
+          <w:rFonts w:asciiTheme="majorBidi" w:hAnsiTheme="majorBidi" w:cstheme="majorBidi"/>
+          <w:color w:val="auto"/>
+        </w:rPr>
+        <w:t>2.3  User Characteristics</w:t>
+      </w:r>
+      <w:bookmarkEnd w:id="21"/>
+      <w:r>
+        <w:rPr>
+          <w:rFonts w:asciiTheme="majorBidi" w:hAnsiTheme="majorBidi" w:cstheme="majorBidi"/>
+          <w:color w:val="auto"/>
+        </w:rPr>
+        <w:t xml:space="preserve"> </w:t>
+      </w:r>
+    </w:p>
+    <w:p>
+      <w:pPr>
+        <w:tabs>
+          <w:tab w:val="left" w:pos="1520"/>
+        </w:tabs>
+        <w:rPr>
+          <w:rFonts w:asciiTheme="majorBidi" w:hAnsiTheme="majorBidi" w:cstheme="majorBidi"/>
+        </w:rPr>
+      </w:pPr>
+    </w:p>
+    <w:p>
+      <w:pPr>
+        <w:numPr>
+          <w:ilvl w:val="12"/>
+          <w:numId w:val="0"/>
+        </w:numPr>
+        <w:rPr>
+          <w:rFonts w:asciiTheme="majorBidi" w:hAnsiTheme="majorBidi" w:cstheme="majorBidi"/>
+        </w:rPr>
+      </w:pPr>
+      <w:r>
+        <w:rPr>
+          <w:rFonts w:asciiTheme="majorBidi" w:hAnsiTheme="majorBidi" w:cstheme="majorBidi"/>
+        </w:rPr>
+        <w:t xml:space="preserve">Any user familiar with </w:t>
+      </w:r>
+      <w:r>
+        <w:rPr>
+          <w:rFonts w:asciiTheme="majorBidi" w:hAnsiTheme="majorBidi" w:cstheme="majorBidi"/>
+        </w:rPr>
+        <w:t>n</w:t>
+      </w:r>
+      <w:r>
+        <w:rPr>
+          <w:rFonts w:asciiTheme="majorBidi" w:hAnsiTheme="majorBidi" w:cstheme="majorBidi"/>
+        </w:rPr>
+        <w:t xml:space="preserve">etwork </w:t>
+      </w:r>
+      <w:r>
+        <w:rPr>
+          <w:rFonts w:asciiTheme="majorBidi" w:hAnsiTheme="majorBidi" w:cstheme="majorBidi"/>
+        </w:rPr>
+        <w:t>a</w:t>
+      </w:r>
+      <w:r>
+        <w:rPr>
+          <w:rFonts w:asciiTheme="majorBidi" w:hAnsiTheme="majorBidi" w:cstheme="majorBidi"/>
+        </w:rPr>
+        <w:t>nalysis and basic concepts of using a personal computer</w:t>
+      </w:r>
+      <w:r>
+        <w:rPr>
+          <w:rFonts w:asciiTheme="majorBidi" w:hAnsiTheme="majorBidi" w:cstheme="majorBidi"/>
+        </w:rPr>
+        <w:t xml:space="preserve"> i</w:t>
+      </w:r>
+      <w:r>
+        <w:rPr>
+          <w:rFonts w:asciiTheme="majorBidi" w:hAnsiTheme="majorBidi" w:cstheme="majorBidi"/>
+        </w:rPr>
+        <w:t>s normally able to use the program. As a result, no specific requirements are affected by the user’s characteristics.</w:t>
+      </w:r>
+    </w:p>
+    <w:p>
+      <w:pPr>
+        <w:tabs>
+          <w:tab w:val="left" w:pos="1520"/>
+        </w:tabs>
+        <w:rPr>
+          <w:rFonts w:asciiTheme="majorBidi" w:hAnsiTheme="majorBidi" w:cstheme="majorBidi"/>
+        </w:rPr>
+      </w:pPr>
+    </w:p>
+    <w:p>
+      <w:pPr>
+        <w:tabs>
+          <w:tab w:val="left" w:pos="1520"/>
+        </w:tabs>
+        <w:rPr>
+          <w:rFonts w:asciiTheme="majorBidi" w:hAnsiTheme="majorBidi" w:cstheme="majorBidi"/>
+        </w:rPr>
+      </w:pPr>
+    </w:p>
+    <w:p>
+      <w:pPr>
+        <w:pStyle w:val="Heading2"/>
+        <w:rPr>
+          <w:rFonts w:asciiTheme="majorBidi" w:hAnsiTheme="majorBidi" w:cstheme="majorBidi"/>
+          <w:color w:val="auto"/>
+        </w:rPr>
+      </w:pPr>
+      <w:bookmarkStart w:id="22" w:name="_Toc363403532"/>
+      <w:r>
+        <w:rPr>
+          <w:rFonts w:asciiTheme="majorBidi" w:hAnsiTheme="majorBidi" w:cstheme="majorBidi"/>
+          <w:color w:val="auto"/>
+        </w:rPr>
+        <w:t>2.4  Constraints</w:t>
+      </w:r>
+      <w:bookmarkEnd w:id="22"/>
+      <w:r>
+        <w:rPr>
+          <w:rFonts w:asciiTheme="majorBidi" w:hAnsiTheme="majorBidi" w:cstheme="majorBidi"/>
+          <w:color w:val="auto"/>
+        </w:rPr>
+        <w:t xml:space="preserve">  </w:t>
+      </w:r>
+    </w:p>
+    <w:p>
+      <w:pPr>
+        <w:tabs>
+          <w:tab w:val="left" w:pos="1520"/>
+        </w:tabs>
+        <w:rPr>
+          <w:rFonts w:asciiTheme="majorBidi" w:hAnsiTheme="majorBidi" w:cstheme="majorBidi"/>
+        </w:rPr>
+      </w:pPr>
+    </w:p>
+    <w:p>
+      <w:pPr>
+        <w:pStyle w:val="Heading2"/>
+        <w:rPr>
+          <w:b w:val="0"/>
+          <w:bCs/>
+          <w:sz w:val="22"/>
+          <w:szCs w:val="22"/>
+          <w:u w:val="none"/>
+        </w:rPr>
+      </w:pPr>
+      <w:bookmarkStart w:id="23" w:name="_Toc363403533"/>
+      <w:r>
+        <w:rPr>
+          <w:b w:val="0"/>
+          <w:bCs/>
+          <w:sz w:val="22"/>
+          <w:szCs w:val="22"/>
+          <w:u w:val="none"/>
+        </w:rPr>
+        <w:t xml:space="preserve">The most important limitation for using this </w:t>
+      </w:r>
+      <w:r>
+        <w:rPr>
+          <w:b w:val="0"/>
+          <w:bCs/>
+          <w:sz w:val="22"/>
+          <w:szCs w:val="22"/>
+          <w:u w:val="none"/>
+        </w:rPr>
+        <w:t xml:space="preserve">program </w:t>
+      </w:r>
+      <w:r>
+        <w:rPr>
+          <w:b w:val="0"/>
+          <w:bCs/>
+          <w:sz w:val="22"/>
+          <w:szCs w:val="22"/>
+          <w:u w:val="none"/>
+        </w:rPr>
+        <w:t>is the amount of</w:t>
+      </w:r>
+      <w:r>
+        <w:rPr>
+          <w:b w:val="0"/>
+          <w:bCs/>
+          <w:sz w:val="22"/>
+          <w:szCs w:val="22"/>
+          <w:u w:val="none"/>
+        </w:rPr>
+        <w:t xml:space="preserve"> RAM a</w:t>
+      </w:r>
+      <w:r>
+        <w:rPr>
+          <w:b w:val="0"/>
+          <w:bCs/>
+          <w:sz w:val="22"/>
+          <w:szCs w:val="22"/>
+          <w:u w:val="none"/>
+        </w:rPr>
+        <w:t xml:space="preserve">nd CPU speed rates. In addition, the </w:t>
+      </w:r>
+      <w:r>
+        <w:rPr>
+          <w:b w:val="0"/>
+          <w:bCs/>
+          <w:sz w:val="22"/>
+          <w:szCs w:val="22"/>
+          <w:u w:val="none"/>
+        </w:rPr>
+        <w:t>number</w:t>
+      </w:r>
+      <w:r>
+        <w:rPr>
+          <w:b w:val="0"/>
+          <w:bCs/>
+          <w:sz w:val="22"/>
+          <w:szCs w:val="22"/>
+          <w:u w:val="none"/>
+        </w:rPr>
+        <w:t xml:space="preserve"> of nodes and the complexity of the graph that will be displayed is</w:t>
+      </w:r>
+      <w:r>
+        <w:rPr>
+          <w:b w:val="0"/>
+          <w:bCs/>
+          <w:sz w:val="22"/>
+          <w:szCs w:val="22"/>
+          <w:u w:val="none"/>
+        </w:rPr>
+        <w:t xml:space="preserve"> also</w:t>
+      </w:r>
+      <w:r>
+        <w:rPr>
+          <w:b w:val="0"/>
+          <w:bCs/>
+          <w:sz w:val="22"/>
+          <w:szCs w:val="22"/>
+          <w:u w:val="none"/>
+        </w:rPr>
+        <w:t xml:space="preserve"> limited by the</w:t>
+      </w:r>
+      <w:r>
+        <w:rPr>
+          <w:b w:val="0"/>
+          <w:bCs/>
+          <w:sz w:val="22"/>
+          <w:szCs w:val="22"/>
+          <w:u w:val="none"/>
+        </w:rPr>
+        <w:t xml:space="preserve"> resolution of the screen</w:t>
+      </w:r>
+      <w:r>
+        <w:rPr>
+          <w:b w:val="0"/>
+          <w:bCs/>
+          <w:sz w:val="22"/>
+          <w:szCs w:val="22"/>
+          <w:u w:val="none"/>
+        </w:rPr>
+        <w:t>.</w:t>
+      </w:r>
+    </w:p>
+    <w:p>
+      <w:pPr>
+        <w:rPr>
+          <w:lang w:bidi="ar-SA"/>
+        </w:rPr>
+      </w:pPr>
+    </w:p>
+    <w:p>
+      <w:pPr>
+        <w:pStyle w:val="Heading2"/>
+        <w:rPr>
+          <w:rFonts w:asciiTheme="majorBidi" w:hAnsiTheme="majorBidi" w:cstheme="majorBidi"/>
+          <w:color w:val="auto"/>
+        </w:rPr>
+      </w:pPr>
+      <w:r>
+        <w:rPr>
+          <w:rFonts w:asciiTheme="majorBidi" w:hAnsiTheme="majorBidi" w:cstheme="majorBidi"/>
+          <w:color w:val="auto"/>
+        </w:rPr>
+        <w:t>2.5 Assumptions and Dependencies</w:t>
+      </w:r>
+      <w:bookmarkEnd w:id="23"/>
+    </w:p>
+    <w:p>
+      <w:pPr>
+        <w:pStyle w:val="Heading2"/>
+        <w:ind w:left="0"/>
+        <w:rPr>
+          <w:rFonts w:asciiTheme="majorBidi" w:hAnsiTheme="majorBidi" w:cstheme="majorBidi"/>
+          <w:color w:val="auto"/>
+        </w:rPr>
+      </w:pPr>
+      <w:bookmarkStart w:id="24" w:name="_Toc363403534"/>
+    </w:p>
+    <w:p>
+      <w:pPr>
         <w:rPr>
           <w:rFonts w:hint="cs"/>
           <w:rtl/>
         </w:rPr>
-        <w:t>המערכת תאפשר למשתמש להכניס את המידע</w:t>
-      </w:r>
+      </w:pPr>
       <w:r>
         <w:rPr>
           <w:rFonts w:hint="cs"/>
           <w:rtl/>
         </w:rPr>
-        <w:t xml:space="preserve"> (קלט)</w:t>
-      </w:r>
-      <w:r>
-        <w:rPr>
-          <w:rFonts w:hint="cs"/>
-          <w:rtl/>
-        </w:rPr>
-        <w:t xml:space="preserve"> ידנית או באמצעות טעינת הנתונים ממסד הנתונים </w:t>
-      </w:r>
-    </w:p>
-    <w:p>
-      <w:pPr>
-        <w:bidi/>
-        <w:rPr>
-          <w:rtl/>
-        </w:rPr>
-      </w:pPr>
-      <w:r>
-        <w:rPr>
-          <w:rFonts w:cs="Arial"/>
-          <w:rtl/>
-        </w:rPr>
-        <w:t>דרישת מידע: המערכת תציג למשתמש</w:t>
-      </w:r>
-      <w:r>
-        <w:rPr>
-          <w:rFonts w:hint="cs"/>
-          <w:rtl/>
-        </w:rPr>
-        <w:t xml:space="preserve"> נתונים על הרשת כגון : </w:t>
-      </w:r>
-      <w:r>
-        <w:rPr>
-          <w:rFonts w:hint="cs"/>
-          <w:rtl/>
-        </w:rPr>
-        <w:t>מס החברים ברשת</w:t>
-      </w:r>
-      <w:r>
-        <w:rPr>
-          <w:rFonts w:hint="cs"/>
-          <w:rtl/>
-        </w:rPr>
-        <w:t xml:space="preserve">, </w:t>
-      </w:r>
-      <w:r>
-        <w:rPr>
-          <w:rFonts w:hint="cs"/>
-          <w:rtl/>
-        </w:rPr>
-        <w:t>מס המפרסמים ברשת</w:t>
-      </w:r>
-      <w:r>
-        <w:rPr>
-          <w:rFonts w:hint="cs"/>
-          <w:rtl/>
-        </w:rPr>
-        <w:t>,</w:t>
-      </w:r>
-      <w:r>
-        <w:rPr>
-          <w:rFonts w:hint="cs"/>
-          <w:rtl/>
-        </w:rPr>
-        <w:t xml:space="preserve"> מס הצרכנים</w:t>
-      </w:r>
-      <w:r>
-        <w:rPr>
-          <w:rFonts w:hint="cs"/>
-          <w:rtl/>
-        </w:rPr>
-        <w:t xml:space="preserve"> </w:t>
-      </w:r>
-      <w:r>
-        <w:rPr>
-          <w:rFonts w:hint="cs"/>
-          <w:rtl/>
-        </w:rPr>
-        <w:t xml:space="preserve">מס </w:t>
-      </w:r>
-      <w:proofErr w:type="spellStart"/>
-      <w:r>
-        <w:rPr>
-          <w:rFonts w:hint="cs"/>
-          <w:rtl/>
-        </w:rPr>
-        <w:t>הלייקים</w:t>
-      </w:r>
-      <w:proofErr w:type="spellEnd"/>
-      <w:r>
-        <w:rPr>
-          <w:rFonts w:hint="cs"/>
-          <w:rtl/>
-        </w:rPr>
-        <w:t xml:space="preserve"> \ שיתופים \ פוסטים\  תגובות ( </w:t>
-      </w:r>
-      <w:r>
-        <w:rPr>
-          <w:rFonts w:hint="cs"/>
-          <w:rtl/>
-        </w:rPr>
-        <w:t xml:space="preserve">הממוצע </w:t>
-      </w:r>
-      <w:r>
-        <w:rPr>
-          <w:rFonts w:hint="cs"/>
-          <w:rtl/>
-        </w:rPr>
-        <w:t xml:space="preserve">לפי יום ) </w:t>
-      </w:r>
-      <w:r>
-        <w:rPr>
-          <w:rFonts w:hint="cs"/>
-          <w:rtl/>
-        </w:rPr>
-        <w:t>,</w:t>
-      </w:r>
-      <w:r>
-        <w:rPr>
-          <w:rFonts w:hint="cs"/>
-          <w:rtl/>
-        </w:rPr>
-        <w:t xml:space="preserve">ההכנסות של </w:t>
-      </w:r>
-      <w:r>
-        <w:rPr>
-          <w:rFonts w:hint="cs"/>
-          <w:rtl/>
-        </w:rPr>
-        <w:t>החברות המפרסמות וכו'</w:t>
-      </w:r>
-      <w:r>
-        <w:rPr>
-          <w:rFonts w:hint="cs"/>
-          <w:rtl/>
-        </w:rPr>
-        <w:t xml:space="preserve"> ( אולי אפשר לחלק להרבה דרישות שונות , או להשאיר ביחד ?)</w:t>
-      </w:r>
-    </w:p>
-    <w:p>
-      <w:pPr>
-        <w:bidi/>
-      </w:pPr>
-      <w:r>
-        <w:rPr>
-          <w:rFonts w:hint="cs"/>
-          <w:rtl/>
-        </w:rPr>
-        <w:t xml:space="preserve">דרישה מידע: המערכת תחשב את שוויה של הרשת ( הדרישה המרכזית ) </w:t>
-      </w:r>
-    </w:p>
-    <w:p>
-      <w:pPr>
-        <w:bidi/>
-        <w:rPr>
-          <w:rtl/>
-        </w:rPr>
-      </w:pPr>
-      <w:r>
-        <w:rPr>
-          <w:rFonts w:hint="cs"/>
-          <w:rtl/>
-        </w:rPr>
-        <w:t xml:space="preserve">דרישות פונקציונליות: </w:t>
-      </w:r>
-      <w:r>
-        <w:rPr>
-          <w:rFonts w:hint="cs"/>
-          <w:rtl/>
-        </w:rPr>
-        <w:t xml:space="preserve">המערכת תציג למשתמש את הרשת בצורה גרפית, המשתמש יוכל לסנן אילו פרמטרים ברשת הוא מעוניין לראות . </w:t>
-      </w:r>
-      <w:r>
-        <w:rPr>
-          <w:rFonts w:hint="cs"/>
-          <w:rtl/>
-        </w:rPr>
-        <w:t xml:space="preserve">( האם צריך לפרט על הקשרים והקודקודים ? </w:t>
-      </w:r>
-      <w:r>
-        <w:rPr>
-          <w:rFonts w:hint="cs"/>
-          <w:rtl/>
-        </w:rPr>
-        <w:t xml:space="preserve"> </w:t>
-      </w:r>
-      <w:r>
-        <w:rPr>
-          <w:rFonts w:hint="cs"/>
-          <w:rtl/>
-        </w:rPr>
-        <w:t xml:space="preserve">) </w:t>
-      </w:r>
-    </w:p>
-    <w:p>
-      <w:pPr>
-        <w:bidi/>
-        <w:rPr>
-          <w:rtl/>
-        </w:rPr>
-      </w:pPr>
-      <w:r>
-        <w:rPr>
-          <w:rFonts w:hint="cs"/>
-          <w:rtl/>
-        </w:rPr>
-        <w:t xml:space="preserve">קודקודי הרשת יוצגו בצבעים שונים </w:t>
-      </w:r>
-    </w:p>
-    <w:p>
-      <w:pPr>
-        <w:bidi/>
-      </w:pPr>
-      <w:bookmarkStart w:id="0" w:name="_GoBack"/>
-      <w:bookmarkEnd w:id="0"/>
-    </w:p>
-    <w:p>
-      <w:pPr>
-        <w:bidi/>
-      </w:pPr>
-    </w:p>
-    <w:p>
-      <w:pPr>
-        <w:bidi/>
-        <w:rPr>
-          <w:b/>
-          <w:bCs/>
-          <w:u w:val="single"/>
-        </w:rPr>
-      </w:pPr>
-      <w:r>
-        <w:rPr>
-          <w:rFonts w:cs="Arial" w:hint="cs"/>
-          <w:b/>
-          <w:bCs/>
-          <w:u w:val="single"/>
-          <w:rtl/>
-        </w:rPr>
-        <w:t xml:space="preserve">דרישות </w:t>
-      </w:r>
-      <w:r>
-        <w:rPr>
-          <w:rFonts w:cs="Arial"/>
-          <w:b/>
-          <w:bCs/>
-          <w:u w:val="single"/>
-          <w:rtl/>
-        </w:rPr>
-        <w:t>לא פונקציונליות</w:t>
-      </w:r>
-    </w:p>
-    <w:p>
-      <w:pPr>
-        <w:bidi/>
-      </w:pPr>
-    </w:p>
-    <w:p>
-      <w:pPr>
-        <w:bidi/>
-      </w:pPr>
-      <w:r>
-        <w:rPr>
-          <w:rFonts w:cs="Arial"/>
-          <w:rtl/>
-        </w:rPr>
-        <w:t xml:space="preserve">אילוץ ניהולי: לו"ז – יש לסיים את </w:t>
-      </w:r>
-      <w:proofErr w:type="spellStart"/>
-      <w:r>
-        <w:rPr>
-          <w:rFonts w:cs="Arial"/>
-          <w:rtl/>
-        </w:rPr>
-        <w:t>הפרוקיט</w:t>
-      </w:r>
-      <w:proofErr w:type="spellEnd"/>
-      <w:r>
-        <w:rPr>
-          <w:rFonts w:cs="Arial"/>
-          <w:rtl/>
-        </w:rPr>
-        <w:t xml:space="preserve"> עד ספטמבר</w:t>
-      </w:r>
-    </w:p>
-    <w:p>
-      <w:pPr>
-        <w:bidi/>
-      </w:pPr>
-      <w:r>
-        <w:rPr>
-          <w:rFonts w:cs="Arial"/>
-          <w:rtl/>
-        </w:rPr>
-        <w:t>דרישות ביצועים – זמן תגובה לא יהיה גבוה</w:t>
-      </w:r>
-    </w:p>
-    <w:p>
-      <w:pPr>
-        <w:bidi/>
-      </w:pPr>
-      <w:r>
-        <w:rPr>
-          <w:rFonts w:cs="Arial"/>
-          <w:rtl/>
-        </w:rPr>
-        <w:t>שימושיות: ממשק נוח</w:t>
-      </w:r>
-    </w:p>
-    <w:p>
-      <w:pPr>
-        <w:bidi/>
-      </w:pPr>
-      <w:proofErr w:type="spellStart"/>
-      <w:r>
-        <w:rPr>
-          <w:rFonts w:cs="Arial"/>
-          <w:rtl/>
-        </w:rPr>
-        <w:t>אחזקתיות</w:t>
-      </w:r>
-      <w:proofErr w:type="spellEnd"/>
-      <w:r>
-        <w:rPr>
-          <w:rFonts w:cs="Arial"/>
-          <w:rtl/>
-        </w:rPr>
-        <w:t>- היכולת לערוך בקלות שינויים ותיקונים בתוכנה – שיהיה קל לבדוק את המערכת</w:t>
-      </w:r>
+        <w:t>לא יודע כרגע</w:t>
+      </w:r>
+    </w:p>
+    <w:p>
+      <w:pPr>
+        <w:pStyle w:val="Heading2"/>
+        <w:rPr>
+          <w:rFonts w:asciiTheme="majorBidi" w:hAnsiTheme="majorBidi" w:cstheme="majorBidi"/>
+          <w:color w:val="auto"/>
+        </w:rPr>
+      </w:pPr>
+      <w:r>
+        <w:rPr>
+          <w:rFonts w:asciiTheme="majorBidi" w:hAnsiTheme="majorBidi" w:cstheme="majorBidi"/>
+          <w:color w:val="auto"/>
+        </w:rPr>
+        <w:t>2.6 Apportioning of Requirements.</w:t>
+      </w:r>
+      <w:bookmarkEnd w:id="24"/>
+    </w:p>
+    <w:p>
+      <w:pPr>
+        <w:rPr>
+          <w:rFonts w:asciiTheme="majorBidi" w:hAnsiTheme="majorBidi" w:cstheme="majorBidi"/>
+        </w:rPr>
+      </w:pPr>
+    </w:p>
+    <w:p>
+      <w:pPr>
+        <w:tabs>
+          <w:tab w:val="left" w:pos="1520"/>
+        </w:tabs>
+        <w:rPr>
+          <w:rFonts w:asciiTheme="majorBidi" w:hAnsiTheme="majorBidi" w:cstheme="majorBidi"/>
+        </w:rPr>
+      </w:pPr>
+      <w:r>
+        <w:rPr>
+          <w:rFonts w:asciiTheme="majorBidi" w:hAnsiTheme="majorBidi" w:cstheme="majorBidi" w:hint="cs"/>
+          <w:rtl/>
+        </w:rPr>
+        <w:t>לא יודע אם צריך</w:t>
+      </w:r>
+    </w:p>
+    <w:p>
+      <w:pPr>
+        <w:tabs>
+          <w:tab w:val="left" w:pos="1520"/>
+        </w:tabs>
+        <w:rPr>
+          <w:rFonts w:asciiTheme="majorBidi" w:hAnsiTheme="majorBidi" w:cstheme="majorBidi"/>
+        </w:rPr>
+      </w:pPr>
+    </w:p>
+    <w:p>
+      <w:pPr>
+        <w:pStyle w:val="Heading1"/>
+        <w:rPr>
+          <w:rFonts w:asciiTheme="majorBidi" w:hAnsiTheme="majorBidi"/>
+          <w:b/>
+          <w:bCs/>
+          <w:color w:val="auto"/>
+        </w:rPr>
+      </w:pPr>
+      <w:bookmarkStart w:id="25" w:name="_Toc363403535"/>
+      <w:r>
+        <w:rPr>
+          <w:rFonts w:asciiTheme="majorBidi" w:hAnsiTheme="majorBidi"/>
+          <w:b/>
+          <w:bCs/>
+          <w:color w:val="auto"/>
+        </w:rPr>
+        <w:t>3.  Specific Requirements</w:t>
+      </w:r>
+      <w:bookmarkEnd w:id="25"/>
+      <w:r>
+        <w:rPr>
+          <w:rFonts w:asciiTheme="majorBidi" w:hAnsiTheme="majorBidi"/>
+          <w:b/>
+          <w:bCs/>
+          <w:color w:val="auto"/>
+        </w:rPr>
+        <w:t xml:space="preserve">  </w:t>
+      </w:r>
+    </w:p>
+    <w:p>
+      <w:pPr>
+        <w:tabs>
+          <w:tab w:val="left" w:pos="1520"/>
+        </w:tabs>
+        <w:rPr>
+          <w:rFonts w:asciiTheme="majorBidi" w:hAnsiTheme="majorBidi" w:cstheme="majorBidi"/>
+        </w:rPr>
+      </w:pPr>
+    </w:p>
+    <w:p>
+      <w:pPr>
+        <w:rPr>
+          <w:rFonts w:asciiTheme="majorBidi" w:hAnsiTheme="majorBidi" w:cstheme="majorBidi"/>
+          <w:b/>
+          <w:bCs/>
+        </w:rPr>
+      </w:pPr>
+    </w:p>
+    <w:p>
+      <w:pPr>
+        <w:rPr>
+          <w:rFonts w:asciiTheme="majorBidi" w:hAnsiTheme="majorBidi" w:cstheme="majorBidi"/>
+          <w:b/>
+          <w:bCs/>
+          <w:sz w:val="28"/>
+          <w:szCs w:val="28"/>
+        </w:rPr>
+      </w:pPr>
     </w:p>
     <w:sectPr>
       <w:pgSz w:w="12240" w:h="15840"/>
@@ -391,119 +2854,635 @@
 <file path=word/numbering.xml><?xml version="1.0" encoding="utf-8"?>
 <w:numbering xmlns:wpc="http://schemas.microsoft.com/office/word/2010/wordprocessingCanvas" xmlns:cx="http://schemas.microsoft.com/office/drawing/2014/chartex" xmlns:cx1="http://schemas.microsoft.com/office/drawing/2015/9/8/chartex" xmlns:cx2="http://schemas.microsoft.com/office/drawing/2015/10/21/chartex" xmlns:cx3="http://schemas.microsoft.com/office/drawing/2016/5/9/chartex" xmlns:cx4="http://schemas.microsoft.com/office/drawing/2016/5/10/chartex" xmlns:cx5="http://schemas.microsoft.com/office/drawing/2016/5/11/chartex" xmlns:cx6="http://schemas.microsoft.com/office/drawing/2016/5/12/chartex" xmlns:cx7="http://schemas.microsoft.com/office/drawing/2016/5/13/chartex" xmlns:cx8="http://schemas.microsoft.com/office/drawing/2016/5/14/chartex" xmlns:mc="http://schemas.openxmlformats.org/markup-compatibility/2006" xmlns:aink="http://schemas.microsoft.com/office/drawing/2016/ink" xmlns:am3d="http://schemas.microsoft.com/office/drawing/2017/model3d" xmlns:o="urn:schemas-microsoft-com:office:office" xmlns:r="http://schemas.openxmlformats.org/officeDocument/2006/relationships" xmlns:m="http://schemas.openxmlformats.org/officeDocument/2006/math" xmlns:v="urn:schemas-microsoft-com:vml" xmlns:wp14="http://schemas.microsoft.com/office/word/2010/wordprocessingDrawing" xmlns:wp="http://schemas.openxmlformats.org/drawingml/2006/wordprocessingDrawing" xmlns:w10="urn:schemas-microsoft-com:office:word" xmlns:w="http://schemas.openxmlformats.org/wordprocessingml/2006/main" xmlns:w14="http://schemas.microsoft.com/office/word/2010/wordml" xmlns:w15="http://schemas.microsoft.com/office/word/2012/wordml" xmlns:w16cid="http://schemas.microsoft.com/office/word/2016/wordml/cid" xmlns:w16se="http://schemas.microsoft.com/office/word/2015/wordml/symex" xmlns:wpg="http://schemas.microsoft.com/office/word/2010/wordprocessingGroup" xmlns:wpi="http://schemas.microsoft.com/office/word/2010/wordprocessingInk" xmlns:wne="http://schemas.microsoft.com/office/word/2006/wordml" xmlns:wps="http://schemas.microsoft.com/office/word/2010/wordprocessingShape" mc:Ignorable="w14 w15 w16se w16cid wp14">
   <w:abstractNum w:abstractNumId="0" w15:restartNumberingAfterBreak="0">
-    <w:nsid w:val="4CB56FF6"/>
+    <w:nsid w:val="035D2C95"/>
+    <w:multiLevelType w:val="singleLevel"/>
+    <w:tmpl w:val="7FF44A92"/>
+    <w:lvl w:ilvl="0">
+      <w:start w:val="1"/>
+      <w:numFmt w:val="decimal"/>
+      <w:lvlText w:val="(%1)"/>
+      <w:legacy w:legacy="1" w:legacySpace="0" w:legacyIndent="360"/>
+      <w:lvlJc w:val="left"/>
+      <w:pPr>
+        <w:ind w:left="720" w:hanging="360"/>
+      </w:pPr>
+    </w:lvl>
+  </w:abstractNum>
+  <w:abstractNum w:abstractNumId="1" w15:restartNumberingAfterBreak="0">
+    <w:nsid w:val="082241DE"/>
+    <w:multiLevelType w:val="singleLevel"/>
+    <w:tmpl w:val="62C241D8"/>
+    <w:lvl w:ilvl="0">
+      <w:start w:val="8"/>
+      <w:numFmt w:val="decimal"/>
+      <w:lvlText w:val="(%1) "/>
+      <w:legacy w:legacy="1" w:legacySpace="0" w:legacyIndent="360"/>
+      <w:lvlJc w:val="left"/>
+      <w:pPr>
+        <w:ind w:left="648" w:hanging="360"/>
+      </w:pPr>
+      <w:rPr>
+        <w:rFonts w:ascii="Times New Roman" w:hAnsi="Times New Roman" w:hint="default"/>
+        <w:b w:val="0"/>
+        <w:i w:val="0"/>
+        <w:sz w:val="24"/>
+        <w:u w:val="none"/>
+      </w:rPr>
+    </w:lvl>
+  </w:abstractNum>
+  <w:abstractNum w:abstractNumId="2" w15:restartNumberingAfterBreak="0">
+    <w:nsid w:val="17F42439"/>
+    <w:multiLevelType w:val="singleLevel"/>
+    <w:tmpl w:val="7FF44A92"/>
+    <w:lvl w:ilvl="0">
+      <w:start w:val="1"/>
+      <w:numFmt w:val="decimal"/>
+      <w:lvlText w:val="(%1)"/>
+      <w:legacy w:legacy="1" w:legacySpace="0" w:legacyIndent="360"/>
+      <w:lvlJc w:val="left"/>
+      <w:pPr>
+        <w:ind w:left="630" w:hanging="360"/>
+      </w:pPr>
+    </w:lvl>
+  </w:abstractNum>
+  <w:abstractNum w:abstractNumId="3" w15:restartNumberingAfterBreak="0">
+    <w:nsid w:val="1A4A4742"/>
+    <w:multiLevelType w:val="singleLevel"/>
+    <w:tmpl w:val="7FF44A92"/>
+    <w:lvl w:ilvl="0">
+      <w:start w:val="1"/>
+      <w:numFmt w:val="decimal"/>
+      <w:lvlText w:val="(%1)"/>
+      <w:legacy w:legacy="1" w:legacySpace="0" w:legacyIndent="360"/>
+      <w:lvlJc w:val="left"/>
+      <w:pPr>
+        <w:ind w:left="630" w:hanging="360"/>
+      </w:pPr>
+    </w:lvl>
+  </w:abstractNum>
+  <w:abstractNum w:abstractNumId="4" w15:restartNumberingAfterBreak="0">
+    <w:nsid w:val="2DCD57B9"/>
+    <w:multiLevelType w:val="singleLevel"/>
+    <w:tmpl w:val="4B243168"/>
+    <w:lvl w:ilvl="0">
+      <w:start w:val="3"/>
+      <w:numFmt w:val="decimal"/>
+      <w:lvlText w:val="(%1)"/>
+      <w:lvlJc w:val="left"/>
+      <w:pPr>
+        <w:tabs>
+          <w:tab w:val="num" w:pos="678"/>
+        </w:tabs>
+        <w:ind w:left="678" w:hanging="390"/>
+      </w:pPr>
+      <w:rPr>
+        <w:rFonts w:hint="default"/>
+      </w:rPr>
+    </w:lvl>
+  </w:abstractNum>
+  <w:abstractNum w:abstractNumId="5" w15:restartNumberingAfterBreak="0">
+    <w:nsid w:val="35B528C9"/>
+    <w:multiLevelType w:val="singleLevel"/>
+    <w:tmpl w:val="7FF44A92"/>
+    <w:lvl w:ilvl="0">
+      <w:start w:val="1"/>
+      <w:numFmt w:val="decimal"/>
+      <w:lvlText w:val="(%1)"/>
+      <w:legacy w:legacy="1" w:legacySpace="0" w:legacyIndent="360"/>
+      <w:lvlJc w:val="left"/>
+      <w:pPr>
+        <w:ind w:left="630" w:hanging="360"/>
+      </w:pPr>
+    </w:lvl>
+  </w:abstractNum>
+  <w:abstractNum w:abstractNumId="6" w15:restartNumberingAfterBreak="0">
+    <w:nsid w:val="3DE6718C"/>
+    <w:multiLevelType w:val="multilevel"/>
+    <w:tmpl w:val="9D5C5EC4"/>
+    <w:lvl w:ilvl="0">
+      <w:start w:val="1"/>
+      <w:numFmt w:val="decimal"/>
+      <w:lvlText w:val="%1"/>
+      <w:lvlJc w:val="left"/>
+      <w:pPr>
+        <w:ind w:left="375" w:hanging="375"/>
+      </w:pPr>
+      <w:rPr>
+        <w:rFonts w:hint="default"/>
+      </w:rPr>
+    </w:lvl>
+    <w:lvl w:ilvl="1">
+      <w:start w:val="1"/>
+      <w:numFmt w:val="decimal"/>
+      <w:lvlText w:val="%1.%2"/>
+      <w:lvlJc w:val="left"/>
+      <w:pPr>
+        <w:ind w:left="907" w:hanging="720"/>
+      </w:pPr>
+      <w:rPr>
+        <w:rFonts w:hint="default"/>
+      </w:rPr>
+    </w:lvl>
+    <w:lvl w:ilvl="2">
+      <w:start w:val="1"/>
+      <w:numFmt w:val="decimal"/>
+      <w:lvlText w:val="%1.%2.%3"/>
+      <w:lvlJc w:val="left"/>
+      <w:pPr>
+        <w:ind w:left="1094" w:hanging="720"/>
+      </w:pPr>
+      <w:rPr>
+        <w:rFonts w:hint="default"/>
+      </w:rPr>
+    </w:lvl>
+    <w:lvl w:ilvl="3">
+      <w:start w:val="1"/>
+      <w:numFmt w:val="decimal"/>
+      <w:lvlText w:val="%1.%2.%3.%4"/>
+      <w:lvlJc w:val="left"/>
+      <w:pPr>
+        <w:ind w:left="1641" w:hanging="1080"/>
+      </w:pPr>
+      <w:rPr>
+        <w:rFonts w:hint="default"/>
+      </w:rPr>
+    </w:lvl>
+    <w:lvl w:ilvl="4">
+      <w:start w:val="1"/>
+      <w:numFmt w:val="decimal"/>
+      <w:lvlText w:val="%1.%2.%3.%4.%5"/>
+      <w:lvlJc w:val="left"/>
+      <w:pPr>
+        <w:ind w:left="1828" w:hanging="1080"/>
+      </w:pPr>
+      <w:rPr>
+        <w:rFonts w:hint="default"/>
+      </w:rPr>
+    </w:lvl>
+    <w:lvl w:ilvl="5">
+      <w:start w:val="1"/>
+      <w:numFmt w:val="decimal"/>
+      <w:lvlText w:val="%1.%2.%3.%4.%5.%6"/>
+      <w:lvlJc w:val="left"/>
+      <w:pPr>
+        <w:ind w:left="2375" w:hanging="1440"/>
+      </w:pPr>
+      <w:rPr>
+        <w:rFonts w:hint="default"/>
+      </w:rPr>
+    </w:lvl>
+    <w:lvl w:ilvl="6">
+      <w:start w:val="1"/>
+      <w:numFmt w:val="decimal"/>
+      <w:lvlText w:val="%1.%2.%3.%4.%5.%6.%7"/>
+      <w:lvlJc w:val="left"/>
+      <w:pPr>
+        <w:ind w:left="2922" w:hanging="1800"/>
+      </w:pPr>
+      <w:rPr>
+        <w:rFonts w:hint="default"/>
+      </w:rPr>
+    </w:lvl>
+    <w:lvl w:ilvl="7">
+      <w:start w:val="1"/>
+      <w:numFmt w:val="decimal"/>
+      <w:lvlText w:val="%1.%2.%3.%4.%5.%6.%7.%8"/>
+      <w:lvlJc w:val="left"/>
+      <w:pPr>
+        <w:ind w:left="3109" w:hanging="1800"/>
+      </w:pPr>
+      <w:rPr>
+        <w:rFonts w:hint="default"/>
+      </w:rPr>
+    </w:lvl>
+    <w:lvl w:ilvl="8">
+      <w:start w:val="1"/>
+      <w:numFmt w:val="decimal"/>
+      <w:lvlText w:val="%1.%2.%3.%4.%5.%6.%7.%8.%9"/>
+      <w:lvlJc w:val="left"/>
+      <w:pPr>
+        <w:ind w:left="3656" w:hanging="2160"/>
+      </w:pPr>
+      <w:rPr>
+        <w:rFonts w:hint="default"/>
+      </w:rPr>
+    </w:lvl>
+  </w:abstractNum>
+  <w:abstractNum w:abstractNumId="7" w15:restartNumberingAfterBreak="0">
+    <w:nsid w:val="3FE317BF"/>
     <w:multiLevelType w:val="hybridMultilevel"/>
-    <w:tmpl w:val="05283CBA"/>
-    <w:lvl w:ilvl="0" w:tplc="DF24FA40">
-      <w:numFmt w:val="bullet"/>
-      <w:lvlText w:val=""/>
+    <w:tmpl w:val="E152B010"/>
+    <w:lvl w:ilvl="0" w:tplc="0409000F">
+      <w:start w:val="1"/>
+      <w:numFmt w:val="decimal"/>
+      <w:lvlText w:val="%1."/>
       <w:lvlJc w:val="left"/>
       <w:pPr>
         <w:ind w:left="720" w:hanging="360"/>
       </w:pPr>
       <w:rPr>
-        <w:rFonts w:ascii="Symbol" w:eastAsiaTheme="minorHAnsi" w:hAnsi="Symbol" w:cstheme="minorBidi" w:hint="default"/>
+        <w:rFonts w:hint="default"/>
       </w:rPr>
     </w:lvl>
-    <w:lvl w:ilvl="1" w:tplc="04090003" w:tentative="1">
+    <w:lvl w:ilvl="1" w:tplc="04090019" w:tentative="1">
       <w:start w:val="1"/>
-      <w:numFmt w:val="bullet"/>
-      <w:lvlText w:val="o"/>
+      <w:numFmt w:val="lowerLetter"/>
+      <w:lvlText w:val="%2."/>
       <w:lvlJc w:val="left"/>
       <w:pPr>
         <w:ind w:left="1440" w:hanging="360"/>
       </w:pPr>
+    </w:lvl>
+    <w:lvl w:ilvl="2" w:tplc="0409001B" w:tentative="1">
+      <w:start w:val="1"/>
+      <w:numFmt w:val="lowerRoman"/>
+      <w:lvlText w:val="%3."/>
+      <w:lvlJc w:val="right"/>
+      <w:pPr>
+        <w:ind w:left="2160" w:hanging="180"/>
+      </w:pPr>
+    </w:lvl>
+    <w:lvl w:ilvl="3" w:tplc="0409000F" w:tentative="1">
+      <w:start w:val="1"/>
+      <w:numFmt w:val="decimal"/>
+      <w:lvlText w:val="%4."/>
+      <w:lvlJc w:val="left"/>
+      <w:pPr>
+        <w:ind w:left="2880" w:hanging="360"/>
+      </w:pPr>
+    </w:lvl>
+    <w:lvl w:ilvl="4" w:tplc="04090019" w:tentative="1">
+      <w:start w:val="1"/>
+      <w:numFmt w:val="lowerLetter"/>
+      <w:lvlText w:val="%5."/>
+      <w:lvlJc w:val="left"/>
+      <w:pPr>
+        <w:ind w:left="3600" w:hanging="360"/>
+      </w:pPr>
+    </w:lvl>
+    <w:lvl w:ilvl="5" w:tplc="0409001B" w:tentative="1">
+      <w:start w:val="1"/>
+      <w:numFmt w:val="lowerRoman"/>
+      <w:lvlText w:val="%6."/>
+      <w:lvlJc w:val="right"/>
+      <w:pPr>
+        <w:ind w:left="4320" w:hanging="180"/>
+      </w:pPr>
+    </w:lvl>
+    <w:lvl w:ilvl="6" w:tplc="0409000F" w:tentative="1">
+      <w:start w:val="1"/>
+      <w:numFmt w:val="decimal"/>
+      <w:lvlText w:val="%7."/>
+      <w:lvlJc w:val="left"/>
+      <w:pPr>
+        <w:ind w:left="5040" w:hanging="360"/>
+      </w:pPr>
+    </w:lvl>
+    <w:lvl w:ilvl="7" w:tplc="04090019" w:tentative="1">
+      <w:start w:val="1"/>
+      <w:numFmt w:val="lowerLetter"/>
+      <w:lvlText w:val="%8."/>
+      <w:lvlJc w:val="left"/>
+      <w:pPr>
+        <w:ind w:left="5760" w:hanging="360"/>
+      </w:pPr>
+    </w:lvl>
+    <w:lvl w:ilvl="8" w:tplc="0409001B" w:tentative="1">
+      <w:start w:val="1"/>
+      <w:numFmt w:val="lowerRoman"/>
+      <w:lvlText w:val="%9."/>
+      <w:lvlJc w:val="right"/>
+      <w:pPr>
+        <w:ind w:left="6480" w:hanging="180"/>
+      </w:pPr>
+    </w:lvl>
+  </w:abstractNum>
+  <w:abstractNum w:abstractNumId="8" w15:restartNumberingAfterBreak="0">
+    <w:nsid w:val="40A23CE4"/>
+    <w:multiLevelType w:val="singleLevel"/>
+    <w:tmpl w:val="7FF44A92"/>
+    <w:lvl w:ilvl="0">
+      <w:start w:val="1"/>
+      <w:numFmt w:val="decimal"/>
+      <w:lvlText w:val="(%1)"/>
+      <w:legacy w:legacy="1" w:legacySpace="0" w:legacyIndent="360"/>
+      <w:lvlJc w:val="left"/>
+      <w:pPr>
+        <w:ind w:left="648" w:hanging="360"/>
+      </w:pPr>
+    </w:lvl>
+  </w:abstractNum>
+  <w:abstractNum w:abstractNumId="9" w15:restartNumberingAfterBreak="0">
+    <w:nsid w:val="649E41BD"/>
+    <w:multiLevelType w:val="singleLevel"/>
+    <w:tmpl w:val="7FF44A92"/>
+    <w:lvl w:ilvl="0">
+      <w:start w:val="1"/>
+      <w:numFmt w:val="decimal"/>
+      <w:lvlText w:val="(%1)"/>
+      <w:legacy w:legacy="1" w:legacySpace="0" w:legacyIndent="360"/>
+      <w:lvlJc w:val="left"/>
+      <w:pPr>
+        <w:ind w:left="630" w:hanging="360"/>
+      </w:pPr>
+    </w:lvl>
+  </w:abstractNum>
+  <w:abstractNum w:abstractNumId="10" w15:restartNumberingAfterBreak="0">
+    <w:nsid w:val="75C4322F"/>
+    <w:multiLevelType w:val="singleLevel"/>
+    <w:tmpl w:val="7FF44A92"/>
+    <w:lvl w:ilvl="0">
+      <w:start w:val="1"/>
+      <w:numFmt w:val="decimal"/>
+      <w:lvlText w:val="(%1)"/>
+      <w:legacy w:legacy="1" w:legacySpace="0" w:legacyIndent="360"/>
+      <w:lvlJc w:val="left"/>
+      <w:pPr>
+        <w:ind w:left="630" w:hanging="360"/>
+      </w:pPr>
+    </w:lvl>
+  </w:abstractNum>
+  <w:abstractNum w:abstractNumId="11" w15:restartNumberingAfterBreak="0">
+    <w:nsid w:val="780229FB"/>
+    <w:multiLevelType w:val="multilevel"/>
+    <w:tmpl w:val="D48CBFF0"/>
+    <w:lvl w:ilvl="0">
+      <w:start w:val="1"/>
+      <w:numFmt w:val="decimal"/>
+      <w:lvlText w:val="%1"/>
+      <w:lvlJc w:val="left"/>
+      <w:pPr>
+        <w:ind w:left="510" w:hanging="510"/>
+      </w:pPr>
       <w:rPr>
-        <w:rFonts w:ascii="Courier New" w:hAnsi="Courier New" w:cs="Courier New" w:hint="default"/>
+        <w:rFonts w:hint="default"/>
       </w:rPr>
     </w:lvl>
-    <w:lvl w:ilvl="2" w:tplc="04090005" w:tentative="1">
+    <w:lvl w:ilvl="1">
       <w:start w:val="1"/>
-      <w:numFmt w:val="bullet"/>
-      <w:lvlText w:val=""/>
+      <w:numFmt w:val="decimal"/>
+      <w:lvlText w:val="%1.%2"/>
       <w:lvlJc w:val="left"/>
       <w:pPr>
-        <w:ind w:left="2160" w:hanging="360"/>
+        <w:ind w:left="697" w:hanging="510"/>
       </w:pPr>
       <w:rPr>
-        <w:rFonts w:ascii="Wingdings" w:hAnsi="Wingdings" w:hint="default"/>
+        <w:rFonts w:hint="default"/>
+        <w:u w:val="single"/>
       </w:rPr>
     </w:lvl>
-    <w:lvl w:ilvl="3" w:tplc="04090001" w:tentative="1">
+    <w:lvl w:ilvl="2">
       <w:start w:val="1"/>
-      <w:numFmt w:val="bullet"/>
-      <w:lvlText w:val=""/>
+      <w:numFmt w:val="decimal"/>
+      <w:lvlText w:val="%1.%2.%3"/>
       <w:lvlJc w:val="left"/>
       <w:pPr>
+        <w:ind w:left="1094" w:hanging="720"/>
+      </w:pPr>
+      <w:rPr>
+        <w:rFonts w:hint="default"/>
+      </w:rPr>
+    </w:lvl>
+    <w:lvl w:ilvl="3">
+      <w:start w:val="1"/>
+      <w:numFmt w:val="decimal"/>
+      <w:lvlText w:val="%1.%2.%3.%4"/>
+      <w:lvlJc w:val="left"/>
+      <w:pPr>
+        <w:ind w:left="1281" w:hanging="720"/>
+      </w:pPr>
+      <w:rPr>
+        <w:rFonts w:hint="default"/>
+      </w:rPr>
+    </w:lvl>
+    <w:lvl w:ilvl="4">
+      <w:start w:val="1"/>
+      <w:numFmt w:val="decimal"/>
+      <w:lvlText w:val="%1.%2.%3.%4.%5"/>
+      <w:lvlJc w:val="left"/>
+      <w:pPr>
+        <w:ind w:left="1828" w:hanging="1080"/>
+      </w:pPr>
+      <w:rPr>
+        <w:rFonts w:hint="default"/>
+      </w:rPr>
+    </w:lvl>
+    <w:lvl w:ilvl="5">
+      <w:start w:val="1"/>
+      <w:numFmt w:val="decimal"/>
+      <w:lvlText w:val="%1.%2.%3.%4.%5.%6"/>
+      <w:lvlJc w:val="left"/>
+      <w:pPr>
+        <w:ind w:left="2015" w:hanging="1080"/>
+      </w:pPr>
+      <w:rPr>
+        <w:rFonts w:hint="default"/>
+      </w:rPr>
+    </w:lvl>
+    <w:lvl w:ilvl="6">
+      <w:start w:val="1"/>
+      <w:numFmt w:val="decimal"/>
+      <w:lvlText w:val="%1.%2.%3.%4.%5.%6.%7"/>
+      <w:lvlJc w:val="left"/>
+      <w:pPr>
+        <w:ind w:left="2562" w:hanging="1440"/>
+      </w:pPr>
+      <w:rPr>
+        <w:rFonts w:hint="default"/>
+      </w:rPr>
+    </w:lvl>
+    <w:lvl w:ilvl="7">
+      <w:start w:val="1"/>
+      <w:numFmt w:val="decimal"/>
+      <w:lvlText w:val="%1.%2.%3.%4.%5.%6.%7.%8"/>
+      <w:lvlJc w:val="left"/>
+      <w:pPr>
+        <w:ind w:left="2749" w:hanging="1440"/>
+      </w:pPr>
+      <w:rPr>
+        <w:rFonts w:hint="default"/>
+      </w:rPr>
+    </w:lvl>
+    <w:lvl w:ilvl="8">
+      <w:start w:val="1"/>
+      <w:numFmt w:val="decimal"/>
+      <w:lvlText w:val="%1.%2.%3.%4.%5.%6.%7.%8.%9"/>
+      <w:lvlJc w:val="left"/>
+      <w:pPr>
+        <w:ind w:left="2936" w:hanging="1440"/>
+      </w:pPr>
+      <w:rPr>
+        <w:rFonts w:hint="default"/>
+      </w:rPr>
+    </w:lvl>
+  </w:abstractNum>
+  <w:abstractNum w:abstractNumId="12" w15:restartNumberingAfterBreak="0">
+    <w:nsid w:val="79CC666E"/>
+    <w:multiLevelType w:val="singleLevel"/>
+    <w:tmpl w:val="7FF44A92"/>
+    <w:lvl w:ilvl="0">
+      <w:start w:val="1"/>
+      <w:numFmt w:val="decimal"/>
+      <w:lvlText w:val="(%1)"/>
+      <w:legacy w:legacy="1" w:legacySpace="0" w:legacyIndent="360"/>
+      <w:lvlJc w:val="left"/>
+      <w:pPr>
+        <w:ind w:left="360" w:hanging="360"/>
+      </w:pPr>
+    </w:lvl>
+  </w:abstractNum>
+  <w:abstractNum w:abstractNumId="13" w15:restartNumberingAfterBreak="0">
+    <w:nsid w:val="7BB46D55"/>
+    <w:multiLevelType w:val="hybridMultilevel"/>
+    <w:tmpl w:val="390A7E6C"/>
+    <w:lvl w:ilvl="0" w:tplc="0409000F">
+      <w:start w:val="1"/>
+      <w:numFmt w:val="decimal"/>
+      <w:lvlText w:val="%1."/>
+      <w:lvlJc w:val="left"/>
+      <w:pPr>
+        <w:ind w:left="720" w:hanging="360"/>
+      </w:pPr>
+      <w:rPr>
+        <w:rFonts w:hint="default"/>
+      </w:rPr>
+    </w:lvl>
+    <w:lvl w:ilvl="1" w:tplc="04090019" w:tentative="1">
+      <w:start w:val="1"/>
+      <w:numFmt w:val="lowerLetter"/>
+      <w:lvlText w:val="%2."/>
+      <w:lvlJc w:val="left"/>
+      <w:pPr>
+        <w:ind w:left="1440" w:hanging="360"/>
+      </w:pPr>
+    </w:lvl>
+    <w:lvl w:ilvl="2" w:tplc="0409001B" w:tentative="1">
+      <w:start w:val="1"/>
+      <w:numFmt w:val="lowerRoman"/>
+      <w:lvlText w:val="%3."/>
+      <w:lvlJc w:val="right"/>
+      <w:pPr>
+        <w:ind w:left="2160" w:hanging="180"/>
+      </w:pPr>
+    </w:lvl>
+    <w:lvl w:ilvl="3" w:tplc="0409000F" w:tentative="1">
+      <w:start w:val="1"/>
+      <w:numFmt w:val="decimal"/>
+      <w:lvlText w:val="%4."/>
+      <w:lvlJc w:val="left"/>
+      <w:pPr>
         <w:ind w:left="2880" w:hanging="360"/>
       </w:pPr>
-      <w:rPr>
-        <w:rFonts w:ascii="Symbol" w:hAnsi="Symbol" w:hint="default"/>
-      </w:rPr>
-    </w:lvl>
-    <w:lvl w:ilvl="4" w:tplc="04090003" w:tentative="1">
+    </w:lvl>
+    <w:lvl w:ilvl="4" w:tplc="04090019" w:tentative="1">
       <w:start w:val="1"/>
-      <w:numFmt w:val="bullet"/>
-      <w:lvlText w:val="o"/>
+      <w:numFmt w:val="lowerLetter"/>
+      <w:lvlText w:val="%5."/>
       <w:lvlJc w:val="left"/>
       <w:pPr>
         <w:ind w:left="3600" w:hanging="360"/>
       </w:pPr>
-      <w:rPr>
-        <w:rFonts w:ascii="Courier New" w:hAnsi="Courier New" w:cs="Courier New" w:hint="default"/>
-      </w:rPr>
-    </w:lvl>
-    <w:lvl w:ilvl="5" w:tplc="04090005" w:tentative="1">
+    </w:lvl>
+    <w:lvl w:ilvl="5" w:tplc="0409001B" w:tentative="1">
       <w:start w:val="1"/>
-      <w:numFmt w:val="bullet"/>
-      <w:lvlText w:val=""/>
+      <w:numFmt w:val="lowerRoman"/>
+      <w:lvlText w:val="%6."/>
+      <w:lvlJc w:val="right"/>
+      <w:pPr>
+        <w:ind w:left="4320" w:hanging="180"/>
+      </w:pPr>
+    </w:lvl>
+    <w:lvl w:ilvl="6" w:tplc="0409000F" w:tentative="1">
+      <w:start w:val="1"/>
+      <w:numFmt w:val="decimal"/>
+      <w:lvlText w:val="%7."/>
       <w:lvlJc w:val="left"/>
       <w:pPr>
-        <w:ind w:left="4320" w:hanging="360"/>
-      </w:pPr>
-      <w:rPr>
-        <w:rFonts w:ascii="Wingdings" w:hAnsi="Wingdings" w:hint="default"/>
-      </w:rPr>
-    </w:lvl>
-    <w:lvl w:ilvl="6" w:tplc="04090001" w:tentative="1">
+        <w:ind w:left="5040" w:hanging="360"/>
+      </w:pPr>
+    </w:lvl>
+    <w:lvl w:ilvl="7" w:tplc="04090019" w:tentative="1">
       <w:start w:val="1"/>
-      <w:numFmt w:val="bullet"/>
-      <w:lvlText w:val=""/>
+      <w:numFmt w:val="lowerLetter"/>
+      <w:lvlText w:val="%8."/>
       <w:lvlJc w:val="left"/>
       <w:pPr>
-        <w:ind w:left="5040" w:hanging="360"/>
-      </w:pPr>
-      <w:rPr>
-        <w:rFonts w:ascii="Symbol" w:hAnsi="Symbol" w:hint="default"/>
-      </w:rPr>
-    </w:lvl>
-    <w:lvl w:ilvl="7" w:tplc="04090003" w:tentative="1">
+        <w:ind w:left="5760" w:hanging="360"/>
+      </w:pPr>
+    </w:lvl>
+    <w:lvl w:ilvl="8" w:tplc="0409001B" w:tentative="1">
       <w:start w:val="1"/>
-      <w:numFmt w:val="bullet"/>
-      <w:lvlText w:val="o"/>
-      <w:lvlJc w:val="left"/>
-      <w:pPr>
-        <w:ind w:left="5760" w:hanging="360"/>
-      </w:pPr>
-      <w:rPr>
-        <w:rFonts w:ascii="Courier New" w:hAnsi="Courier New" w:cs="Courier New" w:hint="default"/>
-      </w:rPr>
-    </w:lvl>
-    <w:lvl w:ilvl="8" w:tplc="04090005" w:tentative="1">
-      <w:start w:val="1"/>
-      <w:numFmt w:val="bullet"/>
-      <w:lvlText w:val=""/>
-      <w:lvlJc w:val="left"/>
-      <w:pPr>
-        <w:ind w:left="6480" w:hanging="360"/>
-      </w:pPr>
-      <w:rPr>
-        <w:rFonts w:ascii="Wingdings" w:hAnsi="Wingdings" w:hint="default"/>
-      </w:rPr>
+      <w:numFmt w:val="lowerRoman"/>
+      <w:lvlText w:val="%9."/>
+      <w:lvlJc w:val="right"/>
+      <w:pPr>
+        <w:ind w:left="6480" w:hanging="180"/>
+      </w:pPr>
     </w:lvl>
   </w:abstractNum>
   <w:num w:numId="1">
+    <w:abstractNumId w:val="13"/>
+  </w:num>
+  <w:num w:numId="2">
+    <w:abstractNumId w:val="7"/>
+  </w:num>
+  <w:num w:numId="3">
+    <w:abstractNumId w:val="8"/>
+  </w:num>
+  <w:num w:numId="4">
+    <w:abstractNumId w:val="4"/>
+  </w:num>
+  <w:num w:numId="5">
+    <w:abstractNumId w:val="2"/>
+  </w:num>
+  <w:num w:numId="6">
+    <w:abstractNumId w:val="9"/>
+  </w:num>
+  <w:num w:numId="7">
+    <w:abstractNumId w:val="5"/>
+  </w:num>
+  <w:num w:numId="8">
+    <w:abstractNumId w:val="3"/>
+  </w:num>
+  <w:num w:numId="9">
+    <w:abstractNumId w:val="10"/>
+  </w:num>
+  <w:num w:numId="10">
     <w:abstractNumId w:val="0"/>
+  </w:num>
+  <w:num w:numId="11">
+    <w:abstractNumId w:val="12"/>
+  </w:num>
+  <w:num w:numId="12">
+    <w:abstractNumId w:val="1"/>
+  </w:num>
+  <w:num w:numId="13">
+    <w:abstractNumId w:val="1"/>
+    <w:lvlOverride w:ilvl="0">
+      <w:lvl w:ilvl="0">
+        <w:start w:val="1"/>
+        <w:numFmt w:val="decimal"/>
+        <w:lvlText w:val="(%1) "/>
+        <w:legacy w:legacy="1" w:legacySpace="0" w:legacyIndent="360"/>
+        <w:lvlJc w:val="left"/>
+        <w:pPr>
+          <w:ind w:left="648" w:hanging="360"/>
+        </w:pPr>
+        <w:rPr>
+          <w:rFonts w:ascii="Times New Roman" w:hAnsi="Times New Roman" w:hint="default"/>
+          <w:b w:val="0"/>
+          <w:i w:val="0"/>
+          <w:sz w:val="24"/>
+          <w:u w:val="none"/>
+        </w:rPr>
+      </w:lvl>
+    </w:lvlOverride>
+  </w:num>
+  <w:num w:numId="14">
+    <w:abstractNumId w:val="11"/>
+  </w:num>
+  <w:num w:numId="15">
+    <w:abstractNumId w:val="6"/>
   </w:num>
 </w:numbering>
 </file>
@@ -525,10 +3504,10 @@
       </w:pPr>
     </w:pPrDefault>
   </w:docDefaults>
-  <w:latentStyles w:defLockedState="0" w:defUIPriority="99" w:defSemiHidden="0" w:defUnhideWhenUsed="0" w:defQFormat="0" w:count="377">
+  <w:latentStyles w:defLockedState="0" w:defUIPriority="99" w:defSemiHidden="0" w:defUnhideWhenUsed="0" w:defQFormat="0" w:count="376">
     <w:lsdException w:name="Normal" w:uiPriority="0" w:qFormat="1"/>
     <w:lsdException w:name="heading 1" w:uiPriority="9" w:qFormat="1"/>
-    <w:lsdException w:name="heading 2" w:semiHidden="1" w:uiPriority="9" w:unhideWhenUsed="1" w:qFormat="1"/>
+    <w:lsdException w:name="heading 2" w:semiHidden="1" w:uiPriority="0" w:unhideWhenUsed="1" w:qFormat="1"/>
     <w:lsdException w:name="heading 3" w:semiHidden="1" w:uiPriority="9" w:unhideWhenUsed="1" w:qFormat="1"/>
     <w:lsdException w:name="heading 4" w:semiHidden="1" w:uiPriority="9" w:unhideWhenUsed="1" w:qFormat="1"/>
     <w:lsdException w:name="heading 5" w:semiHidden="1" w:uiPriority="9" w:unhideWhenUsed="1" w:qFormat="1"/>
@@ -899,16 +3878,87 @@
     <w:lsdException w:name="Hashtag" w:semiHidden="1" w:unhideWhenUsed="1"/>
     <w:lsdException w:name="Unresolved Mention" w:semiHidden="1" w:unhideWhenUsed="1"/>
     <w:lsdException w:name="Smart Link" w:semiHidden="1" w:unhideWhenUsed="1"/>
-    <w:lsdException w:name="Smart Link Error" w:semiHidden="1" w:unhideWhenUsed="1"/>
   </w:latentStyles>
   <w:style w:type="paragraph" w:default="1" w:styleId="Normal">
     <w:name w:val="Normal"/>
     <w:qFormat/>
   </w:style>
+  <w:style w:type="paragraph" w:styleId="Heading1">
+    <w:name w:val="heading 1"/>
+    <w:basedOn w:val="Normal"/>
+    <w:next w:val="Normal"/>
+    <w:link w:val="Heading1Char"/>
+    <w:uiPriority w:val="9"/>
+    <w:qFormat/>
+    <w:rsid w:val="006132AB"/>
+    <w:pPr>
+      <w:keepNext/>
+      <w:keepLines/>
+      <w:spacing w:before="240" w:after="0"/>
+      <w:outlineLvl w:val="0"/>
+    </w:pPr>
+    <w:rPr>
+      <w:rFonts w:asciiTheme="majorHAnsi" w:eastAsiaTheme="majorEastAsia" w:hAnsiTheme="majorHAnsi" w:cstheme="majorBidi"/>
+      <w:color w:val="2F5496" w:themeColor="accent1" w:themeShade="BF"/>
+      <w:sz w:val="32"/>
+      <w:szCs w:val="32"/>
+    </w:rPr>
+  </w:style>
+  <w:style w:type="paragraph" w:styleId="Heading2">
+    <w:name w:val="heading 2"/>
+    <w:basedOn w:val="Heading1"/>
+    <w:next w:val="Normal"/>
+    <w:link w:val="Heading2Char"/>
+    <w:qFormat/>
+    <w:rsid w:val="006132AB"/>
+    <w:pPr>
+      <w:keepNext w:val="0"/>
+      <w:keepLines w:val="0"/>
+      <w:tabs>
+        <w:tab w:val="left" w:pos="432"/>
+        <w:tab w:val="left" w:pos="720"/>
+        <w:tab w:val="left" w:pos="5760"/>
+      </w:tabs>
+      <w:spacing w:before="120" w:line="240" w:lineRule="auto"/>
+      <w:ind w:left="187" w:right="720"/>
+      <w:outlineLvl w:val="1"/>
+    </w:pPr>
+    <w:rPr>
+      <w:rFonts w:ascii="Times New Roman" w:eastAsia="Times New Roman" w:hAnsi="Times New Roman" w:cs="Times New Roman"/>
+      <w:b/>
+      <w:color w:val="000000"/>
+      <w:sz w:val="26"/>
+      <w:szCs w:val="20"/>
+      <w:u w:val="single"/>
+      <w:lang w:bidi="ar-SA"/>
+    </w:rPr>
+  </w:style>
+  <w:style w:type="paragraph" w:styleId="Heading3">
+    <w:name w:val="heading 3"/>
+    <w:basedOn w:val="Normal"/>
+    <w:next w:val="Normal"/>
+    <w:link w:val="Heading3Char"/>
+    <w:uiPriority w:val="9"/>
+    <w:semiHidden/>
+    <w:unhideWhenUsed/>
+    <w:qFormat/>
+    <w:rsid w:val="006132AB"/>
+    <w:pPr>
+      <w:keepNext/>
+      <w:keepLines/>
+      <w:spacing w:before="40" w:after="0"/>
+      <w:outlineLvl w:val="2"/>
+    </w:pPr>
+    <w:rPr>
+      <w:rFonts w:asciiTheme="majorHAnsi" w:eastAsiaTheme="majorEastAsia" w:hAnsiTheme="majorHAnsi" w:cstheme="majorBidi"/>
+      <w:color w:val="1F3763" w:themeColor="accent1" w:themeShade="7F"/>
+      <w:sz w:val="24"/>
+      <w:szCs w:val="24"/>
+    </w:rPr>
+  </w:style>
   <w:style w:type="character" w:default="1" w:styleId="DefaultParagraphFont">
     <w:name w:val="Default Paragraph Font"/>
     <w:uiPriority w:val="1"/>
-    <w:semiHidden/>
     <w:unhideWhenUsed/>
   </w:style>
   <w:style w:type="table" w:default="1" w:styleId="TableNormal">
@@ -937,12 +3987,103 @@
     <w:basedOn w:val="Normal"/>
     <w:uiPriority w:val="34"/>
     <w:qFormat/>
-    <w:rsid w:val="00F81486"/>
+    <w:rsid w:val="006132AB"/>
     <w:pPr>
-      <w:bidi/>
       <w:ind w:left="720"/>
       <w:contextualSpacing/>
     </w:pPr>
+  </w:style>
+  <w:style w:type="character" w:customStyle="1" w:styleId="Heading2Char">
+    <w:name w:val="Heading 2 Char"/>
+    <w:basedOn w:val="DefaultParagraphFont"/>
+    <w:link w:val="Heading2"/>
+    <w:rsid w:val="006132AB"/>
+    <w:rPr>
+      <w:rFonts w:ascii="Times New Roman" w:eastAsia="Times New Roman" w:hAnsi="Times New Roman" w:cs="Times New Roman"/>
+      <w:b/>
+      <w:color w:val="000000"/>
+      <w:sz w:val="26"/>
+      <w:szCs w:val="20"/>
+      <w:u w:val="single"/>
+      <w:lang w:bidi="ar-SA"/>
+    </w:rPr>
+  </w:style>
+  <w:style w:type="character" w:customStyle="1" w:styleId="Heading1Char">
+    <w:name w:val="Heading 1 Char"/>
+    <w:basedOn w:val="DefaultParagraphFont"/>
+    <w:link w:val="Heading1"/>
+    <w:uiPriority w:val="9"/>
+    <w:rsid w:val="006132AB"/>
+    <w:rPr>
+      <w:rFonts w:asciiTheme="majorHAnsi" w:eastAsiaTheme="majorEastAsia" w:hAnsiTheme="majorHAnsi" w:cstheme="majorBidi"/>
+      <w:color w:val="2F5496" w:themeColor="accent1" w:themeShade="BF"/>
+      <w:sz w:val="32"/>
+      <w:szCs w:val="32"/>
+    </w:rPr>
+  </w:style>
+  <w:style w:type="paragraph" w:customStyle="1" w:styleId="level2bullet">
+    <w:name w:val=" level 2 bullet"/>
+    <w:basedOn w:val="Normal"/>
+    <w:rsid w:val="006132AB"/>
+    <w:pPr>
+      <w:tabs>
+        <w:tab w:val="left" w:pos="720"/>
+        <w:tab w:val="left" w:pos="5760"/>
+      </w:tabs>
+      <w:spacing w:after="0" w:line="240" w:lineRule="auto"/>
+      <w:ind w:left="576" w:right="720" w:hanging="288"/>
+    </w:pPr>
+    <w:rPr>
+      <w:rFonts w:ascii="Times New Roman" w:eastAsia="Times New Roman" w:hAnsi="Times New Roman" w:cs="Times New Roman"/>
+      <w:color w:val="000000"/>
+      <w:sz w:val="24"/>
+      <w:szCs w:val="20"/>
+      <w:lang w:bidi="ar-SA"/>
+    </w:rPr>
+  </w:style>
+  <w:style w:type="character" w:customStyle="1" w:styleId="Heading3Char">
+    <w:name w:val="Heading 3 Char"/>
+    <w:basedOn w:val="DefaultParagraphFont"/>
+    <w:link w:val="Heading3"/>
+    <w:uiPriority w:val="9"/>
+    <w:semiHidden/>
+    <w:rsid w:val="006132AB"/>
+    <w:rPr>
+      <w:rFonts w:asciiTheme="majorHAnsi" w:eastAsiaTheme="majorEastAsia" w:hAnsiTheme="majorHAnsi" w:cstheme="majorBidi"/>
+      <w:color w:val="1F3763" w:themeColor="accent1" w:themeShade="7F"/>
+      <w:sz w:val="24"/>
+      <w:szCs w:val="24"/>
+    </w:rPr>
+  </w:style>
+  <w:style w:type="character" w:styleId="Hyperlink">
+    <w:name w:val="Hyperlink"/>
+    <w:uiPriority w:val="99"/>
+    <w:semiHidden/>
+    <w:unhideWhenUsed/>
+    <w:rsid w:val="006132AB"/>
+    <w:rPr>
+      <w:color w:val="0000FF"/>
+      <w:u w:val="single"/>
+    </w:rPr>
+  </w:style>
+  <w:style w:type="table" w:styleId="TableGrid">
+    <w:name w:val="Table Grid"/>
+    <w:basedOn w:val="TableNormal"/>
+    <w:uiPriority w:val="39"/>
+    <w:rsid w:val="005F05C3"/>
+    <w:pPr>
+      <w:spacing w:after="0" w:line="240" w:lineRule="auto"/>
+    </w:pPr>
+    <w:tblPr>
+      <w:tblBorders>
+        <w:top w:val="single" w:sz="4" w:space="0" w:color="auto"/>
+        <w:left w:val="single" w:sz="4" w:space="0" w:color="auto"/>
+        <w:bottom w:val="single" w:sz="4" w:space="0" w:color="auto"/>
+        <w:right w:val="single" w:sz="4" w:space="0" w:color="auto"/>
+        <w:insideH w:val="single" w:sz="4" w:space="0" w:color="auto"/>
+        <w:insideV w:val="single" w:sz="4" w:space="0" w:color="auto"/>
+      </w:tblBorders>
+    </w:tblPr>
   </w:style>
 </w:styles>
 </file>

--- a/requirements.docx
+++ b/requirements.docx
@@ -409,6 +409,7 @@
     </w:p>
     <w:p>
       <w:pPr>
+        <w:bidi/>
         <w:rPr>
           <w:rFonts w:asciiTheme="majorBidi" w:hAnsiTheme="majorBidi" w:cstheme="majorBidi"/>
           <w:b/>
@@ -418,33 +419,32 @@
           <w:rtl/>
         </w:rPr>
       </w:pPr>
-    </w:p>
-    <w:p>
-      <w:pPr>
-        <w:rPr>
-          <w:rFonts w:asciiTheme="majorBidi" w:hAnsiTheme="majorBidi" w:cstheme="majorBidi"/>
+      <w:r>
+        <w:rPr>
+          <w:rFonts w:asciiTheme="majorBidi" w:hAnsiTheme="majorBidi" w:cstheme="majorBidi" w:hint="cs"/>
           <w:b/>
           <w:bCs/>
           <w:sz w:val="28"/>
           <w:szCs w:val="28"/>
           <w:rtl/>
         </w:rPr>
-      </w:pPr>
-    </w:p>
-    <w:p>
-      <w:pPr>
-        <w:rPr>
-          <w:rFonts w:asciiTheme="majorBidi" w:hAnsiTheme="majorBidi" w:cstheme="majorBidi"/>
+        <w:t>צריך להוסיף איפשהו ( לא בטוחה איפה ) על הגורמים הרלוונטים ברשת :</w:t>
+      </w:r>
+      <w:r>
+        <w:rPr>
+          <w:rFonts w:asciiTheme="majorBidi" w:hAnsiTheme="majorBidi" w:cstheme="majorBidi" w:hint="cs"/>
           <w:b/>
           <w:bCs/>
           <w:sz w:val="28"/>
           <w:szCs w:val="28"/>
           <w:rtl/>
         </w:rPr>
-      </w:pPr>
-    </w:p>
-    <w:p>
-      <w:pPr>
+        <w:t xml:space="preserve"> </w:t>
+      </w:r>
+    </w:p>
+    <w:p>
+      <w:pPr>
+        <w:bidi/>
         <w:rPr>
           <w:rFonts w:asciiTheme="majorBidi" w:hAnsiTheme="majorBidi" w:cstheme="majorBidi"/>
           <w:b/>
@@ -454,23 +454,23 @@
           <w:rtl/>
         </w:rPr>
       </w:pPr>
-    </w:p>
-    <w:p>
-      <w:pPr>
-        <w:rPr>
-          <w:rFonts w:asciiTheme="majorBidi" w:hAnsiTheme="majorBidi" w:cstheme="majorBidi"/>
+      <w:r>
+        <w:rPr>
+          <w:rFonts w:asciiTheme="majorBidi" w:hAnsiTheme="majorBidi" w:cstheme="majorBidi" w:hint="cs"/>
           <w:b/>
           <w:bCs/>
           <w:sz w:val="28"/>
           <w:szCs w:val="28"/>
           <w:rtl/>
         </w:rPr>
-      </w:pPr>
-    </w:p>
-    <w:p>
-      <w:pPr>
-        <w:rPr>
-          <w:rFonts w:asciiTheme="majorBidi" w:hAnsiTheme="majorBidi" w:cstheme="majorBidi"/>
+        <w:t xml:space="preserve">ישנן בעלי הרשת , אלו האנשים שיש ברשותם מניות על הרשת . </w:t>
+      </w:r>
+    </w:p>
+    <w:p>
+      <w:pPr>
+        <w:bidi/>
+        <w:rPr>
+          <w:rFonts w:asciiTheme="majorBidi" w:hAnsiTheme="majorBidi" w:cstheme="majorBidi" w:hint="cs"/>
           <w:b/>
           <w:bCs/>
           <w:sz w:val="28"/>
@@ -478,45 +478,43 @@
           <w:rtl/>
         </w:rPr>
       </w:pPr>
-    </w:p>
-    <w:p>
-      <w:pPr>
-        <w:rPr>
-          <w:rFonts w:asciiTheme="majorBidi" w:hAnsiTheme="majorBidi" w:cstheme="majorBidi"/>
+      <w:r>
+        <w:rPr>
+          <w:rFonts w:asciiTheme="majorBidi" w:hAnsiTheme="majorBidi" w:cstheme="majorBidi" w:hint="cs"/>
           <w:b/>
           <w:bCs/>
           <w:sz w:val="28"/>
           <w:szCs w:val="28"/>
           <w:rtl/>
         </w:rPr>
-      </w:pPr>
-    </w:p>
-    <w:p>
-      <w:pPr>
-        <w:rPr>
-          <w:rFonts w:asciiTheme="majorBidi" w:hAnsiTheme="majorBidi" w:cstheme="majorBidi"/>
+        <w:t>היצרנים הם</w:t>
+      </w:r>
+      <w:r>
+        <w:rPr>
+          <w:rFonts w:asciiTheme="majorBidi" w:hAnsiTheme="majorBidi" w:cstheme="majorBidi" w:hint="cs"/>
           <w:b/>
           <w:bCs/>
           <w:sz w:val="28"/>
           <w:szCs w:val="28"/>
           <w:rtl/>
         </w:rPr>
-      </w:pPr>
-    </w:p>
-    <w:p>
-      <w:pPr>
-        <w:rPr>
-          <w:rFonts w:asciiTheme="majorBidi" w:hAnsiTheme="majorBidi" w:cstheme="majorBidi"/>
+        <w:t xml:space="preserve"> אלו </w:t>
+      </w:r>
+      <w:r>
+        <w:rPr>
+          <w:rFonts w:asciiTheme="majorBidi" w:hAnsiTheme="majorBidi" w:cstheme="majorBidi" w:hint="cs"/>
           <w:b/>
           <w:bCs/>
           <w:sz w:val="28"/>
           <w:szCs w:val="28"/>
           <w:rtl/>
         </w:rPr>
-      </w:pPr>
-    </w:p>
-    <w:p>
-      <w:pPr>
+        <w:t xml:space="preserve">שמייצרים מוצרים </w:t>
+      </w:r>
+    </w:p>
+    <w:p>
+      <w:pPr>
+        <w:bidi/>
         <w:rPr>
           <w:rFonts w:asciiTheme="majorBidi" w:hAnsiTheme="majorBidi" w:cstheme="majorBidi"/>
           <w:b/>
@@ -526,23 +524,165 @@
           <w:rtl/>
         </w:rPr>
       </w:pPr>
-    </w:p>
-    <w:p>
-      <w:pPr>
-        <w:rPr>
-          <w:rFonts w:asciiTheme="majorBidi" w:hAnsiTheme="majorBidi" w:cstheme="majorBidi"/>
+      <w:r>
+        <w:rPr>
+          <w:rFonts w:asciiTheme="majorBidi" w:hAnsiTheme="majorBidi" w:cstheme="majorBidi" w:hint="cs"/>
           <w:b/>
           <w:bCs/>
           <w:sz w:val="28"/>
           <w:szCs w:val="28"/>
           <w:rtl/>
         </w:rPr>
-      </w:pPr>
-    </w:p>
-    <w:p>
-      <w:pPr>
-        <w:rPr>
-          <w:rFonts w:asciiTheme="majorBidi" w:hAnsiTheme="majorBidi" w:cstheme="majorBidi"/>
+        <w:t xml:space="preserve">חברי הרשת אלו אנשים שרשומים וחברים ברשת </w:t>
+      </w:r>
+    </w:p>
+    <w:p>
+      <w:pPr>
+        <w:bidi/>
+        <w:rPr>
+          <w:rFonts w:asciiTheme="majorBidi" w:hAnsiTheme="majorBidi" w:cstheme="majorBidi"/>
+          <w:b/>
+          <w:bCs/>
+          <w:sz w:val="28"/>
+          <w:szCs w:val="28"/>
+          <w:rtl/>
+        </w:rPr>
+      </w:pPr>
+      <w:r>
+        <w:rPr>
+          <w:rFonts w:asciiTheme="majorBidi" w:hAnsiTheme="majorBidi" w:cstheme="majorBidi" w:hint="cs"/>
+          <w:b/>
+          <w:bCs/>
+          <w:sz w:val="28"/>
+          <w:szCs w:val="28"/>
+          <w:rtl/>
+        </w:rPr>
+        <w:t xml:space="preserve">המפרסמים אלו הגורמים </w:t>
+      </w:r>
+      <w:r>
+        <w:rPr>
+          <w:rFonts w:asciiTheme="majorBidi" w:hAnsiTheme="majorBidi" w:cstheme="majorBidi" w:hint="cs"/>
+          <w:b/>
+          <w:bCs/>
+          <w:sz w:val="28"/>
+          <w:szCs w:val="28"/>
+          <w:rtl/>
+        </w:rPr>
+        <w:t>שמפרסמים מוצרים ברשת</w:t>
+      </w:r>
+    </w:p>
+    <w:p>
+      <w:pPr>
+        <w:bidi/>
+        <w:rPr>
+          <w:rFonts w:asciiTheme="majorBidi" w:hAnsiTheme="majorBidi" w:cstheme="majorBidi"/>
+          <w:b/>
+          <w:bCs/>
+          <w:sz w:val="28"/>
+          <w:szCs w:val="28"/>
+          <w:rtl/>
+        </w:rPr>
+      </w:pPr>
+      <w:r>
+        <w:rPr>
+          <w:rFonts w:asciiTheme="majorBidi" w:hAnsiTheme="majorBidi" w:cstheme="majorBidi" w:hint="cs"/>
+          <w:b/>
+          <w:bCs/>
+          <w:sz w:val="28"/>
+          <w:szCs w:val="28"/>
+          <w:rtl/>
+        </w:rPr>
+        <w:t xml:space="preserve">לקוחות הם אלו שקונים את המוצרים </w:t>
+      </w:r>
+      <w:r>
+        <w:rPr>
+          <w:rFonts w:asciiTheme="majorBidi" w:hAnsiTheme="majorBidi" w:cstheme="majorBidi" w:hint="cs"/>
+          <w:b/>
+          <w:bCs/>
+          <w:sz w:val="28"/>
+          <w:szCs w:val="28"/>
+          <w:rtl/>
+        </w:rPr>
+        <w:t>המפורסמים ברשת</w:t>
+      </w:r>
+    </w:p>
+    <w:p>
+      <w:pPr>
+        <w:bidi/>
+        <w:rPr>
+          <w:rFonts w:asciiTheme="majorBidi" w:hAnsiTheme="majorBidi" w:cstheme="majorBidi"/>
+          <w:b/>
+          <w:bCs/>
+          <w:sz w:val="28"/>
+          <w:szCs w:val="28"/>
+          <w:rtl/>
+        </w:rPr>
+      </w:pPr>
+    </w:p>
+    <w:p>
+      <w:pPr>
+        <w:bidi/>
+        <w:rPr>
+          <w:rFonts w:asciiTheme="majorBidi" w:hAnsiTheme="majorBidi" w:cstheme="majorBidi"/>
+          <w:b/>
+          <w:bCs/>
+          <w:sz w:val="28"/>
+          <w:szCs w:val="28"/>
+          <w:rtl/>
+        </w:rPr>
+      </w:pPr>
+      <w:r>
+        <w:rPr>
+          <w:rFonts w:asciiTheme="majorBidi" w:hAnsiTheme="majorBidi" w:cstheme="majorBidi" w:hint="cs"/>
+          <w:b/>
+          <w:bCs/>
+          <w:sz w:val="28"/>
+          <w:szCs w:val="28"/>
+          <w:rtl/>
+        </w:rPr>
+        <w:t xml:space="preserve">הרשת </w:t>
+      </w:r>
+      <w:r>
+        <w:rPr>
+          <w:rFonts w:asciiTheme="majorBidi" w:hAnsiTheme="majorBidi" w:cstheme="majorBidi" w:hint="cs"/>
+          <w:b/>
+          <w:bCs/>
+          <w:sz w:val="28"/>
+          <w:szCs w:val="28"/>
+          <w:rtl/>
+        </w:rPr>
+        <w:t>בנויה</w:t>
+      </w:r>
+      <w:r>
+        <w:rPr>
+          <w:rFonts w:asciiTheme="majorBidi" w:hAnsiTheme="majorBidi" w:cstheme="majorBidi" w:hint="cs"/>
+          <w:b/>
+          <w:bCs/>
+          <w:sz w:val="28"/>
+          <w:szCs w:val="28"/>
+          <w:rtl/>
+        </w:rPr>
+        <w:t xml:space="preserve"> מקודקודים וקשרים בין הקודקודים, ישנם שני סוגים של קודקודים ברשת ישות אנושיות וישות שאינן אנושיות . </w:t>
+      </w:r>
+    </w:p>
+    <w:p>
+      <w:pPr>
+        <w:bidi/>
+        <w:rPr>
+          <w:rFonts w:asciiTheme="majorBidi" w:hAnsiTheme="majorBidi" w:cstheme="majorBidi"/>
+          <w:b/>
+          <w:bCs/>
+          <w:sz w:val="28"/>
+          <w:szCs w:val="28"/>
+          <w:rtl/>
+        </w:rPr>
+      </w:pPr>
+    </w:p>
+    <w:p>
+      <w:pPr>
+        <w:bidi/>
+        <w:rPr>
+          <w:rFonts w:asciiTheme="majorBidi" w:hAnsiTheme="majorBidi" w:cstheme="majorBidi" w:hint="cs"/>
           <w:b/>
           <w:bCs/>
           <w:sz w:val="28"/>
@@ -666,7 +806,6 @@
           <w:bCs/>
           <w:color w:val="auto"/>
         </w:rPr>
-        <w:lastRenderedPageBreak/>
         <w:t>1.  Introduction</w:t>
       </w:r>
       <w:bookmarkEnd w:id="0"/>
@@ -708,6 +847,7 @@
           <w:color w:val="auto"/>
           <w:u w:val="none"/>
         </w:rPr>
+        <w:lastRenderedPageBreak/>
         <w:t xml:space="preserve">    </w:t>
       </w:r>
       <w:r>
@@ -951,14 +1091,113 @@
           <w:rFonts w:asciiTheme="majorBidi" w:hAnsiTheme="majorBidi" w:cstheme="majorBidi"/>
           <w:rtl/>
         </w:rPr>
-        <w:t xml:space="preserve"> מטרת התוכנית היא לתת הערכה עקבית ויציבה. </w:t>
-      </w:r>
-      <w:r>
-        <w:rPr>
-          <w:rFonts w:asciiTheme="majorBidi" w:hAnsiTheme="majorBidi" w:cstheme="majorBidi"/>
-          <w:rtl/>
-        </w:rPr>
-        <w:t>מפרסמים יוכלו לדעת מתי כדאי להם לפרסם את המוצר שלהם ובעל הרשת יוכל לדעת מתי כדאי למכור את הרשת.</w:t>
+        <w:t xml:space="preserve"> מטרת התוכנית היא לתת הערכה עקבית ויציבה.</w:t>
+      </w:r>
+    </w:p>
+    <w:p>
+      <w:pPr>
+        <w:tabs>
+          <w:tab w:val="left" w:pos="1520"/>
+        </w:tabs>
+        <w:bidi/>
+        <w:rPr>
+          <w:rFonts w:asciiTheme="majorBidi" w:hAnsiTheme="majorBidi" w:cstheme="majorBidi"/>
+          <w:rtl/>
+        </w:rPr>
+      </w:pPr>
+      <w:r>
+        <w:rPr>
+          <w:rFonts w:asciiTheme="majorBidi" w:hAnsiTheme="majorBidi" w:cstheme="majorBidi" w:hint="cs"/>
+          <w:rtl/>
+        </w:rPr>
+        <w:t>הערכה זאת תעזור לקבוע את שוויה של הרשת בבורסה וכן תעזור לבעלי הרשת לדעת מתי למכור את הרשת.</w:t>
+      </w:r>
+    </w:p>
+    <w:p>
+      <w:pPr>
+        <w:tabs>
+          <w:tab w:val="left" w:pos="1520"/>
+        </w:tabs>
+        <w:bidi/>
+        <w:rPr>
+          <w:rFonts w:asciiTheme="majorBidi" w:hAnsiTheme="majorBidi" w:cstheme="majorBidi"/>
+          <w:rtl/>
+        </w:rPr>
+      </w:pPr>
+      <w:r>
+        <w:rPr>
+          <w:rFonts w:asciiTheme="majorBidi" w:hAnsiTheme="majorBidi" w:cstheme="majorBidi" w:hint="cs"/>
+          <w:rtl/>
+        </w:rPr>
+        <w:t xml:space="preserve">מטרה נוספת וחשובה של הפרויקט היא לעזור למפרסמים לדעת האם כדאי להם לפרסם ברשת בהתאם לדרישות שלהם. </w:t>
+      </w:r>
+      <w:r>
+        <w:rPr>
+          <w:rFonts w:asciiTheme="majorBidi" w:hAnsiTheme="majorBidi" w:cstheme="majorBidi"/>
+          <w:rtl/>
+        </w:rPr>
+        <w:br/>
+      </w:r>
+      <w:r>
+        <w:rPr>
+          <w:rFonts w:asciiTheme="majorBidi" w:hAnsiTheme="majorBidi" w:cstheme="majorBidi" w:hint="cs"/>
+          <w:rtl/>
+        </w:rPr>
+        <w:t>המפרסמים יוכלו לקבל מאפיינים על הרשת כגון : מספר החברים ברשת, כמות התעבורה הממוצעת ברשת, שהות ממוצעת ברשת וכו.</w:t>
+      </w:r>
+      <w:r>
+        <w:rPr>
+          <w:rFonts w:asciiTheme="majorBidi" w:hAnsiTheme="majorBidi" w:cstheme="majorBidi"/>
+          <w:rtl/>
+        </w:rPr>
+        <w:br/>
+      </w:r>
+      <w:r>
+        <w:rPr>
+          <w:rFonts w:asciiTheme="majorBidi" w:hAnsiTheme="majorBidi" w:cstheme="majorBidi" w:hint="cs"/>
+          <w:rtl/>
+        </w:rPr>
+        <w:t xml:space="preserve">דבר נוסף שהמפרסמים יוכלו לראות הוא חלוקה של הרשת לפי ייעדי הפרסום שלהם למשל המפרסם מעוניין לראות כמה חברי רשת הם מתחת לגיל 18 או כמה חובבים משחקי מחשב ובכך </w:t>
+      </w:r>
+      <w:r>
+        <w:rPr>
+          <w:rFonts w:asciiTheme="majorBidi" w:hAnsiTheme="majorBidi" w:cstheme="majorBidi" w:hint="cs"/>
+          <w:rtl/>
+        </w:rPr>
+        <w:t>תינתן</w:t>
+      </w:r>
+      <w:r>
+        <w:rPr>
+          <w:rFonts w:asciiTheme="majorBidi" w:hAnsiTheme="majorBidi" w:cstheme="majorBidi" w:hint="cs"/>
+          <w:rtl/>
+        </w:rPr>
+        <w:t xml:space="preserve"> למפרסם אינדיקציה לכמות המשתמשים הרלוונטים להם</w:t>
+      </w:r>
+      <w:r>
+        <w:rPr>
+          <w:rFonts w:asciiTheme="majorBidi" w:hAnsiTheme="majorBidi" w:cstheme="majorBidi" w:hint="cs"/>
+          <w:rtl/>
+        </w:rPr>
+        <w:t xml:space="preserve"> באופן ספציפי למוצר אותו הם רוצים לפרסם.</w:t>
+      </w:r>
+    </w:p>
+    <w:p>
+      <w:pPr>
+        <w:tabs>
+          <w:tab w:val="left" w:pos="1520"/>
+        </w:tabs>
+        <w:bidi/>
+        <w:rPr>
+          <w:rFonts w:asciiTheme="majorBidi" w:hAnsiTheme="majorBidi" w:cstheme="majorBidi"/>
+          <w:rtl/>
+        </w:rPr>
+      </w:pPr>
+      <w:r>
+        <w:rPr>
+          <w:rFonts w:asciiTheme="majorBidi" w:hAnsiTheme="majorBidi" w:cstheme="majorBidi" w:hint="cs"/>
+          <w:rtl/>
+        </w:rPr>
+        <w:t>את כל הנתונים הללו יוכלו המשתמשים לראות בצורה גרפית וידידותית למשתמש.</w:t>
       </w:r>
     </w:p>
     <w:p>
@@ -1145,6 +1384,196 @@
                 <w:rFonts w:asciiTheme="majorBidi" w:hAnsiTheme="majorBidi" w:cstheme="majorBidi"/>
               </w:rPr>
             </w:pPr>
+            <w:r>
+              <w:rPr>
+                <w:rFonts w:asciiTheme="majorBidi" w:hAnsiTheme="majorBidi" w:cstheme="majorBidi"/>
+              </w:rPr>
+              <w:t>member</w:t>
+            </w:r>
+          </w:p>
+        </w:tc>
+        <w:tc>
+          <w:tcPr>
+            <w:tcW w:w="4315" w:type="dxa"/>
+          </w:tcPr>
+          <w:p>
+            <w:pPr>
+              <w:tabs>
+                <w:tab w:val="left" w:pos="1520"/>
+              </w:tabs>
+              <w:rPr>
+                <w:rFonts w:asciiTheme="majorBidi" w:hAnsiTheme="majorBidi" w:cstheme="majorBidi"/>
+              </w:rPr>
+            </w:pPr>
+          </w:p>
+        </w:tc>
+      </w:tr>
+      <w:tr>
+        <w:tc>
+          <w:tcPr>
+            <w:tcW w:w="4315" w:type="dxa"/>
+          </w:tcPr>
+          <w:p>
+            <w:pPr>
+              <w:tabs>
+                <w:tab w:val="left" w:pos="1520"/>
+              </w:tabs>
+              <w:rPr>
+                <w:rFonts w:asciiTheme="majorBidi" w:hAnsiTheme="majorBidi" w:cstheme="majorBidi"/>
+              </w:rPr>
+            </w:pPr>
+            <w:r>
+              <w:rPr>
+                <w:rFonts w:asciiTheme="majorBidi" w:hAnsiTheme="majorBidi" w:cstheme="majorBidi"/>
+              </w:rPr>
+              <w:t>owner</w:t>
+            </w:r>
+          </w:p>
+        </w:tc>
+        <w:tc>
+          <w:tcPr>
+            <w:tcW w:w="4315" w:type="dxa"/>
+          </w:tcPr>
+          <w:p>
+            <w:pPr>
+              <w:tabs>
+                <w:tab w:val="left" w:pos="1520"/>
+              </w:tabs>
+              <w:rPr>
+                <w:rFonts w:asciiTheme="majorBidi" w:hAnsiTheme="majorBidi" w:cstheme="majorBidi"/>
+              </w:rPr>
+            </w:pPr>
+          </w:p>
+        </w:tc>
+      </w:tr>
+      <w:tr>
+        <w:tc>
+          <w:tcPr>
+            <w:tcW w:w="4315" w:type="dxa"/>
+          </w:tcPr>
+          <w:p>
+            <w:pPr>
+              <w:tabs>
+                <w:tab w:val="left" w:pos="1520"/>
+              </w:tabs>
+              <w:rPr>
+                <w:rFonts w:asciiTheme="majorBidi" w:hAnsiTheme="majorBidi" w:cstheme="majorBidi"/>
+              </w:rPr>
+            </w:pPr>
+            <w:r>
+              <w:rPr>
+                <w:rFonts w:asciiTheme="majorBidi" w:hAnsiTheme="majorBidi" w:cstheme="majorBidi"/>
+              </w:rPr>
+              <w:t>advertiser</w:t>
+            </w:r>
+          </w:p>
+        </w:tc>
+        <w:tc>
+          <w:tcPr>
+            <w:tcW w:w="4315" w:type="dxa"/>
+          </w:tcPr>
+          <w:p>
+            <w:pPr>
+              <w:tabs>
+                <w:tab w:val="left" w:pos="1520"/>
+              </w:tabs>
+              <w:rPr>
+                <w:rFonts w:asciiTheme="majorBidi" w:hAnsiTheme="majorBidi" w:cstheme="majorBidi"/>
+              </w:rPr>
+            </w:pPr>
+          </w:p>
+        </w:tc>
+      </w:tr>
+      <w:tr>
+        <w:tc>
+          <w:tcPr>
+            <w:tcW w:w="4315" w:type="dxa"/>
+          </w:tcPr>
+          <w:p>
+            <w:pPr>
+              <w:tabs>
+                <w:tab w:val="left" w:pos="1520"/>
+              </w:tabs>
+              <w:rPr>
+                <w:rFonts w:asciiTheme="majorBidi" w:hAnsiTheme="majorBidi" w:cstheme="majorBidi"/>
+              </w:rPr>
+            </w:pPr>
+            <w:r>
+              <w:rPr>
+                <w:rFonts w:asciiTheme="majorBidi" w:hAnsiTheme="majorBidi" w:cstheme="majorBidi"/>
+              </w:rPr>
+              <w:t>producer</w:t>
+            </w:r>
+          </w:p>
+        </w:tc>
+        <w:tc>
+          <w:tcPr>
+            <w:tcW w:w="4315" w:type="dxa"/>
+          </w:tcPr>
+          <w:p>
+            <w:pPr>
+              <w:tabs>
+                <w:tab w:val="left" w:pos="1520"/>
+              </w:tabs>
+              <w:rPr>
+                <w:rFonts w:asciiTheme="majorBidi" w:hAnsiTheme="majorBidi" w:cstheme="majorBidi"/>
+              </w:rPr>
+            </w:pPr>
+          </w:p>
+        </w:tc>
+      </w:tr>
+      <w:tr>
+        <w:tc>
+          <w:tcPr>
+            <w:tcW w:w="4315" w:type="dxa"/>
+          </w:tcPr>
+          <w:p>
+            <w:pPr>
+              <w:tabs>
+                <w:tab w:val="left" w:pos="1520"/>
+              </w:tabs>
+              <w:rPr>
+                <w:rFonts w:asciiTheme="majorBidi" w:hAnsiTheme="majorBidi" w:cstheme="majorBidi"/>
+              </w:rPr>
+            </w:pPr>
+            <w:r>
+              <w:rPr>
+                <w:rFonts w:asciiTheme="majorBidi" w:hAnsiTheme="majorBidi" w:cstheme="majorBidi"/>
+              </w:rPr>
+              <w:t>consumer</w:t>
+            </w:r>
+          </w:p>
+        </w:tc>
+        <w:tc>
+          <w:tcPr>
+            <w:tcW w:w="4315" w:type="dxa"/>
+          </w:tcPr>
+          <w:p>
+            <w:pPr>
+              <w:tabs>
+                <w:tab w:val="left" w:pos="1520"/>
+              </w:tabs>
+              <w:rPr>
+                <w:rFonts w:asciiTheme="majorBidi" w:hAnsiTheme="majorBidi" w:cstheme="majorBidi"/>
+              </w:rPr>
+            </w:pPr>
+          </w:p>
+        </w:tc>
+      </w:tr>
+      <w:tr>
+        <w:tc>
+          <w:tcPr>
+            <w:tcW w:w="4315" w:type="dxa"/>
+          </w:tcPr>
+          <w:p>
+            <w:pPr>
+              <w:tabs>
+                <w:tab w:val="left" w:pos="1520"/>
+              </w:tabs>
+              <w:rPr>
+                <w:rFonts w:asciiTheme="majorBidi" w:hAnsiTheme="majorBidi" w:cstheme="majorBidi"/>
+              </w:rPr>
+            </w:pPr>
           </w:p>
         </w:tc>
         <w:tc>
@@ -1268,69 +1697,6 @@
         </w:rPr>
       </w:pPr>
       <w:bookmarkStart w:id="8" w:name="_Toc363403519"/>
-    </w:p>
-    <w:p>
-      <w:pPr>
-        <w:pStyle w:val="Heading2"/>
-        <w:rPr>
-          <w:rFonts w:asciiTheme="majorBidi" w:hAnsiTheme="majorBidi" w:cstheme="majorBidi"/>
-          <w:color w:val="auto"/>
-        </w:rPr>
-      </w:pPr>
-    </w:p>
-    <w:p>
-      <w:pPr>
-        <w:pStyle w:val="Heading2"/>
-        <w:rPr>
-          <w:rFonts w:asciiTheme="majorBidi" w:hAnsiTheme="majorBidi" w:cstheme="majorBidi"/>
-          <w:color w:val="auto"/>
-        </w:rPr>
-      </w:pPr>
-    </w:p>
-    <w:p>
-      <w:pPr>
-        <w:pStyle w:val="Heading2"/>
-        <w:rPr>
-          <w:rFonts w:asciiTheme="majorBidi" w:hAnsiTheme="majorBidi" w:cstheme="majorBidi"/>
-          <w:color w:val="auto"/>
-        </w:rPr>
-      </w:pPr>
-    </w:p>
-    <w:p>
-      <w:pPr>
-        <w:pStyle w:val="Heading2"/>
-        <w:rPr>
-          <w:rFonts w:asciiTheme="majorBidi" w:hAnsiTheme="majorBidi" w:cstheme="majorBidi"/>
-          <w:color w:val="auto"/>
-        </w:rPr>
-      </w:pPr>
-    </w:p>
-    <w:p>
-      <w:pPr>
-        <w:pStyle w:val="Heading2"/>
-        <w:rPr>
-          <w:rFonts w:asciiTheme="majorBidi" w:hAnsiTheme="majorBidi" w:cstheme="majorBidi"/>
-          <w:color w:val="auto"/>
-        </w:rPr>
-      </w:pPr>
-    </w:p>
-    <w:p>
-      <w:pPr>
-        <w:pStyle w:val="Heading2"/>
-        <w:rPr>
-          <w:rFonts w:asciiTheme="majorBidi" w:hAnsiTheme="majorBidi" w:cstheme="majorBidi"/>
-          <w:color w:val="auto"/>
-        </w:rPr>
-      </w:pPr>
-    </w:p>
-    <w:p>
-      <w:pPr>
-        <w:pStyle w:val="Heading2"/>
-        <w:rPr>
-          <w:rFonts w:asciiTheme="majorBidi" w:hAnsiTheme="majorBidi" w:cstheme="majorBidi"/>
-          <w:color w:val="auto"/>
-        </w:rPr>
-      </w:pPr>
       <w:r>
         <w:rPr>
           <w:rFonts w:asciiTheme="majorBidi" w:hAnsiTheme="majorBidi" w:cstheme="majorBidi"/>
@@ -1384,75 +1750,216 @@
           <w:sz w:val="22"/>
           <w:szCs w:val="22"/>
         </w:rPr>
-        <w:t xml:space="preserve"> shows system environment and functional requirements. In the last part, there is more detailed explanation of requirements</w:t>
-      </w:r>
-      <w:r>
+        <w:t xml:space="preserve"> shows system environment and functional requirements. In the last part, there is more detailed explanation of requirements and non-functional requirements.</w:t>
+      </w:r>
+    </w:p>
+    <w:p>
+      <w:pPr>
+        <w:pStyle w:val="Heading1"/>
         <w:rPr>
           <w:rFonts w:asciiTheme="majorBidi" w:eastAsiaTheme="minorHAnsi" w:hAnsiTheme="majorBidi"/>
           <w:color w:val="auto"/>
           <w:sz w:val="22"/>
           <w:szCs w:val="22"/>
         </w:rPr>
-        <w:t xml:space="preserve"> and</w:t>
-      </w:r>
-      <w:r>
-        <w:rPr>
-          <w:rFonts w:asciiTheme="majorBidi" w:eastAsiaTheme="minorHAnsi" w:hAnsiTheme="majorBidi"/>
-          <w:color w:val="auto"/>
-          <w:sz w:val="22"/>
-          <w:szCs w:val="22"/>
-        </w:rPr>
-        <w:t xml:space="preserve"> non-functional requirements</w:t>
-      </w:r>
-      <w:r>
-        <w:rPr>
-          <w:rFonts w:asciiTheme="majorBidi" w:eastAsiaTheme="minorHAnsi" w:hAnsiTheme="majorBidi"/>
-          <w:color w:val="auto"/>
-          <w:sz w:val="22"/>
-          <w:szCs w:val="22"/>
+      </w:pPr>
+    </w:p>
+    <w:p>
+      <w:pPr>
+        <w:pStyle w:val="Heading1"/>
+        <w:rPr>
+          <w:rFonts w:asciiTheme="majorBidi" w:hAnsiTheme="majorBidi"/>
+          <w:b/>
+          <w:bCs/>
+          <w:color w:val="auto"/>
+        </w:rPr>
+      </w:pPr>
+      <w:r>
+        <w:rPr>
+          <w:rFonts w:asciiTheme="majorBidi" w:hAnsiTheme="majorBidi"/>
+          <w:b/>
+          <w:bCs/>
+          <w:color w:val="auto"/>
+        </w:rPr>
+        <w:t>2.  The Overall Description</w:t>
+      </w:r>
+      <w:bookmarkEnd w:id="9"/>
+      <w:r>
+        <w:rPr>
+          <w:rFonts w:asciiTheme="majorBidi" w:hAnsiTheme="majorBidi"/>
+          <w:b/>
+          <w:bCs/>
+          <w:color w:val="auto"/>
+        </w:rPr>
+        <w:t xml:space="preserve">  </w:t>
+      </w:r>
+    </w:p>
+    <w:p>
+      <w:pPr>
+        <w:tabs>
+          <w:tab w:val="left" w:pos="1520"/>
+        </w:tabs>
+        <w:rPr>
+          <w:rFonts w:asciiTheme="majorBidi" w:hAnsiTheme="majorBidi" w:cstheme="majorBidi"/>
+          <w:rtl/>
+        </w:rPr>
+      </w:pPr>
+      <w:r>
+        <w:rPr>
+          <w:rFonts w:asciiTheme="majorBidi" w:hAnsiTheme="majorBidi" w:cstheme="majorBidi" w:hint="cs"/>
+          <w:rtl/>
+        </w:rPr>
+        <w:t>אולי נרחיב /נשנה טיפה</w:t>
+      </w:r>
+    </w:p>
+    <w:p>
+      <w:pPr>
+        <w:tabs>
+          <w:tab w:val="left" w:pos="1520"/>
+        </w:tabs>
+        <w:rPr>
+          <w:rFonts w:asciiTheme="majorBidi" w:hAnsiTheme="majorBidi" w:cstheme="majorBidi"/>
+        </w:rPr>
+      </w:pPr>
+      <w:r>
+        <w:rPr>
+          <w:rFonts w:asciiTheme="majorBidi" w:hAnsiTheme="majorBidi" w:cstheme="majorBidi"/>
+        </w:rPr>
+        <w:t>We seek to</w:t>
+      </w:r>
+      <w:r>
+        <w:rPr>
+          <w:rFonts w:asciiTheme="majorBidi" w:hAnsiTheme="majorBidi" w:cstheme="majorBidi"/>
+        </w:rPr>
+        <w:t xml:space="preserve"> build a flexible and user-friendly tool for the analysis and visualization of a social network</w:t>
+      </w:r>
+      <w:r>
+        <w:rPr>
+          <w:rFonts w:asciiTheme="majorBidi" w:hAnsiTheme="majorBidi" w:cstheme="majorBidi"/>
+        </w:rPr>
+        <w:t xml:space="preserve"> in the Java language</w:t>
+      </w:r>
+      <w:r>
+        <w:rPr>
+          <w:rFonts w:asciiTheme="majorBidi" w:hAnsiTheme="majorBidi" w:cstheme="majorBidi"/>
+        </w:rPr>
+        <w:t xml:space="preserve">. </w:t>
+      </w:r>
+    </w:p>
+    <w:p>
+      <w:pPr>
+        <w:tabs>
+          <w:tab w:val="left" w:pos="1520"/>
+        </w:tabs>
+        <w:rPr>
+          <w:rFonts w:asciiTheme="majorBidi" w:hAnsiTheme="majorBidi" w:cstheme="majorBidi"/>
+        </w:rPr>
+      </w:pPr>
+      <w:r>
+        <w:rPr>
+          <w:rFonts w:asciiTheme="majorBidi" w:hAnsiTheme="majorBidi" w:cstheme="majorBidi"/>
+        </w:rPr>
+        <w:t xml:space="preserve">This project targets primarily the owner of the network </w:t>
+      </w:r>
+      <w:r>
+        <w:rPr>
+          <w:rFonts w:asciiTheme="majorBidi" w:hAnsiTheme="majorBidi" w:cstheme="majorBidi"/>
+        </w:rPr>
+        <w:t>and</w:t>
+      </w:r>
+      <w:r>
+        <w:rPr>
+          <w:rFonts w:asciiTheme="majorBidi" w:hAnsiTheme="majorBidi" w:cstheme="majorBidi"/>
+        </w:rPr>
+        <w:t xml:space="preserve"> advertisers who want to invest in the network.</w:t>
+      </w:r>
+      <w:r>
+        <w:rPr>
+          <w:rFonts w:asciiTheme="majorBidi" w:hAnsiTheme="majorBidi" w:cstheme="majorBidi"/>
+        </w:rPr>
+        <w:t xml:space="preserve"> </w:t>
+      </w:r>
+    </w:p>
+    <w:p>
+      <w:pPr>
+        <w:tabs>
+          <w:tab w:val="left" w:pos="1520"/>
+        </w:tabs>
+        <w:rPr>
+          <w:rFonts w:asciiTheme="majorBidi" w:hAnsiTheme="majorBidi" w:cstheme="majorBidi"/>
+        </w:rPr>
+      </w:pPr>
+      <w:r>
+        <w:rPr>
+          <w:rFonts w:asciiTheme="majorBidi" w:hAnsiTheme="majorBidi" w:cstheme="majorBidi"/>
+        </w:rPr>
+        <w:t>This project (netEval) lets the user to construct a</w:t>
+      </w:r>
+      <w:r>
+        <w:rPr>
+          <w:rFonts w:asciiTheme="majorBidi" w:hAnsiTheme="majorBidi" w:cstheme="majorBidi"/>
+        </w:rPr>
+        <w:t xml:space="preserve"> visualization of a</w:t>
+      </w:r>
+      <w:r>
+        <w:rPr>
+          <w:rFonts w:asciiTheme="majorBidi" w:hAnsiTheme="majorBidi" w:cstheme="majorBidi"/>
+        </w:rPr>
+        <w:t xml:space="preserve"> network </w:t>
+      </w:r>
+      <w:r>
+        <w:rPr>
+          <w:rFonts w:asciiTheme="majorBidi" w:hAnsiTheme="majorBidi" w:cstheme="majorBidi"/>
+        </w:rPr>
+        <w:t>and</w:t>
+      </w:r>
+      <w:r>
+        <w:rPr>
+          <w:rFonts w:asciiTheme="majorBidi" w:hAnsiTheme="majorBidi" w:cstheme="majorBidi"/>
+        </w:rPr>
+        <w:t xml:space="preserve"> it lets the user to load</w:t>
+      </w:r>
+      <w:r>
+        <w:rPr>
+          <w:rFonts w:asciiTheme="majorBidi" w:hAnsiTheme="majorBidi" w:cstheme="majorBidi"/>
+        </w:rPr>
+        <w:t xml:space="preserve"> a</w:t>
+      </w:r>
+      <w:r>
+        <w:rPr>
+          <w:rFonts w:asciiTheme="majorBidi" w:hAnsiTheme="majorBidi" w:cstheme="majorBidi"/>
+        </w:rPr>
+        <w:t xml:space="preserve"> network of various </w:t>
+      </w:r>
+      <w:r>
+        <w:rPr>
+          <w:rFonts w:asciiTheme="majorBidi" w:hAnsiTheme="majorBidi" w:cstheme="majorBidi"/>
+        </w:rPr>
+        <w:t>kinds</w:t>
+      </w:r>
+      <w:r>
+        <w:rPr>
+          <w:rFonts w:asciiTheme="majorBidi" w:hAnsiTheme="majorBidi" w:cstheme="majorBidi"/>
+        </w:rPr>
+        <w:t xml:space="preserve"> with the option to modify</w:t>
+      </w:r>
+      <w:r>
+        <w:rPr>
+          <w:rFonts w:asciiTheme="majorBidi" w:hAnsiTheme="majorBidi" w:cstheme="majorBidi"/>
+        </w:rPr>
+        <w:t xml:space="preserve"> it</w:t>
+      </w:r>
+      <w:r>
+        <w:rPr>
+          <w:rFonts w:asciiTheme="majorBidi" w:hAnsiTheme="majorBidi" w:cstheme="majorBidi"/>
         </w:rPr>
         <w:t>.</w:t>
       </w:r>
-    </w:p>
-    <w:p>
-      <w:pPr>
-        <w:pStyle w:val="Heading1"/>
-        <w:rPr>
-          <w:rFonts w:asciiTheme="majorBidi" w:eastAsiaTheme="minorHAnsi" w:hAnsiTheme="majorBidi"/>
-          <w:color w:val="auto"/>
-          <w:sz w:val="22"/>
-          <w:szCs w:val="22"/>
-        </w:rPr>
-      </w:pPr>
-    </w:p>
-    <w:p>
-      <w:pPr>
-        <w:pStyle w:val="Heading1"/>
-        <w:rPr>
-          <w:rFonts w:asciiTheme="majorBidi" w:hAnsiTheme="majorBidi"/>
-          <w:b/>
-          <w:bCs/>
-          <w:color w:val="auto"/>
-        </w:rPr>
-      </w:pPr>
-      <w:r>
-        <w:rPr>
-          <w:rFonts w:asciiTheme="majorBidi" w:hAnsiTheme="majorBidi"/>
-          <w:b/>
-          <w:bCs/>
-          <w:color w:val="auto"/>
-        </w:rPr>
-        <w:t>2.  The Overall Description</w:t>
-      </w:r>
-      <w:bookmarkEnd w:id="9"/>
-      <w:r>
-        <w:rPr>
-          <w:rFonts w:asciiTheme="majorBidi" w:hAnsiTheme="majorBidi"/>
-          <w:b/>
-          <w:bCs/>
-          <w:color w:val="auto"/>
-        </w:rPr>
-        <w:t xml:space="preserve">  </w:t>
+      <w:r>
+        <w:rPr>
+          <w:rFonts w:asciiTheme="majorBidi" w:hAnsiTheme="majorBidi" w:cstheme="majorBidi"/>
+        </w:rPr>
+        <w:t xml:space="preserve"> The program will evaluate how much the network is worth and will present it to the user.</w:t>
       </w:r>
     </w:p>
     <w:p>
@@ -1461,90 +1968,32 @@
           <w:tab w:val="left" w:pos="1520"/>
         </w:tabs>
         <w:rPr>
-          <w:rFonts w:asciiTheme="majorBidi" w:hAnsiTheme="majorBidi" w:cstheme="majorBidi" w:hint="cs"/>
-          <w:rtl/>
-        </w:rPr>
-      </w:pPr>
-      <w:r>
-        <w:rPr>
-          <w:rFonts w:asciiTheme="majorBidi" w:hAnsiTheme="majorBidi" w:cstheme="majorBidi" w:hint="cs"/>
-          <w:rtl/>
-        </w:rPr>
-        <w:t>אולי נרחיב /נשנה טיפה</w:t>
-      </w:r>
-    </w:p>
-    <w:p>
-      <w:pPr>
-        <w:tabs>
-          <w:tab w:val="left" w:pos="1520"/>
-        </w:tabs>
-        <w:rPr>
-          <w:rFonts w:asciiTheme="majorBidi" w:hAnsiTheme="majorBidi" w:cstheme="majorBidi"/>
-        </w:rPr>
-      </w:pPr>
-      <w:r>
-        <w:rPr>
-          <w:rFonts w:asciiTheme="majorBidi" w:hAnsiTheme="majorBidi" w:cstheme="majorBidi"/>
-        </w:rPr>
-        <w:t>We seek to</w:t>
-      </w:r>
-      <w:r>
-        <w:rPr>
-          <w:rFonts w:asciiTheme="majorBidi" w:hAnsiTheme="majorBidi" w:cstheme="majorBidi"/>
-        </w:rPr>
-        <w:t xml:space="preserve"> build a flexible and user-friendly tool for the analysis and visualization of</w:t>
-      </w:r>
-      <w:r>
-        <w:rPr>
-          <w:rFonts w:asciiTheme="majorBidi" w:hAnsiTheme="majorBidi" w:cstheme="majorBidi"/>
-        </w:rPr>
-        <w:t xml:space="preserve"> a</w:t>
-      </w:r>
-      <w:r>
-        <w:rPr>
-          <w:rFonts w:asciiTheme="majorBidi" w:hAnsiTheme="majorBidi" w:cstheme="majorBidi"/>
-        </w:rPr>
-        <w:t xml:space="preserve"> social network</w:t>
-      </w:r>
-      <w:r>
-        <w:rPr>
-          <w:rFonts w:asciiTheme="majorBidi" w:hAnsiTheme="majorBidi" w:cstheme="majorBidi"/>
-        </w:rPr>
-        <w:t xml:space="preserve"> in the Java language</w:t>
-      </w:r>
-      <w:r>
-        <w:rPr>
-          <w:rFonts w:asciiTheme="majorBidi" w:hAnsiTheme="majorBidi" w:cstheme="majorBidi"/>
-        </w:rPr>
-        <w:t xml:space="preserve">. </w:t>
-      </w:r>
-    </w:p>
-    <w:p>
-      <w:pPr>
-        <w:tabs>
-          <w:tab w:val="left" w:pos="1520"/>
-        </w:tabs>
-        <w:rPr>
-          <w:rFonts w:asciiTheme="majorBidi" w:hAnsiTheme="majorBidi" w:cstheme="majorBidi"/>
-        </w:rPr>
-      </w:pPr>
-      <w:r>
-        <w:rPr>
-          <w:rFonts w:asciiTheme="majorBidi" w:hAnsiTheme="majorBidi" w:cstheme="majorBidi"/>
-        </w:rPr>
-        <w:t xml:space="preserve">This project targets primarily the owner of the network </w:t>
-      </w:r>
-      <w:r>
-        <w:rPr>
-          <w:rFonts w:asciiTheme="majorBidi" w:hAnsiTheme="majorBidi" w:cstheme="majorBidi"/>
-        </w:rPr>
-        <w:t>and</w:t>
-      </w:r>
-      <w:r>
-        <w:rPr>
-          <w:rFonts w:asciiTheme="majorBidi" w:hAnsiTheme="majorBidi" w:cstheme="majorBidi"/>
-        </w:rPr>
-        <w:t xml:space="preserve"> advertisers who want to invest in the network.</w:t>
+          <w:rFonts w:asciiTheme="majorBidi" w:hAnsiTheme="majorBidi" w:cstheme="majorBidi"/>
+        </w:rPr>
+      </w:pPr>
+      <w:r>
+        <w:rPr>
+          <w:rFonts w:asciiTheme="majorBidi" w:hAnsiTheme="majorBidi" w:cstheme="majorBidi"/>
+        </w:rPr>
+        <w:t xml:space="preserve">The program can compute all the basic network properties, such as graph diameter, </w:t>
+      </w:r>
+      <w:r>
+        <w:rPr>
+          <w:rFonts w:asciiTheme="majorBidi" w:hAnsiTheme="majorBidi" w:cstheme="majorBidi"/>
+        </w:rPr>
+        <w:t xml:space="preserve">radius, </w:t>
+      </w:r>
+      <w:r>
+        <w:rPr>
+          <w:rFonts w:asciiTheme="majorBidi" w:hAnsiTheme="majorBidi" w:cstheme="majorBidi"/>
+        </w:rPr>
+        <w:t>distance</w:t>
+      </w:r>
+      <w:r>
+        <w:rPr>
+          <w:rFonts w:asciiTheme="majorBidi" w:hAnsiTheme="majorBidi" w:cstheme="majorBidi"/>
+        </w:rPr>
+        <w:t xml:space="preserve"> between two vertices,</w:t>
       </w:r>
       <w:r>
         <w:rPr>
@@ -1552,115 +2001,11 @@
         </w:rPr>
         <w:t xml:space="preserve"> </w:t>
       </w:r>
-    </w:p>
-    <w:p>
-      <w:pPr>
-        <w:tabs>
-          <w:tab w:val="left" w:pos="1520"/>
-        </w:tabs>
-        <w:rPr>
-          <w:rFonts w:asciiTheme="majorBidi" w:hAnsiTheme="majorBidi" w:cstheme="majorBidi"/>
-        </w:rPr>
-      </w:pPr>
-      <w:r>
-        <w:rPr>
-          <w:rFonts w:asciiTheme="majorBidi" w:hAnsiTheme="majorBidi" w:cstheme="majorBidi"/>
-        </w:rPr>
-        <w:t>This project (netEval) lets the user to construct a</w:t>
-      </w:r>
-      <w:r>
-        <w:rPr>
-          <w:rFonts w:asciiTheme="majorBidi" w:hAnsiTheme="majorBidi" w:cstheme="majorBidi"/>
-        </w:rPr>
-        <w:t xml:space="preserve"> visualization of a</w:t>
-      </w:r>
-      <w:r>
-        <w:rPr>
-          <w:rFonts w:asciiTheme="majorBidi" w:hAnsiTheme="majorBidi" w:cstheme="majorBidi"/>
-        </w:rPr>
-        <w:t xml:space="preserve"> network </w:t>
-      </w:r>
-      <w:r>
-        <w:rPr>
-          <w:rFonts w:asciiTheme="majorBidi" w:hAnsiTheme="majorBidi" w:cstheme="majorBidi"/>
-        </w:rPr>
-        <w:t>and</w:t>
-      </w:r>
-      <w:r>
-        <w:rPr>
-          <w:rFonts w:asciiTheme="majorBidi" w:hAnsiTheme="majorBidi" w:cstheme="majorBidi"/>
-        </w:rPr>
-        <w:t xml:space="preserve"> it lets the user to load</w:t>
-      </w:r>
-      <w:r>
-        <w:rPr>
-          <w:rFonts w:asciiTheme="majorBidi" w:hAnsiTheme="majorBidi" w:cstheme="majorBidi"/>
-        </w:rPr>
-        <w:t xml:space="preserve"> a</w:t>
-      </w:r>
-      <w:r>
-        <w:rPr>
-          <w:rFonts w:asciiTheme="majorBidi" w:hAnsiTheme="majorBidi" w:cstheme="majorBidi"/>
-        </w:rPr>
-        <w:t xml:space="preserve"> network of various </w:t>
-      </w:r>
-      <w:r>
-        <w:rPr>
-          <w:rFonts w:asciiTheme="majorBidi" w:hAnsiTheme="majorBidi" w:cstheme="majorBidi"/>
-        </w:rPr>
-        <w:t>kinds</w:t>
-      </w:r>
-      <w:r>
-        <w:rPr>
-          <w:rFonts w:asciiTheme="majorBidi" w:hAnsiTheme="majorBidi" w:cstheme="majorBidi"/>
-        </w:rPr>
-        <w:t xml:space="preserve"> with the option to modify</w:t>
-      </w:r>
-      <w:r>
-        <w:rPr>
-          <w:rFonts w:asciiTheme="majorBidi" w:hAnsiTheme="majorBidi" w:cstheme="majorBidi"/>
-        </w:rPr>
-        <w:t xml:space="preserve"> it</w:t>
-      </w:r>
-      <w:r>
-        <w:rPr>
-          <w:rFonts w:asciiTheme="majorBidi" w:hAnsiTheme="majorBidi" w:cstheme="majorBidi"/>
-        </w:rPr>
-        <w:t>.</w:t>
-      </w:r>
-      <w:r>
-        <w:rPr>
-          <w:rFonts w:asciiTheme="majorBidi" w:hAnsiTheme="majorBidi" w:cstheme="majorBidi"/>
-        </w:rPr>
-        <w:t xml:space="preserve"> The program will evaluate how much the network is worth and will present it to the user.</w:t>
-      </w:r>
-    </w:p>
-    <w:p>
-      <w:pPr>
-        <w:tabs>
-          <w:tab w:val="left" w:pos="1520"/>
-        </w:tabs>
-        <w:rPr>
-          <w:rFonts w:asciiTheme="majorBidi" w:hAnsiTheme="majorBidi" w:cstheme="majorBidi"/>
-        </w:rPr>
-      </w:pPr>
-      <w:r>
-        <w:rPr>
-          <w:rFonts w:asciiTheme="majorBidi" w:hAnsiTheme="majorBidi" w:cstheme="majorBidi"/>
-        </w:rPr>
-        <w:t xml:space="preserve">The </w:t>
-      </w:r>
-      <w:r>
-        <w:rPr>
-          <w:rFonts w:asciiTheme="majorBidi" w:hAnsiTheme="majorBidi" w:cstheme="majorBidi"/>
-        </w:rPr>
-        <w:t>program</w:t>
-      </w:r>
-      <w:r>
-        <w:rPr>
-          <w:rFonts w:asciiTheme="majorBidi" w:hAnsiTheme="majorBidi" w:cstheme="majorBidi"/>
-        </w:rPr>
-        <w:t xml:space="preserve"> can compute all the basic network properties, such as graph diameter</w:t>
+      <w:r>
+        <w:rPr>
+          <w:rFonts w:asciiTheme="majorBidi" w:hAnsiTheme="majorBidi" w:cstheme="majorBidi"/>
+        </w:rPr>
+        <w:t>shortest path</w:t>
       </w:r>
       <w:r>
         <w:rPr>
@@ -1672,67 +2017,7 @@
         <w:rPr>
           <w:rFonts w:asciiTheme="majorBidi" w:hAnsiTheme="majorBidi" w:cstheme="majorBidi"/>
         </w:rPr>
-        <w:t xml:space="preserve">radius, </w:t>
-      </w:r>
-      <w:r>
-        <w:rPr>
-          <w:rFonts w:asciiTheme="majorBidi" w:hAnsiTheme="majorBidi" w:cstheme="majorBidi"/>
-        </w:rPr>
-        <w:t>distance</w:t>
-      </w:r>
-      <w:r>
-        <w:rPr>
-          <w:rFonts w:asciiTheme="majorBidi" w:hAnsiTheme="majorBidi" w:cstheme="majorBidi"/>
-        </w:rPr>
-        <w:t xml:space="preserve"> </w:t>
-      </w:r>
-      <w:r>
-        <w:rPr>
-          <w:rFonts w:asciiTheme="majorBidi" w:hAnsiTheme="majorBidi" w:cstheme="majorBidi"/>
-        </w:rPr>
-        <w:t>between two vertices</w:t>
-      </w:r>
-      <w:r>
-        <w:rPr>
-          <w:rFonts w:asciiTheme="majorBidi" w:hAnsiTheme="majorBidi" w:cstheme="majorBidi"/>
-        </w:rPr>
-        <w:t>,</w:t>
-      </w:r>
-      <w:r>
-        <w:rPr>
-          <w:rFonts w:asciiTheme="majorBidi" w:hAnsiTheme="majorBidi" w:cstheme="majorBidi"/>
-        </w:rPr>
-        <w:t xml:space="preserve"> </w:t>
-      </w:r>
-      <w:r>
-        <w:rPr>
-          <w:rFonts w:asciiTheme="majorBidi" w:hAnsiTheme="majorBidi" w:cstheme="majorBidi"/>
-        </w:rPr>
-        <w:t>shortest path</w:t>
-      </w:r>
-      <w:r>
-        <w:rPr>
-          <w:rFonts w:asciiTheme="majorBidi" w:hAnsiTheme="majorBidi" w:cstheme="majorBidi"/>
-        </w:rPr>
-        <w:t xml:space="preserve">, </w:t>
-      </w:r>
-      <w:r>
-        <w:rPr>
-          <w:rFonts w:asciiTheme="majorBidi" w:hAnsiTheme="majorBidi" w:cstheme="majorBidi"/>
-        </w:rPr>
-        <w:t>e</w:t>
-      </w:r>
-      <w:r>
-        <w:rPr>
-          <w:rFonts w:asciiTheme="majorBidi" w:hAnsiTheme="majorBidi" w:cstheme="majorBidi"/>
-        </w:rPr>
-        <w:t>ccentricity of a vertex</w:t>
-      </w:r>
-      <w:r>
-        <w:rPr>
-          <w:rFonts w:asciiTheme="majorBidi" w:hAnsiTheme="majorBidi" w:cstheme="majorBidi"/>
-        </w:rPr>
-        <w:t>, the total number of members</w:t>
+        <w:t>eccentricity of a vertex, the total number of members</w:t>
       </w:r>
       <w:r>
         <w:rPr>
@@ -1937,8 +2222,6 @@
         </w:rPr>
         <w:t xml:space="preserve"> עדיין</w:t>
       </w:r>
-      <w:bookmarkStart w:id="13" w:name="_GoBack"/>
-      <w:bookmarkEnd w:id="13"/>
     </w:p>
     <w:p>
       <w:pPr>
@@ -1996,23 +2279,178 @@
     </w:p>
     <w:p>
       <w:pPr>
+        <w:bidi/>
+        <w:rPr>
+          <w:rFonts w:asciiTheme="majorBidi" w:hAnsiTheme="majorBidi" w:cstheme="majorBidi"/>
+          <w:rtl/>
+        </w:rPr>
+      </w:pPr>
+      <w:r>
         <w:rPr>
           <w:rFonts w:asciiTheme="majorBidi" w:hAnsiTheme="majorBidi" w:cstheme="majorBidi" w:hint="cs"/>
           <w:rtl/>
         </w:rPr>
+        <w:t>לרשום מה יש בממשק, כלומר מה יש בגוי</w:t>
+      </w:r>
+    </w:p>
+    <w:p>
+      <w:pPr>
+        <w:bidi/>
+        <w:rPr>
+          <w:rFonts w:asciiTheme="majorBidi" w:hAnsiTheme="majorBidi" w:cstheme="majorBidi"/>
+          <w:rtl/>
+        </w:rPr>
       </w:pPr>
       <w:r>
         <w:rPr>
           <w:rFonts w:asciiTheme="majorBidi" w:hAnsiTheme="majorBidi" w:cstheme="majorBidi" w:hint="cs"/>
           <w:rtl/>
         </w:rPr>
-        <w:t>לרשום מה יש בממשק, כלומר מה יש בגוי</w:t>
-      </w:r>
-    </w:p>
-    <w:p>
-      <w:pPr>
-        <w:rPr>
-          <w:rFonts w:asciiTheme="majorBidi" w:hAnsiTheme="majorBidi" w:cstheme="majorBidi"/>
+        <w:t>ממשק המשתמש מחולק לשני חלקים , בחלק הראשון המשתמש יוכל לראות את נתוני הרשת בצורה של נתונים</w:t>
+      </w:r>
+      <w:r>
+        <w:rPr>
+          <w:rFonts w:asciiTheme="majorBidi" w:hAnsiTheme="majorBidi" w:cstheme="majorBidi" w:hint="cs"/>
+          <w:rtl/>
+        </w:rPr>
+        <w:t xml:space="preserve">( לשנות ניסוח) </w:t>
+      </w:r>
+      <w:r>
+        <w:rPr>
+          <w:rFonts w:asciiTheme="majorBidi" w:hAnsiTheme="majorBidi" w:cstheme="majorBidi" w:hint="cs"/>
+          <w:rtl/>
+        </w:rPr>
+        <w:t xml:space="preserve"> והחלק השני הוא התצוגה הגרפית של הרשת </w:t>
+      </w:r>
+    </w:p>
+    <w:p>
+      <w:pPr>
+        <w:bidi/>
+        <w:rPr>
+          <w:rFonts w:asciiTheme="majorBidi" w:hAnsiTheme="majorBidi" w:cstheme="majorBidi"/>
+          <w:rtl/>
+        </w:rPr>
+      </w:pPr>
+      <w:r>
+        <w:rPr>
+          <w:rFonts w:asciiTheme="majorBidi" w:hAnsiTheme="majorBidi" w:cstheme="majorBidi" w:hint="cs"/>
+          <w:rtl/>
+        </w:rPr>
+        <w:lastRenderedPageBreak/>
+        <w:t>תצוגת הנתונים:</w:t>
+      </w:r>
+    </w:p>
+    <w:p>
+      <w:pPr>
+        <w:bidi/>
+        <w:rPr>
+          <w:rFonts w:asciiTheme="majorBidi" w:hAnsiTheme="majorBidi" w:cstheme="majorBidi"/>
+          <w:rtl/>
+        </w:rPr>
+      </w:pPr>
+      <w:r>
+        <w:rPr>
+          <w:rFonts w:asciiTheme="majorBidi" w:hAnsiTheme="majorBidi" w:cstheme="majorBidi" w:hint="cs"/>
+          <w:rtl/>
+        </w:rPr>
+        <w:t>המשתמש יוכל לטעון קובץ ממסד נתונים לאחר מכן יופיעו לו על המסך מאפיינים כלליים על הרשת כגון :</w:t>
+      </w:r>
+    </w:p>
+    <w:p>
+      <w:pPr>
+        <w:bidi/>
+        <w:rPr>
+          <w:rFonts w:asciiTheme="majorBidi" w:hAnsiTheme="majorBidi" w:cstheme="majorBidi"/>
+          <w:rtl/>
+        </w:rPr>
+      </w:pPr>
+      <w:r>
+        <w:rPr>
+          <w:rFonts w:asciiTheme="majorBidi" w:hAnsiTheme="majorBidi" w:cstheme="majorBidi" w:hint="cs"/>
+          <w:rtl/>
+        </w:rPr>
+        <w:t>מספר החברים ברשת , מספר התגובות הממוצע ליום, כמות שהייה ממוצעת ברשת , כמות המפרסמים וכו</w:t>
+      </w:r>
+    </w:p>
+    <w:p>
+      <w:pPr>
+        <w:bidi/>
+        <w:rPr>
+          <w:rFonts w:asciiTheme="majorBidi" w:hAnsiTheme="majorBidi" w:cstheme="majorBidi"/>
+          <w:rtl/>
+        </w:rPr>
+      </w:pPr>
+      <w:r>
+        <w:rPr>
+          <w:rFonts w:asciiTheme="majorBidi" w:hAnsiTheme="majorBidi" w:cstheme="majorBidi" w:hint="cs"/>
+          <w:rtl/>
+        </w:rPr>
+        <w:t>התצוגה הגרפית:</w:t>
+      </w:r>
+    </w:p>
+    <w:p>
+      <w:pPr>
+        <w:bidi/>
+        <w:rPr>
+          <w:rFonts w:asciiTheme="majorBidi" w:hAnsiTheme="majorBidi" w:cstheme="majorBidi"/>
+          <w:rtl/>
+        </w:rPr>
+      </w:pPr>
+      <w:r>
+        <w:rPr>
+          <w:rFonts w:asciiTheme="majorBidi" w:hAnsiTheme="majorBidi" w:cstheme="majorBidi" w:hint="cs"/>
+          <w:rtl/>
+        </w:rPr>
+        <w:t xml:space="preserve">המשתמש יוכל ללחוץ על כפתור שיעביר אותו למסך עם התצוגה הגרפית של הרשת במסך זה המשתמש יראה את הרשת בצורה של גרף כלומר עם קודקודים וקשתות המקשרות בין הקודקודים. </w:t>
+      </w:r>
+    </w:p>
+    <w:p>
+      <w:pPr>
+        <w:bidi/>
+        <w:rPr>
+          <w:rFonts w:asciiTheme="majorBidi" w:hAnsiTheme="majorBidi" w:cstheme="majorBidi"/>
+          <w:rtl/>
+        </w:rPr>
+      </w:pPr>
+      <w:r>
+        <w:rPr>
+          <w:rFonts w:asciiTheme="majorBidi" w:hAnsiTheme="majorBidi" w:cstheme="majorBidi" w:hint="cs"/>
+          <w:rtl/>
+        </w:rPr>
+        <w:t xml:space="preserve">המשתמש יוכל לסנן את הגרף לפי ייעדי הפרסום שלו . </w:t>
+      </w:r>
+    </w:p>
+    <w:p>
+      <w:pPr>
+        <w:bidi/>
+        <w:rPr>
+          <w:rFonts w:asciiTheme="majorBidi" w:hAnsiTheme="majorBidi" w:cstheme="majorBidi"/>
+          <w:rtl/>
+        </w:rPr>
+      </w:pPr>
+    </w:p>
+    <w:p>
+      <w:pPr>
+        <w:bidi/>
+        <w:rPr>
+          <w:rFonts w:asciiTheme="majorBidi" w:hAnsiTheme="majorBidi" w:cstheme="majorBidi"/>
+          <w:rtl/>
+        </w:rPr>
+      </w:pPr>
+      <w:r>
+        <w:rPr>
+          <w:rFonts w:asciiTheme="majorBidi" w:hAnsiTheme="majorBidi" w:cstheme="majorBidi" w:hint="cs"/>
+          <w:rtl/>
+        </w:rPr>
+        <w:t xml:space="preserve">הערה: אולי כדאי שנוסיף תמונה </w:t>
+      </w:r>
+    </w:p>
+    <w:p>
+      <w:pPr>
+        <w:bidi/>
+        <w:rPr>
+          <w:rFonts w:asciiTheme="majorBidi" w:hAnsiTheme="majorBidi" w:cstheme="majorBidi" w:hint="cs"/>
+          <w:rtl/>
         </w:rPr>
       </w:pPr>
     </w:p>
@@ -2027,7 +2465,7 @@
           <w:u w:val="single"/>
         </w:rPr>
       </w:pPr>
-      <w:bookmarkStart w:id="14" w:name="_Toc363403524"/>
+      <w:bookmarkStart w:id="13" w:name="_Toc363403524"/>
       <w:r>
         <w:rPr>
           <w:rFonts w:asciiTheme="majorBidi" w:hAnsiTheme="majorBidi"/>
@@ -2036,64 +2474,63 @@
           <w:color w:val="auto"/>
           <w:u w:val="single"/>
         </w:rPr>
-        <w:lastRenderedPageBreak/>
         <w:t>2.1.3 Hardware Interfaces</w:t>
       </w:r>
+      <w:bookmarkEnd w:id="13"/>
+    </w:p>
+    <w:p>
+      <w:pPr>
+        <w:rPr>
+          <w:rFonts w:asciiTheme="majorBidi" w:hAnsiTheme="majorBidi" w:cstheme="majorBidi"/>
+        </w:rPr>
+      </w:pPr>
+    </w:p>
+    <w:p>
+      <w:pPr>
+        <w:rPr>
+          <w:rFonts w:asciiTheme="majorBidi" w:hAnsiTheme="majorBidi" w:cstheme="majorBidi"/>
+        </w:rPr>
+      </w:pPr>
+      <w:r>
+        <w:rPr>
+          <w:rFonts w:asciiTheme="majorBidi" w:hAnsiTheme="majorBidi" w:cstheme="majorBidi" w:hint="cs"/>
+          <w:rtl/>
+        </w:rPr>
+        <w:t>לא יודע</w:t>
+      </w:r>
+    </w:p>
+    <w:p>
+      <w:pPr>
+        <w:pStyle w:val="Heading3"/>
+        <w:rPr>
+          <w:rFonts w:asciiTheme="majorBidi" w:hAnsiTheme="majorBidi"/>
+          <w:color w:val="auto"/>
+        </w:rPr>
+      </w:pPr>
+      <w:bookmarkStart w:id="14" w:name="_Toc363403525"/>
+    </w:p>
+    <w:p>
+      <w:pPr>
+        <w:pStyle w:val="Heading3"/>
+        <w:rPr>
+          <w:rFonts w:asciiTheme="majorBidi" w:hAnsiTheme="majorBidi"/>
+          <w:b/>
+          <w:bCs/>
+          <w:color w:val="auto"/>
+          <w:u w:val="single"/>
+        </w:rPr>
+      </w:pPr>
+      <w:r>
+        <w:rPr>
+          <w:rFonts w:asciiTheme="majorBidi" w:hAnsiTheme="majorBidi"/>
+          <w:b/>
+          <w:bCs/>
+          <w:color w:val="auto"/>
+          <w:u w:val="single"/>
+        </w:rPr>
+        <w:t>2.1.4 Software Interfaces</w:t>
+      </w:r>
       <w:bookmarkEnd w:id="14"/>
-    </w:p>
-    <w:p>
-      <w:pPr>
-        <w:rPr>
-          <w:rFonts w:asciiTheme="majorBidi" w:hAnsiTheme="majorBidi" w:cstheme="majorBidi"/>
-        </w:rPr>
-      </w:pPr>
-    </w:p>
-    <w:p>
-      <w:pPr>
-        <w:rPr>
-          <w:rFonts w:asciiTheme="majorBidi" w:hAnsiTheme="majorBidi" w:cstheme="majorBidi"/>
-        </w:rPr>
-      </w:pPr>
-      <w:r>
-        <w:rPr>
-          <w:rFonts w:asciiTheme="majorBidi" w:hAnsiTheme="majorBidi" w:cstheme="majorBidi" w:hint="cs"/>
-          <w:rtl/>
-        </w:rPr>
-        <w:t>לא יודע</w:t>
-      </w:r>
-    </w:p>
-    <w:p>
-      <w:pPr>
-        <w:pStyle w:val="Heading3"/>
-        <w:rPr>
-          <w:rFonts w:asciiTheme="majorBidi" w:hAnsiTheme="majorBidi"/>
-          <w:color w:val="auto"/>
-        </w:rPr>
-      </w:pPr>
-      <w:bookmarkStart w:id="15" w:name="_Toc363403525"/>
-    </w:p>
-    <w:p>
-      <w:pPr>
-        <w:pStyle w:val="Heading3"/>
-        <w:rPr>
-          <w:rFonts w:asciiTheme="majorBidi" w:hAnsiTheme="majorBidi"/>
-          <w:b/>
-          <w:bCs/>
-          <w:color w:val="auto"/>
-          <w:u w:val="single"/>
-        </w:rPr>
-      </w:pPr>
-      <w:r>
-        <w:rPr>
-          <w:rFonts w:asciiTheme="majorBidi" w:hAnsiTheme="majorBidi"/>
-          <w:b/>
-          <w:bCs/>
-          <w:color w:val="auto"/>
-          <w:u w:val="single"/>
-        </w:rPr>
-        <w:t>2.1.4 Software Interfaces</w:t>
-      </w:r>
-      <w:bookmarkEnd w:id="15"/>
     </w:p>
     <w:p>
       <w:pPr>
@@ -2156,7 +2593,7 @@
           <w:u w:val="single"/>
         </w:rPr>
       </w:pPr>
-      <w:bookmarkStart w:id="16" w:name="_Toc363403526"/>
+      <w:bookmarkStart w:id="15" w:name="_Toc363403526"/>
       <w:r>
         <w:rPr>
           <w:rFonts w:asciiTheme="majorBidi" w:hAnsiTheme="majorBidi"/>
@@ -2167,20 +2604,65 @@
         </w:rPr>
         <w:t>2.1.5 Communications Interfaces</w:t>
       </w:r>
+      <w:bookmarkEnd w:id="15"/>
+    </w:p>
+    <w:p>
+      <w:pPr>
+        <w:rPr>
+          <w:rFonts w:asciiTheme="majorBidi" w:hAnsiTheme="majorBidi" w:cstheme="majorBidi"/>
+          <w:rtl/>
+        </w:rPr>
+      </w:pPr>
+    </w:p>
+    <w:p>
+      <w:pPr>
+        <w:rPr>
+          <w:rFonts w:asciiTheme="majorBidi" w:hAnsiTheme="majorBidi" w:cstheme="majorBidi"/>
+        </w:rPr>
+      </w:pPr>
+      <w:r>
+        <w:rPr>
+          <w:rFonts w:asciiTheme="majorBidi" w:hAnsiTheme="majorBidi" w:cstheme="majorBidi" w:hint="cs"/>
+          <w:rtl/>
+        </w:rPr>
+        <w:t>לא חושב שיש לנו</w:t>
+      </w:r>
+    </w:p>
+    <w:p>
+      <w:pPr>
+        <w:rPr>
+          <w:rFonts w:asciiTheme="majorBidi" w:hAnsiTheme="majorBidi" w:cstheme="majorBidi"/>
+        </w:rPr>
+      </w:pPr>
+    </w:p>
+    <w:p>
+      <w:pPr>
+        <w:pStyle w:val="Heading3"/>
+        <w:rPr>
+          <w:rFonts w:asciiTheme="majorBidi" w:hAnsiTheme="majorBidi"/>
+          <w:b/>
+          <w:bCs/>
+          <w:color w:val="auto"/>
+          <w:u w:val="single"/>
+        </w:rPr>
+      </w:pPr>
+      <w:bookmarkStart w:id="16" w:name="_Toc363403527"/>
+      <w:r>
+        <w:rPr>
+          <w:rFonts w:asciiTheme="majorBidi" w:hAnsiTheme="majorBidi"/>
+          <w:b/>
+          <w:bCs/>
+          <w:color w:val="auto"/>
+          <w:u w:val="single"/>
+        </w:rPr>
+        <w:t>2.1.6 Memory Constraints</w:t>
+      </w:r>
       <w:bookmarkEnd w:id="16"/>
     </w:p>
     <w:p>
       <w:pPr>
         <w:rPr>
           <w:rFonts w:asciiTheme="majorBidi" w:hAnsiTheme="majorBidi" w:cstheme="majorBidi"/>
-          <w:rtl/>
-        </w:rPr>
-      </w:pPr>
-    </w:p>
-    <w:p>
-      <w:pPr>
-        <w:rPr>
-          <w:rFonts w:asciiTheme="majorBidi" w:hAnsiTheme="majorBidi" w:cstheme="majorBidi"/>
         </w:rPr>
       </w:pPr>
       <w:r>
@@ -2188,7 +2670,7 @@
           <w:rFonts w:asciiTheme="majorBidi" w:hAnsiTheme="majorBidi" w:cstheme="majorBidi" w:hint="cs"/>
           <w:rtl/>
         </w:rPr>
-        <w:t>לא חושב שיש לנו</w:t>
+        <w:t>צריך לבדוק כמה ראם התוכנה תקח</w:t>
       </w:r>
     </w:p>
     <w:p>
@@ -2209,7 +2691,7 @@
           <w:u w:val="single"/>
         </w:rPr>
       </w:pPr>
-      <w:bookmarkStart w:id="17" w:name="_Toc363403527"/>
+      <w:bookmarkStart w:id="17" w:name="_Toc363403528"/>
       <w:r>
         <w:rPr>
           <w:rFonts w:asciiTheme="majorBidi" w:hAnsiTheme="majorBidi"/>
@@ -2218,7 +2700,7 @@
           <w:color w:val="auto"/>
           <w:u w:val="single"/>
         </w:rPr>
-        <w:t>2.1.6 Memory Constraints</w:t>
+        <w:t>2.1.7 Operations</w:t>
       </w:r>
       <w:bookmarkEnd w:id="17"/>
     </w:p>
@@ -2228,12 +2710,19 @@
           <w:rFonts w:asciiTheme="majorBidi" w:hAnsiTheme="majorBidi" w:cstheme="majorBidi"/>
         </w:rPr>
       </w:pPr>
+    </w:p>
+    <w:p>
+      <w:pPr>
+        <w:rPr>
+          <w:rFonts w:asciiTheme="majorBidi" w:hAnsiTheme="majorBidi" w:cstheme="majorBidi"/>
+        </w:rPr>
+      </w:pPr>
       <w:r>
         <w:rPr>
           <w:rFonts w:asciiTheme="majorBidi" w:hAnsiTheme="majorBidi" w:cstheme="majorBidi" w:hint="cs"/>
           <w:rtl/>
         </w:rPr>
-        <w:t>צריך לבדוק כמה ראם התוכנה תקח</w:t>
+        <w:t>לא יודע</w:t>
       </w:r>
     </w:p>
     <w:p>
@@ -2254,7 +2743,7 @@
           <w:u w:val="single"/>
         </w:rPr>
       </w:pPr>
-      <w:bookmarkStart w:id="18" w:name="_Toc363403528"/>
+      <w:bookmarkStart w:id="18" w:name="_Toc363403529"/>
       <w:r>
         <w:rPr>
           <w:rFonts w:asciiTheme="majorBidi" w:hAnsiTheme="majorBidi"/>
@@ -2263,7 +2752,7 @@
           <w:color w:val="auto"/>
           <w:u w:val="single"/>
         </w:rPr>
-        <w:t>2.1.7 Operations</w:t>
+        <w:t>2.1.8 Site Adaptation Requirements</w:t>
       </w:r>
       <w:bookmarkEnd w:id="18"/>
     </w:p>
@@ -2276,6 +2765,9 @@
     </w:p>
     <w:p>
       <w:pPr>
+        <w:tabs>
+          <w:tab w:val="left" w:pos="1520"/>
+        </w:tabs>
         <w:rPr>
           <w:rFonts w:asciiTheme="majorBidi" w:hAnsiTheme="majorBidi" w:cstheme="majorBidi"/>
         </w:rPr>
@@ -2285,39 +2777,43 @@
           <w:rFonts w:asciiTheme="majorBidi" w:hAnsiTheme="majorBidi" w:cstheme="majorBidi" w:hint="cs"/>
           <w:rtl/>
         </w:rPr>
-        <w:t>לא יודע</w:t>
-      </w:r>
-    </w:p>
-    <w:p>
-      <w:pPr>
-        <w:rPr>
-          <w:rFonts w:asciiTheme="majorBidi" w:hAnsiTheme="majorBidi" w:cstheme="majorBidi"/>
-        </w:rPr>
-      </w:pPr>
-    </w:p>
-    <w:p>
-      <w:pPr>
-        <w:pStyle w:val="Heading3"/>
-        <w:rPr>
-          <w:rFonts w:asciiTheme="majorBidi" w:hAnsiTheme="majorBidi"/>
-          <w:b/>
-          <w:bCs/>
-          <w:color w:val="auto"/>
-          <w:u w:val="single"/>
-        </w:rPr>
-      </w:pPr>
-      <w:bookmarkStart w:id="19" w:name="_Toc363403529"/>
-      <w:r>
-        <w:rPr>
-          <w:rFonts w:asciiTheme="majorBidi" w:hAnsiTheme="majorBidi"/>
-          <w:b/>
-          <w:bCs/>
-          <w:color w:val="auto"/>
-          <w:u w:val="single"/>
-        </w:rPr>
-        <w:t>2.1.8 Site Adaptation Requirements</w:t>
+        <w:t>לא חשוב שאנחנו צריכים</w:t>
+      </w:r>
+    </w:p>
+    <w:p>
+      <w:pPr>
+        <w:tabs>
+          <w:tab w:val="left" w:pos="1520"/>
+        </w:tabs>
+        <w:rPr>
+          <w:rFonts w:asciiTheme="majorBidi" w:hAnsiTheme="majorBidi" w:cstheme="majorBidi"/>
+        </w:rPr>
+      </w:pPr>
+    </w:p>
+    <w:p>
+      <w:pPr>
+        <w:pStyle w:val="Heading2"/>
+        <w:rPr>
+          <w:rFonts w:asciiTheme="majorBidi" w:hAnsiTheme="majorBidi" w:cstheme="majorBidi"/>
+          <w:color w:val="auto"/>
+        </w:rPr>
+      </w:pPr>
+      <w:bookmarkStart w:id="19" w:name="_Toc363403530"/>
+      <w:r>
+        <w:rPr>
+          <w:rFonts w:asciiTheme="majorBidi" w:hAnsiTheme="majorBidi" w:cstheme="majorBidi"/>
+          <w:color w:val="auto"/>
+        </w:rPr>
+        <w:t>2.2  Product Functions</w:t>
       </w:r>
       <w:bookmarkEnd w:id="19"/>
+      <w:r>
+        <w:rPr>
+          <w:rFonts w:asciiTheme="majorBidi" w:hAnsiTheme="majorBidi" w:cstheme="majorBidi"/>
+          <w:color w:val="auto"/>
+        </w:rPr>
+        <w:t xml:space="preserve"> </w:t>
+      </w:r>
     </w:p>
     <w:p>
       <w:pPr>
@@ -2331,16 +2827,60 @@
         <w:tabs>
           <w:tab w:val="left" w:pos="1520"/>
         </w:tabs>
-        <w:rPr>
-          <w:rFonts w:asciiTheme="majorBidi" w:hAnsiTheme="majorBidi" w:cstheme="majorBidi"/>
-        </w:rPr>
-      </w:pPr>
-      <w:r>
+        <w:bidi/>
         <w:rPr>
           <w:rFonts w:asciiTheme="majorBidi" w:hAnsiTheme="majorBidi" w:cstheme="majorBidi" w:hint="cs"/>
           <w:rtl/>
         </w:rPr>
-        <w:t>לא חשוב שאנחנו צריכים</w:t>
+      </w:pPr>
+      <w:r>
+        <w:rPr>
+          <w:rFonts w:asciiTheme="majorBidi" w:hAnsiTheme="majorBidi" w:cstheme="majorBidi" w:hint="cs"/>
+          <w:rtl/>
+        </w:rPr>
+        <w:t xml:space="preserve">צריך לשים את כל הדרישות המרכזיות </w:t>
+      </w:r>
+      <w:r>
+        <w:rPr>
+          <w:rFonts w:asciiTheme="majorBidi" w:hAnsiTheme="majorBidi" w:cstheme="majorBidi" w:hint="cs"/>
+          <w:rtl/>
+        </w:rPr>
+        <w:t xml:space="preserve">( </w:t>
+      </w:r>
+      <w:r>
+        <w:rPr>
+          <w:rFonts w:asciiTheme="majorBidi" w:hAnsiTheme="majorBidi" w:cstheme="majorBidi" w:hint="cs"/>
+          <w:rtl/>
+        </w:rPr>
+        <w:t>להסביר על האלגוריתם שמחשב את הערך של הרשת</w:t>
+      </w:r>
+      <w:r>
+        <w:rPr>
+          <w:rFonts w:asciiTheme="majorBidi" w:hAnsiTheme="majorBidi" w:cstheme="majorBidi" w:hint="cs"/>
+          <w:rtl/>
+        </w:rPr>
+        <w:t xml:space="preserve">, </w:t>
+      </w:r>
+      <w:r>
+        <w:rPr>
+          <w:rFonts w:asciiTheme="majorBidi" w:hAnsiTheme="majorBidi" w:cstheme="majorBidi" w:hint="cs"/>
+          <w:rtl/>
+        </w:rPr>
+        <w:t>הצגת הרשת</w:t>
+      </w:r>
+      <w:r>
+        <w:rPr>
+          <w:rFonts w:asciiTheme="majorBidi" w:hAnsiTheme="majorBidi" w:cstheme="majorBidi" w:hint="cs"/>
+          <w:rtl/>
+        </w:rPr>
+        <w:t xml:space="preserve"> בצורה גרפית</w:t>
+      </w:r>
+      <w:r>
+        <w:rPr>
+          <w:rFonts w:asciiTheme="majorBidi" w:hAnsiTheme="majorBidi" w:cstheme="majorBidi" w:hint="cs"/>
+          <w:rtl/>
+        </w:rPr>
+        <w:t xml:space="preserve"> , סינון הרשת לפי יעדיי פרסום ) </w:t>
       </w:r>
     </w:p>
     <w:p>
@@ -2361,75 +2901,15 @@
           <w:color w:val="auto"/>
         </w:rPr>
       </w:pPr>
-      <w:bookmarkStart w:id="20" w:name="_Toc363403530"/>
-      <w:r>
-        <w:rPr>
-          <w:rFonts w:asciiTheme="majorBidi" w:hAnsiTheme="majorBidi" w:cstheme="majorBidi"/>
-          <w:color w:val="auto"/>
-        </w:rPr>
-        <w:t>2.2  Product Functions</w:t>
+      <w:bookmarkStart w:id="20" w:name="_Toc363403531"/>
+      <w:r>
+        <w:rPr>
+          <w:rFonts w:asciiTheme="majorBidi" w:hAnsiTheme="majorBidi" w:cstheme="majorBidi"/>
+          <w:color w:val="auto"/>
+        </w:rPr>
+        <w:t>2.3  User Characteristics</w:t>
       </w:r>
       <w:bookmarkEnd w:id="20"/>
-      <w:r>
-        <w:rPr>
-          <w:rFonts w:asciiTheme="majorBidi" w:hAnsiTheme="majorBidi" w:cstheme="majorBidi"/>
-          <w:color w:val="auto"/>
-        </w:rPr>
-        <w:t xml:space="preserve"> </w:t>
-      </w:r>
-    </w:p>
-    <w:p>
-      <w:pPr>
-        <w:rPr>
-          <w:rFonts w:asciiTheme="majorBidi" w:hAnsiTheme="majorBidi" w:cstheme="majorBidi"/>
-        </w:rPr>
-      </w:pPr>
-    </w:p>
-    <w:p>
-      <w:pPr>
-        <w:tabs>
-          <w:tab w:val="left" w:pos="1520"/>
-        </w:tabs>
-        <w:bidi/>
-        <w:rPr>
-          <w:rFonts w:asciiTheme="majorBidi" w:hAnsiTheme="majorBidi" w:cstheme="majorBidi"/>
-        </w:rPr>
-      </w:pPr>
-      <w:r>
-        <w:rPr>
-          <w:rFonts w:asciiTheme="majorBidi" w:hAnsiTheme="majorBidi" w:cstheme="majorBidi" w:hint="cs"/>
-          <w:rtl/>
-        </w:rPr>
-        <w:t>להסביר על האלגוריתם שמחשב את הערך של הרשת</w:t>
-      </w:r>
-    </w:p>
-    <w:p>
-      <w:pPr>
-        <w:tabs>
-          <w:tab w:val="left" w:pos="1520"/>
-        </w:tabs>
-        <w:rPr>
-          <w:rFonts w:asciiTheme="majorBidi" w:hAnsiTheme="majorBidi" w:cstheme="majorBidi"/>
-        </w:rPr>
-      </w:pPr>
-    </w:p>
-    <w:p>
-      <w:pPr>
-        <w:pStyle w:val="Heading2"/>
-        <w:rPr>
-          <w:rFonts w:asciiTheme="majorBidi" w:hAnsiTheme="majorBidi" w:cstheme="majorBidi"/>
-          <w:color w:val="auto"/>
-        </w:rPr>
-      </w:pPr>
-      <w:bookmarkStart w:id="21" w:name="_Toc363403531"/>
-      <w:r>
-        <w:rPr>
-          <w:rFonts w:asciiTheme="majorBidi" w:hAnsiTheme="majorBidi" w:cstheme="majorBidi"/>
-          <w:color w:val="auto"/>
-        </w:rPr>
-        <w:t>2.3  User Characteristics</w:t>
-      </w:r>
-      <w:bookmarkEnd w:id="21"/>
       <w:r>
         <w:rPr>
           <w:rFonts w:asciiTheme="majorBidi" w:hAnsiTheme="majorBidi" w:cstheme="majorBidi"/>
@@ -2529,7 +3009,7 @@
           <w:color w:val="auto"/>
         </w:rPr>
       </w:pPr>
-      <w:bookmarkStart w:id="22" w:name="_Toc363403532"/>
+      <w:bookmarkStart w:id="21" w:name="_Toc363403532"/>
       <w:r>
         <w:rPr>
           <w:rFonts w:asciiTheme="majorBidi" w:hAnsiTheme="majorBidi" w:cstheme="majorBidi"/>
@@ -2537,7 +3017,7 @@
         </w:rPr>
         <w:t>2.4  Constraints</w:t>
       </w:r>
-      <w:bookmarkEnd w:id="22"/>
+      <w:bookmarkEnd w:id="21"/>
       <w:r>
         <w:rPr>
           <w:rFonts w:asciiTheme="majorBidi" w:hAnsiTheme="majorBidi" w:cstheme="majorBidi"/>
@@ -2560,129 +3040,33 @@
       <w:pPr>
         <w:pStyle w:val="Heading2"/>
         <w:rPr>
+          <w:rFonts w:asciiTheme="majorBidi" w:eastAsiaTheme="minorHAnsi" w:hAnsiTheme="majorBidi" w:cstheme="majorBidi"/>
           <w:b w:val="0"/>
-          <w:bCs/>
+          <w:color w:val="auto"/>
           <w:sz w:val="22"/>
           <w:szCs w:val="22"/>
           <w:u w:val="none"/>
-        </w:rPr>
-      </w:pPr>
-      <w:bookmarkStart w:id="23" w:name="_Toc363403533"/>
-      <w:r>
-        <w:rPr>
+          <w:lang w:bidi="he-IL"/>
+        </w:rPr>
+      </w:pPr>
+      <w:bookmarkStart w:id="22" w:name="_Toc363403533"/>
+      <w:r>
+        <w:rPr>
+          <w:rFonts w:asciiTheme="majorBidi" w:eastAsiaTheme="minorHAnsi" w:hAnsiTheme="majorBidi" w:cstheme="majorBidi"/>
           <w:b w:val="0"/>
-          <w:bCs/>
+          <w:color w:val="auto"/>
           <w:sz w:val="22"/>
           <w:szCs w:val="22"/>
           <w:u w:val="none"/>
-        </w:rPr>
-        <w:t xml:space="preserve">The most important limitation for using this </w:t>
-      </w:r>
-      <w:r>
-        <w:rPr>
-          <w:b w:val="0"/>
-          <w:bCs/>
-          <w:sz w:val="22"/>
-          <w:szCs w:val="22"/>
-          <w:u w:val="none"/>
-        </w:rPr>
-        <w:t xml:space="preserve">program </w:t>
-      </w:r>
-      <w:r>
-        <w:rPr>
-          <w:b w:val="0"/>
-          <w:bCs/>
-          <w:sz w:val="22"/>
-          <w:szCs w:val="22"/>
-          <w:u w:val="none"/>
-        </w:rPr>
-        <w:t>is the amount of</w:t>
-      </w:r>
-      <w:r>
-        <w:rPr>
-          <w:b w:val="0"/>
-          <w:bCs/>
-          <w:sz w:val="22"/>
-          <w:szCs w:val="22"/>
-          <w:u w:val="none"/>
-        </w:rPr>
-        <w:t xml:space="preserve"> RAM a</w:t>
-      </w:r>
-      <w:r>
-        <w:rPr>
-          <w:b w:val="0"/>
-          <w:bCs/>
-          <w:sz w:val="22"/>
-          <w:szCs w:val="22"/>
-          <w:u w:val="none"/>
-        </w:rPr>
-        <w:t xml:space="preserve">nd CPU speed rates. In addition, the </w:t>
-      </w:r>
-      <w:r>
-        <w:rPr>
-          <w:b w:val="0"/>
-          <w:bCs/>
-          <w:sz w:val="22"/>
-          <w:szCs w:val="22"/>
-          <w:u w:val="none"/>
-        </w:rPr>
-        <w:t>number</w:t>
-      </w:r>
-      <w:r>
-        <w:rPr>
-          <w:b w:val="0"/>
-          <w:bCs/>
-          <w:sz w:val="22"/>
-          <w:szCs w:val="22"/>
-          <w:u w:val="none"/>
-        </w:rPr>
-        <w:t xml:space="preserve"> of nodes and the complexity of the graph that will be displayed is</w:t>
-      </w:r>
-      <w:r>
-        <w:rPr>
-          <w:b w:val="0"/>
-          <w:bCs/>
-          <w:sz w:val="22"/>
-          <w:szCs w:val="22"/>
-          <w:u w:val="none"/>
-        </w:rPr>
-        <w:t xml:space="preserve"> also</w:t>
-      </w:r>
-      <w:r>
-        <w:rPr>
-          <w:b w:val="0"/>
-          <w:bCs/>
-          <w:sz w:val="22"/>
-          <w:szCs w:val="22"/>
-          <w:u w:val="none"/>
-        </w:rPr>
-        <w:t xml:space="preserve"> limited by the</w:t>
-      </w:r>
-      <w:r>
-        <w:rPr>
-          <w:b w:val="0"/>
-          <w:bCs/>
-          <w:sz w:val="22"/>
-          <w:szCs w:val="22"/>
-          <w:u w:val="none"/>
-        </w:rPr>
-        <w:t xml:space="preserve"> resolution of the screen</w:t>
-      </w:r>
-      <w:r>
-        <w:rPr>
-          <w:b w:val="0"/>
-          <w:bCs/>
-          <w:sz w:val="22"/>
-          <w:szCs w:val="22"/>
-          <w:u w:val="none"/>
-        </w:rPr>
-        <w:t>.</w:t>
-      </w:r>
-    </w:p>
-    <w:p>
-      <w:pPr>
-        <w:rPr>
-          <w:lang w:bidi="ar-SA"/>
+          <w:lang w:bidi="he-IL"/>
+        </w:rPr>
+        <w:t>The most important limitation for using this program is the amount of RAM and CPU speed rates. In addition, the number of nodes and the complexity of the graph that will be displayed is also limited by the resolution of the screen.</w:t>
+      </w:r>
+    </w:p>
+    <w:p>
+      <w:pPr>
+        <w:rPr>
+          <w:rFonts w:asciiTheme="majorBidi" w:hAnsiTheme="majorBidi" w:cstheme="majorBidi"/>
         </w:rPr>
       </w:pPr>
     </w:p>
@@ -2701,7 +3085,7 @@
         </w:rPr>
         <w:t>2.5 Assumptions and Dependencies</w:t>
       </w:r>
-      <w:bookmarkEnd w:id="23"/>
+      <w:bookmarkEnd w:id="22"/>
     </w:p>
     <w:p>
       <w:pPr>
@@ -2712,121 +3096,1859 @@
           <w:color w:val="auto"/>
         </w:rPr>
       </w:pPr>
-      <w:bookmarkStart w:id="24" w:name="_Toc363403534"/>
-    </w:p>
-    <w:p>
-      <w:pPr>
+      <w:bookmarkStart w:id="23" w:name="_Toc363403534"/>
+    </w:p>
+    <w:p>
+      <w:pPr>
+        <w:rPr>
+          <w:rtl/>
+        </w:rPr>
+      </w:pPr>
+      <w:r>
         <w:rPr>
           <w:rFonts w:hint="cs"/>
           <w:rtl/>
         </w:rPr>
+        <w:t>לא יודע כרגע</w:t>
+      </w:r>
+    </w:p>
+    <w:p>
+      <w:pPr>
+        <w:pStyle w:val="Heading2"/>
+        <w:rPr>
+          <w:rFonts w:asciiTheme="majorBidi" w:hAnsiTheme="majorBidi" w:cstheme="majorBidi"/>
+          <w:color w:val="auto"/>
+        </w:rPr>
+      </w:pPr>
+      <w:r>
+        <w:rPr>
+          <w:rFonts w:asciiTheme="majorBidi" w:hAnsiTheme="majorBidi" w:cstheme="majorBidi"/>
+          <w:color w:val="auto"/>
+        </w:rPr>
+        <w:t>2.6 Apportioning of Requirements.</w:t>
+      </w:r>
+      <w:bookmarkEnd w:id="23"/>
+    </w:p>
+    <w:p>
+      <w:pPr>
+        <w:rPr>
+          <w:rFonts w:asciiTheme="majorBidi" w:hAnsiTheme="majorBidi" w:cstheme="majorBidi"/>
+        </w:rPr>
+      </w:pPr>
+    </w:p>
+    <w:p>
+      <w:pPr>
+        <w:tabs>
+          <w:tab w:val="left" w:pos="1520"/>
+        </w:tabs>
+        <w:rPr>
+          <w:rFonts w:asciiTheme="majorBidi" w:hAnsiTheme="majorBidi" w:cstheme="majorBidi"/>
+        </w:rPr>
+      </w:pPr>
+      <w:r>
+        <w:rPr>
+          <w:rFonts w:asciiTheme="majorBidi" w:hAnsiTheme="majorBidi" w:cstheme="majorBidi" w:hint="cs"/>
+          <w:rtl/>
+        </w:rPr>
+        <w:t>לא יודע אם צריך</w:t>
+      </w:r>
+    </w:p>
+    <w:p>
+      <w:pPr>
+        <w:tabs>
+          <w:tab w:val="left" w:pos="1520"/>
+        </w:tabs>
+        <w:rPr>
+          <w:rFonts w:asciiTheme="majorBidi" w:hAnsiTheme="majorBidi" w:cstheme="majorBidi"/>
+        </w:rPr>
+      </w:pPr>
+    </w:p>
+    <w:p>
+      <w:pPr>
+        <w:pStyle w:val="Heading1"/>
+        <w:rPr>
+          <w:rFonts w:asciiTheme="majorBidi" w:hAnsiTheme="majorBidi"/>
+          <w:b/>
+          <w:bCs/>
+          <w:color w:val="auto"/>
+        </w:rPr>
+      </w:pPr>
+      <w:bookmarkStart w:id="24" w:name="_Toc363403535"/>
+      <w:r>
+        <w:rPr>
+          <w:rFonts w:asciiTheme="majorBidi" w:hAnsiTheme="majorBidi"/>
+          <w:b/>
+          <w:bCs/>
+          <w:color w:val="auto"/>
+        </w:rPr>
+        <w:t>3.  Specific Requirements</w:t>
+      </w:r>
+      <w:bookmarkEnd w:id="24"/>
+      <w:r>
+        <w:rPr>
+          <w:rFonts w:asciiTheme="majorBidi" w:hAnsiTheme="majorBidi"/>
+          <w:b/>
+          <w:bCs/>
+          <w:color w:val="auto"/>
+        </w:rPr>
+        <w:t xml:space="preserve">  </w:t>
+      </w:r>
+    </w:p>
+    <w:p>
+      <w:pPr>
+        <w:pStyle w:val="Heading2"/>
+      </w:pPr>
+      <w:bookmarkStart w:id="25" w:name="_Toc363403537"/>
+      <w:r>
+        <w:t>3.2 Functions</w:t>
+      </w:r>
+      <w:bookmarkEnd w:id="25"/>
+    </w:p>
+    <w:p>
+      <w:pPr>
+        <w:tabs>
+          <w:tab w:val="left" w:pos="432"/>
+          <w:tab w:val="left" w:pos="720"/>
+          <w:tab w:val="left" w:pos="5760"/>
+        </w:tabs>
+        <w:spacing w:before="120" w:after="0" w:line="240" w:lineRule="auto"/>
+        <w:ind w:left="374" w:right="720"/>
+        <w:outlineLvl w:val="2"/>
+        <w:rPr>
+          <w:rFonts w:ascii="Times New Roman" w:eastAsia="Times New Roman" w:hAnsi="Times New Roman" w:cs="Times New Roman"/>
+          <w:b/>
+          <w:sz w:val="24"/>
+          <w:szCs w:val="20"/>
+          <w:u w:val="single"/>
+          <w:lang w:bidi="ar-SA"/>
+        </w:rPr>
+      </w:pPr>
+      <w:r>
+        <w:rPr>
+          <w:rFonts w:ascii="Times New Roman" w:eastAsia="Times New Roman" w:hAnsi="Times New Roman" w:cs="Times New Roman"/>
+          <w:b/>
+          <w:sz w:val="24"/>
+          <w:szCs w:val="20"/>
+          <w:u w:val="single"/>
+          <w:lang w:bidi="ar-SA"/>
+        </w:rPr>
+        <w:t>3.</w:t>
+      </w:r>
+      <w:r>
+        <w:rPr>
+          <w:rFonts w:ascii="Times New Roman" w:eastAsia="Times New Roman" w:hAnsi="Times New Roman" w:cs="Times New Roman"/>
+          <w:b/>
+          <w:sz w:val="24"/>
+          <w:szCs w:val="20"/>
+          <w:u w:val="single"/>
+          <w:lang w:bidi="ar-SA"/>
+        </w:rPr>
+        <w:t xml:space="preserve">2.1 Display </w:t>
+      </w:r>
+      <w:r>
+        <w:rPr>
+          <w:rFonts w:ascii="Times New Roman" w:eastAsia="Times New Roman" w:hAnsi="Times New Roman" w:cs="Times New Roman"/>
+          <w:b/>
+          <w:sz w:val="24"/>
+          <w:szCs w:val="20"/>
+          <w:u w:val="single"/>
+          <w:lang w:bidi="ar-SA"/>
+        </w:rPr>
+        <w:t>properties on the network</w:t>
+      </w:r>
+    </w:p>
+    <w:p>
+      <w:pPr>
+        <w:tabs>
+          <w:tab w:val="left" w:pos="432"/>
+          <w:tab w:val="left" w:pos="720"/>
+          <w:tab w:val="left" w:pos="5760"/>
+        </w:tabs>
+        <w:spacing w:before="120" w:after="0" w:line="240" w:lineRule="auto"/>
+        <w:ind w:left="374" w:right="720"/>
+        <w:outlineLvl w:val="2"/>
+        <w:rPr>
+          <w:rFonts w:ascii="Times New Roman" w:eastAsia="Times New Roman" w:hAnsi="Times New Roman" w:cs="Times New Roman"/>
+          <w:b/>
+          <w:sz w:val="24"/>
+          <w:szCs w:val="20"/>
+          <w:u w:val="single"/>
+          <w:lang w:bidi="ar-SA"/>
+        </w:rPr>
+      </w:pPr>
+    </w:p>
+    <w:p>
+      <w:pPr>
+        <w:tabs>
+          <w:tab w:val="left" w:pos="1520"/>
+        </w:tabs>
+        <w:rPr>
+          <w:rFonts w:asciiTheme="majorBidi" w:hAnsiTheme="majorBidi" w:cstheme="majorBidi"/>
+        </w:rPr>
+      </w:pPr>
+      <w:r>
+        <w:rPr>
+          <w:rFonts w:asciiTheme="majorBidi" w:hAnsiTheme="majorBidi" w:cstheme="majorBidi"/>
+        </w:rPr>
+        <w:t>The program must allow the user to display th</w:t>
+      </w:r>
+      <w:r>
+        <w:rPr>
+          <w:rFonts w:asciiTheme="majorBidi" w:hAnsiTheme="majorBidi" w:cstheme="majorBidi"/>
+        </w:rPr>
+        <w:t>e properties about the social network like:</w:t>
+      </w:r>
+    </w:p>
+    <w:p>
+      <w:pPr>
+        <w:tabs>
+          <w:tab w:val="left" w:pos="1520"/>
+        </w:tabs>
+        <w:rPr>
+          <w:rFonts w:asciiTheme="majorBidi" w:hAnsiTheme="majorBidi" w:cstheme="majorBidi"/>
+        </w:rPr>
+      </w:pPr>
+      <w:r>
+        <w:rPr>
+          <w:rFonts w:asciiTheme="majorBidi" w:hAnsiTheme="majorBidi" w:cstheme="majorBidi"/>
+        </w:rPr>
+        <w:t>Number of members on the network</w:t>
+      </w:r>
+    </w:p>
+    <w:p>
+      <w:pPr>
+        <w:tabs>
+          <w:tab w:val="left" w:pos="1520"/>
+        </w:tabs>
+        <w:rPr>
+          <w:rFonts w:asciiTheme="majorBidi" w:hAnsiTheme="majorBidi" w:cstheme="majorBidi"/>
+        </w:rPr>
+      </w:pPr>
+      <w:r>
+        <w:rPr>
+          <w:rFonts w:asciiTheme="majorBidi" w:hAnsiTheme="majorBidi" w:cstheme="majorBidi"/>
+        </w:rPr>
+        <w:t>Number of advertisers on the network</w:t>
+      </w:r>
+    </w:p>
+    <w:p>
+      <w:pPr>
+        <w:tabs>
+          <w:tab w:val="left" w:pos="1520"/>
+        </w:tabs>
+        <w:rPr>
+          <w:rFonts w:asciiTheme="majorBidi" w:hAnsiTheme="majorBidi" w:cstheme="majorBidi"/>
+        </w:rPr>
+      </w:pPr>
+      <w:r>
+        <w:rPr>
+          <w:rFonts w:asciiTheme="majorBidi" w:hAnsiTheme="majorBidi" w:cstheme="majorBidi"/>
+        </w:rPr>
+        <w:t>The number of consumers</w:t>
+      </w:r>
+    </w:p>
+    <w:p>
+      <w:pPr>
+        <w:tabs>
+          <w:tab w:val="left" w:pos="1520"/>
+        </w:tabs>
+        <w:rPr>
+          <w:rFonts w:asciiTheme="majorBidi" w:hAnsiTheme="majorBidi" w:cstheme="majorBidi"/>
+        </w:rPr>
+      </w:pPr>
+      <w:r>
+        <w:rPr>
+          <w:rFonts w:asciiTheme="majorBidi" w:hAnsiTheme="majorBidi" w:cstheme="majorBidi"/>
+        </w:rPr>
+        <w:lastRenderedPageBreak/>
+        <w:t>Number of likes</w:t>
+      </w:r>
+    </w:p>
+    <w:p>
+      <w:pPr>
+        <w:tabs>
+          <w:tab w:val="left" w:pos="1520"/>
+        </w:tabs>
+        <w:rPr>
+          <w:rFonts w:asciiTheme="majorBidi" w:hAnsiTheme="majorBidi" w:cstheme="majorBidi"/>
+        </w:rPr>
+      </w:pPr>
+      <w:r>
+        <w:rPr>
+          <w:rFonts w:asciiTheme="majorBidi" w:hAnsiTheme="majorBidi" w:cstheme="majorBidi"/>
+        </w:rPr>
+        <w:t>….</w:t>
+      </w:r>
+    </w:p>
+    <w:p>
+      <w:pPr>
+        <w:tabs>
+          <w:tab w:val="left" w:pos="1520"/>
+        </w:tabs>
+        <w:rPr>
+          <w:rFonts w:asciiTheme="majorBidi" w:hAnsiTheme="majorBidi" w:cstheme="majorBidi"/>
+        </w:rPr>
+      </w:pPr>
+      <w:r>
+        <w:rPr>
+          <w:rFonts w:asciiTheme="majorBidi" w:hAnsiTheme="majorBidi" w:cstheme="majorBidi"/>
+        </w:rPr>
+        <w:t>..</w:t>
+      </w:r>
+    </w:p>
+    <w:p>
+      <w:pPr>
+        <w:tabs>
+          <w:tab w:val="left" w:pos="432"/>
+          <w:tab w:val="left" w:pos="720"/>
+          <w:tab w:val="left" w:pos="5760"/>
+        </w:tabs>
+        <w:spacing w:before="120" w:after="0" w:line="240" w:lineRule="auto"/>
+        <w:ind w:left="374" w:right="720"/>
+        <w:outlineLvl w:val="2"/>
+        <w:rPr>
+          <w:rFonts w:ascii="Times New Roman" w:eastAsia="Times New Roman" w:hAnsi="Times New Roman" w:cs="Times New Roman"/>
+          <w:b/>
+          <w:sz w:val="24"/>
+          <w:szCs w:val="20"/>
+          <w:u w:val="single"/>
+          <w:lang w:bidi="ar-SA"/>
+        </w:rPr>
+      </w:pPr>
+      <w:r>
+        <w:rPr>
+          <w:rFonts w:ascii="Times New Roman" w:eastAsia="Times New Roman" w:hAnsi="Times New Roman" w:cs="Times New Roman"/>
+          <w:b/>
+          <w:sz w:val="24"/>
+          <w:szCs w:val="20"/>
+          <w:u w:val="single"/>
+          <w:lang w:bidi="ar-SA"/>
+        </w:rPr>
+        <w:t>3.</w:t>
+      </w:r>
+      <w:r>
+        <w:rPr>
+          <w:rFonts w:ascii="Times New Roman" w:eastAsia="Times New Roman" w:hAnsi="Times New Roman" w:cs="Times New Roman"/>
+          <w:b/>
+          <w:sz w:val="24"/>
+          <w:szCs w:val="20"/>
+          <w:u w:val="single"/>
+          <w:lang w:bidi="ar-SA"/>
+        </w:rPr>
+        <w:t>2.</w:t>
+      </w:r>
+      <w:r>
+        <w:rPr>
+          <w:rFonts w:ascii="Times New Roman" w:eastAsia="Times New Roman" w:hAnsi="Times New Roman" w:cs="Times New Roman"/>
+          <w:b/>
+          <w:sz w:val="24"/>
+          <w:szCs w:val="20"/>
+          <w:u w:val="single"/>
+          <w:lang w:bidi="ar-SA"/>
+        </w:rPr>
+        <w:t>2</w:t>
+      </w:r>
+      <w:r>
+        <w:rPr>
+          <w:rFonts w:ascii="Times New Roman" w:eastAsia="Times New Roman" w:hAnsi="Times New Roman" w:cs="Times New Roman"/>
+          <w:b/>
+          <w:sz w:val="24"/>
+          <w:szCs w:val="20"/>
+          <w:u w:val="single"/>
+          <w:lang w:bidi="ar-SA"/>
+        </w:rPr>
+        <w:t xml:space="preserve"> </w:t>
+      </w:r>
+      <w:r>
+        <w:rPr>
+          <w:rFonts w:ascii="Times New Roman" w:eastAsia="Times New Roman" w:hAnsi="Times New Roman" w:cs="Times New Roman"/>
+          <w:b/>
+          <w:sz w:val="24"/>
+          <w:szCs w:val="20"/>
+          <w:u w:val="single"/>
+          <w:lang w:bidi="ar-SA"/>
+        </w:rPr>
+        <w:t>Give an estimate of the value of the network</w:t>
+      </w:r>
+    </w:p>
+    <w:p>
+      <w:pPr>
+        <w:pStyle w:val="NoSpacing"/>
+        <w:rPr>
+          <w:rFonts w:asciiTheme="majorBidi" w:hAnsiTheme="majorBidi" w:cstheme="majorBidi"/>
+        </w:rPr>
+      </w:pPr>
+      <w:r>
+        <w:rPr>
+          <w:lang w:bidi="ar-SA"/>
+        </w:rPr>
+        <w:t xml:space="preserve">The </w:t>
+      </w:r>
+      <w:r>
+        <w:rPr>
+          <w:sz w:val="23"/>
+          <w:szCs w:val="23"/>
+        </w:rPr>
+        <w:t>program must</w:t>
+      </w:r>
+      <w:r>
+        <w:rPr>
+          <w:sz w:val="23"/>
+          <w:szCs w:val="23"/>
+        </w:rPr>
+        <w:t xml:space="preserve"> </w:t>
+      </w:r>
+      <w:r>
+        <w:t>return the value of the network in dollars</w:t>
+      </w:r>
+      <w:r>
+        <w:t xml:space="preserve">. </w:t>
+      </w:r>
+      <w:r>
+        <w:rPr>
+          <w:rFonts w:asciiTheme="majorBidi" w:hAnsiTheme="majorBidi" w:cstheme="majorBidi"/>
+        </w:rPr>
+        <w:t>This requirement is the most important aspects of the execution of this program</w:t>
+      </w:r>
+      <w:r>
+        <w:rPr>
+          <w:rFonts w:asciiTheme="majorBidi" w:hAnsiTheme="majorBidi" w:cstheme="majorBidi"/>
+        </w:rPr>
+        <w:t>.</w:t>
+      </w:r>
+    </w:p>
+    <w:p>
+      <w:pPr>
+        <w:pStyle w:val="NoSpacing"/>
+        <w:rPr>
+          <w:rFonts w:asciiTheme="majorBidi" w:hAnsiTheme="majorBidi" w:cstheme="majorBidi"/>
+        </w:rPr>
+      </w:pPr>
+    </w:p>
+    <w:p>
+      <w:pPr>
+        <w:pStyle w:val="NoSpacing"/>
+        <w:rPr>
+          <w:rFonts w:asciiTheme="majorBidi" w:hAnsiTheme="majorBidi" w:cstheme="majorBidi"/>
+        </w:rPr>
+      </w:pPr>
+    </w:p>
+    <w:p>
+      <w:pPr>
+        <w:pStyle w:val="NoSpacing"/>
+        <w:rPr>
+          <w:rtl/>
+        </w:rPr>
+      </w:pPr>
+    </w:p>
+    <w:p>
+      <w:pPr>
+        <w:pStyle w:val="NoSpacing"/>
+        <w:rPr>
+          <w:rFonts w:ascii="Times New Roman" w:eastAsia="Times New Roman" w:hAnsi="Times New Roman" w:cs="Times New Roman"/>
+          <w:b/>
+          <w:sz w:val="24"/>
+          <w:szCs w:val="20"/>
+          <w:u w:val="single"/>
+          <w:lang w:bidi="ar-SA"/>
+        </w:rPr>
+      </w:pPr>
+    </w:p>
+    <w:p>
+      <w:pPr>
+        <w:tabs>
+          <w:tab w:val="left" w:pos="432"/>
+          <w:tab w:val="left" w:pos="720"/>
+          <w:tab w:val="left" w:pos="5760"/>
+        </w:tabs>
+        <w:spacing w:before="120" w:after="0" w:line="240" w:lineRule="auto"/>
+        <w:ind w:left="374" w:right="720"/>
+        <w:outlineLvl w:val="2"/>
+        <w:rPr>
+          <w:rFonts w:ascii="Times New Roman" w:eastAsia="Times New Roman" w:hAnsi="Times New Roman" w:cs="Times New Roman"/>
+          <w:b/>
+          <w:sz w:val="24"/>
+          <w:szCs w:val="20"/>
+          <w:u w:val="single"/>
+          <w:lang w:bidi="ar-SA"/>
+        </w:rPr>
+      </w:pPr>
+      <w:r>
+        <w:rPr>
+          <w:rFonts w:ascii="Times New Roman" w:eastAsia="Times New Roman" w:hAnsi="Times New Roman" w:cs="Times New Roman"/>
+          <w:b/>
+          <w:sz w:val="24"/>
+          <w:szCs w:val="20"/>
+          <w:u w:val="single"/>
+          <w:lang w:bidi="ar-SA"/>
+        </w:rPr>
+        <w:t>3.</w:t>
+      </w:r>
+      <w:r>
+        <w:rPr>
+          <w:rFonts w:ascii="Times New Roman" w:eastAsia="Times New Roman" w:hAnsi="Times New Roman" w:cs="Times New Roman"/>
+          <w:b/>
+          <w:sz w:val="24"/>
+          <w:szCs w:val="20"/>
+          <w:u w:val="single"/>
+          <w:lang w:bidi="ar-SA"/>
+        </w:rPr>
+        <w:t>2.</w:t>
+      </w:r>
+      <w:r>
+        <w:rPr>
+          <w:rFonts w:ascii="Times New Roman" w:eastAsia="Times New Roman" w:hAnsi="Times New Roman" w:cs="Times New Roman"/>
+          <w:b/>
+          <w:sz w:val="24"/>
+          <w:szCs w:val="20"/>
+          <w:u w:val="single"/>
+          <w:lang w:bidi="ar-SA"/>
+        </w:rPr>
+        <w:t>3</w:t>
+      </w:r>
+      <w:r>
+        <w:rPr>
+          <w:rFonts w:ascii="Times New Roman" w:eastAsia="Times New Roman" w:hAnsi="Times New Roman" w:cs="Times New Roman"/>
+          <w:b/>
+          <w:sz w:val="24"/>
+          <w:szCs w:val="20"/>
+          <w:u w:val="single"/>
+          <w:lang w:bidi="ar-SA"/>
+        </w:rPr>
+        <w:t xml:space="preserve"> Display graph </w:t>
+      </w:r>
+    </w:p>
+    <w:p>
+      <w:pPr>
+        <w:tabs>
+          <w:tab w:val="left" w:pos="432"/>
+          <w:tab w:val="left" w:pos="720"/>
+          <w:tab w:val="left" w:pos="5760"/>
+        </w:tabs>
+        <w:spacing w:before="120" w:after="0" w:line="240" w:lineRule="auto"/>
+        <w:ind w:right="720"/>
+        <w:outlineLvl w:val="2"/>
+        <w:rPr>
+          <w:rFonts w:ascii="Times New Roman" w:eastAsia="Times New Roman" w:hAnsi="Times New Roman" w:cs="Times New Roman"/>
+          <w:b/>
+          <w:sz w:val="24"/>
+          <w:szCs w:val="20"/>
+          <w:u w:val="single"/>
+          <w:lang w:bidi="ar-SA"/>
+        </w:rPr>
+      </w:pPr>
+    </w:p>
+    <w:p>
+      <w:pPr>
+        <w:tabs>
+          <w:tab w:val="left" w:pos="1520"/>
+        </w:tabs>
+        <w:rPr>
+          <w:rFonts w:asciiTheme="majorBidi" w:hAnsiTheme="majorBidi" w:cstheme="majorBidi"/>
+        </w:rPr>
+      </w:pPr>
+      <w:r>
+        <w:rPr>
+          <w:sz w:val="23"/>
+          <w:szCs w:val="23"/>
+        </w:rPr>
+        <w:t>The program must be able to display</w:t>
+      </w:r>
+      <w:r>
+        <w:rPr>
+          <w:rFonts w:asciiTheme="majorBidi" w:hAnsiTheme="majorBidi" w:cstheme="majorBidi"/>
+        </w:rPr>
+        <w:t xml:space="preserve"> the graph. </w:t>
+      </w:r>
+      <w:r>
+        <w:rPr>
+          <w:rFonts w:asciiTheme="majorBidi" w:hAnsiTheme="majorBidi" w:cstheme="majorBidi"/>
+        </w:rPr>
+        <w:t>This requirement is one of the most important aspects of the execution of this program. It is crucial because its absence may lead to an abnormal functioning program.</w:t>
+      </w:r>
+    </w:p>
+    <w:p>
+      <w:pPr>
+        <w:tabs>
+          <w:tab w:val="left" w:pos="432"/>
+          <w:tab w:val="left" w:pos="720"/>
+          <w:tab w:val="left" w:pos="5760"/>
+        </w:tabs>
+        <w:spacing w:before="120" w:after="0" w:line="240" w:lineRule="auto"/>
+        <w:ind w:left="374" w:right="720"/>
+        <w:outlineLvl w:val="2"/>
+        <w:rPr>
+          <w:rFonts w:ascii="Times New Roman" w:eastAsia="Times New Roman" w:hAnsi="Times New Roman" w:cs="Times New Roman"/>
+          <w:b/>
+          <w:sz w:val="24"/>
+          <w:szCs w:val="20"/>
+          <w:u w:val="single"/>
+          <w:lang w:bidi="ar-SA"/>
+        </w:rPr>
+      </w:pPr>
+      <w:r>
+        <w:rPr>
+          <w:rFonts w:ascii="Times New Roman" w:eastAsia="Times New Roman" w:hAnsi="Times New Roman" w:cs="Times New Roman"/>
+          <w:b/>
+          <w:sz w:val="24"/>
+          <w:szCs w:val="20"/>
+          <w:u w:val="single"/>
+          <w:lang w:bidi="ar-SA"/>
+        </w:rPr>
+        <w:t>3.</w:t>
+      </w:r>
+      <w:r>
+        <w:rPr>
+          <w:rFonts w:ascii="Times New Roman" w:eastAsia="Times New Roman" w:hAnsi="Times New Roman" w:cs="Times New Roman"/>
+          <w:b/>
+          <w:sz w:val="24"/>
+          <w:szCs w:val="20"/>
+          <w:u w:val="single"/>
+          <w:lang w:bidi="ar-SA"/>
+        </w:rPr>
+        <w:t xml:space="preserve">2.x </w:t>
+      </w:r>
+      <w:r>
+        <w:rPr>
+          <w:rFonts w:ascii="Times New Roman" w:eastAsia="Times New Roman" w:hAnsi="Times New Roman" w:cs="Times New Roman"/>
+          <w:b/>
+          <w:sz w:val="24"/>
+          <w:szCs w:val="20"/>
+          <w:u w:val="single"/>
+          <w:lang w:bidi="ar-SA"/>
+        </w:rPr>
+        <w:t>Filter the network</w:t>
+      </w:r>
+      <w:r>
+        <w:rPr>
+          <w:rFonts w:ascii="Times New Roman" w:eastAsia="Times New Roman" w:hAnsi="Times New Roman" w:cs="Times New Roman"/>
+          <w:b/>
+          <w:sz w:val="24"/>
+          <w:szCs w:val="20"/>
+          <w:u w:val="single"/>
+          <w:lang w:bidi="ar-SA"/>
+        </w:rPr>
+        <w:t xml:space="preserve"> </w:t>
+      </w:r>
+    </w:p>
+    <w:p>
+      <w:pPr>
+        <w:pStyle w:val="NoSpacing"/>
+        <w:rPr>
+          <w:rFonts w:ascii="Times New Roman" w:eastAsia="Times New Roman" w:hAnsi="Times New Roman" w:cs="Times New Roman"/>
+          <w:b/>
+          <w:sz w:val="24"/>
+          <w:szCs w:val="20"/>
+          <w:u w:val="single"/>
+          <w:rtl/>
+          <w:lang w:bidi="ar-SA"/>
+        </w:rPr>
+      </w:pPr>
+      <w:r>
+        <w:t>The program must allow the use</w:t>
+      </w:r>
+      <w:r>
+        <w:t xml:space="preserve">r filter </w:t>
+      </w:r>
+      <w:r>
+        <w:t>the grid view to see only the vertices and connections they want to see</w:t>
+      </w:r>
+    </w:p>
+    <w:p>
+      <w:pPr>
+        <w:tabs>
+          <w:tab w:val="left" w:pos="1520"/>
+        </w:tabs>
+        <w:rPr>
+          <w:rFonts w:asciiTheme="majorBidi" w:hAnsiTheme="majorBidi" w:cstheme="majorBidi"/>
+          <w:rtl/>
+        </w:rPr>
+      </w:pPr>
+    </w:p>
+    <w:p>
+      <w:pPr>
+        <w:tabs>
+          <w:tab w:val="left" w:pos="432"/>
+          <w:tab w:val="left" w:pos="720"/>
+          <w:tab w:val="left" w:pos="5760"/>
+        </w:tabs>
+        <w:spacing w:before="120" w:after="0" w:line="240" w:lineRule="auto"/>
+        <w:ind w:left="374" w:right="720"/>
+        <w:outlineLvl w:val="2"/>
+        <w:rPr>
+          <w:rFonts w:ascii="Times New Roman" w:eastAsia="Times New Roman" w:hAnsi="Times New Roman" w:cs="Times New Roman"/>
+          <w:b/>
+          <w:sz w:val="24"/>
+          <w:szCs w:val="20"/>
+          <w:u w:val="single"/>
+          <w:lang w:bidi="ar-SA"/>
+        </w:rPr>
+      </w:pPr>
+      <w:r>
+        <w:rPr>
+          <w:rFonts w:ascii="Times New Roman" w:eastAsia="Times New Roman" w:hAnsi="Times New Roman" w:cs="Times New Roman"/>
+          <w:b/>
+          <w:sz w:val="24"/>
+          <w:szCs w:val="20"/>
+          <w:u w:val="single"/>
+          <w:lang w:bidi="ar-SA"/>
+        </w:rPr>
+        <w:t>3.</w:t>
+      </w:r>
+      <w:r>
+        <w:rPr>
+          <w:rFonts w:ascii="Times New Roman" w:eastAsia="Times New Roman" w:hAnsi="Times New Roman" w:cs="Times New Roman"/>
+          <w:b/>
+          <w:sz w:val="24"/>
+          <w:szCs w:val="20"/>
+          <w:u w:val="single"/>
+          <w:lang w:bidi="ar-SA"/>
+        </w:rPr>
+        <w:t>2.</w:t>
+      </w:r>
+      <w:r>
+        <w:rPr>
+          <w:rFonts w:ascii="Times New Roman" w:eastAsia="Times New Roman" w:hAnsi="Times New Roman" w:cs="Times New Roman"/>
+          <w:b/>
+          <w:sz w:val="24"/>
+          <w:szCs w:val="20"/>
+          <w:u w:val="single"/>
+          <w:lang w:bidi="ar-SA"/>
+        </w:rPr>
+        <w:t>x</w:t>
+      </w:r>
+      <w:r>
+        <w:rPr>
+          <w:rFonts w:ascii="Times New Roman" w:eastAsia="Times New Roman" w:hAnsi="Times New Roman" w:cs="Times New Roman"/>
+          <w:b/>
+          <w:sz w:val="24"/>
+          <w:szCs w:val="20"/>
+          <w:u w:val="single"/>
+          <w:lang w:bidi="ar-SA"/>
+        </w:rPr>
+        <w:t xml:space="preserve"> </w:t>
+      </w:r>
+      <w:r>
+        <w:rPr>
+          <w:rFonts w:ascii="Times New Roman" w:eastAsia="Times New Roman" w:hAnsi="Times New Roman" w:cs="Times New Roman"/>
+          <w:b/>
+          <w:sz w:val="24"/>
+          <w:szCs w:val="20"/>
+          <w:u w:val="single"/>
+          <w:lang w:bidi="ar-SA"/>
+        </w:rPr>
+        <w:t xml:space="preserve">Export properties </w:t>
+      </w:r>
+    </w:p>
+    <w:p>
+      <w:pPr>
+        <w:rPr>
+          <w:rtl/>
+        </w:rPr>
       </w:pPr>
       <w:r>
         <w:rPr>
           <w:rFonts w:hint="cs"/>
           <w:rtl/>
         </w:rPr>
-        <w:t>לא יודע כרגע</w:t>
+        <w:t xml:space="preserve">אפשר להוסיף דרישה שנייצא את </w:t>
+      </w:r>
+      <w:r>
+        <w:rPr>
+          <w:rFonts w:hint="cs"/>
+          <w:rtl/>
+        </w:rPr>
+        <w:t>המאפיינים</w:t>
+      </w:r>
+      <w:r>
+        <w:rPr>
+          <w:rFonts w:hint="cs"/>
+          <w:rtl/>
+        </w:rPr>
+        <w:t xml:space="preserve"> לקובץ נגיד </w:t>
+      </w:r>
+    </w:p>
+    <w:p>
+      <w:pPr>
+        <w:tabs>
+          <w:tab w:val="left" w:pos="432"/>
+          <w:tab w:val="left" w:pos="720"/>
+          <w:tab w:val="left" w:pos="5760"/>
+        </w:tabs>
+        <w:spacing w:before="120" w:after="0" w:line="240" w:lineRule="auto"/>
+        <w:ind w:left="374" w:right="720"/>
+        <w:outlineLvl w:val="2"/>
+        <w:rPr>
+          <w:sz w:val="23"/>
+          <w:szCs w:val="23"/>
+        </w:rPr>
+      </w:pPr>
+    </w:p>
+    <w:p>
+      <w:pPr>
+        <w:tabs>
+          <w:tab w:val="left" w:pos="432"/>
+          <w:tab w:val="left" w:pos="720"/>
+          <w:tab w:val="left" w:pos="5760"/>
+        </w:tabs>
+        <w:spacing w:before="120" w:after="0" w:line="240" w:lineRule="auto"/>
+        <w:ind w:left="374" w:right="720"/>
+        <w:outlineLvl w:val="2"/>
+        <w:rPr>
+          <w:rFonts w:ascii="Times New Roman" w:eastAsia="Times New Roman" w:hAnsi="Times New Roman" w:cs="Times New Roman"/>
+          <w:b/>
+          <w:sz w:val="24"/>
+          <w:szCs w:val="20"/>
+          <w:u w:val="single"/>
+          <w:lang w:bidi="ar-SA"/>
+        </w:rPr>
+      </w:pPr>
+      <w:r>
+        <w:rPr>
+          <w:rFonts w:ascii="Times New Roman" w:eastAsia="Times New Roman" w:hAnsi="Times New Roman" w:cs="Times New Roman"/>
+          <w:b/>
+          <w:sz w:val="24"/>
+          <w:szCs w:val="20"/>
+          <w:u w:val="single"/>
+          <w:lang w:bidi="ar-SA"/>
+        </w:rPr>
+        <w:t>3.</w:t>
+      </w:r>
+      <w:r>
+        <w:rPr>
+          <w:rFonts w:ascii="Times New Roman" w:eastAsia="Times New Roman" w:hAnsi="Times New Roman" w:cs="Times New Roman"/>
+          <w:b/>
+          <w:sz w:val="24"/>
+          <w:szCs w:val="20"/>
+          <w:u w:val="single"/>
+          <w:lang w:bidi="ar-SA"/>
+        </w:rPr>
+        <w:t>2</w:t>
+      </w:r>
+      <w:r>
+        <w:rPr>
+          <w:rFonts w:ascii="Times New Roman" w:eastAsia="Times New Roman" w:hAnsi="Times New Roman" w:cs="Times New Roman"/>
+          <w:b/>
+          <w:sz w:val="24"/>
+          <w:szCs w:val="20"/>
+          <w:u w:val="single"/>
+          <w:lang w:bidi="ar-SA"/>
+        </w:rPr>
+        <w:t>x</w:t>
+      </w:r>
+      <w:r>
+        <w:rPr>
+          <w:rFonts w:ascii="Times New Roman" w:eastAsia="Times New Roman" w:hAnsi="Times New Roman" w:cs="Times New Roman"/>
+          <w:b/>
+          <w:sz w:val="24"/>
+          <w:szCs w:val="20"/>
+          <w:u w:val="single"/>
+          <w:lang w:bidi="ar-SA"/>
+        </w:rPr>
+        <w:t xml:space="preserve"> </w:t>
+      </w:r>
+      <w:r>
+        <w:rPr>
+          <w:rFonts w:ascii="Times New Roman" w:eastAsia="Times New Roman" w:hAnsi="Times New Roman" w:cs="Times New Roman"/>
+          <w:b/>
+          <w:sz w:val="24"/>
+          <w:szCs w:val="20"/>
+          <w:u w:val="single"/>
+          <w:lang w:bidi="ar-SA"/>
+        </w:rPr>
+        <w:t>Open File Requirement</w:t>
+      </w:r>
+    </w:p>
+    <w:p>
+      <w:r>
+        <w:t>The program must allow the user to open a file that contains social network data.</w:t>
+      </w:r>
+    </w:p>
+    <w:p>
+      <w:pPr>
+        <w:rPr>
+          <w:sz w:val="23"/>
+          <w:szCs w:val="23"/>
+        </w:rPr>
+      </w:pPr>
+      <w:r>
+        <w:rPr>
+          <w:rFonts w:ascii="Times New Roman" w:eastAsia="Times New Roman" w:hAnsi="Times New Roman" w:cs="Times New Roman"/>
+          <w:b/>
+          <w:sz w:val="24"/>
+          <w:szCs w:val="20"/>
+          <w:u w:val="single"/>
+          <w:lang w:bidi="ar-SA"/>
+        </w:rPr>
+        <w:t>3.2.</w:t>
+      </w:r>
+      <w:r>
+        <w:rPr>
+          <w:rFonts w:ascii="Times New Roman" w:eastAsia="Times New Roman" w:hAnsi="Times New Roman" w:cs="Times New Roman"/>
+          <w:b/>
+          <w:sz w:val="24"/>
+          <w:szCs w:val="20"/>
+          <w:u w:val="single"/>
+          <w:lang w:bidi="ar-SA"/>
+        </w:rPr>
+        <w:t>x</w:t>
+      </w:r>
+      <w:r>
+        <w:rPr>
+          <w:rFonts w:ascii="Times New Roman" w:eastAsia="Times New Roman" w:hAnsi="Times New Roman" w:cs="Times New Roman"/>
+          <w:b/>
+          <w:sz w:val="24"/>
+          <w:szCs w:val="20"/>
+          <w:u w:val="single"/>
+          <w:lang w:bidi="ar-SA"/>
+        </w:rPr>
+        <w:t xml:space="preserve"> Colors Change Requirement</w:t>
+      </w:r>
+    </w:p>
+    <w:p>
+      <w:pPr>
+        <w:rPr>
+          <w:sz w:val="23"/>
+          <w:szCs w:val="23"/>
+        </w:rPr>
+      </w:pPr>
+      <w:r>
+        <w:rPr>
+          <w:sz w:val="23"/>
+          <w:szCs w:val="23"/>
+        </w:rPr>
+        <w:t>The program must allow the user to change any color of any part of the under process graph.</w:t>
+      </w:r>
+    </w:p>
+    <w:p>
+      <w:pPr>
+        <w:rPr>
+          <w:sz w:val="23"/>
+          <w:szCs w:val="23"/>
+        </w:rPr>
+      </w:pPr>
+      <w:r>
+        <w:rPr>
+          <w:sz w:val="23"/>
+          <w:szCs w:val="23"/>
+        </w:rPr>
+        <w:t>This requirement is important for giving the user a better view and understanding of the network’s visual appearance as well as providing a better and more user-friendly work environment.</w:t>
+      </w:r>
+    </w:p>
+    <w:p>
+      <w:pPr>
+        <w:rPr>
+          <w:rFonts w:ascii="Times New Roman" w:eastAsia="Times New Roman" w:hAnsi="Times New Roman" w:cs="Times New Roman"/>
+          <w:b/>
+          <w:sz w:val="24"/>
+          <w:szCs w:val="20"/>
+          <w:u w:val="single"/>
+          <w:lang w:bidi="ar-SA"/>
+        </w:rPr>
+      </w:pPr>
+      <w:r>
+        <w:rPr>
+          <w:rFonts w:ascii="Times New Roman" w:eastAsia="Times New Roman" w:hAnsi="Times New Roman" w:cs="Times New Roman"/>
+          <w:b/>
+          <w:sz w:val="24"/>
+          <w:szCs w:val="20"/>
+          <w:u w:val="single"/>
+          <w:lang w:bidi="ar-SA"/>
+        </w:rPr>
+        <w:t>3.2.</w:t>
+      </w:r>
+      <w:r>
+        <w:rPr>
+          <w:rFonts w:ascii="Times New Roman" w:eastAsia="Times New Roman" w:hAnsi="Times New Roman" w:cs="Times New Roman"/>
+          <w:b/>
+          <w:sz w:val="24"/>
+          <w:szCs w:val="20"/>
+          <w:u w:val="single"/>
+          <w:lang w:bidi="ar-SA"/>
+        </w:rPr>
+        <w:t>x</w:t>
+      </w:r>
+      <w:r>
+        <w:rPr>
+          <w:rFonts w:ascii="Times New Roman" w:eastAsia="Times New Roman" w:hAnsi="Times New Roman" w:cs="Times New Roman"/>
+          <w:b/>
+          <w:sz w:val="24"/>
+          <w:szCs w:val="20"/>
+          <w:u w:val="single"/>
+          <w:lang w:bidi="ar-SA"/>
+        </w:rPr>
+        <w:t xml:space="preserve"> Provide Help Requirement</w:t>
+      </w:r>
+    </w:p>
+    <w:p>
+      <w:pPr>
+        <w:rPr>
+          <w:sz w:val="23"/>
+          <w:szCs w:val="23"/>
+        </w:rPr>
+      </w:pPr>
+      <w:r>
+        <w:rPr>
+          <w:sz w:val="23"/>
+          <w:szCs w:val="23"/>
+        </w:rPr>
+        <w:t>The program must provide a help section to the user.</w:t>
+      </w:r>
+    </w:p>
+    <w:p>
+      <w:pPr>
+        <w:rPr>
+          <w:sz w:val="23"/>
+          <w:szCs w:val="23"/>
+        </w:rPr>
+      </w:pPr>
+      <w:r>
+        <w:rPr>
+          <w:sz w:val="23"/>
+          <w:szCs w:val="23"/>
+        </w:rPr>
+        <w:t xml:space="preserve">This requirement is important for giving the user some FAQs as well as </w:t>
+      </w:r>
+      <w:bookmarkStart w:id="26" w:name="_GoBack"/>
+      <w:bookmarkEnd w:id="26"/>
+      <w:r>
+        <w:rPr>
+          <w:sz w:val="23"/>
+          <w:szCs w:val="23"/>
+        </w:rPr>
+        <w:t>“about” sections.</w:t>
+      </w:r>
+    </w:p>
+    <w:p>
+      <w:pPr>
+        <w:rPr>
+          <w:rFonts w:ascii="Times New Roman" w:eastAsia="Times New Roman" w:hAnsi="Times New Roman" w:cs="Times New Roman"/>
+          <w:b/>
+          <w:sz w:val="24"/>
+          <w:szCs w:val="20"/>
+          <w:u w:val="single"/>
+          <w:lang w:bidi="ar-SA"/>
+        </w:rPr>
+      </w:pPr>
+      <w:r>
+        <w:rPr>
+          <w:rFonts w:ascii="Times New Roman" w:eastAsia="Times New Roman" w:hAnsi="Times New Roman" w:cs="Times New Roman"/>
+          <w:b/>
+          <w:sz w:val="24"/>
+          <w:szCs w:val="20"/>
+          <w:u w:val="single"/>
+          <w:lang w:bidi="ar-SA"/>
+        </w:rPr>
+        <w:t>3.2.</w:t>
+      </w:r>
+      <w:r>
+        <w:rPr>
+          <w:rFonts w:ascii="Times New Roman" w:eastAsia="Times New Roman" w:hAnsi="Times New Roman" w:cs="Times New Roman"/>
+          <w:b/>
+          <w:sz w:val="24"/>
+          <w:szCs w:val="20"/>
+          <w:u w:val="single"/>
+          <w:lang w:bidi="ar-SA"/>
+        </w:rPr>
+        <w:t>x</w:t>
+      </w:r>
+      <w:r>
+        <w:rPr>
+          <w:rFonts w:ascii="Times New Roman" w:eastAsia="Times New Roman" w:hAnsi="Times New Roman" w:cs="Times New Roman"/>
+          <w:b/>
+          <w:sz w:val="24"/>
+          <w:szCs w:val="20"/>
+          <w:u w:val="single"/>
+          <w:lang w:bidi="ar-SA"/>
+        </w:rPr>
+        <w:t xml:space="preserve"> Display Selected Node’s Statistics Requirement</w:t>
+      </w:r>
+    </w:p>
+    <w:p>
+      <w:pPr>
+        <w:rPr>
+          <w:sz w:val="23"/>
+          <w:szCs w:val="23"/>
+        </w:rPr>
+      </w:pPr>
+      <w:r>
+        <w:rPr>
+          <w:sz w:val="23"/>
+          <w:szCs w:val="23"/>
+        </w:rPr>
+        <w:t>The program must be able to display a specific node’s statistics to the user.</w:t>
+      </w:r>
+    </w:p>
+    <w:p>
+      <w:pPr>
+        <w:rPr>
+          <w:sz w:val="23"/>
+          <w:szCs w:val="23"/>
+        </w:rPr>
+      </w:pPr>
+      <w:r>
+        <w:rPr>
+          <w:sz w:val="23"/>
+          <w:szCs w:val="23"/>
+        </w:rPr>
+        <w:lastRenderedPageBreak/>
+        <w:t>This requirement is important for giving the user an overview of each node that the network is consisted of.</w:t>
+      </w:r>
+    </w:p>
+    <w:p>
+      <w:pPr>
+        <w:rPr>
+          <w:sz w:val="23"/>
+          <w:szCs w:val="23"/>
+        </w:rPr>
+      </w:pPr>
+      <w:r>
+        <w:rPr>
+          <w:sz w:val="23"/>
+          <w:szCs w:val="23"/>
+        </w:rPr>
+        <w:t>Node’s statistics like:</w:t>
+      </w:r>
+    </w:p>
+    <w:p>
+      <w:pPr>
+        <w:pStyle w:val="ListParagraph"/>
+        <w:numPr>
+          <w:ilvl w:val="0"/>
+          <w:numId w:val="16"/>
+        </w:numPr>
+        <w:rPr>
+          <w:sz w:val="23"/>
+          <w:szCs w:val="23"/>
+        </w:rPr>
+      </w:pPr>
+      <w:r>
+        <w:rPr>
+          <w:sz w:val="23"/>
+          <w:szCs w:val="23"/>
+        </w:rPr>
+        <w:t>Node number</w:t>
+      </w:r>
+    </w:p>
+    <w:p>
+      <w:pPr>
+        <w:pStyle w:val="ListParagraph"/>
+        <w:numPr>
+          <w:ilvl w:val="0"/>
+          <w:numId w:val="16"/>
+        </w:numPr>
+        <w:rPr>
+          <w:sz w:val="23"/>
+          <w:szCs w:val="23"/>
+        </w:rPr>
+      </w:pPr>
+      <w:r>
+        <w:rPr>
+          <w:sz w:val="23"/>
+          <w:szCs w:val="23"/>
+        </w:rPr>
+        <w:t xml:space="preserve"> Node In-degree</w:t>
+      </w:r>
+    </w:p>
+    <w:p>
+      <w:pPr>
+        <w:pStyle w:val="ListParagraph"/>
+        <w:numPr>
+          <w:ilvl w:val="0"/>
+          <w:numId w:val="16"/>
+        </w:numPr>
+        <w:rPr>
+          <w:sz w:val="23"/>
+          <w:szCs w:val="23"/>
+        </w:rPr>
+      </w:pPr>
+      <w:r>
+        <w:rPr>
+          <w:sz w:val="23"/>
+          <w:szCs w:val="23"/>
+        </w:rPr>
+        <w:t xml:space="preserve"> Node Out-degree</w:t>
+      </w:r>
+    </w:p>
+    <w:p>
+      <w:pPr>
+        <w:pStyle w:val="ListParagraph"/>
+        <w:numPr>
+          <w:ilvl w:val="0"/>
+          <w:numId w:val="16"/>
+        </w:numPr>
+        <w:rPr>
+          <w:sz w:val="23"/>
+          <w:szCs w:val="23"/>
+        </w:rPr>
+      </w:pPr>
+      <w:r>
+        <w:rPr>
+          <w:sz w:val="23"/>
+          <w:szCs w:val="23"/>
+        </w:rPr>
+        <w:t>Clustering Coefficient</w:t>
       </w:r>
     </w:p>
     <w:p>
       <w:pPr>
         <w:pStyle w:val="Heading2"/>
-        <w:rPr>
-          <w:rFonts w:asciiTheme="majorBidi" w:hAnsiTheme="majorBidi" w:cstheme="majorBidi"/>
-          <w:color w:val="auto"/>
-        </w:rPr>
-      </w:pPr>
-      <w:r>
-        <w:rPr>
-          <w:rFonts w:asciiTheme="majorBidi" w:hAnsiTheme="majorBidi" w:cstheme="majorBidi"/>
-          <w:color w:val="auto"/>
-        </w:rPr>
-        <w:t>2.6 Apportioning of Requirements.</w:t>
-      </w:r>
-      <w:bookmarkEnd w:id="24"/>
-    </w:p>
-    <w:p>
-      <w:pPr>
-        <w:rPr>
-          <w:rFonts w:asciiTheme="majorBidi" w:hAnsiTheme="majorBidi" w:cstheme="majorBidi"/>
-        </w:rPr>
-      </w:pPr>
-    </w:p>
-    <w:p>
-      <w:pPr>
-        <w:tabs>
+      </w:pPr>
+      <w:bookmarkStart w:id="27" w:name="_Toc363403542"/>
+      <w:r>
+        <w:t>3.6 Software System Attributes</w:t>
+      </w:r>
+      <w:bookmarkEnd w:id="27"/>
+    </w:p>
+    <w:p>
+      <w:pPr>
+        <w:rPr>
+          <w:rFonts w:asciiTheme="majorBidi" w:hAnsiTheme="majorBidi" w:cstheme="majorBidi"/>
+          <w:b/>
+          <w:bCs/>
+        </w:rPr>
+      </w:pPr>
+    </w:p>
+    <w:p>
+      <w:pPr>
+        <w:tabs>
+          <w:tab w:val="left" w:pos="432"/>
+          <w:tab w:val="left" w:pos="720"/>
+          <w:tab w:val="left" w:pos="5760"/>
+        </w:tabs>
+        <w:spacing w:before="120" w:after="0" w:line="240" w:lineRule="auto"/>
+        <w:ind w:left="374" w:right="720"/>
+        <w:outlineLvl w:val="2"/>
+        <w:rPr>
+          <w:rFonts w:ascii="Times New Roman" w:eastAsia="Times New Roman" w:hAnsi="Times New Roman" w:cs="Times New Roman"/>
+          <w:b/>
+          <w:sz w:val="24"/>
+          <w:szCs w:val="20"/>
+          <w:u w:val="single"/>
+          <w:lang w:bidi="ar-SA"/>
+        </w:rPr>
+      </w:pPr>
+      <w:bookmarkStart w:id="28" w:name="_Toc363403545"/>
+      <w:bookmarkStart w:id="29" w:name="_Hlk29460176"/>
+      <w:r>
+        <w:rPr>
+          <w:rFonts w:ascii="Times New Roman" w:eastAsia="Times New Roman" w:hAnsi="Times New Roman" w:cs="Times New Roman"/>
+          <w:b/>
+          <w:sz w:val="24"/>
+          <w:szCs w:val="20"/>
+          <w:u w:val="single"/>
+          <w:lang w:bidi="ar-SA"/>
+        </w:rPr>
+        <w:t>3.6.3 Security</w:t>
+      </w:r>
+      <w:bookmarkEnd w:id="28"/>
+    </w:p>
+    <w:p>
+      <w:pPr>
+        <w:pStyle w:val="NoSpacing"/>
+        <w:rPr>
+          <w:lang w:bidi="ar-SA"/>
+        </w:rPr>
+      </w:pPr>
+      <w:r>
+        <w:rPr>
+          <w:lang w:bidi="ar-SA"/>
+        </w:rPr>
+        <w:t>To be able to use the program, the users must enter his/her e-mail and password before enter to program.</w:t>
+      </w:r>
+    </w:p>
+    <w:p>
+      <w:pPr>
+        <w:tabs>
+          <w:tab w:val="left" w:pos="432"/>
+          <w:tab w:val="left" w:pos="720"/>
+          <w:tab w:val="left" w:pos="5760"/>
+        </w:tabs>
+        <w:spacing w:before="120" w:after="0" w:line="240" w:lineRule="auto"/>
+        <w:ind w:left="187" w:right="720"/>
+        <w:outlineLvl w:val="1"/>
+        <w:rPr>
+          <w:rFonts w:ascii="Times New Roman" w:eastAsia="Times New Roman" w:hAnsi="Times New Roman" w:cs="Times New Roman"/>
+          <w:b/>
+          <w:color w:val="000000"/>
+          <w:sz w:val="26"/>
+          <w:szCs w:val="20"/>
+          <w:u w:val="single"/>
+          <w:lang w:bidi="ar-SA"/>
+        </w:rPr>
+      </w:pPr>
+      <w:bookmarkStart w:id="30" w:name="_Toc363403548"/>
+      <w:bookmarkEnd w:id="29"/>
+      <w:r>
+        <w:rPr>
+          <w:rFonts w:ascii="Times New Roman" w:eastAsia="Times New Roman" w:hAnsi="Times New Roman" w:cs="Times New Roman"/>
+          <w:b/>
+          <w:color w:val="000000"/>
+          <w:sz w:val="26"/>
+          <w:szCs w:val="20"/>
+          <w:u w:val="single"/>
+          <w:lang w:bidi="ar-SA"/>
+        </w:rPr>
+        <w:t>3.7 Organizing the Specific Requirements</w:t>
+      </w:r>
+      <w:bookmarkEnd w:id="30"/>
+    </w:p>
+    <w:p>
+      <w:pPr>
+        <w:tabs>
+          <w:tab w:val="left" w:pos="720"/>
           <w:tab w:val="left" w:pos="1520"/>
         </w:tabs>
-        <w:rPr>
-          <w:rFonts w:asciiTheme="majorBidi" w:hAnsiTheme="majorBidi" w:cstheme="majorBidi"/>
-        </w:rPr>
-      </w:pPr>
-      <w:r>
-        <w:rPr>
-          <w:rFonts w:asciiTheme="majorBidi" w:hAnsiTheme="majorBidi" w:cstheme="majorBidi" w:hint="cs"/>
-          <w:rtl/>
-        </w:rPr>
-        <w:t>לא יודע אם צריך</w:t>
-      </w:r>
-    </w:p>
-    <w:p>
-      <w:pPr>
-        <w:tabs>
-          <w:tab w:val="left" w:pos="1520"/>
-        </w:tabs>
-        <w:rPr>
-          <w:rFonts w:asciiTheme="majorBidi" w:hAnsiTheme="majorBidi" w:cstheme="majorBidi"/>
-        </w:rPr>
-      </w:pPr>
-    </w:p>
-    <w:p>
-      <w:pPr>
-        <w:pStyle w:val="Heading1"/>
-        <w:rPr>
-          <w:rFonts w:asciiTheme="majorBidi" w:hAnsiTheme="majorBidi"/>
-          <w:b/>
-          <w:bCs/>
-          <w:color w:val="auto"/>
-        </w:rPr>
-      </w:pPr>
-      <w:bookmarkStart w:id="25" w:name="_Toc363403535"/>
-      <w:r>
-        <w:rPr>
-          <w:rFonts w:asciiTheme="majorBidi" w:hAnsiTheme="majorBidi"/>
-          <w:b/>
-          <w:bCs/>
-          <w:color w:val="auto"/>
-        </w:rPr>
-        <w:t>3.  Specific Requirements</w:t>
-      </w:r>
-      <w:bookmarkEnd w:id="25"/>
-      <w:r>
-        <w:rPr>
-          <w:rFonts w:asciiTheme="majorBidi" w:hAnsiTheme="majorBidi"/>
-          <w:b/>
-          <w:bCs/>
-          <w:color w:val="auto"/>
-        </w:rPr>
-        <w:t xml:space="preserve">  </w:t>
-      </w:r>
-    </w:p>
-    <w:p>
-      <w:pPr>
-        <w:tabs>
-          <w:tab w:val="left" w:pos="1520"/>
-        </w:tabs>
-        <w:rPr>
-          <w:rFonts w:asciiTheme="majorBidi" w:hAnsiTheme="majorBidi" w:cstheme="majorBidi"/>
-        </w:rPr>
-      </w:pPr>
-    </w:p>
-    <w:p>
-      <w:pPr>
-        <w:rPr>
-          <w:rFonts w:asciiTheme="majorBidi" w:hAnsiTheme="majorBidi" w:cstheme="majorBidi"/>
-          <w:b/>
-          <w:bCs/>
+        <w:spacing w:after="0" w:line="240" w:lineRule="auto"/>
+        <w:ind w:right="720"/>
+        <w:rPr>
+          <w:rFonts w:ascii="Times New Roman" w:eastAsia="Times New Roman" w:hAnsi="Times New Roman" w:cs="Times New Roman"/>
+          <w:color w:val="000000"/>
+          <w:sz w:val="24"/>
+          <w:szCs w:val="20"/>
+          <w:lang w:bidi="ar-SA"/>
+        </w:rPr>
+      </w:pPr>
+    </w:p>
+    <w:p>
+      <w:pPr>
+        <w:tabs>
+          <w:tab w:val="left" w:pos="432"/>
+          <w:tab w:val="left" w:pos="720"/>
+          <w:tab w:val="left" w:pos="5760"/>
+        </w:tabs>
+        <w:spacing w:before="120" w:after="0" w:line="240" w:lineRule="auto"/>
+        <w:ind w:left="374" w:right="720"/>
+        <w:outlineLvl w:val="2"/>
+        <w:rPr>
+          <w:rFonts w:ascii="Times New Roman" w:eastAsia="Times New Roman" w:hAnsi="Times New Roman" w:cs="Times New Roman"/>
+          <w:b/>
+          <w:color w:val="000000"/>
+          <w:sz w:val="24"/>
+          <w:szCs w:val="20"/>
+          <w:u w:val="single"/>
+          <w:lang w:bidi="ar-SA"/>
+        </w:rPr>
+      </w:pPr>
+      <w:bookmarkStart w:id="31" w:name="_Toc363403549"/>
+      <w:r>
+        <w:rPr>
+          <w:rFonts w:ascii="Times New Roman" w:eastAsia="Times New Roman" w:hAnsi="Times New Roman" w:cs="Times New Roman"/>
+          <w:b/>
+          <w:color w:val="000000"/>
+          <w:sz w:val="24"/>
+          <w:szCs w:val="20"/>
+          <w:u w:val="single"/>
+          <w:lang w:bidi="ar-SA"/>
+        </w:rPr>
+        <w:t>3.7.1 System Mode</w:t>
+      </w:r>
+      <w:bookmarkEnd w:id="31"/>
+    </w:p>
+    <w:p>
+      <w:pPr>
+        <w:tabs>
+          <w:tab w:val="left" w:pos="720"/>
+          <w:tab w:val="left" w:pos="5760"/>
+        </w:tabs>
+        <w:spacing w:after="0" w:line="240" w:lineRule="auto"/>
+        <w:ind w:right="720"/>
+        <w:rPr>
+          <w:rFonts w:ascii="Times New Roman" w:eastAsia="Times New Roman" w:hAnsi="Times New Roman" w:cs="Times New Roman"/>
+          <w:color w:val="000000"/>
+          <w:sz w:val="24"/>
+          <w:szCs w:val="20"/>
+          <w:lang w:bidi="ar-SA"/>
+        </w:rPr>
+      </w:pPr>
+    </w:p>
+    <w:p>
+      <w:pPr>
+        <w:tabs>
+          <w:tab w:val="left" w:pos="720"/>
+          <w:tab w:val="left" w:pos="5760"/>
+        </w:tabs>
+        <w:spacing w:after="0" w:line="240" w:lineRule="auto"/>
+        <w:ind w:right="720"/>
+        <w:rPr>
+          <w:rFonts w:ascii="Times New Roman" w:eastAsia="Times New Roman" w:hAnsi="Times New Roman" w:cs="Times New Roman"/>
+          <w:color w:val="000000"/>
+          <w:sz w:val="24"/>
+          <w:szCs w:val="20"/>
+          <w:lang w:bidi="ar-SA"/>
+        </w:rPr>
+      </w:pPr>
+    </w:p>
+    <w:p>
+      <w:pPr>
+        <w:tabs>
+          <w:tab w:val="left" w:pos="432"/>
+          <w:tab w:val="left" w:pos="720"/>
+          <w:tab w:val="left" w:pos="5760"/>
+        </w:tabs>
+        <w:spacing w:before="120" w:after="0" w:line="240" w:lineRule="auto"/>
+        <w:ind w:left="374" w:right="720"/>
+        <w:outlineLvl w:val="2"/>
+        <w:rPr>
+          <w:rFonts w:ascii="Times New Roman" w:eastAsia="Times New Roman" w:hAnsi="Times New Roman" w:cs="Times New Roman"/>
+          <w:b/>
+          <w:color w:val="000000"/>
+          <w:sz w:val="24"/>
+          <w:szCs w:val="20"/>
+          <w:u w:val="single"/>
+          <w:lang w:bidi="ar-SA"/>
+        </w:rPr>
+      </w:pPr>
+      <w:bookmarkStart w:id="32" w:name="_Toc363403550"/>
+      <w:r>
+        <w:rPr>
+          <w:rFonts w:ascii="Times New Roman" w:eastAsia="Times New Roman" w:hAnsi="Times New Roman" w:cs="Times New Roman"/>
+          <w:b/>
+          <w:color w:val="000000"/>
+          <w:sz w:val="24"/>
+          <w:szCs w:val="20"/>
+          <w:u w:val="single"/>
+          <w:lang w:bidi="ar-SA"/>
+        </w:rPr>
+        <w:t>3.7.2 User Class</w:t>
+      </w:r>
+      <w:bookmarkEnd w:id="32"/>
+    </w:p>
+    <w:p>
+      <w:pPr>
+        <w:tabs>
+          <w:tab w:val="left" w:pos="720"/>
+          <w:tab w:val="left" w:pos="5760"/>
+        </w:tabs>
+        <w:spacing w:after="0" w:line="240" w:lineRule="auto"/>
+        <w:ind w:right="720"/>
+        <w:rPr>
+          <w:rFonts w:ascii="Times New Roman" w:eastAsia="Times New Roman" w:hAnsi="Times New Roman" w:cs="Times New Roman"/>
+          <w:color w:val="000000"/>
+          <w:sz w:val="24"/>
+          <w:szCs w:val="20"/>
+          <w:lang w:bidi="ar-SA"/>
+        </w:rPr>
+      </w:pPr>
+    </w:p>
+    <w:p>
+      <w:pPr>
+        <w:tabs>
+          <w:tab w:val="left" w:pos="432"/>
+          <w:tab w:val="left" w:pos="720"/>
+          <w:tab w:val="left" w:pos="5760"/>
+        </w:tabs>
+        <w:spacing w:before="120" w:after="0" w:line="240" w:lineRule="auto"/>
+        <w:ind w:left="374" w:right="720"/>
+        <w:outlineLvl w:val="2"/>
+        <w:rPr>
+          <w:rFonts w:ascii="Times New Roman" w:eastAsia="Times New Roman" w:hAnsi="Times New Roman" w:cs="Times New Roman"/>
+          <w:b/>
+          <w:color w:val="000000"/>
+          <w:sz w:val="20"/>
+          <w:szCs w:val="20"/>
+          <w:u w:val="single"/>
+          <w:lang w:bidi="ar-SA"/>
+        </w:rPr>
+      </w:pPr>
+    </w:p>
+    <w:p>
+      <w:pPr>
+        <w:tabs>
+          <w:tab w:val="left" w:pos="432"/>
+          <w:tab w:val="left" w:pos="720"/>
+          <w:tab w:val="left" w:pos="5760"/>
+        </w:tabs>
+        <w:spacing w:before="120" w:after="0" w:line="240" w:lineRule="auto"/>
+        <w:ind w:left="374" w:right="720"/>
+        <w:outlineLvl w:val="2"/>
+        <w:rPr>
+          <w:rFonts w:ascii="Times New Roman" w:eastAsia="Times New Roman" w:hAnsi="Times New Roman" w:cs="Times New Roman"/>
+          <w:b/>
+          <w:color w:val="000000"/>
+          <w:sz w:val="24"/>
+          <w:szCs w:val="20"/>
+          <w:u w:val="single"/>
+          <w:lang w:bidi="ar-SA"/>
+        </w:rPr>
+      </w:pPr>
+      <w:bookmarkStart w:id="33" w:name="_Toc363403551"/>
+      <w:r>
+        <w:rPr>
+          <w:rFonts w:ascii="Times New Roman" w:eastAsia="Times New Roman" w:hAnsi="Times New Roman" w:cs="Times New Roman"/>
+          <w:b/>
+          <w:color w:val="000000"/>
+          <w:sz w:val="24"/>
+          <w:szCs w:val="20"/>
+          <w:u w:val="single"/>
+          <w:lang w:bidi="ar-SA"/>
+        </w:rPr>
+        <w:t>3.7.3 Objects</w:t>
+      </w:r>
+      <w:bookmarkEnd w:id="33"/>
+    </w:p>
+    <w:p>
+      <w:pPr>
+        <w:tabs>
+          <w:tab w:val="left" w:pos="720"/>
+          <w:tab w:val="left" w:pos="5760"/>
+        </w:tabs>
+        <w:spacing w:after="0" w:line="240" w:lineRule="auto"/>
+        <w:ind w:right="720"/>
+        <w:rPr>
+          <w:rFonts w:ascii="Times New Roman" w:eastAsia="Times New Roman" w:hAnsi="Times New Roman" w:cs="Times New Roman"/>
+          <w:color w:val="000000"/>
+          <w:sz w:val="24"/>
+          <w:szCs w:val="20"/>
+          <w:lang w:bidi="ar-SA"/>
+        </w:rPr>
+      </w:pPr>
+    </w:p>
+    <w:p>
+      <w:pPr>
+        <w:tabs>
+          <w:tab w:val="left" w:pos="720"/>
+          <w:tab w:val="left" w:pos="5760"/>
+        </w:tabs>
+        <w:spacing w:after="0" w:line="240" w:lineRule="auto"/>
+        <w:ind w:right="720"/>
+        <w:rPr>
+          <w:rFonts w:ascii="Times New Roman" w:eastAsia="Times New Roman" w:hAnsi="Times New Roman" w:cs="Times New Roman"/>
+          <w:color w:val="000000"/>
+          <w:sz w:val="24"/>
+          <w:szCs w:val="20"/>
+          <w:lang w:bidi="ar-SA"/>
+        </w:rPr>
+      </w:pPr>
+    </w:p>
+    <w:p>
+      <w:pPr>
+        <w:tabs>
+          <w:tab w:val="left" w:pos="432"/>
+          <w:tab w:val="left" w:pos="720"/>
+          <w:tab w:val="left" w:pos="5760"/>
+        </w:tabs>
+        <w:spacing w:before="120" w:after="0" w:line="240" w:lineRule="auto"/>
+        <w:ind w:left="374" w:right="720"/>
+        <w:outlineLvl w:val="2"/>
+        <w:rPr>
+          <w:rFonts w:ascii="Times New Roman" w:eastAsia="Times New Roman" w:hAnsi="Times New Roman" w:cs="Times New Roman"/>
+          <w:b/>
+          <w:color w:val="000000"/>
+          <w:sz w:val="24"/>
+          <w:szCs w:val="20"/>
+          <w:u w:val="single"/>
+          <w:lang w:bidi="ar-SA"/>
+        </w:rPr>
+      </w:pPr>
+      <w:bookmarkStart w:id="34" w:name="_Toc363403552"/>
+      <w:r>
+        <w:rPr>
+          <w:rFonts w:ascii="Times New Roman" w:eastAsia="Times New Roman" w:hAnsi="Times New Roman" w:cs="Times New Roman"/>
+          <w:b/>
+          <w:color w:val="000000"/>
+          <w:sz w:val="24"/>
+          <w:szCs w:val="20"/>
+          <w:u w:val="single"/>
+          <w:lang w:bidi="ar-SA"/>
+        </w:rPr>
+        <w:t>3.7.4 Feature</w:t>
+      </w:r>
+      <w:bookmarkEnd w:id="34"/>
+    </w:p>
+    <w:p>
+      <w:pPr>
+        <w:tabs>
+          <w:tab w:val="left" w:pos="720"/>
+          <w:tab w:val="left" w:pos="5760"/>
+        </w:tabs>
+        <w:spacing w:after="0" w:line="240" w:lineRule="auto"/>
+        <w:ind w:right="720"/>
+        <w:rPr>
+          <w:rFonts w:ascii="Times New Roman" w:eastAsia="Times New Roman" w:hAnsi="Times New Roman" w:cs="Times New Roman"/>
+          <w:i/>
+          <w:color w:val="000000"/>
+          <w:sz w:val="24"/>
+          <w:szCs w:val="20"/>
+          <w:lang w:bidi="ar-SA"/>
+        </w:rPr>
+      </w:pPr>
+    </w:p>
+    <w:p>
+      <w:pPr>
+        <w:tabs>
+          <w:tab w:val="left" w:pos="720"/>
+          <w:tab w:val="left" w:pos="5760"/>
+        </w:tabs>
+        <w:spacing w:after="0" w:line="240" w:lineRule="auto"/>
+        <w:ind w:right="720"/>
+        <w:rPr>
+          <w:rFonts w:ascii="Times New Roman" w:eastAsia="Times New Roman" w:hAnsi="Times New Roman" w:cs="Times New Roman"/>
+          <w:color w:val="000000"/>
+          <w:sz w:val="24"/>
+          <w:szCs w:val="20"/>
+          <w:lang w:bidi="ar-SA"/>
+        </w:rPr>
+      </w:pPr>
+    </w:p>
+    <w:p>
+      <w:pPr>
+        <w:tabs>
+          <w:tab w:val="left" w:pos="432"/>
+          <w:tab w:val="left" w:pos="720"/>
+          <w:tab w:val="left" w:pos="5760"/>
+        </w:tabs>
+        <w:spacing w:before="120" w:after="0" w:line="240" w:lineRule="auto"/>
+        <w:ind w:left="374" w:right="720"/>
+        <w:outlineLvl w:val="2"/>
+        <w:rPr>
+          <w:rFonts w:ascii="Times New Roman" w:eastAsia="Times New Roman" w:hAnsi="Times New Roman" w:cs="Times New Roman"/>
+          <w:b/>
+          <w:color w:val="000000"/>
+          <w:sz w:val="24"/>
+          <w:szCs w:val="20"/>
+          <w:u w:val="single"/>
+          <w:lang w:bidi="ar-SA"/>
+        </w:rPr>
+      </w:pPr>
+      <w:bookmarkStart w:id="35" w:name="_Toc363403553"/>
+      <w:r>
+        <w:rPr>
+          <w:rFonts w:ascii="Times New Roman" w:eastAsia="Times New Roman" w:hAnsi="Times New Roman" w:cs="Times New Roman"/>
+          <w:b/>
+          <w:color w:val="000000"/>
+          <w:sz w:val="24"/>
+          <w:szCs w:val="20"/>
+          <w:u w:val="single"/>
+          <w:lang w:bidi="ar-SA"/>
+        </w:rPr>
+        <w:t>3.7.5 Stimulus</w:t>
+      </w:r>
+      <w:bookmarkEnd w:id="35"/>
+    </w:p>
+    <w:p>
+      <w:pPr>
+        <w:tabs>
+          <w:tab w:val="left" w:pos="720"/>
+          <w:tab w:val="left" w:pos="5760"/>
+        </w:tabs>
+        <w:spacing w:after="0" w:line="240" w:lineRule="auto"/>
+        <w:ind w:right="720"/>
+        <w:rPr>
+          <w:rFonts w:ascii="Times New Roman" w:eastAsia="Times New Roman" w:hAnsi="Times New Roman" w:cs="Times New Roman"/>
+          <w:color w:val="000000"/>
+          <w:sz w:val="24"/>
+          <w:szCs w:val="20"/>
+          <w:lang w:bidi="ar-SA"/>
+        </w:rPr>
+      </w:pPr>
+    </w:p>
+    <w:p>
+      <w:pPr>
+        <w:tabs>
+          <w:tab w:val="left" w:pos="720"/>
+          <w:tab w:val="left" w:pos="5760"/>
+        </w:tabs>
+        <w:spacing w:after="0" w:line="240" w:lineRule="auto"/>
+        <w:ind w:right="720"/>
+        <w:rPr>
+          <w:rFonts w:ascii="Times New Roman" w:eastAsia="Times New Roman" w:hAnsi="Times New Roman" w:cs="Times New Roman"/>
+          <w:color w:val="000000"/>
+          <w:sz w:val="24"/>
+          <w:szCs w:val="20"/>
+          <w:lang w:bidi="ar-SA"/>
+        </w:rPr>
+      </w:pPr>
+    </w:p>
+    <w:p>
+      <w:pPr>
+        <w:tabs>
+          <w:tab w:val="left" w:pos="432"/>
+          <w:tab w:val="left" w:pos="720"/>
+          <w:tab w:val="left" w:pos="5760"/>
+        </w:tabs>
+        <w:spacing w:before="120" w:after="0" w:line="240" w:lineRule="auto"/>
+        <w:ind w:left="374" w:right="720"/>
+        <w:outlineLvl w:val="2"/>
+        <w:rPr>
+          <w:rFonts w:ascii="Times New Roman" w:eastAsia="Times New Roman" w:hAnsi="Times New Roman" w:cs="Times New Roman"/>
+          <w:b/>
+          <w:color w:val="000000"/>
+          <w:sz w:val="24"/>
+          <w:szCs w:val="20"/>
+          <w:u w:val="single"/>
+          <w:lang w:bidi="ar-SA"/>
+        </w:rPr>
+      </w:pPr>
+      <w:bookmarkStart w:id="36" w:name="_Toc363403554"/>
+      <w:r>
+        <w:rPr>
+          <w:rFonts w:ascii="Times New Roman" w:eastAsia="Times New Roman" w:hAnsi="Times New Roman" w:cs="Times New Roman"/>
+          <w:b/>
+          <w:color w:val="000000"/>
+          <w:sz w:val="24"/>
+          <w:szCs w:val="20"/>
+          <w:u w:val="single"/>
+          <w:lang w:bidi="ar-SA"/>
+        </w:rPr>
+        <w:t>3. 7.6 Response</w:t>
+      </w:r>
+      <w:bookmarkEnd w:id="36"/>
+    </w:p>
+    <w:p>
+      <w:pPr>
+        <w:tabs>
+          <w:tab w:val="left" w:pos="720"/>
+          <w:tab w:val="left" w:pos="5760"/>
+        </w:tabs>
+        <w:spacing w:after="0" w:line="240" w:lineRule="auto"/>
+        <w:ind w:right="720"/>
+        <w:rPr>
+          <w:rFonts w:ascii="Times New Roman" w:eastAsia="Times New Roman" w:hAnsi="Times New Roman" w:cs="Times New Roman"/>
+          <w:color w:val="000000"/>
+          <w:sz w:val="24"/>
+          <w:szCs w:val="20"/>
+          <w:lang w:bidi="ar-SA"/>
+        </w:rPr>
+      </w:pPr>
+    </w:p>
+    <w:p>
+      <w:pPr>
+        <w:tabs>
+          <w:tab w:val="left" w:pos="720"/>
+          <w:tab w:val="left" w:pos="5760"/>
+        </w:tabs>
+        <w:spacing w:after="0" w:line="240" w:lineRule="auto"/>
+        <w:ind w:right="720"/>
+        <w:rPr>
+          <w:rFonts w:ascii="Times New Roman" w:eastAsia="Times New Roman" w:hAnsi="Times New Roman" w:cs="Times New Roman"/>
+          <w:color w:val="000000"/>
+          <w:sz w:val="24"/>
+          <w:szCs w:val="20"/>
+          <w:lang w:bidi="ar-SA"/>
+        </w:rPr>
+      </w:pPr>
+    </w:p>
+    <w:p>
+      <w:pPr>
+        <w:tabs>
+          <w:tab w:val="left" w:pos="432"/>
+          <w:tab w:val="left" w:pos="720"/>
+          <w:tab w:val="left" w:pos="5760"/>
+        </w:tabs>
+        <w:spacing w:before="120" w:after="0" w:line="240" w:lineRule="auto"/>
+        <w:ind w:left="374" w:right="720"/>
+        <w:outlineLvl w:val="2"/>
+        <w:rPr>
+          <w:rFonts w:ascii="Times New Roman" w:eastAsia="Times New Roman" w:hAnsi="Times New Roman" w:cs="Times New Roman"/>
+          <w:b/>
+          <w:color w:val="000000"/>
+          <w:sz w:val="24"/>
+          <w:szCs w:val="20"/>
+          <w:u w:val="single"/>
+          <w:lang w:bidi="ar-SA"/>
+        </w:rPr>
+      </w:pPr>
+      <w:bookmarkStart w:id="37" w:name="_Toc363403555"/>
+      <w:r>
+        <w:rPr>
+          <w:rFonts w:ascii="Times New Roman" w:eastAsia="Times New Roman" w:hAnsi="Times New Roman" w:cs="Times New Roman"/>
+          <w:b/>
+          <w:color w:val="000000"/>
+          <w:sz w:val="24"/>
+          <w:szCs w:val="20"/>
+          <w:u w:val="single"/>
+          <w:lang w:bidi="ar-SA"/>
+        </w:rPr>
+        <w:t>3.7.7 Functional Hierarchy</w:t>
+      </w:r>
+      <w:bookmarkEnd w:id="37"/>
+    </w:p>
+    <w:p>
+      <w:pPr>
+        <w:tabs>
+          <w:tab w:val="left" w:pos="720"/>
+          <w:tab w:val="left" w:pos="5760"/>
+        </w:tabs>
+        <w:spacing w:after="0" w:line="240" w:lineRule="auto"/>
+        <w:ind w:right="720"/>
+        <w:rPr>
+          <w:rFonts w:ascii="Times New Roman" w:eastAsia="Times New Roman" w:hAnsi="Times New Roman" w:cs="Times New Roman"/>
+          <w:color w:val="000000"/>
+          <w:sz w:val="24"/>
+          <w:szCs w:val="20"/>
+          <w:lang w:bidi="ar-SA"/>
+        </w:rPr>
+      </w:pPr>
+    </w:p>
+    <w:p>
+      <w:pPr>
+        <w:tabs>
+          <w:tab w:val="left" w:pos="720"/>
+          <w:tab w:val="left" w:pos="5760"/>
+        </w:tabs>
+        <w:spacing w:after="100" w:line="240" w:lineRule="auto"/>
+        <w:ind w:left="360" w:right="720"/>
+        <w:rPr>
+          <w:rFonts w:ascii="Times New Roman" w:eastAsia="Times New Roman" w:hAnsi="Times New Roman" w:cs="Times New Roman"/>
+          <w:b/>
+          <w:color w:val="000000"/>
+          <w:sz w:val="24"/>
+          <w:szCs w:val="20"/>
+          <w:u w:val="single"/>
+          <w:lang w:bidi="ar-SA"/>
+        </w:rPr>
+      </w:pPr>
+    </w:p>
+    <w:p>
+      <w:pPr>
+        <w:tabs>
+          <w:tab w:val="left" w:pos="432"/>
+          <w:tab w:val="left" w:pos="720"/>
+          <w:tab w:val="left" w:pos="5760"/>
+        </w:tabs>
+        <w:spacing w:before="120" w:after="0" w:line="240" w:lineRule="auto"/>
+        <w:ind w:left="187" w:right="720"/>
+        <w:outlineLvl w:val="1"/>
+        <w:rPr>
+          <w:rFonts w:ascii="Times New Roman" w:eastAsia="Times New Roman" w:hAnsi="Times New Roman" w:cs="Times New Roman"/>
+          <w:b/>
+          <w:color w:val="000000"/>
+          <w:sz w:val="26"/>
+          <w:szCs w:val="20"/>
+          <w:u w:val="single"/>
+          <w:lang w:bidi="ar-SA"/>
+        </w:rPr>
+      </w:pPr>
+      <w:bookmarkStart w:id="38" w:name="_Toc363403556"/>
+      <w:r>
+        <w:rPr>
+          <w:rFonts w:ascii="Times New Roman" w:eastAsia="Times New Roman" w:hAnsi="Times New Roman" w:cs="Times New Roman"/>
+          <w:b/>
+          <w:color w:val="000000"/>
+          <w:sz w:val="26"/>
+          <w:szCs w:val="20"/>
+          <w:u w:val="single"/>
+          <w:lang w:bidi="ar-SA"/>
+        </w:rPr>
+        <w:t>3.8 Additional Comments</w:t>
+      </w:r>
+      <w:bookmarkEnd w:id="38"/>
+    </w:p>
+    <w:p>
+      <w:pPr>
+        <w:tabs>
+          <w:tab w:val="left" w:pos="720"/>
+          <w:tab w:val="left" w:pos="5760"/>
+        </w:tabs>
+        <w:spacing w:after="0" w:line="240" w:lineRule="auto"/>
+        <w:ind w:right="720"/>
+        <w:rPr>
+          <w:rFonts w:ascii="Times New Roman" w:eastAsia="Times New Roman" w:hAnsi="Times New Roman" w:cs="Times New Roman"/>
+          <w:color w:val="000000"/>
+          <w:sz w:val="24"/>
+          <w:szCs w:val="20"/>
+          <w:lang w:bidi="ar-SA"/>
         </w:rPr>
       </w:pPr>
     </w:p>
@@ -3173,6 +5295,119 @@
     </w:lvl>
   </w:abstractNum>
   <w:abstractNum w:abstractNumId="9" w15:restartNumberingAfterBreak="0">
+    <w:nsid w:val="5B04636A"/>
+    <w:multiLevelType w:val="hybridMultilevel"/>
+    <w:tmpl w:val="BF465C62"/>
+    <w:lvl w:ilvl="0" w:tplc="8D567D20">
+      <w:start w:val="3"/>
+      <w:numFmt w:val="bullet"/>
+      <w:lvlText w:val=""/>
+      <w:lvlJc w:val="left"/>
+      <w:pPr>
+        <w:ind w:left="720" w:hanging="360"/>
+      </w:pPr>
+      <w:rPr>
+        <w:rFonts w:ascii="Symbol" w:eastAsiaTheme="minorHAnsi" w:hAnsi="Symbol" w:cstheme="minorBidi" w:hint="default"/>
+      </w:rPr>
+    </w:lvl>
+    <w:lvl w:ilvl="1" w:tplc="04090003" w:tentative="1">
+      <w:start w:val="1"/>
+      <w:numFmt w:val="bullet"/>
+      <w:lvlText w:val="o"/>
+      <w:lvlJc w:val="left"/>
+      <w:pPr>
+        <w:ind w:left="1440" w:hanging="360"/>
+      </w:pPr>
+      <w:rPr>
+        <w:rFonts w:ascii="Courier New" w:hAnsi="Courier New" w:cs="Courier New" w:hint="default"/>
+      </w:rPr>
+    </w:lvl>
+    <w:lvl w:ilvl="2" w:tplc="04090005" w:tentative="1">
+      <w:start w:val="1"/>
+      <w:numFmt w:val="bullet"/>
+      <w:lvlText w:val=""/>
+      <w:lvlJc w:val="left"/>
+      <w:pPr>
+        <w:ind w:left="2160" w:hanging="360"/>
+      </w:pPr>
+      <w:rPr>
+        <w:rFonts w:ascii="Wingdings" w:hAnsi="Wingdings" w:hint="default"/>
+      </w:rPr>
+    </w:lvl>
+    <w:lvl w:ilvl="3" w:tplc="04090001" w:tentative="1">
+      <w:start w:val="1"/>
+      <w:numFmt w:val="bullet"/>
+      <w:lvlText w:val=""/>
+      <w:lvlJc w:val="left"/>
+      <w:pPr>
+        <w:ind w:left="2880" w:hanging="360"/>
+      </w:pPr>
+      <w:rPr>
+        <w:rFonts w:ascii="Symbol" w:hAnsi="Symbol" w:hint="default"/>
+      </w:rPr>
+    </w:lvl>
+    <w:lvl w:ilvl="4" w:tplc="04090003" w:tentative="1">
+      <w:start w:val="1"/>
+      <w:numFmt w:val="bullet"/>
+      <w:lvlText w:val="o"/>
+      <w:lvlJc w:val="left"/>
+      <w:pPr>
+        <w:ind w:left="3600" w:hanging="360"/>
+      </w:pPr>
+      <w:rPr>
+        <w:rFonts w:ascii="Courier New" w:hAnsi="Courier New" w:cs="Courier New" w:hint="default"/>
+      </w:rPr>
+    </w:lvl>
+    <w:lvl w:ilvl="5" w:tplc="04090005" w:tentative="1">
+      <w:start w:val="1"/>
+      <w:numFmt w:val="bullet"/>
+      <w:lvlText w:val=""/>
+      <w:lvlJc w:val="left"/>
+      <w:pPr>
+        <w:ind w:left="4320" w:hanging="360"/>
+      </w:pPr>
+      <w:rPr>
+        <w:rFonts w:ascii="Wingdings" w:hAnsi="Wingdings" w:hint="default"/>
+      </w:rPr>
+    </w:lvl>
+    <w:lvl w:ilvl="6" w:tplc="04090001" w:tentative="1">
+      <w:start w:val="1"/>
+      <w:numFmt w:val="bullet"/>
+      <w:lvlText w:val=""/>
+      <w:lvlJc w:val="left"/>
+      <w:pPr>
+        <w:ind w:left="5040" w:hanging="360"/>
+      </w:pPr>
+      <w:rPr>
+        <w:rFonts w:ascii="Symbol" w:hAnsi="Symbol" w:hint="default"/>
+      </w:rPr>
+    </w:lvl>
+    <w:lvl w:ilvl="7" w:tplc="04090003" w:tentative="1">
+      <w:start w:val="1"/>
+      <w:numFmt w:val="bullet"/>
+      <w:lvlText w:val="o"/>
+      <w:lvlJc w:val="left"/>
+      <w:pPr>
+        <w:ind w:left="5760" w:hanging="360"/>
+      </w:pPr>
+      <w:rPr>
+        <w:rFonts w:ascii="Courier New" w:hAnsi="Courier New" w:cs="Courier New" w:hint="default"/>
+      </w:rPr>
+    </w:lvl>
+    <w:lvl w:ilvl="8" w:tplc="04090005" w:tentative="1">
+      <w:start w:val="1"/>
+      <w:numFmt w:val="bullet"/>
+      <w:lvlText w:val=""/>
+      <w:lvlJc w:val="left"/>
+      <w:pPr>
+        <w:ind w:left="6480" w:hanging="360"/>
+      </w:pPr>
+      <w:rPr>
+        <w:rFonts w:ascii="Wingdings" w:hAnsi="Wingdings" w:hint="default"/>
+      </w:rPr>
+    </w:lvl>
+  </w:abstractNum>
+  <w:abstractNum w:abstractNumId="10" w15:restartNumberingAfterBreak="0">
     <w:nsid w:val="649E41BD"/>
     <w:multiLevelType w:val="singleLevel"/>
     <w:tmpl w:val="7FF44A92"/>
@@ -3187,7 +5422,7 @@
       </w:pPr>
     </w:lvl>
   </w:abstractNum>
-  <w:abstractNum w:abstractNumId="10" w15:restartNumberingAfterBreak="0">
+  <w:abstractNum w:abstractNumId="11" w15:restartNumberingAfterBreak="0">
     <w:nsid w:val="75C4322F"/>
     <w:multiLevelType w:val="singleLevel"/>
     <w:tmpl w:val="7FF44A92"/>
@@ -3202,7 +5437,7 @@
       </w:pPr>
     </w:lvl>
   </w:abstractNum>
-  <w:abstractNum w:abstractNumId="11" w15:restartNumberingAfterBreak="0">
+  <w:abstractNum w:abstractNumId="12" w15:restartNumberingAfterBreak="0">
     <w:nsid w:val="780229FB"/>
     <w:multiLevelType w:val="multilevel"/>
     <w:tmpl w:val="D48CBFF0"/>
@@ -3316,7 +5551,7 @@
       </w:rPr>
     </w:lvl>
   </w:abstractNum>
-  <w:abstractNum w:abstractNumId="12" w15:restartNumberingAfterBreak="0">
+  <w:abstractNum w:abstractNumId="13" w15:restartNumberingAfterBreak="0">
     <w:nsid w:val="79CC666E"/>
     <w:multiLevelType w:val="singleLevel"/>
     <w:tmpl w:val="7FF44A92"/>
@@ -3331,7 +5566,7 @@
       </w:pPr>
     </w:lvl>
   </w:abstractNum>
-  <w:abstractNum w:abstractNumId="13" w15:restartNumberingAfterBreak="0">
+  <w:abstractNum w:abstractNumId="14" w15:restartNumberingAfterBreak="0">
     <w:nsid w:val="7BB46D55"/>
     <w:multiLevelType w:val="hybridMultilevel"/>
     <w:tmpl w:val="390A7E6C"/>
@@ -3421,7 +5656,7 @@
     </w:lvl>
   </w:abstractNum>
   <w:num w:numId="1">
-    <w:abstractNumId w:val="13"/>
+    <w:abstractNumId w:val="14"/>
   </w:num>
   <w:num w:numId="2">
     <w:abstractNumId w:val="7"/>
@@ -3436,7 +5671,7 @@
     <w:abstractNumId w:val="2"/>
   </w:num>
   <w:num w:numId="6">
-    <w:abstractNumId w:val="9"/>
+    <w:abstractNumId w:val="10"/>
   </w:num>
   <w:num w:numId="7">
     <w:abstractNumId w:val="5"/>
@@ -3445,13 +5680,13 @@
     <w:abstractNumId w:val="3"/>
   </w:num>
   <w:num w:numId="9">
-    <w:abstractNumId w:val="10"/>
+    <w:abstractNumId w:val="11"/>
   </w:num>
   <w:num w:numId="10">
     <w:abstractNumId w:val="0"/>
   </w:num>
   <w:num w:numId="11">
-    <w:abstractNumId w:val="12"/>
+    <w:abstractNumId w:val="13"/>
   </w:num>
   <w:num w:numId="12">
     <w:abstractNumId w:val="1"/>
@@ -3479,10 +5714,13 @@
     </w:lvlOverride>
   </w:num>
   <w:num w:numId="14">
-    <w:abstractNumId w:val="11"/>
+    <w:abstractNumId w:val="12"/>
   </w:num>
   <w:num w:numId="15">
     <w:abstractNumId w:val="6"/>
+  </w:num>
+  <w:num w:numId="16">
+    <w:abstractNumId w:val="9"/>
   </w:num>
 </w:numbering>
 </file>
@@ -3504,7 +5742,7 @@
       </w:pPr>
     </w:pPrDefault>
   </w:docDefaults>
-  <w:latentStyles w:defLockedState="0" w:defUIPriority="99" w:defSemiHidden="0" w:defUnhideWhenUsed="0" w:defQFormat="0" w:count="376">
+  <w:latentStyles w:defLockedState="0" w:defUIPriority="99" w:defSemiHidden="0" w:defUnhideWhenUsed="0" w:defQFormat="0" w:count="377">
     <w:lsdException w:name="Normal" w:uiPriority="0" w:qFormat="1"/>
     <w:lsdException w:name="heading 1" w:uiPriority="9" w:qFormat="1"/>
     <w:lsdException w:name="heading 2" w:semiHidden="1" w:uiPriority="0" w:unhideWhenUsed="1" w:qFormat="1"/>
@@ -3610,6 +5848,7 @@
     <w:lsdException w:name="HTML Sample" w:semiHidden="1" w:unhideWhenUsed="1"/>
     <w:lsdException w:name="HTML Typewriter" w:semiHidden="1" w:unhideWhenUsed="1"/>
     <w:lsdException w:name="HTML Variable" w:semiHidden="1" w:unhideWhenUsed="1"/>
+    <w:lsdException w:name="Normal Table" w:semiHidden="1" w:unhideWhenUsed="1"/>
     <w:lsdException w:name="annotation subject" w:semiHidden="1" w:unhideWhenUsed="1"/>
     <w:lsdException w:name="No List" w:semiHidden="1" w:unhideWhenUsed="1"/>
     <w:lsdException w:name="Outline List 1" w:semiHidden="1" w:unhideWhenUsed="1"/>
@@ -3656,8 +5895,10 @@
     <w:lsdException w:name="Table Subtle 2" w:semiHidden="1" w:unhideWhenUsed="1"/>
     <w:lsdException w:name="Table Web 1" w:semiHidden="1" w:unhideWhenUsed="1"/>
     <w:lsdException w:name="Table Web 2" w:semiHidden="1" w:unhideWhenUsed="1"/>
+    <w:lsdException w:name="Table Web 3" w:semiHidden="1" w:unhideWhenUsed="1"/>
     <w:lsdException w:name="Balloon Text" w:semiHidden="1" w:unhideWhenUsed="1"/>
     <w:lsdException w:name="Table Grid" w:uiPriority="39"/>
+    <w:lsdException w:name="Table Theme" w:semiHidden="1" w:unhideWhenUsed="1"/>
     <w:lsdException w:name="Placeholder Text" w:semiHidden="1"/>
     <w:lsdException w:name="No Spacing" w:uiPriority="1" w:qFormat="1"/>
     <w:lsdException w:name="Light Shading" w:uiPriority="60"/>
@@ -3878,6 +6119,7 @@
     <w:lsdException w:name="Hashtag" w:semiHidden="1" w:unhideWhenUsed="1"/>
     <w:lsdException w:name="Unresolved Mention" w:semiHidden="1" w:unhideWhenUsed="1"/>
     <w:lsdException w:name="Smart Link" w:semiHidden="1" w:unhideWhenUsed="1"/>
+    <w:lsdException w:name="Smart Link Error" w:semiHidden="1" w:unhideWhenUsed="1"/>
   </w:latentStyles>
   <w:style w:type="paragraph" w:default="1" w:styleId="Normal">
     <w:name w:val="Normal"/>
@@ -3959,6 +6201,7 @@
   <w:style w:type="character" w:default="1" w:styleId="DefaultParagraphFont">
     <w:name w:val="Default Paragraph Font"/>
     <w:uiPriority w:val="1"/>
+    <w:semiHidden/>
     <w:unhideWhenUsed/>
   </w:style>
   <w:style w:type="table" w:default="1" w:styleId="TableNormal">
@@ -4022,7 +6265,7 @@
     </w:rPr>
   </w:style>
   <w:style w:type="paragraph" w:customStyle="1" w:styleId="level2bullet">
-    <w:name w:val=" level 2 bullet"/>
+    <w:name w:val="level 2 bullet"/>
     <w:basedOn w:val="Normal"/>
     <w:rsid w:val="006132AB"/>
     <w:pPr>
@@ -4084,6 +6327,45 @@
         <w:insideV w:val="single" w:sz="4" w:space="0" w:color="auto"/>
       </w:tblBorders>
     </w:tblPr>
+  </w:style>
+  <w:style w:type="paragraph" w:styleId="BalloonText">
+    <w:name w:val="Balloon Text"/>
+    <w:basedOn w:val="Normal"/>
+    <w:link w:val="BalloonTextChar"/>
+    <w:uiPriority w:val="99"/>
+    <w:semiHidden/>
+    <w:unhideWhenUsed/>
+    <w:rsid w:val="00A24CD3"/>
+    <w:pPr>
+      <w:spacing w:after="0" w:line="240" w:lineRule="auto"/>
+    </w:pPr>
+    <w:rPr>
+      <w:rFonts w:ascii="Segoe UI" w:hAnsi="Segoe UI" w:cs="Segoe UI"/>
+      <w:sz w:val="18"/>
+      <w:szCs w:val="18"/>
+    </w:rPr>
+  </w:style>
+  <w:style w:type="character" w:customStyle="1" w:styleId="BalloonTextChar">
+    <w:name w:val="Balloon Text Char"/>
+    <w:basedOn w:val="DefaultParagraphFont"/>
+    <w:link w:val="BalloonText"/>
+    <w:uiPriority w:val="99"/>
+    <w:semiHidden/>
+    <w:rsid w:val="00A24CD3"/>
+    <w:rPr>
+      <w:rFonts w:ascii="Segoe UI" w:hAnsi="Segoe UI" w:cs="Segoe UI"/>
+      <w:sz w:val="18"/>
+      <w:szCs w:val="18"/>
+    </w:rPr>
+  </w:style>
+  <w:style w:type="paragraph" w:styleId="NoSpacing">
+    <w:name w:val="No Spacing"/>
+    <w:uiPriority w:val="1"/>
+    <w:qFormat/>
+    <w:rsid w:val="00C14441"/>
+    <w:pPr>
+      <w:spacing w:after="0" w:line="240" w:lineRule="auto"/>
+    </w:pPr>
   </w:style>
 </w:styles>
 </file>

--- a/requirements.docx
+++ b/requirements.docx
@@ -409,7 +409,6 @@
     </w:p>
     <w:p>
       <w:pPr>
-        <w:bidi/>
         <w:rPr>
           <w:rFonts w:asciiTheme="majorBidi" w:hAnsiTheme="majorBidi" w:cstheme="majorBidi"/>
           <w:b/>
@@ -419,32 +418,33 @@
           <w:rtl/>
         </w:rPr>
       </w:pPr>
-      <w:r>
-        <w:rPr>
-          <w:rFonts w:asciiTheme="majorBidi" w:hAnsiTheme="majorBidi" w:cstheme="majorBidi" w:hint="cs"/>
+    </w:p>
+    <w:p>
+      <w:pPr>
+        <w:rPr>
+          <w:rFonts w:asciiTheme="majorBidi" w:hAnsiTheme="majorBidi" w:cstheme="majorBidi"/>
           <w:b/>
           <w:bCs/>
           <w:sz w:val="28"/>
           <w:szCs w:val="28"/>
           <w:rtl/>
         </w:rPr>
-        <w:t>צריך להוסיף איפשהו ( לא בטוחה איפה ) על הגורמים הרלוונטים ברשת :</w:t>
-      </w:r>
-      <w:r>
-        <w:rPr>
-          <w:rFonts w:asciiTheme="majorBidi" w:hAnsiTheme="majorBidi" w:cstheme="majorBidi" w:hint="cs"/>
+      </w:pPr>
+    </w:p>
+    <w:p>
+      <w:pPr>
+        <w:rPr>
+          <w:rFonts w:asciiTheme="majorBidi" w:hAnsiTheme="majorBidi" w:cstheme="majorBidi"/>
           <w:b/>
           <w:bCs/>
           <w:sz w:val="28"/>
           <w:szCs w:val="28"/>
           <w:rtl/>
         </w:rPr>
-        <w:t xml:space="preserve"> </w:t>
-      </w:r>
-    </w:p>
-    <w:p>
-      <w:pPr>
-        <w:bidi/>
+      </w:pPr>
+    </w:p>
+    <w:p>
+      <w:pPr>
         <w:rPr>
           <w:rFonts w:asciiTheme="majorBidi" w:hAnsiTheme="majorBidi" w:cstheme="majorBidi"/>
           <w:b/>
@@ -454,23 +454,23 @@
           <w:rtl/>
         </w:rPr>
       </w:pPr>
-      <w:r>
-        <w:rPr>
-          <w:rFonts w:asciiTheme="majorBidi" w:hAnsiTheme="majorBidi" w:cstheme="majorBidi" w:hint="cs"/>
+    </w:p>
+    <w:p>
+      <w:pPr>
+        <w:rPr>
+          <w:rFonts w:asciiTheme="majorBidi" w:hAnsiTheme="majorBidi" w:cstheme="majorBidi"/>
           <w:b/>
           <w:bCs/>
           <w:sz w:val="28"/>
           <w:szCs w:val="28"/>
           <w:rtl/>
         </w:rPr>
-        <w:t xml:space="preserve">ישנן בעלי הרשת , אלו האנשים שיש ברשותם מניות על הרשת . </w:t>
-      </w:r>
-    </w:p>
-    <w:p>
-      <w:pPr>
-        <w:bidi/>
-        <w:rPr>
-          <w:rFonts w:asciiTheme="majorBidi" w:hAnsiTheme="majorBidi" w:cstheme="majorBidi" w:hint="cs"/>
+      </w:pPr>
+    </w:p>
+    <w:p>
+      <w:pPr>
+        <w:rPr>
+          <w:rFonts w:asciiTheme="majorBidi" w:hAnsiTheme="majorBidi" w:cstheme="majorBidi"/>
           <w:b/>
           <w:bCs/>
           <w:sz w:val="28"/>
@@ -478,43 +478,45 @@
           <w:rtl/>
         </w:rPr>
       </w:pPr>
-      <w:r>
-        <w:rPr>
-          <w:rFonts w:asciiTheme="majorBidi" w:hAnsiTheme="majorBidi" w:cstheme="majorBidi" w:hint="cs"/>
+    </w:p>
+    <w:p>
+      <w:pPr>
+        <w:rPr>
+          <w:rFonts w:asciiTheme="majorBidi" w:hAnsiTheme="majorBidi" w:cstheme="majorBidi"/>
           <w:b/>
           <w:bCs/>
           <w:sz w:val="28"/>
           <w:szCs w:val="28"/>
           <w:rtl/>
         </w:rPr>
-        <w:t>היצרנים הם</w:t>
-      </w:r>
-      <w:r>
-        <w:rPr>
-          <w:rFonts w:asciiTheme="majorBidi" w:hAnsiTheme="majorBidi" w:cstheme="majorBidi" w:hint="cs"/>
+      </w:pPr>
+    </w:p>
+    <w:p>
+      <w:pPr>
+        <w:rPr>
+          <w:rFonts w:asciiTheme="majorBidi" w:hAnsiTheme="majorBidi" w:cstheme="majorBidi"/>
           <w:b/>
           <w:bCs/>
           <w:sz w:val="28"/>
           <w:szCs w:val="28"/>
           <w:rtl/>
         </w:rPr>
-        <w:t xml:space="preserve"> אלו </w:t>
-      </w:r>
-      <w:r>
-        <w:rPr>
-          <w:rFonts w:asciiTheme="majorBidi" w:hAnsiTheme="majorBidi" w:cstheme="majorBidi" w:hint="cs"/>
+      </w:pPr>
+    </w:p>
+    <w:p>
+      <w:pPr>
+        <w:rPr>
+          <w:rFonts w:asciiTheme="majorBidi" w:hAnsiTheme="majorBidi" w:cstheme="majorBidi"/>
           <w:b/>
           <w:bCs/>
           <w:sz w:val="28"/>
           <w:szCs w:val="28"/>
           <w:rtl/>
         </w:rPr>
-        <w:t xml:space="preserve">שמייצרים מוצרים </w:t>
-      </w:r>
-    </w:p>
-    <w:p>
-      <w:pPr>
-        <w:bidi/>
+      </w:pPr>
+    </w:p>
+    <w:p>
+      <w:pPr>
         <w:rPr>
           <w:rFonts w:asciiTheme="majorBidi" w:hAnsiTheme="majorBidi" w:cstheme="majorBidi"/>
           <w:b/>
@@ -524,165 +526,23 @@
           <w:rtl/>
         </w:rPr>
       </w:pPr>
-      <w:r>
-        <w:rPr>
-          <w:rFonts w:asciiTheme="majorBidi" w:hAnsiTheme="majorBidi" w:cstheme="majorBidi" w:hint="cs"/>
+    </w:p>
+    <w:p>
+      <w:pPr>
+        <w:rPr>
+          <w:rFonts w:asciiTheme="majorBidi" w:hAnsiTheme="majorBidi" w:cstheme="majorBidi"/>
           <w:b/>
           <w:bCs/>
           <w:sz w:val="28"/>
           <w:szCs w:val="28"/>
           <w:rtl/>
         </w:rPr>
-        <w:t xml:space="preserve">חברי הרשת אלו אנשים שרשומים וחברים ברשת </w:t>
-      </w:r>
-    </w:p>
-    <w:p>
-      <w:pPr>
-        <w:bidi/>
-        <w:rPr>
-          <w:rFonts w:asciiTheme="majorBidi" w:hAnsiTheme="majorBidi" w:cstheme="majorBidi"/>
-          <w:b/>
-          <w:bCs/>
-          <w:sz w:val="28"/>
-          <w:szCs w:val="28"/>
-          <w:rtl/>
-        </w:rPr>
-      </w:pPr>
-      <w:r>
-        <w:rPr>
-          <w:rFonts w:asciiTheme="majorBidi" w:hAnsiTheme="majorBidi" w:cstheme="majorBidi" w:hint="cs"/>
-          <w:b/>
-          <w:bCs/>
-          <w:sz w:val="28"/>
-          <w:szCs w:val="28"/>
-          <w:rtl/>
-        </w:rPr>
-        <w:t xml:space="preserve">המפרסמים אלו הגורמים </w:t>
-      </w:r>
-      <w:r>
-        <w:rPr>
-          <w:rFonts w:asciiTheme="majorBidi" w:hAnsiTheme="majorBidi" w:cstheme="majorBidi" w:hint="cs"/>
-          <w:b/>
-          <w:bCs/>
-          <w:sz w:val="28"/>
-          <w:szCs w:val="28"/>
-          <w:rtl/>
-        </w:rPr>
-        <w:t>שמפרסמים מוצרים ברשת</w:t>
-      </w:r>
-    </w:p>
-    <w:p>
-      <w:pPr>
-        <w:bidi/>
-        <w:rPr>
-          <w:rFonts w:asciiTheme="majorBidi" w:hAnsiTheme="majorBidi" w:cstheme="majorBidi"/>
-          <w:b/>
-          <w:bCs/>
-          <w:sz w:val="28"/>
-          <w:szCs w:val="28"/>
-          <w:rtl/>
-        </w:rPr>
-      </w:pPr>
-      <w:r>
-        <w:rPr>
-          <w:rFonts w:asciiTheme="majorBidi" w:hAnsiTheme="majorBidi" w:cstheme="majorBidi" w:hint="cs"/>
-          <w:b/>
-          <w:bCs/>
-          <w:sz w:val="28"/>
-          <w:szCs w:val="28"/>
-          <w:rtl/>
-        </w:rPr>
-        <w:t xml:space="preserve">לקוחות הם אלו שקונים את המוצרים </w:t>
-      </w:r>
-      <w:r>
-        <w:rPr>
-          <w:rFonts w:asciiTheme="majorBidi" w:hAnsiTheme="majorBidi" w:cstheme="majorBidi" w:hint="cs"/>
-          <w:b/>
-          <w:bCs/>
-          <w:sz w:val="28"/>
-          <w:szCs w:val="28"/>
-          <w:rtl/>
-        </w:rPr>
-        <w:t>המפורסמים ברשת</w:t>
-      </w:r>
-    </w:p>
-    <w:p>
-      <w:pPr>
-        <w:bidi/>
-        <w:rPr>
-          <w:rFonts w:asciiTheme="majorBidi" w:hAnsiTheme="majorBidi" w:cstheme="majorBidi"/>
-          <w:b/>
-          <w:bCs/>
-          <w:sz w:val="28"/>
-          <w:szCs w:val="28"/>
-          <w:rtl/>
-        </w:rPr>
-      </w:pPr>
-    </w:p>
-    <w:p>
-      <w:pPr>
-        <w:bidi/>
-        <w:rPr>
-          <w:rFonts w:asciiTheme="majorBidi" w:hAnsiTheme="majorBidi" w:cstheme="majorBidi"/>
-          <w:b/>
-          <w:bCs/>
-          <w:sz w:val="28"/>
-          <w:szCs w:val="28"/>
-          <w:rtl/>
-        </w:rPr>
-      </w:pPr>
-      <w:r>
-        <w:rPr>
-          <w:rFonts w:asciiTheme="majorBidi" w:hAnsiTheme="majorBidi" w:cstheme="majorBidi" w:hint="cs"/>
-          <w:b/>
-          <w:bCs/>
-          <w:sz w:val="28"/>
-          <w:szCs w:val="28"/>
-          <w:rtl/>
-        </w:rPr>
-        <w:t xml:space="preserve">הרשת </w:t>
-      </w:r>
-      <w:r>
-        <w:rPr>
-          <w:rFonts w:asciiTheme="majorBidi" w:hAnsiTheme="majorBidi" w:cstheme="majorBidi" w:hint="cs"/>
-          <w:b/>
-          <w:bCs/>
-          <w:sz w:val="28"/>
-          <w:szCs w:val="28"/>
-          <w:rtl/>
-        </w:rPr>
-        <w:t>בנויה</w:t>
-      </w:r>
-      <w:r>
-        <w:rPr>
-          <w:rFonts w:asciiTheme="majorBidi" w:hAnsiTheme="majorBidi" w:cstheme="majorBidi" w:hint="cs"/>
-          <w:b/>
-          <w:bCs/>
-          <w:sz w:val="28"/>
-          <w:szCs w:val="28"/>
-          <w:rtl/>
-        </w:rPr>
-        <w:t xml:space="preserve"> מקודקודים וקשרים בין הקודקודים, ישנם שני סוגים של קודקודים ברשת ישות אנושיות וישות שאינן אנושיות . </w:t>
-      </w:r>
-    </w:p>
-    <w:p>
-      <w:pPr>
-        <w:bidi/>
-        <w:rPr>
-          <w:rFonts w:asciiTheme="majorBidi" w:hAnsiTheme="majorBidi" w:cstheme="majorBidi"/>
-          <w:b/>
-          <w:bCs/>
-          <w:sz w:val="28"/>
-          <w:szCs w:val="28"/>
-          <w:rtl/>
-        </w:rPr>
-      </w:pPr>
-    </w:p>
-    <w:p>
-      <w:pPr>
-        <w:bidi/>
-        <w:rPr>
-          <w:rFonts w:asciiTheme="majorBidi" w:hAnsiTheme="majorBidi" w:cstheme="majorBidi" w:hint="cs"/>
+      </w:pPr>
+    </w:p>
+    <w:p>
+      <w:pPr>
+        <w:rPr>
+          <w:rFonts w:asciiTheme="majorBidi" w:hAnsiTheme="majorBidi" w:cstheme="majorBidi"/>
           <w:b/>
           <w:bCs/>
           <w:sz w:val="28"/>
@@ -806,6 +666,7 @@
           <w:bCs/>
           <w:color w:val="auto"/>
         </w:rPr>
+        <w:lastRenderedPageBreak/>
         <w:t>1.  Introduction</w:t>
       </w:r>
       <w:bookmarkEnd w:id="0"/>
@@ -847,7 +708,6 @@
           <w:color w:val="auto"/>
           <w:u w:val="none"/>
         </w:rPr>
-        <w:lastRenderedPageBreak/>
         <w:t xml:space="preserve">    </w:t>
       </w:r>
       <w:r>
@@ -1091,113 +951,14 @@
           <w:rFonts w:asciiTheme="majorBidi" w:hAnsiTheme="majorBidi" w:cstheme="majorBidi"/>
           <w:rtl/>
         </w:rPr>
-        <w:t xml:space="preserve"> מטרת התוכנית היא לתת הערכה עקבית ויציבה.</w:t>
-      </w:r>
-    </w:p>
-    <w:p>
-      <w:pPr>
-        <w:tabs>
-          <w:tab w:val="left" w:pos="1520"/>
-        </w:tabs>
-        <w:bidi/>
-        <w:rPr>
-          <w:rFonts w:asciiTheme="majorBidi" w:hAnsiTheme="majorBidi" w:cstheme="majorBidi"/>
-          <w:rtl/>
-        </w:rPr>
-      </w:pPr>
-      <w:r>
-        <w:rPr>
-          <w:rFonts w:asciiTheme="majorBidi" w:hAnsiTheme="majorBidi" w:cstheme="majorBidi" w:hint="cs"/>
-          <w:rtl/>
-        </w:rPr>
-        <w:t>הערכה זאת תעזור לקבוע את שוויה של הרשת בבורסה וכן תעזור לבעלי הרשת לדעת מתי למכור את הרשת.</w:t>
-      </w:r>
-    </w:p>
-    <w:p>
-      <w:pPr>
-        <w:tabs>
-          <w:tab w:val="left" w:pos="1520"/>
-        </w:tabs>
-        <w:bidi/>
-        <w:rPr>
-          <w:rFonts w:asciiTheme="majorBidi" w:hAnsiTheme="majorBidi" w:cstheme="majorBidi"/>
-          <w:rtl/>
-        </w:rPr>
-      </w:pPr>
-      <w:r>
-        <w:rPr>
-          <w:rFonts w:asciiTheme="majorBidi" w:hAnsiTheme="majorBidi" w:cstheme="majorBidi" w:hint="cs"/>
-          <w:rtl/>
-        </w:rPr>
-        <w:t xml:space="preserve">מטרה נוספת וחשובה של הפרויקט היא לעזור למפרסמים לדעת האם כדאי להם לפרסם ברשת בהתאם לדרישות שלהם. </w:t>
-      </w:r>
-      <w:r>
-        <w:rPr>
-          <w:rFonts w:asciiTheme="majorBidi" w:hAnsiTheme="majorBidi" w:cstheme="majorBidi"/>
-          <w:rtl/>
-        </w:rPr>
-        <w:br/>
-      </w:r>
-      <w:r>
-        <w:rPr>
-          <w:rFonts w:asciiTheme="majorBidi" w:hAnsiTheme="majorBidi" w:cstheme="majorBidi" w:hint="cs"/>
-          <w:rtl/>
-        </w:rPr>
-        <w:t>המפרסמים יוכלו לקבל מאפיינים על הרשת כגון : מספר החברים ברשת, כמות התעבורה הממוצעת ברשת, שהות ממוצעת ברשת וכו.</w:t>
-      </w:r>
-      <w:r>
-        <w:rPr>
-          <w:rFonts w:asciiTheme="majorBidi" w:hAnsiTheme="majorBidi" w:cstheme="majorBidi"/>
-          <w:rtl/>
-        </w:rPr>
-        <w:br/>
-      </w:r>
-      <w:r>
-        <w:rPr>
-          <w:rFonts w:asciiTheme="majorBidi" w:hAnsiTheme="majorBidi" w:cstheme="majorBidi" w:hint="cs"/>
-          <w:rtl/>
-        </w:rPr>
-        <w:t xml:space="preserve">דבר נוסף שהמפרסמים יוכלו לראות הוא חלוקה של הרשת לפי ייעדי הפרסום שלהם למשל המפרסם מעוניין לראות כמה חברי רשת הם מתחת לגיל 18 או כמה חובבים משחקי מחשב ובכך </w:t>
-      </w:r>
-      <w:r>
-        <w:rPr>
-          <w:rFonts w:asciiTheme="majorBidi" w:hAnsiTheme="majorBidi" w:cstheme="majorBidi" w:hint="cs"/>
-          <w:rtl/>
-        </w:rPr>
-        <w:t>תינתן</w:t>
-      </w:r>
-      <w:r>
-        <w:rPr>
-          <w:rFonts w:asciiTheme="majorBidi" w:hAnsiTheme="majorBidi" w:cstheme="majorBidi" w:hint="cs"/>
-          <w:rtl/>
-        </w:rPr>
-        <w:t xml:space="preserve"> למפרסם אינדיקציה לכמות המשתמשים הרלוונטים להם</w:t>
-      </w:r>
-      <w:r>
-        <w:rPr>
-          <w:rFonts w:asciiTheme="majorBidi" w:hAnsiTheme="majorBidi" w:cstheme="majorBidi" w:hint="cs"/>
-          <w:rtl/>
-        </w:rPr>
-        <w:t xml:space="preserve"> באופן ספציפי למוצר אותו הם רוצים לפרסם.</w:t>
-      </w:r>
-    </w:p>
-    <w:p>
-      <w:pPr>
-        <w:tabs>
-          <w:tab w:val="left" w:pos="1520"/>
-        </w:tabs>
-        <w:bidi/>
-        <w:rPr>
-          <w:rFonts w:asciiTheme="majorBidi" w:hAnsiTheme="majorBidi" w:cstheme="majorBidi"/>
-          <w:rtl/>
-        </w:rPr>
-      </w:pPr>
-      <w:r>
-        <w:rPr>
-          <w:rFonts w:asciiTheme="majorBidi" w:hAnsiTheme="majorBidi" w:cstheme="majorBidi" w:hint="cs"/>
-          <w:rtl/>
-        </w:rPr>
-        <w:t>את כל הנתונים הללו יוכלו המשתמשים לראות בצורה גרפית וידידותית למשתמש.</w:t>
+        <w:t xml:space="preserve"> מטרת התוכנית היא לתת הערכה עקבית ויציבה. </w:t>
+      </w:r>
+      <w:r>
+        <w:rPr>
+          <w:rFonts w:asciiTheme="majorBidi" w:hAnsiTheme="majorBidi" w:cstheme="majorBidi"/>
+          <w:rtl/>
+        </w:rPr>
+        <w:t>מפרסמים יוכלו לדעת מתי כדאי להם לפרסם את המוצר שלהם ובעל הרשת יוכל לדעת מתי כדאי למכור את הרשת.</w:t>
       </w:r>
     </w:p>
     <w:p>
@@ -1384,196 +1145,6 @@
                 <w:rFonts w:asciiTheme="majorBidi" w:hAnsiTheme="majorBidi" w:cstheme="majorBidi"/>
               </w:rPr>
             </w:pPr>
-            <w:r>
-              <w:rPr>
-                <w:rFonts w:asciiTheme="majorBidi" w:hAnsiTheme="majorBidi" w:cstheme="majorBidi"/>
-              </w:rPr>
-              <w:t>member</w:t>
-            </w:r>
-          </w:p>
-        </w:tc>
-        <w:tc>
-          <w:tcPr>
-            <w:tcW w:w="4315" w:type="dxa"/>
-          </w:tcPr>
-          <w:p>
-            <w:pPr>
-              <w:tabs>
-                <w:tab w:val="left" w:pos="1520"/>
-              </w:tabs>
-              <w:rPr>
-                <w:rFonts w:asciiTheme="majorBidi" w:hAnsiTheme="majorBidi" w:cstheme="majorBidi"/>
-              </w:rPr>
-            </w:pPr>
-          </w:p>
-        </w:tc>
-      </w:tr>
-      <w:tr>
-        <w:tc>
-          <w:tcPr>
-            <w:tcW w:w="4315" w:type="dxa"/>
-          </w:tcPr>
-          <w:p>
-            <w:pPr>
-              <w:tabs>
-                <w:tab w:val="left" w:pos="1520"/>
-              </w:tabs>
-              <w:rPr>
-                <w:rFonts w:asciiTheme="majorBidi" w:hAnsiTheme="majorBidi" w:cstheme="majorBidi"/>
-              </w:rPr>
-            </w:pPr>
-            <w:r>
-              <w:rPr>
-                <w:rFonts w:asciiTheme="majorBidi" w:hAnsiTheme="majorBidi" w:cstheme="majorBidi"/>
-              </w:rPr>
-              <w:t>owner</w:t>
-            </w:r>
-          </w:p>
-        </w:tc>
-        <w:tc>
-          <w:tcPr>
-            <w:tcW w:w="4315" w:type="dxa"/>
-          </w:tcPr>
-          <w:p>
-            <w:pPr>
-              <w:tabs>
-                <w:tab w:val="left" w:pos="1520"/>
-              </w:tabs>
-              <w:rPr>
-                <w:rFonts w:asciiTheme="majorBidi" w:hAnsiTheme="majorBidi" w:cstheme="majorBidi"/>
-              </w:rPr>
-            </w:pPr>
-          </w:p>
-        </w:tc>
-      </w:tr>
-      <w:tr>
-        <w:tc>
-          <w:tcPr>
-            <w:tcW w:w="4315" w:type="dxa"/>
-          </w:tcPr>
-          <w:p>
-            <w:pPr>
-              <w:tabs>
-                <w:tab w:val="left" w:pos="1520"/>
-              </w:tabs>
-              <w:rPr>
-                <w:rFonts w:asciiTheme="majorBidi" w:hAnsiTheme="majorBidi" w:cstheme="majorBidi"/>
-              </w:rPr>
-            </w:pPr>
-            <w:r>
-              <w:rPr>
-                <w:rFonts w:asciiTheme="majorBidi" w:hAnsiTheme="majorBidi" w:cstheme="majorBidi"/>
-              </w:rPr>
-              <w:t>advertiser</w:t>
-            </w:r>
-          </w:p>
-        </w:tc>
-        <w:tc>
-          <w:tcPr>
-            <w:tcW w:w="4315" w:type="dxa"/>
-          </w:tcPr>
-          <w:p>
-            <w:pPr>
-              <w:tabs>
-                <w:tab w:val="left" w:pos="1520"/>
-              </w:tabs>
-              <w:rPr>
-                <w:rFonts w:asciiTheme="majorBidi" w:hAnsiTheme="majorBidi" w:cstheme="majorBidi"/>
-              </w:rPr>
-            </w:pPr>
-          </w:p>
-        </w:tc>
-      </w:tr>
-      <w:tr>
-        <w:tc>
-          <w:tcPr>
-            <w:tcW w:w="4315" w:type="dxa"/>
-          </w:tcPr>
-          <w:p>
-            <w:pPr>
-              <w:tabs>
-                <w:tab w:val="left" w:pos="1520"/>
-              </w:tabs>
-              <w:rPr>
-                <w:rFonts w:asciiTheme="majorBidi" w:hAnsiTheme="majorBidi" w:cstheme="majorBidi"/>
-              </w:rPr>
-            </w:pPr>
-            <w:r>
-              <w:rPr>
-                <w:rFonts w:asciiTheme="majorBidi" w:hAnsiTheme="majorBidi" w:cstheme="majorBidi"/>
-              </w:rPr>
-              <w:t>producer</w:t>
-            </w:r>
-          </w:p>
-        </w:tc>
-        <w:tc>
-          <w:tcPr>
-            <w:tcW w:w="4315" w:type="dxa"/>
-          </w:tcPr>
-          <w:p>
-            <w:pPr>
-              <w:tabs>
-                <w:tab w:val="left" w:pos="1520"/>
-              </w:tabs>
-              <w:rPr>
-                <w:rFonts w:asciiTheme="majorBidi" w:hAnsiTheme="majorBidi" w:cstheme="majorBidi"/>
-              </w:rPr>
-            </w:pPr>
-          </w:p>
-        </w:tc>
-      </w:tr>
-      <w:tr>
-        <w:tc>
-          <w:tcPr>
-            <w:tcW w:w="4315" w:type="dxa"/>
-          </w:tcPr>
-          <w:p>
-            <w:pPr>
-              <w:tabs>
-                <w:tab w:val="left" w:pos="1520"/>
-              </w:tabs>
-              <w:rPr>
-                <w:rFonts w:asciiTheme="majorBidi" w:hAnsiTheme="majorBidi" w:cstheme="majorBidi"/>
-              </w:rPr>
-            </w:pPr>
-            <w:r>
-              <w:rPr>
-                <w:rFonts w:asciiTheme="majorBidi" w:hAnsiTheme="majorBidi" w:cstheme="majorBidi"/>
-              </w:rPr>
-              <w:t>consumer</w:t>
-            </w:r>
-          </w:p>
-        </w:tc>
-        <w:tc>
-          <w:tcPr>
-            <w:tcW w:w="4315" w:type="dxa"/>
-          </w:tcPr>
-          <w:p>
-            <w:pPr>
-              <w:tabs>
-                <w:tab w:val="left" w:pos="1520"/>
-              </w:tabs>
-              <w:rPr>
-                <w:rFonts w:asciiTheme="majorBidi" w:hAnsiTheme="majorBidi" w:cstheme="majorBidi"/>
-              </w:rPr>
-            </w:pPr>
-          </w:p>
-        </w:tc>
-      </w:tr>
-      <w:tr>
-        <w:tc>
-          <w:tcPr>
-            <w:tcW w:w="4315" w:type="dxa"/>
-          </w:tcPr>
-          <w:p>
-            <w:pPr>
-              <w:tabs>
-                <w:tab w:val="left" w:pos="1520"/>
-              </w:tabs>
-              <w:rPr>
-                <w:rFonts w:asciiTheme="majorBidi" w:hAnsiTheme="majorBidi" w:cstheme="majorBidi"/>
-              </w:rPr>
-            </w:pPr>
           </w:p>
         </w:tc>
         <w:tc>
@@ -1697,6 +1268,69 @@
         </w:rPr>
       </w:pPr>
       <w:bookmarkStart w:id="8" w:name="_Toc363403519"/>
+    </w:p>
+    <w:p>
+      <w:pPr>
+        <w:pStyle w:val="Heading2"/>
+        <w:rPr>
+          <w:rFonts w:asciiTheme="majorBidi" w:hAnsiTheme="majorBidi" w:cstheme="majorBidi"/>
+          <w:color w:val="auto"/>
+        </w:rPr>
+      </w:pPr>
+    </w:p>
+    <w:p>
+      <w:pPr>
+        <w:pStyle w:val="Heading2"/>
+        <w:rPr>
+          <w:rFonts w:asciiTheme="majorBidi" w:hAnsiTheme="majorBidi" w:cstheme="majorBidi"/>
+          <w:color w:val="auto"/>
+        </w:rPr>
+      </w:pPr>
+    </w:p>
+    <w:p>
+      <w:pPr>
+        <w:pStyle w:val="Heading2"/>
+        <w:rPr>
+          <w:rFonts w:asciiTheme="majorBidi" w:hAnsiTheme="majorBidi" w:cstheme="majorBidi"/>
+          <w:color w:val="auto"/>
+        </w:rPr>
+      </w:pPr>
+    </w:p>
+    <w:p>
+      <w:pPr>
+        <w:pStyle w:val="Heading2"/>
+        <w:rPr>
+          <w:rFonts w:asciiTheme="majorBidi" w:hAnsiTheme="majorBidi" w:cstheme="majorBidi"/>
+          <w:color w:val="auto"/>
+        </w:rPr>
+      </w:pPr>
+    </w:p>
+    <w:p>
+      <w:pPr>
+        <w:pStyle w:val="Heading2"/>
+        <w:rPr>
+          <w:rFonts w:asciiTheme="majorBidi" w:hAnsiTheme="majorBidi" w:cstheme="majorBidi"/>
+          <w:color w:val="auto"/>
+        </w:rPr>
+      </w:pPr>
+    </w:p>
+    <w:p>
+      <w:pPr>
+        <w:pStyle w:val="Heading2"/>
+        <w:rPr>
+          <w:rFonts w:asciiTheme="majorBidi" w:hAnsiTheme="majorBidi" w:cstheme="majorBidi"/>
+          <w:color w:val="auto"/>
+        </w:rPr>
+      </w:pPr>
+    </w:p>
+    <w:p>
+      <w:pPr>
+        <w:pStyle w:val="Heading2"/>
+        <w:rPr>
+          <w:rFonts w:asciiTheme="majorBidi" w:hAnsiTheme="majorBidi" w:cstheme="majorBidi"/>
+          <w:color w:val="auto"/>
+        </w:rPr>
+      </w:pPr>
       <w:r>
         <w:rPr>
           <w:rFonts w:asciiTheme="majorBidi" w:hAnsiTheme="majorBidi" w:cstheme="majorBidi"/>
@@ -1750,7 +1384,34 @@
           <w:sz w:val="22"/>
           <w:szCs w:val="22"/>
         </w:rPr>
-        <w:t xml:space="preserve"> shows system environment and functional requirements. In the last part, there is more detailed explanation of requirements and non-functional requirements.</w:t>
+        <w:t xml:space="preserve"> shows system environment and functional requirements. In the last part, there is more detailed explanation of requirements</w:t>
+      </w:r>
+      <w:r>
+        <w:rPr>
+          <w:rFonts w:asciiTheme="majorBidi" w:eastAsiaTheme="minorHAnsi" w:hAnsiTheme="majorBidi"/>
+          <w:color w:val="auto"/>
+          <w:sz w:val="22"/>
+          <w:szCs w:val="22"/>
+        </w:rPr>
+        <w:t xml:space="preserve"> and</w:t>
+      </w:r>
+      <w:r>
+        <w:rPr>
+          <w:rFonts w:asciiTheme="majorBidi" w:eastAsiaTheme="minorHAnsi" w:hAnsiTheme="majorBidi"/>
+          <w:color w:val="auto"/>
+          <w:sz w:val="22"/>
+          <w:szCs w:val="22"/>
+        </w:rPr>
+        <w:t xml:space="preserve"> non-functional requirements</w:t>
+      </w:r>
+      <w:r>
+        <w:rPr>
+          <w:rFonts w:asciiTheme="majorBidi" w:eastAsiaTheme="minorHAnsi" w:hAnsiTheme="majorBidi"/>
+          <w:color w:val="auto"/>
+          <w:sz w:val="22"/>
+          <w:szCs w:val="22"/>
+        </w:rPr>
+        <w:t>.</w:t>
       </w:r>
     </w:p>
     <w:p>
@@ -1800,7 +1461,7 @@
           <w:tab w:val="left" w:pos="1520"/>
         </w:tabs>
         <w:rPr>
-          <w:rFonts w:asciiTheme="majorBidi" w:hAnsiTheme="majorBidi" w:cstheme="majorBidi"/>
+          <w:rFonts w:asciiTheme="majorBidi" w:hAnsiTheme="majorBidi" w:cstheme="majorBidi" w:hint="cs"/>
           <w:rtl/>
         </w:rPr>
       </w:pPr>
@@ -1831,7 +1492,19 @@
         <w:rPr>
           <w:rFonts w:asciiTheme="majorBidi" w:hAnsiTheme="majorBidi" w:cstheme="majorBidi"/>
         </w:rPr>
-        <w:t xml:space="preserve"> build a flexible and user-friendly tool for the analysis and visualization of a social network</w:t>
+        <w:t xml:space="preserve"> build a flexible and user-friendly tool for the analysis and visualization of</w:t>
+      </w:r>
+      <w:r>
+        <w:rPr>
+          <w:rFonts w:asciiTheme="majorBidi" w:hAnsiTheme="majorBidi" w:cstheme="majorBidi"/>
+        </w:rPr>
+        <w:t xml:space="preserve"> a</w:t>
+      </w:r>
+      <w:r>
+        <w:rPr>
+          <w:rFonts w:asciiTheme="majorBidi" w:hAnsiTheme="majorBidi" w:cstheme="majorBidi"/>
+        </w:rPr>
+        <w:t xml:space="preserve"> social network</w:t>
       </w:r>
       <w:r>
         <w:rPr>
@@ -1975,7 +1648,25 @@
         <w:rPr>
           <w:rFonts w:asciiTheme="majorBidi" w:hAnsiTheme="majorBidi" w:cstheme="majorBidi"/>
         </w:rPr>
-        <w:t xml:space="preserve">The program can compute all the basic network properties, such as graph diameter, </w:t>
+        <w:t xml:space="preserve">The </w:t>
+      </w:r>
+      <w:r>
+        <w:rPr>
+          <w:rFonts w:asciiTheme="majorBidi" w:hAnsiTheme="majorBidi" w:cstheme="majorBidi"/>
+        </w:rPr>
+        <w:t>program</w:t>
+      </w:r>
+      <w:r>
+        <w:rPr>
+          <w:rFonts w:asciiTheme="majorBidi" w:hAnsiTheme="majorBidi" w:cstheme="majorBidi"/>
+        </w:rPr>
+        <w:t xml:space="preserve"> can compute all the basic network properties, such as graph diameter</w:t>
+      </w:r>
+      <w:r>
+        <w:rPr>
+          <w:rFonts w:asciiTheme="majorBidi" w:hAnsiTheme="majorBidi" w:cstheme="majorBidi"/>
+        </w:rPr>
+        <w:t xml:space="preserve">, </w:t>
       </w:r>
       <w:r>
         <w:rPr>
@@ -1993,18 +1684,30 @@
         <w:rPr>
           <w:rFonts w:asciiTheme="majorBidi" w:hAnsiTheme="majorBidi" w:cstheme="majorBidi"/>
         </w:rPr>
-        <w:t xml:space="preserve"> between two vertices,</w:t>
-      </w:r>
-      <w:r>
-        <w:rPr>
-          <w:rFonts w:asciiTheme="majorBidi" w:hAnsiTheme="majorBidi" w:cstheme="majorBidi"/>
-        </w:rPr>
         <w:t xml:space="preserve"> </w:t>
       </w:r>
       <w:r>
         <w:rPr>
           <w:rFonts w:asciiTheme="majorBidi" w:hAnsiTheme="majorBidi" w:cstheme="majorBidi"/>
         </w:rPr>
+        <w:t>between two vertices</w:t>
+      </w:r>
+      <w:r>
+        <w:rPr>
+          <w:rFonts w:asciiTheme="majorBidi" w:hAnsiTheme="majorBidi" w:cstheme="majorBidi"/>
+        </w:rPr>
+        <w:t>,</w:t>
+      </w:r>
+      <w:r>
+        <w:rPr>
+          <w:rFonts w:asciiTheme="majorBidi" w:hAnsiTheme="majorBidi" w:cstheme="majorBidi"/>
+        </w:rPr>
+        <w:t xml:space="preserve"> </w:t>
+      </w:r>
+      <w:r>
+        <w:rPr>
+          <w:rFonts w:asciiTheme="majorBidi" w:hAnsiTheme="majorBidi" w:cstheme="majorBidi"/>
+        </w:rPr>
         <w:t>shortest path</w:t>
       </w:r>
       <w:r>
@@ -2017,7 +1720,19 @@
         <w:rPr>
           <w:rFonts w:asciiTheme="majorBidi" w:hAnsiTheme="majorBidi" w:cstheme="majorBidi"/>
         </w:rPr>
-        <w:t>eccentricity of a vertex, the total number of members</w:t>
+        <w:t>e</w:t>
+      </w:r>
+      <w:r>
+        <w:rPr>
+          <w:rFonts w:asciiTheme="majorBidi" w:hAnsiTheme="majorBidi" w:cstheme="majorBidi"/>
+        </w:rPr>
+        <w:t>ccentricity of a vertex</w:t>
+      </w:r>
+      <w:r>
+        <w:rPr>
+          <w:rFonts w:asciiTheme="majorBidi" w:hAnsiTheme="majorBidi" w:cstheme="majorBidi"/>
+        </w:rPr>
+        <w:t>, the total number of members</w:t>
       </w:r>
       <w:r>
         <w:rPr>
@@ -2222,6 +1937,8 @@
         </w:rPr>
         <w:t xml:space="preserve"> עדיין</w:t>
       </w:r>
+      <w:bookmarkStart w:id="13" w:name="_GoBack"/>
+      <w:bookmarkEnd w:id="13"/>
     </w:p>
     <w:p>
       <w:pPr>
@@ -2279,26 +1996,62 @@
     </w:p>
     <w:p>
       <w:pPr>
-        <w:bidi/>
-        <w:rPr>
-          <w:rFonts w:asciiTheme="majorBidi" w:hAnsiTheme="majorBidi" w:cstheme="majorBidi"/>
-          <w:rtl/>
-        </w:rPr>
-      </w:pPr>
-      <w:r>
         <w:rPr>
           <w:rFonts w:asciiTheme="majorBidi" w:hAnsiTheme="majorBidi" w:cstheme="majorBidi" w:hint="cs"/>
           <w:rtl/>
         </w:rPr>
+      </w:pPr>
+      <w:r>
+        <w:rPr>
+          <w:rFonts w:asciiTheme="majorBidi" w:hAnsiTheme="majorBidi" w:cstheme="majorBidi" w:hint="cs"/>
+          <w:rtl/>
+        </w:rPr>
         <w:t>לרשום מה יש בממשק, כלומר מה יש בגוי</w:t>
       </w:r>
     </w:p>
     <w:p>
       <w:pPr>
-        <w:bidi/>
-        <w:rPr>
-          <w:rFonts w:asciiTheme="majorBidi" w:hAnsiTheme="majorBidi" w:cstheme="majorBidi"/>
-          <w:rtl/>
+        <w:rPr>
+          <w:rFonts w:asciiTheme="majorBidi" w:hAnsiTheme="majorBidi" w:cstheme="majorBidi"/>
+        </w:rPr>
+      </w:pPr>
+    </w:p>
+    <w:p>
+      <w:pPr>
+        <w:pStyle w:val="Heading3"/>
+        <w:rPr>
+          <w:rFonts w:asciiTheme="majorBidi" w:hAnsiTheme="majorBidi"/>
+          <w:b/>
+          <w:bCs/>
+          <w:color w:val="auto"/>
+          <w:u w:val="single"/>
+        </w:rPr>
+      </w:pPr>
+      <w:bookmarkStart w:id="14" w:name="_Toc363403524"/>
+      <w:r>
+        <w:rPr>
+          <w:rFonts w:asciiTheme="majorBidi" w:hAnsiTheme="majorBidi"/>
+          <w:b/>
+          <w:bCs/>
+          <w:color w:val="auto"/>
+          <w:u w:val="single"/>
+        </w:rPr>
+        <w:lastRenderedPageBreak/>
+        <w:t>2.1.3 Hardware Interfaces</w:t>
+      </w:r>
+      <w:bookmarkEnd w:id="14"/>
+    </w:p>
+    <w:p>
+      <w:pPr>
+        <w:rPr>
+          <w:rFonts w:asciiTheme="majorBidi" w:hAnsiTheme="majorBidi" w:cstheme="majorBidi"/>
+        </w:rPr>
+      </w:pPr>
+    </w:p>
+    <w:p>
+      <w:pPr>
+        <w:rPr>
+          <w:rFonts w:asciiTheme="majorBidi" w:hAnsiTheme="majorBidi" w:cstheme="majorBidi"/>
         </w:rPr>
       </w:pPr>
       <w:r>
@@ -2306,166 +2059,30 @@
           <w:rFonts w:asciiTheme="majorBidi" w:hAnsiTheme="majorBidi" w:cstheme="majorBidi" w:hint="cs"/>
           <w:rtl/>
         </w:rPr>
-        <w:t>ממשק המשתמש מחולק לשני חלקים , בחלק הראשון המשתמש יוכל לראות את נתוני הרשת בצורה של נתונים</w:t>
-      </w:r>
-      <w:r>
-        <w:rPr>
-          <w:rFonts w:asciiTheme="majorBidi" w:hAnsiTheme="majorBidi" w:cstheme="majorBidi" w:hint="cs"/>
-          <w:rtl/>
-        </w:rPr>
-        <w:t xml:space="preserve">( לשנות ניסוח) </w:t>
-      </w:r>
-      <w:r>
-        <w:rPr>
-          <w:rFonts w:asciiTheme="majorBidi" w:hAnsiTheme="majorBidi" w:cstheme="majorBidi" w:hint="cs"/>
-          <w:rtl/>
-        </w:rPr>
-        <w:t xml:space="preserve"> והחלק השני הוא התצוגה הגרפית של הרשת </w:t>
-      </w:r>
-    </w:p>
-    <w:p>
-      <w:pPr>
-        <w:bidi/>
-        <w:rPr>
-          <w:rFonts w:asciiTheme="majorBidi" w:hAnsiTheme="majorBidi" w:cstheme="majorBidi"/>
-          <w:rtl/>
-        </w:rPr>
-      </w:pPr>
-      <w:r>
-        <w:rPr>
-          <w:rFonts w:asciiTheme="majorBidi" w:hAnsiTheme="majorBidi" w:cstheme="majorBidi" w:hint="cs"/>
-          <w:rtl/>
-        </w:rPr>
-        <w:lastRenderedPageBreak/>
-        <w:t>תצוגת הנתונים:</w:t>
-      </w:r>
-    </w:p>
-    <w:p>
-      <w:pPr>
-        <w:bidi/>
-        <w:rPr>
-          <w:rFonts w:asciiTheme="majorBidi" w:hAnsiTheme="majorBidi" w:cstheme="majorBidi"/>
-          <w:rtl/>
-        </w:rPr>
-      </w:pPr>
-      <w:r>
-        <w:rPr>
-          <w:rFonts w:asciiTheme="majorBidi" w:hAnsiTheme="majorBidi" w:cstheme="majorBidi" w:hint="cs"/>
-          <w:rtl/>
-        </w:rPr>
-        <w:t>המשתמש יוכל לטעון קובץ ממסד נתונים לאחר מכן יופיעו לו על המסך מאפיינים כלליים על הרשת כגון :</w:t>
-      </w:r>
-    </w:p>
-    <w:p>
-      <w:pPr>
-        <w:bidi/>
-        <w:rPr>
-          <w:rFonts w:asciiTheme="majorBidi" w:hAnsiTheme="majorBidi" w:cstheme="majorBidi"/>
-          <w:rtl/>
-        </w:rPr>
-      </w:pPr>
-      <w:r>
-        <w:rPr>
-          <w:rFonts w:asciiTheme="majorBidi" w:hAnsiTheme="majorBidi" w:cstheme="majorBidi" w:hint="cs"/>
-          <w:rtl/>
-        </w:rPr>
-        <w:t>מספר החברים ברשת , מספר התגובות הממוצע ליום, כמות שהייה ממוצעת ברשת , כמות המפרסמים וכו</w:t>
-      </w:r>
-    </w:p>
-    <w:p>
-      <w:pPr>
-        <w:bidi/>
-        <w:rPr>
-          <w:rFonts w:asciiTheme="majorBidi" w:hAnsiTheme="majorBidi" w:cstheme="majorBidi"/>
-          <w:rtl/>
-        </w:rPr>
-      </w:pPr>
-      <w:r>
-        <w:rPr>
-          <w:rFonts w:asciiTheme="majorBidi" w:hAnsiTheme="majorBidi" w:cstheme="majorBidi" w:hint="cs"/>
-          <w:rtl/>
-        </w:rPr>
-        <w:t>התצוגה הגרפית:</w:t>
-      </w:r>
-    </w:p>
-    <w:p>
-      <w:pPr>
-        <w:bidi/>
-        <w:rPr>
-          <w:rFonts w:asciiTheme="majorBidi" w:hAnsiTheme="majorBidi" w:cstheme="majorBidi"/>
-          <w:rtl/>
-        </w:rPr>
-      </w:pPr>
-      <w:r>
-        <w:rPr>
-          <w:rFonts w:asciiTheme="majorBidi" w:hAnsiTheme="majorBidi" w:cstheme="majorBidi" w:hint="cs"/>
-          <w:rtl/>
-        </w:rPr>
-        <w:t xml:space="preserve">המשתמש יוכל ללחוץ על כפתור שיעביר אותו למסך עם התצוגה הגרפית של הרשת במסך זה המשתמש יראה את הרשת בצורה של גרף כלומר עם קודקודים וקשתות המקשרות בין הקודקודים. </w:t>
-      </w:r>
-    </w:p>
-    <w:p>
-      <w:pPr>
-        <w:bidi/>
-        <w:rPr>
-          <w:rFonts w:asciiTheme="majorBidi" w:hAnsiTheme="majorBidi" w:cstheme="majorBidi"/>
-          <w:rtl/>
-        </w:rPr>
-      </w:pPr>
-      <w:r>
-        <w:rPr>
-          <w:rFonts w:asciiTheme="majorBidi" w:hAnsiTheme="majorBidi" w:cstheme="majorBidi" w:hint="cs"/>
-          <w:rtl/>
-        </w:rPr>
-        <w:t xml:space="preserve">המשתמש יוכל לסנן את הגרף לפי ייעדי הפרסום שלו . </w:t>
-      </w:r>
-    </w:p>
-    <w:p>
-      <w:pPr>
-        <w:bidi/>
-        <w:rPr>
-          <w:rFonts w:asciiTheme="majorBidi" w:hAnsiTheme="majorBidi" w:cstheme="majorBidi"/>
-          <w:rtl/>
-        </w:rPr>
-      </w:pPr>
-    </w:p>
-    <w:p>
-      <w:pPr>
-        <w:bidi/>
-        <w:rPr>
-          <w:rFonts w:asciiTheme="majorBidi" w:hAnsiTheme="majorBidi" w:cstheme="majorBidi"/>
-          <w:rtl/>
-        </w:rPr>
-      </w:pPr>
-      <w:r>
-        <w:rPr>
-          <w:rFonts w:asciiTheme="majorBidi" w:hAnsiTheme="majorBidi" w:cstheme="majorBidi" w:hint="cs"/>
-          <w:rtl/>
-        </w:rPr>
-        <w:t xml:space="preserve">הערה: אולי כדאי שנוסיף תמונה </w:t>
-      </w:r>
-    </w:p>
-    <w:p>
-      <w:pPr>
-        <w:bidi/>
-        <w:rPr>
-          <w:rFonts w:asciiTheme="majorBidi" w:hAnsiTheme="majorBidi" w:cstheme="majorBidi" w:hint="cs"/>
-          <w:rtl/>
-        </w:rPr>
-      </w:pPr>
+        <w:t>לא יודע</w:t>
+      </w:r>
     </w:p>
     <w:p>
       <w:pPr>
         <w:pStyle w:val="Heading3"/>
         <w:rPr>
           <w:rFonts w:asciiTheme="majorBidi" w:hAnsiTheme="majorBidi"/>
+          <w:color w:val="auto"/>
+        </w:rPr>
+      </w:pPr>
+      <w:bookmarkStart w:id="15" w:name="_Toc363403525"/>
+    </w:p>
+    <w:p>
+      <w:pPr>
+        <w:pStyle w:val="Heading3"/>
+        <w:rPr>
+          <w:rFonts w:asciiTheme="majorBidi" w:hAnsiTheme="majorBidi"/>
           <w:b/>
           <w:bCs/>
           <w:color w:val="auto"/>
           <w:u w:val="single"/>
         </w:rPr>
       </w:pPr>
-      <w:bookmarkStart w:id="13" w:name="_Toc363403524"/>
       <w:r>
         <w:rPr>
           <w:rFonts w:asciiTheme="majorBidi" w:hAnsiTheme="majorBidi"/>
@@ -2474,63 +2091,9 @@
           <w:color w:val="auto"/>
           <w:u w:val="single"/>
         </w:rPr>
-        <w:t>2.1.3 Hardware Interfaces</w:t>
-      </w:r>
-      <w:bookmarkEnd w:id="13"/>
-    </w:p>
-    <w:p>
-      <w:pPr>
-        <w:rPr>
-          <w:rFonts w:asciiTheme="majorBidi" w:hAnsiTheme="majorBidi" w:cstheme="majorBidi"/>
-        </w:rPr>
-      </w:pPr>
-    </w:p>
-    <w:p>
-      <w:pPr>
-        <w:rPr>
-          <w:rFonts w:asciiTheme="majorBidi" w:hAnsiTheme="majorBidi" w:cstheme="majorBidi"/>
-        </w:rPr>
-      </w:pPr>
-      <w:r>
-        <w:rPr>
-          <w:rFonts w:asciiTheme="majorBidi" w:hAnsiTheme="majorBidi" w:cstheme="majorBidi" w:hint="cs"/>
-          <w:rtl/>
-        </w:rPr>
-        <w:t>לא יודע</w:t>
-      </w:r>
-    </w:p>
-    <w:p>
-      <w:pPr>
-        <w:pStyle w:val="Heading3"/>
-        <w:rPr>
-          <w:rFonts w:asciiTheme="majorBidi" w:hAnsiTheme="majorBidi"/>
-          <w:color w:val="auto"/>
-        </w:rPr>
-      </w:pPr>
-      <w:bookmarkStart w:id="14" w:name="_Toc363403525"/>
-    </w:p>
-    <w:p>
-      <w:pPr>
-        <w:pStyle w:val="Heading3"/>
-        <w:rPr>
-          <w:rFonts w:asciiTheme="majorBidi" w:hAnsiTheme="majorBidi"/>
-          <w:b/>
-          <w:bCs/>
-          <w:color w:val="auto"/>
-          <w:u w:val="single"/>
-        </w:rPr>
-      </w:pPr>
-      <w:r>
-        <w:rPr>
-          <w:rFonts w:asciiTheme="majorBidi" w:hAnsiTheme="majorBidi"/>
-          <w:b/>
-          <w:bCs/>
-          <w:color w:val="auto"/>
-          <w:u w:val="single"/>
-        </w:rPr>
         <w:t>2.1.4 Software Interfaces</w:t>
       </w:r>
-      <w:bookmarkEnd w:id="14"/>
+      <w:bookmarkEnd w:id="15"/>
     </w:p>
     <w:p>
       <w:pPr>
@@ -2593,7 +2156,7 @@
           <w:u w:val="single"/>
         </w:rPr>
       </w:pPr>
-      <w:bookmarkStart w:id="15" w:name="_Toc363403526"/>
+      <w:bookmarkStart w:id="16" w:name="_Toc363403526"/>
       <w:r>
         <w:rPr>
           <w:rFonts w:asciiTheme="majorBidi" w:hAnsiTheme="majorBidi"/>
@@ -2604,7 +2167,7 @@
         </w:rPr>
         <w:t>2.1.5 Communications Interfaces</w:t>
       </w:r>
-      <w:bookmarkEnd w:id="15"/>
+      <w:bookmarkEnd w:id="16"/>
     </w:p>
     <w:p>
       <w:pPr>
@@ -2646,7 +2209,7 @@
           <w:u w:val="single"/>
         </w:rPr>
       </w:pPr>
-      <w:bookmarkStart w:id="16" w:name="_Toc363403527"/>
+      <w:bookmarkStart w:id="17" w:name="_Toc363403527"/>
       <w:r>
         <w:rPr>
           <w:rFonts w:asciiTheme="majorBidi" w:hAnsiTheme="majorBidi"/>
@@ -2657,7 +2220,7 @@
         </w:rPr>
         <w:t>2.1.6 Memory Constraints</w:t>
       </w:r>
-      <w:bookmarkEnd w:id="16"/>
+      <w:bookmarkEnd w:id="17"/>
     </w:p>
     <w:p>
       <w:pPr>
@@ -2691,7 +2254,7 @@
           <w:u w:val="single"/>
         </w:rPr>
       </w:pPr>
-      <w:bookmarkStart w:id="17" w:name="_Toc363403528"/>
+      <w:bookmarkStart w:id="18" w:name="_Toc363403528"/>
       <w:r>
         <w:rPr>
           <w:rFonts w:asciiTheme="majorBidi" w:hAnsiTheme="majorBidi"/>
@@ -2702,7 +2265,7 @@
         </w:rPr>
         <w:t>2.1.7 Operations</w:t>
       </w:r>
-      <w:bookmarkEnd w:id="17"/>
+      <w:bookmarkEnd w:id="18"/>
     </w:p>
     <w:p>
       <w:pPr>
@@ -2743,7 +2306,7 @@
           <w:u w:val="single"/>
         </w:rPr>
       </w:pPr>
-      <w:bookmarkStart w:id="18" w:name="_Toc363403529"/>
+      <w:bookmarkStart w:id="19" w:name="_Toc363403529"/>
       <w:r>
         <w:rPr>
           <w:rFonts w:asciiTheme="majorBidi" w:hAnsiTheme="majorBidi"/>
@@ -2754,7 +2317,7 @@
         </w:rPr>
         <w:t>2.1.8 Site Adaptation Requirements</w:t>
       </w:r>
-      <w:bookmarkEnd w:id="18"/>
+      <w:bookmarkEnd w:id="19"/>
     </w:p>
     <w:p>
       <w:pPr>
@@ -2798,7 +2361,7 @@
           <w:color w:val="auto"/>
         </w:rPr>
       </w:pPr>
-      <w:bookmarkStart w:id="19" w:name="_Toc363403530"/>
+      <w:bookmarkStart w:id="20" w:name="_Toc363403530"/>
       <w:r>
         <w:rPr>
           <w:rFonts w:asciiTheme="majorBidi" w:hAnsiTheme="majorBidi" w:cstheme="majorBidi"/>
@@ -2806,7 +2369,7 @@
         </w:rPr>
         <w:t>2.2  Product Functions</w:t>
       </w:r>
-      <w:bookmarkEnd w:id="19"/>
+      <w:bookmarkEnd w:id="20"/>
       <w:r>
         <w:rPr>
           <w:rFonts w:asciiTheme="majorBidi" w:hAnsiTheme="majorBidi" w:cstheme="majorBidi"/>
@@ -2829,58 +2392,15 @@
         </w:tabs>
         <w:bidi/>
         <w:rPr>
+          <w:rFonts w:asciiTheme="majorBidi" w:hAnsiTheme="majorBidi" w:cstheme="majorBidi"/>
+        </w:rPr>
+      </w:pPr>
+      <w:r>
+        <w:rPr>
           <w:rFonts w:asciiTheme="majorBidi" w:hAnsiTheme="majorBidi" w:cstheme="majorBidi" w:hint="cs"/>
           <w:rtl/>
         </w:rPr>
-      </w:pPr>
-      <w:r>
-        <w:rPr>
-          <w:rFonts w:asciiTheme="majorBidi" w:hAnsiTheme="majorBidi" w:cstheme="majorBidi" w:hint="cs"/>
-          <w:rtl/>
-        </w:rPr>
-        <w:t xml:space="preserve">צריך לשים את כל הדרישות המרכזיות </w:t>
-      </w:r>
-      <w:r>
-        <w:rPr>
-          <w:rFonts w:asciiTheme="majorBidi" w:hAnsiTheme="majorBidi" w:cstheme="majorBidi" w:hint="cs"/>
-          <w:rtl/>
-        </w:rPr>
-        <w:t xml:space="preserve">( </w:t>
-      </w:r>
-      <w:r>
-        <w:rPr>
-          <w:rFonts w:asciiTheme="majorBidi" w:hAnsiTheme="majorBidi" w:cstheme="majorBidi" w:hint="cs"/>
-          <w:rtl/>
-        </w:rPr>
         <w:t>להסביר על האלגוריתם שמחשב את הערך של הרשת</w:t>
-      </w:r>
-      <w:r>
-        <w:rPr>
-          <w:rFonts w:asciiTheme="majorBidi" w:hAnsiTheme="majorBidi" w:cstheme="majorBidi" w:hint="cs"/>
-          <w:rtl/>
-        </w:rPr>
-        <w:t xml:space="preserve">, </w:t>
-      </w:r>
-      <w:r>
-        <w:rPr>
-          <w:rFonts w:asciiTheme="majorBidi" w:hAnsiTheme="majorBidi" w:cstheme="majorBidi" w:hint="cs"/>
-          <w:rtl/>
-        </w:rPr>
-        <w:t>הצגת הרשת</w:t>
-      </w:r>
-      <w:r>
-        <w:rPr>
-          <w:rFonts w:asciiTheme="majorBidi" w:hAnsiTheme="majorBidi" w:cstheme="majorBidi" w:hint="cs"/>
-          <w:rtl/>
-        </w:rPr>
-        <w:t xml:space="preserve"> בצורה גרפית</w:t>
-      </w:r>
-      <w:r>
-        <w:rPr>
-          <w:rFonts w:asciiTheme="majorBidi" w:hAnsiTheme="majorBidi" w:cstheme="majorBidi" w:hint="cs"/>
-          <w:rtl/>
-        </w:rPr>
-        <w:t xml:space="preserve"> , סינון הרשת לפי יעדיי פרסום ) </w:t>
       </w:r>
     </w:p>
     <w:p>
@@ -2901,7 +2421,7 @@
           <w:color w:val="auto"/>
         </w:rPr>
       </w:pPr>
-      <w:bookmarkStart w:id="20" w:name="_Toc363403531"/>
+      <w:bookmarkStart w:id="21" w:name="_Toc363403531"/>
       <w:r>
         <w:rPr>
           <w:rFonts w:asciiTheme="majorBidi" w:hAnsiTheme="majorBidi" w:cstheme="majorBidi"/>
@@ -2909,7 +2429,7 @@
         </w:rPr>
         <w:t>2.3  User Characteristics</w:t>
       </w:r>
-      <w:bookmarkEnd w:id="20"/>
+      <w:bookmarkEnd w:id="21"/>
       <w:r>
         <w:rPr>
           <w:rFonts w:asciiTheme="majorBidi" w:hAnsiTheme="majorBidi" w:cstheme="majorBidi"/>
@@ -3009,7 +2529,7 @@
           <w:color w:val="auto"/>
         </w:rPr>
       </w:pPr>
-      <w:bookmarkStart w:id="21" w:name="_Toc363403532"/>
+      <w:bookmarkStart w:id="22" w:name="_Toc363403532"/>
       <w:r>
         <w:rPr>
           <w:rFonts w:asciiTheme="majorBidi" w:hAnsiTheme="majorBidi" w:cstheme="majorBidi"/>
@@ -3017,7 +2537,7 @@
         </w:rPr>
         <w:t>2.4  Constraints</w:t>
       </w:r>
-      <w:bookmarkEnd w:id="21"/>
+      <w:bookmarkEnd w:id="22"/>
       <w:r>
         <w:rPr>
           <w:rFonts w:asciiTheme="majorBidi" w:hAnsiTheme="majorBidi" w:cstheme="majorBidi"/>
@@ -3040,33 +2560,129 @@
       <w:pPr>
         <w:pStyle w:val="Heading2"/>
         <w:rPr>
-          <w:rFonts w:asciiTheme="majorBidi" w:eastAsiaTheme="minorHAnsi" w:hAnsiTheme="majorBidi" w:cstheme="majorBidi"/>
           <w:b w:val="0"/>
-          <w:color w:val="auto"/>
+          <w:bCs/>
           <w:sz w:val="22"/>
           <w:szCs w:val="22"/>
           <w:u w:val="none"/>
-          <w:lang w:bidi="he-IL"/>
-        </w:rPr>
-      </w:pPr>
-      <w:bookmarkStart w:id="22" w:name="_Toc363403533"/>
-      <w:r>
-        <w:rPr>
-          <w:rFonts w:asciiTheme="majorBidi" w:eastAsiaTheme="minorHAnsi" w:hAnsiTheme="majorBidi" w:cstheme="majorBidi"/>
+        </w:rPr>
+      </w:pPr>
+      <w:bookmarkStart w:id="23" w:name="_Toc363403533"/>
+      <w:r>
+        <w:rPr>
           <w:b w:val="0"/>
-          <w:color w:val="auto"/>
+          <w:bCs/>
           <w:sz w:val="22"/>
           <w:szCs w:val="22"/>
           <w:u w:val="none"/>
-          <w:lang w:bidi="he-IL"/>
-        </w:rPr>
-        <w:t>The most important limitation for using this program is the amount of RAM and CPU speed rates. In addition, the number of nodes and the complexity of the graph that will be displayed is also limited by the resolution of the screen.</w:t>
-      </w:r>
-    </w:p>
-    <w:p>
-      <w:pPr>
-        <w:rPr>
-          <w:rFonts w:asciiTheme="majorBidi" w:hAnsiTheme="majorBidi" w:cstheme="majorBidi"/>
+        </w:rPr>
+        <w:t xml:space="preserve">The most important limitation for using this </w:t>
+      </w:r>
+      <w:r>
+        <w:rPr>
+          <w:b w:val="0"/>
+          <w:bCs/>
+          <w:sz w:val="22"/>
+          <w:szCs w:val="22"/>
+          <w:u w:val="none"/>
+        </w:rPr>
+        <w:t xml:space="preserve">program </w:t>
+      </w:r>
+      <w:r>
+        <w:rPr>
+          <w:b w:val="0"/>
+          <w:bCs/>
+          <w:sz w:val="22"/>
+          <w:szCs w:val="22"/>
+          <w:u w:val="none"/>
+        </w:rPr>
+        <w:t>is the amount of</w:t>
+      </w:r>
+      <w:r>
+        <w:rPr>
+          <w:b w:val="0"/>
+          <w:bCs/>
+          <w:sz w:val="22"/>
+          <w:szCs w:val="22"/>
+          <w:u w:val="none"/>
+        </w:rPr>
+        <w:t xml:space="preserve"> RAM a</w:t>
+      </w:r>
+      <w:r>
+        <w:rPr>
+          <w:b w:val="0"/>
+          <w:bCs/>
+          <w:sz w:val="22"/>
+          <w:szCs w:val="22"/>
+          <w:u w:val="none"/>
+        </w:rPr>
+        <w:t xml:space="preserve">nd CPU speed rates. In addition, the </w:t>
+      </w:r>
+      <w:r>
+        <w:rPr>
+          <w:b w:val="0"/>
+          <w:bCs/>
+          <w:sz w:val="22"/>
+          <w:szCs w:val="22"/>
+          <w:u w:val="none"/>
+        </w:rPr>
+        <w:t>number</w:t>
+      </w:r>
+      <w:r>
+        <w:rPr>
+          <w:b w:val="0"/>
+          <w:bCs/>
+          <w:sz w:val="22"/>
+          <w:szCs w:val="22"/>
+          <w:u w:val="none"/>
+        </w:rPr>
+        <w:t xml:space="preserve"> of nodes and the complexity of the graph that will be displayed is</w:t>
+      </w:r>
+      <w:r>
+        <w:rPr>
+          <w:b w:val="0"/>
+          <w:bCs/>
+          <w:sz w:val="22"/>
+          <w:szCs w:val="22"/>
+          <w:u w:val="none"/>
+        </w:rPr>
+        <w:t xml:space="preserve"> also</w:t>
+      </w:r>
+      <w:r>
+        <w:rPr>
+          <w:b w:val="0"/>
+          <w:bCs/>
+          <w:sz w:val="22"/>
+          <w:szCs w:val="22"/>
+          <w:u w:val="none"/>
+        </w:rPr>
+        <w:t xml:space="preserve"> limited by the</w:t>
+      </w:r>
+      <w:r>
+        <w:rPr>
+          <w:b w:val="0"/>
+          <w:bCs/>
+          <w:sz w:val="22"/>
+          <w:szCs w:val="22"/>
+          <w:u w:val="none"/>
+        </w:rPr>
+        <w:t xml:space="preserve"> resolution of the screen</w:t>
+      </w:r>
+      <w:r>
+        <w:rPr>
+          <w:b w:val="0"/>
+          <w:bCs/>
+          <w:sz w:val="22"/>
+          <w:szCs w:val="22"/>
+          <w:u w:val="none"/>
+        </w:rPr>
+        <w:t>.</w:t>
+      </w:r>
+    </w:p>
+    <w:p>
+      <w:pPr>
+        <w:rPr>
+          <w:lang w:bidi="ar-SA"/>
         </w:rPr>
       </w:pPr>
     </w:p>
@@ -3085,7 +2701,7 @@
         </w:rPr>
         <w:t>2.5 Assumptions and Dependencies</w:t>
       </w:r>
-      <w:bookmarkEnd w:id="22"/>
+      <w:bookmarkEnd w:id="23"/>
     </w:p>
     <w:p>
       <w:pPr>
@@ -3096,19 +2712,20 @@
           <w:color w:val="auto"/>
         </w:rPr>
       </w:pPr>
-      <w:bookmarkStart w:id="23" w:name="_Toc363403534"/>
-    </w:p>
-    <w:p>
-      <w:pPr>
-        <w:rPr>
-          <w:rtl/>
-        </w:rPr>
-      </w:pPr>
-      <w:r>
+      <w:bookmarkStart w:id="24" w:name="_Toc363403534"/>
+    </w:p>
+    <w:p>
+      <w:pPr>
         <w:rPr>
           <w:rFonts w:hint="cs"/>
           <w:rtl/>
         </w:rPr>
+      </w:pPr>
+      <w:r>
+        <w:rPr>
+          <w:rFonts w:hint="cs"/>
+          <w:rtl/>
+        </w:rPr>
         <w:t>לא יודע כרגע</w:t>
       </w:r>
     </w:p>
@@ -3127,7 +2744,7 @@
         </w:rPr>
         <w:t>2.6 Apportioning of Requirements.</w:t>
       </w:r>
-      <w:bookmarkEnd w:id="23"/>
+      <w:bookmarkEnd w:id="24"/>
     </w:p>
     <w:p>
       <w:pPr>
@@ -3173,7 +2790,7 @@
           <w:color w:val="auto"/>
         </w:rPr>
       </w:pPr>
-      <w:bookmarkStart w:id="24" w:name="_Toc363403535"/>
+      <w:bookmarkStart w:id="25" w:name="_Toc363403535"/>
       <w:r>
         <w:rPr>
           <w:rFonts w:asciiTheme="majorBidi" w:hAnsiTheme="majorBidi"/>
@@ -3183,7 +2800,7 @@
         </w:rPr>
         <w:t>3.  Specific Requirements</w:t>
       </w:r>
-      <w:bookmarkEnd w:id="24"/>
+      <w:bookmarkEnd w:id="25"/>
       <w:r>
         <w:rPr>
           <w:rFonts w:asciiTheme="majorBidi" w:hAnsiTheme="majorBidi"/>
@@ -3193,89 +2810,6 @@
         </w:rPr>
         <w:t xml:space="preserve">  </w:t>
       </w:r>
-    </w:p>
-    <w:p>
-      <w:pPr>
-        <w:pStyle w:val="Heading2"/>
-      </w:pPr>
-      <w:bookmarkStart w:id="25" w:name="_Toc363403537"/>
-      <w:r>
-        <w:t>3.2 Functions</w:t>
-      </w:r>
-      <w:bookmarkEnd w:id="25"/>
-    </w:p>
-    <w:p>
-      <w:pPr>
-        <w:tabs>
-          <w:tab w:val="left" w:pos="432"/>
-          <w:tab w:val="left" w:pos="720"/>
-          <w:tab w:val="left" w:pos="5760"/>
-        </w:tabs>
-        <w:spacing w:before="120" w:after="0" w:line="240" w:lineRule="auto"/>
-        <w:ind w:left="374" w:right="720"/>
-        <w:outlineLvl w:val="2"/>
-        <w:rPr>
-          <w:rFonts w:ascii="Times New Roman" w:eastAsia="Times New Roman" w:hAnsi="Times New Roman" w:cs="Times New Roman"/>
-          <w:b/>
-          <w:sz w:val="24"/>
-          <w:szCs w:val="20"/>
-          <w:u w:val="single"/>
-          <w:lang w:bidi="ar-SA"/>
-        </w:rPr>
-      </w:pPr>
-      <w:r>
-        <w:rPr>
-          <w:rFonts w:ascii="Times New Roman" w:eastAsia="Times New Roman" w:hAnsi="Times New Roman" w:cs="Times New Roman"/>
-          <w:b/>
-          <w:sz w:val="24"/>
-          <w:szCs w:val="20"/>
-          <w:u w:val="single"/>
-          <w:lang w:bidi="ar-SA"/>
-        </w:rPr>
-        <w:t>3.</w:t>
-      </w:r>
-      <w:r>
-        <w:rPr>
-          <w:rFonts w:ascii="Times New Roman" w:eastAsia="Times New Roman" w:hAnsi="Times New Roman" w:cs="Times New Roman"/>
-          <w:b/>
-          <w:sz w:val="24"/>
-          <w:szCs w:val="20"/>
-          <w:u w:val="single"/>
-          <w:lang w:bidi="ar-SA"/>
-        </w:rPr>
-        <w:t xml:space="preserve">2.1 Display </w:t>
-      </w:r>
-      <w:r>
-        <w:rPr>
-          <w:rFonts w:ascii="Times New Roman" w:eastAsia="Times New Roman" w:hAnsi="Times New Roman" w:cs="Times New Roman"/>
-          <w:b/>
-          <w:sz w:val="24"/>
-          <w:szCs w:val="20"/>
-          <w:u w:val="single"/>
-          <w:lang w:bidi="ar-SA"/>
-        </w:rPr>
-        <w:t>properties on the network</w:t>
-      </w:r>
-    </w:p>
-    <w:p>
-      <w:pPr>
-        <w:tabs>
-          <w:tab w:val="left" w:pos="432"/>
-          <w:tab w:val="left" w:pos="720"/>
-          <w:tab w:val="left" w:pos="5760"/>
-        </w:tabs>
-        <w:spacing w:before="120" w:after="0" w:line="240" w:lineRule="auto"/>
-        <w:ind w:left="374" w:right="720"/>
-        <w:outlineLvl w:val="2"/>
-        <w:rPr>
-          <w:rFonts w:ascii="Times New Roman" w:eastAsia="Times New Roman" w:hAnsi="Times New Roman" w:cs="Times New Roman"/>
-          <w:b/>
-          <w:sz w:val="24"/>
-          <w:szCs w:val="20"/>
-          <w:u w:val="single"/>
-          <w:lang w:bidi="ar-SA"/>
-        </w:rPr>
-      </w:pPr>
     </w:p>
     <w:p>
       <w:pPr>
@@ -3286,1669 +2820,13 @@
           <w:rFonts w:asciiTheme="majorBidi" w:hAnsiTheme="majorBidi" w:cstheme="majorBidi"/>
         </w:rPr>
       </w:pPr>
-      <w:r>
-        <w:rPr>
-          <w:rFonts w:asciiTheme="majorBidi" w:hAnsiTheme="majorBidi" w:cstheme="majorBidi"/>
-        </w:rPr>
-        <w:t>The program must allow the user to display th</w:t>
-      </w:r>
-      <w:r>
-        <w:rPr>
-          <w:rFonts w:asciiTheme="majorBidi" w:hAnsiTheme="majorBidi" w:cstheme="majorBidi"/>
-        </w:rPr>
-        <w:t>e properties about the social network like:</w:t>
-      </w:r>
-    </w:p>
-    <w:p>
-      <w:pPr>
-        <w:tabs>
-          <w:tab w:val="left" w:pos="1520"/>
-        </w:tabs>
-        <w:rPr>
-          <w:rFonts w:asciiTheme="majorBidi" w:hAnsiTheme="majorBidi" w:cstheme="majorBidi"/>
-        </w:rPr>
-      </w:pPr>
-      <w:r>
-        <w:rPr>
-          <w:rFonts w:asciiTheme="majorBidi" w:hAnsiTheme="majorBidi" w:cstheme="majorBidi"/>
-        </w:rPr>
-        <w:t>Number of members on the network</w:t>
-      </w:r>
-    </w:p>
-    <w:p>
-      <w:pPr>
-        <w:tabs>
-          <w:tab w:val="left" w:pos="1520"/>
-        </w:tabs>
-        <w:rPr>
-          <w:rFonts w:asciiTheme="majorBidi" w:hAnsiTheme="majorBidi" w:cstheme="majorBidi"/>
-        </w:rPr>
-      </w:pPr>
-      <w:r>
-        <w:rPr>
-          <w:rFonts w:asciiTheme="majorBidi" w:hAnsiTheme="majorBidi" w:cstheme="majorBidi"/>
-        </w:rPr>
-        <w:t>Number of advertisers on the network</w:t>
-      </w:r>
-    </w:p>
-    <w:p>
-      <w:pPr>
-        <w:tabs>
-          <w:tab w:val="left" w:pos="1520"/>
-        </w:tabs>
-        <w:rPr>
-          <w:rFonts w:asciiTheme="majorBidi" w:hAnsiTheme="majorBidi" w:cstheme="majorBidi"/>
-        </w:rPr>
-      </w:pPr>
-      <w:r>
-        <w:rPr>
-          <w:rFonts w:asciiTheme="majorBidi" w:hAnsiTheme="majorBidi" w:cstheme="majorBidi"/>
-        </w:rPr>
-        <w:t>The number of consumers</w:t>
-      </w:r>
-    </w:p>
-    <w:p>
-      <w:pPr>
-        <w:tabs>
-          <w:tab w:val="left" w:pos="1520"/>
-        </w:tabs>
-        <w:rPr>
-          <w:rFonts w:asciiTheme="majorBidi" w:hAnsiTheme="majorBidi" w:cstheme="majorBidi"/>
-        </w:rPr>
-      </w:pPr>
-      <w:r>
-        <w:rPr>
-          <w:rFonts w:asciiTheme="majorBidi" w:hAnsiTheme="majorBidi" w:cstheme="majorBidi"/>
-        </w:rPr>
-        <w:lastRenderedPageBreak/>
-        <w:t>Number of likes</w:t>
-      </w:r>
-    </w:p>
-    <w:p>
-      <w:pPr>
-        <w:tabs>
-          <w:tab w:val="left" w:pos="1520"/>
-        </w:tabs>
-        <w:rPr>
-          <w:rFonts w:asciiTheme="majorBidi" w:hAnsiTheme="majorBidi" w:cstheme="majorBidi"/>
-        </w:rPr>
-      </w:pPr>
-      <w:r>
-        <w:rPr>
-          <w:rFonts w:asciiTheme="majorBidi" w:hAnsiTheme="majorBidi" w:cstheme="majorBidi"/>
-        </w:rPr>
-        <w:t>….</w:t>
-      </w:r>
-    </w:p>
-    <w:p>
-      <w:pPr>
-        <w:tabs>
-          <w:tab w:val="left" w:pos="1520"/>
-        </w:tabs>
-        <w:rPr>
-          <w:rFonts w:asciiTheme="majorBidi" w:hAnsiTheme="majorBidi" w:cstheme="majorBidi"/>
-        </w:rPr>
-      </w:pPr>
-      <w:r>
-        <w:rPr>
-          <w:rFonts w:asciiTheme="majorBidi" w:hAnsiTheme="majorBidi" w:cstheme="majorBidi"/>
-        </w:rPr>
-        <w:t>..</w:t>
-      </w:r>
-    </w:p>
-    <w:p>
-      <w:pPr>
-        <w:tabs>
-          <w:tab w:val="left" w:pos="432"/>
-          <w:tab w:val="left" w:pos="720"/>
-          <w:tab w:val="left" w:pos="5760"/>
-        </w:tabs>
-        <w:spacing w:before="120" w:after="0" w:line="240" w:lineRule="auto"/>
-        <w:ind w:left="374" w:right="720"/>
-        <w:outlineLvl w:val="2"/>
-        <w:rPr>
-          <w:rFonts w:ascii="Times New Roman" w:eastAsia="Times New Roman" w:hAnsi="Times New Roman" w:cs="Times New Roman"/>
-          <w:b/>
-          <w:sz w:val="24"/>
-          <w:szCs w:val="20"/>
-          <w:u w:val="single"/>
-          <w:lang w:bidi="ar-SA"/>
-        </w:rPr>
-      </w:pPr>
-      <w:r>
-        <w:rPr>
-          <w:rFonts w:ascii="Times New Roman" w:eastAsia="Times New Roman" w:hAnsi="Times New Roman" w:cs="Times New Roman"/>
-          <w:b/>
-          <w:sz w:val="24"/>
-          <w:szCs w:val="20"/>
-          <w:u w:val="single"/>
-          <w:lang w:bidi="ar-SA"/>
-        </w:rPr>
-        <w:t>3.</w:t>
-      </w:r>
-      <w:r>
-        <w:rPr>
-          <w:rFonts w:ascii="Times New Roman" w:eastAsia="Times New Roman" w:hAnsi="Times New Roman" w:cs="Times New Roman"/>
-          <w:b/>
-          <w:sz w:val="24"/>
-          <w:szCs w:val="20"/>
-          <w:u w:val="single"/>
-          <w:lang w:bidi="ar-SA"/>
-        </w:rPr>
-        <w:t>2.</w:t>
-      </w:r>
-      <w:r>
-        <w:rPr>
-          <w:rFonts w:ascii="Times New Roman" w:eastAsia="Times New Roman" w:hAnsi="Times New Roman" w:cs="Times New Roman"/>
-          <w:b/>
-          <w:sz w:val="24"/>
-          <w:szCs w:val="20"/>
-          <w:u w:val="single"/>
-          <w:lang w:bidi="ar-SA"/>
-        </w:rPr>
-        <w:t>2</w:t>
-      </w:r>
-      <w:r>
-        <w:rPr>
-          <w:rFonts w:ascii="Times New Roman" w:eastAsia="Times New Roman" w:hAnsi="Times New Roman" w:cs="Times New Roman"/>
-          <w:b/>
-          <w:sz w:val="24"/>
-          <w:szCs w:val="20"/>
-          <w:u w:val="single"/>
-          <w:lang w:bidi="ar-SA"/>
-        </w:rPr>
-        <w:t xml:space="preserve"> </w:t>
-      </w:r>
-      <w:r>
-        <w:rPr>
-          <w:rFonts w:ascii="Times New Roman" w:eastAsia="Times New Roman" w:hAnsi="Times New Roman" w:cs="Times New Roman"/>
-          <w:b/>
-          <w:sz w:val="24"/>
-          <w:szCs w:val="20"/>
-          <w:u w:val="single"/>
-          <w:lang w:bidi="ar-SA"/>
-        </w:rPr>
-        <w:t>Give an estimate of the value of the network</w:t>
-      </w:r>
-    </w:p>
-    <w:p>
-      <w:pPr>
-        <w:pStyle w:val="NoSpacing"/>
-        <w:rPr>
-          <w:rFonts w:asciiTheme="majorBidi" w:hAnsiTheme="majorBidi" w:cstheme="majorBidi"/>
-        </w:rPr>
-      </w:pPr>
-      <w:r>
-        <w:rPr>
-          <w:lang w:bidi="ar-SA"/>
-        </w:rPr>
-        <w:t xml:space="preserve">The </w:t>
-      </w:r>
-      <w:r>
-        <w:rPr>
-          <w:sz w:val="23"/>
-          <w:szCs w:val="23"/>
-        </w:rPr>
-        <w:t>program must</w:t>
-      </w:r>
-      <w:r>
-        <w:rPr>
-          <w:sz w:val="23"/>
-          <w:szCs w:val="23"/>
-        </w:rPr>
-        <w:t xml:space="preserve"> </w:t>
-      </w:r>
-      <w:r>
-        <w:t>return the value of the network in dollars</w:t>
-      </w:r>
-      <w:r>
-        <w:t xml:space="preserve">. </w:t>
-      </w:r>
-      <w:r>
-        <w:rPr>
-          <w:rFonts w:asciiTheme="majorBidi" w:hAnsiTheme="majorBidi" w:cstheme="majorBidi"/>
-        </w:rPr>
-        <w:t>This requirement is the most important aspects of the execution of this program</w:t>
-      </w:r>
-      <w:r>
-        <w:rPr>
-          <w:rFonts w:asciiTheme="majorBidi" w:hAnsiTheme="majorBidi" w:cstheme="majorBidi"/>
-        </w:rPr>
-        <w:t>.</w:t>
-      </w:r>
-    </w:p>
-    <w:p>
-      <w:pPr>
-        <w:pStyle w:val="NoSpacing"/>
-        <w:rPr>
-          <w:rFonts w:asciiTheme="majorBidi" w:hAnsiTheme="majorBidi" w:cstheme="majorBidi"/>
-        </w:rPr>
-      </w:pPr>
-    </w:p>
-    <w:p>
-      <w:pPr>
-        <w:pStyle w:val="NoSpacing"/>
-        <w:rPr>
-          <w:rFonts w:asciiTheme="majorBidi" w:hAnsiTheme="majorBidi" w:cstheme="majorBidi"/>
-        </w:rPr>
-      </w:pPr>
-    </w:p>
-    <w:p>
-      <w:pPr>
-        <w:pStyle w:val="NoSpacing"/>
-        <w:rPr>
-          <w:rtl/>
-        </w:rPr>
-      </w:pPr>
-    </w:p>
-    <w:p>
-      <w:pPr>
-        <w:pStyle w:val="NoSpacing"/>
-        <w:rPr>
-          <w:rFonts w:ascii="Times New Roman" w:eastAsia="Times New Roman" w:hAnsi="Times New Roman" w:cs="Times New Roman"/>
-          <w:b/>
-          <w:sz w:val="24"/>
-          <w:szCs w:val="20"/>
-          <w:u w:val="single"/>
-          <w:lang w:bidi="ar-SA"/>
-        </w:rPr>
-      </w:pPr>
-    </w:p>
-    <w:p>
-      <w:pPr>
-        <w:tabs>
-          <w:tab w:val="left" w:pos="432"/>
-          <w:tab w:val="left" w:pos="720"/>
-          <w:tab w:val="left" w:pos="5760"/>
-        </w:tabs>
-        <w:spacing w:before="120" w:after="0" w:line="240" w:lineRule="auto"/>
-        <w:ind w:left="374" w:right="720"/>
-        <w:outlineLvl w:val="2"/>
-        <w:rPr>
-          <w:rFonts w:ascii="Times New Roman" w:eastAsia="Times New Roman" w:hAnsi="Times New Roman" w:cs="Times New Roman"/>
-          <w:b/>
-          <w:sz w:val="24"/>
-          <w:szCs w:val="20"/>
-          <w:u w:val="single"/>
-          <w:lang w:bidi="ar-SA"/>
-        </w:rPr>
-      </w:pPr>
-      <w:r>
-        <w:rPr>
-          <w:rFonts w:ascii="Times New Roman" w:eastAsia="Times New Roman" w:hAnsi="Times New Roman" w:cs="Times New Roman"/>
-          <w:b/>
-          <w:sz w:val="24"/>
-          <w:szCs w:val="20"/>
-          <w:u w:val="single"/>
-          <w:lang w:bidi="ar-SA"/>
-        </w:rPr>
-        <w:t>3.</w:t>
-      </w:r>
-      <w:r>
-        <w:rPr>
-          <w:rFonts w:ascii="Times New Roman" w:eastAsia="Times New Roman" w:hAnsi="Times New Roman" w:cs="Times New Roman"/>
-          <w:b/>
-          <w:sz w:val="24"/>
-          <w:szCs w:val="20"/>
-          <w:u w:val="single"/>
-          <w:lang w:bidi="ar-SA"/>
-        </w:rPr>
-        <w:t>2.</w:t>
-      </w:r>
-      <w:r>
-        <w:rPr>
-          <w:rFonts w:ascii="Times New Roman" w:eastAsia="Times New Roman" w:hAnsi="Times New Roman" w:cs="Times New Roman"/>
-          <w:b/>
-          <w:sz w:val="24"/>
-          <w:szCs w:val="20"/>
-          <w:u w:val="single"/>
-          <w:lang w:bidi="ar-SA"/>
-        </w:rPr>
-        <w:t>3</w:t>
-      </w:r>
-      <w:r>
-        <w:rPr>
-          <w:rFonts w:ascii="Times New Roman" w:eastAsia="Times New Roman" w:hAnsi="Times New Roman" w:cs="Times New Roman"/>
-          <w:b/>
-          <w:sz w:val="24"/>
-          <w:szCs w:val="20"/>
-          <w:u w:val="single"/>
-          <w:lang w:bidi="ar-SA"/>
-        </w:rPr>
-        <w:t xml:space="preserve"> Display graph </w:t>
-      </w:r>
-    </w:p>
-    <w:p>
-      <w:pPr>
-        <w:tabs>
-          <w:tab w:val="left" w:pos="432"/>
-          <w:tab w:val="left" w:pos="720"/>
-          <w:tab w:val="left" w:pos="5760"/>
-        </w:tabs>
-        <w:spacing w:before="120" w:after="0" w:line="240" w:lineRule="auto"/>
-        <w:ind w:right="720"/>
-        <w:outlineLvl w:val="2"/>
-        <w:rPr>
-          <w:rFonts w:ascii="Times New Roman" w:eastAsia="Times New Roman" w:hAnsi="Times New Roman" w:cs="Times New Roman"/>
-          <w:b/>
-          <w:sz w:val="24"/>
-          <w:szCs w:val="20"/>
-          <w:u w:val="single"/>
-          <w:lang w:bidi="ar-SA"/>
-        </w:rPr>
-      </w:pPr>
-    </w:p>
-    <w:p>
-      <w:pPr>
-        <w:tabs>
-          <w:tab w:val="left" w:pos="1520"/>
-        </w:tabs>
-        <w:rPr>
-          <w:rFonts w:asciiTheme="majorBidi" w:hAnsiTheme="majorBidi" w:cstheme="majorBidi"/>
-        </w:rPr>
-      </w:pPr>
-      <w:r>
-        <w:rPr>
-          <w:sz w:val="23"/>
-          <w:szCs w:val="23"/>
-        </w:rPr>
-        <w:t>The program must be able to display</w:t>
-      </w:r>
-      <w:r>
-        <w:rPr>
-          <w:rFonts w:asciiTheme="majorBidi" w:hAnsiTheme="majorBidi" w:cstheme="majorBidi"/>
-        </w:rPr>
-        <w:t xml:space="preserve"> the graph. </w:t>
-      </w:r>
-      <w:r>
-        <w:rPr>
-          <w:rFonts w:asciiTheme="majorBidi" w:hAnsiTheme="majorBidi" w:cstheme="majorBidi"/>
-        </w:rPr>
-        <w:t>This requirement is one of the most important aspects of the execution of this program. It is crucial because its absence may lead to an abnormal functioning program.</w:t>
-      </w:r>
-    </w:p>
-    <w:p>
-      <w:pPr>
-        <w:tabs>
-          <w:tab w:val="left" w:pos="432"/>
-          <w:tab w:val="left" w:pos="720"/>
-          <w:tab w:val="left" w:pos="5760"/>
-        </w:tabs>
-        <w:spacing w:before="120" w:after="0" w:line="240" w:lineRule="auto"/>
-        <w:ind w:left="374" w:right="720"/>
-        <w:outlineLvl w:val="2"/>
-        <w:rPr>
-          <w:rFonts w:ascii="Times New Roman" w:eastAsia="Times New Roman" w:hAnsi="Times New Roman" w:cs="Times New Roman"/>
-          <w:b/>
-          <w:sz w:val="24"/>
-          <w:szCs w:val="20"/>
-          <w:u w:val="single"/>
-          <w:lang w:bidi="ar-SA"/>
-        </w:rPr>
-      </w:pPr>
-      <w:r>
-        <w:rPr>
-          <w:rFonts w:ascii="Times New Roman" w:eastAsia="Times New Roman" w:hAnsi="Times New Roman" w:cs="Times New Roman"/>
-          <w:b/>
-          <w:sz w:val="24"/>
-          <w:szCs w:val="20"/>
-          <w:u w:val="single"/>
-          <w:lang w:bidi="ar-SA"/>
-        </w:rPr>
-        <w:t>3.</w:t>
-      </w:r>
-      <w:r>
-        <w:rPr>
-          <w:rFonts w:ascii="Times New Roman" w:eastAsia="Times New Roman" w:hAnsi="Times New Roman" w:cs="Times New Roman"/>
-          <w:b/>
-          <w:sz w:val="24"/>
-          <w:szCs w:val="20"/>
-          <w:u w:val="single"/>
-          <w:lang w:bidi="ar-SA"/>
-        </w:rPr>
-        <w:t xml:space="preserve">2.x </w:t>
-      </w:r>
-      <w:r>
-        <w:rPr>
-          <w:rFonts w:ascii="Times New Roman" w:eastAsia="Times New Roman" w:hAnsi="Times New Roman" w:cs="Times New Roman"/>
-          <w:b/>
-          <w:sz w:val="24"/>
-          <w:szCs w:val="20"/>
-          <w:u w:val="single"/>
-          <w:lang w:bidi="ar-SA"/>
-        </w:rPr>
-        <w:t>Filter the network</w:t>
-      </w:r>
-      <w:r>
-        <w:rPr>
-          <w:rFonts w:ascii="Times New Roman" w:eastAsia="Times New Roman" w:hAnsi="Times New Roman" w:cs="Times New Roman"/>
-          <w:b/>
-          <w:sz w:val="24"/>
-          <w:szCs w:val="20"/>
-          <w:u w:val="single"/>
-          <w:lang w:bidi="ar-SA"/>
-        </w:rPr>
-        <w:t xml:space="preserve"> </w:t>
-      </w:r>
-    </w:p>
-    <w:p>
-      <w:pPr>
-        <w:pStyle w:val="NoSpacing"/>
-        <w:rPr>
-          <w:rFonts w:ascii="Times New Roman" w:eastAsia="Times New Roman" w:hAnsi="Times New Roman" w:cs="Times New Roman"/>
-          <w:b/>
-          <w:sz w:val="24"/>
-          <w:szCs w:val="20"/>
-          <w:u w:val="single"/>
-          <w:rtl/>
-          <w:lang w:bidi="ar-SA"/>
-        </w:rPr>
-      </w:pPr>
-      <w:r>
-        <w:t>The program must allow the use</w:t>
-      </w:r>
-      <w:r>
-        <w:t xml:space="preserve">r filter </w:t>
-      </w:r>
-      <w:r>
-        <w:t>the grid view to see only the vertices and connections they want to see</w:t>
-      </w:r>
-    </w:p>
-    <w:p>
-      <w:pPr>
-        <w:tabs>
-          <w:tab w:val="left" w:pos="1520"/>
-        </w:tabs>
-        <w:rPr>
-          <w:rFonts w:asciiTheme="majorBidi" w:hAnsiTheme="majorBidi" w:cstheme="majorBidi"/>
-          <w:rtl/>
-        </w:rPr>
-      </w:pPr>
-    </w:p>
-    <w:p>
-      <w:pPr>
-        <w:tabs>
-          <w:tab w:val="left" w:pos="432"/>
-          <w:tab w:val="left" w:pos="720"/>
-          <w:tab w:val="left" w:pos="5760"/>
-        </w:tabs>
-        <w:spacing w:before="120" w:after="0" w:line="240" w:lineRule="auto"/>
-        <w:ind w:left="374" w:right="720"/>
-        <w:outlineLvl w:val="2"/>
-        <w:rPr>
-          <w:rFonts w:ascii="Times New Roman" w:eastAsia="Times New Roman" w:hAnsi="Times New Roman" w:cs="Times New Roman"/>
-          <w:b/>
-          <w:sz w:val="24"/>
-          <w:szCs w:val="20"/>
-          <w:u w:val="single"/>
-          <w:lang w:bidi="ar-SA"/>
-        </w:rPr>
-      </w:pPr>
-      <w:r>
-        <w:rPr>
-          <w:rFonts w:ascii="Times New Roman" w:eastAsia="Times New Roman" w:hAnsi="Times New Roman" w:cs="Times New Roman"/>
-          <w:b/>
-          <w:sz w:val="24"/>
-          <w:szCs w:val="20"/>
-          <w:u w:val="single"/>
-          <w:lang w:bidi="ar-SA"/>
-        </w:rPr>
-        <w:t>3.</w:t>
-      </w:r>
-      <w:r>
-        <w:rPr>
-          <w:rFonts w:ascii="Times New Roman" w:eastAsia="Times New Roman" w:hAnsi="Times New Roman" w:cs="Times New Roman"/>
-          <w:b/>
-          <w:sz w:val="24"/>
-          <w:szCs w:val="20"/>
-          <w:u w:val="single"/>
-          <w:lang w:bidi="ar-SA"/>
-        </w:rPr>
-        <w:t>2.</w:t>
-      </w:r>
-      <w:r>
-        <w:rPr>
-          <w:rFonts w:ascii="Times New Roman" w:eastAsia="Times New Roman" w:hAnsi="Times New Roman" w:cs="Times New Roman"/>
-          <w:b/>
-          <w:sz w:val="24"/>
-          <w:szCs w:val="20"/>
-          <w:u w:val="single"/>
-          <w:lang w:bidi="ar-SA"/>
-        </w:rPr>
-        <w:t>x</w:t>
-      </w:r>
-      <w:r>
-        <w:rPr>
-          <w:rFonts w:ascii="Times New Roman" w:eastAsia="Times New Roman" w:hAnsi="Times New Roman" w:cs="Times New Roman"/>
-          <w:b/>
-          <w:sz w:val="24"/>
-          <w:szCs w:val="20"/>
-          <w:u w:val="single"/>
-          <w:lang w:bidi="ar-SA"/>
-        </w:rPr>
-        <w:t xml:space="preserve"> </w:t>
-      </w:r>
-      <w:r>
-        <w:rPr>
-          <w:rFonts w:ascii="Times New Roman" w:eastAsia="Times New Roman" w:hAnsi="Times New Roman" w:cs="Times New Roman"/>
-          <w:b/>
-          <w:sz w:val="24"/>
-          <w:szCs w:val="20"/>
-          <w:u w:val="single"/>
-          <w:lang w:bidi="ar-SA"/>
-        </w:rPr>
-        <w:t xml:space="preserve">Export properties </w:t>
-      </w:r>
-    </w:p>
-    <w:p>
-      <w:pPr>
-        <w:rPr>
-          <w:rtl/>
-        </w:rPr>
-      </w:pPr>
-      <w:r>
-        <w:rPr>
-          <w:rFonts w:hint="cs"/>
-          <w:rtl/>
-        </w:rPr>
-        <w:t xml:space="preserve">אפשר להוסיף דרישה שנייצא את </w:t>
-      </w:r>
-      <w:r>
-        <w:rPr>
-          <w:rFonts w:hint="cs"/>
-          <w:rtl/>
-        </w:rPr>
-        <w:t>המאפיינים</w:t>
-      </w:r>
-      <w:r>
-        <w:rPr>
-          <w:rFonts w:hint="cs"/>
-          <w:rtl/>
-        </w:rPr>
-        <w:t xml:space="preserve"> לקובץ נגיד </w:t>
-      </w:r>
-    </w:p>
-    <w:p>
-      <w:pPr>
-        <w:tabs>
-          <w:tab w:val="left" w:pos="432"/>
-          <w:tab w:val="left" w:pos="720"/>
-          <w:tab w:val="left" w:pos="5760"/>
-        </w:tabs>
-        <w:spacing w:before="120" w:after="0" w:line="240" w:lineRule="auto"/>
-        <w:ind w:left="374" w:right="720"/>
-        <w:outlineLvl w:val="2"/>
-        <w:rPr>
-          <w:sz w:val="23"/>
-          <w:szCs w:val="23"/>
-        </w:rPr>
-      </w:pPr>
-    </w:p>
-    <w:p>
-      <w:pPr>
-        <w:tabs>
-          <w:tab w:val="left" w:pos="432"/>
-          <w:tab w:val="left" w:pos="720"/>
-          <w:tab w:val="left" w:pos="5760"/>
-        </w:tabs>
-        <w:spacing w:before="120" w:after="0" w:line="240" w:lineRule="auto"/>
-        <w:ind w:left="374" w:right="720"/>
-        <w:outlineLvl w:val="2"/>
-        <w:rPr>
-          <w:rFonts w:ascii="Times New Roman" w:eastAsia="Times New Roman" w:hAnsi="Times New Roman" w:cs="Times New Roman"/>
-          <w:b/>
-          <w:sz w:val="24"/>
-          <w:szCs w:val="20"/>
-          <w:u w:val="single"/>
-          <w:lang w:bidi="ar-SA"/>
-        </w:rPr>
-      </w:pPr>
-      <w:r>
-        <w:rPr>
-          <w:rFonts w:ascii="Times New Roman" w:eastAsia="Times New Roman" w:hAnsi="Times New Roman" w:cs="Times New Roman"/>
-          <w:b/>
-          <w:sz w:val="24"/>
-          <w:szCs w:val="20"/>
-          <w:u w:val="single"/>
-          <w:lang w:bidi="ar-SA"/>
-        </w:rPr>
-        <w:t>3.</w:t>
-      </w:r>
-      <w:r>
-        <w:rPr>
-          <w:rFonts w:ascii="Times New Roman" w:eastAsia="Times New Roman" w:hAnsi="Times New Roman" w:cs="Times New Roman"/>
-          <w:b/>
-          <w:sz w:val="24"/>
-          <w:szCs w:val="20"/>
-          <w:u w:val="single"/>
-          <w:lang w:bidi="ar-SA"/>
-        </w:rPr>
-        <w:t>2</w:t>
-      </w:r>
-      <w:r>
-        <w:rPr>
-          <w:rFonts w:ascii="Times New Roman" w:eastAsia="Times New Roman" w:hAnsi="Times New Roman" w:cs="Times New Roman"/>
-          <w:b/>
-          <w:sz w:val="24"/>
-          <w:szCs w:val="20"/>
-          <w:u w:val="single"/>
-          <w:lang w:bidi="ar-SA"/>
-        </w:rPr>
-        <w:t>x</w:t>
-      </w:r>
-      <w:r>
-        <w:rPr>
-          <w:rFonts w:ascii="Times New Roman" w:eastAsia="Times New Roman" w:hAnsi="Times New Roman" w:cs="Times New Roman"/>
-          <w:b/>
-          <w:sz w:val="24"/>
-          <w:szCs w:val="20"/>
-          <w:u w:val="single"/>
-          <w:lang w:bidi="ar-SA"/>
-        </w:rPr>
-        <w:t xml:space="preserve"> </w:t>
-      </w:r>
-      <w:r>
-        <w:rPr>
-          <w:rFonts w:ascii="Times New Roman" w:eastAsia="Times New Roman" w:hAnsi="Times New Roman" w:cs="Times New Roman"/>
-          <w:b/>
-          <w:sz w:val="24"/>
-          <w:szCs w:val="20"/>
-          <w:u w:val="single"/>
-          <w:lang w:bidi="ar-SA"/>
-        </w:rPr>
-        <w:t>Open File Requirement</w:t>
-      </w:r>
-    </w:p>
-    <w:p>
-      <w:r>
-        <w:t>The program must allow the user to open a file that contains social network data.</w:t>
-      </w:r>
-    </w:p>
-    <w:p>
-      <w:pPr>
-        <w:rPr>
-          <w:sz w:val="23"/>
-          <w:szCs w:val="23"/>
-        </w:rPr>
-      </w:pPr>
-      <w:r>
-        <w:rPr>
-          <w:rFonts w:ascii="Times New Roman" w:eastAsia="Times New Roman" w:hAnsi="Times New Roman" w:cs="Times New Roman"/>
-          <w:b/>
-          <w:sz w:val="24"/>
-          <w:szCs w:val="20"/>
-          <w:u w:val="single"/>
-          <w:lang w:bidi="ar-SA"/>
-        </w:rPr>
-        <w:t>3.2.</w:t>
-      </w:r>
-      <w:r>
-        <w:rPr>
-          <w:rFonts w:ascii="Times New Roman" w:eastAsia="Times New Roman" w:hAnsi="Times New Roman" w:cs="Times New Roman"/>
-          <w:b/>
-          <w:sz w:val="24"/>
-          <w:szCs w:val="20"/>
-          <w:u w:val="single"/>
-          <w:lang w:bidi="ar-SA"/>
-        </w:rPr>
-        <w:t>x</w:t>
-      </w:r>
-      <w:r>
-        <w:rPr>
-          <w:rFonts w:ascii="Times New Roman" w:eastAsia="Times New Roman" w:hAnsi="Times New Roman" w:cs="Times New Roman"/>
-          <w:b/>
-          <w:sz w:val="24"/>
-          <w:szCs w:val="20"/>
-          <w:u w:val="single"/>
-          <w:lang w:bidi="ar-SA"/>
-        </w:rPr>
-        <w:t xml:space="preserve"> Colors Change Requirement</w:t>
-      </w:r>
-    </w:p>
-    <w:p>
-      <w:pPr>
-        <w:rPr>
-          <w:sz w:val="23"/>
-          <w:szCs w:val="23"/>
-        </w:rPr>
-      </w:pPr>
-      <w:r>
-        <w:rPr>
-          <w:sz w:val="23"/>
-          <w:szCs w:val="23"/>
-        </w:rPr>
-        <w:t>The program must allow the user to change any color of any part of the under process graph.</w:t>
-      </w:r>
-    </w:p>
-    <w:p>
-      <w:pPr>
-        <w:rPr>
-          <w:sz w:val="23"/>
-          <w:szCs w:val="23"/>
-        </w:rPr>
-      </w:pPr>
-      <w:r>
-        <w:rPr>
-          <w:sz w:val="23"/>
-          <w:szCs w:val="23"/>
-        </w:rPr>
-        <w:t>This requirement is important for giving the user a better view and understanding of the network’s visual appearance as well as providing a better and more user-friendly work environment.</w:t>
-      </w:r>
-    </w:p>
-    <w:p>
-      <w:pPr>
-        <w:rPr>
-          <w:rFonts w:ascii="Times New Roman" w:eastAsia="Times New Roman" w:hAnsi="Times New Roman" w:cs="Times New Roman"/>
-          <w:b/>
-          <w:sz w:val="24"/>
-          <w:szCs w:val="20"/>
-          <w:u w:val="single"/>
-          <w:lang w:bidi="ar-SA"/>
-        </w:rPr>
-      </w:pPr>
-      <w:r>
-        <w:rPr>
-          <w:rFonts w:ascii="Times New Roman" w:eastAsia="Times New Roman" w:hAnsi="Times New Roman" w:cs="Times New Roman"/>
-          <w:b/>
-          <w:sz w:val="24"/>
-          <w:szCs w:val="20"/>
-          <w:u w:val="single"/>
-          <w:lang w:bidi="ar-SA"/>
-        </w:rPr>
-        <w:t>3.2.</w:t>
-      </w:r>
-      <w:r>
-        <w:rPr>
-          <w:rFonts w:ascii="Times New Roman" w:eastAsia="Times New Roman" w:hAnsi="Times New Roman" w:cs="Times New Roman"/>
-          <w:b/>
-          <w:sz w:val="24"/>
-          <w:szCs w:val="20"/>
-          <w:u w:val="single"/>
-          <w:lang w:bidi="ar-SA"/>
-        </w:rPr>
-        <w:t>x</w:t>
-      </w:r>
-      <w:r>
-        <w:rPr>
-          <w:rFonts w:ascii="Times New Roman" w:eastAsia="Times New Roman" w:hAnsi="Times New Roman" w:cs="Times New Roman"/>
-          <w:b/>
-          <w:sz w:val="24"/>
-          <w:szCs w:val="20"/>
-          <w:u w:val="single"/>
-          <w:lang w:bidi="ar-SA"/>
-        </w:rPr>
-        <w:t xml:space="preserve"> Provide Help Requirement</w:t>
-      </w:r>
-    </w:p>
-    <w:p>
-      <w:pPr>
-        <w:rPr>
-          <w:sz w:val="23"/>
-          <w:szCs w:val="23"/>
-        </w:rPr>
-      </w:pPr>
-      <w:r>
-        <w:rPr>
-          <w:sz w:val="23"/>
-          <w:szCs w:val="23"/>
-        </w:rPr>
-        <w:t>The program must provide a help section to the user.</w:t>
-      </w:r>
-    </w:p>
-    <w:p>
-      <w:pPr>
-        <w:rPr>
-          <w:sz w:val="23"/>
-          <w:szCs w:val="23"/>
-        </w:rPr>
-      </w:pPr>
-      <w:r>
-        <w:rPr>
-          <w:sz w:val="23"/>
-          <w:szCs w:val="23"/>
-        </w:rPr>
-        <w:t xml:space="preserve">This requirement is important for giving the user some FAQs as well as </w:t>
-      </w:r>
-      <w:bookmarkStart w:id="26" w:name="_GoBack"/>
-      <w:bookmarkEnd w:id="26"/>
-      <w:r>
-        <w:rPr>
-          <w:sz w:val="23"/>
-          <w:szCs w:val="23"/>
-        </w:rPr>
-        <w:t>“about” sections.</w:t>
-      </w:r>
-    </w:p>
-    <w:p>
-      <w:pPr>
-        <w:rPr>
-          <w:rFonts w:ascii="Times New Roman" w:eastAsia="Times New Roman" w:hAnsi="Times New Roman" w:cs="Times New Roman"/>
-          <w:b/>
-          <w:sz w:val="24"/>
-          <w:szCs w:val="20"/>
-          <w:u w:val="single"/>
-          <w:lang w:bidi="ar-SA"/>
-        </w:rPr>
-      </w:pPr>
-      <w:r>
-        <w:rPr>
-          <w:rFonts w:ascii="Times New Roman" w:eastAsia="Times New Roman" w:hAnsi="Times New Roman" w:cs="Times New Roman"/>
-          <w:b/>
-          <w:sz w:val="24"/>
-          <w:szCs w:val="20"/>
-          <w:u w:val="single"/>
-          <w:lang w:bidi="ar-SA"/>
-        </w:rPr>
-        <w:t>3.2.</w:t>
-      </w:r>
-      <w:r>
-        <w:rPr>
-          <w:rFonts w:ascii="Times New Roman" w:eastAsia="Times New Roman" w:hAnsi="Times New Roman" w:cs="Times New Roman"/>
-          <w:b/>
-          <w:sz w:val="24"/>
-          <w:szCs w:val="20"/>
-          <w:u w:val="single"/>
-          <w:lang w:bidi="ar-SA"/>
-        </w:rPr>
-        <w:t>x</w:t>
-      </w:r>
-      <w:r>
-        <w:rPr>
-          <w:rFonts w:ascii="Times New Roman" w:eastAsia="Times New Roman" w:hAnsi="Times New Roman" w:cs="Times New Roman"/>
-          <w:b/>
-          <w:sz w:val="24"/>
-          <w:szCs w:val="20"/>
-          <w:u w:val="single"/>
-          <w:lang w:bidi="ar-SA"/>
-        </w:rPr>
-        <w:t xml:space="preserve"> Display Selected Node’s Statistics Requirement</w:t>
-      </w:r>
-    </w:p>
-    <w:p>
-      <w:pPr>
-        <w:rPr>
-          <w:sz w:val="23"/>
-          <w:szCs w:val="23"/>
-        </w:rPr>
-      </w:pPr>
-      <w:r>
-        <w:rPr>
-          <w:sz w:val="23"/>
-          <w:szCs w:val="23"/>
-        </w:rPr>
-        <w:t>The program must be able to display a specific node’s statistics to the user.</w:t>
-      </w:r>
-    </w:p>
-    <w:p>
-      <w:pPr>
-        <w:rPr>
-          <w:sz w:val="23"/>
-          <w:szCs w:val="23"/>
-        </w:rPr>
-      </w:pPr>
-      <w:r>
-        <w:rPr>
-          <w:sz w:val="23"/>
-          <w:szCs w:val="23"/>
-        </w:rPr>
-        <w:lastRenderedPageBreak/>
-        <w:t>This requirement is important for giving the user an overview of each node that the network is consisted of.</w:t>
-      </w:r>
-    </w:p>
-    <w:p>
-      <w:pPr>
-        <w:rPr>
-          <w:sz w:val="23"/>
-          <w:szCs w:val="23"/>
-        </w:rPr>
-      </w:pPr>
-      <w:r>
-        <w:rPr>
-          <w:sz w:val="23"/>
-          <w:szCs w:val="23"/>
-        </w:rPr>
-        <w:t>Node’s statistics like:</w:t>
-      </w:r>
-    </w:p>
-    <w:p>
-      <w:pPr>
-        <w:pStyle w:val="ListParagraph"/>
-        <w:numPr>
-          <w:ilvl w:val="0"/>
-          <w:numId w:val="16"/>
-        </w:numPr>
-        <w:rPr>
-          <w:sz w:val="23"/>
-          <w:szCs w:val="23"/>
-        </w:rPr>
-      </w:pPr>
-      <w:r>
-        <w:rPr>
-          <w:sz w:val="23"/>
-          <w:szCs w:val="23"/>
-        </w:rPr>
-        <w:t>Node number</w:t>
-      </w:r>
-    </w:p>
-    <w:p>
-      <w:pPr>
-        <w:pStyle w:val="ListParagraph"/>
-        <w:numPr>
-          <w:ilvl w:val="0"/>
-          <w:numId w:val="16"/>
-        </w:numPr>
-        <w:rPr>
-          <w:sz w:val="23"/>
-          <w:szCs w:val="23"/>
-        </w:rPr>
-      </w:pPr>
-      <w:r>
-        <w:rPr>
-          <w:sz w:val="23"/>
-          <w:szCs w:val="23"/>
-        </w:rPr>
-        <w:t xml:space="preserve"> Node In-degree</w:t>
-      </w:r>
-    </w:p>
-    <w:p>
-      <w:pPr>
-        <w:pStyle w:val="ListParagraph"/>
-        <w:numPr>
-          <w:ilvl w:val="0"/>
-          <w:numId w:val="16"/>
-        </w:numPr>
-        <w:rPr>
-          <w:sz w:val="23"/>
-          <w:szCs w:val="23"/>
-        </w:rPr>
-      </w:pPr>
-      <w:r>
-        <w:rPr>
-          <w:sz w:val="23"/>
-          <w:szCs w:val="23"/>
-        </w:rPr>
-        <w:t xml:space="preserve"> Node Out-degree</w:t>
-      </w:r>
-    </w:p>
-    <w:p>
-      <w:pPr>
-        <w:pStyle w:val="ListParagraph"/>
-        <w:numPr>
-          <w:ilvl w:val="0"/>
-          <w:numId w:val="16"/>
-        </w:numPr>
-        <w:rPr>
-          <w:sz w:val="23"/>
-          <w:szCs w:val="23"/>
-        </w:rPr>
-      </w:pPr>
-      <w:r>
-        <w:rPr>
-          <w:sz w:val="23"/>
-          <w:szCs w:val="23"/>
-        </w:rPr>
-        <w:t>Clustering Coefficient</w:t>
-      </w:r>
-    </w:p>
-    <w:p>
-      <w:pPr>
-        <w:pStyle w:val="Heading2"/>
-      </w:pPr>
-      <w:bookmarkStart w:id="27" w:name="_Toc363403542"/>
-      <w:r>
-        <w:t>3.6 Software System Attributes</w:t>
-      </w:r>
-      <w:bookmarkEnd w:id="27"/>
-    </w:p>
-    <w:p>
-      <w:pPr>
-        <w:rPr>
-          <w:rFonts w:asciiTheme="majorBidi" w:hAnsiTheme="majorBidi" w:cstheme="majorBidi"/>
-          <w:b/>
-          <w:bCs/>
-        </w:rPr>
-      </w:pPr>
-    </w:p>
-    <w:p>
-      <w:pPr>
-        <w:tabs>
-          <w:tab w:val="left" w:pos="432"/>
-          <w:tab w:val="left" w:pos="720"/>
-          <w:tab w:val="left" w:pos="5760"/>
-        </w:tabs>
-        <w:spacing w:before="120" w:after="0" w:line="240" w:lineRule="auto"/>
-        <w:ind w:left="374" w:right="720"/>
-        <w:outlineLvl w:val="2"/>
-        <w:rPr>
-          <w:rFonts w:ascii="Times New Roman" w:eastAsia="Times New Roman" w:hAnsi="Times New Roman" w:cs="Times New Roman"/>
-          <w:b/>
-          <w:sz w:val="24"/>
-          <w:szCs w:val="20"/>
-          <w:u w:val="single"/>
-          <w:lang w:bidi="ar-SA"/>
-        </w:rPr>
-      </w:pPr>
-      <w:bookmarkStart w:id="28" w:name="_Toc363403545"/>
-      <w:bookmarkStart w:id="29" w:name="_Hlk29460176"/>
-      <w:r>
-        <w:rPr>
-          <w:rFonts w:ascii="Times New Roman" w:eastAsia="Times New Roman" w:hAnsi="Times New Roman" w:cs="Times New Roman"/>
-          <w:b/>
-          <w:sz w:val="24"/>
-          <w:szCs w:val="20"/>
-          <w:u w:val="single"/>
-          <w:lang w:bidi="ar-SA"/>
-        </w:rPr>
-        <w:t>3.6.3 Security</w:t>
-      </w:r>
-      <w:bookmarkEnd w:id="28"/>
-    </w:p>
-    <w:p>
-      <w:pPr>
-        <w:pStyle w:val="NoSpacing"/>
-        <w:rPr>
-          <w:lang w:bidi="ar-SA"/>
-        </w:rPr>
-      </w:pPr>
-      <w:r>
-        <w:rPr>
-          <w:lang w:bidi="ar-SA"/>
-        </w:rPr>
-        <w:t>To be able to use the program, the users must enter his/her e-mail and password before enter to program.</w:t>
-      </w:r>
-    </w:p>
-    <w:p>
-      <w:pPr>
-        <w:tabs>
-          <w:tab w:val="left" w:pos="432"/>
-          <w:tab w:val="left" w:pos="720"/>
-          <w:tab w:val="left" w:pos="5760"/>
-        </w:tabs>
-        <w:spacing w:before="120" w:after="0" w:line="240" w:lineRule="auto"/>
-        <w:ind w:left="187" w:right="720"/>
-        <w:outlineLvl w:val="1"/>
-        <w:rPr>
-          <w:rFonts w:ascii="Times New Roman" w:eastAsia="Times New Roman" w:hAnsi="Times New Roman" w:cs="Times New Roman"/>
-          <w:b/>
-          <w:color w:val="000000"/>
-          <w:sz w:val="26"/>
-          <w:szCs w:val="20"/>
-          <w:u w:val="single"/>
-          <w:lang w:bidi="ar-SA"/>
-        </w:rPr>
-      </w:pPr>
-      <w:bookmarkStart w:id="30" w:name="_Toc363403548"/>
-      <w:bookmarkEnd w:id="29"/>
-      <w:r>
-        <w:rPr>
-          <w:rFonts w:ascii="Times New Roman" w:eastAsia="Times New Roman" w:hAnsi="Times New Roman" w:cs="Times New Roman"/>
-          <w:b/>
-          <w:color w:val="000000"/>
-          <w:sz w:val="26"/>
-          <w:szCs w:val="20"/>
-          <w:u w:val="single"/>
-          <w:lang w:bidi="ar-SA"/>
-        </w:rPr>
-        <w:t>3.7 Organizing the Specific Requirements</w:t>
-      </w:r>
-      <w:bookmarkEnd w:id="30"/>
-    </w:p>
-    <w:p>
-      <w:pPr>
-        <w:tabs>
-          <w:tab w:val="left" w:pos="720"/>
-          <w:tab w:val="left" w:pos="1520"/>
-        </w:tabs>
-        <w:spacing w:after="0" w:line="240" w:lineRule="auto"/>
-        <w:ind w:right="720"/>
-        <w:rPr>
-          <w:rFonts w:ascii="Times New Roman" w:eastAsia="Times New Roman" w:hAnsi="Times New Roman" w:cs="Times New Roman"/>
-          <w:color w:val="000000"/>
-          <w:sz w:val="24"/>
-          <w:szCs w:val="20"/>
-          <w:lang w:bidi="ar-SA"/>
-        </w:rPr>
-      </w:pPr>
-    </w:p>
-    <w:p>
-      <w:pPr>
-        <w:tabs>
-          <w:tab w:val="left" w:pos="432"/>
-          <w:tab w:val="left" w:pos="720"/>
-          <w:tab w:val="left" w:pos="5760"/>
-        </w:tabs>
-        <w:spacing w:before="120" w:after="0" w:line="240" w:lineRule="auto"/>
-        <w:ind w:left="374" w:right="720"/>
-        <w:outlineLvl w:val="2"/>
-        <w:rPr>
-          <w:rFonts w:ascii="Times New Roman" w:eastAsia="Times New Roman" w:hAnsi="Times New Roman" w:cs="Times New Roman"/>
-          <w:b/>
-          <w:color w:val="000000"/>
-          <w:sz w:val="24"/>
-          <w:szCs w:val="20"/>
-          <w:u w:val="single"/>
-          <w:lang w:bidi="ar-SA"/>
-        </w:rPr>
-      </w:pPr>
-      <w:bookmarkStart w:id="31" w:name="_Toc363403549"/>
-      <w:r>
-        <w:rPr>
-          <w:rFonts w:ascii="Times New Roman" w:eastAsia="Times New Roman" w:hAnsi="Times New Roman" w:cs="Times New Roman"/>
-          <w:b/>
-          <w:color w:val="000000"/>
-          <w:sz w:val="24"/>
-          <w:szCs w:val="20"/>
-          <w:u w:val="single"/>
-          <w:lang w:bidi="ar-SA"/>
-        </w:rPr>
-        <w:t>3.7.1 System Mode</w:t>
-      </w:r>
-      <w:bookmarkEnd w:id="31"/>
-    </w:p>
-    <w:p>
-      <w:pPr>
-        <w:tabs>
-          <w:tab w:val="left" w:pos="720"/>
-          <w:tab w:val="left" w:pos="5760"/>
-        </w:tabs>
-        <w:spacing w:after="0" w:line="240" w:lineRule="auto"/>
-        <w:ind w:right="720"/>
-        <w:rPr>
-          <w:rFonts w:ascii="Times New Roman" w:eastAsia="Times New Roman" w:hAnsi="Times New Roman" w:cs="Times New Roman"/>
-          <w:color w:val="000000"/>
-          <w:sz w:val="24"/>
-          <w:szCs w:val="20"/>
-          <w:lang w:bidi="ar-SA"/>
-        </w:rPr>
-      </w:pPr>
-    </w:p>
-    <w:p>
-      <w:pPr>
-        <w:tabs>
-          <w:tab w:val="left" w:pos="720"/>
-          <w:tab w:val="left" w:pos="5760"/>
-        </w:tabs>
-        <w:spacing w:after="0" w:line="240" w:lineRule="auto"/>
-        <w:ind w:right="720"/>
-        <w:rPr>
-          <w:rFonts w:ascii="Times New Roman" w:eastAsia="Times New Roman" w:hAnsi="Times New Roman" w:cs="Times New Roman"/>
-          <w:color w:val="000000"/>
-          <w:sz w:val="24"/>
-          <w:szCs w:val="20"/>
-          <w:lang w:bidi="ar-SA"/>
-        </w:rPr>
-      </w:pPr>
-    </w:p>
-    <w:p>
-      <w:pPr>
-        <w:tabs>
-          <w:tab w:val="left" w:pos="432"/>
-          <w:tab w:val="left" w:pos="720"/>
-          <w:tab w:val="left" w:pos="5760"/>
-        </w:tabs>
-        <w:spacing w:before="120" w:after="0" w:line="240" w:lineRule="auto"/>
-        <w:ind w:left="374" w:right="720"/>
-        <w:outlineLvl w:val="2"/>
-        <w:rPr>
-          <w:rFonts w:ascii="Times New Roman" w:eastAsia="Times New Roman" w:hAnsi="Times New Roman" w:cs="Times New Roman"/>
-          <w:b/>
-          <w:color w:val="000000"/>
-          <w:sz w:val="24"/>
-          <w:szCs w:val="20"/>
-          <w:u w:val="single"/>
-          <w:lang w:bidi="ar-SA"/>
-        </w:rPr>
-      </w:pPr>
-      <w:bookmarkStart w:id="32" w:name="_Toc363403550"/>
-      <w:r>
-        <w:rPr>
-          <w:rFonts w:ascii="Times New Roman" w:eastAsia="Times New Roman" w:hAnsi="Times New Roman" w:cs="Times New Roman"/>
-          <w:b/>
-          <w:color w:val="000000"/>
-          <w:sz w:val="24"/>
-          <w:szCs w:val="20"/>
-          <w:u w:val="single"/>
-          <w:lang w:bidi="ar-SA"/>
-        </w:rPr>
-        <w:t>3.7.2 User Class</w:t>
-      </w:r>
-      <w:bookmarkEnd w:id="32"/>
-    </w:p>
-    <w:p>
-      <w:pPr>
-        <w:tabs>
-          <w:tab w:val="left" w:pos="720"/>
-          <w:tab w:val="left" w:pos="5760"/>
-        </w:tabs>
-        <w:spacing w:after="0" w:line="240" w:lineRule="auto"/>
-        <w:ind w:right="720"/>
-        <w:rPr>
-          <w:rFonts w:ascii="Times New Roman" w:eastAsia="Times New Roman" w:hAnsi="Times New Roman" w:cs="Times New Roman"/>
-          <w:color w:val="000000"/>
-          <w:sz w:val="24"/>
-          <w:szCs w:val="20"/>
-          <w:lang w:bidi="ar-SA"/>
-        </w:rPr>
-      </w:pPr>
-    </w:p>
-    <w:p>
-      <w:pPr>
-        <w:tabs>
-          <w:tab w:val="left" w:pos="432"/>
-          <w:tab w:val="left" w:pos="720"/>
-          <w:tab w:val="left" w:pos="5760"/>
-        </w:tabs>
-        <w:spacing w:before="120" w:after="0" w:line="240" w:lineRule="auto"/>
-        <w:ind w:left="374" w:right="720"/>
-        <w:outlineLvl w:val="2"/>
-        <w:rPr>
-          <w:rFonts w:ascii="Times New Roman" w:eastAsia="Times New Roman" w:hAnsi="Times New Roman" w:cs="Times New Roman"/>
-          <w:b/>
-          <w:color w:val="000000"/>
-          <w:sz w:val="20"/>
-          <w:szCs w:val="20"/>
-          <w:u w:val="single"/>
-          <w:lang w:bidi="ar-SA"/>
-        </w:rPr>
-      </w:pPr>
-    </w:p>
-    <w:p>
-      <w:pPr>
-        <w:tabs>
-          <w:tab w:val="left" w:pos="432"/>
-          <w:tab w:val="left" w:pos="720"/>
-          <w:tab w:val="left" w:pos="5760"/>
-        </w:tabs>
-        <w:spacing w:before="120" w:after="0" w:line="240" w:lineRule="auto"/>
-        <w:ind w:left="374" w:right="720"/>
-        <w:outlineLvl w:val="2"/>
-        <w:rPr>
-          <w:rFonts w:ascii="Times New Roman" w:eastAsia="Times New Roman" w:hAnsi="Times New Roman" w:cs="Times New Roman"/>
-          <w:b/>
-          <w:color w:val="000000"/>
-          <w:sz w:val="24"/>
-          <w:szCs w:val="20"/>
-          <w:u w:val="single"/>
-          <w:lang w:bidi="ar-SA"/>
-        </w:rPr>
-      </w:pPr>
-      <w:bookmarkStart w:id="33" w:name="_Toc363403551"/>
-      <w:r>
-        <w:rPr>
-          <w:rFonts w:ascii="Times New Roman" w:eastAsia="Times New Roman" w:hAnsi="Times New Roman" w:cs="Times New Roman"/>
-          <w:b/>
-          <w:color w:val="000000"/>
-          <w:sz w:val="24"/>
-          <w:szCs w:val="20"/>
-          <w:u w:val="single"/>
-          <w:lang w:bidi="ar-SA"/>
-        </w:rPr>
-        <w:t>3.7.3 Objects</w:t>
-      </w:r>
-      <w:bookmarkEnd w:id="33"/>
-    </w:p>
-    <w:p>
-      <w:pPr>
-        <w:tabs>
-          <w:tab w:val="left" w:pos="720"/>
-          <w:tab w:val="left" w:pos="5760"/>
-        </w:tabs>
-        <w:spacing w:after="0" w:line="240" w:lineRule="auto"/>
-        <w:ind w:right="720"/>
-        <w:rPr>
-          <w:rFonts w:ascii="Times New Roman" w:eastAsia="Times New Roman" w:hAnsi="Times New Roman" w:cs="Times New Roman"/>
-          <w:color w:val="000000"/>
-          <w:sz w:val="24"/>
-          <w:szCs w:val="20"/>
-          <w:lang w:bidi="ar-SA"/>
-        </w:rPr>
-      </w:pPr>
-    </w:p>
-    <w:p>
-      <w:pPr>
-        <w:tabs>
-          <w:tab w:val="left" w:pos="720"/>
-          <w:tab w:val="left" w:pos="5760"/>
-        </w:tabs>
-        <w:spacing w:after="0" w:line="240" w:lineRule="auto"/>
-        <w:ind w:right="720"/>
-        <w:rPr>
-          <w:rFonts w:ascii="Times New Roman" w:eastAsia="Times New Roman" w:hAnsi="Times New Roman" w:cs="Times New Roman"/>
-          <w:color w:val="000000"/>
-          <w:sz w:val="24"/>
-          <w:szCs w:val="20"/>
-          <w:lang w:bidi="ar-SA"/>
-        </w:rPr>
-      </w:pPr>
-    </w:p>
-    <w:p>
-      <w:pPr>
-        <w:tabs>
-          <w:tab w:val="left" w:pos="432"/>
-          <w:tab w:val="left" w:pos="720"/>
-          <w:tab w:val="left" w:pos="5760"/>
-        </w:tabs>
-        <w:spacing w:before="120" w:after="0" w:line="240" w:lineRule="auto"/>
-        <w:ind w:left="374" w:right="720"/>
-        <w:outlineLvl w:val="2"/>
-        <w:rPr>
-          <w:rFonts w:ascii="Times New Roman" w:eastAsia="Times New Roman" w:hAnsi="Times New Roman" w:cs="Times New Roman"/>
-          <w:b/>
-          <w:color w:val="000000"/>
-          <w:sz w:val="24"/>
-          <w:szCs w:val="20"/>
-          <w:u w:val="single"/>
-          <w:lang w:bidi="ar-SA"/>
-        </w:rPr>
-      </w:pPr>
-      <w:bookmarkStart w:id="34" w:name="_Toc363403552"/>
-      <w:r>
-        <w:rPr>
-          <w:rFonts w:ascii="Times New Roman" w:eastAsia="Times New Roman" w:hAnsi="Times New Roman" w:cs="Times New Roman"/>
-          <w:b/>
-          <w:color w:val="000000"/>
-          <w:sz w:val="24"/>
-          <w:szCs w:val="20"/>
-          <w:u w:val="single"/>
-          <w:lang w:bidi="ar-SA"/>
-        </w:rPr>
-        <w:t>3.7.4 Feature</w:t>
-      </w:r>
-      <w:bookmarkEnd w:id="34"/>
-    </w:p>
-    <w:p>
-      <w:pPr>
-        <w:tabs>
-          <w:tab w:val="left" w:pos="720"/>
-          <w:tab w:val="left" w:pos="5760"/>
-        </w:tabs>
-        <w:spacing w:after="0" w:line="240" w:lineRule="auto"/>
-        <w:ind w:right="720"/>
-        <w:rPr>
-          <w:rFonts w:ascii="Times New Roman" w:eastAsia="Times New Roman" w:hAnsi="Times New Roman" w:cs="Times New Roman"/>
-          <w:i/>
-          <w:color w:val="000000"/>
-          <w:sz w:val="24"/>
-          <w:szCs w:val="20"/>
-          <w:lang w:bidi="ar-SA"/>
-        </w:rPr>
-      </w:pPr>
-    </w:p>
-    <w:p>
-      <w:pPr>
-        <w:tabs>
-          <w:tab w:val="left" w:pos="720"/>
-          <w:tab w:val="left" w:pos="5760"/>
-        </w:tabs>
-        <w:spacing w:after="0" w:line="240" w:lineRule="auto"/>
-        <w:ind w:right="720"/>
-        <w:rPr>
-          <w:rFonts w:ascii="Times New Roman" w:eastAsia="Times New Roman" w:hAnsi="Times New Roman" w:cs="Times New Roman"/>
-          <w:color w:val="000000"/>
-          <w:sz w:val="24"/>
-          <w:szCs w:val="20"/>
-          <w:lang w:bidi="ar-SA"/>
-        </w:rPr>
-      </w:pPr>
-    </w:p>
-    <w:p>
-      <w:pPr>
-        <w:tabs>
-          <w:tab w:val="left" w:pos="432"/>
-          <w:tab w:val="left" w:pos="720"/>
-          <w:tab w:val="left" w:pos="5760"/>
-        </w:tabs>
-        <w:spacing w:before="120" w:after="0" w:line="240" w:lineRule="auto"/>
-        <w:ind w:left="374" w:right="720"/>
-        <w:outlineLvl w:val="2"/>
-        <w:rPr>
-          <w:rFonts w:ascii="Times New Roman" w:eastAsia="Times New Roman" w:hAnsi="Times New Roman" w:cs="Times New Roman"/>
-          <w:b/>
-          <w:color w:val="000000"/>
-          <w:sz w:val="24"/>
-          <w:szCs w:val="20"/>
-          <w:u w:val="single"/>
-          <w:lang w:bidi="ar-SA"/>
-        </w:rPr>
-      </w:pPr>
-      <w:bookmarkStart w:id="35" w:name="_Toc363403553"/>
-      <w:r>
-        <w:rPr>
-          <w:rFonts w:ascii="Times New Roman" w:eastAsia="Times New Roman" w:hAnsi="Times New Roman" w:cs="Times New Roman"/>
-          <w:b/>
-          <w:color w:val="000000"/>
-          <w:sz w:val="24"/>
-          <w:szCs w:val="20"/>
-          <w:u w:val="single"/>
-          <w:lang w:bidi="ar-SA"/>
-        </w:rPr>
-        <w:t>3.7.5 Stimulus</w:t>
-      </w:r>
-      <w:bookmarkEnd w:id="35"/>
-    </w:p>
-    <w:p>
-      <w:pPr>
-        <w:tabs>
-          <w:tab w:val="left" w:pos="720"/>
-          <w:tab w:val="left" w:pos="5760"/>
-        </w:tabs>
-        <w:spacing w:after="0" w:line="240" w:lineRule="auto"/>
-        <w:ind w:right="720"/>
-        <w:rPr>
-          <w:rFonts w:ascii="Times New Roman" w:eastAsia="Times New Roman" w:hAnsi="Times New Roman" w:cs="Times New Roman"/>
-          <w:color w:val="000000"/>
-          <w:sz w:val="24"/>
-          <w:szCs w:val="20"/>
-          <w:lang w:bidi="ar-SA"/>
-        </w:rPr>
-      </w:pPr>
-    </w:p>
-    <w:p>
-      <w:pPr>
-        <w:tabs>
-          <w:tab w:val="left" w:pos="720"/>
-          <w:tab w:val="left" w:pos="5760"/>
-        </w:tabs>
-        <w:spacing w:after="0" w:line="240" w:lineRule="auto"/>
-        <w:ind w:right="720"/>
-        <w:rPr>
-          <w:rFonts w:ascii="Times New Roman" w:eastAsia="Times New Roman" w:hAnsi="Times New Roman" w:cs="Times New Roman"/>
-          <w:color w:val="000000"/>
-          <w:sz w:val="24"/>
-          <w:szCs w:val="20"/>
-          <w:lang w:bidi="ar-SA"/>
-        </w:rPr>
-      </w:pPr>
-    </w:p>
-    <w:p>
-      <w:pPr>
-        <w:tabs>
-          <w:tab w:val="left" w:pos="432"/>
-          <w:tab w:val="left" w:pos="720"/>
-          <w:tab w:val="left" w:pos="5760"/>
-        </w:tabs>
-        <w:spacing w:before="120" w:after="0" w:line="240" w:lineRule="auto"/>
-        <w:ind w:left="374" w:right="720"/>
-        <w:outlineLvl w:val="2"/>
-        <w:rPr>
-          <w:rFonts w:ascii="Times New Roman" w:eastAsia="Times New Roman" w:hAnsi="Times New Roman" w:cs="Times New Roman"/>
-          <w:b/>
-          <w:color w:val="000000"/>
-          <w:sz w:val="24"/>
-          <w:szCs w:val="20"/>
-          <w:u w:val="single"/>
-          <w:lang w:bidi="ar-SA"/>
-        </w:rPr>
-      </w:pPr>
-      <w:bookmarkStart w:id="36" w:name="_Toc363403554"/>
-      <w:r>
-        <w:rPr>
-          <w:rFonts w:ascii="Times New Roman" w:eastAsia="Times New Roman" w:hAnsi="Times New Roman" w:cs="Times New Roman"/>
-          <w:b/>
-          <w:color w:val="000000"/>
-          <w:sz w:val="24"/>
-          <w:szCs w:val="20"/>
-          <w:u w:val="single"/>
-          <w:lang w:bidi="ar-SA"/>
-        </w:rPr>
-        <w:t>3. 7.6 Response</w:t>
-      </w:r>
-      <w:bookmarkEnd w:id="36"/>
-    </w:p>
-    <w:p>
-      <w:pPr>
-        <w:tabs>
-          <w:tab w:val="left" w:pos="720"/>
-          <w:tab w:val="left" w:pos="5760"/>
-        </w:tabs>
-        <w:spacing w:after="0" w:line="240" w:lineRule="auto"/>
-        <w:ind w:right="720"/>
-        <w:rPr>
-          <w:rFonts w:ascii="Times New Roman" w:eastAsia="Times New Roman" w:hAnsi="Times New Roman" w:cs="Times New Roman"/>
-          <w:color w:val="000000"/>
-          <w:sz w:val="24"/>
-          <w:szCs w:val="20"/>
-          <w:lang w:bidi="ar-SA"/>
-        </w:rPr>
-      </w:pPr>
-    </w:p>
-    <w:p>
-      <w:pPr>
-        <w:tabs>
-          <w:tab w:val="left" w:pos="720"/>
-          <w:tab w:val="left" w:pos="5760"/>
-        </w:tabs>
-        <w:spacing w:after="0" w:line="240" w:lineRule="auto"/>
-        <w:ind w:right="720"/>
-        <w:rPr>
-          <w:rFonts w:ascii="Times New Roman" w:eastAsia="Times New Roman" w:hAnsi="Times New Roman" w:cs="Times New Roman"/>
-          <w:color w:val="000000"/>
-          <w:sz w:val="24"/>
-          <w:szCs w:val="20"/>
-          <w:lang w:bidi="ar-SA"/>
-        </w:rPr>
-      </w:pPr>
-    </w:p>
-    <w:p>
-      <w:pPr>
-        <w:tabs>
-          <w:tab w:val="left" w:pos="432"/>
-          <w:tab w:val="left" w:pos="720"/>
-          <w:tab w:val="left" w:pos="5760"/>
-        </w:tabs>
-        <w:spacing w:before="120" w:after="0" w:line="240" w:lineRule="auto"/>
-        <w:ind w:left="374" w:right="720"/>
-        <w:outlineLvl w:val="2"/>
-        <w:rPr>
-          <w:rFonts w:ascii="Times New Roman" w:eastAsia="Times New Roman" w:hAnsi="Times New Roman" w:cs="Times New Roman"/>
-          <w:b/>
-          <w:color w:val="000000"/>
-          <w:sz w:val="24"/>
-          <w:szCs w:val="20"/>
-          <w:u w:val="single"/>
-          <w:lang w:bidi="ar-SA"/>
-        </w:rPr>
-      </w:pPr>
-      <w:bookmarkStart w:id="37" w:name="_Toc363403555"/>
-      <w:r>
-        <w:rPr>
-          <w:rFonts w:ascii="Times New Roman" w:eastAsia="Times New Roman" w:hAnsi="Times New Roman" w:cs="Times New Roman"/>
-          <w:b/>
-          <w:color w:val="000000"/>
-          <w:sz w:val="24"/>
-          <w:szCs w:val="20"/>
-          <w:u w:val="single"/>
-          <w:lang w:bidi="ar-SA"/>
-        </w:rPr>
-        <w:t>3.7.7 Functional Hierarchy</w:t>
-      </w:r>
-      <w:bookmarkEnd w:id="37"/>
-    </w:p>
-    <w:p>
-      <w:pPr>
-        <w:tabs>
-          <w:tab w:val="left" w:pos="720"/>
-          <w:tab w:val="left" w:pos="5760"/>
-        </w:tabs>
-        <w:spacing w:after="0" w:line="240" w:lineRule="auto"/>
-        <w:ind w:right="720"/>
-        <w:rPr>
-          <w:rFonts w:ascii="Times New Roman" w:eastAsia="Times New Roman" w:hAnsi="Times New Roman" w:cs="Times New Roman"/>
-          <w:color w:val="000000"/>
-          <w:sz w:val="24"/>
-          <w:szCs w:val="20"/>
-          <w:lang w:bidi="ar-SA"/>
-        </w:rPr>
-      </w:pPr>
-    </w:p>
-    <w:p>
-      <w:pPr>
-        <w:tabs>
-          <w:tab w:val="left" w:pos="720"/>
-          <w:tab w:val="left" w:pos="5760"/>
-        </w:tabs>
-        <w:spacing w:after="100" w:line="240" w:lineRule="auto"/>
-        <w:ind w:left="360" w:right="720"/>
-        <w:rPr>
-          <w:rFonts w:ascii="Times New Roman" w:eastAsia="Times New Roman" w:hAnsi="Times New Roman" w:cs="Times New Roman"/>
-          <w:b/>
-          <w:color w:val="000000"/>
-          <w:sz w:val="24"/>
-          <w:szCs w:val="20"/>
-          <w:u w:val="single"/>
-          <w:lang w:bidi="ar-SA"/>
-        </w:rPr>
-      </w:pPr>
-    </w:p>
-    <w:p>
-      <w:pPr>
-        <w:tabs>
-          <w:tab w:val="left" w:pos="432"/>
-          <w:tab w:val="left" w:pos="720"/>
-          <w:tab w:val="left" w:pos="5760"/>
-        </w:tabs>
-        <w:spacing w:before="120" w:after="0" w:line="240" w:lineRule="auto"/>
-        <w:ind w:left="187" w:right="720"/>
-        <w:outlineLvl w:val="1"/>
-        <w:rPr>
-          <w:rFonts w:ascii="Times New Roman" w:eastAsia="Times New Roman" w:hAnsi="Times New Roman" w:cs="Times New Roman"/>
-          <w:b/>
-          <w:color w:val="000000"/>
-          <w:sz w:val="26"/>
-          <w:szCs w:val="20"/>
-          <w:u w:val="single"/>
-          <w:lang w:bidi="ar-SA"/>
-        </w:rPr>
-      </w:pPr>
-      <w:bookmarkStart w:id="38" w:name="_Toc363403556"/>
-      <w:r>
-        <w:rPr>
-          <w:rFonts w:ascii="Times New Roman" w:eastAsia="Times New Roman" w:hAnsi="Times New Roman" w:cs="Times New Roman"/>
-          <w:b/>
-          <w:color w:val="000000"/>
-          <w:sz w:val="26"/>
-          <w:szCs w:val="20"/>
-          <w:u w:val="single"/>
-          <w:lang w:bidi="ar-SA"/>
-        </w:rPr>
-        <w:t>3.8 Additional Comments</w:t>
-      </w:r>
-      <w:bookmarkEnd w:id="38"/>
-    </w:p>
-    <w:p>
-      <w:pPr>
-        <w:tabs>
-          <w:tab w:val="left" w:pos="720"/>
-          <w:tab w:val="left" w:pos="5760"/>
-        </w:tabs>
-        <w:spacing w:after="0" w:line="240" w:lineRule="auto"/>
-        <w:ind w:right="720"/>
-        <w:rPr>
-          <w:rFonts w:ascii="Times New Roman" w:eastAsia="Times New Roman" w:hAnsi="Times New Roman" w:cs="Times New Roman"/>
-          <w:color w:val="000000"/>
-          <w:sz w:val="24"/>
-          <w:szCs w:val="20"/>
-          <w:lang w:bidi="ar-SA"/>
+    </w:p>
+    <w:p>
+      <w:pPr>
+        <w:rPr>
+          <w:rFonts w:asciiTheme="majorBidi" w:hAnsiTheme="majorBidi" w:cstheme="majorBidi"/>
+          <w:b/>
+          <w:bCs/>
         </w:rPr>
       </w:pPr>
     </w:p>
@@ -5295,119 +3173,6 @@
     </w:lvl>
   </w:abstractNum>
   <w:abstractNum w:abstractNumId="9" w15:restartNumberingAfterBreak="0">
-    <w:nsid w:val="5B04636A"/>
-    <w:multiLevelType w:val="hybridMultilevel"/>
-    <w:tmpl w:val="BF465C62"/>
-    <w:lvl w:ilvl="0" w:tplc="8D567D20">
-      <w:start w:val="3"/>
-      <w:numFmt w:val="bullet"/>
-      <w:lvlText w:val=""/>
-      <w:lvlJc w:val="left"/>
-      <w:pPr>
-        <w:ind w:left="720" w:hanging="360"/>
-      </w:pPr>
-      <w:rPr>
-        <w:rFonts w:ascii="Symbol" w:eastAsiaTheme="minorHAnsi" w:hAnsi="Symbol" w:cstheme="minorBidi" w:hint="default"/>
-      </w:rPr>
-    </w:lvl>
-    <w:lvl w:ilvl="1" w:tplc="04090003" w:tentative="1">
-      <w:start w:val="1"/>
-      <w:numFmt w:val="bullet"/>
-      <w:lvlText w:val="o"/>
-      <w:lvlJc w:val="left"/>
-      <w:pPr>
-        <w:ind w:left="1440" w:hanging="360"/>
-      </w:pPr>
-      <w:rPr>
-        <w:rFonts w:ascii="Courier New" w:hAnsi="Courier New" w:cs="Courier New" w:hint="default"/>
-      </w:rPr>
-    </w:lvl>
-    <w:lvl w:ilvl="2" w:tplc="04090005" w:tentative="1">
-      <w:start w:val="1"/>
-      <w:numFmt w:val="bullet"/>
-      <w:lvlText w:val=""/>
-      <w:lvlJc w:val="left"/>
-      <w:pPr>
-        <w:ind w:left="2160" w:hanging="360"/>
-      </w:pPr>
-      <w:rPr>
-        <w:rFonts w:ascii="Wingdings" w:hAnsi="Wingdings" w:hint="default"/>
-      </w:rPr>
-    </w:lvl>
-    <w:lvl w:ilvl="3" w:tplc="04090001" w:tentative="1">
-      <w:start w:val="1"/>
-      <w:numFmt w:val="bullet"/>
-      <w:lvlText w:val=""/>
-      <w:lvlJc w:val="left"/>
-      <w:pPr>
-        <w:ind w:left="2880" w:hanging="360"/>
-      </w:pPr>
-      <w:rPr>
-        <w:rFonts w:ascii="Symbol" w:hAnsi="Symbol" w:hint="default"/>
-      </w:rPr>
-    </w:lvl>
-    <w:lvl w:ilvl="4" w:tplc="04090003" w:tentative="1">
-      <w:start w:val="1"/>
-      <w:numFmt w:val="bullet"/>
-      <w:lvlText w:val="o"/>
-      <w:lvlJc w:val="left"/>
-      <w:pPr>
-        <w:ind w:left="3600" w:hanging="360"/>
-      </w:pPr>
-      <w:rPr>
-        <w:rFonts w:ascii="Courier New" w:hAnsi="Courier New" w:cs="Courier New" w:hint="default"/>
-      </w:rPr>
-    </w:lvl>
-    <w:lvl w:ilvl="5" w:tplc="04090005" w:tentative="1">
-      <w:start w:val="1"/>
-      <w:numFmt w:val="bullet"/>
-      <w:lvlText w:val=""/>
-      <w:lvlJc w:val="left"/>
-      <w:pPr>
-        <w:ind w:left="4320" w:hanging="360"/>
-      </w:pPr>
-      <w:rPr>
-        <w:rFonts w:ascii="Wingdings" w:hAnsi="Wingdings" w:hint="default"/>
-      </w:rPr>
-    </w:lvl>
-    <w:lvl w:ilvl="6" w:tplc="04090001" w:tentative="1">
-      <w:start w:val="1"/>
-      <w:numFmt w:val="bullet"/>
-      <w:lvlText w:val=""/>
-      <w:lvlJc w:val="left"/>
-      <w:pPr>
-        <w:ind w:left="5040" w:hanging="360"/>
-      </w:pPr>
-      <w:rPr>
-        <w:rFonts w:ascii="Symbol" w:hAnsi="Symbol" w:hint="default"/>
-      </w:rPr>
-    </w:lvl>
-    <w:lvl w:ilvl="7" w:tplc="04090003" w:tentative="1">
-      <w:start w:val="1"/>
-      <w:numFmt w:val="bullet"/>
-      <w:lvlText w:val="o"/>
-      <w:lvlJc w:val="left"/>
-      <w:pPr>
-        <w:ind w:left="5760" w:hanging="360"/>
-      </w:pPr>
-      <w:rPr>
-        <w:rFonts w:ascii="Courier New" w:hAnsi="Courier New" w:cs="Courier New" w:hint="default"/>
-      </w:rPr>
-    </w:lvl>
-    <w:lvl w:ilvl="8" w:tplc="04090005" w:tentative="1">
-      <w:start w:val="1"/>
-      <w:numFmt w:val="bullet"/>
-      <w:lvlText w:val=""/>
-      <w:lvlJc w:val="left"/>
-      <w:pPr>
-        <w:ind w:left="6480" w:hanging="360"/>
-      </w:pPr>
-      <w:rPr>
-        <w:rFonts w:ascii="Wingdings" w:hAnsi="Wingdings" w:hint="default"/>
-      </w:rPr>
-    </w:lvl>
-  </w:abstractNum>
-  <w:abstractNum w:abstractNumId="10" w15:restartNumberingAfterBreak="0">
     <w:nsid w:val="649E41BD"/>
     <w:multiLevelType w:val="singleLevel"/>
     <w:tmpl w:val="7FF44A92"/>
@@ -5422,7 +3187,7 @@
       </w:pPr>
     </w:lvl>
   </w:abstractNum>
-  <w:abstractNum w:abstractNumId="11" w15:restartNumberingAfterBreak="0">
+  <w:abstractNum w:abstractNumId="10" w15:restartNumberingAfterBreak="0">
     <w:nsid w:val="75C4322F"/>
     <w:multiLevelType w:val="singleLevel"/>
     <w:tmpl w:val="7FF44A92"/>
@@ -5437,7 +3202,7 @@
       </w:pPr>
     </w:lvl>
   </w:abstractNum>
-  <w:abstractNum w:abstractNumId="12" w15:restartNumberingAfterBreak="0">
+  <w:abstractNum w:abstractNumId="11" w15:restartNumberingAfterBreak="0">
     <w:nsid w:val="780229FB"/>
     <w:multiLevelType w:val="multilevel"/>
     <w:tmpl w:val="D48CBFF0"/>
@@ -5551,7 +3316,7 @@
       </w:rPr>
     </w:lvl>
   </w:abstractNum>
-  <w:abstractNum w:abstractNumId="13" w15:restartNumberingAfterBreak="0">
+  <w:abstractNum w:abstractNumId="12" w15:restartNumberingAfterBreak="0">
     <w:nsid w:val="79CC666E"/>
     <w:multiLevelType w:val="singleLevel"/>
     <w:tmpl w:val="7FF44A92"/>
@@ -5566,7 +3331,7 @@
       </w:pPr>
     </w:lvl>
   </w:abstractNum>
-  <w:abstractNum w:abstractNumId="14" w15:restartNumberingAfterBreak="0">
+  <w:abstractNum w:abstractNumId="13" w15:restartNumberingAfterBreak="0">
     <w:nsid w:val="7BB46D55"/>
     <w:multiLevelType w:val="hybridMultilevel"/>
     <w:tmpl w:val="390A7E6C"/>
@@ -5656,7 +3421,7 @@
     </w:lvl>
   </w:abstractNum>
   <w:num w:numId="1">
-    <w:abstractNumId w:val="14"/>
+    <w:abstractNumId w:val="13"/>
   </w:num>
   <w:num w:numId="2">
     <w:abstractNumId w:val="7"/>
@@ -5671,7 +3436,7 @@
     <w:abstractNumId w:val="2"/>
   </w:num>
   <w:num w:numId="6">
-    <w:abstractNumId w:val="10"/>
+    <w:abstractNumId w:val="9"/>
   </w:num>
   <w:num w:numId="7">
     <w:abstractNumId w:val="5"/>
@@ -5680,13 +3445,13 @@
     <w:abstractNumId w:val="3"/>
   </w:num>
   <w:num w:numId="9">
-    <w:abstractNumId w:val="11"/>
+    <w:abstractNumId w:val="10"/>
   </w:num>
   <w:num w:numId="10">
     <w:abstractNumId w:val="0"/>
   </w:num>
   <w:num w:numId="11">
-    <w:abstractNumId w:val="13"/>
+    <w:abstractNumId w:val="12"/>
   </w:num>
   <w:num w:numId="12">
     <w:abstractNumId w:val="1"/>
@@ -5714,13 +3479,10 @@
     </w:lvlOverride>
   </w:num>
   <w:num w:numId="14">
-    <w:abstractNumId w:val="12"/>
+    <w:abstractNumId w:val="11"/>
   </w:num>
   <w:num w:numId="15">
     <w:abstractNumId w:val="6"/>
-  </w:num>
-  <w:num w:numId="16">
-    <w:abstractNumId w:val="9"/>
   </w:num>
 </w:numbering>
 </file>
@@ -5742,7 +3504,7 @@
       </w:pPr>
     </w:pPrDefault>
   </w:docDefaults>
-  <w:latentStyles w:defLockedState="0" w:defUIPriority="99" w:defSemiHidden="0" w:defUnhideWhenUsed="0" w:defQFormat="0" w:count="377">
+  <w:latentStyles w:defLockedState="0" w:defUIPriority="99" w:defSemiHidden="0" w:defUnhideWhenUsed="0" w:defQFormat="0" w:count="376">
     <w:lsdException w:name="Normal" w:uiPriority="0" w:qFormat="1"/>
     <w:lsdException w:name="heading 1" w:uiPriority="9" w:qFormat="1"/>
     <w:lsdException w:name="heading 2" w:semiHidden="1" w:uiPriority="0" w:unhideWhenUsed="1" w:qFormat="1"/>
@@ -5848,7 +3610,6 @@
     <w:lsdException w:name="HTML Sample" w:semiHidden="1" w:unhideWhenUsed="1"/>
     <w:lsdException w:name="HTML Typewriter" w:semiHidden="1" w:unhideWhenUsed="1"/>
     <w:lsdException w:name="HTML Variable" w:semiHidden="1" w:unhideWhenUsed="1"/>
-    <w:lsdException w:name="Normal Table" w:semiHidden="1" w:unhideWhenUsed="1"/>
     <w:lsdException w:name="annotation subject" w:semiHidden="1" w:unhideWhenUsed="1"/>
     <w:lsdException w:name="No List" w:semiHidden="1" w:unhideWhenUsed="1"/>
     <w:lsdException w:name="Outline List 1" w:semiHidden="1" w:unhideWhenUsed="1"/>
@@ -5895,10 +3656,8 @@
     <w:lsdException w:name="Table Subtle 2" w:semiHidden="1" w:unhideWhenUsed="1"/>
     <w:lsdException w:name="Table Web 1" w:semiHidden="1" w:unhideWhenUsed="1"/>
     <w:lsdException w:name="Table Web 2" w:semiHidden="1" w:unhideWhenUsed="1"/>
-    <w:lsdException w:name="Table Web 3" w:semiHidden="1" w:unhideWhenUsed="1"/>
     <w:lsdException w:name="Balloon Text" w:semiHidden="1" w:unhideWhenUsed="1"/>
     <w:lsdException w:name="Table Grid" w:uiPriority="39"/>
-    <w:lsdException w:name="Table Theme" w:semiHidden="1" w:unhideWhenUsed="1"/>
     <w:lsdException w:name="Placeholder Text" w:semiHidden="1"/>
     <w:lsdException w:name="No Spacing" w:uiPriority="1" w:qFormat="1"/>
     <w:lsdException w:name="Light Shading" w:uiPriority="60"/>
@@ -6119,7 +3878,6 @@
     <w:lsdException w:name="Hashtag" w:semiHidden="1" w:unhideWhenUsed="1"/>
     <w:lsdException w:name="Unresolved Mention" w:semiHidden="1" w:unhideWhenUsed="1"/>
     <w:lsdException w:name="Smart Link" w:semiHidden="1" w:unhideWhenUsed="1"/>
-    <w:lsdException w:name="Smart Link Error" w:semiHidden="1" w:unhideWhenUsed="1"/>
   </w:latentStyles>
   <w:style w:type="paragraph" w:default="1" w:styleId="Normal">
     <w:name w:val="Normal"/>
@@ -6201,7 +3959,6 @@
   <w:style w:type="character" w:default="1" w:styleId="DefaultParagraphFont">
     <w:name w:val="Default Paragraph Font"/>
     <w:uiPriority w:val="1"/>
-    <w:semiHidden/>
     <w:unhideWhenUsed/>
   </w:style>
   <w:style w:type="table" w:default="1" w:styleId="TableNormal">
@@ -6265,7 +4022,7 @@
     </w:rPr>
   </w:style>
   <w:style w:type="paragraph" w:customStyle="1" w:styleId="level2bullet">
-    <w:name w:val="level 2 bullet"/>
+    <w:name w:val=" level 2 bullet"/>
     <w:basedOn w:val="Normal"/>
     <w:rsid w:val="006132AB"/>
     <w:pPr>
@@ -6327,45 +4084,6 @@
         <w:insideV w:val="single" w:sz="4" w:space="0" w:color="auto"/>
       </w:tblBorders>
     </w:tblPr>
-  </w:style>
-  <w:style w:type="paragraph" w:styleId="BalloonText">
-    <w:name w:val="Balloon Text"/>
-    <w:basedOn w:val="Normal"/>
-    <w:link w:val="BalloonTextChar"/>
-    <w:uiPriority w:val="99"/>
-    <w:semiHidden/>
-    <w:unhideWhenUsed/>
-    <w:rsid w:val="00A24CD3"/>
-    <w:pPr>
-      <w:spacing w:after="0" w:line="240" w:lineRule="auto"/>
-    </w:pPr>
-    <w:rPr>
-      <w:rFonts w:ascii="Segoe UI" w:hAnsi="Segoe UI" w:cs="Segoe UI"/>
-      <w:sz w:val="18"/>
-      <w:szCs w:val="18"/>
-    </w:rPr>
-  </w:style>
-  <w:style w:type="character" w:customStyle="1" w:styleId="BalloonTextChar">
-    <w:name w:val="Balloon Text Char"/>
-    <w:basedOn w:val="DefaultParagraphFont"/>
-    <w:link w:val="BalloonText"/>
-    <w:uiPriority w:val="99"/>
-    <w:semiHidden/>
-    <w:rsid w:val="00A24CD3"/>
-    <w:rPr>
-      <w:rFonts w:ascii="Segoe UI" w:hAnsi="Segoe UI" w:cs="Segoe UI"/>
-      <w:sz w:val="18"/>
-      <w:szCs w:val="18"/>
-    </w:rPr>
-  </w:style>
-  <w:style w:type="paragraph" w:styleId="NoSpacing">
-    <w:name w:val="No Spacing"/>
-    <w:uiPriority w:val="1"/>
-    <w:qFormat/>
-    <w:rsid w:val="00C14441"/>
-    <w:pPr>
-      <w:spacing w:after="0" w:line="240" w:lineRule="auto"/>
-    </w:pPr>
   </w:style>
 </w:styles>
 </file>

--- a/requirements.docx
+++ b/requirements.docx
@@ -1,35 +1,42 @@
 
 <file path=word/document.xml><?xml version="1.0" encoding="utf-8"?>
 <w:document xmlns:wpc="http://schemas.microsoft.com/office/word/2010/wordprocessingCanvas" xmlns:cx="http://schemas.microsoft.com/office/drawing/2014/chartex" xmlns:cx1="http://schemas.microsoft.com/office/drawing/2015/9/8/chartex" xmlns:cx2="http://schemas.microsoft.com/office/drawing/2015/10/21/chartex" xmlns:cx3="http://schemas.microsoft.com/office/drawing/2016/5/9/chartex" xmlns:cx4="http://schemas.microsoft.com/office/drawing/2016/5/10/chartex" xmlns:cx5="http://schemas.microsoft.com/office/drawing/2016/5/11/chartex" xmlns:cx6="http://schemas.microsoft.com/office/drawing/2016/5/12/chartex" xmlns:cx7="http://schemas.microsoft.com/office/drawing/2016/5/13/chartex" xmlns:cx8="http://schemas.microsoft.com/office/drawing/2016/5/14/chartex" xmlns:mc="http://schemas.openxmlformats.org/markup-compatibility/2006" xmlns:aink="http://schemas.microsoft.com/office/drawing/2016/ink" xmlns:am3d="http://schemas.microsoft.com/office/drawing/2017/model3d" xmlns:o="urn:schemas-microsoft-com:office:office" xmlns:r="http://schemas.openxmlformats.org/officeDocument/2006/relationships" xmlns:m="http://schemas.openxmlformats.org/officeDocument/2006/math" xmlns:v="urn:schemas-microsoft-com:vml" xmlns:wp14="http://schemas.microsoft.com/office/word/2010/wordprocessingDrawing" xmlns:wp="http://schemas.openxmlformats.org/drawingml/2006/wordprocessingDrawing" xmlns:w10="urn:schemas-microsoft-com:office:word" xmlns:w="http://schemas.openxmlformats.org/wordprocessingml/2006/main" xmlns:w14="http://schemas.microsoft.com/office/word/2010/wordml" xmlns:w15="http://schemas.microsoft.com/office/word/2012/wordml" xmlns:w16cid="http://schemas.microsoft.com/office/word/2016/wordml/cid" xmlns:w16se="http://schemas.microsoft.com/office/word/2015/wordml/symex" xmlns:wpg="http://schemas.microsoft.com/office/word/2010/wordprocessingGroup" xmlns:wpi="http://schemas.microsoft.com/office/word/2010/wordprocessingInk" xmlns:wne="http://schemas.microsoft.com/office/word/2006/wordml" xmlns:wps="http://schemas.microsoft.com/office/word/2010/wordprocessingShape" mc:Ignorable="w14 w15 w16se w16cid wp14">
+  <w:background w:color="FFFFFF" w:themeColor="background1"/>
   <w:body>
     <w:p>
       <w:pPr>
         <w:rPr>
           <w:rFonts w:asciiTheme="majorBidi" w:hAnsiTheme="majorBidi" w:cstheme="majorBidi"/>
-          <w:rtl/>
-        </w:rPr>
-      </w:pPr>
-    </w:p>
-    <w:p>
-      <w:pPr>
-        <w:rPr>
-          <w:rFonts w:asciiTheme="majorBidi" w:hAnsiTheme="majorBidi" w:cstheme="majorBidi"/>
-          <w:rtl/>
-        </w:rPr>
-      </w:pPr>
-    </w:p>
-    <w:p>
-      <w:pPr>
-        <w:rPr>
-          <w:rFonts w:asciiTheme="majorBidi" w:hAnsiTheme="majorBidi" w:cstheme="majorBidi"/>
-          <w:rtl/>
-        </w:rPr>
-      </w:pPr>
-    </w:p>
-    <w:p>
-      <w:pPr>
-        <w:rPr>
-          <w:rFonts w:asciiTheme="majorBidi" w:hAnsiTheme="majorBidi" w:cstheme="majorBidi"/>
+          <w:color w:val="000000" w:themeColor="text1"/>
+          <w:rtl/>
+        </w:rPr>
+      </w:pPr>
+    </w:p>
+    <w:p>
+      <w:pPr>
+        <w:rPr>
+          <w:rFonts w:asciiTheme="majorBidi" w:hAnsiTheme="majorBidi" w:cstheme="majorBidi"/>
+          <w:color w:val="000000" w:themeColor="text1"/>
+          <w:rtl/>
+        </w:rPr>
+      </w:pPr>
+      <w:bookmarkStart w:id="0" w:name="_GoBack"/>
+      <w:bookmarkEnd w:id="0"/>
+    </w:p>
+    <w:p>
+      <w:pPr>
+        <w:rPr>
+          <w:rFonts w:asciiTheme="majorBidi" w:hAnsiTheme="majorBidi" w:cstheme="majorBidi"/>
+          <w:color w:val="000000" w:themeColor="text1"/>
+          <w:rtl/>
+        </w:rPr>
+      </w:pPr>
+    </w:p>
+    <w:p>
+      <w:pPr>
+        <w:rPr>
+          <w:rFonts w:asciiTheme="majorBidi" w:hAnsiTheme="majorBidi" w:cstheme="majorBidi"/>
+          <w:color w:val="000000" w:themeColor="text1"/>
           <w:sz w:val="36"/>
           <w:szCs w:val="36"/>
           <w:rtl/>
@@ -41,6 +48,7 @@
         <w:jc w:val="center"/>
         <w:rPr>
           <w:rFonts w:asciiTheme="majorBidi" w:hAnsiTheme="majorBidi" w:cstheme="majorBidi"/>
+          <w:color w:val="000000" w:themeColor="text1"/>
           <w:sz w:val="36"/>
           <w:szCs w:val="36"/>
         </w:rPr>
@@ -48,6 +56,7 @@
       <w:r>
         <w:rPr>
           <w:rFonts w:asciiTheme="majorBidi" w:hAnsiTheme="majorBidi" w:cstheme="majorBidi"/>
+          <w:color w:val="000000" w:themeColor="text1"/>
           <w:sz w:val="36"/>
           <w:szCs w:val="36"/>
         </w:rPr>
@@ -56,6 +65,7 @@
       <w:r>
         <w:rPr>
           <w:rFonts w:asciiTheme="majorBidi" w:hAnsiTheme="majorBidi" w:cstheme="majorBidi"/>
+          <w:color w:val="000000" w:themeColor="text1"/>
           <w:sz w:val="36"/>
           <w:szCs w:val="36"/>
         </w:rPr>
@@ -64,6 +74,7 @@
       <w:r>
         <w:rPr>
           <w:rFonts w:asciiTheme="majorBidi" w:hAnsiTheme="majorBidi" w:cstheme="majorBidi"/>
+          <w:color w:val="000000" w:themeColor="text1"/>
           <w:sz w:val="36"/>
           <w:szCs w:val="36"/>
         </w:rPr>
@@ -72,6 +83,7 @@
       <w:r>
         <w:rPr>
           <w:rFonts w:asciiTheme="majorBidi" w:hAnsiTheme="majorBidi" w:cstheme="majorBidi"/>
+          <w:color w:val="000000" w:themeColor="text1"/>
           <w:sz w:val="36"/>
           <w:szCs w:val="36"/>
         </w:rPr>
@@ -83,17 +95,30 @@
         <w:jc w:val="center"/>
         <w:rPr>
           <w:rFonts w:asciiTheme="majorBidi" w:hAnsiTheme="majorBidi" w:cstheme="majorBidi"/>
+          <w:color w:val="000000" w:themeColor="text1"/>
           <w:sz w:val="36"/>
           <w:szCs w:val="36"/>
         </w:rPr>
       </w:pPr>
-      <w:r>
-        <w:rPr>
-          <w:rFonts w:asciiTheme="majorBidi" w:hAnsiTheme="majorBidi" w:cstheme="majorBidi"/>
+      <w:proofErr w:type="spellStart"/>
+      <w:r>
+        <w:rPr>
+          <w:rFonts w:asciiTheme="majorBidi" w:hAnsiTheme="majorBidi" w:cstheme="majorBidi"/>
+          <w:color w:val="000000" w:themeColor="text1"/>
           <w:sz w:val="36"/>
           <w:szCs w:val="36"/>
         </w:rPr>
-        <w:t xml:space="preserve">Yehonatan and Carmel </w:t>
+        <w:t>Yehonatan</w:t>
+      </w:r>
+      <w:proofErr w:type="spellEnd"/>
+      <w:r>
+        <w:rPr>
+          <w:rFonts w:asciiTheme="majorBidi" w:hAnsiTheme="majorBidi" w:cstheme="majorBidi"/>
+          <w:color w:val="000000" w:themeColor="text1"/>
+          <w:sz w:val="36"/>
+          <w:szCs w:val="36"/>
+        </w:rPr>
+        <w:t xml:space="preserve"> and Carmel </w:t>
       </w:r>
     </w:p>
     <w:p>
@@ -107,6 +132,7 @@
         <w:rPr>
           <w:rFonts w:asciiTheme="majorBidi" w:hAnsiTheme="majorBidi" w:cstheme="majorBidi"/>
           <w:b/>
+          <w:color w:val="000000" w:themeColor="text1"/>
           <w:sz w:val="36"/>
         </w:rPr>
       </w:pPr>
@@ -114,6 +140,7 @@
         <w:rPr>
           <w:rFonts w:asciiTheme="majorBidi" w:hAnsiTheme="majorBidi" w:cstheme="majorBidi"/>
           <w:b/>
+          <w:color w:val="000000" w:themeColor="text1"/>
           <w:sz w:val="36"/>
         </w:rPr>
         <w:t>Software Requirements Specification</w:t>
@@ -130,6 +157,7 @@
         <w:rPr>
           <w:rFonts w:asciiTheme="majorBidi" w:hAnsiTheme="majorBidi" w:cstheme="majorBidi"/>
           <w:b/>
+          <w:color w:val="000000" w:themeColor="text1"/>
           <w:sz w:val="36"/>
         </w:rPr>
       </w:pPr>
@@ -137,6 +165,7 @@
         <w:rPr>
           <w:rFonts w:asciiTheme="majorBidi" w:hAnsiTheme="majorBidi" w:cstheme="majorBidi"/>
           <w:b/>
+          <w:color w:val="000000" w:themeColor="text1"/>
           <w:sz w:val="36"/>
         </w:rPr>
         <w:t>Document</w:t>
@@ -147,6 +176,7 @@
         <w:jc w:val="center"/>
         <w:rPr>
           <w:rFonts w:asciiTheme="majorBidi" w:hAnsiTheme="majorBidi" w:cstheme="majorBidi"/>
+          <w:color w:val="000000" w:themeColor="text1"/>
         </w:rPr>
       </w:pPr>
     </w:p>
@@ -155,6 +185,7 @@
         <w:jc w:val="center"/>
         <w:rPr>
           <w:rFonts w:asciiTheme="majorBidi" w:hAnsiTheme="majorBidi" w:cstheme="majorBidi"/>
+          <w:color w:val="000000" w:themeColor="text1"/>
         </w:rPr>
       </w:pPr>
     </w:p>
@@ -163,6 +194,7 @@
         <w:jc w:val="center"/>
         <w:rPr>
           <w:rFonts w:asciiTheme="majorBidi" w:hAnsiTheme="majorBidi" w:cstheme="majorBidi"/>
+          <w:color w:val="000000" w:themeColor="text1"/>
         </w:rPr>
       </w:pPr>
     </w:p>
@@ -171,6 +203,7 @@
         <w:jc w:val="center"/>
         <w:rPr>
           <w:rFonts w:asciiTheme="majorBidi" w:hAnsiTheme="majorBidi" w:cstheme="majorBidi"/>
+          <w:color w:val="000000" w:themeColor="text1"/>
         </w:rPr>
       </w:pPr>
     </w:p>
@@ -179,6 +212,7 @@
         <w:jc w:val="center"/>
         <w:rPr>
           <w:rFonts w:asciiTheme="majorBidi" w:hAnsiTheme="majorBidi" w:cstheme="majorBidi"/>
+          <w:color w:val="000000" w:themeColor="text1"/>
         </w:rPr>
       </w:pPr>
     </w:p>
@@ -187,6 +221,7 @@
         <w:jc w:val="center"/>
         <w:rPr>
           <w:rFonts w:asciiTheme="majorBidi" w:hAnsiTheme="majorBidi" w:cstheme="majorBidi"/>
+          <w:color w:val="000000" w:themeColor="text1"/>
         </w:rPr>
       </w:pPr>
     </w:p>
@@ -195,6 +230,7 @@
         <w:jc w:val="center"/>
         <w:rPr>
           <w:rFonts w:asciiTheme="majorBidi" w:hAnsiTheme="majorBidi" w:cstheme="majorBidi"/>
+          <w:color w:val="000000" w:themeColor="text1"/>
         </w:rPr>
       </w:pPr>
     </w:p>
@@ -203,6 +239,7 @@
         <w:jc w:val="center"/>
         <w:rPr>
           <w:rFonts w:asciiTheme="majorBidi" w:hAnsiTheme="majorBidi" w:cstheme="majorBidi"/>
+          <w:color w:val="000000" w:themeColor="text1"/>
         </w:rPr>
       </w:pPr>
     </w:p>
@@ -211,6 +248,7 @@
         <w:jc w:val="center"/>
         <w:rPr>
           <w:rFonts w:asciiTheme="majorBidi" w:hAnsiTheme="majorBidi" w:cstheme="majorBidi"/>
+          <w:color w:val="000000" w:themeColor="text1"/>
         </w:rPr>
       </w:pPr>
     </w:p>
@@ -219,6 +257,7 @@
         <w:jc w:val="center"/>
         <w:rPr>
           <w:rFonts w:asciiTheme="majorBidi" w:hAnsiTheme="majorBidi" w:cstheme="majorBidi"/>
+          <w:color w:val="000000" w:themeColor="text1"/>
         </w:rPr>
       </w:pPr>
     </w:p>
@@ -227,6 +266,7 @@
         <w:jc w:val="center"/>
         <w:rPr>
           <w:rFonts w:asciiTheme="majorBidi" w:hAnsiTheme="majorBidi" w:cstheme="majorBidi"/>
+          <w:color w:val="000000" w:themeColor="text1"/>
         </w:rPr>
       </w:pPr>
     </w:p>
@@ -235,6 +275,7 @@
         <w:jc w:val="center"/>
         <w:rPr>
           <w:rFonts w:asciiTheme="majorBidi" w:hAnsiTheme="majorBidi" w:cstheme="majorBidi"/>
+          <w:color w:val="000000" w:themeColor="text1"/>
         </w:rPr>
       </w:pPr>
     </w:p>
@@ -243,6 +284,7 @@
         <w:jc w:val="center"/>
         <w:rPr>
           <w:rFonts w:asciiTheme="majorBidi" w:hAnsiTheme="majorBidi" w:cstheme="majorBidi"/>
+          <w:color w:val="000000" w:themeColor="text1"/>
         </w:rPr>
       </w:pPr>
     </w:p>
@@ -251,6 +293,7 @@
         <w:jc w:val="center"/>
         <w:rPr>
           <w:rFonts w:asciiTheme="majorBidi" w:hAnsiTheme="majorBidi" w:cstheme="majorBidi"/>
+          <w:color w:val="000000" w:themeColor="text1"/>
         </w:rPr>
       </w:pPr>
     </w:p>
@@ -259,6 +302,7 @@
         <w:jc w:val="center"/>
         <w:rPr>
           <w:rFonts w:asciiTheme="majorBidi" w:hAnsiTheme="majorBidi" w:cstheme="majorBidi"/>
+          <w:color w:val="000000" w:themeColor="text1"/>
         </w:rPr>
       </w:pPr>
     </w:p>
@@ -267,6 +311,7 @@
         <w:jc w:val="center"/>
         <w:rPr>
           <w:rFonts w:asciiTheme="majorBidi" w:hAnsiTheme="majorBidi" w:cstheme="majorBidi"/>
+          <w:color w:val="000000" w:themeColor="text1"/>
         </w:rPr>
       </w:pPr>
     </w:p>
@@ -275,15 +320,17 @@
         <w:jc w:val="center"/>
         <w:rPr>
           <w:rFonts w:asciiTheme="majorBidi" w:hAnsiTheme="majorBidi" w:cstheme="majorBidi"/>
-        </w:rPr>
-      </w:pPr>
-    </w:p>
-    <w:p>
-      <w:pPr>
-        <w:rPr>
-          <w:rFonts w:asciiTheme="majorBidi" w:hAnsiTheme="majorBidi" w:cstheme="majorBidi"/>
-          <w:b/>
-          <w:bCs/>
+          <w:color w:val="000000" w:themeColor="text1"/>
+        </w:rPr>
+      </w:pPr>
+    </w:p>
+    <w:p>
+      <w:pPr>
+        <w:rPr>
+          <w:rFonts w:asciiTheme="majorBidi" w:hAnsiTheme="majorBidi" w:cstheme="majorBidi"/>
+          <w:b/>
+          <w:bCs/>
+          <w:color w:val="000000" w:themeColor="text1"/>
           <w:sz w:val="28"/>
           <w:szCs w:val="28"/>
         </w:rPr>
@@ -293,6 +340,7 @@
           <w:rFonts w:asciiTheme="majorBidi" w:hAnsiTheme="majorBidi" w:cstheme="majorBidi"/>
           <w:b/>
           <w:bCs/>
+          <w:color w:val="000000" w:themeColor="text1"/>
           <w:sz w:val="28"/>
           <w:szCs w:val="28"/>
         </w:rPr>
@@ -303,6 +351,7 @@
           <w:rFonts w:asciiTheme="majorBidi" w:hAnsiTheme="majorBidi" w:cstheme="majorBidi"/>
           <w:b/>
           <w:bCs/>
+          <w:color w:val="000000" w:themeColor="text1"/>
           <w:sz w:val="28"/>
           <w:szCs w:val="28"/>
         </w:rPr>
@@ -314,6 +363,7 @@
           <w:rFonts w:asciiTheme="majorBidi" w:hAnsiTheme="majorBidi" w:cstheme="majorBidi"/>
           <w:b/>
           <w:bCs/>
+          <w:color w:val="000000" w:themeColor="text1"/>
           <w:sz w:val="28"/>
           <w:szCs w:val="28"/>
         </w:rPr>
@@ -326,6 +376,7 @@
           <w:rFonts w:asciiTheme="majorBidi" w:hAnsiTheme="majorBidi" w:cstheme="majorBidi"/>
           <w:b/>
           <w:bCs/>
+          <w:color w:val="000000" w:themeColor="text1"/>
           <w:sz w:val="28"/>
           <w:szCs w:val="28"/>
         </w:rPr>
@@ -337,6 +388,7 @@
         <w:rPr>
           <w:rFonts w:asciiTheme="majorBidi" w:hAnsiTheme="majorBidi" w:cstheme="majorBidi"/>
           <w:b/>
+          <w:color w:val="000000" w:themeColor="text1"/>
           <w:sz w:val="28"/>
         </w:rPr>
       </w:pPr>
@@ -344,6 +396,7 @@
         <w:rPr>
           <w:rFonts w:asciiTheme="majorBidi" w:hAnsiTheme="majorBidi" w:cstheme="majorBidi"/>
           <w:b/>
+          <w:color w:val="000000" w:themeColor="text1"/>
           <w:sz w:val="28"/>
         </w:rPr>
         <w:lastRenderedPageBreak/>
@@ -356,6 +409,7 @@
           <w:rFonts w:asciiTheme="majorBidi" w:hAnsiTheme="majorBidi" w:cstheme="majorBidi"/>
           <w:b/>
           <w:bCs/>
+          <w:color w:val="000000" w:themeColor="text1"/>
           <w:sz w:val="28"/>
           <w:szCs w:val="28"/>
         </w:rPr>
@@ -367,6 +421,7 @@
           <w:rFonts w:asciiTheme="majorBidi" w:hAnsiTheme="majorBidi" w:cstheme="majorBidi"/>
           <w:b/>
           <w:bCs/>
+          <w:color w:val="000000" w:themeColor="text1"/>
           <w:sz w:val="28"/>
           <w:szCs w:val="28"/>
         </w:rPr>
@@ -378,6 +433,7 @@
           <w:rFonts w:asciiTheme="majorBidi" w:hAnsiTheme="majorBidi" w:cstheme="majorBidi"/>
           <w:b/>
           <w:bCs/>
+          <w:color w:val="000000" w:themeColor="text1"/>
           <w:sz w:val="28"/>
           <w:szCs w:val="28"/>
           <w:rtl/>
@@ -388,55 +444,61 @@
           <w:rFonts w:asciiTheme="majorBidi" w:hAnsiTheme="majorBidi" w:cstheme="majorBidi"/>
           <w:b/>
           <w:bCs/>
+          <w:color w:val="000000" w:themeColor="text1"/>
           <w:sz w:val="28"/>
           <w:szCs w:val="28"/>
           <w:rtl/>
         </w:rPr>
-        <w:t>בלה בלה בלה</w:t>
-      </w:r>
-    </w:p>
-    <w:p>
-      <w:pPr>
-        <w:rPr>
-          <w:rFonts w:asciiTheme="majorBidi" w:hAnsiTheme="majorBidi" w:cstheme="majorBidi"/>
-          <w:b/>
-          <w:bCs/>
+        <w:t xml:space="preserve">בלה </w:t>
+      </w:r>
+      <w:proofErr w:type="spellStart"/>
+      <w:r>
+        <w:rPr>
+          <w:rFonts w:asciiTheme="majorBidi" w:hAnsiTheme="majorBidi" w:cstheme="majorBidi"/>
+          <w:b/>
+          <w:bCs/>
+          <w:color w:val="000000" w:themeColor="text1"/>
           <w:sz w:val="28"/>
           <w:szCs w:val="28"/>
           <w:rtl/>
         </w:rPr>
-      </w:pPr>
-    </w:p>
-    <w:p>
-      <w:pPr>
-        <w:rPr>
-          <w:rFonts w:asciiTheme="majorBidi" w:hAnsiTheme="majorBidi" w:cstheme="majorBidi"/>
-          <w:b/>
-          <w:bCs/>
+        <w:t>בלה</w:t>
+      </w:r>
+      <w:proofErr w:type="spellEnd"/>
+      <w:r>
+        <w:rPr>
+          <w:rFonts w:asciiTheme="majorBidi" w:hAnsiTheme="majorBidi" w:cstheme="majorBidi"/>
+          <w:b/>
+          <w:bCs/>
+          <w:color w:val="000000" w:themeColor="text1"/>
           <w:sz w:val="28"/>
           <w:szCs w:val="28"/>
           <w:rtl/>
         </w:rPr>
-      </w:pPr>
-    </w:p>
-    <w:p>
-      <w:pPr>
-        <w:rPr>
-          <w:rFonts w:asciiTheme="majorBidi" w:hAnsiTheme="majorBidi" w:cstheme="majorBidi"/>
-          <w:b/>
-          <w:bCs/>
+        <w:t xml:space="preserve"> </w:t>
+      </w:r>
+      <w:proofErr w:type="spellStart"/>
+      <w:r>
+        <w:rPr>
+          <w:rFonts w:asciiTheme="majorBidi" w:hAnsiTheme="majorBidi" w:cstheme="majorBidi"/>
+          <w:b/>
+          <w:bCs/>
+          <w:color w:val="000000" w:themeColor="text1"/>
           <w:sz w:val="28"/>
           <w:szCs w:val="28"/>
           <w:rtl/>
         </w:rPr>
-      </w:pPr>
-    </w:p>
-    <w:p>
-      <w:pPr>
-        <w:rPr>
-          <w:rFonts w:asciiTheme="majorBidi" w:hAnsiTheme="majorBidi" w:cstheme="majorBidi"/>
-          <w:b/>
-          <w:bCs/>
+        <w:t>בלה</w:t>
+      </w:r>
+      <w:proofErr w:type="spellEnd"/>
+    </w:p>
+    <w:p>
+      <w:pPr>
+        <w:rPr>
+          <w:rFonts w:asciiTheme="majorBidi" w:hAnsiTheme="majorBidi" w:cstheme="majorBidi"/>
+          <w:b/>
+          <w:bCs/>
+          <w:color w:val="000000" w:themeColor="text1"/>
           <w:sz w:val="28"/>
           <w:szCs w:val="28"/>
           <w:rtl/>
@@ -445,204 +507,427 @@
     </w:p>
     <w:p>
       <w:pPr>
-        <w:rPr>
-          <w:rFonts w:asciiTheme="majorBidi" w:hAnsiTheme="majorBidi" w:cstheme="majorBidi"/>
-          <w:b/>
-          <w:bCs/>
+        <w:bidi/>
+        <w:rPr>
+          <w:rFonts w:asciiTheme="majorBidi" w:hAnsiTheme="majorBidi" w:cstheme="majorBidi"/>
+          <w:b/>
+          <w:bCs/>
+          <w:color w:val="000000" w:themeColor="text1"/>
           <w:sz w:val="28"/>
           <w:szCs w:val="28"/>
           <w:rtl/>
         </w:rPr>
       </w:pPr>
-    </w:p>
-    <w:p>
-      <w:pPr>
-        <w:rPr>
-          <w:rFonts w:asciiTheme="majorBidi" w:hAnsiTheme="majorBidi" w:cstheme="majorBidi"/>
-          <w:b/>
-          <w:bCs/>
+      <w:r>
+        <w:rPr>
+          <w:rFonts w:asciiTheme="majorBidi" w:hAnsiTheme="majorBidi" w:cstheme="majorBidi"/>
+          <w:b/>
+          <w:bCs/>
+          <w:color w:val="000000" w:themeColor="text1"/>
           <w:sz w:val="28"/>
           <w:szCs w:val="28"/>
           <w:rtl/>
         </w:rPr>
-      </w:pPr>
-    </w:p>
-    <w:p>
-      <w:pPr>
-        <w:rPr>
-          <w:rFonts w:asciiTheme="majorBidi" w:hAnsiTheme="majorBidi" w:cstheme="majorBidi"/>
-          <w:b/>
-          <w:bCs/>
+        <w:t xml:space="preserve">צריך להוסיף איפשהו ( לא בטוחה איפה ) על הגורמים </w:t>
+      </w:r>
+      <w:proofErr w:type="spellStart"/>
+      <w:r>
+        <w:rPr>
+          <w:rFonts w:asciiTheme="majorBidi" w:hAnsiTheme="majorBidi" w:cstheme="majorBidi"/>
+          <w:b/>
+          <w:bCs/>
+          <w:color w:val="000000" w:themeColor="text1"/>
           <w:sz w:val="28"/>
           <w:szCs w:val="28"/>
           <w:rtl/>
         </w:rPr>
-      </w:pPr>
-    </w:p>
-    <w:p>
-      <w:pPr>
-        <w:rPr>
-          <w:rFonts w:asciiTheme="majorBidi" w:hAnsiTheme="majorBidi" w:cstheme="majorBidi"/>
-          <w:b/>
-          <w:bCs/>
+        <w:t>הרלוונטים</w:t>
+      </w:r>
+      <w:proofErr w:type="spellEnd"/>
+      <w:r>
+        <w:rPr>
+          <w:rFonts w:asciiTheme="majorBidi" w:hAnsiTheme="majorBidi" w:cstheme="majorBidi"/>
+          <w:b/>
+          <w:bCs/>
+          <w:color w:val="000000" w:themeColor="text1"/>
           <w:sz w:val="28"/>
           <w:szCs w:val="28"/>
           <w:rtl/>
         </w:rPr>
-      </w:pPr>
-    </w:p>
-    <w:p>
-      <w:pPr>
-        <w:rPr>
-          <w:rFonts w:asciiTheme="majorBidi" w:hAnsiTheme="majorBidi" w:cstheme="majorBidi"/>
-          <w:b/>
-          <w:bCs/>
+        <w:t xml:space="preserve"> ברשת :</w:t>
+      </w:r>
+      <w:r>
+        <w:rPr>
+          <w:rFonts w:asciiTheme="majorBidi" w:hAnsiTheme="majorBidi" w:cstheme="majorBidi"/>
+          <w:b/>
+          <w:bCs/>
+          <w:color w:val="000000" w:themeColor="text1"/>
           <w:sz w:val="28"/>
           <w:szCs w:val="28"/>
           <w:rtl/>
         </w:rPr>
-      </w:pPr>
-    </w:p>
-    <w:p>
-      <w:pPr>
-        <w:rPr>
-          <w:rFonts w:asciiTheme="majorBidi" w:hAnsiTheme="majorBidi" w:cstheme="majorBidi"/>
-          <w:b/>
-          <w:bCs/>
+        <w:t xml:space="preserve"> </w:t>
+      </w:r>
+    </w:p>
+    <w:p>
+      <w:pPr>
+        <w:bidi/>
+        <w:rPr>
+          <w:rFonts w:asciiTheme="majorBidi" w:hAnsiTheme="majorBidi" w:cstheme="majorBidi"/>
+          <w:b/>
+          <w:bCs/>
+          <w:color w:val="000000" w:themeColor="text1"/>
           <w:sz w:val="28"/>
           <w:szCs w:val="28"/>
           <w:rtl/>
         </w:rPr>
       </w:pPr>
-    </w:p>
-    <w:p>
-      <w:pPr>
-        <w:rPr>
-          <w:rFonts w:asciiTheme="majorBidi" w:hAnsiTheme="majorBidi" w:cstheme="majorBidi"/>
-          <w:b/>
-          <w:bCs/>
+      <w:r>
+        <w:rPr>
+          <w:rFonts w:asciiTheme="majorBidi" w:hAnsiTheme="majorBidi" w:cstheme="majorBidi"/>
+          <w:b/>
+          <w:bCs/>
+          <w:color w:val="000000" w:themeColor="text1"/>
           <w:sz w:val="28"/>
           <w:szCs w:val="28"/>
           <w:rtl/>
         </w:rPr>
-      </w:pPr>
-    </w:p>
-    <w:p>
-      <w:pPr>
-        <w:rPr>
-          <w:rFonts w:asciiTheme="majorBidi" w:hAnsiTheme="majorBidi" w:cstheme="majorBidi"/>
-          <w:b/>
-          <w:bCs/>
+        <w:t xml:space="preserve">ישנן בעלי הרשת , אלו האנשים שיש ברשותם מניות על הרשת . </w:t>
+      </w:r>
+    </w:p>
+    <w:p>
+      <w:pPr>
+        <w:bidi/>
+        <w:rPr>
+          <w:rFonts w:asciiTheme="majorBidi" w:hAnsiTheme="majorBidi" w:cstheme="majorBidi"/>
+          <w:b/>
+          <w:bCs/>
+          <w:color w:val="000000" w:themeColor="text1"/>
           <w:sz w:val="28"/>
           <w:szCs w:val="28"/>
           <w:rtl/>
         </w:rPr>
       </w:pPr>
-    </w:p>
-    <w:p>
-      <w:pPr>
-        <w:rPr>
-          <w:rFonts w:asciiTheme="majorBidi" w:hAnsiTheme="majorBidi" w:cstheme="majorBidi"/>
-          <w:b/>
-          <w:bCs/>
+      <w:r>
+        <w:rPr>
+          <w:rFonts w:asciiTheme="majorBidi" w:hAnsiTheme="majorBidi" w:cstheme="majorBidi"/>
+          <w:b/>
+          <w:bCs/>
+          <w:color w:val="000000" w:themeColor="text1"/>
           <w:sz w:val="28"/>
           <w:szCs w:val="28"/>
           <w:rtl/>
         </w:rPr>
-      </w:pPr>
-    </w:p>
-    <w:p>
-      <w:pPr>
-        <w:rPr>
-          <w:rFonts w:asciiTheme="majorBidi" w:hAnsiTheme="majorBidi" w:cstheme="majorBidi"/>
-          <w:b/>
-          <w:bCs/>
+        <w:t xml:space="preserve">היצרנים הם אלו שמייצרים מוצרים </w:t>
+      </w:r>
+    </w:p>
+    <w:p>
+      <w:pPr>
+        <w:bidi/>
+        <w:rPr>
+          <w:rFonts w:asciiTheme="majorBidi" w:hAnsiTheme="majorBidi" w:cstheme="majorBidi"/>
+          <w:b/>
+          <w:bCs/>
+          <w:color w:val="000000" w:themeColor="text1"/>
           <w:sz w:val="28"/>
           <w:szCs w:val="28"/>
           <w:rtl/>
         </w:rPr>
       </w:pPr>
-    </w:p>
-    <w:p>
-      <w:pPr>
-        <w:rPr>
-          <w:rFonts w:asciiTheme="majorBidi" w:hAnsiTheme="majorBidi" w:cstheme="majorBidi"/>
-          <w:b/>
-          <w:bCs/>
+      <w:r>
+        <w:rPr>
+          <w:rFonts w:asciiTheme="majorBidi" w:hAnsiTheme="majorBidi" w:cstheme="majorBidi"/>
+          <w:b/>
+          <w:bCs/>
+          <w:color w:val="000000" w:themeColor="text1"/>
           <w:sz w:val="28"/>
           <w:szCs w:val="28"/>
           <w:rtl/>
         </w:rPr>
-      </w:pPr>
-    </w:p>
-    <w:p>
-      <w:pPr>
-        <w:rPr>
-          <w:rFonts w:asciiTheme="majorBidi" w:hAnsiTheme="majorBidi" w:cstheme="majorBidi"/>
-          <w:b/>
-          <w:bCs/>
+        <w:t xml:space="preserve">חברי הרשת אלו אנשים שרשומים וחברים ברשת </w:t>
+      </w:r>
+    </w:p>
+    <w:p>
+      <w:pPr>
+        <w:bidi/>
+        <w:rPr>
+          <w:rFonts w:asciiTheme="majorBidi" w:hAnsiTheme="majorBidi" w:cstheme="majorBidi"/>
+          <w:b/>
+          <w:bCs/>
+          <w:color w:val="000000" w:themeColor="text1"/>
           <w:sz w:val="28"/>
           <w:szCs w:val="28"/>
           <w:rtl/>
         </w:rPr>
       </w:pPr>
-    </w:p>
-    <w:p>
-      <w:pPr>
-        <w:rPr>
-          <w:rFonts w:asciiTheme="majorBidi" w:hAnsiTheme="majorBidi" w:cstheme="majorBidi"/>
-          <w:b/>
-          <w:bCs/>
+      <w:r>
+        <w:rPr>
+          <w:rFonts w:asciiTheme="majorBidi" w:hAnsiTheme="majorBidi" w:cstheme="majorBidi"/>
+          <w:b/>
+          <w:bCs/>
+          <w:color w:val="000000" w:themeColor="text1"/>
           <w:sz w:val="28"/>
           <w:szCs w:val="28"/>
           <w:rtl/>
         </w:rPr>
-      </w:pPr>
-    </w:p>
-    <w:p>
-      <w:pPr>
-        <w:rPr>
-          <w:rFonts w:asciiTheme="majorBidi" w:hAnsiTheme="majorBidi" w:cstheme="majorBidi"/>
-          <w:b/>
-          <w:bCs/>
+        <w:t xml:space="preserve">המפרסמים אלו הגורמים </w:t>
+      </w:r>
+      <w:r>
+        <w:rPr>
+          <w:rFonts w:asciiTheme="majorBidi" w:hAnsiTheme="majorBidi" w:cstheme="majorBidi"/>
+          <w:b/>
+          <w:bCs/>
+          <w:color w:val="000000" w:themeColor="text1"/>
           <w:sz w:val="28"/>
           <w:szCs w:val="28"/>
           <w:rtl/>
         </w:rPr>
-      </w:pPr>
-    </w:p>
-    <w:p>
-      <w:pPr>
-        <w:rPr>
-          <w:rFonts w:asciiTheme="majorBidi" w:hAnsiTheme="majorBidi" w:cstheme="majorBidi"/>
-          <w:b/>
-          <w:bCs/>
+        <w:t>שמפרסמים מוצרים ברשת</w:t>
+      </w:r>
+    </w:p>
+    <w:p>
+      <w:pPr>
+        <w:bidi/>
+        <w:rPr>
+          <w:rFonts w:asciiTheme="majorBidi" w:hAnsiTheme="majorBidi" w:cstheme="majorBidi"/>
+          <w:b/>
+          <w:bCs/>
+          <w:color w:val="000000" w:themeColor="text1"/>
           <w:sz w:val="28"/>
           <w:szCs w:val="28"/>
           <w:rtl/>
         </w:rPr>
       </w:pPr>
-    </w:p>
-    <w:p>
-      <w:pPr>
-        <w:rPr>
-          <w:rFonts w:asciiTheme="majorBidi" w:hAnsiTheme="majorBidi" w:cstheme="majorBidi"/>
-          <w:b/>
-          <w:bCs/>
+      <w:r>
+        <w:rPr>
+          <w:rFonts w:asciiTheme="majorBidi" w:hAnsiTheme="majorBidi" w:cstheme="majorBidi"/>
+          <w:b/>
+          <w:bCs/>
+          <w:color w:val="000000" w:themeColor="text1"/>
           <w:sz w:val="28"/>
           <w:szCs w:val="28"/>
           <w:rtl/>
         </w:rPr>
-      </w:pPr>
-    </w:p>
-    <w:p>
-      <w:pPr>
-        <w:rPr>
-          <w:rFonts w:asciiTheme="majorBidi" w:hAnsiTheme="majorBidi" w:cstheme="majorBidi"/>
-          <w:b/>
-          <w:bCs/>
+        <w:t xml:space="preserve">לקוחות הם אלו שקונים את המוצרים </w:t>
+      </w:r>
+      <w:r>
+        <w:rPr>
+          <w:rFonts w:asciiTheme="majorBidi" w:hAnsiTheme="majorBidi" w:cstheme="majorBidi"/>
+          <w:b/>
+          <w:bCs/>
+          <w:color w:val="000000" w:themeColor="text1"/>
           <w:sz w:val="28"/>
           <w:szCs w:val="28"/>
+          <w:rtl/>
+        </w:rPr>
+        <w:t>המפורסמים ברשת</w:t>
+      </w:r>
+    </w:p>
+    <w:p>
+      <w:pPr>
+        <w:bidi/>
+        <w:rPr>
+          <w:rFonts w:asciiTheme="majorBidi" w:hAnsiTheme="majorBidi" w:cstheme="majorBidi"/>
+          <w:b/>
+          <w:bCs/>
+          <w:color w:val="000000" w:themeColor="text1"/>
+          <w:sz w:val="28"/>
+          <w:szCs w:val="28"/>
+          <w:rtl/>
+        </w:rPr>
+      </w:pPr>
+    </w:p>
+    <w:p>
+      <w:pPr>
+        <w:bidi/>
+        <w:rPr>
+          <w:rFonts w:asciiTheme="majorBidi" w:hAnsiTheme="majorBidi" w:cstheme="majorBidi"/>
+          <w:b/>
+          <w:bCs/>
+          <w:color w:val="000000" w:themeColor="text1"/>
+          <w:sz w:val="28"/>
+          <w:szCs w:val="28"/>
+          <w:rtl/>
+        </w:rPr>
+      </w:pPr>
+      <w:r>
+        <w:rPr>
+          <w:rFonts w:asciiTheme="majorBidi" w:hAnsiTheme="majorBidi" w:cstheme="majorBidi"/>
+          <w:b/>
+          <w:bCs/>
+          <w:color w:val="000000" w:themeColor="text1"/>
+          <w:sz w:val="28"/>
+          <w:szCs w:val="28"/>
+          <w:rtl/>
+        </w:rPr>
+        <w:t xml:space="preserve">הרשת </w:t>
+      </w:r>
+      <w:r>
+        <w:rPr>
+          <w:rFonts w:asciiTheme="majorBidi" w:hAnsiTheme="majorBidi" w:cstheme="majorBidi"/>
+          <w:b/>
+          <w:bCs/>
+          <w:color w:val="000000" w:themeColor="text1"/>
+          <w:sz w:val="28"/>
+          <w:szCs w:val="28"/>
+          <w:rtl/>
+        </w:rPr>
+        <w:t>בנויה</w:t>
+      </w:r>
+      <w:r>
+        <w:rPr>
+          <w:rFonts w:asciiTheme="majorBidi" w:hAnsiTheme="majorBidi" w:cstheme="majorBidi"/>
+          <w:b/>
+          <w:bCs/>
+          <w:color w:val="000000" w:themeColor="text1"/>
+          <w:sz w:val="28"/>
+          <w:szCs w:val="28"/>
+          <w:rtl/>
+        </w:rPr>
+        <w:t xml:space="preserve"> מקודקודים וקשרים בין הקודקודים, ישנם שני סוגים של קודקודים ברשת ישות אנושיות וישות שאינן אנושיות . </w:t>
+      </w:r>
+    </w:p>
+    <w:p>
+      <w:pPr>
+        <w:bidi/>
+        <w:rPr>
+          <w:rFonts w:asciiTheme="majorBidi" w:hAnsiTheme="majorBidi" w:cstheme="majorBidi"/>
+          <w:b/>
+          <w:bCs/>
+          <w:color w:val="000000" w:themeColor="text1"/>
+          <w:sz w:val="28"/>
+          <w:szCs w:val="28"/>
+          <w:rtl/>
+        </w:rPr>
+      </w:pPr>
+    </w:p>
+    <w:p>
+      <w:pPr>
+        <w:bidi/>
+        <w:rPr>
+          <w:rFonts w:asciiTheme="majorBidi" w:hAnsiTheme="majorBidi" w:cstheme="majorBidi"/>
+          <w:b/>
+          <w:bCs/>
+          <w:color w:val="000000" w:themeColor="text1"/>
+          <w:sz w:val="28"/>
+          <w:szCs w:val="28"/>
+          <w:rtl/>
+        </w:rPr>
+      </w:pPr>
+    </w:p>
+    <w:p>
+      <w:pPr>
+        <w:rPr>
+          <w:rFonts w:asciiTheme="majorBidi" w:hAnsiTheme="majorBidi" w:cstheme="majorBidi"/>
+          <w:b/>
+          <w:bCs/>
+          <w:color w:val="000000" w:themeColor="text1"/>
+          <w:sz w:val="28"/>
+          <w:szCs w:val="28"/>
+          <w:rtl/>
+        </w:rPr>
+      </w:pPr>
+    </w:p>
+    <w:p>
+      <w:pPr>
+        <w:rPr>
+          <w:rFonts w:asciiTheme="majorBidi" w:hAnsiTheme="majorBidi" w:cstheme="majorBidi"/>
+          <w:b/>
+          <w:bCs/>
+          <w:color w:val="000000" w:themeColor="text1"/>
+          <w:sz w:val="28"/>
+          <w:szCs w:val="28"/>
+          <w:rtl/>
+        </w:rPr>
+      </w:pPr>
+    </w:p>
+    <w:p>
+      <w:pPr>
+        <w:rPr>
+          <w:rFonts w:asciiTheme="majorBidi" w:hAnsiTheme="majorBidi" w:cstheme="majorBidi"/>
+          <w:b/>
+          <w:bCs/>
+          <w:color w:val="000000" w:themeColor="text1"/>
+          <w:sz w:val="28"/>
+          <w:szCs w:val="28"/>
+          <w:rtl/>
+        </w:rPr>
+      </w:pPr>
+    </w:p>
+    <w:p>
+      <w:pPr>
+        <w:rPr>
+          <w:rFonts w:asciiTheme="majorBidi" w:hAnsiTheme="majorBidi" w:cstheme="majorBidi"/>
+          <w:b/>
+          <w:bCs/>
+          <w:color w:val="000000" w:themeColor="text1"/>
+          <w:sz w:val="28"/>
+          <w:szCs w:val="28"/>
+          <w:rtl/>
+        </w:rPr>
+      </w:pPr>
+    </w:p>
+    <w:p>
+      <w:pPr>
+        <w:rPr>
+          <w:rFonts w:asciiTheme="majorBidi" w:hAnsiTheme="majorBidi" w:cstheme="majorBidi"/>
+          <w:b/>
+          <w:bCs/>
+          <w:color w:val="000000" w:themeColor="text1"/>
+          <w:sz w:val="28"/>
+          <w:szCs w:val="28"/>
+          <w:rtl/>
+        </w:rPr>
+      </w:pPr>
+    </w:p>
+    <w:p>
+      <w:pPr>
+        <w:rPr>
+          <w:rFonts w:asciiTheme="majorBidi" w:hAnsiTheme="majorBidi" w:cstheme="majorBidi"/>
+          <w:b/>
+          <w:bCs/>
+          <w:color w:val="000000" w:themeColor="text1"/>
+          <w:sz w:val="28"/>
+          <w:szCs w:val="28"/>
+          <w:rtl/>
+        </w:rPr>
+      </w:pPr>
+    </w:p>
+    <w:p>
+      <w:pPr>
+        <w:rPr>
+          <w:rFonts w:asciiTheme="majorBidi" w:hAnsiTheme="majorBidi" w:cstheme="majorBidi"/>
+          <w:b/>
+          <w:bCs/>
+          <w:color w:val="000000" w:themeColor="text1"/>
+          <w:sz w:val="28"/>
+          <w:szCs w:val="28"/>
+          <w:rtl/>
+        </w:rPr>
+      </w:pPr>
+    </w:p>
+    <w:p>
+      <w:pPr>
+        <w:rPr>
+          <w:rFonts w:asciiTheme="majorBidi" w:hAnsiTheme="majorBidi" w:cstheme="majorBidi"/>
+          <w:b/>
+          <w:bCs/>
+          <w:color w:val="000000" w:themeColor="text1"/>
+          <w:sz w:val="28"/>
+          <w:szCs w:val="28"/>
+          <w:rtl/>
+        </w:rPr>
+      </w:pPr>
+    </w:p>
+    <w:p>
+      <w:pPr>
+        <w:rPr>
+          <w:rFonts w:asciiTheme="majorBidi" w:hAnsiTheme="majorBidi" w:cstheme="majorBidi"/>
+          <w:b/>
+          <w:bCs/>
+          <w:color w:val="000000" w:themeColor="text1"/>
+          <w:sz w:val="28"/>
+          <w:szCs w:val="28"/>
         </w:rPr>
       </w:pPr>
     </w:p>
@@ -653,34 +938,34 @@
           <w:rFonts w:asciiTheme="majorBidi" w:hAnsiTheme="majorBidi"/>
           <w:b/>
           <w:bCs/>
-          <w:color w:val="auto"/>
-        </w:rPr>
-      </w:pPr>
-      <w:bookmarkStart w:id="0" w:name="_Toc363403514"/>
-      <w:bookmarkStart w:id="1" w:name="_Hlk30024238"/>
-      <w:bookmarkStart w:id="2" w:name="_Hlk30024307"/>
+          <w:color w:val="000000" w:themeColor="text1"/>
+        </w:rPr>
+      </w:pPr>
+      <w:bookmarkStart w:id="1" w:name="_Toc363403514"/>
+      <w:bookmarkStart w:id="2" w:name="_Hlk30024238"/>
+      <w:bookmarkStart w:id="3" w:name="_Hlk30024307"/>
       <w:r>
         <w:rPr>
           <w:rFonts w:asciiTheme="majorBidi" w:hAnsiTheme="majorBidi"/>
           <w:b/>
           <w:bCs/>
-          <w:color w:val="auto"/>
+          <w:color w:val="000000" w:themeColor="text1"/>
         </w:rPr>
         <w:lastRenderedPageBreak/>
         <w:t>1.  Introduction</w:t>
       </w:r>
-      <w:bookmarkEnd w:id="0"/>
+      <w:bookmarkEnd w:id="1"/>
       <w:r>
         <w:rPr>
           <w:rFonts w:asciiTheme="majorBidi" w:hAnsiTheme="majorBidi"/>
           <w:b/>
           <w:bCs/>
-          <w:color w:val="auto"/>
+          <w:color w:val="000000" w:themeColor="text1"/>
         </w:rPr>
         <w:t xml:space="preserve">  </w:t>
       </w:r>
     </w:p>
-    <w:bookmarkEnd w:id="1"/>
+    <w:bookmarkEnd w:id="2"/>
     <w:p>
       <w:pPr>
         <w:tabs>
@@ -688,6 +973,7 @@
         </w:tabs>
         <w:rPr>
           <w:rFonts w:asciiTheme="majorBidi" w:hAnsiTheme="majorBidi" w:cstheme="majorBidi"/>
+          <w:color w:val="000000" w:themeColor="text1"/>
         </w:rPr>
       </w:pPr>
     </w:p>
@@ -697,15 +983,15 @@
         <w:ind w:left="0"/>
         <w:rPr>
           <w:rFonts w:asciiTheme="majorBidi" w:hAnsiTheme="majorBidi" w:cstheme="majorBidi"/>
-          <w:color w:val="auto"/>
-        </w:rPr>
-      </w:pPr>
-      <w:bookmarkStart w:id="3" w:name="_Toc363403515"/>
-      <w:bookmarkStart w:id="4" w:name="_Hlk30024208"/>
-      <w:r>
-        <w:rPr>
-          <w:rFonts w:asciiTheme="majorBidi" w:hAnsiTheme="majorBidi" w:cstheme="majorBidi"/>
-          <w:color w:val="auto"/>
+          <w:color w:val="000000" w:themeColor="text1"/>
+        </w:rPr>
+      </w:pPr>
+      <w:bookmarkStart w:id="4" w:name="_Toc363403515"/>
+      <w:bookmarkStart w:id="5" w:name="_Hlk30024208"/>
+      <w:r>
+        <w:rPr>
+          <w:rFonts w:asciiTheme="majorBidi" w:hAnsiTheme="majorBidi" w:cstheme="majorBidi"/>
+          <w:color w:val="000000" w:themeColor="text1"/>
           <w:u w:val="none"/>
         </w:rPr>
         <w:t xml:space="preserve">    </w:t>
@@ -713,27 +999,27 @@
       <w:r>
         <w:rPr>
           <w:rFonts w:asciiTheme="majorBidi" w:hAnsiTheme="majorBidi" w:cstheme="majorBidi"/>
-          <w:color w:val="auto"/>
+          <w:color w:val="000000" w:themeColor="text1"/>
         </w:rPr>
         <w:t xml:space="preserve">1.1 </w:t>
       </w:r>
       <w:r>
         <w:rPr>
           <w:rFonts w:asciiTheme="majorBidi" w:hAnsiTheme="majorBidi" w:cstheme="majorBidi"/>
-          <w:color w:val="auto"/>
+          <w:color w:val="000000" w:themeColor="text1"/>
         </w:rPr>
         <w:t>Purpose</w:t>
       </w:r>
-      <w:bookmarkEnd w:id="3"/>
-      <w:r>
-        <w:rPr>
-          <w:rFonts w:asciiTheme="majorBidi" w:hAnsiTheme="majorBidi" w:cstheme="majorBidi"/>
-          <w:color w:val="auto"/>
+      <w:bookmarkEnd w:id="4"/>
+      <w:r>
+        <w:rPr>
+          <w:rFonts w:asciiTheme="majorBidi" w:hAnsiTheme="majorBidi" w:cstheme="majorBidi"/>
+          <w:color w:val="000000" w:themeColor="text1"/>
         </w:rPr>
         <w:t xml:space="preserve">  </w:t>
       </w:r>
     </w:p>
-    <w:bookmarkEnd w:id="4"/>
+    <w:bookmarkEnd w:id="5"/>
     <w:p>
       <w:pPr>
         <w:tabs>
@@ -741,6 +1027,7 @@
         </w:tabs>
         <w:rPr>
           <w:rFonts w:asciiTheme="majorBidi" w:hAnsiTheme="majorBidi" w:cstheme="majorBidi"/>
+          <w:color w:val="000000" w:themeColor="text1"/>
         </w:rPr>
       </w:pPr>
     </w:p>
@@ -751,18 +1038,21 @@
         </w:tabs>
         <w:rPr>
           <w:rFonts w:asciiTheme="majorBidi" w:hAnsiTheme="majorBidi" w:cstheme="majorBidi"/>
-          <w:rtl/>
-        </w:rPr>
-      </w:pPr>
-      <w:r>
-        <w:rPr>
-          <w:rFonts w:asciiTheme="majorBidi" w:hAnsiTheme="majorBidi" w:cstheme="majorBidi"/>
+          <w:color w:val="000000" w:themeColor="text1"/>
+          <w:rtl/>
+        </w:rPr>
+      </w:pPr>
+      <w:r>
+        <w:rPr>
+          <w:rFonts w:asciiTheme="majorBidi" w:hAnsiTheme="majorBidi" w:cstheme="majorBidi"/>
+          <w:color w:val="000000" w:themeColor="text1"/>
         </w:rPr>
         <w:t>This Software Requirements Specification provides a complete description of all the</w:t>
       </w:r>
       <w:r>
         <w:rPr>
           <w:rFonts w:asciiTheme="majorBidi" w:hAnsiTheme="majorBidi" w:cstheme="majorBidi"/>
+          <w:color w:val="000000" w:themeColor="text1"/>
           <w:rtl/>
         </w:rPr>
         <w:t xml:space="preserve"> </w:t>
@@ -770,18 +1060,21 @@
       <w:r>
         <w:rPr>
           <w:rFonts w:asciiTheme="majorBidi" w:hAnsiTheme="majorBidi" w:cstheme="majorBidi"/>
+          <w:color w:val="000000" w:themeColor="text1"/>
         </w:rPr>
         <w:t>functions and specifications of the</w:t>
       </w:r>
       <w:r>
         <w:rPr>
           <w:rFonts w:asciiTheme="majorBidi" w:hAnsiTheme="majorBidi" w:cstheme="majorBidi"/>
+          <w:color w:val="000000" w:themeColor="text1"/>
         </w:rPr>
         <w:t xml:space="preserve"> software network evaluation</w:t>
       </w:r>
       <w:r>
         <w:rPr>
           <w:rFonts w:asciiTheme="majorBidi" w:hAnsiTheme="majorBidi" w:cstheme="majorBidi"/>
+          <w:color w:val="000000" w:themeColor="text1"/>
         </w:rPr>
         <w:t>.</w:t>
       </w:r>
@@ -793,41 +1086,48 @@
         </w:tabs>
         <w:rPr>
           <w:rFonts w:asciiTheme="majorBidi" w:hAnsiTheme="majorBidi" w:cstheme="majorBidi"/>
-        </w:rPr>
-      </w:pPr>
-      <w:r>
-        <w:rPr>
-          <w:rFonts w:asciiTheme="majorBidi" w:hAnsiTheme="majorBidi" w:cstheme="majorBidi"/>
+          <w:color w:val="000000" w:themeColor="text1"/>
+        </w:rPr>
+      </w:pPr>
+      <w:r>
+        <w:rPr>
+          <w:rFonts w:asciiTheme="majorBidi" w:hAnsiTheme="majorBidi" w:cstheme="majorBidi"/>
+          <w:color w:val="000000" w:themeColor="text1"/>
         </w:rPr>
         <w:t>The expected audience</w:t>
       </w:r>
       <w:r>
         <w:rPr>
           <w:rFonts w:asciiTheme="majorBidi" w:hAnsiTheme="majorBidi" w:cstheme="majorBidi"/>
+          <w:color w:val="000000" w:themeColor="text1"/>
         </w:rPr>
         <w:t>s</w:t>
       </w:r>
       <w:r>
         <w:rPr>
           <w:rFonts w:asciiTheme="majorBidi" w:hAnsiTheme="majorBidi" w:cstheme="majorBidi"/>
+          <w:color w:val="000000" w:themeColor="text1"/>
         </w:rPr>
         <w:t xml:space="preserve"> of this document </w:t>
       </w:r>
       <w:r>
         <w:rPr>
           <w:rFonts w:asciiTheme="majorBidi" w:hAnsiTheme="majorBidi" w:cstheme="majorBidi"/>
+          <w:color w:val="000000" w:themeColor="text1"/>
         </w:rPr>
         <w:t xml:space="preserve">are the advertisers, the network’s owner and </w:t>
       </w:r>
       <w:r>
         <w:rPr>
           <w:rFonts w:asciiTheme="majorBidi" w:hAnsiTheme="majorBidi" w:cstheme="majorBidi"/>
+          <w:color w:val="000000" w:themeColor="text1"/>
         </w:rPr>
         <w:t>the developer</w:t>
       </w:r>
       <w:r>
         <w:rPr>
           <w:rFonts w:asciiTheme="majorBidi" w:hAnsiTheme="majorBidi" w:cstheme="majorBidi"/>
+          <w:color w:val="000000" w:themeColor="text1"/>
         </w:rPr>
         <w:t>s.</w:t>
       </w:r>
@@ -837,22 +1137,22 @@
         <w:pStyle w:val="Heading2"/>
         <w:rPr>
           <w:rFonts w:asciiTheme="majorBidi" w:hAnsiTheme="majorBidi" w:cstheme="majorBidi"/>
-          <w:color w:val="auto"/>
-        </w:rPr>
-      </w:pPr>
-      <w:bookmarkStart w:id="5" w:name="_Toc363403516"/>
-      <w:r>
-        <w:rPr>
-          <w:rFonts w:asciiTheme="majorBidi" w:hAnsiTheme="majorBidi" w:cstheme="majorBidi"/>
-          <w:color w:val="auto"/>
+          <w:color w:val="000000" w:themeColor="text1"/>
+        </w:rPr>
+      </w:pPr>
+      <w:bookmarkStart w:id="6" w:name="_Toc363403516"/>
+      <w:r>
+        <w:rPr>
+          <w:rFonts w:asciiTheme="majorBidi" w:hAnsiTheme="majorBidi" w:cstheme="majorBidi"/>
+          <w:color w:val="000000" w:themeColor="text1"/>
         </w:rPr>
         <w:t>1.2  Scope</w:t>
       </w:r>
-      <w:bookmarkEnd w:id="5"/>
-      <w:r>
-        <w:rPr>
-          <w:rFonts w:asciiTheme="majorBidi" w:hAnsiTheme="majorBidi" w:cstheme="majorBidi"/>
-          <w:color w:val="auto"/>
+      <w:bookmarkEnd w:id="6"/>
+      <w:r>
+        <w:rPr>
+          <w:rFonts w:asciiTheme="majorBidi" w:hAnsiTheme="majorBidi" w:cstheme="majorBidi"/>
+          <w:color w:val="000000" w:themeColor="text1"/>
         </w:rPr>
         <w:t xml:space="preserve"> </w:t>
       </w:r>
@@ -864,6 +1164,7 @@
         </w:tabs>
         <w:rPr>
           <w:rFonts w:asciiTheme="majorBidi" w:hAnsiTheme="majorBidi" w:cstheme="majorBidi"/>
+          <w:color w:val="000000" w:themeColor="text1"/>
         </w:rPr>
       </w:pPr>
     </w:p>
@@ -875,31 +1176,38 @@
         <w:bidi/>
         <w:rPr>
           <w:rFonts w:asciiTheme="majorBidi" w:hAnsiTheme="majorBidi" w:cstheme="majorBidi"/>
-          <w:rtl/>
-        </w:rPr>
-      </w:pPr>
-      <w:r>
-        <w:rPr>
-          <w:rFonts w:asciiTheme="majorBidi" w:hAnsiTheme="majorBidi" w:cstheme="majorBidi"/>
+          <w:color w:val="000000" w:themeColor="text1"/>
+          <w:rtl/>
+        </w:rPr>
+      </w:pPr>
+      <w:r>
+        <w:rPr>
+          <w:rFonts w:asciiTheme="majorBidi" w:hAnsiTheme="majorBidi" w:cstheme="majorBidi"/>
+          <w:color w:val="000000" w:themeColor="text1"/>
           <w:rtl/>
         </w:rPr>
         <w:t xml:space="preserve">המטרה של הפרויקט היא לפתח תוכנית שתתן הערכה של רשת חברתית. שם התוכנית יהיה </w:t>
       </w:r>
-      <w:r>
-        <w:rPr>
-          <w:rFonts w:asciiTheme="majorBidi" w:hAnsiTheme="majorBidi" w:cstheme="majorBidi"/>
+      <w:proofErr w:type="spellStart"/>
+      <w:r>
+        <w:rPr>
+          <w:rFonts w:asciiTheme="majorBidi" w:hAnsiTheme="majorBidi" w:cstheme="majorBidi"/>
+          <w:color w:val="000000" w:themeColor="text1"/>
         </w:rPr>
         <w:t>n</w:t>
       </w:r>
       <w:r>
         <w:rPr>
           <w:rFonts w:asciiTheme="majorBidi" w:hAnsiTheme="majorBidi" w:cstheme="majorBidi"/>
+          <w:color w:val="000000" w:themeColor="text1"/>
         </w:rPr>
         <w:t>etVal</w:t>
       </w:r>
-      <w:r>
-        <w:rPr>
-          <w:rFonts w:asciiTheme="majorBidi" w:hAnsiTheme="majorBidi" w:cstheme="majorBidi"/>
+      <w:proofErr w:type="spellEnd"/>
+      <w:r>
+        <w:rPr>
+          <w:rFonts w:asciiTheme="majorBidi" w:hAnsiTheme="majorBidi" w:cstheme="majorBidi"/>
+          <w:color w:val="000000" w:themeColor="text1"/>
           <w:rtl/>
         </w:rPr>
         <w:t xml:space="preserve">. המשתמש יוכל </w:t>
@@ -907,6 +1215,7 @@
       <w:r>
         <w:rPr>
           <w:rFonts w:asciiTheme="majorBidi" w:hAnsiTheme="majorBidi" w:cstheme="majorBidi"/>
+          <w:color w:val="000000" w:themeColor="text1"/>
           <w:rtl/>
         </w:rPr>
         <w:t>לטעון לתוכנית</w:t>
@@ -914,6 +1223,7 @@
       <w:r>
         <w:rPr>
           <w:rFonts w:asciiTheme="majorBidi" w:hAnsiTheme="majorBidi" w:cstheme="majorBidi"/>
+          <w:color w:val="000000" w:themeColor="text1"/>
           <w:rtl/>
         </w:rPr>
         <w:t xml:space="preserve"> מסד נתונים והאלגוריתם של</w:t>
@@ -921,6 +1231,7 @@
       <w:r>
         <w:rPr>
           <w:rFonts w:asciiTheme="majorBidi" w:hAnsiTheme="majorBidi" w:cstheme="majorBidi"/>
+          <w:color w:val="000000" w:themeColor="text1"/>
           <w:rtl/>
         </w:rPr>
         <w:t xml:space="preserve">ה </w:t>
@@ -928,6 +1239,7 @@
       <w:r>
         <w:rPr>
           <w:rFonts w:asciiTheme="majorBidi" w:hAnsiTheme="majorBidi" w:cstheme="majorBidi"/>
+          <w:color w:val="000000" w:themeColor="text1"/>
           <w:rtl/>
         </w:rPr>
         <w:t xml:space="preserve">יחשב כמה הרשת שווה על בסיס </w:t>
@@ -935,6 +1247,7 @@
       <w:r>
         <w:rPr>
           <w:rFonts w:asciiTheme="majorBidi" w:hAnsiTheme="majorBidi" w:cstheme="majorBidi"/>
+          <w:color w:val="000000" w:themeColor="text1"/>
           <w:rtl/>
         </w:rPr>
         <w:t>המידע</w:t>
@@ -942,6 +1255,7 @@
       <w:r>
         <w:rPr>
           <w:rFonts w:asciiTheme="majorBidi" w:hAnsiTheme="majorBidi" w:cstheme="majorBidi"/>
+          <w:color w:val="000000" w:themeColor="text1"/>
           <w:rtl/>
         </w:rPr>
         <w:t xml:space="preserve">. </w:t>
@@ -949,16 +1263,10 @@
       <w:r>
         <w:rPr>
           <w:rFonts w:asciiTheme="majorBidi" w:hAnsiTheme="majorBidi" w:cstheme="majorBidi"/>
-          <w:rtl/>
-        </w:rPr>
-        <w:t xml:space="preserve"> מטרת התוכנית היא לתת הערכה עקבית ויציבה. </w:t>
-      </w:r>
-      <w:r>
-        <w:rPr>
-          <w:rFonts w:asciiTheme="majorBidi" w:hAnsiTheme="majorBidi" w:cstheme="majorBidi"/>
-          <w:rtl/>
-        </w:rPr>
-        <w:t>מפרסמים יוכלו לדעת מתי כדאי להם לפרסם את המוצר שלהם ובעל הרשת יוכל לדעת מתי כדאי למכור את הרשת.</w:t>
+          <w:color w:val="000000" w:themeColor="text1"/>
+          <w:rtl/>
+        </w:rPr>
+        <w:t xml:space="preserve"> מטרת התוכנית היא לתת הערכה עקבית ויציבה.</w:t>
       </w:r>
     </w:p>
     <w:p>
@@ -969,6 +1277,148 @@
         <w:bidi/>
         <w:rPr>
           <w:rFonts w:asciiTheme="majorBidi" w:hAnsiTheme="majorBidi" w:cstheme="majorBidi"/>
+          <w:color w:val="000000" w:themeColor="text1"/>
+          <w:rtl/>
+        </w:rPr>
+      </w:pPr>
+      <w:r>
+        <w:rPr>
+          <w:rFonts w:asciiTheme="majorBidi" w:hAnsiTheme="majorBidi" w:cstheme="majorBidi"/>
+          <w:color w:val="000000" w:themeColor="text1"/>
+          <w:rtl/>
+        </w:rPr>
+        <w:t>הערכה זאת תעזור לקבוע את שוויה של הרשת בבורסה וכן תעזור לבעלי הרשת לדעת מתי למכור את הרשת.</w:t>
+      </w:r>
+    </w:p>
+    <w:p>
+      <w:pPr>
+        <w:tabs>
+          <w:tab w:val="left" w:pos="1520"/>
+        </w:tabs>
+        <w:bidi/>
+        <w:rPr>
+          <w:rFonts w:asciiTheme="majorBidi" w:hAnsiTheme="majorBidi" w:cstheme="majorBidi"/>
+          <w:color w:val="000000" w:themeColor="text1"/>
+          <w:rtl/>
+        </w:rPr>
+      </w:pPr>
+      <w:r>
+        <w:rPr>
+          <w:rFonts w:asciiTheme="majorBidi" w:hAnsiTheme="majorBidi" w:cstheme="majorBidi"/>
+          <w:color w:val="000000" w:themeColor="text1"/>
+          <w:rtl/>
+        </w:rPr>
+        <w:t xml:space="preserve">מטרה נוספת וחשובה של הפרויקט היא לעזור למפרסמים לדעת האם כדאי להם לפרסם ברשת בהתאם לדרישות שלהם. </w:t>
+      </w:r>
+      <w:r>
+        <w:rPr>
+          <w:rFonts w:asciiTheme="majorBidi" w:hAnsiTheme="majorBidi" w:cstheme="majorBidi"/>
+          <w:color w:val="000000" w:themeColor="text1"/>
+          <w:rtl/>
+        </w:rPr>
+        <w:br/>
+        <w:t xml:space="preserve">המפרסמים יוכלו לקבל מאפיינים על הרשת כגון : מספר החברים ברשת, כמות התעבורה הממוצעת ברשת, שהות ממוצעת ברשת </w:t>
+      </w:r>
+      <w:proofErr w:type="spellStart"/>
+      <w:r>
+        <w:rPr>
+          <w:rFonts w:asciiTheme="majorBidi" w:hAnsiTheme="majorBidi" w:cstheme="majorBidi"/>
+          <w:color w:val="000000" w:themeColor="text1"/>
+          <w:rtl/>
+        </w:rPr>
+        <w:t>וכו</w:t>
+      </w:r>
+      <w:proofErr w:type="spellEnd"/>
+      <w:r>
+        <w:rPr>
+          <w:rFonts w:asciiTheme="majorBidi" w:hAnsiTheme="majorBidi" w:cstheme="majorBidi"/>
+          <w:color w:val="000000" w:themeColor="text1"/>
+          <w:rtl/>
+        </w:rPr>
+        <w:t>.</w:t>
+      </w:r>
+      <w:r>
+        <w:rPr>
+          <w:rFonts w:asciiTheme="majorBidi" w:hAnsiTheme="majorBidi" w:cstheme="majorBidi"/>
+          <w:color w:val="000000" w:themeColor="text1"/>
+          <w:rtl/>
+        </w:rPr>
+        <w:br/>
+        <w:t xml:space="preserve">דבר נוסף שהמפרסמים יוכלו לראות הוא חלוקה של הרשת לפי ייעדי הפרסום שלהם למשל המפרסם מעוניין לראות כמה חברי רשת הם מתחת לגיל 18 או כמה חובבים משחקי מחשב ובכך </w:t>
+      </w:r>
+      <w:r>
+        <w:rPr>
+          <w:rFonts w:asciiTheme="majorBidi" w:hAnsiTheme="majorBidi" w:cstheme="majorBidi"/>
+          <w:color w:val="000000" w:themeColor="text1"/>
+          <w:rtl/>
+        </w:rPr>
+        <w:t>תינתן</w:t>
+      </w:r>
+      <w:r>
+        <w:rPr>
+          <w:rFonts w:asciiTheme="majorBidi" w:hAnsiTheme="majorBidi" w:cstheme="majorBidi"/>
+          <w:color w:val="000000" w:themeColor="text1"/>
+          <w:rtl/>
+        </w:rPr>
+        <w:t xml:space="preserve"> למפרסם אינדיקציה לכמות המשתמשים </w:t>
+      </w:r>
+      <w:proofErr w:type="spellStart"/>
+      <w:r>
+        <w:rPr>
+          <w:rFonts w:asciiTheme="majorBidi" w:hAnsiTheme="majorBidi" w:cstheme="majorBidi"/>
+          <w:color w:val="000000" w:themeColor="text1"/>
+          <w:rtl/>
+        </w:rPr>
+        <w:t>הרלוונטים</w:t>
+      </w:r>
+      <w:proofErr w:type="spellEnd"/>
+      <w:r>
+        <w:rPr>
+          <w:rFonts w:asciiTheme="majorBidi" w:hAnsiTheme="majorBidi" w:cstheme="majorBidi"/>
+          <w:color w:val="000000" w:themeColor="text1"/>
+          <w:rtl/>
+        </w:rPr>
+        <w:t xml:space="preserve"> להם</w:t>
+      </w:r>
+      <w:r>
+        <w:rPr>
+          <w:rFonts w:asciiTheme="majorBidi" w:hAnsiTheme="majorBidi" w:cstheme="majorBidi"/>
+          <w:color w:val="000000" w:themeColor="text1"/>
+          <w:rtl/>
+        </w:rPr>
+        <w:t xml:space="preserve"> באופן ספציפי למוצר אותו הם רוצים לפרסם.</w:t>
+      </w:r>
+    </w:p>
+    <w:p>
+      <w:pPr>
+        <w:tabs>
+          <w:tab w:val="left" w:pos="1520"/>
+        </w:tabs>
+        <w:bidi/>
+        <w:rPr>
+          <w:rFonts w:asciiTheme="majorBidi" w:hAnsiTheme="majorBidi" w:cstheme="majorBidi"/>
+          <w:color w:val="000000" w:themeColor="text1"/>
+          <w:rtl/>
+        </w:rPr>
+      </w:pPr>
+      <w:r>
+        <w:rPr>
+          <w:rFonts w:asciiTheme="majorBidi" w:hAnsiTheme="majorBidi" w:cstheme="majorBidi"/>
+          <w:color w:val="000000" w:themeColor="text1"/>
+          <w:rtl/>
+        </w:rPr>
+        <w:t>את כל הנתונים הללו יוכלו המשתמשים לראות בצורה גרפית וידידותית למשתמש.</w:t>
+      </w:r>
+    </w:p>
+    <w:p>
+      <w:pPr>
+        <w:tabs>
+          <w:tab w:val="left" w:pos="1520"/>
+        </w:tabs>
+        <w:bidi/>
+        <w:rPr>
+          <w:rFonts w:asciiTheme="majorBidi" w:hAnsiTheme="majorBidi" w:cstheme="majorBidi"/>
+          <w:color w:val="000000" w:themeColor="text1"/>
         </w:rPr>
       </w:pPr>
     </w:p>
@@ -977,22 +1427,22 @@
         <w:pStyle w:val="Heading2"/>
         <w:rPr>
           <w:rFonts w:asciiTheme="majorBidi" w:hAnsiTheme="majorBidi" w:cstheme="majorBidi"/>
-          <w:color w:val="auto"/>
-        </w:rPr>
-      </w:pPr>
-      <w:bookmarkStart w:id="6" w:name="_Toc363403517"/>
-      <w:r>
-        <w:rPr>
-          <w:rFonts w:asciiTheme="majorBidi" w:hAnsiTheme="majorBidi" w:cstheme="majorBidi"/>
-          <w:color w:val="auto"/>
+          <w:color w:val="000000" w:themeColor="text1"/>
+        </w:rPr>
+      </w:pPr>
+      <w:bookmarkStart w:id="7" w:name="_Toc363403517"/>
+      <w:r>
+        <w:rPr>
+          <w:rFonts w:asciiTheme="majorBidi" w:hAnsiTheme="majorBidi" w:cstheme="majorBidi"/>
+          <w:color w:val="000000" w:themeColor="text1"/>
         </w:rPr>
         <w:t>1.3  Definitions, Acronyms, and Abbreviations.</w:t>
       </w:r>
-      <w:bookmarkEnd w:id="6"/>
-      <w:r>
-        <w:rPr>
-          <w:rFonts w:asciiTheme="majorBidi" w:hAnsiTheme="majorBidi" w:cstheme="majorBidi"/>
-          <w:color w:val="auto"/>
+      <w:bookmarkEnd w:id="7"/>
+      <w:r>
+        <w:rPr>
+          <w:rFonts w:asciiTheme="majorBidi" w:hAnsiTheme="majorBidi" w:cstheme="majorBidi"/>
+          <w:color w:val="000000" w:themeColor="text1"/>
         </w:rPr>
         <w:t xml:space="preserve">  </w:t>
       </w:r>
@@ -1004,6 +1454,7 @@
         </w:tabs>
         <w:rPr>
           <w:rFonts w:asciiTheme="majorBidi" w:hAnsiTheme="majorBidi" w:cstheme="majorBidi"/>
+          <w:color w:val="000000" w:themeColor="text1"/>
         </w:rPr>
       </w:pPr>
     </w:p>
@@ -1031,6 +1482,7 @@
                 <w:rFonts w:asciiTheme="majorBidi" w:hAnsiTheme="majorBidi" w:cstheme="majorBidi"/>
                 <w:b/>
                 <w:bCs/>
+                <w:color w:val="000000" w:themeColor="text1"/>
               </w:rPr>
             </w:pPr>
             <w:r>
@@ -1038,6 +1490,7 @@
                 <w:rFonts w:asciiTheme="majorBidi" w:hAnsiTheme="majorBidi" w:cstheme="majorBidi"/>
                 <w:b/>
                 <w:bCs/>
+                <w:color w:val="000000" w:themeColor="text1"/>
               </w:rPr>
               <w:t>Term</w:t>
             </w:r>
@@ -1056,6 +1509,7 @@
                 <w:rFonts w:asciiTheme="majorBidi" w:hAnsiTheme="majorBidi" w:cstheme="majorBidi"/>
                 <w:b/>
                 <w:bCs/>
+                <w:color w:val="000000" w:themeColor="text1"/>
               </w:rPr>
             </w:pPr>
             <w:r>
@@ -1063,6 +1517,7 @@
                 <w:rFonts w:asciiTheme="majorBidi" w:hAnsiTheme="majorBidi" w:cstheme="majorBidi"/>
                 <w:b/>
                 <w:bCs/>
+                <w:color w:val="000000" w:themeColor="text1"/>
               </w:rPr>
               <w:t>Definition</w:t>
             </w:r>
@@ -1081,29 +1536,34 @@
               </w:tabs>
               <w:rPr>
                 <w:rFonts w:asciiTheme="majorBidi" w:hAnsiTheme="majorBidi" w:cstheme="majorBidi"/>
+                <w:color w:val="000000" w:themeColor="text1"/>
               </w:rPr>
             </w:pPr>
             <w:r>
               <w:rPr>
                 <w:rFonts w:asciiTheme="majorBidi" w:hAnsiTheme="majorBidi" w:cstheme="majorBidi"/>
+                <w:color w:val="000000" w:themeColor="text1"/>
               </w:rPr>
               <w:t>net</w:t>
             </w:r>
             <w:r>
               <w:rPr>
                 <w:rFonts w:asciiTheme="majorBidi" w:hAnsiTheme="majorBidi" w:cstheme="majorBidi"/>
+                <w:color w:val="000000" w:themeColor="text1"/>
               </w:rPr>
               <w:t>Ev</w:t>
             </w:r>
             <w:r>
               <w:rPr>
                 <w:rFonts w:asciiTheme="majorBidi" w:hAnsiTheme="majorBidi" w:cstheme="majorBidi"/>
+                <w:color w:val="000000" w:themeColor="text1"/>
               </w:rPr>
               <w:t>a</w:t>
             </w:r>
             <w:r>
               <w:rPr>
                 <w:rFonts w:asciiTheme="majorBidi" w:hAnsiTheme="majorBidi" w:cstheme="majorBidi"/>
+                <w:color w:val="000000" w:themeColor="text1"/>
               </w:rPr>
               <w:t>l</w:t>
             </w:r>
@@ -1120,11 +1580,13 @@
               </w:tabs>
               <w:rPr>
                 <w:rFonts w:asciiTheme="majorBidi" w:hAnsiTheme="majorBidi" w:cstheme="majorBidi"/>
+                <w:color w:val="000000" w:themeColor="text1"/>
               </w:rPr>
             </w:pPr>
             <w:r>
               <w:rPr>
                 <w:rFonts w:asciiTheme="majorBidi" w:hAnsiTheme="majorBidi" w:cstheme="majorBidi"/>
+                <w:color w:val="000000" w:themeColor="text1"/>
               </w:rPr>
               <w:t>Network Evaluation</w:t>
             </w:r>
@@ -1143,6 +1605,240 @@
               </w:tabs>
               <w:rPr>
                 <w:rFonts w:asciiTheme="majorBidi" w:hAnsiTheme="majorBidi" w:cstheme="majorBidi"/>
+                <w:color w:val="000000" w:themeColor="text1"/>
+              </w:rPr>
+            </w:pPr>
+            <w:r>
+              <w:rPr>
+                <w:rFonts w:asciiTheme="majorBidi" w:hAnsiTheme="majorBidi" w:cstheme="majorBidi"/>
+                <w:color w:val="000000" w:themeColor="text1"/>
+              </w:rPr>
+              <w:t>member</w:t>
+            </w:r>
+          </w:p>
+        </w:tc>
+        <w:tc>
+          <w:tcPr>
+            <w:tcW w:w="4315" w:type="dxa"/>
+          </w:tcPr>
+          <w:p>
+            <w:pPr>
+              <w:tabs>
+                <w:tab w:val="left" w:pos="1520"/>
+              </w:tabs>
+              <w:rPr>
+                <w:rFonts w:asciiTheme="majorBidi" w:hAnsiTheme="majorBidi" w:cstheme="majorBidi"/>
+                <w:color w:val="000000" w:themeColor="text1"/>
+              </w:rPr>
+            </w:pPr>
+            <w:r>
+              <w:rPr>
+                <w:rFonts w:asciiTheme="majorBidi" w:hAnsiTheme="majorBidi" w:cstheme="majorBidi"/>
+                <w:color w:val="000000" w:themeColor="text1"/>
+              </w:rPr>
+              <w:t>A customer that uses the network</w:t>
+            </w:r>
+          </w:p>
+        </w:tc>
+      </w:tr>
+      <w:tr>
+        <w:tc>
+          <w:tcPr>
+            <w:tcW w:w="4315" w:type="dxa"/>
+          </w:tcPr>
+          <w:p>
+            <w:pPr>
+              <w:tabs>
+                <w:tab w:val="left" w:pos="1520"/>
+              </w:tabs>
+              <w:rPr>
+                <w:rFonts w:asciiTheme="majorBidi" w:hAnsiTheme="majorBidi" w:cstheme="majorBidi"/>
+                <w:color w:val="000000" w:themeColor="text1"/>
+              </w:rPr>
+            </w:pPr>
+            <w:r>
+              <w:rPr>
+                <w:rFonts w:asciiTheme="majorBidi" w:hAnsiTheme="majorBidi" w:cstheme="majorBidi"/>
+                <w:color w:val="000000" w:themeColor="text1"/>
+              </w:rPr>
+              <w:t>owner</w:t>
+            </w:r>
+          </w:p>
+        </w:tc>
+        <w:tc>
+          <w:tcPr>
+            <w:tcW w:w="4315" w:type="dxa"/>
+          </w:tcPr>
+          <w:p>
+            <w:pPr>
+              <w:tabs>
+                <w:tab w:val="left" w:pos="1520"/>
+              </w:tabs>
+              <w:rPr>
+                <w:rFonts w:asciiTheme="majorBidi" w:hAnsiTheme="majorBidi" w:cstheme="majorBidi"/>
+                <w:color w:val="000000" w:themeColor="text1"/>
+              </w:rPr>
+            </w:pPr>
+            <w:r>
+              <w:rPr>
+                <w:rFonts w:asciiTheme="majorBidi" w:hAnsiTheme="majorBidi" w:cstheme="majorBidi"/>
+                <w:color w:val="000000" w:themeColor="text1"/>
+              </w:rPr>
+              <w:t>The person who owns the network</w:t>
+            </w:r>
+          </w:p>
+        </w:tc>
+      </w:tr>
+      <w:tr>
+        <w:tc>
+          <w:tcPr>
+            <w:tcW w:w="4315" w:type="dxa"/>
+          </w:tcPr>
+          <w:p>
+            <w:pPr>
+              <w:tabs>
+                <w:tab w:val="left" w:pos="1520"/>
+              </w:tabs>
+              <w:rPr>
+                <w:rFonts w:asciiTheme="majorBidi" w:hAnsiTheme="majorBidi" w:cstheme="majorBidi"/>
+                <w:color w:val="000000" w:themeColor="text1"/>
+              </w:rPr>
+            </w:pPr>
+            <w:r>
+              <w:rPr>
+                <w:rFonts w:asciiTheme="majorBidi" w:hAnsiTheme="majorBidi" w:cstheme="majorBidi"/>
+                <w:color w:val="000000" w:themeColor="text1"/>
+              </w:rPr>
+              <w:t>advertiser</w:t>
+            </w:r>
+          </w:p>
+        </w:tc>
+        <w:tc>
+          <w:tcPr>
+            <w:tcW w:w="4315" w:type="dxa"/>
+          </w:tcPr>
+          <w:p>
+            <w:pPr>
+              <w:tabs>
+                <w:tab w:val="left" w:pos="1520"/>
+              </w:tabs>
+              <w:rPr>
+                <w:rFonts w:asciiTheme="majorBidi" w:hAnsiTheme="majorBidi" w:cstheme="majorBidi"/>
+                <w:color w:val="000000" w:themeColor="text1"/>
+              </w:rPr>
+            </w:pPr>
+            <w:r>
+              <w:rPr>
+                <w:rFonts w:asciiTheme="majorBidi" w:hAnsiTheme="majorBidi" w:cstheme="majorBidi"/>
+                <w:color w:val="000000" w:themeColor="text1"/>
+              </w:rPr>
+              <w:t>Advertisers who seek to sell their product</w:t>
+            </w:r>
+          </w:p>
+        </w:tc>
+      </w:tr>
+      <w:tr>
+        <w:tc>
+          <w:tcPr>
+            <w:tcW w:w="4315" w:type="dxa"/>
+          </w:tcPr>
+          <w:p>
+            <w:pPr>
+              <w:tabs>
+                <w:tab w:val="left" w:pos="1520"/>
+              </w:tabs>
+              <w:rPr>
+                <w:rFonts w:asciiTheme="majorBidi" w:hAnsiTheme="majorBidi" w:cstheme="majorBidi"/>
+                <w:color w:val="000000" w:themeColor="text1"/>
+              </w:rPr>
+            </w:pPr>
+            <w:r>
+              <w:rPr>
+                <w:rFonts w:asciiTheme="majorBidi" w:hAnsiTheme="majorBidi" w:cstheme="majorBidi"/>
+                <w:color w:val="000000" w:themeColor="text1"/>
+              </w:rPr>
+              <w:t>producer</w:t>
+            </w:r>
+          </w:p>
+        </w:tc>
+        <w:tc>
+          <w:tcPr>
+            <w:tcW w:w="4315" w:type="dxa"/>
+          </w:tcPr>
+          <w:p>
+            <w:pPr>
+              <w:tabs>
+                <w:tab w:val="left" w:pos="1520"/>
+              </w:tabs>
+              <w:rPr>
+                <w:rFonts w:asciiTheme="majorBidi" w:hAnsiTheme="majorBidi" w:cstheme="majorBidi"/>
+                <w:color w:val="000000" w:themeColor="text1"/>
+              </w:rPr>
+            </w:pPr>
+          </w:p>
+        </w:tc>
+      </w:tr>
+      <w:tr>
+        <w:tc>
+          <w:tcPr>
+            <w:tcW w:w="4315" w:type="dxa"/>
+          </w:tcPr>
+          <w:p>
+            <w:pPr>
+              <w:tabs>
+                <w:tab w:val="left" w:pos="1520"/>
+              </w:tabs>
+              <w:rPr>
+                <w:rFonts w:asciiTheme="majorBidi" w:hAnsiTheme="majorBidi" w:cstheme="majorBidi"/>
+                <w:color w:val="000000" w:themeColor="text1"/>
+              </w:rPr>
+            </w:pPr>
+            <w:r>
+              <w:rPr>
+                <w:rFonts w:asciiTheme="majorBidi" w:hAnsiTheme="majorBidi" w:cstheme="majorBidi"/>
+                <w:color w:val="000000" w:themeColor="text1"/>
+              </w:rPr>
+              <w:t>consumer</w:t>
+            </w:r>
+          </w:p>
+        </w:tc>
+        <w:tc>
+          <w:tcPr>
+            <w:tcW w:w="4315" w:type="dxa"/>
+          </w:tcPr>
+          <w:p>
+            <w:pPr>
+              <w:tabs>
+                <w:tab w:val="left" w:pos="1520"/>
+              </w:tabs>
+              <w:rPr>
+                <w:rFonts w:asciiTheme="majorBidi" w:hAnsiTheme="majorBidi" w:cstheme="majorBidi"/>
+                <w:color w:val="000000" w:themeColor="text1"/>
+              </w:rPr>
+            </w:pPr>
+            <w:r>
+              <w:rPr>
+                <w:rFonts w:asciiTheme="majorBidi" w:hAnsiTheme="majorBidi" w:cstheme="majorBidi"/>
+                <w:color w:val="000000" w:themeColor="text1"/>
+              </w:rPr>
+              <w:t xml:space="preserve">The people who show interest in the advertisement </w:t>
+            </w:r>
+          </w:p>
+        </w:tc>
+      </w:tr>
+      <w:tr>
+        <w:tc>
+          <w:tcPr>
+            <w:tcW w:w="4315" w:type="dxa"/>
+          </w:tcPr>
+          <w:p>
+            <w:pPr>
+              <w:tabs>
+                <w:tab w:val="left" w:pos="1520"/>
+              </w:tabs>
+              <w:rPr>
+                <w:rFonts w:asciiTheme="majorBidi" w:hAnsiTheme="majorBidi" w:cstheme="majorBidi"/>
+                <w:color w:val="000000" w:themeColor="text1"/>
               </w:rPr>
             </w:pPr>
           </w:p>
@@ -1158,6 +1854,7 @@
               </w:tabs>
               <w:rPr>
                 <w:rFonts w:asciiTheme="majorBidi" w:hAnsiTheme="majorBidi" w:cstheme="majorBidi"/>
+                <w:color w:val="000000" w:themeColor="text1"/>
               </w:rPr>
             </w:pPr>
           </w:p>
@@ -1171,6 +1868,7 @@
         </w:tabs>
         <w:rPr>
           <w:rFonts w:asciiTheme="majorBidi" w:hAnsiTheme="majorBidi" w:cstheme="majorBidi"/>
+          <w:color w:val="000000" w:themeColor="text1"/>
           <w:rtl/>
         </w:rPr>
       </w:pPr>
@@ -1182,6 +1880,7 @@
         </w:tabs>
         <w:rPr>
           <w:rFonts w:asciiTheme="majorBidi" w:hAnsiTheme="majorBidi" w:cstheme="majorBidi"/>
+          <w:color w:val="000000" w:themeColor="text1"/>
         </w:rPr>
       </w:pPr>
     </w:p>
@@ -1192,6 +1891,7 @@
         </w:tabs>
         <w:rPr>
           <w:rFonts w:asciiTheme="majorBidi" w:hAnsiTheme="majorBidi" w:cstheme="majorBidi"/>
+          <w:color w:val="000000" w:themeColor="text1"/>
         </w:rPr>
       </w:pPr>
     </w:p>
@@ -1200,22 +1900,22 @@
         <w:pStyle w:val="Heading2"/>
         <w:rPr>
           <w:rFonts w:asciiTheme="majorBidi" w:hAnsiTheme="majorBidi" w:cstheme="majorBidi"/>
-          <w:color w:val="auto"/>
-        </w:rPr>
-      </w:pPr>
-      <w:bookmarkStart w:id="7" w:name="_Toc363403518"/>
-      <w:r>
-        <w:rPr>
-          <w:rFonts w:asciiTheme="majorBidi" w:hAnsiTheme="majorBidi" w:cstheme="majorBidi"/>
-          <w:color w:val="auto"/>
+          <w:color w:val="000000" w:themeColor="text1"/>
+        </w:rPr>
+      </w:pPr>
+      <w:bookmarkStart w:id="8" w:name="_Toc363403518"/>
+      <w:r>
+        <w:rPr>
+          <w:rFonts w:asciiTheme="majorBidi" w:hAnsiTheme="majorBidi" w:cstheme="majorBidi"/>
+          <w:color w:val="000000" w:themeColor="text1"/>
         </w:rPr>
         <w:t>1.4  References</w:t>
       </w:r>
-      <w:bookmarkEnd w:id="7"/>
-      <w:r>
-        <w:rPr>
-          <w:rFonts w:asciiTheme="majorBidi" w:hAnsiTheme="majorBidi" w:cstheme="majorBidi"/>
-          <w:color w:val="auto"/>
+      <w:bookmarkEnd w:id="8"/>
+      <w:r>
+        <w:rPr>
+          <w:rFonts w:asciiTheme="majorBidi" w:hAnsiTheme="majorBidi" w:cstheme="majorBidi"/>
+          <w:color w:val="000000" w:themeColor="text1"/>
         </w:rPr>
         <w:t xml:space="preserve">  </w:t>
       </w:r>
@@ -1227,10 +1927,11 @@
         </w:tabs>
         <w:rPr>
           <w:rFonts w:asciiTheme="majorBidi" w:hAnsiTheme="majorBidi" w:cstheme="majorBidi"/>
-        </w:rPr>
-      </w:pPr>
-    </w:p>
-    <w:bookmarkEnd w:id="2"/>
+          <w:color w:val="000000" w:themeColor="text1"/>
+        </w:rPr>
+      </w:pPr>
+    </w:p>
+    <w:bookmarkEnd w:id="3"/>
     <w:p>
       <w:pPr>
         <w:tabs>
@@ -1238,112 +1939,40 @@
         </w:tabs>
         <w:rPr>
           <w:rFonts w:asciiTheme="majorBidi" w:hAnsiTheme="majorBidi" w:cstheme="majorBidi"/>
-          <w:rtl/>
-        </w:rPr>
-      </w:pPr>
-      <w:r>
-        <w:rPr>
-          <w:rFonts w:asciiTheme="majorBidi" w:hAnsiTheme="majorBidi" w:cstheme="majorBidi"/>
-          <w:rtl/>
-        </w:rPr>
-        <w:t>לשים פה משהו</w:t>
-      </w:r>
-    </w:p>
-    <w:p>
-      <w:pPr>
-        <w:tabs>
-          <w:tab w:val="left" w:pos="1520"/>
-        </w:tabs>
-        <w:rPr>
-          <w:rFonts w:asciiTheme="majorBidi" w:hAnsiTheme="majorBidi" w:cstheme="majorBidi"/>
-        </w:rPr>
-      </w:pPr>
+          <w:color w:val="000000" w:themeColor="text1"/>
+        </w:rPr>
+      </w:pPr>
+      <w:r>
+        <w:rPr>
+          <w:rFonts w:asciiTheme="majorBidi" w:hAnsiTheme="majorBidi" w:cstheme="majorBidi"/>
+          <w:i/>
+          <w:iCs/>
+          <w:color w:val="000000" w:themeColor="text1"/>
+        </w:rPr>
+        <w:t>Recommended Practice for Software Requirements Specifications.</w:t>
+      </w:r>
     </w:p>
     <w:p>
       <w:pPr>
         <w:pStyle w:val="Heading2"/>
         <w:rPr>
           <w:rFonts w:asciiTheme="majorBidi" w:hAnsiTheme="majorBidi" w:cstheme="majorBidi"/>
-          <w:color w:val="auto"/>
-        </w:rPr>
-      </w:pPr>
-      <w:bookmarkStart w:id="8" w:name="_Toc363403519"/>
-    </w:p>
-    <w:p>
-      <w:pPr>
-        <w:pStyle w:val="Heading2"/>
-        <w:rPr>
-          <w:rFonts w:asciiTheme="majorBidi" w:hAnsiTheme="majorBidi" w:cstheme="majorBidi"/>
-          <w:color w:val="auto"/>
-        </w:rPr>
-      </w:pPr>
-    </w:p>
-    <w:p>
-      <w:pPr>
-        <w:pStyle w:val="Heading2"/>
-        <w:rPr>
-          <w:rFonts w:asciiTheme="majorBidi" w:hAnsiTheme="majorBidi" w:cstheme="majorBidi"/>
-          <w:color w:val="auto"/>
-        </w:rPr>
-      </w:pPr>
-    </w:p>
-    <w:p>
-      <w:pPr>
-        <w:pStyle w:val="Heading2"/>
-        <w:rPr>
-          <w:rFonts w:asciiTheme="majorBidi" w:hAnsiTheme="majorBidi" w:cstheme="majorBidi"/>
-          <w:color w:val="auto"/>
-        </w:rPr>
-      </w:pPr>
-    </w:p>
-    <w:p>
-      <w:pPr>
-        <w:pStyle w:val="Heading2"/>
-        <w:rPr>
-          <w:rFonts w:asciiTheme="majorBidi" w:hAnsiTheme="majorBidi" w:cstheme="majorBidi"/>
-          <w:color w:val="auto"/>
-        </w:rPr>
-      </w:pPr>
-    </w:p>
-    <w:p>
-      <w:pPr>
-        <w:pStyle w:val="Heading2"/>
-        <w:rPr>
-          <w:rFonts w:asciiTheme="majorBidi" w:hAnsiTheme="majorBidi" w:cstheme="majorBidi"/>
-          <w:color w:val="auto"/>
-        </w:rPr>
-      </w:pPr>
-    </w:p>
-    <w:p>
-      <w:pPr>
-        <w:pStyle w:val="Heading2"/>
-        <w:rPr>
-          <w:rFonts w:asciiTheme="majorBidi" w:hAnsiTheme="majorBidi" w:cstheme="majorBidi"/>
-          <w:color w:val="auto"/>
-        </w:rPr>
-      </w:pPr>
-    </w:p>
-    <w:p>
-      <w:pPr>
-        <w:pStyle w:val="Heading2"/>
-        <w:rPr>
-          <w:rFonts w:asciiTheme="majorBidi" w:hAnsiTheme="majorBidi" w:cstheme="majorBidi"/>
-          <w:color w:val="auto"/>
-        </w:rPr>
-      </w:pPr>
-      <w:r>
-        <w:rPr>
-          <w:rFonts w:asciiTheme="majorBidi" w:hAnsiTheme="majorBidi" w:cstheme="majorBidi"/>
-          <w:color w:val="auto"/>
-        </w:rPr>
-        <w:lastRenderedPageBreak/>
+          <w:color w:val="000000" w:themeColor="text1"/>
+        </w:rPr>
+      </w:pPr>
+      <w:bookmarkStart w:id="9" w:name="_Toc363403519"/>
+      <w:r>
+        <w:rPr>
+          <w:rFonts w:asciiTheme="majorBidi" w:hAnsiTheme="majorBidi" w:cstheme="majorBidi"/>
+          <w:color w:val="000000" w:themeColor="text1"/>
+        </w:rPr>
         <w:t>1.5  Overview</w:t>
       </w:r>
-      <w:bookmarkEnd w:id="8"/>
-      <w:r>
-        <w:rPr>
-          <w:rFonts w:asciiTheme="majorBidi" w:hAnsiTheme="majorBidi" w:cstheme="majorBidi"/>
-          <w:color w:val="auto"/>
+      <w:bookmarkEnd w:id="9"/>
+      <w:r>
+        <w:rPr>
+          <w:rFonts w:asciiTheme="majorBidi" w:hAnsiTheme="majorBidi" w:cstheme="majorBidi"/>
+          <w:color w:val="000000" w:themeColor="text1"/>
         </w:rPr>
         <w:t xml:space="preserve">  </w:t>
       </w:r>
@@ -1353,16 +1982,16 @@
         <w:pStyle w:val="Heading1"/>
         <w:rPr>
           <w:rFonts w:asciiTheme="majorBidi" w:eastAsiaTheme="minorHAnsi" w:hAnsiTheme="majorBidi"/>
-          <w:color w:val="auto"/>
+          <w:color w:val="000000" w:themeColor="text1"/>
           <w:sz w:val="22"/>
           <w:szCs w:val="22"/>
         </w:rPr>
       </w:pPr>
-      <w:bookmarkStart w:id="9" w:name="_Toc363403520"/>
+      <w:bookmarkStart w:id="10" w:name="_Toc363403520"/>
       <w:r>
         <w:rPr>
           <w:rFonts w:asciiTheme="majorBidi" w:eastAsiaTheme="minorHAnsi" w:hAnsiTheme="majorBidi"/>
-          <w:color w:val="auto"/>
+          <w:color w:val="000000" w:themeColor="text1"/>
           <w:sz w:val="22"/>
           <w:szCs w:val="22"/>
         </w:rPr>
@@ -1371,7 +2000,7 @@
       <w:r>
         <w:rPr>
           <w:rFonts w:asciiTheme="majorBidi" w:eastAsiaTheme="minorHAnsi" w:hAnsiTheme="majorBidi"/>
-          <w:color w:val="auto"/>
+          <w:color w:val="000000" w:themeColor="text1"/>
           <w:sz w:val="22"/>
           <w:szCs w:val="22"/>
         </w:rPr>
@@ -1380,80 +2009,1072 @@
       <w:r>
         <w:rPr>
           <w:rFonts w:asciiTheme="majorBidi" w:eastAsiaTheme="minorHAnsi" w:hAnsiTheme="majorBidi"/>
-          <w:color w:val="auto"/>
+          <w:color w:val="000000" w:themeColor="text1"/>
           <w:sz w:val="22"/>
           <w:szCs w:val="22"/>
         </w:rPr>
-        <w:t xml:space="preserve"> shows system environment and functional requirements. In the last part, there is more detailed explanation of requirements</w:t>
-      </w:r>
-      <w:r>
+        <w:t xml:space="preserve"> shows system environment and functional requirements. In the last part, there is more detailed explanation of requirements and non-functional requirements.</w:t>
+      </w:r>
+    </w:p>
+    <w:p>
+      <w:pPr>
+        <w:pStyle w:val="Heading1"/>
         <w:rPr>
           <w:rFonts w:asciiTheme="majorBidi" w:eastAsiaTheme="minorHAnsi" w:hAnsiTheme="majorBidi"/>
-          <w:color w:val="auto"/>
+          <w:color w:val="000000" w:themeColor="text1"/>
           <w:sz w:val="22"/>
           <w:szCs w:val="22"/>
         </w:rPr>
-        <w:t xml:space="preserve"> and</w:t>
-      </w:r>
-      <w:r>
-        <w:rPr>
-          <w:rFonts w:asciiTheme="majorBidi" w:eastAsiaTheme="minorHAnsi" w:hAnsiTheme="majorBidi"/>
-          <w:color w:val="auto"/>
-          <w:sz w:val="22"/>
-          <w:szCs w:val="22"/>
-        </w:rPr>
-        <w:t xml:space="preserve"> non-functional requirements</w:t>
-      </w:r>
-      <w:r>
-        <w:rPr>
-          <w:rFonts w:asciiTheme="majorBidi" w:eastAsiaTheme="minorHAnsi" w:hAnsiTheme="majorBidi"/>
-          <w:color w:val="auto"/>
-          <w:sz w:val="22"/>
-          <w:szCs w:val="22"/>
+      </w:pPr>
+    </w:p>
+    <w:p>
+      <w:pPr>
+        <w:pStyle w:val="Heading1"/>
+        <w:rPr>
+          <w:rFonts w:asciiTheme="majorBidi" w:hAnsiTheme="majorBidi"/>
+          <w:b/>
+          <w:bCs/>
+          <w:color w:val="000000" w:themeColor="text1"/>
+        </w:rPr>
+      </w:pPr>
+      <w:r>
+        <w:rPr>
+          <w:rFonts w:asciiTheme="majorBidi" w:hAnsiTheme="majorBidi"/>
+          <w:b/>
+          <w:bCs/>
+          <w:color w:val="000000" w:themeColor="text1"/>
+        </w:rPr>
+        <w:t>2.  The Overall Description</w:t>
+      </w:r>
+      <w:bookmarkEnd w:id="10"/>
+      <w:r>
+        <w:rPr>
+          <w:rFonts w:asciiTheme="majorBidi" w:hAnsiTheme="majorBidi"/>
+          <w:b/>
+          <w:bCs/>
+          <w:color w:val="000000" w:themeColor="text1"/>
+        </w:rPr>
+        <w:t xml:space="preserve">  </w:t>
+      </w:r>
+    </w:p>
+    <w:p>
+      <w:pPr>
+        <w:tabs>
+          <w:tab w:val="left" w:pos="1520"/>
+        </w:tabs>
+        <w:rPr>
+          <w:rFonts w:asciiTheme="majorBidi" w:hAnsiTheme="majorBidi" w:cstheme="majorBidi"/>
+          <w:color w:val="000000" w:themeColor="text1"/>
+          <w:rtl/>
+        </w:rPr>
+      </w:pPr>
+    </w:p>
+    <w:p>
+      <w:pPr>
+        <w:tabs>
+          <w:tab w:val="left" w:pos="1520"/>
+        </w:tabs>
+        <w:rPr>
+          <w:rFonts w:asciiTheme="majorBidi" w:hAnsiTheme="majorBidi" w:cstheme="majorBidi"/>
+          <w:color w:val="000000" w:themeColor="text1"/>
+        </w:rPr>
+      </w:pPr>
+      <w:r>
+        <w:rPr>
+          <w:rFonts w:asciiTheme="majorBidi" w:hAnsiTheme="majorBidi" w:cstheme="majorBidi"/>
+          <w:color w:val="000000" w:themeColor="text1"/>
+        </w:rPr>
+        <w:t>We seek to</w:t>
+      </w:r>
+      <w:r>
+        <w:rPr>
+          <w:rFonts w:asciiTheme="majorBidi" w:hAnsiTheme="majorBidi" w:cstheme="majorBidi"/>
+          <w:color w:val="000000" w:themeColor="text1"/>
+        </w:rPr>
+        <w:t xml:space="preserve"> build a flexible and user-friendly tool for the analysis and visualization of a social network</w:t>
+      </w:r>
+      <w:r>
+        <w:rPr>
+          <w:rFonts w:asciiTheme="majorBidi" w:hAnsiTheme="majorBidi" w:cstheme="majorBidi"/>
+          <w:color w:val="000000" w:themeColor="text1"/>
+        </w:rPr>
+        <w:t xml:space="preserve"> in the Java language</w:t>
+      </w:r>
+      <w:r>
+        <w:rPr>
+          <w:rFonts w:asciiTheme="majorBidi" w:hAnsiTheme="majorBidi" w:cstheme="majorBidi"/>
+          <w:color w:val="000000" w:themeColor="text1"/>
+        </w:rPr>
+        <w:t xml:space="preserve">. </w:t>
+      </w:r>
+    </w:p>
+    <w:p>
+      <w:pPr>
+        <w:tabs>
+          <w:tab w:val="left" w:pos="1520"/>
+        </w:tabs>
+        <w:rPr>
+          <w:rFonts w:asciiTheme="majorBidi" w:hAnsiTheme="majorBidi" w:cstheme="majorBidi"/>
+          <w:color w:val="000000" w:themeColor="text1"/>
+        </w:rPr>
+      </w:pPr>
+      <w:r>
+        <w:rPr>
+          <w:rFonts w:asciiTheme="majorBidi" w:hAnsiTheme="majorBidi" w:cstheme="majorBidi"/>
+          <w:color w:val="000000" w:themeColor="text1"/>
+        </w:rPr>
+        <w:t xml:space="preserve">This project targets primarily the owner of the network </w:t>
+      </w:r>
+      <w:r>
+        <w:rPr>
+          <w:rFonts w:asciiTheme="majorBidi" w:hAnsiTheme="majorBidi" w:cstheme="majorBidi"/>
+          <w:color w:val="000000" w:themeColor="text1"/>
+        </w:rPr>
+        <w:t>and</w:t>
+      </w:r>
+      <w:r>
+        <w:rPr>
+          <w:rFonts w:asciiTheme="majorBidi" w:hAnsiTheme="majorBidi" w:cstheme="majorBidi"/>
+          <w:color w:val="000000" w:themeColor="text1"/>
+        </w:rPr>
+        <w:t xml:space="preserve"> advertisers who want to invest in the network.</w:t>
+      </w:r>
+      <w:r>
+        <w:rPr>
+          <w:rFonts w:asciiTheme="majorBidi" w:hAnsiTheme="majorBidi" w:cstheme="majorBidi"/>
+          <w:color w:val="000000" w:themeColor="text1"/>
+        </w:rPr>
+        <w:t xml:space="preserve"> </w:t>
+      </w:r>
+    </w:p>
+    <w:p>
+      <w:pPr>
+        <w:tabs>
+          <w:tab w:val="left" w:pos="1520"/>
+        </w:tabs>
+        <w:rPr>
+          <w:rFonts w:asciiTheme="majorBidi" w:hAnsiTheme="majorBidi" w:cstheme="majorBidi"/>
+          <w:color w:val="000000" w:themeColor="text1"/>
+        </w:rPr>
+      </w:pPr>
+      <w:r>
+        <w:rPr>
+          <w:rFonts w:asciiTheme="majorBidi" w:hAnsiTheme="majorBidi" w:cstheme="majorBidi"/>
+          <w:color w:val="000000" w:themeColor="text1"/>
+        </w:rPr>
+        <w:t>This project (netEval) lets the user to construct a</w:t>
+      </w:r>
+      <w:r>
+        <w:rPr>
+          <w:rFonts w:asciiTheme="majorBidi" w:hAnsiTheme="majorBidi" w:cstheme="majorBidi"/>
+          <w:color w:val="000000" w:themeColor="text1"/>
+        </w:rPr>
+        <w:t xml:space="preserve"> visualization of a</w:t>
+      </w:r>
+      <w:r>
+        <w:rPr>
+          <w:rFonts w:asciiTheme="majorBidi" w:hAnsiTheme="majorBidi" w:cstheme="majorBidi"/>
+          <w:color w:val="000000" w:themeColor="text1"/>
+        </w:rPr>
+        <w:t xml:space="preserve"> network </w:t>
+      </w:r>
+      <w:r>
+        <w:rPr>
+          <w:rFonts w:asciiTheme="majorBidi" w:hAnsiTheme="majorBidi" w:cstheme="majorBidi"/>
+          <w:color w:val="000000" w:themeColor="text1"/>
+        </w:rPr>
+        <w:t>and</w:t>
+      </w:r>
+      <w:r>
+        <w:rPr>
+          <w:rFonts w:asciiTheme="majorBidi" w:hAnsiTheme="majorBidi" w:cstheme="majorBidi"/>
+          <w:color w:val="000000" w:themeColor="text1"/>
+        </w:rPr>
+        <w:t xml:space="preserve"> it lets the user to load</w:t>
+      </w:r>
+      <w:r>
+        <w:rPr>
+          <w:rFonts w:asciiTheme="majorBidi" w:hAnsiTheme="majorBidi" w:cstheme="majorBidi"/>
+          <w:color w:val="000000" w:themeColor="text1"/>
+        </w:rPr>
+        <w:t xml:space="preserve"> a</w:t>
+      </w:r>
+      <w:r>
+        <w:rPr>
+          <w:rFonts w:asciiTheme="majorBidi" w:hAnsiTheme="majorBidi" w:cstheme="majorBidi"/>
+          <w:color w:val="000000" w:themeColor="text1"/>
+        </w:rPr>
+        <w:t xml:space="preserve"> network of various </w:t>
+      </w:r>
+      <w:r>
+        <w:rPr>
+          <w:rFonts w:asciiTheme="majorBidi" w:hAnsiTheme="majorBidi" w:cstheme="majorBidi"/>
+          <w:color w:val="000000" w:themeColor="text1"/>
+        </w:rPr>
+        <w:t>kinds</w:t>
+      </w:r>
+      <w:r>
+        <w:rPr>
+          <w:rFonts w:asciiTheme="majorBidi" w:hAnsiTheme="majorBidi" w:cstheme="majorBidi"/>
+          <w:color w:val="000000" w:themeColor="text1"/>
+        </w:rPr>
+        <w:t xml:space="preserve"> with the option to modify</w:t>
+      </w:r>
+      <w:r>
+        <w:rPr>
+          <w:rFonts w:asciiTheme="majorBidi" w:hAnsiTheme="majorBidi" w:cstheme="majorBidi"/>
+          <w:color w:val="000000" w:themeColor="text1"/>
+        </w:rPr>
+        <w:t xml:space="preserve"> it</w:t>
+      </w:r>
+      <w:r>
+        <w:rPr>
+          <w:rFonts w:asciiTheme="majorBidi" w:hAnsiTheme="majorBidi" w:cstheme="majorBidi"/>
+          <w:color w:val="000000" w:themeColor="text1"/>
         </w:rPr>
         <w:t>.</w:t>
       </w:r>
-    </w:p>
-    <w:p>
-      <w:pPr>
-        <w:pStyle w:val="Heading1"/>
-        <w:rPr>
-          <w:rFonts w:asciiTheme="majorBidi" w:eastAsiaTheme="minorHAnsi" w:hAnsiTheme="majorBidi"/>
-          <w:color w:val="auto"/>
-          <w:sz w:val="22"/>
-          <w:szCs w:val="22"/>
-        </w:rPr>
-      </w:pPr>
-    </w:p>
-    <w:p>
-      <w:pPr>
-        <w:pStyle w:val="Heading1"/>
+      <w:r>
+        <w:rPr>
+          <w:rFonts w:asciiTheme="majorBidi" w:hAnsiTheme="majorBidi" w:cstheme="majorBidi"/>
+          <w:color w:val="000000" w:themeColor="text1"/>
+        </w:rPr>
+        <w:t xml:space="preserve"> The program will evaluate how much the network is worth and will present it to the user.</w:t>
+      </w:r>
+    </w:p>
+    <w:p>
+      <w:pPr>
+        <w:tabs>
+          <w:tab w:val="left" w:pos="1520"/>
+        </w:tabs>
+        <w:rPr>
+          <w:rFonts w:asciiTheme="majorBidi" w:hAnsiTheme="majorBidi" w:cstheme="majorBidi"/>
+          <w:color w:val="000000" w:themeColor="text1"/>
+        </w:rPr>
+      </w:pPr>
+      <w:r>
+        <w:rPr>
+          <w:rFonts w:asciiTheme="majorBidi" w:hAnsiTheme="majorBidi" w:cstheme="majorBidi"/>
+          <w:color w:val="000000" w:themeColor="text1"/>
+        </w:rPr>
+        <w:t xml:space="preserve">The program can compute all the basic network properties, such as graph diameter, </w:t>
+      </w:r>
+      <w:r>
+        <w:rPr>
+          <w:rFonts w:asciiTheme="majorBidi" w:hAnsiTheme="majorBidi" w:cstheme="majorBidi"/>
+          <w:color w:val="000000" w:themeColor="text1"/>
+        </w:rPr>
+        <w:t xml:space="preserve">radius, </w:t>
+      </w:r>
+      <w:r>
+        <w:rPr>
+          <w:rFonts w:asciiTheme="majorBidi" w:hAnsiTheme="majorBidi" w:cstheme="majorBidi"/>
+          <w:color w:val="000000" w:themeColor="text1"/>
+        </w:rPr>
+        <w:t>distance</w:t>
+      </w:r>
+      <w:r>
+        <w:rPr>
+          <w:rFonts w:asciiTheme="majorBidi" w:hAnsiTheme="majorBidi" w:cstheme="majorBidi"/>
+          <w:color w:val="000000" w:themeColor="text1"/>
+        </w:rPr>
+        <w:t xml:space="preserve"> between two vertices,</w:t>
+      </w:r>
+      <w:r>
+        <w:rPr>
+          <w:rFonts w:asciiTheme="majorBidi" w:hAnsiTheme="majorBidi" w:cstheme="majorBidi"/>
+          <w:color w:val="000000" w:themeColor="text1"/>
+        </w:rPr>
+        <w:t xml:space="preserve"> </w:t>
+      </w:r>
+      <w:r>
+        <w:rPr>
+          <w:rFonts w:asciiTheme="majorBidi" w:hAnsiTheme="majorBidi" w:cstheme="majorBidi"/>
+          <w:color w:val="000000" w:themeColor="text1"/>
+        </w:rPr>
+        <w:t>shortest path</w:t>
+      </w:r>
+      <w:r>
+        <w:rPr>
+          <w:rFonts w:asciiTheme="majorBidi" w:hAnsiTheme="majorBidi" w:cstheme="majorBidi"/>
+          <w:color w:val="000000" w:themeColor="text1"/>
+        </w:rPr>
+        <w:t xml:space="preserve">, </w:t>
+      </w:r>
+      <w:r>
+        <w:rPr>
+          <w:rFonts w:asciiTheme="majorBidi" w:hAnsiTheme="majorBidi" w:cstheme="majorBidi"/>
+          <w:color w:val="000000" w:themeColor="text1"/>
+        </w:rPr>
+        <w:t>eccentricity of a vertex, the total number of members</w:t>
+      </w:r>
+      <w:r>
+        <w:rPr>
+          <w:rFonts w:asciiTheme="majorBidi" w:hAnsiTheme="majorBidi" w:cstheme="majorBidi"/>
+          <w:color w:val="000000" w:themeColor="text1"/>
+        </w:rPr>
+        <w:t xml:space="preserve">, </w:t>
+      </w:r>
+      <w:r>
+        <w:rPr>
+          <w:rFonts w:asciiTheme="majorBidi" w:hAnsiTheme="majorBidi" w:cstheme="majorBidi"/>
+          <w:color w:val="000000" w:themeColor="text1"/>
+        </w:rPr>
+        <w:t>groups</w:t>
+      </w:r>
+      <w:r>
+        <w:rPr>
+          <w:rFonts w:asciiTheme="majorBidi" w:hAnsiTheme="majorBidi" w:cstheme="majorBidi"/>
+          <w:color w:val="000000" w:themeColor="text1"/>
+        </w:rPr>
+        <w:t>, traffic</w:t>
+      </w:r>
+      <w:r>
+        <w:rPr>
+          <w:rFonts w:asciiTheme="majorBidi" w:hAnsiTheme="majorBidi" w:cstheme="majorBidi"/>
+          <w:color w:val="000000" w:themeColor="text1"/>
+        </w:rPr>
+        <w:t xml:space="preserve"> in the </w:t>
+      </w:r>
+      <w:r>
+        <w:rPr>
+          <w:rFonts w:asciiTheme="majorBidi" w:hAnsiTheme="majorBidi" w:cstheme="majorBidi"/>
+          <w:color w:val="000000" w:themeColor="text1"/>
+        </w:rPr>
+        <w:t>network, and how long each user spends in the network every day.</w:t>
+      </w:r>
+    </w:p>
+    <w:p>
+      <w:pPr>
+        <w:tabs>
+          <w:tab w:val="left" w:pos="1520"/>
+        </w:tabs>
+        <w:rPr>
+          <w:rFonts w:asciiTheme="majorBidi" w:hAnsiTheme="majorBidi" w:cstheme="majorBidi"/>
+          <w:color w:val="000000" w:themeColor="text1"/>
+        </w:rPr>
+      </w:pPr>
+      <w:r>
+        <w:rPr>
+          <w:rFonts w:asciiTheme="majorBidi" w:hAnsiTheme="majorBidi" w:cstheme="majorBidi"/>
+          <w:color w:val="000000" w:themeColor="text1"/>
+        </w:rPr>
+        <w:t xml:space="preserve">Furthermore, the program lets the user to present the network graphically. The user can filter data as he would like. </w:t>
+      </w:r>
+    </w:p>
+    <w:p>
+      <w:pPr>
+        <w:tabs>
+          <w:tab w:val="left" w:pos="1520"/>
+        </w:tabs>
+        <w:rPr>
+          <w:rFonts w:asciiTheme="majorBidi" w:hAnsiTheme="majorBidi" w:cstheme="majorBidi"/>
+          <w:color w:val="000000" w:themeColor="text1"/>
+        </w:rPr>
+      </w:pPr>
+    </w:p>
+    <w:p>
+      <w:pPr>
+        <w:pStyle w:val="Heading2"/>
+        <w:rPr>
+          <w:rFonts w:asciiTheme="majorBidi" w:hAnsiTheme="majorBidi" w:cstheme="majorBidi"/>
+          <w:color w:val="000000" w:themeColor="text1"/>
+        </w:rPr>
+      </w:pPr>
+      <w:bookmarkStart w:id="11" w:name="_Toc363403521"/>
+      <w:r>
+        <w:rPr>
+          <w:rFonts w:asciiTheme="majorBidi" w:hAnsiTheme="majorBidi" w:cstheme="majorBidi"/>
+          <w:color w:val="000000" w:themeColor="text1"/>
+        </w:rPr>
+        <w:t>2.1  Product Perspective</w:t>
+      </w:r>
+      <w:bookmarkEnd w:id="11"/>
+      <w:r>
+        <w:rPr>
+          <w:rFonts w:asciiTheme="majorBidi" w:hAnsiTheme="majorBidi" w:cstheme="majorBidi"/>
+          <w:color w:val="000000" w:themeColor="text1"/>
+        </w:rPr>
+        <w:t xml:space="preserve">  </w:t>
+      </w:r>
+    </w:p>
+    <w:p>
+      <w:pPr>
+        <w:tabs>
+          <w:tab w:val="left" w:pos="1520"/>
+        </w:tabs>
+        <w:rPr>
+          <w:rFonts w:asciiTheme="majorBidi" w:hAnsiTheme="majorBidi" w:cstheme="majorBidi"/>
+          <w:color w:val="000000" w:themeColor="text1"/>
+        </w:rPr>
+      </w:pPr>
+    </w:p>
+    <w:p>
+      <w:pPr>
+        <w:tabs>
+          <w:tab w:val="left" w:pos="1520"/>
+        </w:tabs>
+        <w:rPr>
+          <w:rFonts w:asciiTheme="majorBidi" w:hAnsiTheme="majorBidi" w:cstheme="majorBidi"/>
+          <w:color w:val="000000" w:themeColor="text1"/>
+        </w:rPr>
+      </w:pPr>
+      <w:r>
+        <w:rPr>
+          <w:rFonts w:asciiTheme="majorBidi" w:hAnsiTheme="majorBidi" w:cstheme="majorBidi"/>
+          <w:color w:val="000000" w:themeColor="text1"/>
+        </w:rPr>
+        <w:t xml:space="preserve">There are no popular related products </w:t>
+      </w:r>
+      <w:r>
+        <w:rPr>
+          <w:rFonts w:asciiTheme="majorBidi" w:hAnsiTheme="majorBidi" w:cstheme="majorBidi"/>
+          <w:color w:val="000000" w:themeColor="text1"/>
+        </w:rPr>
+        <w:t>of</w:t>
+      </w:r>
+      <w:r>
+        <w:rPr>
+          <w:rFonts w:asciiTheme="majorBidi" w:hAnsiTheme="majorBidi" w:cstheme="majorBidi"/>
+          <w:color w:val="000000" w:themeColor="text1"/>
+        </w:rPr>
+        <w:t xml:space="preserve"> netEval.</w:t>
+      </w:r>
+    </w:p>
+    <w:p>
+      <w:pPr>
+        <w:pStyle w:val="Heading3"/>
         <w:rPr>
           <w:rFonts w:asciiTheme="majorBidi" w:hAnsiTheme="majorBidi"/>
           <w:b/>
           <w:bCs/>
-          <w:color w:val="auto"/>
-        </w:rPr>
-      </w:pPr>
+          <w:color w:val="000000" w:themeColor="text1"/>
+          <w:u w:val="single"/>
+          <w:rtl/>
+        </w:rPr>
+      </w:pPr>
+      <w:bookmarkStart w:id="12" w:name="_Toc363403522"/>
       <w:r>
         <w:rPr>
           <w:rFonts w:asciiTheme="majorBidi" w:hAnsiTheme="majorBidi"/>
           <w:b/>
           <w:bCs/>
-          <w:color w:val="auto"/>
-        </w:rPr>
-        <w:t>2.  The Overall Description</w:t>
-      </w:r>
-      <w:bookmarkEnd w:id="9"/>
-      <w:r>
+          <w:color w:val="000000" w:themeColor="text1"/>
+          <w:u w:val="single"/>
+        </w:rPr>
+        <w:t>2.1.1 System Interfaces</w:t>
+      </w:r>
+      <w:bookmarkEnd w:id="12"/>
+    </w:p>
+    <w:p>
+      <w:pPr>
+        <w:rPr>
+          <w:rFonts w:asciiTheme="majorBidi" w:hAnsiTheme="majorBidi" w:cstheme="majorBidi"/>
+          <w:color w:val="000000" w:themeColor="text1"/>
+        </w:rPr>
+      </w:pPr>
+      <w:bookmarkStart w:id="13" w:name="_Toc363403523"/>
+      <w:r>
+        <w:rPr>
+          <w:rFonts w:asciiTheme="majorBidi" w:hAnsiTheme="majorBidi" w:cstheme="majorBidi"/>
+          <w:color w:val="000000" w:themeColor="text1"/>
+        </w:rPr>
+        <w:br/>
+      </w:r>
+      <w:r>
+        <w:rPr>
+          <w:rFonts w:asciiTheme="majorBidi" w:hAnsiTheme="majorBidi" w:cstheme="majorBidi"/>
+          <w:color w:val="000000" w:themeColor="text1"/>
+        </w:rPr>
+        <w:t xml:space="preserve">There are no </w:t>
+      </w:r>
+      <w:r>
+        <w:rPr>
+          <w:rFonts w:asciiTheme="majorBidi" w:hAnsiTheme="majorBidi" w:cstheme="majorBidi"/>
+          <w:color w:val="000000" w:themeColor="text1"/>
+        </w:rPr>
+        <w:t>system</w:t>
+      </w:r>
+      <w:r>
+        <w:rPr>
+          <w:rFonts w:asciiTheme="majorBidi" w:hAnsiTheme="majorBidi" w:cstheme="majorBidi"/>
+          <w:color w:val="000000" w:themeColor="text1"/>
+        </w:rPr>
+        <w:t xml:space="preserve"> interface</w:t>
+      </w:r>
+      <w:r>
+        <w:rPr>
+          <w:rFonts w:asciiTheme="majorBidi" w:hAnsiTheme="majorBidi" w:cstheme="majorBidi"/>
+          <w:color w:val="000000" w:themeColor="text1"/>
+        </w:rPr>
+        <w:t>s</w:t>
+      </w:r>
+      <w:r>
+        <w:rPr>
+          <w:rFonts w:asciiTheme="majorBidi" w:hAnsiTheme="majorBidi" w:cstheme="majorBidi"/>
+          <w:color w:val="000000" w:themeColor="text1"/>
+        </w:rPr>
+        <w:t xml:space="preserve"> requirements.</w:t>
+      </w:r>
+    </w:p>
+    <w:p>
+      <w:pPr>
+        <w:pStyle w:val="Heading3"/>
         <w:rPr>
           <w:rFonts w:asciiTheme="majorBidi" w:hAnsiTheme="majorBidi"/>
           <w:b/>
           <w:bCs/>
-          <w:color w:val="auto"/>
-        </w:rPr>
-        <w:t xml:space="preserve">  </w:t>
-      </w:r>
+          <w:color w:val="000000" w:themeColor="text1"/>
+          <w:u w:val="single"/>
+        </w:rPr>
+      </w:pPr>
+      <w:r>
+        <w:rPr>
+          <w:rFonts w:asciiTheme="majorBidi" w:hAnsiTheme="majorBidi"/>
+          <w:b/>
+          <w:bCs/>
+          <w:color w:val="000000" w:themeColor="text1"/>
+          <w:u w:val="single"/>
+        </w:rPr>
+        <w:t>2.1.2 Interfaces</w:t>
+      </w:r>
+      <w:bookmarkEnd w:id="13"/>
+    </w:p>
+    <w:p>
+      <w:pPr>
+        <w:rPr>
+          <w:rFonts w:asciiTheme="majorBidi" w:hAnsiTheme="majorBidi" w:cstheme="majorBidi"/>
+          <w:color w:val="000000" w:themeColor="text1"/>
+        </w:rPr>
+      </w:pPr>
+      <w:r>
+        <w:rPr>
+          <w:rFonts w:asciiTheme="majorBidi" w:hAnsiTheme="majorBidi" w:cstheme="majorBidi"/>
+          <w:color w:val="000000" w:themeColor="text1"/>
+        </w:rPr>
+        <w:br/>
+      </w:r>
+      <w:r>
+        <w:rPr>
+          <w:rFonts w:asciiTheme="majorBidi" w:hAnsiTheme="majorBidi" w:cstheme="majorBidi"/>
+          <w:color w:val="000000" w:themeColor="text1"/>
+        </w:rPr>
+        <w:t>The user interface is divided into two parts, in the first part the user can see the network data in general in the interface and the second part is the graphical display of the network</w:t>
+      </w:r>
+      <w:r>
+        <w:rPr>
+          <w:rFonts w:asciiTheme="majorBidi" w:hAnsiTheme="majorBidi" w:cs="Times New Roman"/>
+          <w:color w:val="000000" w:themeColor="text1"/>
+          <w:rtl/>
+        </w:rPr>
+        <w:t>.</w:t>
+      </w:r>
+    </w:p>
+    <w:p>
+      <w:pPr>
+        <w:rPr>
+          <w:rFonts w:asciiTheme="majorBidi" w:hAnsiTheme="majorBidi" w:cstheme="majorBidi"/>
+          <w:b/>
+          <w:bCs/>
+          <w:color w:val="000000" w:themeColor="text1"/>
+          <w:u w:val="single"/>
+        </w:rPr>
+      </w:pPr>
+      <w:r>
+        <w:rPr>
+          <w:rFonts w:asciiTheme="majorBidi" w:hAnsiTheme="majorBidi" w:cstheme="majorBidi"/>
+          <w:b/>
+          <w:bCs/>
+          <w:color w:val="000000" w:themeColor="text1"/>
+          <w:u w:val="single"/>
+        </w:rPr>
+        <w:t>Data view</w:t>
+      </w:r>
+      <w:r>
+        <w:rPr>
+          <w:rFonts w:asciiTheme="majorBidi" w:hAnsiTheme="majorBidi" w:cs="Times New Roman"/>
+          <w:b/>
+          <w:bCs/>
+          <w:color w:val="000000" w:themeColor="text1"/>
+          <w:u w:val="single"/>
+          <w:rtl/>
+        </w:rPr>
+        <w:t>:</w:t>
+      </w:r>
+    </w:p>
+    <w:p>
+      <w:pPr>
+        <w:rPr>
+          <w:rFonts w:asciiTheme="majorBidi" w:hAnsiTheme="majorBidi" w:cstheme="majorBidi"/>
+          <w:color w:val="000000" w:themeColor="text1"/>
+        </w:rPr>
+      </w:pPr>
+      <w:r>
+        <w:rPr>
+          <w:rFonts w:asciiTheme="majorBidi" w:hAnsiTheme="majorBidi" w:cstheme="majorBidi"/>
+          <w:color w:val="000000" w:themeColor="text1"/>
+        </w:rPr>
+        <w:t xml:space="preserve">The user will then be able to upload a file from a database, which will then show on the screen general characteristics of the network such as: the number of members on the network, the </w:t>
+      </w:r>
+      <w:r>
+        <w:rPr>
+          <w:rFonts w:asciiTheme="majorBidi" w:hAnsiTheme="majorBidi" w:cstheme="majorBidi"/>
+          <w:color w:val="000000" w:themeColor="text1"/>
+        </w:rPr>
+        <w:lastRenderedPageBreak/>
+        <w:t xml:space="preserve">average number of responses per day, the average amount of time spent on the network, the number of advertisers, </w:t>
+      </w:r>
+      <w:r>
+        <w:rPr>
+          <w:rFonts w:asciiTheme="majorBidi" w:hAnsiTheme="majorBidi" w:cstheme="majorBidi"/>
+          <w:color w:val="000000" w:themeColor="text1"/>
+        </w:rPr>
+        <w:t>etc.</w:t>
+      </w:r>
+      <w:r>
+        <w:rPr>
+          <w:rFonts w:asciiTheme="majorBidi" w:hAnsiTheme="majorBidi" w:cstheme="majorBidi"/>
+          <w:color w:val="000000" w:themeColor="text1"/>
+        </w:rPr>
+        <w:br/>
+      </w:r>
+    </w:p>
+    <w:p>
+      <w:pPr>
+        <w:rPr>
+          <w:rFonts w:asciiTheme="majorBidi" w:hAnsiTheme="majorBidi" w:cstheme="majorBidi"/>
+          <w:b/>
+          <w:bCs/>
+          <w:color w:val="000000" w:themeColor="text1"/>
+          <w:u w:val="single"/>
+        </w:rPr>
+      </w:pPr>
+      <w:r>
+        <w:rPr>
+          <w:rFonts w:asciiTheme="majorBidi" w:hAnsiTheme="majorBidi" w:cstheme="majorBidi"/>
+          <w:b/>
+          <w:bCs/>
+          <w:color w:val="000000" w:themeColor="text1"/>
+          <w:u w:val="single"/>
+        </w:rPr>
+        <w:t>Graphic display</w:t>
+      </w:r>
+      <w:r>
+        <w:rPr>
+          <w:rFonts w:asciiTheme="majorBidi" w:hAnsiTheme="majorBidi" w:cs="Times New Roman"/>
+          <w:b/>
+          <w:bCs/>
+          <w:color w:val="000000" w:themeColor="text1"/>
+          <w:u w:val="single"/>
+          <w:rtl/>
+        </w:rPr>
+        <w:t>:</w:t>
+      </w:r>
+    </w:p>
+    <w:p>
+      <w:pPr>
+        <w:rPr>
+          <w:rFonts w:asciiTheme="majorBidi" w:hAnsiTheme="majorBidi" w:cstheme="majorBidi"/>
+          <w:color w:val="000000" w:themeColor="text1"/>
+          <w:rtl/>
+        </w:rPr>
+      </w:pPr>
+      <w:r>
+        <w:rPr>
+          <w:rFonts w:asciiTheme="majorBidi" w:hAnsiTheme="majorBidi" w:cstheme="majorBidi"/>
+          <w:color w:val="000000" w:themeColor="text1"/>
+        </w:rPr>
+        <w:t xml:space="preserve">The user will be able to click on a button that will move it to the screen with the graphical display of the grid on this screen the user will see the grid in the form of a graph, </w:t>
+      </w:r>
+      <w:proofErr w:type="spellStart"/>
+      <w:r>
+        <w:rPr>
+          <w:rFonts w:asciiTheme="majorBidi" w:hAnsiTheme="majorBidi" w:cstheme="majorBidi"/>
+          <w:color w:val="000000" w:themeColor="text1"/>
+        </w:rPr>
+        <w:t>ie</w:t>
+      </w:r>
+      <w:proofErr w:type="spellEnd"/>
+      <w:r>
+        <w:rPr>
+          <w:rFonts w:asciiTheme="majorBidi" w:hAnsiTheme="majorBidi" w:cstheme="majorBidi"/>
+          <w:color w:val="000000" w:themeColor="text1"/>
+        </w:rPr>
+        <w:t xml:space="preserve"> with vertices and </w:t>
+      </w:r>
+      <w:r>
+        <w:rPr>
+          <w:rFonts w:asciiTheme="majorBidi" w:hAnsiTheme="majorBidi" w:cstheme="majorBidi"/>
+          <w:color w:val="000000" w:themeColor="text1"/>
+        </w:rPr>
+        <w:t>edges</w:t>
+      </w:r>
+      <w:r>
+        <w:rPr>
+          <w:rFonts w:asciiTheme="majorBidi" w:hAnsiTheme="majorBidi" w:cstheme="majorBidi"/>
+          <w:color w:val="000000" w:themeColor="text1"/>
+        </w:rPr>
+        <w:t xml:space="preserve"> linking the vertices. The user will be able to filter the graph according to their advertising goals</w:t>
+      </w:r>
+      <w:r>
+        <w:rPr>
+          <w:rFonts w:asciiTheme="majorBidi" w:hAnsiTheme="majorBidi" w:cs="Times New Roman"/>
+          <w:color w:val="000000" w:themeColor="text1"/>
+          <w:rtl/>
+        </w:rPr>
+        <w:t>.</w:t>
+      </w:r>
+    </w:p>
+    <w:p>
+      <w:pPr>
+        <w:bidi/>
+        <w:rPr>
+          <w:rFonts w:asciiTheme="majorBidi" w:hAnsiTheme="majorBidi" w:cstheme="majorBidi"/>
+          <w:color w:val="000000" w:themeColor="text1"/>
+          <w:u w:val="single"/>
+          <w:rtl/>
+        </w:rPr>
+      </w:pPr>
+      <w:r>
+        <w:rPr>
+          <w:rFonts w:asciiTheme="majorBidi" w:hAnsiTheme="majorBidi" w:cstheme="majorBidi"/>
+          <w:color w:val="000000" w:themeColor="text1"/>
+          <w:u w:val="single"/>
+          <w:rtl/>
+        </w:rPr>
+        <w:t xml:space="preserve">הערה: אולי כדאי שנוסיף תמונה </w:t>
+      </w:r>
+    </w:p>
+    <w:p>
+      <w:pPr>
+        <w:bidi/>
+        <w:rPr>
+          <w:rFonts w:asciiTheme="majorBidi" w:hAnsiTheme="majorBidi" w:cstheme="majorBidi"/>
+          <w:color w:val="000000" w:themeColor="text1"/>
+          <w:rtl/>
+        </w:rPr>
+      </w:pPr>
+    </w:p>
+    <w:p>
+      <w:pPr>
+        <w:pStyle w:val="Heading3"/>
+        <w:rPr>
+          <w:rFonts w:asciiTheme="majorBidi" w:hAnsiTheme="majorBidi"/>
+          <w:b/>
+          <w:bCs/>
+          <w:color w:val="000000" w:themeColor="text1"/>
+          <w:u w:val="single"/>
+        </w:rPr>
+      </w:pPr>
+      <w:bookmarkStart w:id="14" w:name="_Toc363403524"/>
+      <w:r>
+        <w:rPr>
+          <w:rFonts w:asciiTheme="majorBidi" w:hAnsiTheme="majorBidi"/>
+          <w:b/>
+          <w:bCs/>
+          <w:color w:val="000000" w:themeColor="text1"/>
+          <w:u w:val="single"/>
+        </w:rPr>
+        <w:t>2.1.3 Hardware Interfaces</w:t>
+      </w:r>
+      <w:bookmarkEnd w:id="14"/>
+    </w:p>
+    <w:p>
+      <w:pPr>
+        <w:rPr>
+          <w:rFonts w:asciiTheme="majorBidi" w:hAnsiTheme="majorBidi" w:cstheme="majorBidi"/>
+          <w:color w:val="000000" w:themeColor="text1"/>
+        </w:rPr>
+      </w:pPr>
+      <w:r>
+        <w:rPr>
+          <w:rFonts w:asciiTheme="majorBidi" w:hAnsiTheme="majorBidi" w:cstheme="majorBidi"/>
+          <w:color w:val="000000" w:themeColor="text1"/>
+        </w:rPr>
+        <w:br/>
+      </w:r>
+      <w:r>
+        <w:rPr>
+          <w:rFonts w:asciiTheme="majorBidi" w:hAnsiTheme="majorBidi" w:cstheme="majorBidi"/>
+          <w:color w:val="000000" w:themeColor="text1"/>
+        </w:rPr>
+        <w:t>This program will run on</w:t>
+      </w:r>
+      <w:r>
+        <w:rPr>
+          <w:rFonts w:asciiTheme="majorBidi" w:hAnsiTheme="majorBidi" w:cstheme="majorBidi"/>
+          <w:color w:val="000000" w:themeColor="text1"/>
+        </w:rPr>
+        <w:t xml:space="preserve"> Windows</w:t>
+      </w:r>
+      <w:r>
+        <w:rPr>
+          <w:rFonts w:asciiTheme="majorBidi" w:hAnsiTheme="majorBidi" w:cstheme="majorBidi"/>
+          <w:color w:val="000000" w:themeColor="text1"/>
+        </w:rPr>
+        <w:t>.</w:t>
+      </w:r>
+      <w:bookmarkStart w:id="15" w:name="_Toc363403525"/>
+    </w:p>
+    <w:p>
+      <w:pPr>
+        <w:pStyle w:val="Heading3"/>
+        <w:rPr>
+          <w:rFonts w:asciiTheme="majorBidi" w:hAnsiTheme="majorBidi"/>
+          <w:b/>
+          <w:bCs/>
+          <w:color w:val="000000" w:themeColor="text1"/>
+          <w:u w:val="single"/>
+        </w:rPr>
+      </w:pPr>
+      <w:r>
+        <w:rPr>
+          <w:rFonts w:asciiTheme="majorBidi" w:hAnsiTheme="majorBidi"/>
+          <w:b/>
+          <w:bCs/>
+          <w:color w:val="000000" w:themeColor="text1"/>
+          <w:u w:val="single"/>
+        </w:rPr>
+        <w:t>2.1.4 Software Interfaces</w:t>
+      </w:r>
+      <w:bookmarkEnd w:id="15"/>
+    </w:p>
+    <w:p>
+      <w:pPr>
+        <w:rPr>
+          <w:rFonts w:asciiTheme="majorBidi" w:hAnsiTheme="majorBidi" w:cstheme="majorBidi"/>
+          <w:color w:val="000000" w:themeColor="text1"/>
+        </w:rPr>
+      </w:pPr>
+      <w:r>
+        <w:rPr>
+          <w:rFonts w:asciiTheme="majorBidi" w:hAnsiTheme="majorBidi" w:cstheme="majorBidi"/>
+          <w:color w:val="000000" w:themeColor="text1"/>
+        </w:rPr>
+        <w:br/>
+      </w:r>
+      <w:r>
+        <w:rPr>
+          <w:rFonts w:asciiTheme="majorBidi" w:hAnsiTheme="majorBidi" w:cstheme="majorBidi"/>
+          <w:color w:val="000000" w:themeColor="text1"/>
+        </w:rPr>
+        <w:t xml:space="preserve">There are no external </w:t>
+      </w:r>
+      <w:r>
+        <w:rPr>
+          <w:rFonts w:asciiTheme="majorBidi" w:hAnsiTheme="majorBidi" w:cstheme="majorBidi"/>
+          <w:color w:val="000000" w:themeColor="text1"/>
+        </w:rPr>
+        <w:t>software</w:t>
+      </w:r>
+      <w:r>
+        <w:rPr>
+          <w:rFonts w:asciiTheme="majorBidi" w:hAnsiTheme="majorBidi" w:cstheme="majorBidi"/>
+          <w:color w:val="000000" w:themeColor="text1"/>
+        </w:rPr>
+        <w:t xml:space="preserve"> interface</w:t>
+      </w:r>
+      <w:r>
+        <w:rPr>
+          <w:rFonts w:asciiTheme="majorBidi" w:hAnsiTheme="majorBidi" w:cstheme="majorBidi"/>
+          <w:color w:val="000000" w:themeColor="text1"/>
+        </w:rPr>
+        <w:t>s</w:t>
+      </w:r>
+      <w:r>
+        <w:rPr>
+          <w:rFonts w:asciiTheme="majorBidi" w:hAnsiTheme="majorBidi" w:cstheme="majorBidi"/>
+          <w:color w:val="000000" w:themeColor="text1"/>
+        </w:rPr>
+        <w:t xml:space="preserve"> requirements.</w:t>
+      </w:r>
+    </w:p>
+    <w:p>
+      <w:pPr>
+        <w:pStyle w:val="Heading3"/>
+        <w:rPr>
+          <w:rFonts w:asciiTheme="majorBidi" w:hAnsiTheme="majorBidi"/>
+          <w:b/>
+          <w:bCs/>
+          <w:color w:val="000000" w:themeColor="text1"/>
+          <w:u w:val="single"/>
+          <w:rtl/>
+        </w:rPr>
+      </w:pPr>
+      <w:bookmarkStart w:id="16" w:name="_Toc363403526"/>
+      <w:r>
+        <w:rPr>
+          <w:rFonts w:asciiTheme="majorBidi" w:hAnsiTheme="majorBidi"/>
+          <w:b/>
+          <w:bCs/>
+          <w:color w:val="000000" w:themeColor="text1"/>
+          <w:u w:val="single"/>
+        </w:rPr>
+        <w:t>2.1.5 Communications Interfaces</w:t>
+      </w:r>
+      <w:bookmarkEnd w:id="16"/>
+      <w:r>
+        <w:rPr>
+          <w:rFonts w:asciiTheme="majorBidi" w:hAnsiTheme="majorBidi"/>
+          <w:b/>
+          <w:bCs/>
+          <w:color w:val="000000" w:themeColor="text1"/>
+          <w:u w:val="single"/>
+        </w:rPr>
+        <w:br/>
+      </w:r>
+    </w:p>
+    <w:p>
+      <w:pPr>
+        <w:rPr>
+          <w:rFonts w:asciiTheme="majorBidi" w:hAnsiTheme="majorBidi" w:cstheme="majorBidi"/>
+          <w:color w:val="000000" w:themeColor="text1"/>
+        </w:rPr>
+      </w:pPr>
+      <w:r>
+        <w:rPr>
+          <w:rFonts w:asciiTheme="majorBidi" w:hAnsiTheme="majorBidi" w:cstheme="majorBidi"/>
+          <w:color w:val="000000" w:themeColor="text1"/>
+        </w:rPr>
+        <w:t>There are no external communications interface requirements.</w:t>
+      </w:r>
+    </w:p>
+    <w:p>
+      <w:pPr>
+        <w:pStyle w:val="Heading3"/>
+        <w:rPr>
+          <w:rFonts w:asciiTheme="majorBidi" w:hAnsiTheme="majorBidi"/>
+          <w:b/>
+          <w:bCs/>
+          <w:color w:val="000000" w:themeColor="text1"/>
+          <w:u w:val="single"/>
+        </w:rPr>
+      </w:pPr>
+      <w:bookmarkStart w:id="17" w:name="_Toc363403527"/>
+      <w:r>
+        <w:rPr>
+          <w:rFonts w:asciiTheme="majorBidi" w:hAnsiTheme="majorBidi"/>
+          <w:b/>
+          <w:bCs/>
+          <w:color w:val="000000" w:themeColor="text1"/>
+          <w:u w:val="single"/>
+        </w:rPr>
+        <w:t>2.1.6 Memory Constraints</w:t>
+      </w:r>
+      <w:bookmarkEnd w:id="17"/>
+      <w:r>
+        <w:rPr>
+          <w:rFonts w:asciiTheme="majorBidi" w:hAnsiTheme="majorBidi"/>
+          <w:b/>
+          <w:bCs/>
+          <w:color w:val="000000" w:themeColor="text1"/>
+          <w:u w:val="single"/>
+        </w:rPr>
+        <w:br/>
+      </w:r>
+    </w:p>
+    <w:p>
+      <w:pPr>
+        <w:rPr>
+          <w:rFonts w:asciiTheme="majorBidi" w:hAnsiTheme="majorBidi" w:cstheme="majorBidi" w:hint="cs"/>
+          <w:color w:val="000000" w:themeColor="text1"/>
+          <w:rtl/>
+        </w:rPr>
+      </w:pPr>
+      <w:r>
+        <w:rPr>
+          <w:rFonts w:asciiTheme="majorBidi" w:hAnsiTheme="majorBidi" w:cstheme="majorBidi" w:hint="cs"/>
+          <w:color w:val="000000" w:themeColor="text1"/>
+          <w:highlight w:val="yellow"/>
+          <w:rtl/>
+        </w:rPr>
+        <w:t>מאיפה לנו לדעת לשים אילוץ כזה...</w:t>
+      </w:r>
+    </w:p>
+    <w:p>
+      <w:pPr>
+        <w:pStyle w:val="Heading3"/>
+        <w:rPr>
+          <w:rFonts w:asciiTheme="majorBidi" w:hAnsiTheme="majorBidi"/>
+          <w:b/>
+          <w:bCs/>
+          <w:color w:val="000000" w:themeColor="text1"/>
+          <w:u w:val="single"/>
+        </w:rPr>
+      </w:pPr>
+      <w:bookmarkStart w:id="18" w:name="_Toc363403528"/>
+      <w:r>
+        <w:rPr>
+          <w:rFonts w:asciiTheme="majorBidi" w:hAnsiTheme="majorBidi"/>
+          <w:b/>
+          <w:bCs/>
+          <w:color w:val="000000" w:themeColor="text1"/>
+          <w:u w:val="single"/>
+        </w:rPr>
+        <w:t>2.1.7 Operations</w:t>
+      </w:r>
+      <w:bookmarkEnd w:id="18"/>
+      <w:r>
+        <w:rPr>
+          <w:rFonts w:asciiTheme="majorBidi" w:hAnsiTheme="majorBidi"/>
+          <w:b/>
+          <w:bCs/>
+          <w:color w:val="000000" w:themeColor="text1"/>
+          <w:u w:val="single"/>
+        </w:rPr>
+        <w:br/>
+      </w:r>
+    </w:p>
+    <w:p>
+      <w:pPr>
+        <w:rPr>
+          <w:rFonts w:asciiTheme="majorBidi" w:hAnsiTheme="majorBidi" w:cstheme="majorBidi" w:hint="cs"/>
+          <w:color w:val="000000" w:themeColor="text1"/>
+          <w:rtl/>
+        </w:rPr>
+      </w:pPr>
+      <w:bookmarkStart w:id="19" w:name="_Toc363403529"/>
+      <w:r>
+        <w:rPr>
+          <w:rFonts w:asciiTheme="majorBidi" w:hAnsiTheme="majorBidi" w:cstheme="majorBidi"/>
+          <w:color w:val="000000" w:themeColor="text1"/>
+          <w:highlight w:val="yellow"/>
+          <w:rtl/>
+        </w:rPr>
+        <w:t xml:space="preserve">לא </w:t>
+      </w:r>
+      <w:r>
+        <w:rPr>
+          <w:rFonts w:asciiTheme="majorBidi" w:hAnsiTheme="majorBidi" w:cstheme="majorBidi" w:hint="cs"/>
+          <w:color w:val="000000" w:themeColor="text1"/>
+          <w:highlight w:val="yellow"/>
+          <w:rtl/>
+        </w:rPr>
+        <w:t>הבנתי מה זה אומר</w:t>
+      </w:r>
+    </w:p>
+    <w:p>
+      <w:pPr>
+        <w:pStyle w:val="Heading3"/>
+        <w:rPr>
+          <w:rFonts w:asciiTheme="majorBidi" w:hAnsiTheme="majorBidi"/>
+          <w:b/>
+          <w:bCs/>
+          <w:color w:val="000000" w:themeColor="text1"/>
+          <w:u w:val="single"/>
+        </w:rPr>
+      </w:pPr>
+      <w:r>
+        <w:rPr>
+          <w:rFonts w:asciiTheme="majorBidi" w:hAnsiTheme="majorBidi"/>
+          <w:b/>
+          <w:bCs/>
+          <w:color w:val="000000" w:themeColor="text1"/>
+          <w:u w:val="single"/>
+        </w:rPr>
+        <w:t>2.1.8 Site Adaptation Requirements</w:t>
+      </w:r>
+      <w:bookmarkEnd w:id="19"/>
     </w:p>
     <w:p>
       <w:pPr>
@@ -1461,16 +3082,197 @@
           <w:tab w:val="left" w:pos="1520"/>
         </w:tabs>
         <w:rPr>
+          <w:rFonts w:asciiTheme="majorBidi" w:hAnsiTheme="majorBidi" w:cstheme="majorBidi"/>
+          <w:color w:val="000000" w:themeColor="text1"/>
+        </w:rPr>
+      </w:pPr>
+      <w:r>
+        <w:rPr>
+          <w:rFonts w:asciiTheme="majorBidi" w:hAnsiTheme="majorBidi" w:cstheme="majorBidi"/>
+          <w:color w:val="000000" w:themeColor="text1"/>
+        </w:rPr>
+        <w:br/>
+      </w:r>
+      <w:r>
+        <w:rPr>
+          <w:rFonts w:asciiTheme="majorBidi" w:hAnsiTheme="majorBidi" w:cstheme="majorBidi"/>
+          <w:color w:val="000000" w:themeColor="text1"/>
+        </w:rPr>
+        <w:t xml:space="preserve">No </w:t>
+      </w:r>
+      <w:r>
+        <w:rPr>
+          <w:rFonts w:asciiTheme="majorBidi" w:hAnsiTheme="majorBidi" w:cstheme="majorBidi"/>
+          <w:color w:val="000000" w:themeColor="text1"/>
+        </w:rPr>
+        <w:t>Adaptation Requirements</w:t>
+      </w:r>
+      <w:r>
+        <w:rPr>
+          <w:rFonts w:asciiTheme="majorBidi" w:hAnsiTheme="majorBidi" w:cstheme="majorBidi"/>
+          <w:color w:val="000000" w:themeColor="text1"/>
+        </w:rPr>
+        <w:t xml:space="preserve"> are needed.</w:t>
+      </w:r>
+    </w:p>
+    <w:p>
+      <w:pPr>
+        <w:tabs>
+          <w:tab w:val="left" w:pos="1520"/>
+        </w:tabs>
+        <w:rPr>
+          <w:rFonts w:asciiTheme="majorBidi" w:hAnsiTheme="majorBidi" w:cstheme="majorBidi"/>
+          <w:color w:val="000000" w:themeColor="text1"/>
+        </w:rPr>
+      </w:pPr>
+    </w:p>
+    <w:p>
+      <w:pPr>
+        <w:pStyle w:val="Heading2"/>
+        <w:rPr>
+          <w:rFonts w:asciiTheme="majorBidi" w:hAnsiTheme="majorBidi" w:cstheme="majorBidi"/>
+          <w:color w:val="000000" w:themeColor="text1"/>
+        </w:rPr>
+      </w:pPr>
+      <w:bookmarkStart w:id="20" w:name="_Toc363403530"/>
+      <w:r>
+        <w:rPr>
+          <w:rFonts w:asciiTheme="majorBidi" w:hAnsiTheme="majorBidi" w:cstheme="majorBidi"/>
+          <w:color w:val="000000" w:themeColor="text1"/>
+        </w:rPr>
+        <w:t>2.2  Product Functions</w:t>
+      </w:r>
+      <w:bookmarkEnd w:id="20"/>
+      <w:r>
+        <w:rPr>
+          <w:rFonts w:asciiTheme="majorBidi" w:hAnsiTheme="majorBidi" w:cstheme="majorBidi"/>
+          <w:color w:val="000000" w:themeColor="text1"/>
+        </w:rPr>
+        <w:t xml:space="preserve"> </w:t>
+      </w:r>
+    </w:p>
+    <w:p>
+      <w:pPr>
+        <w:rPr>
+          <w:rFonts w:asciiTheme="majorBidi" w:hAnsiTheme="majorBidi" w:cstheme="majorBidi"/>
+          <w:color w:val="000000" w:themeColor="text1"/>
+        </w:rPr>
+      </w:pPr>
+    </w:p>
+    <w:p>
+      <w:pPr>
+        <w:tabs>
+          <w:tab w:val="left" w:pos="1520"/>
+        </w:tabs>
+        <w:bidi/>
+        <w:rPr>
+          <w:rFonts w:asciiTheme="majorBidi" w:hAnsiTheme="majorBidi" w:cstheme="majorBidi"/>
+          <w:color w:val="000000" w:themeColor="text1"/>
+        </w:rPr>
+      </w:pPr>
+      <w:r>
+        <w:rPr>
+          <w:rFonts w:asciiTheme="majorBidi" w:hAnsiTheme="majorBidi" w:cstheme="majorBidi"/>
+          <w:color w:val="000000" w:themeColor="text1"/>
+          <w:rtl/>
+        </w:rPr>
+        <w:t xml:space="preserve">צריך לשים את כל הדרישות המרכזיות </w:t>
+      </w:r>
+      <w:r>
+        <w:rPr>
+          <w:rFonts w:asciiTheme="majorBidi" w:hAnsiTheme="majorBidi" w:cstheme="majorBidi"/>
+          <w:color w:val="000000" w:themeColor="text1"/>
+          <w:rtl/>
+        </w:rPr>
+        <w:t xml:space="preserve">( להסביר על האלגוריתם שמחשב את הערך של הרשת, </w:t>
+      </w:r>
+      <w:r>
+        <w:rPr>
+          <w:rFonts w:asciiTheme="majorBidi" w:hAnsiTheme="majorBidi" w:cstheme="majorBidi"/>
+          <w:color w:val="000000" w:themeColor="text1"/>
+          <w:rtl/>
+        </w:rPr>
+        <w:t>הצגת הרשת</w:t>
+      </w:r>
+      <w:r>
+        <w:rPr>
+          <w:rFonts w:asciiTheme="majorBidi" w:hAnsiTheme="majorBidi" w:cstheme="majorBidi"/>
+          <w:color w:val="000000" w:themeColor="text1"/>
+          <w:rtl/>
+        </w:rPr>
+        <w:t xml:space="preserve"> בצורה גרפית</w:t>
+      </w:r>
+      <w:r>
+        <w:rPr>
+          <w:rFonts w:asciiTheme="majorBidi" w:hAnsiTheme="majorBidi" w:cstheme="majorBidi"/>
+          <w:color w:val="000000" w:themeColor="text1"/>
+          <w:rtl/>
+        </w:rPr>
+        <w:t xml:space="preserve"> , סינון הרשת לפי יעדיי פרסום ) </w:t>
+      </w:r>
+    </w:p>
+    <w:p>
+      <w:pPr>
+        <w:tabs>
+          <w:tab w:val="left" w:pos="1520"/>
+        </w:tabs>
+        <w:bidi/>
+        <w:rPr>
+          <w:rFonts w:asciiTheme="majorBidi" w:hAnsiTheme="majorBidi" w:cstheme="majorBidi"/>
+          <w:b/>
+          <w:bCs/>
+          <w:color w:val="000000" w:themeColor="text1"/>
+          <w:u w:val="single"/>
+          <w:rtl/>
+        </w:rPr>
+      </w:pPr>
+      <w:r>
+        <w:rPr>
           <w:rFonts w:asciiTheme="majorBidi" w:hAnsiTheme="majorBidi" w:cstheme="majorBidi" w:hint="cs"/>
+          <w:b/>
+          <w:bCs/>
+          <w:color w:val="000000" w:themeColor="text1"/>
+          <w:u w:val="single"/>
+          <w:rtl/>
+        </w:rPr>
+        <w:t>חישוב שווי הרשת</w:t>
+      </w:r>
+    </w:p>
+    <w:p>
+      <w:pPr>
+        <w:tabs>
+          <w:tab w:val="left" w:pos="1520"/>
+        </w:tabs>
+        <w:bidi/>
+        <w:rPr>
+          <w:rFonts w:asciiTheme="majorBidi" w:hAnsiTheme="majorBidi" w:cstheme="majorBidi"/>
+          <w:color w:val="000000" w:themeColor="text1"/>
           <w:rtl/>
         </w:rPr>
       </w:pPr>
       <w:r>
         <w:rPr>
           <w:rFonts w:asciiTheme="majorBidi" w:hAnsiTheme="majorBidi" w:cstheme="majorBidi" w:hint="cs"/>
-          <w:rtl/>
-        </w:rPr>
-        <w:t>אולי נרחיב /נשנה טיפה</w:t>
+          <w:color w:val="000000" w:themeColor="text1"/>
+          <w:rtl/>
+        </w:rPr>
+        <w:t xml:space="preserve">אני לא ממש זוכר את האלגוריתם. </w:t>
+      </w:r>
+      <w:r>
+        <w:rPr>
+          <w:rFonts w:asciiTheme="majorBidi" w:hAnsiTheme="majorBidi" w:cstheme="majorBidi" w:hint="cs"/>
+          <w:color w:val="000000" w:themeColor="text1"/>
+          <w:rtl/>
+        </w:rPr>
+        <w:t>זוכרת מה הוא אמר?</w:t>
+      </w:r>
+      <w:r>
+        <w:rPr>
+          <w:rFonts w:asciiTheme="majorBidi" w:hAnsiTheme="majorBidi" w:cstheme="majorBidi" w:hint="cs"/>
+          <w:color w:val="000000" w:themeColor="text1"/>
+          <w:rtl/>
+        </w:rPr>
+        <w:t xml:space="preserve"> </w:t>
       </w:r>
     </w:p>
     <w:p>
@@ -1478,45 +3280,26 @@
         <w:tabs>
           <w:tab w:val="left" w:pos="1520"/>
         </w:tabs>
-        <w:rPr>
-          <w:rFonts w:asciiTheme="majorBidi" w:hAnsiTheme="majorBidi" w:cstheme="majorBidi"/>
-        </w:rPr>
-      </w:pPr>
-      <w:r>
-        <w:rPr>
-          <w:rFonts w:asciiTheme="majorBidi" w:hAnsiTheme="majorBidi" w:cstheme="majorBidi"/>
-        </w:rPr>
-        <w:t>We seek to</w:t>
-      </w:r>
-      <w:r>
-        <w:rPr>
-          <w:rFonts w:asciiTheme="majorBidi" w:hAnsiTheme="majorBidi" w:cstheme="majorBidi"/>
-        </w:rPr>
-        <w:t xml:space="preserve"> build a flexible and user-friendly tool for the analysis and visualization of</w:t>
-      </w:r>
-      <w:r>
-        <w:rPr>
-          <w:rFonts w:asciiTheme="majorBidi" w:hAnsiTheme="majorBidi" w:cstheme="majorBidi"/>
-        </w:rPr>
-        <w:t xml:space="preserve"> a</w:t>
-      </w:r>
-      <w:r>
-        <w:rPr>
-          <w:rFonts w:asciiTheme="majorBidi" w:hAnsiTheme="majorBidi" w:cstheme="majorBidi"/>
-        </w:rPr>
-        <w:t xml:space="preserve"> social network</w:t>
-      </w:r>
-      <w:r>
-        <w:rPr>
-          <w:rFonts w:asciiTheme="majorBidi" w:hAnsiTheme="majorBidi" w:cstheme="majorBidi"/>
-        </w:rPr>
-        <w:t xml:space="preserve"> in the Java language</w:t>
-      </w:r>
-      <w:r>
-        <w:rPr>
-          <w:rFonts w:asciiTheme="majorBidi" w:hAnsiTheme="majorBidi" w:cstheme="majorBidi"/>
-        </w:rPr>
-        <w:t xml:space="preserve">. </w:t>
+        <w:bidi/>
+        <w:rPr>
+          <w:rFonts w:asciiTheme="majorBidi" w:hAnsiTheme="majorBidi" w:cstheme="majorBidi"/>
+          <w:b/>
+          <w:bCs/>
+          <w:color w:val="000000" w:themeColor="text1"/>
+          <w:u w:val="single"/>
+          <w:rtl/>
+        </w:rPr>
+      </w:pPr>
+      <w:r>
+        <w:rPr>
+          <w:rFonts w:asciiTheme="majorBidi" w:hAnsiTheme="majorBidi" w:cstheme="majorBidi" w:hint="cs"/>
+          <w:b/>
+          <w:bCs/>
+          <w:color w:val="000000" w:themeColor="text1"/>
+          <w:u w:val="single"/>
+          <w:rtl/>
+        </w:rPr>
+        <w:t>הצגת הרשת באופן ויזואלי</w:t>
       </w:r>
     </w:p>
     <w:p>
@@ -1524,31 +3307,57 @@
         <w:tabs>
           <w:tab w:val="left" w:pos="1520"/>
         </w:tabs>
-        <w:rPr>
-          <w:rFonts w:asciiTheme="majorBidi" w:hAnsiTheme="majorBidi" w:cstheme="majorBidi"/>
-        </w:rPr>
-      </w:pPr>
-      <w:r>
-        <w:rPr>
-          <w:rFonts w:asciiTheme="majorBidi" w:hAnsiTheme="majorBidi" w:cstheme="majorBidi"/>
-        </w:rPr>
-        <w:t xml:space="preserve">This project targets primarily the owner of the network </w:t>
-      </w:r>
-      <w:r>
-        <w:rPr>
-          <w:rFonts w:asciiTheme="majorBidi" w:hAnsiTheme="majorBidi" w:cstheme="majorBidi"/>
-        </w:rPr>
-        <w:t>and</w:t>
-      </w:r>
-      <w:r>
-        <w:rPr>
-          <w:rFonts w:asciiTheme="majorBidi" w:hAnsiTheme="majorBidi" w:cstheme="majorBidi"/>
-        </w:rPr>
-        <w:t xml:space="preserve"> advertisers who want to invest in the network.</w:t>
-      </w:r>
-      <w:r>
-        <w:rPr>
-          <w:rFonts w:asciiTheme="majorBidi" w:hAnsiTheme="majorBidi" w:cstheme="majorBidi"/>
+        <w:bidi/>
+        <w:rPr>
+          <w:rFonts w:asciiTheme="majorBidi" w:hAnsiTheme="majorBidi" w:cstheme="majorBidi"/>
+          <w:color w:val="000000" w:themeColor="text1"/>
+          <w:rtl/>
+        </w:rPr>
+      </w:pPr>
+      <w:r>
+        <w:rPr>
+          <w:rFonts w:asciiTheme="majorBidi" w:hAnsiTheme="majorBidi" w:cstheme="majorBidi" w:hint="cs"/>
+          <w:color w:val="000000" w:themeColor="text1"/>
+          <w:rtl/>
+        </w:rPr>
+        <w:lastRenderedPageBreak/>
+        <w:t>קשרים של משתמשים יוצגו על הצג. המשתמש יוכל לראות תוצאות מסוימות על פי בחירה.</w:t>
+      </w:r>
+    </w:p>
+    <w:p>
+      <w:pPr>
+        <w:tabs>
+          <w:tab w:val="left" w:pos="1520"/>
+        </w:tabs>
+        <w:bidi/>
+        <w:rPr>
+          <w:rFonts w:asciiTheme="majorBidi" w:hAnsiTheme="majorBidi" w:cstheme="majorBidi" w:hint="cs"/>
+          <w:color w:val="000000" w:themeColor="text1"/>
+          <w:rtl/>
+        </w:rPr>
+      </w:pPr>
+    </w:p>
+    <w:p>
+      <w:pPr>
+        <w:pStyle w:val="Heading2"/>
+        <w:rPr>
+          <w:rFonts w:asciiTheme="majorBidi" w:hAnsiTheme="majorBidi" w:cstheme="majorBidi"/>
+          <w:color w:val="000000" w:themeColor="text1"/>
+        </w:rPr>
+      </w:pPr>
+      <w:bookmarkStart w:id="21" w:name="_Toc363403531"/>
+      <w:r>
+        <w:rPr>
+          <w:rFonts w:asciiTheme="majorBidi" w:hAnsiTheme="majorBidi" w:cstheme="majorBidi"/>
+          <w:color w:val="000000" w:themeColor="text1"/>
+        </w:rPr>
+        <w:t>2.3  User Characteristics</w:t>
+      </w:r>
+      <w:bookmarkEnd w:id="21"/>
+      <w:r>
+        <w:rPr>
+          <w:rFonts w:asciiTheme="majorBidi" w:hAnsiTheme="majorBidi" w:cstheme="majorBidi"/>
+          <w:color w:val="000000" w:themeColor="text1"/>
         </w:rPr>
         <w:t xml:space="preserve"> </w:t>
       </w:r>
@@ -1560,421 +3369,9 @@
         </w:tabs>
         <w:rPr>
           <w:rFonts w:asciiTheme="majorBidi" w:hAnsiTheme="majorBidi" w:cstheme="majorBidi"/>
-        </w:rPr>
-      </w:pPr>
-      <w:r>
-        <w:rPr>
-          <w:rFonts w:asciiTheme="majorBidi" w:hAnsiTheme="majorBidi" w:cstheme="majorBidi"/>
-        </w:rPr>
-        <w:t>This project (netEval) lets the user to construct a</w:t>
-      </w:r>
-      <w:r>
-        <w:rPr>
-          <w:rFonts w:asciiTheme="majorBidi" w:hAnsiTheme="majorBidi" w:cstheme="majorBidi"/>
-        </w:rPr>
-        <w:t xml:space="preserve"> visualization of a</w:t>
-      </w:r>
-      <w:r>
-        <w:rPr>
-          <w:rFonts w:asciiTheme="majorBidi" w:hAnsiTheme="majorBidi" w:cstheme="majorBidi"/>
-        </w:rPr>
-        <w:t xml:space="preserve"> network </w:t>
-      </w:r>
-      <w:r>
-        <w:rPr>
-          <w:rFonts w:asciiTheme="majorBidi" w:hAnsiTheme="majorBidi" w:cstheme="majorBidi"/>
-        </w:rPr>
-        <w:t>and</w:t>
-      </w:r>
-      <w:r>
-        <w:rPr>
-          <w:rFonts w:asciiTheme="majorBidi" w:hAnsiTheme="majorBidi" w:cstheme="majorBidi"/>
-        </w:rPr>
-        <w:t xml:space="preserve"> it lets the user to load</w:t>
-      </w:r>
-      <w:r>
-        <w:rPr>
-          <w:rFonts w:asciiTheme="majorBidi" w:hAnsiTheme="majorBidi" w:cstheme="majorBidi"/>
-        </w:rPr>
-        <w:t xml:space="preserve"> a</w:t>
-      </w:r>
-      <w:r>
-        <w:rPr>
-          <w:rFonts w:asciiTheme="majorBidi" w:hAnsiTheme="majorBidi" w:cstheme="majorBidi"/>
-        </w:rPr>
-        <w:t xml:space="preserve"> network of various </w:t>
-      </w:r>
-      <w:r>
-        <w:rPr>
-          <w:rFonts w:asciiTheme="majorBidi" w:hAnsiTheme="majorBidi" w:cstheme="majorBidi"/>
-        </w:rPr>
-        <w:t>kinds</w:t>
-      </w:r>
-      <w:r>
-        <w:rPr>
-          <w:rFonts w:asciiTheme="majorBidi" w:hAnsiTheme="majorBidi" w:cstheme="majorBidi"/>
-        </w:rPr>
-        <w:t xml:space="preserve"> with the option to modify</w:t>
-      </w:r>
-      <w:r>
-        <w:rPr>
-          <w:rFonts w:asciiTheme="majorBidi" w:hAnsiTheme="majorBidi" w:cstheme="majorBidi"/>
-        </w:rPr>
-        <w:t xml:space="preserve"> it</w:t>
-      </w:r>
-      <w:r>
-        <w:rPr>
-          <w:rFonts w:asciiTheme="majorBidi" w:hAnsiTheme="majorBidi" w:cstheme="majorBidi"/>
-        </w:rPr>
-        <w:t>.</w:t>
-      </w:r>
-      <w:r>
-        <w:rPr>
-          <w:rFonts w:asciiTheme="majorBidi" w:hAnsiTheme="majorBidi" w:cstheme="majorBidi"/>
-        </w:rPr>
-        <w:t xml:space="preserve"> The program will evaluate how much the network is worth and will present it to the user.</w:t>
-      </w:r>
-    </w:p>
-    <w:p>
-      <w:pPr>
-        <w:tabs>
-          <w:tab w:val="left" w:pos="1520"/>
-        </w:tabs>
-        <w:rPr>
-          <w:rFonts w:asciiTheme="majorBidi" w:hAnsiTheme="majorBidi" w:cstheme="majorBidi"/>
-        </w:rPr>
-      </w:pPr>
-      <w:r>
-        <w:rPr>
-          <w:rFonts w:asciiTheme="majorBidi" w:hAnsiTheme="majorBidi" w:cstheme="majorBidi"/>
-        </w:rPr>
-        <w:t xml:space="preserve">The </w:t>
-      </w:r>
-      <w:r>
-        <w:rPr>
-          <w:rFonts w:asciiTheme="majorBidi" w:hAnsiTheme="majorBidi" w:cstheme="majorBidi"/>
-        </w:rPr>
-        <w:t>program</w:t>
-      </w:r>
-      <w:r>
-        <w:rPr>
-          <w:rFonts w:asciiTheme="majorBidi" w:hAnsiTheme="majorBidi" w:cstheme="majorBidi"/>
-        </w:rPr>
-        <w:t xml:space="preserve"> can compute all the basic network properties, such as graph diameter</w:t>
-      </w:r>
-      <w:r>
-        <w:rPr>
-          <w:rFonts w:asciiTheme="majorBidi" w:hAnsiTheme="majorBidi" w:cstheme="majorBidi"/>
-        </w:rPr>
-        <w:t xml:space="preserve">, </w:t>
-      </w:r>
-      <w:r>
-        <w:rPr>
-          <w:rFonts w:asciiTheme="majorBidi" w:hAnsiTheme="majorBidi" w:cstheme="majorBidi"/>
-        </w:rPr>
-        <w:t xml:space="preserve">radius, </w:t>
-      </w:r>
-      <w:r>
-        <w:rPr>
-          <w:rFonts w:asciiTheme="majorBidi" w:hAnsiTheme="majorBidi" w:cstheme="majorBidi"/>
-        </w:rPr>
-        <w:t>distance</w:t>
-      </w:r>
-      <w:r>
-        <w:rPr>
-          <w:rFonts w:asciiTheme="majorBidi" w:hAnsiTheme="majorBidi" w:cstheme="majorBidi"/>
-        </w:rPr>
-        <w:t xml:space="preserve"> </w:t>
-      </w:r>
-      <w:r>
-        <w:rPr>
-          <w:rFonts w:asciiTheme="majorBidi" w:hAnsiTheme="majorBidi" w:cstheme="majorBidi"/>
-        </w:rPr>
-        <w:t>between two vertices</w:t>
-      </w:r>
-      <w:r>
-        <w:rPr>
-          <w:rFonts w:asciiTheme="majorBidi" w:hAnsiTheme="majorBidi" w:cstheme="majorBidi"/>
-        </w:rPr>
-        <w:t>,</w:t>
-      </w:r>
-      <w:r>
-        <w:rPr>
-          <w:rFonts w:asciiTheme="majorBidi" w:hAnsiTheme="majorBidi" w:cstheme="majorBidi"/>
-        </w:rPr>
-        <w:t xml:space="preserve"> </w:t>
-      </w:r>
-      <w:r>
-        <w:rPr>
-          <w:rFonts w:asciiTheme="majorBidi" w:hAnsiTheme="majorBidi" w:cstheme="majorBidi"/>
-        </w:rPr>
-        <w:t>shortest path</w:t>
-      </w:r>
-      <w:r>
-        <w:rPr>
-          <w:rFonts w:asciiTheme="majorBidi" w:hAnsiTheme="majorBidi" w:cstheme="majorBidi"/>
-        </w:rPr>
-        <w:t xml:space="preserve">, </w:t>
-      </w:r>
-      <w:r>
-        <w:rPr>
-          <w:rFonts w:asciiTheme="majorBidi" w:hAnsiTheme="majorBidi" w:cstheme="majorBidi"/>
-        </w:rPr>
-        <w:t>e</w:t>
-      </w:r>
-      <w:r>
-        <w:rPr>
-          <w:rFonts w:asciiTheme="majorBidi" w:hAnsiTheme="majorBidi" w:cstheme="majorBidi"/>
-        </w:rPr>
-        <w:t>ccentricity of a vertex</w:t>
-      </w:r>
-      <w:r>
-        <w:rPr>
-          <w:rFonts w:asciiTheme="majorBidi" w:hAnsiTheme="majorBidi" w:cstheme="majorBidi"/>
-        </w:rPr>
-        <w:t>, the total number of members</w:t>
-      </w:r>
-      <w:r>
-        <w:rPr>
-          <w:rFonts w:asciiTheme="majorBidi" w:hAnsiTheme="majorBidi" w:cstheme="majorBidi"/>
-        </w:rPr>
-        <w:t xml:space="preserve">, </w:t>
-      </w:r>
-      <w:r>
-        <w:rPr>
-          <w:rFonts w:asciiTheme="majorBidi" w:hAnsiTheme="majorBidi" w:cstheme="majorBidi"/>
-        </w:rPr>
-        <w:t>groups</w:t>
-      </w:r>
-      <w:r>
-        <w:rPr>
-          <w:rFonts w:asciiTheme="majorBidi" w:hAnsiTheme="majorBidi" w:cstheme="majorBidi"/>
-        </w:rPr>
-        <w:t>, traffic</w:t>
-      </w:r>
-      <w:r>
-        <w:rPr>
-          <w:rFonts w:asciiTheme="majorBidi" w:hAnsiTheme="majorBidi" w:cstheme="majorBidi"/>
-        </w:rPr>
-        <w:t xml:space="preserve"> in the </w:t>
-      </w:r>
-      <w:r>
-        <w:rPr>
-          <w:rFonts w:asciiTheme="majorBidi" w:hAnsiTheme="majorBidi" w:cstheme="majorBidi"/>
-        </w:rPr>
-        <w:t>network, and how long each user spends in the network every day.</w:t>
-      </w:r>
-    </w:p>
-    <w:p>
-      <w:pPr>
-        <w:tabs>
-          <w:tab w:val="left" w:pos="1520"/>
-        </w:tabs>
-        <w:rPr>
-          <w:rFonts w:asciiTheme="majorBidi" w:hAnsiTheme="majorBidi" w:cstheme="majorBidi"/>
-        </w:rPr>
-      </w:pPr>
-      <w:r>
-        <w:rPr>
-          <w:rFonts w:asciiTheme="majorBidi" w:hAnsiTheme="majorBidi" w:cstheme="majorBidi"/>
-        </w:rPr>
-        <w:t xml:space="preserve">Furthermore, the program lets the user to </w:t>
-      </w:r>
-      <w:r>
-        <w:rPr>
-          <w:rFonts w:asciiTheme="majorBidi" w:hAnsiTheme="majorBidi" w:cstheme="majorBidi"/>
-        </w:rPr>
-        <w:t xml:space="preserve">present </w:t>
-      </w:r>
-      <w:r>
-        <w:rPr>
-          <w:rFonts w:asciiTheme="majorBidi" w:hAnsiTheme="majorBidi" w:cstheme="majorBidi"/>
-        </w:rPr>
-        <w:t xml:space="preserve">the network </w:t>
-      </w:r>
-      <w:r>
-        <w:rPr>
-          <w:rFonts w:asciiTheme="majorBidi" w:hAnsiTheme="majorBidi" w:cstheme="majorBidi"/>
-        </w:rPr>
-        <w:t>graphically</w:t>
-      </w:r>
-      <w:r>
-        <w:rPr>
-          <w:rFonts w:asciiTheme="majorBidi" w:hAnsiTheme="majorBidi" w:cstheme="majorBidi"/>
-        </w:rPr>
-        <w:t xml:space="preserve">. The user can filter data as he would like. </w:t>
-      </w:r>
-    </w:p>
-    <w:p>
-      <w:pPr>
-        <w:tabs>
-          <w:tab w:val="left" w:pos="1520"/>
-        </w:tabs>
-        <w:rPr>
-          <w:rFonts w:asciiTheme="majorBidi" w:hAnsiTheme="majorBidi" w:cstheme="majorBidi"/>
-        </w:rPr>
-      </w:pPr>
-    </w:p>
-    <w:p>
-      <w:pPr>
-        <w:pStyle w:val="Heading2"/>
-        <w:rPr>
-          <w:rFonts w:asciiTheme="majorBidi" w:hAnsiTheme="majorBidi" w:cstheme="majorBidi"/>
-          <w:color w:val="auto"/>
-        </w:rPr>
-      </w:pPr>
-      <w:bookmarkStart w:id="10" w:name="_Toc363403521"/>
-      <w:r>
-        <w:rPr>
-          <w:rFonts w:asciiTheme="majorBidi" w:hAnsiTheme="majorBidi" w:cstheme="majorBidi"/>
-          <w:color w:val="auto"/>
-        </w:rPr>
-        <w:t>2.1  Product Perspective</w:t>
-      </w:r>
-      <w:bookmarkEnd w:id="10"/>
-      <w:r>
-        <w:rPr>
-          <w:rFonts w:asciiTheme="majorBidi" w:hAnsiTheme="majorBidi" w:cstheme="majorBidi"/>
-          <w:color w:val="auto"/>
-        </w:rPr>
-        <w:t xml:space="preserve">  </w:t>
-      </w:r>
-    </w:p>
-    <w:p>
-      <w:pPr>
-        <w:tabs>
-          <w:tab w:val="left" w:pos="1520"/>
-        </w:tabs>
-        <w:rPr>
-          <w:rFonts w:asciiTheme="majorBidi" w:hAnsiTheme="majorBidi" w:cstheme="majorBidi"/>
-        </w:rPr>
-      </w:pPr>
-    </w:p>
-    <w:p>
-      <w:pPr>
-        <w:tabs>
-          <w:tab w:val="left" w:pos="1520"/>
-        </w:tabs>
-        <w:rPr>
-          <w:rFonts w:asciiTheme="majorBidi" w:hAnsiTheme="majorBidi" w:cstheme="majorBidi"/>
-        </w:rPr>
-      </w:pPr>
-      <w:r>
-        <w:rPr>
-          <w:rFonts w:asciiTheme="majorBidi" w:hAnsiTheme="majorBidi" w:cstheme="majorBidi"/>
-        </w:rPr>
-        <w:t xml:space="preserve">There are no popular related products </w:t>
-      </w:r>
-      <w:r>
-        <w:rPr>
-          <w:rFonts w:asciiTheme="majorBidi" w:hAnsiTheme="majorBidi" w:cstheme="majorBidi"/>
-        </w:rPr>
-        <w:t>of</w:t>
-      </w:r>
-      <w:r>
-        <w:rPr>
-          <w:rFonts w:asciiTheme="majorBidi" w:hAnsiTheme="majorBidi" w:cstheme="majorBidi"/>
-        </w:rPr>
-        <w:t xml:space="preserve"> </w:t>
-      </w:r>
-      <w:r>
-        <w:rPr>
-          <w:rFonts w:asciiTheme="majorBidi" w:hAnsiTheme="majorBidi" w:cstheme="majorBidi"/>
-        </w:rPr>
-        <w:t>netEval.</w:t>
-      </w:r>
-    </w:p>
-    <w:p>
-      <w:pPr>
-        <w:pStyle w:val="Heading3"/>
-        <w:rPr>
-          <w:rFonts w:asciiTheme="majorBidi" w:hAnsiTheme="majorBidi"/>
-          <w:b/>
-          <w:bCs/>
-          <w:color w:val="auto"/>
-          <w:u w:val="single"/>
-          <w:rtl/>
-        </w:rPr>
-      </w:pPr>
-      <w:bookmarkStart w:id="11" w:name="_Toc363403522"/>
-      <w:r>
-        <w:rPr>
-          <w:rFonts w:asciiTheme="majorBidi" w:hAnsiTheme="majorBidi"/>
-          <w:b/>
-          <w:bCs/>
-          <w:color w:val="auto"/>
-          <w:u w:val="single"/>
-        </w:rPr>
-        <w:t>2.1.1 System Interfaces</w:t>
-      </w:r>
-      <w:bookmarkEnd w:id="11"/>
-    </w:p>
-    <w:p/>
-    <w:p>
-      <w:pPr>
-        <w:pStyle w:val="Heading3"/>
-        <w:bidi/>
-        <w:rPr>
-          <w:rFonts w:asciiTheme="majorBidi" w:hAnsiTheme="majorBidi"/>
-          <w:color w:val="auto"/>
-          <w:rtl/>
-        </w:rPr>
-      </w:pPr>
-      <w:bookmarkStart w:id="12" w:name="_Toc363403523"/>
-      <w:r>
-        <w:rPr>
-          <w:rFonts w:asciiTheme="majorBidi" w:hAnsiTheme="majorBidi" w:hint="cs"/>
-          <w:color w:val="auto"/>
-          <w:rtl/>
-        </w:rPr>
-        <w:t>לא יודע</w:t>
-      </w:r>
-      <w:r>
-        <w:rPr>
-          <w:rFonts w:asciiTheme="majorBidi" w:hAnsiTheme="majorBidi" w:hint="cs"/>
-          <w:color w:val="auto"/>
-          <w:rtl/>
-        </w:rPr>
-        <w:t xml:space="preserve"> עדיין</w:t>
-      </w:r>
-      <w:bookmarkStart w:id="13" w:name="_GoBack"/>
-      <w:bookmarkEnd w:id="13"/>
-    </w:p>
-    <w:p>
-      <w:pPr>
-        <w:bidi/>
-        <w:rPr>
-          <w:rtl/>
-        </w:rPr>
-      </w:pPr>
-    </w:p>
-    <w:p>
-      <w:pPr>
-        <w:bidi/>
-      </w:pPr>
-    </w:p>
-    <w:p>
-      <w:pPr>
-        <w:pStyle w:val="Heading3"/>
-        <w:rPr>
-          <w:rFonts w:asciiTheme="majorBidi" w:hAnsiTheme="majorBidi"/>
-          <w:b/>
-          <w:bCs/>
-          <w:color w:val="auto"/>
-          <w:u w:val="single"/>
-        </w:rPr>
-      </w:pPr>
-      <w:r>
-        <w:rPr>
-          <w:rFonts w:asciiTheme="majorBidi" w:hAnsiTheme="majorBidi"/>
-          <w:b/>
-          <w:bCs/>
-          <w:color w:val="auto"/>
-          <w:u w:val="single"/>
-        </w:rPr>
-        <w:t>2.1.2 Interfaces</w:t>
-      </w:r>
-      <w:bookmarkEnd w:id="12"/>
+          <w:color w:val="000000" w:themeColor="text1"/>
+        </w:rPr>
+      </w:pPr>
     </w:p>
     <w:p>
       <w:pPr>
@@ -1984,720 +3381,81 @@
         </w:numPr>
         <w:rPr>
           <w:rFonts w:asciiTheme="majorBidi" w:hAnsiTheme="majorBidi" w:cstheme="majorBidi"/>
-        </w:rPr>
-      </w:pPr>
-    </w:p>
-    <w:p>
-      <w:pPr>
-        <w:rPr>
-          <w:rFonts w:asciiTheme="majorBidi" w:hAnsiTheme="majorBidi" w:cstheme="majorBidi"/>
-        </w:rPr>
-      </w:pPr>
-    </w:p>
-    <w:p>
-      <w:pPr>
-        <w:rPr>
-          <w:rFonts w:asciiTheme="majorBidi" w:hAnsiTheme="majorBidi" w:cstheme="majorBidi" w:hint="cs"/>
-          <w:rtl/>
-        </w:rPr>
-      </w:pPr>
-      <w:r>
-        <w:rPr>
-          <w:rFonts w:asciiTheme="majorBidi" w:hAnsiTheme="majorBidi" w:cstheme="majorBidi" w:hint="cs"/>
-          <w:rtl/>
-        </w:rPr>
-        <w:t>לרשום מה יש בממשק, כלומר מה יש בגוי</w:t>
-      </w:r>
-    </w:p>
-    <w:p>
-      <w:pPr>
-        <w:rPr>
-          <w:rFonts w:asciiTheme="majorBidi" w:hAnsiTheme="majorBidi" w:cstheme="majorBidi"/>
-        </w:rPr>
-      </w:pPr>
-    </w:p>
-    <w:p>
-      <w:pPr>
-        <w:pStyle w:val="Heading3"/>
-        <w:rPr>
-          <w:rFonts w:asciiTheme="majorBidi" w:hAnsiTheme="majorBidi"/>
-          <w:b/>
-          <w:bCs/>
-          <w:color w:val="auto"/>
-          <w:u w:val="single"/>
-        </w:rPr>
-      </w:pPr>
-      <w:bookmarkStart w:id="14" w:name="_Toc363403524"/>
-      <w:r>
-        <w:rPr>
-          <w:rFonts w:asciiTheme="majorBidi" w:hAnsiTheme="majorBidi"/>
-          <w:b/>
-          <w:bCs/>
-          <w:color w:val="auto"/>
-          <w:u w:val="single"/>
-        </w:rPr>
-        <w:lastRenderedPageBreak/>
-        <w:t>2.1.3 Hardware Interfaces</w:t>
-      </w:r>
-      <w:bookmarkEnd w:id="14"/>
-    </w:p>
-    <w:p>
-      <w:pPr>
-        <w:rPr>
-          <w:rFonts w:asciiTheme="majorBidi" w:hAnsiTheme="majorBidi" w:cstheme="majorBidi"/>
-        </w:rPr>
-      </w:pPr>
-    </w:p>
-    <w:p>
-      <w:pPr>
-        <w:rPr>
-          <w:rFonts w:asciiTheme="majorBidi" w:hAnsiTheme="majorBidi" w:cstheme="majorBidi"/>
-        </w:rPr>
-      </w:pPr>
-      <w:r>
-        <w:rPr>
-          <w:rFonts w:asciiTheme="majorBidi" w:hAnsiTheme="majorBidi" w:cstheme="majorBidi" w:hint="cs"/>
-          <w:rtl/>
-        </w:rPr>
-        <w:t>לא יודע</w:t>
-      </w:r>
-    </w:p>
-    <w:p>
-      <w:pPr>
-        <w:pStyle w:val="Heading3"/>
-        <w:rPr>
-          <w:rFonts w:asciiTheme="majorBidi" w:hAnsiTheme="majorBidi"/>
-          <w:color w:val="auto"/>
-        </w:rPr>
-      </w:pPr>
-      <w:bookmarkStart w:id="15" w:name="_Toc363403525"/>
-    </w:p>
-    <w:p>
-      <w:pPr>
-        <w:pStyle w:val="Heading3"/>
-        <w:rPr>
-          <w:rFonts w:asciiTheme="majorBidi" w:hAnsiTheme="majorBidi"/>
-          <w:b/>
-          <w:bCs/>
-          <w:color w:val="auto"/>
-          <w:u w:val="single"/>
-        </w:rPr>
-      </w:pPr>
-      <w:r>
-        <w:rPr>
-          <w:rFonts w:asciiTheme="majorBidi" w:hAnsiTheme="majorBidi"/>
-          <w:b/>
-          <w:bCs/>
-          <w:color w:val="auto"/>
-          <w:u w:val="single"/>
-        </w:rPr>
-        <w:t>2.1.4 Software Interfaces</w:t>
-      </w:r>
-      <w:bookmarkEnd w:id="15"/>
-    </w:p>
-    <w:p>
-      <w:pPr>
-        <w:numPr>
-          <w:ilvl w:val="12"/>
-          <w:numId w:val="0"/>
-        </w:numPr>
-        <w:ind w:left="1080" w:hanging="360"/>
-        <w:rPr>
-          <w:rFonts w:asciiTheme="majorBidi" w:hAnsiTheme="majorBidi" w:cstheme="majorBidi"/>
-          <w:rtl/>
-        </w:rPr>
-      </w:pPr>
-    </w:p>
-    <w:p>
-      <w:pPr>
-        <w:numPr>
-          <w:ilvl w:val="12"/>
-          <w:numId w:val="0"/>
-        </w:numPr>
-        <w:ind w:left="1080" w:hanging="360"/>
-        <w:rPr>
-          <w:rFonts w:asciiTheme="majorBidi" w:hAnsiTheme="majorBidi" w:cstheme="majorBidi"/>
-        </w:rPr>
-      </w:pPr>
-      <w:r>
-        <w:rPr>
-          <w:rFonts w:asciiTheme="majorBidi" w:hAnsiTheme="majorBidi" w:cstheme="majorBidi" w:hint="cs"/>
-          <w:rtl/>
-        </w:rPr>
-        <w:t>לא יודע</w:t>
-      </w:r>
-    </w:p>
-    <w:p>
-      <w:pPr>
-        <w:numPr>
-          <w:ilvl w:val="12"/>
-          <w:numId w:val="0"/>
-        </w:numPr>
-        <w:ind w:left="1080" w:hanging="360"/>
-        <w:rPr>
-          <w:rFonts w:asciiTheme="majorBidi" w:hAnsiTheme="majorBidi" w:cstheme="majorBidi"/>
-        </w:rPr>
-      </w:pPr>
-      <w:r>
-        <w:rPr>
-          <w:rFonts w:asciiTheme="majorBidi" w:hAnsiTheme="majorBidi" w:cstheme="majorBidi"/>
-        </w:rPr>
-        <w:t xml:space="preserve"> </w:t>
-      </w:r>
-    </w:p>
-    <w:p>
-      <w:pPr>
-        <w:pStyle w:val="Heading3"/>
-        <w:rPr>
-          <w:rFonts w:asciiTheme="majorBidi" w:hAnsiTheme="majorBidi"/>
-          <w:b/>
-          <w:bCs/>
-          <w:color w:val="auto"/>
-          <w:u w:val="single"/>
-        </w:rPr>
-      </w:pPr>
-      <w:bookmarkStart w:id="16" w:name="_Toc363403526"/>
-      <w:r>
-        <w:rPr>
-          <w:rFonts w:asciiTheme="majorBidi" w:hAnsiTheme="majorBidi"/>
-          <w:b/>
-          <w:bCs/>
-          <w:color w:val="auto"/>
-          <w:u w:val="single"/>
-        </w:rPr>
-        <w:t>2.1.5 Communications Interfaces</w:t>
-      </w:r>
-      <w:bookmarkEnd w:id="16"/>
-    </w:p>
-    <w:p>
-      <w:pPr>
-        <w:rPr>
-          <w:rFonts w:asciiTheme="majorBidi" w:hAnsiTheme="majorBidi" w:cstheme="majorBidi"/>
-          <w:rtl/>
-        </w:rPr>
-      </w:pPr>
-    </w:p>
-    <w:p>
-      <w:pPr>
-        <w:rPr>
-          <w:rFonts w:asciiTheme="majorBidi" w:hAnsiTheme="majorBidi" w:cstheme="majorBidi"/>
-        </w:rPr>
-      </w:pPr>
-      <w:r>
-        <w:rPr>
-          <w:rFonts w:asciiTheme="majorBidi" w:hAnsiTheme="majorBidi" w:cstheme="majorBidi" w:hint="cs"/>
-          <w:rtl/>
-        </w:rPr>
-        <w:t>לא חושב שיש לנו</w:t>
-      </w:r>
-    </w:p>
-    <w:p>
-      <w:pPr>
-        <w:rPr>
-          <w:rFonts w:asciiTheme="majorBidi" w:hAnsiTheme="majorBidi" w:cstheme="majorBidi"/>
-        </w:rPr>
-      </w:pPr>
-    </w:p>
-    <w:p>
-      <w:pPr>
-        <w:pStyle w:val="Heading3"/>
-        <w:rPr>
-          <w:rFonts w:asciiTheme="majorBidi" w:hAnsiTheme="majorBidi"/>
-          <w:b/>
-          <w:bCs/>
-          <w:color w:val="auto"/>
-          <w:u w:val="single"/>
-        </w:rPr>
-      </w:pPr>
-      <w:bookmarkStart w:id="17" w:name="_Toc363403527"/>
-      <w:r>
-        <w:rPr>
-          <w:rFonts w:asciiTheme="majorBidi" w:hAnsiTheme="majorBidi"/>
-          <w:b/>
-          <w:bCs/>
-          <w:color w:val="auto"/>
-          <w:u w:val="single"/>
-        </w:rPr>
-        <w:t>2.1.6 Memory Constraints</w:t>
-      </w:r>
-      <w:bookmarkEnd w:id="17"/>
-    </w:p>
-    <w:p>
-      <w:pPr>
-        <w:rPr>
-          <w:rFonts w:asciiTheme="majorBidi" w:hAnsiTheme="majorBidi" w:cstheme="majorBidi"/>
-        </w:rPr>
-      </w:pPr>
-      <w:r>
-        <w:rPr>
-          <w:rFonts w:asciiTheme="majorBidi" w:hAnsiTheme="majorBidi" w:cstheme="majorBidi" w:hint="cs"/>
-          <w:rtl/>
-        </w:rPr>
-        <w:t>צריך לבדוק כמה ראם התוכנה תקח</w:t>
-      </w:r>
-    </w:p>
-    <w:p>
-      <w:pPr>
-        <w:rPr>
-          <w:rFonts w:asciiTheme="majorBidi" w:hAnsiTheme="majorBidi" w:cstheme="majorBidi"/>
-        </w:rPr>
-      </w:pPr>
-    </w:p>
-    <w:p>
-      <w:pPr>
-        <w:pStyle w:val="Heading3"/>
-        <w:rPr>
-          <w:rFonts w:asciiTheme="majorBidi" w:hAnsiTheme="majorBidi"/>
-          <w:b/>
-          <w:bCs/>
-          <w:color w:val="auto"/>
-          <w:u w:val="single"/>
-        </w:rPr>
-      </w:pPr>
-      <w:bookmarkStart w:id="18" w:name="_Toc363403528"/>
-      <w:r>
-        <w:rPr>
-          <w:rFonts w:asciiTheme="majorBidi" w:hAnsiTheme="majorBidi"/>
-          <w:b/>
-          <w:bCs/>
-          <w:color w:val="auto"/>
-          <w:u w:val="single"/>
-        </w:rPr>
-        <w:t>2.1.7 Operations</w:t>
-      </w:r>
-      <w:bookmarkEnd w:id="18"/>
-    </w:p>
-    <w:p>
-      <w:pPr>
-        <w:rPr>
-          <w:rFonts w:asciiTheme="majorBidi" w:hAnsiTheme="majorBidi" w:cstheme="majorBidi"/>
-        </w:rPr>
-      </w:pPr>
-    </w:p>
-    <w:p>
-      <w:pPr>
-        <w:rPr>
-          <w:rFonts w:asciiTheme="majorBidi" w:hAnsiTheme="majorBidi" w:cstheme="majorBidi"/>
-        </w:rPr>
-      </w:pPr>
-      <w:r>
-        <w:rPr>
-          <w:rFonts w:asciiTheme="majorBidi" w:hAnsiTheme="majorBidi" w:cstheme="majorBidi" w:hint="cs"/>
-          <w:rtl/>
-        </w:rPr>
-        <w:t>לא יודע</w:t>
-      </w:r>
-    </w:p>
-    <w:p>
-      <w:pPr>
-        <w:rPr>
-          <w:rFonts w:asciiTheme="majorBidi" w:hAnsiTheme="majorBidi" w:cstheme="majorBidi"/>
-        </w:rPr>
-      </w:pPr>
-    </w:p>
-    <w:p>
-      <w:pPr>
-        <w:pStyle w:val="Heading3"/>
-        <w:rPr>
-          <w:rFonts w:asciiTheme="majorBidi" w:hAnsiTheme="majorBidi"/>
-          <w:b/>
-          <w:bCs/>
-          <w:color w:val="auto"/>
-          <w:u w:val="single"/>
-        </w:rPr>
-      </w:pPr>
-      <w:bookmarkStart w:id="19" w:name="_Toc363403529"/>
-      <w:r>
-        <w:rPr>
-          <w:rFonts w:asciiTheme="majorBidi" w:hAnsiTheme="majorBidi"/>
-          <w:b/>
-          <w:bCs/>
-          <w:color w:val="auto"/>
-          <w:u w:val="single"/>
-        </w:rPr>
-        <w:t>2.1.8 Site Adaptation Requirements</w:t>
-      </w:r>
-      <w:bookmarkEnd w:id="19"/>
-    </w:p>
-    <w:p>
-      <w:pPr>
-        <w:rPr>
-          <w:rFonts w:asciiTheme="majorBidi" w:hAnsiTheme="majorBidi" w:cstheme="majorBidi"/>
-        </w:rPr>
-      </w:pPr>
-    </w:p>
-    <w:p>
-      <w:pPr>
-        <w:tabs>
-          <w:tab w:val="left" w:pos="1520"/>
-        </w:tabs>
-        <w:rPr>
-          <w:rFonts w:asciiTheme="majorBidi" w:hAnsiTheme="majorBidi" w:cstheme="majorBidi"/>
-        </w:rPr>
-      </w:pPr>
-      <w:r>
-        <w:rPr>
-          <w:rFonts w:asciiTheme="majorBidi" w:hAnsiTheme="majorBidi" w:cstheme="majorBidi" w:hint="cs"/>
-          <w:rtl/>
-        </w:rPr>
-        <w:t>לא חשוב שאנחנו צריכים</w:t>
-      </w:r>
-    </w:p>
-    <w:p>
-      <w:pPr>
-        <w:tabs>
-          <w:tab w:val="left" w:pos="1520"/>
-        </w:tabs>
-        <w:rPr>
-          <w:rFonts w:asciiTheme="majorBidi" w:hAnsiTheme="majorBidi" w:cstheme="majorBidi"/>
-        </w:rPr>
-      </w:pPr>
+          <w:color w:val="000000" w:themeColor="text1"/>
+        </w:rPr>
+      </w:pPr>
+      <w:r>
+        <w:rPr>
+          <w:rFonts w:asciiTheme="majorBidi" w:hAnsiTheme="majorBidi" w:cstheme="majorBidi"/>
+          <w:color w:val="000000" w:themeColor="text1"/>
+        </w:rPr>
+        <w:t>Any user familiar with network analysis and basic concepts of using a personal computer is normally able to use the program. As a result, no specific requirements are affected by the user’s characteristics.</w:t>
+      </w:r>
     </w:p>
     <w:p>
       <w:pPr>
         <w:pStyle w:val="Heading2"/>
         <w:rPr>
           <w:rFonts w:asciiTheme="majorBidi" w:hAnsiTheme="majorBidi" w:cstheme="majorBidi"/>
-          <w:color w:val="auto"/>
-        </w:rPr>
-      </w:pPr>
-      <w:bookmarkStart w:id="20" w:name="_Toc363403530"/>
-      <w:r>
-        <w:rPr>
-          <w:rFonts w:asciiTheme="majorBidi" w:hAnsiTheme="majorBidi" w:cstheme="majorBidi"/>
-          <w:color w:val="auto"/>
-        </w:rPr>
-        <w:t>2.2  Product Functions</w:t>
-      </w:r>
-      <w:bookmarkEnd w:id="20"/>
-      <w:r>
-        <w:rPr>
-          <w:rFonts w:asciiTheme="majorBidi" w:hAnsiTheme="majorBidi" w:cstheme="majorBidi"/>
-          <w:color w:val="auto"/>
-        </w:rPr>
-        <w:t xml:space="preserve"> </w:t>
-      </w:r>
-    </w:p>
-    <w:p>
-      <w:pPr>
-        <w:rPr>
-          <w:rFonts w:asciiTheme="majorBidi" w:hAnsiTheme="majorBidi" w:cstheme="majorBidi"/>
-        </w:rPr>
-      </w:pPr>
-    </w:p>
-    <w:p>
-      <w:pPr>
-        <w:tabs>
-          <w:tab w:val="left" w:pos="1520"/>
-        </w:tabs>
-        <w:bidi/>
-        <w:rPr>
-          <w:rFonts w:asciiTheme="majorBidi" w:hAnsiTheme="majorBidi" w:cstheme="majorBidi"/>
-        </w:rPr>
-      </w:pPr>
-      <w:r>
-        <w:rPr>
-          <w:rFonts w:asciiTheme="majorBidi" w:hAnsiTheme="majorBidi" w:cstheme="majorBidi" w:hint="cs"/>
-          <w:rtl/>
-        </w:rPr>
-        <w:t>להסביר על האלגוריתם שמחשב את הערך של הרשת</w:t>
-      </w:r>
-    </w:p>
-    <w:p>
-      <w:pPr>
-        <w:tabs>
-          <w:tab w:val="left" w:pos="1520"/>
-        </w:tabs>
-        <w:rPr>
-          <w:rFonts w:asciiTheme="majorBidi" w:hAnsiTheme="majorBidi" w:cstheme="majorBidi"/>
-        </w:rPr>
-      </w:pPr>
+          <w:color w:val="000000" w:themeColor="text1"/>
+        </w:rPr>
+      </w:pPr>
+      <w:bookmarkStart w:id="22" w:name="_Toc363403532"/>
+      <w:r>
+        <w:rPr>
+          <w:rFonts w:asciiTheme="majorBidi" w:hAnsiTheme="majorBidi" w:cstheme="majorBidi"/>
+          <w:color w:val="000000" w:themeColor="text1"/>
+        </w:rPr>
+        <w:t>2.4  Constraints</w:t>
+      </w:r>
+      <w:bookmarkEnd w:id="22"/>
+      <w:r>
+        <w:rPr>
+          <w:rFonts w:asciiTheme="majorBidi" w:hAnsiTheme="majorBidi" w:cstheme="majorBidi"/>
+          <w:color w:val="000000" w:themeColor="text1"/>
+        </w:rPr>
+        <w:t xml:space="preserve">  </w:t>
+      </w:r>
     </w:p>
     <w:p>
       <w:pPr>
         <w:pStyle w:val="Heading2"/>
         <w:rPr>
-          <w:rFonts w:asciiTheme="majorBidi" w:hAnsiTheme="majorBidi" w:cstheme="majorBidi"/>
-          <w:color w:val="auto"/>
-        </w:rPr>
-      </w:pPr>
-      <w:bookmarkStart w:id="21" w:name="_Toc363403531"/>
-      <w:r>
-        <w:rPr>
-          <w:rFonts w:asciiTheme="majorBidi" w:hAnsiTheme="majorBidi" w:cstheme="majorBidi"/>
-          <w:color w:val="auto"/>
-        </w:rPr>
-        <w:t>2.3  User Characteristics</w:t>
-      </w:r>
-      <w:bookmarkEnd w:id="21"/>
-      <w:r>
-        <w:rPr>
-          <w:rFonts w:asciiTheme="majorBidi" w:hAnsiTheme="majorBidi" w:cstheme="majorBidi"/>
-          <w:color w:val="auto"/>
-        </w:rPr>
-        <w:t xml:space="preserve"> </w:t>
-      </w:r>
-    </w:p>
-    <w:p>
-      <w:pPr>
-        <w:tabs>
-          <w:tab w:val="left" w:pos="1520"/>
-        </w:tabs>
-        <w:rPr>
-          <w:rFonts w:asciiTheme="majorBidi" w:hAnsiTheme="majorBidi" w:cstheme="majorBidi"/>
-        </w:rPr>
-      </w:pPr>
-    </w:p>
-    <w:p>
-      <w:pPr>
-        <w:numPr>
-          <w:ilvl w:val="12"/>
-          <w:numId w:val="0"/>
-        </w:numPr>
-        <w:rPr>
-          <w:rFonts w:asciiTheme="majorBidi" w:hAnsiTheme="majorBidi" w:cstheme="majorBidi"/>
-        </w:rPr>
-      </w:pPr>
-      <w:r>
-        <w:rPr>
-          <w:rFonts w:asciiTheme="majorBidi" w:hAnsiTheme="majorBidi" w:cstheme="majorBidi"/>
-        </w:rPr>
-        <w:t xml:space="preserve">Any user familiar with </w:t>
-      </w:r>
-      <w:r>
-        <w:rPr>
-          <w:rFonts w:asciiTheme="majorBidi" w:hAnsiTheme="majorBidi" w:cstheme="majorBidi"/>
-        </w:rPr>
-        <w:t>n</w:t>
-      </w:r>
-      <w:r>
-        <w:rPr>
-          <w:rFonts w:asciiTheme="majorBidi" w:hAnsiTheme="majorBidi" w:cstheme="majorBidi"/>
-        </w:rPr>
-        <w:t xml:space="preserve">etwork </w:t>
-      </w:r>
-      <w:r>
-        <w:rPr>
-          <w:rFonts w:asciiTheme="majorBidi" w:hAnsiTheme="majorBidi" w:cstheme="majorBidi"/>
-        </w:rPr>
-        <w:t>a</w:t>
-      </w:r>
-      <w:r>
-        <w:rPr>
-          <w:rFonts w:asciiTheme="majorBidi" w:hAnsiTheme="majorBidi" w:cstheme="majorBidi"/>
-        </w:rPr>
-        <w:t>nalysis and basic concepts of using a personal computer</w:t>
-      </w:r>
-      <w:r>
-        <w:rPr>
-          <w:rFonts w:asciiTheme="majorBidi" w:hAnsiTheme="majorBidi" w:cstheme="majorBidi"/>
-        </w:rPr>
-        <w:t xml:space="preserve"> i</w:t>
-      </w:r>
-      <w:r>
-        <w:rPr>
-          <w:rFonts w:asciiTheme="majorBidi" w:hAnsiTheme="majorBidi" w:cstheme="majorBidi"/>
-        </w:rPr>
-        <w:t>s normally able to use the program. As a result, no specific requirements are affected by the user’s characteristics.</w:t>
-      </w:r>
-    </w:p>
-    <w:p>
-      <w:pPr>
-        <w:tabs>
-          <w:tab w:val="left" w:pos="1520"/>
-        </w:tabs>
-        <w:rPr>
-          <w:rFonts w:asciiTheme="majorBidi" w:hAnsiTheme="majorBidi" w:cstheme="majorBidi"/>
-        </w:rPr>
-      </w:pPr>
-    </w:p>
-    <w:p>
-      <w:pPr>
-        <w:tabs>
-          <w:tab w:val="left" w:pos="1520"/>
-        </w:tabs>
-        <w:rPr>
-          <w:rFonts w:asciiTheme="majorBidi" w:hAnsiTheme="majorBidi" w:cstheme="majorBidi"/>
-        </w:rPr>
-      </w:pPr>
-    </w:p>
-    <w:p>
-      <w:pPr>
-        <w:pStyle w:val="Heading2"/>
-        <w:rPr>
-          <w:rFonts w:asciiTheme="majorBidi" w:hAnsiTheme="majorBidi" w:cstheme="majorBidi"/>
-          <w:color w:val="auto"/>
-        </w:rPr>
-      </w:pPr>
-      <w:bookmarkStart w:id="22" w:name="_Toc363403532"/>
-      <w:r>
-        <w:rPr>
-          <w:rFonts w:asciiTheme="majorBidi" w:hAnsiTheme="majorBidi" w:cstheme="majorBidi"/>
-          <w:color w:val="auto"/>
-        </w:rPr>
-        <w:t>2.4  Constraints</w:t>
-      </w:r>
-      <w:bookmarkEnd w:id="22"/>
-      <w:r>
-        <w:rPr>
-          <w:rFonts w:asciiTheme="majorBidi" w:hAnsiTheme="majorBidi" w:cstheme="majorBidi"/>
-          <w:color w:val="auto"/>
-        </w:rPr>
-        <w:t xml:space="preserve">  </w:t>
-      </w:r>
-    </w:p>
-    <w:p>
-      <w:pPr>
-        <w:tabs>
-          <w:tab w:val="left" w:pos="1520"/>
-        </w:tabs>
-        <w:rPr>
-          <w:rFonts w:asciiTheme="majorBidi" w:hAnsiTheme="majorBidi" w:cstheme="majorBidi"/>
-        </w:rPr>
-      </w:pPr>
-    </w:p>
-    <w:p>
-      <w:pPr>
-        <w:pStyle w:val="Heading2"/>
-        <w:rPr>
+          <w:rFonts w:asciiTheme="majorBidi" w:eastAsiaTheme="minorHAnsi" w:hAnsiTheme="majorBidi" w:cstheme="majorBidi"/>
           <w:b w:val="0"/>
-          <w:bCs/>
+          <w:color w:val="000000" w:themeColor="text1"/>
           <w:sz w:val="22"/>
           <w:szCs w:val="22"/>
           <w:u w:val="none"/>
+          <w:lang w:bidi="he-IL"/>
         </w:rPr>
       </w:pPr>
       <w:bookmarkStart w:id="23" w:name="_Toc363403533"/>
       <w:r>
         <w:rPr>
+          <w:rFonts w:asciiTheme="majorBidi" w:eastAsiaTheme="minorHAnsi" w:hAnsiTheme="majorBidi" w:cstheme="majorBidi"/>
           <w:b w:val="0"/>
-          <w:bCs/>
+          <w:color w:val="000000" w:themeColor="text1"/>
           <w:sz w:val="22"/>
           <w:szCs w:val="22"/>
           <w:u w:val="none"/>
-        </w:rPr>
-        <w:t xml:space="preserve">The most important limitation for using this </w:t>
-      </w:r>
-      <w:r>
-        <w:rPr>
-          <w:b w:val="0"/>
-          <w:bCs/>
-          <w:sz w:val="22"/>
-          <w:szCs w:val="22"/>
-          <w:u w:val="none"/>
-        </w:rPr>
-        <w:t xml:space="preserve">program </w:t>
-      </w:r>
-      <w:r>
-        <w:rPr>
-          <w:b w:val="0"/>
-          <w:bCs/>
-          <w:sz w:val="22"/>
-          <w:szCs w:val="22"/>
-          <w:u w:val="none"/>
-        </w:rPr>
-        <w:t>is the amount of</w:t>
-      </w:r>
-      <w:r>
-        <w:rPr>
-          <w:b w:val="0"/>
-          <w:bCs/>
-          <w:sz w:val="22"/>
-          <w:szCs w:val="22"/>
-          <w:u w:val="none"/>
-        </w:rPr>
-        <w:t xml:space="preserve"> RAM a</w:t>
-      </w:r>
-      <w:r>
-        <w:rPr>
-          <w:b w:val="0"/>
-          <w:bCs/>
-          <w:sz w:val="22"/>
-          <w:szCs w:val="22"/>
-          <w:u w:val="none"/>
-        </w:rPr>
-        <w:t xml:space="preserve">nd CPU speed rates. In addition, the </w:t>
-      </w:r>
-      <w:r>
-        <w:rPr>
-          <w:b w:val="0"/>
-          <w:bCs/>
-          <w:sz w:val="22"/>
-          <w:szCs w:val="22"/>
-          <w:u w:val="none"/>
-        </w:rPr>
-        <w:t>number</w:t>
-      </w:r>
-      <w:r>
-        <w:rPr>
-          <w:b w:val="0"/>
-          <w:bCs/>
-          <w:sz w:val="22"/>
-          <w:szCs w:val="22"/>
-          <w:u w:val="none"/>
-        </w:rPr>
-        <w:t xml:space="preserve"> of nodes and the complexity of the graph that will be displayed is</w:t>
-      </w:r>
-      <w:r>
-        <w:rPr>
-          <w:b w:val="0"/>
-          <w:bCs/>
-          <w:sz w:val="22"/>
-          <w:szCs w:val="22"/>
-          <w:u w:val="none"/>
-        </w:rPr>
-        <w:t xml:space="preserve"> also</w:t>
-      </w:r>
-      <w:r>
-        <w:rPr>
-          <w:b w:val="0"/>
-          <w:bCs/>
-          <w:sz w:val="22"/>
-          <w:szCs w:val="22"/>
-          <w:u w:val="none"/>
-        </w:rPr>
-        <w:t xml:space="preserve"> limited by the</w:t>
-      </w:r>
-      <w:r>
-        <w:rPr>
-          <w:b w:val="0"/>
-          <w:bCs/>
-          <w:sz w:val="22"/>
-          <w:szCs w:val="22"/>
-          <w:u w:val="none"/>
-        </w:rPr>
-        <w:t xml:space="preserve"> resolution of the screen</w:t>
-      </w:r>
-      <w:r>
-        <w:rPr>
-          <w:b w:val="0"/>
-          <w:bCs/>
-          <w:sz w:val="22"/>
-          <w:szCs w:val="22"/>
-          <w:u w:val="none"/>
-        </w:rPr>
-        <w:t>.</w:t>
-      </w:r>
-    </w:p>
-    <w:p>
-      <w:pPr>
-        <w:rPr>
-          <w:lang w:bidi="ar-SA"/>
-        </w:rPr>
-      </w:pPr>
+          <w:lang w:bidi="he-IL"/>
+        </w:rPr>
+        <w:t>The most important limitation for using this program is the amount of RAM and CPU speed rates. In addition, the number of nodes and the complexity of the graph that will be displayed is also limited by the resolution of the screen.</w:t>
+      </w:r>
     </w:p>
     <w:p>
       <w:pPr>
         <w:pStyle w:val="Heading2"/>
         <w:rPr>
           <w:rFonts w:asciiTheme="majorBidi" w:hAnsiTheme="majorBidi" w:cstheme="majorBidi"/>
-          <w:color w:val="auto"/>
-        </w:rPr>
-      </w:pPr>
-      <w:r>
-        <w:rPr>
-          <w:rFonts w:asciiTheme="majorBidi" w:hAnsiTheme="majorBidi" w:cstheme="majorBidi"/>
-          <w:color w:val="auto"/>
+          <w:color w:val="000000" w:themeColor="text1"/>
+        </w:rPr>
+      </w:pPr>
+      <w:r>
+        <w:rPr>
+          <w:rFonts w:asciiTheme="majorBidi" w:hAnsiTheme="majorBidi" w:cstheme="majorBidi"/>
+          <w:color w:val="000000" w:themeColor="text1"/>
         </w:rPr>
         <w:t>2.5 Assumptions and Dependencies</w:t>
       </w:r>
@@ -2709,7 +3467,7 @@
         <w:ind w:left="0"/>
         <w:rPr>
           <w:rFonts w:asciiTheme="majorBidi" w:hAnsiTheme="majorBidi" w:cstheme="majorBidi"/>
-          <w:color w:val="auto"/>
+          <w:color w:val="000000" w:themeColor="text1"/>
         </w:rPr>
       </w:pPr>
       <w:bookmarkStart w:id="24" w:name="_Toc363403534"/>
@@ -2717,16 +3475,18 @@
     <w:p>
       <w:pPr>
         <w:rPr>
-          <w:rFonts w:hint="cs"/>
-          <w:rtl/>
-        </w:rPr>
-      </w:pPr>
-      <w:r>
-        <w:rPr>
-          <w:rFonts w:hint="cs"/>
-          <w:rtl/>
-        </w:rPr>
-        <w:t>לא יודע כרגע</w:t>
+          <w:rFonts w:asciiTheme="majorBidi" w:hAnsiTheme="majorBidi" w:cstheme="majorBidi" w:hint="cs"/>
+          <w:color w:val="000000" w:themeColor="text1"/>
+          <w:rtl/>
+        </w:rPr>
+      </w:pPr>
+      <w:r>
+        <w:rPr>
+          <w:rFonts w:asciiTheme="majorBidi" w:hAnsiTheme="majorBidi" w:cstheme="majorBidi" w:hint="cs"/>
+          <w:color w:val="000000" w:themeColor="text1"/>
+          <w:rtl/>
+        </w:rPr>
+        <w:t>שום דבר שאני יכול לחשוב עליו</w:t>
       </w:r>
     </w:p>
     <w:p>
@@ -2734,13 +3494,13 @@
         <w:pStyle w:val="Heading2"/>
         <w:rPr>
           <w:rFonts w:asciiTheme="majorBidi" w:hAnsiTheme="majorBidi" w:cstheme="majorBidi"/>
-          <w:color w:val="auto"/>
-        </w:rPr>
-      </w:pPr>
-      <w:r>
-        <w:rPr>
-          <w:rFonts w:asciiTheme="majorBidi" w:hAnsiTheme="majorBidi" w:cstheme="majorBidi"/>
-          <w:color w:val="auto"/>
+          <w:color w:val="000000" w:themeColor="text1"/>
+        </w:rPr>
+      </w:pPr>
+      <w:r>
+        <w:rPr>
+          <w:rFonts w:asciiTheme="majorBidi" w:hAnsiTheme="majorBidi" w:cstheme="majorBidi"/>
+          <w:color w:val="000000" w:themeColor="text1"/>
         </w:rPr>
         <w:t>2.6 Apportioning of Requirements.</w:t>
       </w:r>
@@ -2750,6 +3510,7 @@
       <w:pPr>
         <w:rPr>
           <w:rFonts w:asciiTheme="majorBidi" w:hAnsiTheme="majorBidi" w:cstheme="majorBidi"/>
+          <w:color w:val="000000" w:themeColor="text1"/>
         </w:rPr>
       </w:pPr>
     </w:p>
@@ -2760,82 +3521,2873 @@
         </w:tabs>
         <w:rPr>
           <w:rFonts w:asciiTheme="majorBidi" w:hAnsiTheme="majorBidi" w:cstheme="majorBidi"/>
+          <w:color w:val="000000" w:themeColor="text1"/>
+        </w:rPr>
+      </w:pPr>
+      <w:r>
+        <w:rPr>
+          <w:rFonts w:asciiTheme="majorBidi" w:hAnsiTheme="majorBidi" w:cstheme="majorBidi"/>
+          <w:color w:val="000000" w:themeColor="text1"/>
+        </w:rPr>
+        <w:t xml:space="preserve">Color requirement </w:t>
+      </w:r>
+      <w:r>
+        <w:rPr>
+          <w:rFonts w:asciiTheme="majorBidi" w:hAnsiTheme="majorBidi" w:cstheme="majorBidi"/>
+          <w:color w:val="000000" w:themeColor="text1"/>
+        </w:rPr>
+        <w:t xml:space="preserve">and </w:t>
+      </w:r>
+      <w:r>
+        <w:rPr>
+          <w:rFonts w:asciiTheme="majorBidi" w:eastAsia="Times New Roman" w:hAnsiTheme="majorBidi" w:cstheme="majorBidi"/>
+          <w:bCs/>
+          <w:color w:val="000000" w:themeColor="text1"/>
+          <w:lang w:bidi="ar-SA"/>
+        </w:rPr>
+        <w:t>e</w:t>
+      </w:r>
+      <w:r>
+        <w:rPr>
+          <w:rFonts w:asciiTheme="majorBidi" w:eastAsia="Times New Roman" w:hAnsiTheme="majorBidi" w:cstheme="majorBidi"/>
+          <w:bCs/>
+          <w:color w:val="000000" w:themeColor="text1"/>
+          <w:lang w:bidi="ar-SA"/>
+        </w:rPr>
+        <w:t>xporting results</w:t>
+      </w:r>
+      <w:r>
+        <w:rPr>
+          <w:rFonts w:asciiTheme="majorBidi" w:eastAsia="Times New Roman" w:hAnsiTheme="majorBidi" w:cstheme="majorBidi"/>
+          <w:bCs/>
+          <w:color w:val="000000" w:themeColor="text1"/>
+          <w:lang w:bidi="ar-SA"/>
+        </w:rPr>
+        <w:t xml:space="preserve"> requirement</w:t>
+      </w:r>
+      <w:r>
+        <w:rPr>
+          <w:rFonts w:asciiTheme="majorBidi" w:hAnsiTheme="majorBidi" w:cstheme="majorBidi"/>
+          <w:color w:val="000000" w:themeColor="text1"/>
+        </w:rPr>
+        <w:t xml:space="preserve"> </w:t>
+      </w:r>
+      <w:r>
+        <w:rPr>
+          <w:rFonts w:asciiTheme="majorBidi" w:hAnsiTheme="majorBidi" w:cstheme="majorBidi"/>
+          <w:color w:val="000000" w:themeColor="text1"/>
+        </w:rPr>
+        <w:t>may be delayed.</w:t>
+      </w:r>
+    </w:p>
+    <w:p>
+      <w:pPr>
+        <w:pStyle w:val="Heading1"/>
+        <w:rPr>
+          <w:rFonts w:asciiTheme="majorBidi" w:hAnsiTheme="majorBidi"/>
+          <w:b/>
+          <w:bCs/>
+          <w:color w:val="000000" w:themeColor="text1"/>
+        </w:rPr>
+      </w:pPr>
+      <w:bookmarkStart w:id="25" w:name="_Toc363403535"/>
+      <w:r>
+        <w:rPr>
+          <w:rFonts w:asciiTheme="majorBidi" w:hAnsiTheme="majorBidi"/>
+          <w:b/>
+          <w:bCs/>
+          <w:color w:val="000000" w:themeColor="text1"/>
+        </w:rPr>
+        <w:t>3.  Specific Requirements</w:t>
+      </w:r>
+      <w:bookmarkEnd w:id="25"/>
+      <w:r>
+        <w:rPr>
+          <w:rFonts w:asciiTheme="majorBidi" w:hAnsiTheme="majorBidi"/>
+          <w:b/>
+          <w:bCs/>
+          <w:color w:val="000000" w:themeColor="text1"/>
+        </w:rPr>
+        <w:t xml:space="preserve">  </w:t>
+      </w:r>
+    </w:p>
+    <w:p>
+      <w:pPr>
+        <w:pStyle w:val="Heading2"/>
+        <w:rPr>
+          <w:rFonts w:asciiTheme="majorBidi" w:hAnsiTheme="majorBidi" w:cstheme="majorBidi"/>
+          <w:color w:val="000000" w:themeColor="text1"/>
+        </w:rPr>
+      </w:pPr>
+      <w:bookmarkStart w:id="26" w:name="_Toc363403537"/>
+      <w:r>
+        <w:rPr>
+          <w:rFonts w:asciiTheme="majorBidi" w:hAnsiTheme="majorBidi" w:cstheme="majorBidi"/>
+          <w:color w:val="000000" w:themeColor="text1"/>
+        </w:rPr>
+        <w:t>3.2 Functions</w:t>
+      </w:r>
+      <w:bookmarkEnd w:id="26"/>
+    </w:p>
+    <w:p>
+      <w:pPr>
+        <w:tabs>
+          <w:tab w:val="left" w:pos="432"/>
+          <w:tab w:val="left" w:pos="720"/>
+          <w:tab w:val="left" w:pos="5760"/>
+        </w:tabs>
+        <w:spacing w:before="120" w:after="0" w:line="240" w:lineRule="auto"/>
+        <w:ind w:left="374" w:right="720"/>
+        <w:outlineLvl w:val="2"/>
+        <w:rPr>
+          <w:rFonts w:asciiTheme="majorBidi" w:eastAsia="Times New Roman" w:hAnsiTheme="majorBidi" w:cstheme="majorBidi"/>
+          <w:b/>
+          <w:color w:val="000000" w:themeColor="text1"/>
+          <w:sz w:val="24"/>
+          <w:szCs w:val="20"/>
+          <w:u w:val="single"/>
+          <w:lang w:bidi="ar-SA"/>
+        </w:rPr>
+      </w:pPr>
+      <w:r>
+        <w:rPr>
+          <w:rFonts w:asciiTheme="majorBidi" w:eastAsia="Times New Roman" w:hAnsiTheme="majorBidi" w:cstheme="majorBidi"/>
+          <w:b/>
+          <w:color w:val="000000" w:themeColor="text1"/>
+          <w:sz w:val="24"/>
+          <w:szCs w:val="20"/>
+          <w:u w:val="single"/>
+          <w:lang w:bidi="ar-SA"/>
+        </w:rPr>
+        <w:t>3.2.1 Display properties o</w:t>
+      </w:r>
+      <w:r>
+        <w:rPr>
+          <w:rFonts w:asciiTheme="majorBidi" w:eastAsia="Times New Roman" w:hAnsiTheme="majorBidi" w:cstheme="majorBidi"/>
+          <w:b/>
+          <w:color w:val="000000" w:themeColor="text1"/>
+          <w:sz w:val="24"/>
+          <w:szCs w:val="20"/>
+          <w:u w:val="single"/>
+          <w:lang w:bidi="ar-SA"/>
+        </w:rPr>
+        <w:t>f</w:t>
+      </w:r>
+      <w:r>
+        <w:rPr>
+          <w:rFonts w:asciiTheme="majorBidi" w:eastAsia="Times New Roman" w:hAnsiTheme="majorBidi" w:cstheme="majorBidi"/>
+          <w:b/>
+          <w:color w:val="000000" w:themeColor="text1"/>
+          <w:sz w:val="24"/>
+          <w:szCs w:val="20"/>
+          <w:u w:val="single"/>
+          <w:lang w:bidi="ar-SA"/>
+        </w:rPr>
+        <w:t xml:space="preserve"> the network</w:t>
+      </w:r>
+    </w:p>
+    <w:p>
+      <w:pPr>
+        <w:tabs>
+          <w:tab w:val="left" w:pos="432"/>
+          <w:tab w:val="left" w:pos="720"/>
+          <w:tab w:val="left" w:pos="5760"/>
+        </w:tabs>
+        <w:spacing w:before="120" w:after="0" w:line="240" w:lineRule="auto"/>
+        <w:ind w:left="374" w:right="720"/>
+        <w:outlineLvl w:val="2"/>
+        <w:rPr>
+          <w:rFonts w:asciiTheme="majorBidi" w:eastAsia="Times New Roman" w:hAnsiTheme="majorBidi" w:cstheme="majorBidi"/>
+          <w:b/>
+          <w:color w:val="000000" w:themeColor="text1"/>
+          <w:sz w:val="24"/>
+          <w:szCs w:val="20"/>
+          <w:u w:val="single"/>
+          <w:lang w:bidi="ar-SA"/>
+        </w:rPr>
+      </w:pPr>
+    </w:p>
+    <w:p>
+      <w:pPr>
+        <w:tabs>
+          <w:tab w:val="left" w:pos="1520"/>
+        </w:tabs>
+        <w:rPr>
+          <w:rFonts w:asciiTheme="majorBidi" w:hAnsiTheme="majorBidi" w:cstheme="majorBidi"/>
+          <w:color w:val="000000" w:themeColor="text1"/>
+        </w:rPr>
+      </w:pPr>
+      <w:r>
+        <w:rPr>
+          <w:rFonts w:asciiTheme="majorBidi" w:hAnsiTheme="majorBidi" w:cstheme="majorBidi"/>
+          <w:color w:val="000000" w:themeColor="text1"/>
+        </w:rPr>
+        <w:t>The program will</w:t>
+      </w:r>
+      <w:r>
+        <w:rPr>
+          <w:rFonts w:asciiTheme="majorBidi" w:hAnsiTheme="majorBidi" w:cstheme="majorBidi"/>
+          <w:color w:val="000000" w:themeColor="text1"/>
+        </w:rPr>
+        <w:t xml:space="preserve"> display </w:t>
+      </w:r>
+      <w:r>
+        <w:rPr>
+          <w:rFonts w:asciiTheme="majorBidi" w:hAnsiTheme="majorBidi" w:cstheme="majorBidi"/>
+          <w:color w:val="000000" w:themeColor="text1"/>
+        </w:rPr>
+        <w:t xml:space="preserve">some </w:t>
+      </w:r>
+      <w:r>
+        <w:rPr>
+          <w:rFonts w:asciiTheme="majorBidi" w:hAnsiTheme="majorBidi" w:cstheme="majorBidi"/>
+          <w:color w:val="000000" w:themeColor="text1"/>
+        </w:rPr>
+        <w:t xml:space="preserve">properties </w:t>
+      </w:r>
+      <w:r>
+        <w:rPr>
+          <w:rFonts w:asciiTheme="majorBidi" w:hAnsiTheme="majorBidi" w:cstheme="majorBidi"/>
+          <w:color w:val="000000" w:themeColor="text1"/>
+        </w:rPr>
+        <w:t>of</w:t>
+      </w:r>
+      <w:r>
+        <w:rPr>
+          <w:rFonts w:asciiTheme="majorBidi" w:hAnsiTheme="majorBidi" w:cstheme="majorBidi"/>
+          <w:color w:val="000000" w:themeColor="text1"/>
+        </w:rPr>
+        <w:t xml:space="preserve"> the network</w:t>
+      </w:r>
+      <w:r>
+        <w:rPr>
+          <w:rFonts w:asciiTheme="majorBidi" w:hAnsiTheme="majorBidi" w:cstheme="majorBidi"/>
+          <w:color w:val="000000" w:themeColor="text1"/>
+        </w:rPr>
+        <w:t xml:space="preserve"> such as</w:t>
+      </w:r>
+      <w:r>
+        <w:rPr>
+          <w:rFonts w:asciiTheme="majorBidi" w:hAnsiTheme="majorBidi" w:cstheme="majorBidi"/>
+          <w:color w:val="000000" w:themeColor="text1"/>
+        </w:rPr>
+        <w:t>:</w:t>
+      </w:r>
+    </w:p>
+    <w:p>
+      <w:pPr>
+        <w:pStyle w:val="ListParagraph"/>
+        <w:numPr>
+          <w:ilvl w:val="0"/>
+          <w:numId w:val="17"/>
+        </w:numPr>
+        <w:tabs>
+          <w:tab w:val="left" w:pos="1520"/>
+        </w:tabs>
+        <w:rPr>
+          <w:rFonts w:asciiTheme="majorBidi" w:hAnsiTheme="majorBidi" w:cstheme="majorBidi"/>
+          <w:color w:val="000000" w:themeColor="text1"/>
+        </w:rPr>
+      </w:pPr>
+      <w:r>
+        <w:rPr>
+          <w:rFonts w:asciiTheme="majorBidi" w:hAnsiTheme="majorBidi" w:cstheme="majorBidi"/>
+          <w:color w:val="000000" w:themeColor="text1"/>
+        </w:rPr>
+        <w:t>Number of members on the network</w:t>
+      </w:r>
+      <w:r>
+        <w:rPr>
+          <w:rFonts w:asciiTheme="majorBidi" w:hAnsiTheme="majorBidi" w:cstheme="majorBidi"/>
+          <w:color w:val="000000" w:themeColor="text1"/>
+        </w:rPr>
+        <w:t>.</w:t>
+      </w:r>
+    </w:p>
+    <w:p>
+      <w:pPr>
+        <w:pStyle w:val="ListParagraph"/>
+        <w:numPr>
+          <w:ilvl w:val="0"/>
+          <w:numId w:val="17"/>
+        </w:numPr>
+        <w:tabs>
+          <w:tab w:val="left" w:pos="1520"/>
+        </w:tabs>
+        <w:rPr>
+          <w:rFonts w:asciiTheme="majorBidi" w:hAnsiTheme="majorBidi" w:cstheme="majorBidi"/>
+          <w:color w:val="000000" w:themeColor="text1"/>
+        </w:rPr>
+      </w:pPr>
+      <w:r>
+        <w:rPr>
+          <w:rFonts w:asciiTheme="majorBidi" w:hAnsiTheme="majorBidi" w:cstheme="majorBidi"/>
+          <w:color w:val="000000" w:themeColor="text1"/>
+        </w:rPr>
+        <w:t>Number of advertisers on the network</w:t>
+      </w:r>
+      <w:r>
+        <w:rPr>
+          <w:rFonts w:asciiTheme="majorBidi" w:hAnsiTheme="majorBidi" w:cstheme="majorBidi"/>
+          <w:color w:val="000000" w:themeColor="text1"/>
+        </w:rPr>
+        <w:t>.</w:t>
+      </w:r>
+    </w:p>
+    <w:p>
+      <w:pPr>
+        <w:pStyle w:val="ListParagraph"/>
+        <w:numPr>
+          <w:ilvl w:val="0"/>
+          <w:numId w:val="17"/>
+        </w:numPr>
+        <w:tabs>
+          <w:tab w:val="left" w:pos="1520"/>
+        </w:tabs>
+        <w:rPr>
+          <w:rFonts w:asciiTheme="majorBidi" w:hAnsiTheme="majorBidi" w:cstheme="majorBidi"/>
+          <w:color w:val="000000" w:themeColor="text1"/>
+        </w:rPr>
+      </w:pPr>
+      <w:r>
+        <w:rPr>
+          <w:rFonts w:asciiTheme="majorBidi" w:hAnsiTheme="majorBidi" w:cstheme="majorBidi"/>
+          <w:color w:val="000000" w:themeColor="text1"/>
+        </w:rPr>
+        <w:t>The number of consumers</w:t>
+      </w:r>
+      <w:r>
+        <w:rPr>
+          <w:rFonts w:asciiTheme="majorBidi" w:hAnsiTheme="majorBidi" w:cstheme="majorBidi"/>
+          <w:color w:val="000000" w:themeColor="text1"/>
+        </w:rPr>
+        <w:t xml:space="preserve"> that have bought products.</w:t>
+      </w:r>
+    </w:p>
+    <w:p>
+      <w:pPr>
+        <w:pStyle w:val="ListParagraph"/>
+        <w:numPr>
+          <w:ilvl w:val="0"/>
+          <w:numId w:val="17"/>
+        </w:numPr>
+        <w:tabs>
+          <w:tab w:val="left" w:pos="1520"/>
+        </w:tabs>
+        <w:rPr>
+          <w:rFonts w:asciiTheme="majorBidi" w:hAnsiTheme="majorBidi" w:cstheme="majorBidi"/>
+          <w:color w:val="000000" w:themeColor="text1"/>
+        </w:rPr>
+      </w:pPr>
+      <w:r>
+        <w:rPr>
+          <w:rFonts w:asciiTheme="majorBidi" w:hAnsiTheme="majorBidi" w:cstheme="majorBidi"/>
+          <w:color w:val="000000" w:themeColor="text1"/>
+        </w:rPr>
+        <w:t>Number of likes</w:t>
+      </w:r>
+      <w:r>
+        <w:rPr>
+          <w:rFonts w:asciiTheme="majorBidi" w:hAnsiTheme="majorBidi" w:cstheme="majorBidi"/>
+          <w:color w:val="000000" w:themeColor="text1"/>
+        </w:rPr>
+        <w:t>/shares/groups/pages.</w:t>
+      </w:r>
+    </w:p>
+    <w:p>
+      <w:pPr>
+        <w:pStyle w:val="ListParagraph"/>
+        <w:numPr>
+          <w:ilvl w:val="0"/>
+          <w:numId w:val="17"/>
+        </w:numPr>
+        <w:tabs>
+          <w:tab w:val="left" w:pos="1520"/>
+        </w:tabs>
+        <w:rPr>
+          <w:rFonts w:asciiTheme="majorBidi" w:hAnsiTheme="majorBidi" w:cstheme="majorBidi"/>
+          <w:color w:val="000000" w:themeColor="text1"/>
+        </w:rPr>
+      </w:pPr>
+      <w:r>
+        <w:rPr>
+          <w:rFonts w:asciiTheme="majorBidi" w:hAnsiTheme="majorBidi" w:cstheme="majorBidi"/>
+          <w:color w:val="000000" w:themeColor="text1"/>
+        </w:rPr>
+        <w:t>Profit of advertisers.</w:t>
+      </w:r>
+    </w:p>
+    <w:p>
+      <w:pPr>
+        <w:pStyle w:val="ListParagraph"/>
+        <w:numPr>
+          <w:ilvl w:val="0"/>
+          <w:numId w:val="17"/>
+        </w:numPr>
+        <w:tabs>
+          <w:tab w:val="left" w:pos="1520"/>
+        </w:tabs>
+        <w:rPr>
+          <w:rFonts w:asciiTheme="majorBidi" w:hAnsiTheme="majorBidi" w:cstheme="majorBidi"/>
+          <w:color w:val="000000" w:themeColor="text1"/>
+        </w:rPr>
+      </w:pPr>
+      <w:r>
+        <w:rPr>
+          <w:rFonts w:asciiTheme="majorBidi" w:hAnsiTheme="majorBidi" w:cstheme="majorBidi"/>
+          <w:color w:val="000000" w:themeColor="text1"/>
+        </w:rPr>
+        <w:t>Average of time that members spend on the network.</w:t>
+      </w:r>
+    </w:p>
+    <w:p>
+      <w:pPr>
+        <w:tabs>
+          <w:tab w:val="left" w:pos="432"/>
+          <w:tab w:val="left" w:pos="720"/>
+          <w:tab w:val="left" w:pos="5760"/>
+        </w:tabs>
+        <w:spacing w:before="120" w:after="0" w:line="240" w:lineRule="auto"/>
+        <w:ind w:left="374" w:right="720"/>
+        <w:outlineLvl w:val="2"/>
+        <w:rPr>
+          <w:rFonts w:asciiTheme="majorBidi" w:eastAsia="Times New Roman" w:hAnsiTheme="majorBidi" w:cstheme="majorBidi"/>
+          <w:b/>
+          <w:color w:val="000000" w:themeColor="text1"/>
+          <w:sz w:val="24"/>
+          <w:szCs w:val="20"/>
+          <w:u w:val="single"/>
+          <w:lang w:bidi="ar-SA"/>
+        </w:rPr>
+      </w:pPr>
+      <w:r>
+        <w:rPr>
+          <w:rFonts w:asciiTheme="majorBidi" w:eastAsia="Times New Roman" w:hAnsiTheme="majorBidi" w:cstheme="majorBidi"/>
+          <w:b/>
+          <w:color w:val="000000" w:themeColor="text1"/>
+          <w:sz w:val="24"/>
+          <w:szCs w:val="20"/>
+          <w:u w:val="single"/>
+          <w:lang w:bidi="ar-SA"/>
+        </w:rPr>
+        <w:t>3.2.</w:t>
+      </w:r>
+      <w:r>
+        <w:rPr>
+          <w:rFonts w:asciiTheme="majorBidi" w:eastAsia="Times New Roman" w:hAnsiTheme="majorBidi" w:cstheme="majorBidi"/>
+          <w:b/>
+          <w:color w:val="000000" w:themeColor="text1"/>
+          <w:sz w:val="24"/>
+          <w:szCs w:val="20"/>
+          <w:u w:val="single"/>
+          <w:lang w:bidi="ar-SA"/>
+        </w:rPr>
+        <w:t>2</w:t>
+      </w:r>
+      <w:r>
+        <w:rPr>
+          <w:rFonts w:asciiTheme="majorBidi" w:eastAsia="Times New Roman" w:hAnsiTheme="majorBidi" w:cstheme="majorBidi"/>
+          <w:b/>
+          <w:color w:val="000000" w:themeColor="text1"/>
+          <w:sz w:val="24"/>
+          <w:szCs w:val="20"/>
+          <w:u w:val="single"/>
+          <w:lang w:bidi="ar-SA"/>
+        </w:rPr>
+        <w:t xml:space="preserve"> </w:t>
+      </w:r>
+      <w:r>
+        <w:rPr>
+          <w:rFonts w:asciiTheme="majorBidi" w:eastAsia="Times New Roman" w:hAnsiTheme="majorBidi" w:cstheme="majorBidi"/>
+          <w:b/>
+          <w:color w:val="000000" w:themeColor="text1"/>
+          <w:sz w:val="24"/>
+          <w:szCs w:val="20"/>
+          <w:u w:val="single"/>
+          <w:lang w:bidi="ar-SA"/>
+        </w:rPr>
+        <w:t xml:space="preserve"> Estimation </w:t>
+      </w:r>
+      <w:r>
+        <w:rPr>
+          <w:rFonts w:asciiTheme="majorBidi" w:eastAsia="Times New Roman" w:hAnsiTheme="majorBidi" w:cstheme="majorBidi"/>
+          <w:b/>
+          <w:color w:val="000000" w:themeColor="text1"/>
+          <w:sz w:val="24"/>
+          <w:szCs w:val="20"/>
+          <w:u w:val="single"/>
+          <w:lang w:bidi="ar-SA"/>
+        </w:rPr>
+        <w:t>of the network</w:t>
+      </w:r>
+    </w:p>
+    <w:p>
+      <w:pPr>
+        <w:tabs>
+          <w:tab w:val="left" w:pos="432"/>
+          <w:tab w:val="left" w:pos="720"/>
+          <w:tab w:val="left" w:pos="5760"/>
+        </w:tabs>
+        <w:spacing w:before="120" w:after="0" w:line="240" w:lineRule="auto"/>
+        <w:ind w:left="374" w:right="720"/>
+        <w:outlineLvl w:val="2"/>
+        <w:rPr>
+          <w:rFonts w:asciiTheme="majorBidi" w:eastAsia="Times New Roman" w:hAnsiTheme="majorBidi" w:cstheme="majorBidi"/>
+          <w:b/>
+          <w:color w:val="000000" w:themeColor="text1"/>
+          <w:sz w:val="24"/>
+          <w:szCs w:val="20"/>
+          <w:u w:val="single"/>
+          <w:lang w:bidi="ar-SA"/>
+        </w:rPr>
+      </w:pPr>
+    </w:p>
+    <w:p>
+      <w:pPr>
+        <w:pStyle w:val="NoSpacing"/>
+        <w:rPr>
+          <w:rFonts w:asciiTheme="majorBidi" w:hAnsiTheme="majorBidi" w:cstheme="majorBidi"/>
+          <w:color w:val="000000" w:themeColor="text1"/>
+        </w:rPr>
+      </w:pPr>
+      <w:r>
+        <w:rPr>
+          <w:rFonts w:asciiTheme="majorBidi" w:hAnsiTheme="majorBidi" w:cstheme="majorBidi"/>
+          <w:color w:val="000000" w:themeColor="text1"/>
+          <w:lang w:bidi="ar-SA"/>
+        </w:rPr>
+        <w:t xml:space="preserve">The </w:t>
+      </w:r>
+      <w:r>
+        <w:rPr>
+          <w:rFonts w:asciiTheme="majorBidi" w:hAnsiTheme="majorBidi" w:cstheme="majorBidi"/>
+          <w:color w:val="000000" w:themeColor="text1"/>
+          <w:sz w:val="23"/>
+          <w:szCs w:val="23"/>
+        </w:rPr>
+        <w:t xml:space="preserve">program must </w:t>
+      </w:r>
+      <w:r>
+        <w:rPr>
+          <w:rFonts w:asciiTheme="majorBidi" w:hAnsiTheme="majorBidi" w:cstheme="majorBidi"/>
+          <w:color w:val="000000" w:themeColor="text1"/>
+        </w:rPr>
+        <w:t>return the value of the network in dollars. This requirement is the most important aspect of the execution of this program.</w:t>
+      </w:r>
+      <w:r>
+        <w:rPr>
+          <w:rFonts w:asciiTheme="majorBidi" w:hAnsiTheme="majorBidi" w:cstheme="majorBidi"/>
+          <w:color w:val="000000" w:themeColor="text1"/>
+        </w:rPr>
+        <w:t xml:space="preserve"> </w:t>
+      </w:r>
+    </w:p>
+    <w:p>
+      <w:pPr>
+        <w:pStyle w:val="NoSpacing"/>
+        <w:rPr>
+          <w:rFonts w:asciiTheme="majorBidi" w:eastAsia="Times New Roman" w:hAnsiTheme="majorBidi" w:cstheme="majorBidi"/>
+          <w:b/>
+          <w:color w:val="000000" w:themeColor="text1"/>
+          <w:sz w:val="24"/>
+          <w:szCs w:val="20"/>
+          <w:u w:val="single"/>
+          <w:lang w:bidi="ar-SA"/>
+        </w:rPr>
+      </w:pPr>
+    </w:p>
+    <w:p>
+      <w:pPr>
+        <w:tabs>
+          <w:tab w:val="left" w:pos="432"/>
+          <w:tab w:val="left" w:pos="720"/>
+          <w:tab w:val="left" w:pos="5760"/>
+        </w:tabs>
+        <w:spacing w:before="120" w:after="0" w:line="240" w:lineRule="auto"/>
+        <w:ind w:left="374" w:right="720"/>
+        <w:outlineLvl w:val="2"/>
+        <w:rPr>
+          <w:rFonts w:asciiTheme="majorBidi" w:eastAsia="Times New Roman" w:hAnsiTheme="majorBidi" w:cstheme="majorBidi"/>
+          <w:b/>
+          <w:color w:val="000000" w:themeColor="text1"/>
+          <w:sz w:val="24"/>
+          <w:szCs w:val="20"/>
+          <w:u w:val="single"/>
+          <w:lang w:bidi="ar-SA"/>
+        </w:rPr>
+      </w:pPr>
+      <w:r>
+        <w:rPr>
+          <w:rFonts w:asciiTheme="majorBidi" w:eastAsia="Times New Roman" w:hAnsiTheme="majorBidi" w:cstheme="majorBidi"/>
+          <w:b/>
+          <w:color w:val="000000" w:themeColor="text1"/>
+          <w:sz w:val="24"/>
+          <w:szCs w:val="20"/>
+          <w:u w:val="single"/>
+          <w:lang w:bidi="ar-SA"/>
+        </w:rPr>
+        <w:t>3.2.</w:t>
+      </w:r>
+      <w:r>
+        <w:rPr>
+          <w:rFonts w:asciiTheme="majorBidi" w:eastAsia="Times New Roman" w:hAnsiTheme="majorBidi" w:cstheme="majorBidi"/>
+          <w:b/>
+          <w:color w:val="000000" w:themeColor="text1"/>
+          <w:sz w:val="24"/>
+          <w:szCs w:val="20"/>
+          <w:u w:val="single"/>
+          <w:lang w:bidi="ar-SA"/>
+        </w:rPr>
+        <w:t>3</w:t>
+      </w:r>
+      <w:r>
+        <w:rPr>
+          <w:rFonts w:asciiTheme="majorBidi" w:eastAsia="Times New Roman" w:hAnsiTheme="majorBidi" w:cstheme="majorBidi"/>
+          <w:b/>
+          <w:color w:val="000000" w:themeColor="text1"/>
+          <w:sz w:val="24"/>
+          <w:szCs w:val="20"/>
+          <w:u w:val="single"/>
+          <w:lang w:bidi="ar-SA"/>
+        </w:rPr>
+        <w:t xml:space="preserve"> </w:t>
+      </w:r>
+      <w:r>
+        <w:rPr>
+          <w:rFonts w:asciiTheme="majorBidi" w:eastAsia="Times New Roman" w:hAnsiTheme="majorBidi" w:cstheme="majorBidi"/>
+          <w:b/>
+          <w:color w:val="000000" w:themeColor="text1"/>
+          <w:sz w:val="24"/>
+          <w:szCs w:val="20"/>
+          <w:u w:val="single"/>
+          <w:lang w:bidi="ar-SA"/>
+        </w:rPr>
+        <w:t>Graph visualization</w:t>
+      </w:r>
+      <w:r>
+        <w:rPr>
+          <w:rFonts w:asciiTheme="majorBidi" w:eastAsia="Times New Roman" w:hAnsiTheme="majorBidi" w:cstheme="majorBidi"/>
+          <w:b/>
+          <w:color w:val="000000" w:themeColor="text1"/>
+          <w:sz w:val="24"/>
+          <w:szCs w:val="20"/>
+          <w:u w:val="single"/>
+          <w:lang w:bidi="ar-SA"/>
+        </w:rPr>
+        <w:t xml:space="preserve"> </w:t>
+      </w:r>
+    </w:p>
+    <w:p>
+      <w:pPr>
+        <w:tabs>
+          <w:tab w:val="left" w:pos="432"/>
+          <w:tab w:val="left" w:pos="720"/>
+          <w:tab w:val="left" w:pos="5760"/>
+        </w:tabs>
+        <w:spacing w:before="120" w:after="0" w:line="240" w:lineRule="auto"/>
+        <w:ind w:right="720"/>
+        <w:outlineLvl w:val="2"/>
+        <w:rPr>
+          <w:rFonts w:asciiTheme="majorBidi" w:eastAsia="Times New Roman" w:hAnsiTheme="majorBidi" w:cstheme="majorBidi"/>
+          <w:b/>
+          <w:color w:val="000000" w:themeColor="text1"/>
+          <w:sz w:val="24"/>
+          <w:szCs w:val="20"/>
+          <w:u w:val="single"/>
+          <w:lang w:bidi="ar-SA"/>
+        </w:rPr>
+      </w:pPr>
+    </w:p>
+    <w:p>
+      <w:pPr>
+        <w:tabs>
+          <w:tab w:val="left" w:pos="1520"/>
+        </w:tabs>
+        <w:rPr>
+          <w:rFonts w:asciiTheme="majorBidi" w:hAnsiTheme="majorBidi" w:cstheme="majorBidi"/>
+          <w:color w:val="000000" w:themeColor="text1"/>
+        </w:rPr>
+      </w:pPr>
+      <w:r>
+        <w:rPr>
+          <w:rFonts w:asciiTheme="majorBidi" w:hAnsiTheme="majorBidi" w:cstheme="majorBidi"/>
+          <w:color w:val="000000" w:themeColor="text1"/>
+          <w:sz w:val="23"/>
+          <w:szCs w:val="23"/>
+        </w:rPr>
+        <w:t>The program must be able to display</w:t>
+      </w:r>
+      <w:r>
+        <w:rPr>
+          <w:rFonts w:asciiTheme="majorBidi" w:hAnsiTheme="majorBidi" w:cstheme="majorBidi"/>
+          <w:color w:val="000000" w:themeColor="text1"/>
+          <w:sz w:val="23"/>
+          <w:szCs w:val="23"/>
+        </w:rPr>
+        <w:t xml:space="preserve"> a visualization of the network</w:t>
+      </w:r>
+      <w:r>
+        <w:rPr>
+          <w:rFonts w:asciiTheme="majorBidi" w:hAnsiTheme="majorBidi" w:cstheme="majorBidi"/>
+          <w:color w:val="000000" w:themeColor="text1"/>
+        </w:rPr>
+        <w:t xml:space="preserve">. </w:t>
+      </w:r>
+    </w:p>
+    <w:p>
+      <w:pPr>
+        <w:tabs>
+          <w:tab w:val="left" w:pos="432"/>
+          <w:tab w:val="left" w:pos="720"/>
+          <w:tab w:val="left" w:pos="5760"/>
+        </w:tabs>
+        <w:spacing w:before="120" w:after="0" w:line="240" w:lineRule="auto"/>
+        <w:ind w:left="374" w:right="720"/>
+        <w:outlineLvl w:val="2"/>
+        <w:rPr>
+          <w:rFonts w:asciiTheme="majorBidi" w:eastAsia="Times New Roman" w:hAnsiTheme="majorBidi" w:cstheme="majorBidi"/>
+          <w:b/>
+          <w:color w:val="000000" w:themeColor="text1"/>
+          <w:sz w:val="24"/>
+          <w:szCs w:val="20"/>
+          <w:u w:val="single"/>
+          <w:lang w:bidi="ar-SA"/>
+        </w:rPr>
+      </w:pPr>
+      <w:r>
+        <w:rPr>
+          <w:rFonts w:asciiTheme="majorBidi" w:eastAsia="Times New Roman" w:hAnsiTheme="majorBidi" w:cstheme="majorBidi"/>
+          <w:b/>
+          <w:color w:val="000000" w:themeColor="text1"/>
+          <w:sz w:val="24"/>
+          <w:szCs w:val="20"/>
+          <w:u w:val="single"/>
+          <w:lang w:bidi="ar-SA"/>
+        </w:rPr>
+        <w:lastRenderedPageBreak/>
+        <w:t>3.2.</w:t>
+      </w:r>
+      <w:r>
+        <w:rPr>
+          <w:rFonts w:asciiTheme="majorBidi" w:eastAsia="Times New Roman" w:hAnsiTheme="majorBidi" w:cstheme="majorBidi"/>
+          <w:b/>
+          <w:color w:val="000000" w:themeColor="text1"/>
+          <w:sz w:val="24"/>
+          <w:szCs w:val="20"/>
+          <w:u w:val="single"/>
+          <w:lang w:bidi="ar-SA"/>
+        </w:rPr>
+        <w:t>3</w:t>
+      </w:r>
+      <w:r>
+        <w:rPr>
+          <w:rFonts w:asciiTheme="majorBidi" w:eastAsia="Times New Roman" w:hAnsiTheme="majorBidi" w:cstheme="majorBidi"/>
+          <w:b/>
+          <w:color w:val="000000" w:themeColor="text1"/>
+          <w:sz w:val="24"/>
+          <w:szCs w:val="20"/>
+          <w:u w:val="single"/>
+          <w:lang w:bidi="ar-SA"/>
+        </w:rPr>
+        <w:t xml:space="preserve"> </w:t>
+      </w:r>
+      <w:r>
+        <w:rPr>
+          <w:rFonts w:asciiTheme="majorBidi" w:eastAsia="Times New Roman" w:hAnsiTheme="majorBidi" w:cstheme="majorBidi"/>
+          <w:b/>
+          <w:color w:val="000000" w:themeColor="text1"/>
+          <w:sz w:val="24"/>
+          <w:szCs w:val="20"/>
+          <w:u w:val="single"/>
+          <w:lang w:bidi="ar-SA"/>
+        </w:rPr>
+        <w:t>Filter results</w:t>
+      </w:r>
+      <w:r>
+        <w:rPr>
+          <w:rFonts w:asciiTheme="majorBidi" w:eastAsia="Times New Roman" w:hAnsiTheme="majorBidi" w:cstheme="majorBidi"/>
+          <w:b/>
+          <w:color w:val="000000" w:themeColor="text1"/>
+          <w:sz w:val="24"/>
+          <w:szCs w:val="20"/>
+          <w:u w:val="single"/>
+          <w:lang w:bidi="ar-SA"/>
+        </w:rPr>
+        <w:br/>
+      </w:r>
+    </w:p>
+    <w:p>
+      <w:pPr>
+        <w:pStyle w:val="NoSpacing"/>
+        <w:rPr>
+          <w:rFonts w:asciiTheme="majorBidi" w:eastAsia="Times New Roman" w:hAnsiTheme="majorBidi" w:cstheme="majorBidi"/>
+          <w:b/>
+          <w:color w:val="000000" w:themeColor="text1"/>
+          <w:sz w:val="24"/>
+          <w:szCs w:val="20"/>
+          <w:u w:val="single"/>
+          <w:rtl/>
+          <w:lang w:bidi="ar-SA"/>
+        </w:rPr>
+      </w:pPr>
+      <w:r>
+        <w:rPr>
+          <w:rFonts w:asciiTheme="majorBidi" w:hAnsiTheme="majorBidi" w:cstheme="majorBidi"/>
+          <w:color w:val="000000" w:themeColor="text1"/>
+        </w:rPr>
+        <w:t xml:space="preserve">The program must allow the user </w:t>
+      </w:r>
+      <w:r>
+        <w:rPr>
+          <w:rFonts w:asciiTheme="majorBidi" w:hAnsiTheme="majorBidi" w:cstheme="majorBidi"/>
+          <w:color w:val="000000" w:themeColor="text1"/>
+        </w:rPr>
+        <w:t>to filter</w:t>
+      </w:r>
+      <w:r>
+        <w:rPr>
+          <w:rFonts w:asciiTheme="majorBidi" w:hAnsiTheme="majorBidi" w:cstheme="majorBidi"/>
+          <w:color w:val="000000" w:themeColor="text1"/>
+        </w:rPr>
+        <w:t xml:space="preserve"> the grid view to see only the vertices and connections they want to see</w:t>
+      </w:r>
+      <w:r>
+        <w:rPr>
+          <w:rFonts w:asciiTheme="majorBidi" w:hAnsiTheme="majorBidi" w:cstheme="majorBidi"/>
+          <w:color w:val="000000" w:themeColor="text1"/>
+        </w:rPr>
+        <w:t>.</w:t>
+      </w:r>
+    </w:p>
+    <w:p>
+      <w:pPr>
+        <w:tabs>
+          <w:tab w:val="left" w:pos="432"/>
+          <w:tab w:val="left" w:pos="720"/>
+          <w:tab w:val="left" w:pos="5760"/>
+        </w:tabs>
+        <w:spacing w:before="120" w:after="0" w:line="240" w:lineRule="auto"/>
+        <w:ind w:left="374" w:right="720"/>
+        <w:outlineLvl w:val="2"/>
+        <w:rPr>
+          <w:rFonts w:asciiTheme="majorBidi" w:eastAsia="Times New Roman" w:hAnsiTheme="majorBidi" w:cstheme="majorBidi"/>
+          <w:b/>
+          <w:color w:val="000000" w:themeColor="text1"/>
+          <w:sz w:val="24"/>
+          <w:szCs w:val="20"/>
+          <w:u w:val="single"/>
+          <w:lang w:bidi="ar-SA"/>
+        </w:rPr>
+      </w:pPr>
+      <w:r>
+        <w:rPr>
+          <w:rFonts w:asciiTheme="majorBidi" w:eastAsia="Times New Roman" w:hAnsiTheme="majorBidi" w:cstheme="majorBidi"/>
+          <w:b/>
+          <w:color w:val="000000" w:themeColor="text1"/>
+          <w:sz w:val="24"/>
+          <w:szCs w:val="20"/>
+          <w:u w:val="single"/>
+          <w:lang w:bidi="ar-SA"/>
+        </w:rPr>
+        <w:t>3.2.</w:t>
+      </w:r>
+      <w:r>
+        <w:rPr>
+          <w:rFonts w:asciiTheme="majorBidi" w:eastAsia="Times New Roman" w:hAnsiTheme="majorBidi" w:cstheme="majorBidi"/>
+          <w:b/>
+          <w:color w:val="000000" w:themeColor="text1"/>
+          <w:sz w:val="24"/>
+          <w:szCs w:val="20"/>
+          <w:u w:val="single"/>
+          <w:lang w:bidi="ar-SA"/>
+        </w:rPr>
+        <w:t>4</w:t>
+      </w:r>
+      <w:r>
+        <w:rPr>
+          <w:rFonts w:asciiTheme="majorBidi" w:eastAsia="Times New Roman" w:hAnsiTheme="majorBidi" w:cstheme="majorBidi"/>
+          <w:b/>
+          <w:color w:val="000000" w:themeColor="text1"/>
+          <w:sz w:val="24"/>
+          <w:szCs w:val="20"/>
+          <w:u w:val="single"/>
+          <w:lang w:bidi="ar-SA"/>
+        </w:rPr>
+        <w:t xml:space="preserve"> </w:t>
+      </w:r>
+      <w:r>
+        <w:rPr>
+          <w:rFonts w:asciiTheme="majorBidi" w:eastAsia="Times New Roman" w:hAnsiTheme="majorBidi" w:cstheme="majorBidi"/>
+          <w:b/>
+          <w:color w:val="000000" w:themeColor="text1"/>
+          <w:sz w:val="24"/>
+          <w:szCs w:val="20"/>
+          <w:u w:val="single"/>
+          <w:lang w:bidi="ar-SA"/>
+        </w:rPr>
+        <w:t>Export</w:t>
+      </w:r>
+      <w:r>
+        <w:rPr>
+          <w:rFonts w:asciiTheme="majorBidi" w:eastAsia="Times New Roman" w:hAnsiTheme="majorBidi" w:cstheme="majorBidi"/>
+          <w:b/>
+          <w:color w:val="000000" w:themeColor="text1"/>
+          <w:sz w:val="24"/>
+          <w:szCs w:val="20"/>
+          <w:u w:val="single"/>
+          <w:lang w:bidi="ar-SA"/>
+        </w:rPr>
+        <w:t>ing results</w:t>
+      </w:r>
+    </w:p>
+    <w:p>
+      <w:pPr>
+        <w:tabs>
+          <w:tab w:val="left" w:pos="432"/>
+          <w:tab w:val="left" w:pos="720"/>
+          <w:tab w:val="left" w:pos="5760"/>
+        </w:tabs>
+        <w:spacing w:before="120" w:after="0" w:line="240" w:lineRule="auto"/>
+        <w:ind w:left="374" w:right="720"/>
+        <w:outlineLvl w:val="2"/>
+        <w:rPr>
+          <w:rFonts w:asciiTheme="majorBidi" w:hAnsiTheme="majorBidi" w:cstheme="majorBidi"/>
+          <w:color w:val="000000" w:themeColor="text1"/>
+        </w:rPr>
+      </w:pPr>
+      <w:r>
+        <w:rPr>
+          <w:rFonts w:asciiTheme="majorBidi" w:hAnsiTheme="majorBidi" w:cstheme="majorBidi"/>
+          <w:color w:val="000000" w:themeColor="text1"/>
+        </w:rPr>
+        <w:t>The program shall export the evaluation calculations into a file on the system.</w:t>
+      </w:r>
+    </w:p>
+    <w:p>
+      <w:pPr>
+        <w:tabs>
+          <w:tab w:val="left" w:pos="432"/>
+          <w:tab w:val="left" w:pos="720"/>
+          <w:tab w:val="left" w:pos="5760"/>
+        </w:tabs>
+        <w:spacing w:before="120" w:after="0" w:line="240" w:lineRule="auto"/>
+        <w:ind w:left="374" w:right="720"/>
+        <w:outlineLvl w:val="2"/>
+        <w:rPr>
+          <w:rFonts w:asciiTheme="majorBidi" w:eastAsia="Times New Roman" w:hAnsiTheme="majorBidi" w:cstheme="majorBidi"/>
+          <w:b/>
+          <w:color w:val="000000" w:themeColor="text1"/>
+          <w:sz w:val="24"/>
+          <w:szCs w:val="20"/>
+          <w:u w:val="single"/>
+          <w:lang w:bidi="ar-SA"/>
+        </w:rPr>
+      </w:pPr>
+      <w:r>
+        <w:rPr>
+          <w:rFonts w:asciiTheme="majorBidi" w:eastAsia="Times New Roman" w:hAnsiTheme="majorBidi" w:cstheme="majorBidi"/>
+          <w:b/>
+          <w:color w:val="000000" w:themeColor="text1"/>
+          <w:sz w:val="24"/>
+          <w:szCs w:val="20"/>
+          <w:u w:val="single"/>
+          <w:lang w:bidi="ar-SA"/>
+        </w:rPr>
+        <w:t>3.2.5 Import File Requirement</w:t>
+      </w:r>
+      <w:r>
+        <w:rPr>
+          <w:rFonts w:asciiTheme="majorBidi" w:eastAsia="Times New Roman" w:hAnsiTheme="majorBidi" w:cstheme="majorBidi"/>
+          <w:b/>
+          <w:color w:val="000000" w:themeColor="text1"/>
+          <w:sz w:val="24"/>
+          <w:szCs w:val="20"/>
+          <w:u w:val="single"/>
+          <w:lang w:bidi="ar-SA"/>
+        </w:rPr>
+        <w:br/>
+      </w:r>
+    </w:p>
+    <w:p>
+      <w:pPr>
+        <w:rPr>
+          <w:rFonts w:asciiTheme="majorBidi" w:hAnsiTheme="majorBidi" w:cstheme="majorBidi"/>
+          <w:color w:val="000000" w:themeColor="text1"/>
+        </w:rPr>
+      </w:pPr>
+      <w:r>
+        <w:rPr>
+          <w:rFonts w:asciiTheme="majorBidi" w:hAnsiTheme="majorBidi" w:cstheme="majorBidi"/>
+          <w:color w:val="000000" w:themeColor="text1"/>
+        </w:rPr>
+        <w:t xml:space="preserve">      </w:t>
+      </w:r>
+      <w:r>
+        <w:rPr>
+          <w:rFonts w:asciiTheme="majorBidi" w:hAnsiTheme="majorBidi" w:cstheme="majorBidi"/>
+          <w:color w:val="000000" w:themeColor="text1"/>
+        </w:rPr>
+        <w:t xml:space="preserve">The program </w:t>
+      </w:r>
+      <w:r>
+        <w:rPr>
+          <w:rFonts w:asciiTheme="majorBidi" w:hAnsiTheme="majorBidi" w:cstheme="majorBidi"/>
+          <w:color w:val="000000" w:themeColor="text1"/>
+        </w:rPr>
+        <w:t>shall</w:t>
+      </w:r>
+      <w:r>
+        <w:rPr>
+          <w:rFonts w:asciiTheme="majorBidi" w:hAnsiTheme="majorBidi" w:cstheme="majorBidi"/>
+          <w:color w:val="000000" w:themeColor="text1"/>
+        </w:rPr>
+        <w:t xml:space="preserve"> allow the user to import a file that contains social network data.</w:t>
+      </w:r>
+    </w:p>
+    <w:p>
+      <w:pPr>
+        <w:rPr>
+          <w:rFonts w:asciiTheme="majorBidi" w:hAnsiTheme="majorBidi" w:cstheme="majorBidi"/>
+          <w:color w:val="000000" w:themeColor="text1"/>
+          <w:sz w:val="23"/>
+          <w:szCs w:val="23"/>
+        </w:rPr>
+      </w:pPr>
+      <w:r>
+        <w:rPr>
+          <w:rFonts w:asciiTheme="majorBidi" w:eastAsia="Times New Roman" w:hAnsiTheme="majorBidi" w:cstheme="majorBidi"/>
+          <w:b/>
+          <w:color w:val="000000" w:themeColor="text1"/>
+          <w:sz w:val="24"/>
+          <w:szCs w:val="20"/>
+          <w:lang w:bidi="ar-SA"/>
+        </w:rPr>
+        <w:t xml:space="preserve">     </w:t>
+      </w:r>
+      <w:r>
+        <w:rPr>
+          <w:rFonts w:asciiTheme="majorBidi" w:eastAsia="Times New Roman" w:hAnsiTheme="majorBidi" w:cstheme="majorBidi"/>
+          <w:b/>
+          <w:color w:val="000000" w:themeColor="text1"/>
+          <w:sz w:val="24"/>
+          <w:szCs w:val="20"/>
+          <w:u w:val="single"/>
+          <w:lang w:bidi="ar-SA"/>
+        </w:rPr>
+        <w:t>3.2.6 Color</w:t>
+      </w:r>
+      <w:r>
+        <w:rPr>
+          <w:rFonts w:asciiTheme="majorBidi" w:eastAsia="Times New Roman" w:hAnsiTheme="majorBidi" w:cstheme="majorBidi"/>
+          <w:b/>
+          <w:color w:val="000000" w:themeColor="text1"/>
+          <w:sz w:val="24"/>
+          <w:szCs w:val="20"/>
+          <w:u w:val="single"/>
+          <w:lang w:bidi="ar-SA"/>
+        </w:rPr>
+        <w:t xml:space="preserve"> </w:t>
+      </w:r>
+      <w:r>
+        <w:rPr>
+          <w:rFonts w:asciiTheme="majorBidi" w:eastAsia="Times New Roman" w:hAnsiTheme="majorBidi" w:cstheme="majorBidi"/>
+          <w:b/>
+          <w:color w:val="000000" w:themeColor="text1"/>
+          <w:sz w:val="24"/>
+          <w:szCs w:val="20"/>
+          <w:u w:val="single"/>
+          <w:lang w:bidi="ar-SA"/>
+        </w:rPr>
+        <w:t>Requirement</w:t>
+      </w:r>
+    </w:p>
+    <w:p>
+      <w:pPr>
+        <w:rPr>
+          <w:rFonts w:asciiTheme="majorBidi" w:hAnsiTheme="majorBidi" w:cstheme="majorBidi"/>
+          <w:color w:val="000000" w:themeColor="text1"/>
+          <w:sz w:val="23"/>
+          <w:szCs w:val="23"/>
         </w:rPr>
       </w:pPr>
       <w:r>
         <w:rPr>
           <w:rFonts w:asciiTheme="majorBidi" w:hAnsiTheme="majorBidi" w:cstheme="majorBidi" w:hint="cs"/>
-          <w:rtl/>
-        </w:rPr>
-        <w:t>לא יודע אם צריך</w:t>
-      </w:r>
-    </w:p>
-    <w:p>
-      <w:pPr>
-        <w:tabs>
+          <w:color w:val="000000" w:themeColor="text1"/>
+          <w:sz w:val="23"/>
+          <w:szCs w:val="23"/>
+        </w:rPr>
+        <w:t>T</w:t>
+      </w:r>
+      <w:r>
+        <w:rPr>
+          <w:rFonts w:asciiTheme="majorBidi" w:hAnsiTheme="majorBidi" w:cstheme="majorBidi"/>
+          <w:color w:val="000000" w:themeColor="text1"/>
+          <w:sz w:val="23"/>
+          <w:szCs w:val="23"/>
+        </w:rPr>
+        <w:t xml:space="preserve">he program </w:t>
+      </w:r>
+      <w:r>
+        <w:rPr>
+          <w:rFonts w:asciiTheme="majorBidi" w:hAnsiTheme="majorBidi" w:cstheme="majorBidi"/>
+          <w:color w:val="000000" w:themeColor="text1"/>
+          <w:sz w:val="23"/>
+          <w:szCs w:val="23"/>
+        </w:rPr>
+        <w:t>shall</w:t>
+      </w:r>
+      <w:r>
+        <w:rPr>
+          <w:rFonts w:asciiTheme="majorBidi" w:hAnsiTheme="majorBidi" w:cstheme="majorBidi"/>
+          <w:color w:val="000000" w:themeColor="text1"/>
+          <w:sz w:val="23"/>
+          <w:szCs w:val="23"/>
+        </w:rPr>
+        <w:t xml:space="preserve"> allow the user to</w:t>
+      </w:r>
+      <w:r>
+        <w:rPr>
+          <w:rFonts w:asciiTheme="majorBidi" w:hAnsiTheme="majorBidi" w:cstheme="majorBidi"/>
+          <w:color w:val="000000" w:themeColor="text1"/>
+          <w:sz w:val="23"/>
+          <w:szCs w:val="23"/>
+        </w:rPr>
+        <w:t xml:space="preserve"> set a</w:t>
+      </w:r>
+      <w:r>
+        <w:rPr>
+          <w:rFonts w:asciiTheme="majorBidi" w:hAnsiTheme="majorBidi" w:cstheme="majorBidi"/>
+          <w:color w:val="000000" w:themeColor="text1"/>
+          <w:sz w:val="23"/>
+          <w:szCs w:val="23"/>
+        </w:rPr>
+        <w:t xml:space="preserve"> color </w:t>
+      </w:r>
+      <w:r>
+        <w:rPr>
+          <w:rFonts w:asciiTheme="majorBidi" w:hAnsiTheme="majorBidi" w:cstheme="majorBidi"/>
+          <w:color w:val="000000" w:themeColor="text1"/>
+          <w:sz w:val="23"/>
+          <w:szCs w:val="23"/>
+        </w:rPr>
+        <w:t>for every connection type in the graph.</w:t>
+      </w:r>
+      <w:r>
+        <w:rPr>
+          <w:rFonts w:asciiTheme="majorBidi" w:hAnsiTheme="majorBidi" w:cstheme="majorBidi"/>
+          <w:color w:val="000000" w:themeColor="text1"/>
+          <w:sz w:val="23"/>
+          <w:szCs w:val="23"/>
+          <w:rtl/>
+        </w:rPr>
+        <w:br/>
+      </w:r>
+      <w:r>
+        <w:rPr>
+          <w:rFonts w:asciiTheme="majorBidi" w:hAnsiTheme="majorBidi" w:cstheme="majorBidi"/>
+          <w:color w:val="000000" w:themeColor="text1"/>
+          <w:sz w:val="23"/>
+          <w:szCs w:val="23"/>
+        </w:rPr>
+        <w:t xml:space="preserve">This requirement is important for giving the user a better view and understanding of the </w:t>
+      </w:r>
+      <w:r>
+        <w:rPr>
+          <w:rFonts w:asciiTheme="majorBidi" w:hAnsiTheme="majorBidi" w:cstheme="majorBidi" w:hint="cs"/>
+          <w:color w:val="000000" w:themeColor="text1"/>
+          <w:sz w:val="23"/>
+          <w:szCs w:val="23"/>
+          <w:rtl/>
+        </w:rPr>
+        <w:t xml:space="preserve">  </w:t>
+      </w:r>
+      <w:r>
+        <w:rPr>
+          <w:rFonts w:asciiTheme="majorBidi" w:hAnsiTheme="majorBidi" w:cstheme="majorBidi"/>
+          <w:color w:val="000000" w:themeColor="text1"/>
+          <w:sz w:val="23"/>
+          <w:szCs w:val="23"/>
+        </w:rPr>
+        <w:t>network’s visual appearance as well as providing a better and more user-friendly work environment.</w:t>
+      </w:r>
+    </w:p>
+    <w:p>
+      <w:pPr>
+        <w:rPr>
+          <w:rFonts w:asciiTheme="majorBidi" w:eastAsia="Times New Roman" w:hAnsiTheme="majorBidi" w:cstheme="majorBidi"/>
+          <w:b/>
+          <w:color w:val="000000" w:themeColor="text1"/>
+          <w:sz w:val="24"/>
+          <w:szCs w:val="20"/>
+          <w:u w:val="single"/>
+          <w:lang w:bidi="ar-SA"/>
+        </w:rPr>
+      </w:pPr>
+      <w:r>
+        <w:rPr>
+          <w:rFonts w:asciiTheme="majorBidi" w:eastAsia="Times New Roman" w:hAnsiTheme="majorBidi" w:cstheme="majorBidi"/>
+          <w:b/>
+          <w:color w:val="000000" w:themeColor="text1"/>
+          <w:sz w:val="24"/>
+          <w:szCs w:val="20"/>
+          <w:u w:val="single"/>
+          <w:lang w:bidi="ar-SA"/>
+        </w:rPr>
+        <w:t>3.2.</w:t>
+      </w:r>
+      <w:r>
+        <w:rPr>
+          <w:rFonts w:asciiTheme="majorBidi" w:eastAsia="Times New Roman" w:hAnsiTheme="majorBidi" w:cstheme="majorBidi" w:hint="cs"/>
+          <w:bCs/>
+          <w:color w:val="000000" w:themeColor="text1"/>
+          <w:sz w:val="26"/>
+          <w:szCs w:val="26"/>
+          <w:u w:val="single"/>
+          <w:rtl/>
+        </w:rPr>
+        <w:t>7</w:t>
+      </w:r>
+      <w:r>
+        <w:rPr>
+          <w:rFonts w:asciiTheme="majorBidi" w:eastAsia="Times New Roman" w:hAnsiTheme="majorBidi" w:cstheme="majorBidi"/>
+          <w:bCs/>
+          <w:color w:val="000000" w:themeColor="text1"/>
+          <w:sz w:val="26"/>
+          <w:szCs w:val="26"/>
+          <w:u w:val="single"/>
+        </w:rPr>
+        <w:t xml:space="preserve"> </w:t>
+      </w:r>
+      <w:r>
+        <w:rPr>
+          <w:rFonts w:asciiTheme="majorBidi" w:eastAsia="Times New Roman" w:hAnsiTheme="majorBidi" w:cstheme="majorBidi"/>
+          <w:b/>
+          <w:color w:val="000000" w:themeColor="text1"/>
+          <w:sz w:val="24"/>
+          <w:szCs w:val="20"/>
+          <w:u w:val="single"/>
+          <w:lang w:bidi="ar-SA"/>
+        </w:rPr>
+        <w:t>Provide Help Requirement</w:t>
+      </w:r>
+    </w:p>
+    <w:p>
+      <w:pPr>
+        <w:rPr>
+          <w:rFonts w:asciiTheme="majorBidi" w:hAnsiTheme="majorBidi" w:cstheme="majorBidi"/>
+          <w:color w:val="000000" w:themeColor="text1"/>
+          <w:sz w:val="23"/>
+          <w:szCs w:val="23"/>
+        </w:rPr>
+      </w:pPr>
+      <w:r>
+        <w:rPr>
+          <w:rFonts w:asciiTheme="majorBidi" w:hAnsiTheme="majorBidi" w:cstheme="majorBidi"/>
+          <w:color w:val="000000" w:themeColor="text1"/>
+          <w:sz w:val="23"/>
+          <w:szCs w:val="23"/>
+        </w:rPr>
+        <w:t xml:space="preserve">The program </w:t>
+      </w:r>
+      <w:r>
+        <w:rPr>
+          <w:rFonts w:asciiTheme="majorBidi" w:hAnsiTheme="majorBidi" w:cstheme="majorBidi"/>
+          <w:color w:val="000000" w:themeColor="text1"/>
+          <w:sz w:val="23"/>
+          <w:szCs w:val="23"/>
+        </w:rPr>
+        <w:t>shall</w:t>
+      </w:r>
+      <w:r>
+        <w:rPr>
+          <w:rFonts w:asciiTheme="majorBidi" w:hAnsiTheme="majorBidi" w:cstheme="majorBidi"/>
+          <w:color w:val="000000" w:themeColor="text1"/>
+          <w:sz w:val="23"/>
+          <w:szCs w:val="23"/>
+        </w:rPr>
+        <w:t xml:space="preserve"> </w:t>
+      </w:r>
+      <w:r>
+        <w:rPr>
+          <w:rFonts w:asciiTheme="majorBidi" w:hAnsiTheme="majorBidi" w:cstheme="majorBidi"/>
+          <w:color w:val="000000" w:themeColor="text1"/>
+          <w:sz w:val="23"/>
+          <w:szCs w:val="23"/>
+        </w:rPr>
+        <w:t>provide a</w:t>
+      </w:r>
+      <w:r>
+        <w:rPr>
+          <w:rFonts w:asciiTheme="majorBidi" w:hAnsiTheme="majorBidi" w:cstheme="majorBidi"/>
+          <w:color w:val="000000" w:themeColor="text1"/>
+          <w:sz w:val="23"/>
+          <w:szCs w:val="23"/>
+        </w:rPr>
+        <w:t>n</w:t>
+      </w:r>
+      <w:r>
+        <w:rPr>
+          <w:rFonts w:asciiTheme="majorBidi" w:hAnsiTheme="majorBidi" w:cstheme="majorBidi"/>
+          <w:color w:val="000000" w:themeColor="text1"/>
+          <w:sz w:val="23"/>
+          <w:szCs w:val="23"/>
+        </w:rPr>
+        <w:t xml:space="preserve"> </w:t>
+      </w:r>
+      <w:r>
+        <w:rPr>
+          <w:rFonts w:asciiTheme="majorBidi" w:hAnsiTheme="majorBidi" w:cstheme="majorBidi"/>
+          <w:color w:val="000000" w:themeColor="text1"/>
+          <w:sz w:val="23"/>
+          <w:szCs w:val="23"/>
+        </w:rPr>
+        <w:t>assistant</w:t>
+      </w:r>
+      <w:r>
+        <w:rPr>
+          <w:rFonts w:asciiTheme="majorBidi" w:hAnsiTheme="majorBidi" w:cstheme="majorBidi"/>
+          <w:color w:val="000000" w:themeColor="text1"/>
+          <w:sz w:val="23"/>
+          <w:szCs w:val="23"/>
+        </w:rPr>
+        <w:t xml:space="preserve"> section to the user.</w:t>
+      </w:r>
+      <w:r>
+        <w:rPr>
+          <w:rFonts w:asciiTheme="majorBidi" w:hAnsiTheme="majorBidi" w:cstheme="majorBidi"/>
+          <w:color w:val="000000" w:themeColor="text1"/>
+          <w:sz w:val="23"/>
+          <w:szCs w:val="23"/>
+        </w:rPr>
+        <w:t xml:space="preserve"> </w:t>
+      </w:r>
+      <w:r>
+        <w:rPr>
+          <w:rFonts w:asciiTheme="majorBidi" w:hAnsiTheme="majorBidi" w:cstheme="majorBidi"/>
+          <w:color w:val="000000" w:themeColor="text1"/>
+          <w:sz w:val="23"/>
+          <w:szCs w:val="23"/>
+        </w:rPr>
+        <w:t>This requirement is important for giving the user some FAQs as well as</w:t>
+      </w:r>
+      <w:r>
+        <w:rPr>
+          <w:rFonts w:asciiTheme="majorBidi" w:hAnsiTheme="majorBidi" w:cstheme="majorBidi"/>
+          <w:color w:val="000000" w:themeColor="text1"/>
+          <w:sz w:val="23"/>
+          <w:szCs w:val="23"/>
+        </w:rPr>
+        <w:t xml:space="preserve"> an</w:t>
+      </w:r>
+      <w:r>
+        <w:rPr>
+          <w:rFonts w:asciiTheme="majorBidi" w:hAnsiTheme="majorBidi" w:cstheme="majorBidi"/>
+          <w:color w:val="000000" w:themeColor="text1"/>
+          <w:sz w:val="23"/>
+          <w:szCs w:val="23"/>
+        </w:rPr>
+        <w:t xml:space="preserve"> </w:t>
+      </w:r>
+      <w:r>
+        <w:rPr>
+          <w:rFonts w:asciiTheme="majorBidi" w:hAnsiTheme="majorBidi" w:cstheme="majorBidi"/>
+          <w:color w:val="000000" w:themeColor="text1"/>
+          <w:sz w:val="23"/>
+          <w:szCs w:val="23"/>
+        </w:rPr>
+        <w:t>“about” section.</w:t>
+      </w:r>
+    </w:p>
+    <w:p>
+      <w:pPr>
+        <w:rPr>
+          <w:rFonts w:asciiTheme="majorBidi" w:eastAsia="Times New Roman" w:hAnsiTheme="majorBidi" w:cstheme="majorBidi"/>
+          <w:b/>
+          <w:color w:val="000000" w:themeColor="text1"/>
+          <w:sz w:val="24"/>
+          <w:szCs w:val="20"/>
+          <w:u w:val="single"/>
+          <w:lang w:bidi="ar-SA"/>
+        </w:rPr>
+      </w:pPr>
+      <w:r>
+        <w:rPr>
+          <w:rFonts w:asciiTheme="majorBidi" w:eastAsia="Times New Roman" w:hAnsiTheme="majorBidi" w:cstheme="majorBidi"/>
+          <w:b/>
+          <w:color w:val="000000" w:themeColor="text1"/>
+          <w:sz w:val="24"/>
+          <w:szCs w:val="20"/>
+          <w:u w:val="single"/>
+          <w:lang w:bidi="ar-SA"/>
+        </w:rPr>
+        <w:t>3.2.</w:t>
+      </w:r>
+      <w:r>
+        <w:rPr>
+          <w:rFonts w:asciiTheme="majorBidi" w:eastAsia="Times New Roman" w:hAnsiTheme="majorBidi" w:cstheme="majorBidi"/>
+          <w:b/>
+          <w:color w:val="000000" w:themeColor="text1"/>
+          <w:sz w:val="24"/>
+          <w:szCs w:val="20"/>
+          <w:u w:val="single"/>
+          <w:lang w:bidi="ar-SA"/>
+        </w:rPr>
+        <w:t>8</w:t>
+      </w:r>
+      <w:r>
+        <w:rPr>
+          <w:rFonts w:asciiTheme="majorBidi" w:eastAsia="Times New Roman" w:hAnsiTheme="majorBidi" w:cstheme="majorBidi"/>
+          <w:b/>
+          <w:color w:val="000000" w:themeColor="text1"/>
+          <w:sz w:val="24"/>
+          <w:szCs w:val="20"/>
+          <w:u w:val="single"/>
+          <w:lang w:bidi="ar-SA"/>
+        </w:rPr>
+        <w:t xml:space="preserve"> Display Selected Node’s Statistics Requirement</w:t>
+      </w:r>
+    </w:p>
+    <w:p>
+      <w:pPr>
+        <w:rPr>
+          <w:rFonts w:asciiTheme="majorBidi" w:hAnsiTheme="majorBidi" w:cstheme="majorBidi"/>
+          <w:color w:val="000000" w:themeColor="text1"/>
+          <w:sz w:val="23"/>
+          <w:szCs w:val="23"/>
+        </w:rPr>
+      </w:pPr>
+      <w:r>
+        <w:rPr>
+          <w:rFonts w:asciiTheme="majorBidi" w:hAnsiTheme="majorBidi" w:cstheme="majorBidi"/>
+          <w:color w:val="000000" w:themeColor="text1"/>
+          <w:sz w:val="23"/>
+          <w:szCs w:val="23"/>
+        </w:rPr>
+        <w:t>The program must be able to display a specific node’s statistics to the user.</w:t>
+      </w:r>
+      <w:r>
+        <w:rPr>
+          <w:rFonts w:asciiTheme="majorBidi" w:hAnsiTheme="majorBidi" w:cstheme="majorBidi"/>
+          <w:color w:val="000000" w:themeColor="text1"/>
+          <w:sz w:val="23"/>
+          <w:szCs w:val="23"/>
+        </w:rPr>
+        <w:t xml:space="preserve"> </w:t>
+      </w:r>
+      <w:r>
+        <w:rPr>
+          <w:rFonts w:asciiTheme="majorBidi" w:hAnsiTheme="majorBidi" w:cstheme="majorBidi"/>
+          <w:color w:val="000000" w:themeColor="text1"/>
+          <w:sz w:val="23"/>
+          <w:szCs w:val="23"/>
+        </w:rPr>
+        <w:t>This requirement is important for giving the user an overview of each node that the network is consisted of.</w:t>
+      </w:r>
+    </w:p>
+    <w:p>
+      <w:pPr>
+        <w:rPr>
+          <w:rFonts w:asciiTheme="majorBidi" w:hAnsiTheme="majorBidi" w:cstheme="majorBidi"/>
+          <w:color w:val="000000" w:themeColor="text1"/>
+          <w:sz w:val="23"/>
+          <w:szCs w:val="23"/>
+        </w:rPr>
+      </w:pPr>
+      <w:r>
+        <w:rPr>
+          <w:rFonts w:asciiTheme="majorBidi" w:hAnsiTheme="majorBidi" w:cstheme="majorBidi"/>
+          <w:color w:val="000000" w:themeColor="text1"/>
+          <w:sz w:val="23"/>
+          <w:szCs w:val="23"/>
+        </w:rPr>
+        <w:t>Node’s statistics like:</w:t>
+      </w:r>
+    </w:p>
+    <w:p>
+      <w:pPr>
+        <w:pStyle w:val="ListParagraph"/>
+        <w:numPr>
+          <w:ilvl w:val="0"/>
+          <w:numId w:val="16"/>
+        </w:numPr>
+        <w:rPr>
+          <w:rFonts w:asciiTheme="majorBidi" w:hAnsiTheme="majorBidi" w:cstheme="majorBidi"/>
+          <w:color w:val="000000" w:themeColor="text1"/>
+          <w:sz w:val="23"/>
+          <w:szCs w:val="23"/>
+        </w:rPr>
+      </w:pPr>
+      <w:r>
+        <w:rPr>
+          <w:rFonts w:asciiTheme="majorBidi" w:hAnsiTheme="majorBidi" w:cstheme="majorBidi"/>
+          <w:color w:val="000000" w:themeColor="text1"/>
+          <w:sz w:val="23"/>
+          <w:szCs w:val="23"/>
+        </w:rPr>
+        <w:t>Node number</w:t>
+      </w:r>
+    </w:p>
+    <w:p>
+      <w:pPr>
+        <w:pStyle w:val="ListParagraph"/>
+        <w:numPr>
+          <w:ilvl w:val="0"/>
+          <w:numId w:val="16"/>
+        </w:numPr>
+        <w:rPr>
+          <w:rFonts w:asciiTheme="majorBidi" w:hAnsiTheme="majorBidi" w:cstheme="majorBidi"/>
+          <w:color w:val="000000" w:themeColor="text1"/>
+          <w:sz w:val="23"/>
+          <w:szCs w:val="23"/>
+        </w:rPr>
+      </w:pPr>
+      <w:r>
+        <w:rPr>
+          <w:rFonts w:asciiTheme="majorBidi" w:hAnsiTheme="majorBidi" w:cstheme="majorBidi"/>
+          <w:color w:val="000000" w:themeColor="text1"/>
+          <w:sz w:val="23"/>
+          <w:szCs w:val="23"/>
+        </w:rPr>
+        <w:t xml:space="preserve"> Node In-degree</w:t>
+      </w:r>
+    </w:p>
+    <w:p>
+      <w:pPr>
+        <w:pStyle w:val="ListParagraph"/>
+        <w:numPr>
+          <w:ilvl w:val="0"/>
+          <w:numId w:val="16"/>
+        </w:numPr>
+        <w:rPr>
+          <w:rFonts w:asciiTheme="majorBidi" w:hAnsiTheme="majorBidi" w:cstheme="majorBidi"/>
+          <w:color w:val="000000" w:themeColor="text1"/>
+          <w:sz w:val="23"/>
+          <w:szCs w:val="23"/>
+        </w:rPr>
+      </w:pPr>
+      <w:r>
+        <w:rPr>
+          <w:rFonts w:asciiTheme="majorBidi" w:hAnsiTheme="majorBidi" w:cstheme="majorBidi"/>
+          <w:color w:val="000000" w:themeColor="text1"/>
+          <w:sz w:val="23"/>
+          <w:szCs w:val="23"/>
+        </w:rPr>
+        <w:t xml:space="preserve"> Node Out-degree</w:t>
+      </w:r>
+    </w:p>
+    <w:p>
+      <w:pPr>
+        <w:pStyle w:val="ListParagraph"/>
+        <w:numPr>
+          <w:ilvl w:val="0"/>
+          <w:numId w:val="16"/>
+        </w:numPr>
+        <w:rPr>
+          <w:rFonts w:asciiTheme="majorBidi" w:hAnsiTheme="majorBidi" w:cstheme="majorBidi"/>
+          <w:color w:val="000000" w:themeColor="text1"/>
+          <w:sz w:val="23"/>
+          <w:szCs w:val="23"/>
+        </w:rPr>
+      </w:pPr>
+      <w:r>
+        <w:rPr>
+          <w:rFonts w:asciiTheme="majorBidi" w:hAnsiTheme="majorBidi" w:cstheme="majorBidi"/>
+          <w:color w:val="000000" w:themeColor="text1"/>
+          <w:sz w:val="23"/>
+          <w:szCs w:val="23"/>
+        </w:rPr>
+        <w:t>Clustering Coefficien</w:t>
+      </w:r>
+      <w:r>
+        <w:rPr>
+          <w:rFonts w:asciiTheme="majorBidi" w:hAnsiTheme="majorBidi" w:cstheme="majorBidi"/>
+          <w:color w:val="000000" w:themeColor="text1"/>
+          <w:sz w:val="23"/>
+          <w:szCs w:val="23"/>
+          <w:highlight w:val="yellow"/>
+        </w:rPr>
+        <w:t>t</w:t>
+      </w:r>
+      <w:r>
+        <w:rPr>
+          <w:rFonts w:asciiTheme="majorBidi" w:hAnsiTheme="majorBidi" w:cstheme="majorBidi" w:hint="cs"/>
+          <w:color w:val="000000" w:themeColor="text1"/>
+          <w:sz w:val="23"/>
+          <w:szCs w:val="23"/>
+          <w:highlight w:val="yellow"/>
+          <w:rtl/>
+        </w:rPr>
+        <w:t xml:space="preserve"> מה זה??</w:t>
+      </w:r>
+      <w:r>
+        <w:rPr>
+          <w:rFonts w:asciiTheme="majorBidi" w:hAnsiTheme="majorBidi" w:cstheme="majorBidi" w:hint="cs"/>
+          <w:color w:val="000000" w:themeColor="text1"/>
+          <w:sz w:val="23"/>
+          <w:szCs w:val="23"/>
+          <w:rtl/>
+        </w:rPr>
+        <w:t xml:space="preserve"> </w:t>
+      </w:r>
+    </w:p>
+    <w:p>
+      <w:pPr>
+        <w:pStyle w:val="Heading2"/>
+        <w:rPr>
+          <w:rFonts w:asciiTheme="majorBidi" w:hAnsiTheme="majorBidi" w:cstheme="majorBidi"/>
+          <w:color w:val="000000" w:themeColor="text1"/>
+        </w:rPr>
+      </w:pPr>
+      <w:bookmarkStart w:id="27" w:name="_Toc363403542"/>
+      <w:r>
+        <w:rPr>
+          <w:rFonts w:asciiTheme="majorBidi" w:hAnsiTheme="majorBidi" w:cstheme="majorBidi"/>
+          <w:color w:val="000000" w:themeColor="text1"/>
+        </w:rPr>
+        <w:t>3.2.9 Log in Requirement</w:t>
+      </w:r>
+      <w:r>
+        <w:rPr>
+          <w:rFonts w:asciiTheme="majorBidi" w:hAnsiTheme="majorBidi" w:cstheme="majorBidi"/>
+          <w:color w:val="000000" w:themeColor="text1"/>
+        </w:rPr>
+        <w:br/>
+      </w:r>
+    </w:p>
+    <w:p>
+      <w:pPr>
+        <w:rPr>
+          <w:rFonts w:asciiTheme="majorBidi" w:hAnsiTheme="majorBidi" w:cstheme="majorBidi"/>
+          <w:color w:val="000000" w:themeColor="text1"/>
+          <w:rtl/>
+          <w:lang w:bidi="ar-SA"/>
+        </w:rPr>
+      </w:pPr>
+      <w:r>
+        <w:rPr>
+          <w:rFonts w:asciiTheme="majorBidi" w:hAnsiTheme="majorBidi" w:cstheme="majorBidi"/>
+          <w:color w:val="000000" w:themeColor="text1"/>
+          <w:lang w:bidi="ar-SA"/>
+        </w:rPr>
+        <w:t xml:space="preserve">The program shall </w:t>
+      </w:r>
+      <w:r>
+        <w:rPr>
+          <w:rFonts w:asciiTheme="majorBidi" w:hAnsiTheme="majorBidi" w:cstheme="majorBidi"/>
+          <w:color w:val="000000" w:themeColor="text1"/>
+          <w:lang w:bidi="ar-SA"/>
+        </w:rPr>
+        <w:t xml:space="preserve">provide access </w:t>
+      </w:r>
+      <w:r>
+        <w:rPr>
+          <w:rFonts w:asciiTheme="majorBidi" w:hAnsiTheme="majorBidi" w:cstheme="majorBidi"/>
+          <w:color w:val="000000" w:themeColor="text1"/>
+          <w:lang w:bidi="ar-SA"/>
+        </w:rPr>
+        <w:t xml:space="preserve">to </w:t>
+      </w:r>
+      <w:r>
+        <w:rPr>
+          <w:rFonts w:asciiTheme="majorBidi" w:hAnsiTheme="majorBidi" w:cstheme="majorBidi"/>
+          <w:color w:val="000000" w:themeColor="text1"/>
+          <w:lang w:bidi="ar-SA"/>
+        </w:rPr>
+        <w:t>only authorized users.</w:t>
+      </w:r>
+    </w:p>
+    <w:p>
+      <w:pPr>
+        <w:rPr>
+          <w:rFonts w:asciiTheme="majorBidi" w:hAnsiTheme="majorBidi" w:cstheme="majorBidi"/>
+          <w:b/>
+          <w:bCs/>
+          <w:color w:val="000000" w:themeColor="text1"/>
+          <w:sz w:val="26"/>
+          <w:szCs w:val="26"/>
+          <w:u w:val="single"/>
+        </w:rPr>
+      </w:pPr>
+      <w:r>
+        <w:rPr>
+          <w:rFonts w:asciiTheme="majorBidi" w:hAnsiTheme="majorBidi" w:cstheme="majorBidi" w:hint="cs"/>
+          <w:b/>
+          <w:bCs/>
+          <w:color w:val="000000" w:themeColor="text1"/>
+          <w:sz w:val="26"/>
+          <w:szCs w:val="26"/>
+          <w:u w:val="single"/>
+          <w:rtl/>
+        </w:rPr>
+        <w:t>3</w:t>
+      </w:r>
+      <w:r>
+        <w:rPr>
+          <w:rFonts w:asciiTheme="majorBidi" w:hAnsiTheme="majorBidi" w:cstheme="majorBidi"/>
+          <w:b/>
+          <w:bCs/>
+          <w:color w:val="000000" w:themeColor="text1"/>
+          <w:sz w:val="26"/>
+          <w:szCs w:val="26"/>
+          <w:u w:val="single"/>
+        </w:rPr>
+        <w:t xml:space="preserve">.2.10 Reliability requirement </w:t>
+      </w:r>
+    </w:p>
+    <w:p>
+      <w:pPr>
+        <w:rPr>
+          <w:rFonts w:asciiTheme="majorBidi" w:hAnsiTheme="majorBidi" w:cstheme="majorBidi"/>
+          <w:color w:val="000000" w:themeColor="text1"/>
+        </w:rPr>
+      </w:pPr>
+      <w:r>
+        <w:rPr>
+          <w:rFonts w:asciiTheme="majorBidi" w:hAnsiTheme="majorBidi" w:cstheme="majorBidi"/>
+          <w:color w:val="000000" w:themeColor="text1"/>
+        </w:rPr>
+        <w:t>The program shall determine the reliability level of connections in the graph of the network.</w:t>
+      </w:r>
+    </w:p>
+    <w:p>
+      <w:pPr>
+        <w:rPr>
+          <w:rFonts w:asciiTheme="majorBidi" w:hAnsiTheme="majorBidi" w:cstheme="majorBidi"/>
+          <w:color w:val="000000" w:themeColor="text1"/>
+        </w:rPr>
+      </w:pPr>
+    </w:p>
+    <w:p>
+      <w:pPr>
+        <w:pStyle w:val="Heading2"/>
+        <w:rPr>
+          <w:color w:val="000000" w:themeColor="text1"/>
+        </w:rPr>
+      </w:pPr>
+      <w:bookmarkStart w:id="28" w:name="_Toc363403539"/>
+      <w:r>
+        <w:rPr>
+          <w:color w:val="000000" w:themeColor="text1"/>
+        </w:rPr>
+        <w:t>3.4 Logical Database Requirements</w:t>
+      </w:r>
+      <w:bookmarkEnd w:id="28"/>
+    </w:p>
+    <w:p>
+      <w:pPr>
+        <w:rPr>
+          <w:color w:val="000000" w:themeColor="text1"/>
+          <w:lang w:bidi="ar-SA"/>
+        </w:rPr>
+      </w:pPr>
+    </w:p>
+    <w:p>
+      <w:pPr>
+        <w:rPr>
+          <w:rFonts w:asciiTheme="majorBidi" w:hAnsiTheme="majorBidi" w:cstheme="majorBidi"/>
+          <w:color w:val="000000" w:themeColor="text1"/>
+          <w:lang w:bidi="ar-SA"/>
+        </w:rPr>
+      </w:pPr>
+      <w:r>
+        <w:rPr>
+          <w:rFonts w:asciiTheme="majorBidi" w:hAnsiTheme="majorBidi" w:cstheme="majorBidi"/>
+          <w:color w:val="000000" w:themeColor="text1"/>
+          <w:lang w:bidi="ar-SA"/>
+        </w:rPr>
+        <w:t>The following are to be placed into the data base:</w:t>
+      </w:r>
+    </w:p>
+    <w:p>
+      <w:pPr>
+        <w:rPr>
+          <w:rFonts w:asciiTheme="majorBidi" w:hAnsiTheme="majorBidi" w:cstheme="majorBidi"/>
+          <w:color w:val="000000" w:themeColor="text1"/>
+          <w:lang w:bidi="ar-SA"/>
+        </w:rPr>
+      </w:pPr>
+      <w:r>
+        <w:rPr>
+          <w:rFonts w:asciiTheme="majorBidi" w:hAnsiTheme="majorBidi" w:cstheme="majorBidi"/>
+          <w:color w:val="000000" w:themeColor="text1"/>
+          <w:lang w:bidi="ar-SA"/>
+        </w:rPr>
+        <w:lastRenderedPageBreak/>
+        <w:t>Names of members of the network,</w:t>
+      </w:r>
+      <w:r>
+        <w:rPr>
+          <w:rFonts w:asciiTheme="majorBidi" w:hAnsiTheme="majorBidi" w:cstheme="majorBidi"/>
+          <w:color w:val="000000" w:themeColor="text1"/>
+          <w:lang w:bidi="ar-SA"/>
+        </w:rPr>
+        <w:t xml:space="preserve"> the city they live in, their friends, </w:t>
+      </w:r>
+      <w:r>
+        <w:rPr>
+          <w:rFonts w:asciiTheme="majorBidi" w:hAnsiTheme="majorBidi" w:cstheme="majorBidi"/>
+          <w:color w:val="000000" w:themeColor="text1"/>
+          <w:lang w:bidi="ar-SA"/>
+        </w:rPr>
+        <w:t xml:space="preserve">amount of time that they spend on the network, </w:t>
+      </w:r>
+      <w:r>
+        <w:rPr>
+          <w:rFonts w:asciiTheme="majorBidi" w:hAnsiTheme="majorBidi" w:cstheme="majorBidi"/>
+          <w:color w:val="000000" w:themeColor="text1"/>
+          <w:lang w:bidi="ar-SA"/>
+        </w:rPr>
+        <w:t>profit</w:t>
+      </w:r>
+      <w:r>
+        <w:rPr>
+          <w:rFonts w:asciiTheme="majorBidi" w:hAnsiTheme="majorBidi" w:cstheme="majorBidi"/>
+          <w:color w:val="000000" w:themeColor="text1"/>
+          <w:lang w:bidi="ar-SA"/>
+        </w:rPr>
+        <w:t xml:space="preserve"> of the advertisers</w:t>
+      </w:r>
+      <w:r>
+        <w:rPr>
+          <w:rFonts w:asciiTheme="majorBidi" w:hAnsiTheme="majorBidi" w:cstheme="majorBidi"/>
+          <w:color w:val="000000" w:themeColor="text1"/>
+          <w:lang w:bidi="ar-SA"/>
+        </w:rPr>
+        <w:t xml:space="preserve">, traffic, </w:t>
+      </w:r>
+      <w:r>
+        <w:rPr>
+          <w:rFonts w:asciiTheme="majorBidi" w:hAnsiTheme="majorBidi" w:cstheme="majorBidi"/>
+          <w:color w:val="000000" w:themeColor="text1"/>
+          <w:lang w:bidi="ar-SA"/>
+        </w:rPr>
+        <w:t xml:space="preserve">name of </w:t>
+      </w:r>
+      <w:r>
+        <w:rPr>
+          <w:rFonts w:asciiTheme="majorBidi" w:hAnsiTheme="majorBidi" w:cstheme="majorBidi"/>
+          <w:color w:val="000000" w:themeColor="text1"/>
+          <w:lang w:bidi="ar-SA"/>
+        </w:rPr>
+        <w:t>owners</w:t>
+      </w:r>
+      <w:r>
+        <w:rPr>
+          <w:rFonts w:asciiTheme="majorBidi" w:hAnsiTheme="majorBidi" w:cstheme="majorBidi"/>
+          <w:color w:val="000000" w:themeColor="text1"/>
+          <w:lang w:bidi="ar-SA"/>
+        </w:rPr>
+        <w:t>, their share.</w:t>
+      </w:r>
+    </w:p>
+    <w:p>
+      <w:pPr>
+        <w:pStyle w:val="Heading2"/>
+        <w:rPr>
+          <w:color w:val="000000" w:themeColor="text1"/>
+        </w:rPr>
+      </w:pPr>
+      <w:bookmarkStart w:id="29" w:name="_Toc363403540"/>
+    </w:p>
+    <w:p>
+      <w:pPr>
+        <w:pStyle w:val="Heading2"/>
+        <w:rPr>
+          <w:color w:val="000000" w:themeColor="text1"/>
+        </w:rPr>
+      </w:pPr>
+    </w:p>
+    <w:p>
+      <w:pPr>
+        <w:pStyle w:val="Heading2"/>
+        <w:rPr>
+          <w:color w:val="000000" w:themeColor="text1"/>
+        </w:rPr>
+      </w:pPr>
+      <w:r>
+        <w:rPr>
+          <w:color w:val="000000" w:themeColor="text1"/>
+        </w:rPr>
+        <w:t>3.5 Design Constraints</w:t>
+      </w:r>
+      <w:bookmarkEnd w:id="29"/>
+    </w:p>
+    <w:p>
+      <w:pPr>
+        <w:rPr>
+          <w:color w:val="000000" w:themeColor="text1"/>
+          <w:lang w:bidi="ar-SA"/>
+        </w:rPr>
+      </w:pPr>
+    </w:p>
+    <w:p>
+      <w:pPr>
+        <w:rPr>
+          <w:color w:val="000000" w:themeColor="text1"/>
+          <w:lang w:bidi="ar-SA"/>
+        </w:rPr>
+      </w:pPr>
+      <w:r>
+        <w:rPr>
+          <w:color w:val="000000" w:themeColor="text1"/>
+          <w:lang w:bidi="ar-SA"/>
+        </w:rPr>
+        <w:t xml:space="preserve">Not relevant </w:t>
+      </w:r>
+    </w:p>
+    <w:p>
+      <w:pPr>
+        <w:pStyle w:val="Heading2"/>
+        <w:rPr>
+          <w:rFonts w:asciiTheme="majorBidi" w:hAnsiTheme="majorBidi" w:cstheme="majorBidi"/>
+          <w:color w:val="000000" w:themeColor="text1"/>
+        </w:rPr>
+      </w:pPr>
+      <w:r>
+        <w:rPr>
+          <w:rFonts w:asciiTheme="majorBidi" w:hAnsiTheme="majorBidi" w:cstheme="majorBidi"/>
+          <w:color w:val="000000" w:themeColor="text1"/>
+        </w:rPr>
+        <w:t>3.6 Software System Attributes</w:t>
+      </w:r>
+      <w:bookmarkEnd w:id="27"/>
+    </w:p>
+    <w:p>
+      <w:pPr>
+        <w:rPr>
+          <w:rFonts w:asciiTheme="majorBidi" w:hAnsiTheme="majorBidi" w:cstheme="majorBidi"/>
+          <w:b/>
+          <w:bCs/>
+          <w:color w:val="000000" w:themeColor="text1"/>
+        </w:rPr>
+      </w:pPr>
+    </w:p>
+    <w:p>
+      <w:pPr>
+        <w:tabs>
+          <w:tab w:val="left" w:pos="432"/>
+          <w:tab w:val="left" w:pos="720"/>
+          <w:tab w:val="left" w:pos="5760"/>
+        </w:tabs>
+        <w:spacing w:before="120" w:after="0" w:line="240" w:lineRule="auto"/>
+        <w:ind w:left="374" w:right="720"/>
+        <w:outlineLvl w:val="2"/>
+        <w:rPr>
+          <w:rFonts w:asciiTheme="majorBidi" w:eastAsia="Times New Roman" w:hAnsiTheme="majorBidi" w:cstheme="majorBidi"/>
+          <w:b/>
+          <w:color w:val="000000" w:themeColor="text1"/>
+          <w:sz w:val="24"/>
+          <w:szCs w:val="20"/>
+          <w:u w:val="single"/>
+          <w:lang w:bidi="ar-SA"/>
+        </w:rPr>
+      </w:pPr>
+      <w:bookmarkStart w:id="30" w:name="_Toc363403545"/>
+      <w:bookmarkStart w:id="31" w:name="_Hlk29460176"/>
+      <w:r>
+        <w:rPr>
+          <w:rFonts w:asciiTheme="majorBidi" w:eastAsia="Times New Roman" w:hAnsiTheme="majorBidi" w:cstheme="majorBidi"/>
+          <w:b/>
+          <w:color w:val="000000" w:themeColor="text1"/>
+          <w:sz w:val="24"/>
+          <w:szCs w:val="20"/>
+          <w:u w:val="single"/>
+          <w:lang w:bidi="ar-SA"/>
+        </w:rPr>
+        <w:t>3.6.3 Security</w:t>
+      </w:r>
+      <w:bookmarkEnd w:id="30"/>
+    </w:p>
+    <w:p>
+      <w:pPr>
+        <w:tabs>
+          <w:tab w:val="left" w:pos="432"/>
+          <w:tab w:val="left" w:pos="720"/>
+          <w:tab w:val="left" w:pos="5760"/>
+        </w:tabs>
+        <w:spacing w:before="120" w:after="0" w:line="240" w:lineRule="auto"/>
+        <w:ind w:left="374" w:right="720"/>
+        <w:outlineLvl w:val="2"/>
+        <w:rPr>
+          <w:rFonts w:asciiTheme="majorBidi" w:eastAsia="Times New Roman" w:hAnsiTheme="majorBidi" w:cstheme="majorBidi"/>
+          <w:b/>
+          <w:color w:val="000000" w:themeColor="text1"/>
+          <w:sz w:val="24"/>
+          <w:szCs w:val="20"/>
+          <w:u w:val="single"/>
+          <w:lang w:bidi="ar-SA"/>
+        </w:rPr>
+      </w:pPr>
+    </w:p>
+    <w:p>
+      <w:pPr>
+        <w:pStyle w:val="NoSpacing"/>
+        <w:rPr>
+          <w:rFonts w:asciiTheme="majorBidi" w:hAnsiTheme="majorBidi" w:cstheme="majorBidi"/>
+          <w:color w:val="000000" w:themeColor="text1"/>
+          <w:lang w:bidi="ar-SA"/>
+        </w:rPr>
+      </w:pPr>
+      <w:r>
+        <w:rPr>
+          <w:rFonts w:asciiTheme="majorBidi" w:hAnsiTheme="majorBidi" w:cstheme="majorBidi"/>
+          <w:color w:val="000000" w:themeColor="text1"/>
+          <w:lang w:bidi="ar-SA"/>
+        </w:rPr>
+        <w:t xml:space="preserve">To be able to use the program, the user </w:t>
+      </w:r>
+      <w:r>
+        <w:rPr>
+          <w:rFonts w:asciiTheme="majorBidi" w:hAnsiTheme="majorBidi" w:cstheme="majorBidi"/>
+          <w:color w:val="000000" w:themeColor="text1"/>
+          <w:lang w:bidi="ar-SA"/>
+        </w:rPr>
+        <w:t>must</w:t>
+      </w:r>
+      <w:r>
+        <w:rPr>
+          <w:rFonts w:asciiTheme="majorBidi" w:hAnsiTheme="majorBidi" w:cstheme="majorBidi"/>
+          <w:color w:val="000000" w:themeColor="text1"/>
+          <w:lang w:bidi="ar-SA"/>
+        </w:rPr>
+        <w:t xml:space="preserve"> enter his/her e-mail and password </w:t>
+      </w:r>
+      <w:r>
+        <w:rPr>
+          <w:rFonts w:asciiTheme="majorBidi" w:hAnsiTheme="majorBidi" w:cstheme="majorBidi"/>
+          <w:color w:val="000000" w:themeColor="text1"/>
+          <w:lang w:bidi="ar-SA"/>
+        </w:rPr>
+        <w:t xml:space="preserve">in order to use </w:t>
+      </w:r>
+      <w:r>
+        <w:rPr>
+          <w:rFonts w:asciiTheme="majorBidi" w:hAnsiTheme="majorBidi" w:cstheme="majorBidi"/>
+          <w:color w:val="000000" w:themeColor="text1"/>
+          <w:lang w:bidi="ar-SA"/>
+        </w:rPr>
+        <w:t>the program. This will</w:t>
+      </w:r>
+      <w:r>
+        <w:rPr>
+          <w:rFonts w:asciiTheme="majorBidi" w:hAnsiTheme="majorBidi" w:cstheme="majorBidi"/>
+          <w:color w:val="000000" w:themeColor="text1"/>
+          <w:lang w:bidi="ar-SA"/>
+        </w:rPr>
+        <w:t xml:space="preserve"> help to</w:t>
+      </w:r>
+      <w:r>
+        <w:rPr>
+          <w:rFonts w:asciiTheme="majorBidi" w:hAnsiTheme="majorBidi" w:cstheme="majorBidi"/>
+          <w:color w:val="000000" w:themeColor="text1"/>
+          <w:lang w:bidi="ar-SA"/>
+        </w:rPr>
+        <w:t xml:space="preserve"> increase privacy.</w:t>
+      </w:r>
+    </w:p>
+    <w:p>
+      <w:pPr>
+        <w:pStyle w:val="NoSpacing"/>
+        <w:rPr>
+          <w:rFonts w:asciiTheme="majorBidi" w:hAnsiTheme="majorBidi" w:cstheme="majorBidi"/>
+          <w:i/>
+          <w:iCs/>
+          <w:color w:val="000000" w:themeColor="text1"/>
+          <w:u w:val="single"/>
+          <w:lang w:bidi="ar-SA"/>
+        </w:rPr>
+      </w:pPr>
+    </w:p>
+    <w:p>
+      <w:pPr>
+        <w:tabs>
+          <w:tab w:val="left" w:pos="432"/>
+          <w:tab w:val="left" w:pos="720"/>
+          <w:tab w:val="left" w:pos="5760"/>
+        </w:tabs>
+        <w:spacing w:before="120" w:after="0" w:line="240" w:lineRule="auto"/>
+        <w:ind w:left="187" w:right="720"/>
+        <w:outlineLvl w:val="1"/>
+        <w:rPr>
+          <w:rFonts w:asciiTheme="majorBidi" w:eastAsia="Times New Roman" w:hAnsiTheme="majorBidi" w:cstheme="majorBidi"/>
+          <w:b/>
+          <w:i/>
+          <w:iCs/>
+          <w:color w:val="000000" w:themeColor="text1"/>
+          <w:sz w:val="26"/>
+          <w:szCs w:val="20"/>
+          <w:u w:val="single"/>
+          <w:lang w:bidi="ar-SA"/>
+        </w:rPr>
+      </w:pPr>
+      <w:bookmarkStart w:id="32" w:name="_Toc363403548"/>
+      <w:bookmarkEnd w:id="31"/>
+      <w:r>
+        <w:rPr>
+          <w:rFonts w:asciiTheme="majorBidi" w:eastAsia="Times New Roman" w:hAnsiTheme="majorBidi" w:cstheme="majorBidi"/>
+          <w:b/>
+          <w:i/>
+          <w:iCs/>
+          <w:color w:val="000000" w:themeColor="text1"/>
+          <w:sz w:val="26"/>
+          <w:szCs w:val="20"/>
+          <w:u w:val="single"/>
+          <w:lang w:bidi="ar-SA"/>
+        </w:rPr>
+        <w:t>3.7 Organizing the Specific Requirements</w:t>
+      </w:r>
+      <w:bookmarkEnd w:id="32"/>
+    </w:p>
+    <w:p>
+      <w:pPr>
+        <w:tabs>
+          <w:tab w:val="left" w:pos="720"/>
           <w:tab w:val="left" w:pos="1520"/>
         </w:tabs>
-        <w:rPr>
-          <w:rFonts w:asciiTheme="majorBidi" w:hAnsiTheme="majorBidi" w:cstheme="majorBidi"/>
+        <w:spacing w:after="0" w:line="240" w:lineRule="auto"/>
+        <w:ind w:right="720"/>
+        <w:rPr>
+          <w:rFonts w:asciiTheme="majorBidi" w:eastAsia="Times New Roman" w:hAnsiTheme="majorBidi" w:cstheme="majorBidi"/>
+          <w:i/>
+          <w:iCs/>
+          <w:color w:val="000000" w:themeColor="text1"/>
+          <w:sz w:val="24"/>
+          <w:szCs w:val="20"/>
+          <w:u w:val="single"/>
+          <w:lang w:bidi="ar-SA"/>
+        </w:rPr>
+      </w:pPr>
+    </w:p>
+    <w:p>
+      <w:pPr>
+        <w:tabs>
+          <w:tab w:val="left" w:pos="432"/>
+          <w:tab w:val="left" w:pos="720"/>
+          <w:tab w:val="left" w:pos="5760"/>
+        </w:tabs>
+        <w:spacing w:before="120" w:after="0" w:line="240" w:lineRule="auto"/>
+        <w:ind w:left="374" w:right="720"/>
+        <w:outlineLvl w:val="2"/>
+        <w:rPr>
+          <w:rFonts w:asciiTheme="majorBidi" w:eastAsia="Times New Roman" w:hAnsiTheme="majorBidi" w:cstheme="majorBidi"/>
+          <w:b/>
+          <w:i/>
+          <w:iCs/>
+          <w:color w:val="000000" w:themeColor="text1"/>
+          <w:sz w:val="24"/>
+          <w:szCs w:val="20"/>
+          <w:u w:val="single"/>
+          <w:lang w:bidi="ar-SA"/>
+        </w:rPr>
+      </w:pPr>
+      <w:bookmarkStart w:id="33" w:name="_Toc363403549"/>
+      <w:r>
+        <w:rPr>
+          <w:rFonts w:asciiTheme="majorBidi" w:eastAsia="Times New Roman" w:hAnsiTheme="majorBidi" w:cstheme="majorBidi"/>
+          <w:b/>
+          <w:i/>
+          <w:iCs/>
+          <w:color w:val="000000" w:themeColor="text1"/>
+          <w:sz w:val="24"/>
+          <w:szCs w:val="20"/>
+          <w:u w:val="single"/>
+          <w:lang w:bidi="ar-SA"/>
+        </w:rPr>
+        <w:t>3.7.1 System Mode</w:t>
+      </w:r>
+      <w:bookmarkEnd w:id="33"/>
+    </w:p>
+    <w:p>
+      <w:pPr>
+        <w:tabs>
+          <w:tab w:val="left" w:pos="720"/>
+          <w:tab w:val="left" w:pos="5760"/>
+        </w:tabs>
+        <w:spacing w:after="0" w:line="240" w:lineRule="auto"/>
+        <w:ind w:right="720"/>
+        <w:rPr>
+          <w:rFonts w:asciiTheme="majorBidi" w:eastAsia="Times New Roman" w:hAnsiTheme="majorBidi" w:cstheme="majorBidi"/>
+          <w:i/>
+          <w:iCs/>
+          <w:color w:val="000000" w:themeColor="text1"/>
+          <w:sz w:val="24"/>
+          <w:szCs w:val="20"/>
+          <w:u w:val="single"/>
+          <w:lang w:bidi="ar-SA"/>
+        </w:rPr>
+      </w:pPr>
+    </w:p>
+    <w:p>
+      <w:pPr>
+        <w:tabs>
+          <w:tab w:val="left" w:pos="720"/>
+          <w:tab w:val="left" w:pos="5760"/>
+        </w:tabs>
+        <w:spacing w:after="0" w:line="240" w:lineRule="auto"/>
+        <w:ind w:right="720"/>
+        <w:rPr>
+          <w:rFonts w:asciiTheme="majorBidi" w:eastAsia="Times New Roman" w:hAnsiTheme="majorBidi" w:cstheme="majorBidi"/>
+          <w:i/>
+          <w:iCs/>
+          <w:color w:val="000000" w:themeColor="text1"/>
+          <w:sz w:val="24"/>
+          <w:szCs w:val="20"/>
+          <w:u w:val="single"/>
+          <w:lang w:bidi="ar-SA"/>
+        </w:rPr>
+      </w:pPr>
+    </w:p>
+    <w:p>
+      <w:pPr>
+        <w:tabs>
+          <w:tab w:val="left" w:pos="432"/>
+          <w:tab w:val="left" w:pos="720"/>
+          <w:tab w:val="left" w:pos="5760"/>
+        </w:tabs>
+        <w:spacing w:before="120" w:after="0" w:line="240" w:lineRule="auto"/>
+        <w:ind w:left="374" w:right="720"/>
+        <w:outlineLvl w:val="2"/>
+        <w:rPr>
+          <w:rFonts w:asciiTheme="majorBidi" w:eastAsia="Times New Roman" w:hAnsiTheme="majorBidi" w:cstheme="majorBidi"/>
+          <w:b/>
+          <w:i/>
+          <w:iCs/>
+          <w:color w:val="000000" w:themeColor="text1"/>
+          <w:sz w:val="24"/>
+          <w:szCs w:val="20"/>
+          <w:u w:val="single"/>
+          <w:lang w:bidi="ar-SA"/>
+        </w:rPr>
+      </w:pPr>
+      <w:bookmarkStart w:id="34" w:name="_Toc363403550"/>
+      <w:r>
+        <w:rPr>
+          <w:rFonts w:asciiTheme="majorBidi" w:eastAsia="Times New Roman" w:hAnsiTheme="majorBidi" w:cstheme="majorBidi"/>
+          <w:b/>
+          <w:i/>
+          <w:iCs/>
+          <w:color w:val="000000" w:themeColor="text1"/>
+          <w:sz w:val="24"/>
+          <w:szCs w:val="20"/>
+          <w:u w:val="single"/>
+          <w:lang w:bidi="ar-SA"/>
+        </w:rPr>
+        <w:t>3.7.2 User Class</w:t>
+      </w:r>
+      <w:bookmarkEnd w:id="34"/>
+    </w:p>
+    <w:p>
+      <w:pPr>
+        <w:tabs>
+          <w:tab w:val="left" w:pos="720"/>
+          <w:tab w:val="left" w:pos="5760"/>
+        </w:tabs>
+        <w:spacing w:after="0" w:line="240" w:lineRule="auto"/>
+        <w:ind w:right="720"/>
+        <w:rPr>
+          <w:rFonts w:asciiTheme="majorBidi" w:eastAsia="Times New Roman" w:hAnsiTheme="majorBidi" w:cstheme="majorBidi"/>
+          <w:i/>
+          <w:iCs/>
+          <w:color w:val="000000" w:themeColor="text1"/>
+          <w:sz w:val="24"/>
+          <w:szCs w:val="20"/>
+          <w:u w:val="single"/>
+          <w:lang w:bidi="ar-SA"/>
+        </w:rPr>
+      </w:pPr>
+    </w:p>
+    <w:p>
+      <w:pPr>
+        <w:tabs>
+          <w:tab w:val="left" w:pos="432"/>
+          <w:tab w:val="left" w:pos="720"/>
+          <w:tab w:val="left" w:pos="5760"/>
+        </w:tabs>
+        <w:spacing w:before="120" w:after="0" w:line="240" w:lineRule="auto"/>
+        <w:ind w:left="374" w:right="720"/>
+        <w:outlineLvl w:val="2"/>
+        <w:rPr>
+          <w:rFonts w:asciiTheme="majorBidi" w:eastAsia="Times New Roman" w:hAnsiTheme="majorBidi" w:cstheme="majorBidi"/>
+          <w:b/>
+          <w:i/>
+          <w:iCs/>
+          <w:color w:val="000000" w:themeColor="text1"/>
+          <w:sz w:val="20"/>
+          <w:szCs w:val="20"/>
+          <w:u w:val="single"/>
+          <w:lang w:bidi="ar-SA"/>
+        </w:rPr>
+      </w:pPr>
+    </w:p>
+    <w:p>
+      <w:pPr>
+        <w:tabs>
+          <w:tab w:val="left" w:pos="432"/>
+          <w:tab w:val="left" w:pos="720"/>
+          <w:tab w:val="left" w:pos="5760"/>
+        </w:tabs>
+        <w:spacing w:before="120" w:after="0" w:line="240" w:lineRule="auto"/>
+        <w:ind w:left="374" w:right="720"/>
+        <w:outlineLvl w:val="2"/>
+        <w:rPr>
+          <w:rFonts w:asciiTheme="majorBidi" w:eastAsia="Times New Roman" w:hAnsiTheme="majorBidi" w:cstheme="majorBidi"/>
+          <w:b/>
+          <w:i/>
+          <w:iCs/>
+          <w:color w:val="000000" w:themeColor="text1"/>
+          <w:sz w:val="24"/>
+          <w:szCs w:val="20"/>
+          <w:u w:val="single"/>
+          <w:lang w:bidi="ar-SA"/>
+        </w:rPr>
+      </w:pPr>
+      <w:bookmarkStart w:id="35" w:name="_Toc363403551"/>
+      <w:r>
+        <w:rPr>
+          <w:rFonts w:asciiTheme="majorBidi" w:eastAsia="Times New Roman" w:hAnsiTheme="majorBidi" w:cstheme="majorBidi"/>
+          <w:b/>
+          <w:i/>
+          <w:iCs/>
+          <w:color w:val="000000" w:themeColor="text1"/>
+          <w:sz w:val="24"/>
+          <w:szCs w:val="20"/>
+          <w:u w:val="single"/>
+          <w:lang w:bidi="ar-SA"/>
+        </w:rPr>
+        <w:t>3.7.3 Objects</w:t>
+      </w:r>
+      <w:bookmarkEnd w:id="35"/>
+    </w:p>
+    <w:p>
+      <w:pPr>
+        <w:tabs>
+          <w:tab w:val="left" w:pos="720"/>
+          <w:tab w:val="left" w:pos="5760"/>
+        </w:tabs>
+        <w:spacing w:after="0" w:line="240" w:lineRule="auto"/>
+        <w:ind w:right="720"/>
+        <w:rPr>
+          <w:rFonts w:asciiTheme="majorBidi" w:eastAsia="Times New Roman" w:hAnsiTheme="majorBidi" w:cstheme="majorBidi"/>
+          <w:i/>
+          <w:iCs/>
+          <w:color w:val="000000" w:themeColor="text1"/>
+          <w:sz w:val="24"/>
+          <w:szCs w:val="20"/>
+          <w:u w:val="single"/>
+          <w:lang w:bidi="ar-SA"/>
+        </w:rPr>
+      </w:pPr>
+    </w:p>
+    <w:p>
+      <w:pPr>
+        <w:tabs>
+          <w:tab w:val="left" w:pos="720"/>
+          <w:tab w:val="left" w:pos="5760"/>
+        </w:tabs>
+        <w:spacing w:after="0" w:line="240" w:lineRule="auto"/>
+        <w:ind w:right="720"/>
+        <w:rPr>
+          <w:rFonts w:asciiTheme="majorBidi" w:eastAsia="Times New Roman" w:hAnsiTheme="majorBidi" w:cstheme="majorBidi"/>
+          <w:i/>
+          <w:iCs/>
+          <w:color w:val="000000" w:themeColor="text1"/>
+          <w:sz w:val="24"/>
+          <w:szCs w:val="20"/>
+          <w:u w:val="single"/>
+          <w:lang w:bidi="ar-SA"/>
+        </w:rPr>
+      </w:pPr>
+    </w:p>
+    <w:p>
+      <w:pPr>
+        <w:tabs>
+          <w:tab w:val="left" w:pos="432"/>
+          <w:tab w:val="left" w:pos="720"/>
+          <w:tab w:val="left" w:pos="5760"/>
+        </w:tabs>
+        <w:spacing w:before="120" w:after="0" w:line="240" w:lineRule="auto"/>
+        <w:ind w:left="374" w:right="720"/>
+        <w:outlineLvl w:val="2"/>
+        <w:rPr>
+          <w:rFonts w:asciiTheme="majorBidi" w:eastAsia="Times New Roman" w:hAnsiTheme="majorBidi" w:cstheme="majorBidi"/>
+          <w:b/>
+          <w:i/>
+          <w:iCs/>
+          <w:color w:val="000000" w:themeColor="text1"/>
+          <w:sz w:val="24"/>
+          <w:szCs w:val="20"/>
+          <w:u w:val="single"/>
+          <w:lang w:bidi="ar-SA"/>
+        </w:rPr>
+      </w:pPr>
+      <w:bookmarkStart w:id="36" w:name="_Toc363403552"/>
+      <w:r>
+        <w:rPr>
+          <w:rFonts w:asciiTheme="majorBidi" w:eastAsia="Times New Roman" w:hAnsiTheme="majorBidi" w:cstheme="majorBidi"/>
+          <w:b/>
+          <w:i/>
+          <w:iCs/>
+          <w:color w:val="000000" w:themeColor="text1"/>
+          <w:sz w:val="24"/>
+          <w:szCs w:val="20"/>
+          <w:u w:val="single"/>
+          <w:lang w:bidi="ar-SA"/>
+        </w:rPr>
+        <w:t>3.7.4 Feature</w:t>
+      </w:r>
+      <w:bookmarkEnd w:id="36"/>
+    </w:p>
+    <w:p>
+      <w:pPr>
+        <w:tabs>
+          <w:tab w:val="left" w:pos="720"/>
+          <w:tab w:val="left" w:pos="5760"/>
+        </w:tabs>
+        <w:spacing w:after="0" w:line="240" w:lineRule="auto"/>
+        <w:ind w:right="720"/>
+        <w:rPr>
+          <w:rFonts w:asciiTheme="majorBidi" w:eastAsia="Times New Roman" w:hAnsiTheme="majorBidi" w:cstheme="majorBidi"/>
+          <w:i/>
+          <w:iCs/>
+          <w:color w:val="000000" w:themeColor="text1"/>
+          <w:sz w:val="24"/>
+          <w:szCs w:val="20"/>
+          <w:u w:val="single"/>
+          <w:lang w:bidi="ar-SA"/>
+        </w:rPr>
+      </w:pPr>
+    </w:p>
+    <w:p>
+      <w:pPr>
+        <w:tabs>
+          <w:tab w:val="left" w:pos="720"/>
+          <w:tab w:val="left" w:pos="5760"/>
+        </w:tabs>
+        <w:spacing w:after="0" w:line="240" w:lineRule="auto"/>
+        <w:ind w:right="720"/>
+        <w:rPr>
+          <w:rFonts w:asciiTheme="majorBidi" w:eastAsia="Times New Roman" w:hAnsiTheme="majorBidi" w:cstheme="majorBidi"/>
+          <w:i/>
+          <w:iCs/>
+          <w:color w:val="000000" w:themeColor="text1"/>
+          <w:sz w:val="24"/>
+          <w:szCs w:val="20"/>
+          <w:u w:val="single"/>
+          <w:lang w:bidi="ar-SA"/>
+        </w:rPr>
+      </w:pPr>
+    </w:p>
+    <w:p>
+      <w:pPr>
+        <w:tabs>
+          <w:tab w:val="left" w:pos="432"/>
+          <w:tab w:val="left" w:pos="720"/>
+          <w:tab w:val="left" w:pos="5760"/>
+        </w:tabs>
+        <w:spacing w:before="120" w:after="0" w:line="240" w:lineRule="auto"/>
+        <w:ind w:left="374" w:right="720"/>
+        <w:outlineLvl w:val="2"/>
+        <w:rPr>
+          <w:rFonts w:asciiTheme="majorBidi" w:eastAsia="Times New Roman" w:hAnsiTheme="majorBidi" w:cstheme="majorBidi"/>
+          <w:b/>
+          <w:i/>
+          <w:iCs/>
+          <w:color w:val="000000" w:themeColor="text1"/>
+          <w:sz w:val="24"/>
+          <w:szCs w:val="20"/>
+          <w:u w:val="single"/>
+          <w:lang w:bidi="ar-SA"/>
+        </w:rPr>
+      </w:pPr>
+      <w:bookmarkStart w:id="37" w:name="_Toc363403553"/>
+      <w:r>
+        <w:rPr>
+          <w:rFonts w:asciiTheme="majorBidi" w:eastAsia="Times New Roman" w:hAnsiTheme="majorBidi" w:cstheme="majorBidi"/>
+          <w:b/>
+          <w:i/>
+          <w:iCs/>
+          <w:color w:val="000000" w:themeColor="text1"/>
+          <w:sz w:val="24"/>
+          <w:szCs w:val="20"/>
+          <w:u w:val="single"/>
+          <w:lang w:bidi="ar-SA"/>
+        </w:rPr>
+        <w:t>3.7.5 Stimulus</w:t>
+      </w:r>
+      <w:bookmarkEnd w:id="37"/>
+    </w:p>
+    <w:p>
+      <w:pPr>
+        <w:tabs>
+          <w:tab w:val="left" w:pos="720"/>
+          <w:tab w:val="left" w:pos="5760"/>
+        </w:tabs>
+        <w:spacing w:after="0" w:line="240" w:lineRule="auto"/>
+        <w:ind w:right="720"/>
+        <w:rPr>
+          <w:rFonts w:asciiTheme="majorBidi" w:eastAsia="Times New Roman" w:hAnsiTheme="majorBidi" w:cstheme="majorBidi"/>
+          <w:i/>
+          <w:iCs/>
+          <w:color w:val="000000" w:themeColor="text1"/>
+          <w:sz w:val="24"/>
+          <w:szCs w:val="20"/>
+          <w:u w:val="single"/>
+          <w:lang w:bidi="ar-SA"/>
+        </w:rPr>
+      </w:pPr>
+    </w:p>
+    <w:p>
+      <w:pPr>
+        <w:tabs>
+          <w:tab w:val="left" w:pos="720"/>
+          <w:tab w:val="left" w:pos="5760"/>
+        </w:tabs>
+        <w:spacing w:after="0" w:line="240" w:lineRule="auto"/>
+        <w:ind w:right="720"/>
+        <w:rPr>
+          <w:rFonts w:asciiTheme="majorBidi" w:eastAsia="Times New Roman" w:hAnsiTheme="majorBidi" w:cstheme="majorBidi"/>
+          <w:i/>
+          <w:iCs/>
+          <w:color w:val="000000" w:themeColor="text1"/>
+          <w:sz w:val="24"/>
+          <w:szCs w:val="20"/>
+          <w:u w:val="single"/>
+          <w:lang w:bidi="ar-SA"/>
+        </w:rPr>
+      </w:pPr>
+    </w:p>
+    <w:p>
+      <w:pPr>
+        <w:tabs>
+          <w:tab w:val="left" w:pos="432"/>
+          <w:tab w:val="left" w:pos="720"/>
+          <w:tab w:val="left" w:pos="5760"/>
+        </w:tabs>
+        <w:spacing w:before="120" w:after="0" w:line="240" w:lineRule="auto"/>
+        <w:ind w:left="374" w:right="720"/>
+        <w:outlineLvl w:val="2"/>
+        <w:rPr>
+          <w:rFonts w:asciiTheme="majorBidi" w:eastAsia="Times New Roman" w:hAnsiTheme="majorBidi" w:cstheme="majorBidi"/>
+          <w:b/>
+          <w:i/>
+          <w:iCs/>
+          <w:color w:val="000000" w:themeColor="text1"/>
+          <w:sz w:val="24"/>
+          <w:szCs w:val="20"/>
+          <w:u w:val="single"/>
+          <w:lang w:bidi="ar-SA"/>
+        </w:rPr>
+      </w:pPr>
+      <w:bookmarkStart w:id="38" w:name="_Toc363403554"/>
+      <w:r>
+        <w:rPr>
+          <w:rFonts w:asciiTheme="majorBidi" w:eastAsia="Times New Roman" w:hAnsiTheme="majorBidi" w:cstheme="majorBidi"/>
+          <w:b/>
+          <w:i/>
+          <w:iCs/>
+          <w:color w:val="000000" w:themeColor="text1"/>
+          <w:sz w:val="24"/>
+          <w:szCs w:val="20"/>
+          <w:u w:val="single"/>
+          <w:lang w:bidi="ar-SA"/>
+        </w:rPr>
+        <w:t>3. 7.6 Response</w:t>
+      </w:r>
+      <w:bookmarkEnd w:id="38"/>
+    </w:p>
+    <w:p>
+      <w:pPr>
+        <w:tabs>
+          <w:tab w:val="left" w:pos="720"/>
+          <w:tab w:val="left" w:pos="5760"/>
+        </w:tabs>
+        <w:spacing w:after="0" w:line="240" w:lineRule="auto"/>
+        <w:ind w:right="720"/>
+        <w:rPr>
+          <w:rFonts w:asciiTheme="majorBidi" w:eastAsia="Times New Roman" w:hAnsiTheme="majorBidi" w:cstheme="majorBidi"/>
+          <w:i/>
+          <w:iCs/>
+          <w:color w:val="000000" w:themeColor="text1"/>
+          <w:sz w:val="24"/>
+          <w:szCs w:val="20"/>
+          <w:u w:val="single"/>
+          <w:lang w:bidi="ar-SA"/>
+        </w:rPr>
+      </w:pPr>
+    </w:p>
+    <w:p>
+      <w:pPr>
+        <w:tabs>
+          <w:tab w:val="left" w:pos="720"/>
+          <w:tab w:val="left" w:pos="5760"/>
+        </w:tabs>
+        <w:spacing w:after="0" w:line="240" w:lineRule="auto"/>
+        <w:ind w:right="720"/>
+        <w:rPr>
+          <w:rFonts w:asciiTheme="majorBidi" w:eastAsia="Times New Roman" w:hAnsiTheme="majorBidi" w:cstheme="majorBidi"/>
+          <w:i/>
+          <w:iCs/>
+          <w:color w:val="000000" w:themeColor="text1"/>
+          <w:sz w:val="24"/>
+          <w:szCs w:val="20"/>
+          <w:u w:val="single"/>
+          <w:lang w:bidi="ar-SA"/>
+        </w:rPr>
+      </w:pPr>
+    </w:p>
+    <w:p>
+      <w:pPr>
+        <w:tabs>
+          <w:tab w:val="left" w:pos="432"/>
+          <w:tab w:val="left" w:pos="720"/>
+          <w:tab w:val="left" w:pos="5760"/>
+        </w:tabs>
+        <w:spacing w:before="120" w:after="0" w:line="240" w:lineRule="auto"/>
+        <w:ind w:left="374" w:right="720"/>
+        <w:outlineLvl w:val="2"/>
+        <w:rPr>
+          <w:rFonts w:asciiTheme="majorBidi" w:eastAsia="Times New Roman" w:hAnsiTheme="majorBidi" w:cstheme="majorBidi"/>
+          <w:b/>
+          <w:i/>
+          <w:iCs/>
+          <w:color w:val="000000" w:themeColor="text1"/>
+          <w:sz w:val="24"/>
+          <w:szCs w:val="20"/>
+          <w:u w:val="single"/>
+          <w:lang w:bidi="ar-SA"/>
+        </w:rPr>
+      </w:pPr>
+      <w:bookmarkStart w:id="39" w:name="_Toc363403555"/>
+      <w:r>
+        <w:rPr>
+          <w:rFonts w:asciiTheme="majorBidi" w:eastAsia="Times New Roman" w:hAnsiTheme="majorBidi" w:cstheme="majorBidi"/>
+          <w:b/>
+          <w:i/>
+          <w:iCs/>
+          <w:color w:val="000000" w:themeColor="text1"/>
+          <w:sz w:val="24"/>
+          <w:szCs w:val="20"/>
+          <w:u w:val="single"/>
+          <w:lang w:bidi="ar-SA"/>
+        </w:rPr>
+        <w:t>3.7.7 Functional Hierarchy</w:t>
+      </w:r>
+      <w:bookmarkEnd w:id="39"/>
+    </w:p>
+    <w:p>
+      <w:pPr>
+        <w:tabs>
+          <w:tab w:val="left" w:pos="720"/>
+          <w:tab w:val="left" w:pos="5760"/>
+        </w:tabs>
+        <w:spacing w:after="0" w:line="240" w:lineRule="auto"/>
+        <w:ind w:right="720"/>
+        <w:rPr>
+          <w:rFonts w:asciiTheme="majorBidi" w:eastAsia="Times New Roman" w:hAnsiTheme="majorBidi" w:cstheme="majorBidi"/>
+          <w:i/>
+          <w:iCs/>
+          <w:color w:val="000000" w:themeColor="text1"/>
+          <w:sz w:val="24"/>
+          <w:szCs w:val="20"/>
+          <w:u w:val="single"/>
+          <w:lang w:bidi="ar-SA"/>
+        </w:rPr>
+      </w:pPr>
+    </w:p>
+    <w:p>
+      <w:pPr>
+        <w:tabs>
+          <w:tab w:val="left" w:pos="720"/>
+          <w:tab w:val="left" w:pos="5760"/>
+        </w:tabs>
+        <w:spacing w:after="100" w:line="240" w:lineRule="auto"/>
+        <w:ind w:left="360" w:right="720"/>
+        <w:rPr>
+          <w:rFonts w:asciiTheme="majorBidi" w:eastAsia="Times New Roman" w:hAnsiTheme="majorBidi" w:cstheme="majorBidi"/>
+          <w:b/>
+          <w:i/>
+          <w:iCs/>
+          <w:color w:val="000000" w:themeColor="text1"/>
+          <w:sz w:val="24"/>
+          <w:szCs w:val="20"/>
+          <w:u w:val="single"/>
+          <w:lang w:bidi="ar-SA"/>
+        </w:rPr>
+      </w:pPr>
+    </w:p>
+    <w:p>
+      <w:pPr>
+        <w:tabs>
+          <w:tab w:val="left" w:pos="432"/>
+          <w:tab w:val="left" w:pos="720"/>
+          <w:tab w:val="left" w:pos="5760"/>
+        </w:tabs>
+        <w:spacing w:before="120" w:after="0" w:line="240" w:lineRule="auto"/>
+        <w:ind w:left="187" w:right="720"/>
+        <w:outlineLvl w:val="1"/>
+        <w:rPr>
+          <w:rFonts w:asciiTheme="majorBidi" w:eastAsia="Times New Roman" w:hAnsiTheme="majorBidi" w:cstheme="majorBidi"/>
+          <w:b/>
+          <w:i/>
+          <w:iCs/>
+          <w:color w:val="000000" w:themeColor="text1"/>
+          <w:sz w:val="26"/>
+          <w:szCs w:val="20"/>
+          <w:u w:val="single"/>
+          <w:lang w:bidi="ar-SA"/>
+        </w:rPr>
+      </w:pPr>
+      <w:bookmarkStart w:id="40" w:name="_Toc363403556"/>
+      <w:r>
+        <w:rPr>
+          <w:rFonts w:asciiTheme="majorBidi" w:eastAsia="Times New Roman" w:hAnsiTheme="majorBidi" w:cstheme="majorBidi"/>
+          <w:b/>
+          <w:i/>
+          <w:iCs/>
+          <w:color w:val="000000" w:themeColor="text1"/>
+          <w:sz w:val="26"/>
+          <w:szCs w:val="20"/>
+          <w:u w:val="single"/>
+          <w:lang w:bidi="ar-SA"/>
+        </w:rPr>
+        <w:t>3.8 Additional Comments</w:t>
+      </w:r>
+      <w:bookmarkEnd w:id="40"/>
+    </w:p>
+    <w:p>
+      <w:pPr>
+        <w:tabs>
+          <w:tab w:val="left" w:pos="432"/>
+          <w:tab w:val="left" w:pos="720"/>
+          <w:tab w:val="left" w:pos="5760"/>
+        </w:tabs>
+        <w:spacing w:before="120" w:after="0" w:line="240" w:lineRule="auto"/>
+        <w:ind w:left="187" w:right="720"/>
+        <w:outlineLvl w:val="1"/>
+        <w:rPr>
+          <w:rFonts w:asciiTheme="majorBidi" w:eastAsia="Times New Roman" w:hAnsiTheme="majorBidi" w:cstheme="majorBidi"/>
+          <w:b/>
+          <w:i/>
+          <w:iCs/>
+          <w:color w:val="000000" w:themeColor="text1"/>
+          <w:u w:val="single"/>
+          <w:lang w:bidi="ar-SA"/>
+        </w:rPr>
+      </w:pPr>
+      <w:r>
+        <w:rPr>
+          <w:rFonts w:asciiTheme="majorBidi" w:eastAsia="Times New Roman" w:hAnsiTheme="majorBidi" w:cstheme="majorBidi"/>
+          <w:b/>
+          <w:i/>
+          <w:iCs/>
+          <w:color w:val="000000" w:themeColor="text1"/>
+          <w:u w:val="single"/>
+          <w:lang w:bidi="ar-SA"/>
+        </w:rPr>
+        <w:lastRenderedPageBreak/>
+        <w:t>…</w:t>
+      </w:r>
+    </w:p>
+    <w:p>
+      <w:pPr>
+        <w:tabs>
+          <w:tab w:val="left" w:pos="432"/>
+          <w:tab w:val="left" w:pos="720"/>
+          <w:tab w:val="left" w:pos="5760"/>
+        </w:tabs>
+        <w:spacing w:before="120" w:after="0" w:line="240" w:lineRule="auto"/>
+        <w:ind w:left="187" w:right="720"/>
+        <w:outlineLvl w:val="1"/>
+        <w:rPr>
+          <w:rFonts w:asciiTheme="majorBidi" w:eastAsia="Times New Roman" w:hAnsiTheme="majorBidi" w:cstheme="majorBidi"/>
+          <w:b/>
+          <w:i/>
+          <w:iCs/>
+          <w:color w:val="000000" w:themeColor="text1"/>
+          <w:sz w:val="26"/>
+          <w:szCs w:val="20"/>
+          <w:u w:val="single"/>
+          <w:lang w:bidi="ar-SA"/>
         </w:rPr>
       </w:pPr>
     </w:p>
     <w:p>
       <w:pPr>
         <w:pStyle w:val="Heading1"/>
+        <w:keepNext w:val="0"/>
+        <w:keepLines w:val="0"/>
+        <w:numPr>
+          <w:ilvl w:val="0"/>
+          <w:numId w:val="18"/>
+        </w:numPr>
+        <w:tabs>
+          <w:tab w:val="left" w:pos="432"/>
+          <w:tab w:val="left" w:pos="720"/>
+          <w:tab w:val="left" w:pos="5760"/>
+        </w:tabs>
+        <w:spacing w:line="240" w:lineRule="auto"/>
+        <w:ind w:right="720"/>
         <w:rPr>
           <w:rFonts w:asciiTheme="majorBidi" w:hAnsiTheme="majorBidi"/>
-          <w:b/>
-          <w:bCs/>
-          <w:color w:val="auto"/>
-        </w:rPr>
-      </w:pPr>
-      <w:bookmarkStart w:id="25" w:name="_Toc363403535"/>
+          <w:color w:val="000000" w:themeColor="text1"/>
+          <w:u w:val="single"/>
+        </w:rPr>
+      </w:pPr>
       <w:r>
         <w:rPr>
           <w:rFonts w:asciiTheme="majorBidi" w:hAnsiTheme="majorBidi"/>
-          <w:b/>
-          <w:bCs/>
-          <w:color w:val="auto"/>
-        </w:rPr>
-        <w:t>3.  Specific Requirements</w:t>
-      </w:r>
-      <w:bookmarkEnd w:id="25"/>
-      <w:r>
-        <w:rPr>
-          <w:rFonts w:asciiTheme="majorBidi" w:hAnsiTheme="majorBidi"/>
-          <w:b/>
-          <w:bCs/>
-          <w:color w:val="auto"/>
-        </w:rPr>
-        <w:t xml:space="preserve">  </w:t>
-      </w:r>
-    </w:p>
-    <w:p>
-      <w:pPr>
-        <w:tabs>
-          <w:tab w:val="left" w:pos="1520"/>
-        </w:tabs>
-        <w:rPr>
-          <w:rFonts w:asciiTheme="majorBidi" w:hAnsiTheme="majorBidi" w:cstheme="majorBidi"/>
-        </w:rPr>
-      </w:pPr>
-    </w:p>
-    <w:p>
-      <w:pPr>
-        <w:rPr>
-          <w:rFonts w:asciiTheme="majorBidi" w:hAnsiTheme="majorBidi" w:cstheme="majorBidi"/>
-          <w:b/>
-          <w:bCs/>
-        </w:rPr>
-      </w:pPr>
-    </w:p>
-    <w:p>
-      <w:pPr>
-        <w:rPr>
-          <w:rFonts w:asciiTheme="majorBidi" w:hAnsiTheme="majorBidi" w:cstheme="majorBidi"/>
-          <w:b/>
-          <w:bCs/>
+          <w:color w:val="000000" w:themeColor="text1"/>
+          <w:u w:val="single"/>
+        </w:rPr>
+        <w:t>Document Approvals</w:t>
+      </w:r>
+    </w:p>
+    <w:p>
+      <w:pPr>
+        <w:tabs>
+          <w:tab w:val="left" w:pos="432"/>
+          <w:tab w:val="left" w:pos="720"/>
+          <w:tab w:val="left" w:pos="5760"/>
+        </w:tabs>
+        <w:spacing w:before="120" w:after="0" w:line="240" w:lineRule="auto"/>
+        <w:ind w:left="187" w:right="720"/>
+        <w:outlineLvl w:val="1"/>
+        <w:rPr>
+          <w:rFonts w:asciiTheme="majorBidi" w:eastAsia="Times New Roman" w:hAnsiTheme="majorBidi" w:cstheme="majorBidi"/>
+          <w:b/>
+          <w:color w:val="000000" w:themeColor="text1"/>
+          <w:sz w:val="26"/>
+          <w:szCs w:val="20"/>
+          <w:u w:val="single"/>
+          <w:lang w:bidi="ar-SA"/>
+        </w:rPr>
+      </w:pPr>
+    </w:p>
+    <w:p>
+      <w:pPr>
+        <w:tabs>
+          <w:tab w:val="left" w:pos="720"/>
+          <w:tab w:val="left" w:pos="5760"/>
+        </w:tabs>
+        <w:spacing w:after="0" w:line="240" w:lineRule="auto"/>
+        <w:ind w:right="720"/>
+        <w:rPr>
+          <w:rFonts w:asciiTheme="majorBidi" w:eastAsia="Times New Roman" w:hAnsiTheme="majorBidi" w:cstheme="majorBidi"/>
+          <w:color w:val="000000" w:themeColor="text1"/>
+          <w:sz w:val="24"/>
+          <w:szCs w:val="20"/>
+          <w:lang w:bidi="ar-SA"/>
+        </w:rPr>
+      </w:pPr>
+    </w:p>
+    <w:p>
+      <w:pPr>
+        <w:rPr>
+          <w:rFonts w:asciiTheme="majorBidi" w:hAnsiTheme="majorBidi" w:cstheme="majorBidi"/>
+          <w:b/>
+          <w:bCs/>
+          <w:color w:val="000000" w:themeColor="text1"/>
           <w:sz w:val="28"/>
           <w:szCs w:val="28"/>
         </w:rPr>
@@ -2891,6 +6443,26 @@
     </w:lvl>
   </w:abstractNum>
   <w:abstractNum w:abstractNumId="2" w15:restartNumberingAfterBreak="0">
+    <w:nsid w:val="0A004832"/>
+    <w:multiLevelType w:val="singleLevel"/>
+    <w:tmpl w:val="DB98E494"/>
+    <w:lvl w:ilvl="0">
+      <w:start w:val="4"/>
+      <w:numFmt w:val="decimal"/>
+      <w:lvlText w:val="%1."/>
+      <w:lvlJc w:val="left"/>
+      <w:pPr>
+        <w:tabs>
+          <w:tab w:val="num" w:pos="360"/>
+        </w:tabs>
+        <w:ind w:left="360" w:hanging="360"/>
+      </w:pPr>
+      <w:rPr>
+        <w:rFonts w:hint="default"/>
+      </w:rPr>
+    </w:lvl>
+  </w:abstractNum>
+  <w:abstractNum w:abstractNumId="3" w15:restartNumberingAfterBreak="0">
     <w:nsid w:val="17F42439"/>
     <w:multiLevelType w:val="singleLevel"/>
     <w:tmpl w:val="7FF44A92"/>
@@ -2905,7 +6477,7 @@
       </w:pPr>
     </w:lvl>
   </w:abstractNum>
-  <w:abstractNum w:abstractNumId="3" w15:restartNumberingAfterBreak="0">
+  <w:abstractNum w:abstractNumId="4" w15:restartNumberingAfterBreak="0">
     <w:nsid w:val="1A4A4742"/>
     <w:multiLevelType w:val="singleLevel"/>
     <w:tmpl w:val="7FF44A92"/>
@@ -2920,7 +6492,7 @@
       </w:pPr>
     </w:lvl>
   </w:abstractNum>
-  <w:abstractNum w:abstractNumId="4" w15:restartNumberingAfterBreak="0">
+  <w:abstractNum w:abstractNumId="5" w15:restartNumberingAfterBreak="0">
     <w:nsid w:val="2DCD57B9"/>
     <w:multiLevelType w:val="singleLevel"/>
     <w:tmpl w:val="4B243168"/>
@@ -2940,7 +6512,7 @@
       </w:rPr>
     </w:lvl>
   </w:abstractNum>
-  <w:abstractNum w:abstractNumId="5" w15:restartNumberingAfterBreak="0">
+  <w:abstractNum w:abstractNumId="6" w15:restartNumberingAfterBreak="0">
     <w:nsid w:val="35B528C9"/>
     <w:multiLevelType w:val="singleLevel"/>
     <w:tmpl w:val="7FF44A92"/>
@@ -2955,7 +6527,7 @@
       </w:pPr>
     </w:lvl>
   </w:abstractNum>
-  <w:abstractNum w:abstractNumId="6" w15:restartNumberingAfterBreak="0">
+  <w:abstractNum w:abstractNumId="7" w15:restartNumberingAfterBreak="0">
     <w:nsid w:val="3DE6718C"/>
     <w:multiLevelType w:val="multilevel"/>
     <w:tmpl w:val="9D5C5EC4"/>
@@ -3068,7 +6640,7 @@
       </w:rPr>
     </w:lvl>
   </w:abstractNum>
-  <w:abstractNum w:abstractNumId="7" w15:restartNumberingAfterBreak="0">
+  <w:abstractNum w:abstractNumId="8" w15:restartNumberingAfterBreak="0">
     <w:nsid w:val="3FE317BF"/>
     <w:multiLevelType w:val="hybridMultilevel"/>
     <w:tmpl w:val="E152B010"/>
@@ -3157,7 +6729,7 @@
       </w:pPr>
     </w:lvl>
   </w:abstractNum>
-  <w:abstractNum w:abstractNumId="8" w15:restartNumberingAfterBreak="0">
+  <w:abstractNum w:abstractNumId="9" w15:restartNumberingAfterBreak="0">
     <w:nsid w:val="40A23CE4"/>
     <w:multiLevelType w:val="singleLevel"/>
     <w:tmpl w:val="7FF44A92"/>
@@ -3172,7 +6744,120 @@
       </w:pPr>
     </w:lvl>
   </w:abstractNum>
-  <w:abstractNum w:abstractNumId="9" w15:restartNumberingAfterBreak="0">
+  <w:abstractNum w:abstractNumId="10" w15:restartNumberingAfterBreak="0">
+    <w:nsid w:val="5B04636A"/>
+    <w:multiLevelType w:val="hybridMultilevel"/>
+    <w:tmpl w:val="BF465C62"/>
+    <w:lvl w:ilvl="0" w:tplc="8D567D20">
+      <w:start w:val="3"/>
+      <w:numFmt w:val="bullet"/>
+      <w:lvlText w:val=""/>
+      <w:lvlJc w:val="left"/>
+      <w:pPr>
+        <w:ind w:left="720" w:hanging="360"/>
+      </w:pPr>
+      <w:rPr>
+        <w:rFonts w:ascii="Symbol" w:eastAsiaTheme="minorHAnsi" w:hAnsi="Symbol" w:cstheme="minorBidi" w:hint="default"/>
+      </w:rPr>
+    </w:lvl>
+    <w:lvl w:ilvl="1" w:tplc="04090003" w:tentative="1">
+      <w:start w:val="1"/>
+      <w:numFmt w:val="bullet"/>
+      <w:lvlText w:val="o"/>
+      <w:lvlJc w:val="left"/>
+      <w:pPr>
+        <w:ind w:left="1440" w:hanging="360"/>
+      </w:pPr>
+      <w:rPr>
+        <w:rFonts w:ascii="Courier New" w:hAnsi="Courier New" w:cs="Courier New" w:hint="default"/>
+      </w:rPr>
+    </w:lvl>
+    <w:lvl w:ilvl="2" w:tplc="04090005" w:tentative="1">
+      <w:start w:val="1"/>
+      <w:numFmt w:val="bullet"/>
+      <w:lvlText w:val=""/>
+      <w:lvlJc w:val="left"/>
+      <w:pPr>
+        <w:ind w:left="2160" w:hanging="360"/>
+      </w:pPr>
+      <w:rPr>
+        <w:rFonts w:ascii="Wingdings" w:hAnsi="Wingdings" w:hint="default"/>
+      </w:rPr>
+    </w:lvl>
+    <w:lvl w:ilvl="3" w:tplc="04090001" w:tentative="1">
+      <w:start w:val="1"/>
+      <w:numFmt w:val="bullet"/>
+      <w:lvlText w:val=""/>
+      <w:lvlJc w:val="left"/>
+      <w:pPr>
+        <w:ind w:left="2880" w:hanging="360"/>
+      </w:pPr>
+      <w:rPr>
+        <w:rFonts w:ascii="Symbol" w:hAnsi="Symbol" w:hint="default"/>
+      </w:rPr>
+    </w:lvl>
+    <w:lvl w:ilvl="4" w:tplc="04090003" w:tentative="1">
+      <w:start w:val="1"/>
+      <w:numFmt w:val="bullet"/>
+      <w:lvlText w:val="o"/>
+      <w:lvlJc w:val="left"/>
+      <w:pPr>
+        <w:ind w:left="3600" w:hanging="360"/>
+      </w:pPr>
+      <w:rPr>
+        <w:rFonts w:ascii="Courier New" w:hAnsi="Courier New" w:cs="Courier New" w:hint="default"/>
+      </w:rPr>
+    </w:lvl>
+    <w:lvl w:ilvl="5" w:tplc="04090005" w:tentative="1">
+      <w:start w:val="1"/>
+      <w:numFmt w:val="bullet"/>
+      <w:lvlText w:val=""/>
+      <w:lvlJc w:val="left"/>
+      <w:pPr>
+        <w:ind w:left="4320" w:hanging="360"/>
+      </w:pPr>
+      <w:rPr>
+        <w:rFonts w:ascii="Wingdings" w:hAnsi="Wingdings" w:hint="default"/>
+      </w:rPr>
+    </w:lvl>
+    <w:lvl w:ilvl="6" w:tplc="04090001" w:tentative="1">
+      <w:start w:val="1"/>
+      <w:numFmt w:val="bullet"/>
+      <w:lvlText w:val=""/>
+      <w:lvlJc w:val="left"/>
+      <w:pPr>
+        <w:ind w:left="5040" w:hanging="360"/>
+      </w:pPr>
+      <w:rPr>
+        <w:rFonts w:ascii="Symbol" w:hAnsi="Symbol" w:hint="default"/>
+      </w:rPr>
+    </w:lvl>
+    <w:lvl w:ilvl="7" w:tplc="04090003" w:tentative="1">
+      <w:start w:val="1"/>
+      <w:numFmt w:val="bullet"/>
+      <w:lvlText w:val="o"/>
+      <w:lvlJc w:val="left"/>
+      <w:pPr>
+        <w:ind w:left="5760" w:hanging="360"/>
+      </w:pPr>
+      <w:rPr>
+        <w:rFonts w:ascii="Courier New" w:hAnsi="Courier New" w:cs="Courier New" w:hint="default"/>
+      </w:rPr>
+    </w:lvl>
+    <w:lvl w:ilvl="8" w:tplc="04090005" w:tentative="1">
+      <w:start w:val="1"/>
+      <w:numFmt w:val="bullet"/>
+      <w:lvlText w:val=""/>
+      <w:lvlJc w:val="left"/>
+      <w:pPr>
+        <w:ind w:left="6480" w:hanging="360"/>
+      </w:pPr>
+      <w:rPr>
+        <w:rFonts w:ascii="Wingdings" w:hAnsi="Wingdings" w:hint="default"/>
+      </w:rPr>
+    </w:lvl>
+  </w:abstractNum>
+  <w:abstractNum w:abstractNumId="11" w15:restartNumberingAfterBreak="0">
     <w:nsid w:val="649E41BD"/>
     <w:multiLevelType w:val="singleLevel"/>
     <w:tmpl w:val="7FF44A92"/>
@@ -3187,7 +6872,7 @@
       </w:pPr>
     </w:lvl>
   </w:abstractNum>
-  <w:abstractNum w:abstractNumId="10" w15:restartNumberingAfterBreak="0">
+  <w:abstractNum w:abstractNumId="12" w15:restartNumberingAfterBreak="0">
     <w:nsid w:val="75C4322F"/>
     <w:multiLevelType w:val="singleLevel"/>
     <w:tmpl w:val="7FF44A92"/>
@@ -3202,7 +6887,7 @@
       </w:pPr>
     </w:lvl>
   </w:abstractNum>
-  <w:abstractNum w:abstractNumId="11" w15:restartNumberingAfterBreak="0">
+  <w:abstractNum w:abstractNumId="13" w15:restartNumberingAfterBreak="0">
     <w:nsid w:val="780229FB"/>
     <w:multiLevelType w:val="multilevel"/>
     <w:tmpl w:val="D48CBFF0"/>
@@ -3316,7 +7001,7 @@
       </w:rPr>
     </w:lvl>
   </w:abstractNum>
-  <w:abstractNum w:abstractNumId="12" w15:restartNumberingAfterBreak="0">
+  <w:abstractNum w:abstractNumId="14" w15:restartNumberingAfterBreak="0">
     <w:nsid w:val="79CC666E"/>
     <w:multiLevelType w:val="singleLevel"/>
     <w:tmpl w:val="7FF44A92"/>
@@ -3331,7 +7016,7 @@
       </w:pPr>
     </w:lvl>
   </w:abstractNum>
-  <w:abstractNum w:abstractNumId="13" w15:restartNumberingAfterBreak="0">
+  <w:abstractNum w:abstractNumId="15" w15:restartNumberingAfterBreak="0">
     <w:nsid w:val="7BB46D55"/>
     <w:multiLevelType w:val="hybridMultilevel"/>
     <w:tmpl w:val="390A7E6C"/>
@@ -3420,38 +7105,127 @@
       </w:pPr>
     </w:lvl>
   </w:abstractNum>
+  <w:abstractNum w:abstractNumId="16" w15:restartNumberingAfterBreak="0">
+    <w:nsid w:val="7DFF7815"/>
+    <w:multiLevelType w:val="hybridMultilevel"/>
+    <w:tmpl w:val="58EE1290"/>
+    <w:lvl w:ilvl="0" w:tplc="0409000F">
+      <w:start w:val="1"/>
+      <w:numFmt w:val="decimal"/>
+      <w:lvlText w:val="%1."/>
+      <w:lvlJc w:val="left"/>
+      <w:pPr>
+        <w:ind w:left="720" w:hanging="360"/>
+      </w:pPr>
+      <w:rPr>
+        <w:rFonts w:hint="default"/>
+      </w:rPr>
+    </w:lvl>
+    <w:lvl w:ilvl="1" w:tplc="04090019" w:tentative="1">
+      <w:start w:val="1"/>
+      <w:numFmt w:val="lowerLetter"/>
+      <w:lvlText w:val="%2."/>
+      <w:lvlJc w:val="left"/>
+      <w:pPr>
+        <w:ind w:left="1440" w:hanging="360"/>
+      </w:pPr>
+    </w:lvl>
+    <w:lvl w:ilvl="2" w:tplc="0409001B" w:tentative="1">
+      <w:start w:val="1"/>
+      <w:numFmt w:val="lowerRoman"/>
+      <w:lvlText w:val="%3."/>
+      <w:lvlJc w:val="right"/>
+      <w:pPr>
+        <w:ind w:left="2160" w:hanging="180"/>
+      </w:pPr>
+    </w:lvl>
+    <w:lvl w:ilvl="3" w:tplc="0409000F" w:tentative="1">
+      <w:start w:val="1"/>
+      <w:numFmt w:val="decimal"/>
+      <w:lvlText w:val="%4."/>
+      <w:lvlJc w:val="left"/>
+      <w:pPr>
+        <w:ind w:left="2880" w:hanging="360"/>
+      </w:pPr>
+    </w:lvl>
+    <w:lvl w:ilvl="4" w:tplc="04090019" w:tentative="1">
+      <w:start w:val="1"/>
+      <w:numFmt w:val="lowerLetter"/>
+      <w:lvlText w:val="%5."/>
+      <w:lvlJc w:val="left"/>
+      <w:pPr>
+        <w:ind w:left="3600" w:hanging="360"/>
+      </w:pPr>
+    </w:lvl>
+    <w:lvl w:ilvl="5" w:tplc="0409001B" w:tentative="1">
+      <w:start w:val="1"/>
+      <w:numFmt w:val="lowerRoman"/>
+      <w:lvlText w:val="%6."/>
+      <w:lvlJc w:val="right"/>
+      <w:pPr>
+        <w:ind w:left="4320" w:hanging="180"/>
+      </w:pPr>
+    </w:lvl>
+    <w:lvl w:ilvl="6" w:tplc="0409000F" w:tentative="1">
+      <w:start w:val="1"/>
+      <w:numFmt w:val="decimal"/>
+      <w:lvlText w:val="%7."/>
+      <w:lvlJc w:val="left"/>
+      <w:pPr>
+        <w:ind w:left="5040" w:hanging="360"/>
+      </w:pPr>
+    </w:lvl>
+    <w:lvl w:ilvl="7" w:tplc="04090019" w:tentative="1">
+      <w:start w:val="1"/>
+      <w:numFmt w:val="lowerLetter"/>
+      <w:lvlText w:val="%8."/>
+      <w:lvlJc w:val="left"/>
+      <w:pPr>
+        <w:ind w:left="5760" w:hanging="360"/>
+      </w:pPr>
+    </w:lvl>
+    <w:lvl w:ilvl="8" w:tplc="0409001B" w:tentative="1">
+      <w:start w:val="1"/>
+      <w:numFmt w:val="lowerRoman"/>
+      <w:lvlText w:val="%9."/>
+      <w:lvlJc w:val="right"/>
+      <w:pPr>
+        <w:ind w:left="6480" w:hanging="180"/>
+      </w:pPr>
+    </w:lvl>
+  </w:abstractNum>
   <w:num w:numId="1">
-    <w:abstractNumId w:val="13"/>
+    <w:abstractNumId w:val="15"/>
   </w:num>
   <w:num w:numId="2">
-    <w:abstractNumId w:val="7"/>
+    <w:abstractNumId w:val="8"/>
   </w:num>
   <w:num w:numId="3">
-    <w:abstractNumId w:val="8"/>
+    <w:abstractNumId w:val="9"/>
   </w:num>
   <w:num w:numId="4">
+    <w:abstractNumId w:val="5"/>
+  </w:num>
+  <w:num w:numId="5">
+    <w:abstractNumId w:val="3"/>
+  </w:num>
+  <w:num w:numId="6">
+    <w:abstractNumId w:val="11"/>
+  </w:num>
+  <w:num w:numId="7">
+    <w:abstractNumId w:val="6"/>
+  </w:num>
+  <w:num w:numId="8">
     <w:abstractNumId w:val="4"/>
   </w:num>
-  <w:num w:numId="5">
-    <w:abstractNumId w:val="2"/>
-  </w:num>
-  <w:num w:numId="6">
-    <w:abstractNumId w:val="9"/>
-  </w:num>
-  <w:num w:numId="7">
-    <w:abstractNumId w:val="5"/>
-  </w:num>
-  <w:num w:numId="8">
-    <w:abstractNumId w:val="3"/>
-  </w:num>
   <w:num w:numId="9">
-    <w:abstractNumId w:val="10"/>
+    <w:abstractNumId w:val="12"/>
   </w:num>
   <w:num w:numId="10">
     <w:abstractNumId w:val="0"/>
   </w:num>
   <w:num w:numId="11">
-    <w:abstractNumId w:val="12"/>
+    <w:abstractNumId w:val="14"/>
   </w:num>
   <w:num w:numId="12">
     <w:abstractNumId w:val="1"/>
@@ -3479,10 +7253,19 @@
     </w:lvlOverride>
   </w:num>
   <w:num w:numId="14">
-    <w:abstractNumId w:val="11"/>
+    <w:abstractNumId w:val="13"/>
   </w:num>
   <w:num w:numId="15">
-    <w:abstractNumId w:val="6"/>
+    <w:abstractNumId w:val="7"/>
+  </w:num>
+  <w:num w:numId="16">
+    <w:abstractNumId w:val="10"/>
+  </w:num>
+  <w:num w:numId="17">
+    <w:abstractNumId w:val="16"/>
+  </w:num>
+  <w:num w:numId="18">
+    <w:abstractNumId w:val="2"/>
   </w:num>
 </w:numbering>
 </file>
@@ -3610,6 +7393,7 @@
     <w:lsdException w:name="HTML Sample" w:semiHidden="1" w:unhideWhenUsed="1"/>
     <w:lsdException w:name="HTML Typewriter" w:semiHidden="1" w:unhideWhenUsed="1"/>
     <w:lsdException w:name="HTML Variable" w:semiHidden="1" w:unhideWhenUsed="1"/>
+    <w:lsdException w:name="Normal Table" w:semiHidden="1" w:unhideWhenUsed="1"/>
     <w:lsdException w:name="annotation subject" w:semiHidden="1" w:unhideWhenUsed="1"/>
     <w:lsdException w:name="No List" w:semiHidden="1" w:unhideWhenUsed="1"/>
     <w:lsdException w:name="Outline List 1" w:semiHidden="1" w:unhideWhenUsed="1"/>
@@ -3656,8 +7440,10 @@
     <w:lsdException w:name="Table Subtle 2" w:semiHidden="1" w:unhideWhenUsed="1"/>
     <w:lsdException w:name="Table Web 1" w:semiHidden="1" w:unhideWhenUsed="1"/>
     <w:lsdException w:name="Table Web 2" w:semiHidden="1" w:unhideWhenUsed="1"/>
+    <w:lsdException w:name="Table Web 3" w:semiHidden="1" w:unhideWhenUsed="1"/>
     <w:lsdException w:name="Balloon Text" w:semiHidden="1" w:unhideWhenUsed="1"/>
     <w:lsdException w:name="Table Grid" w:uiPriority="39"/>
+    <w:lsdException w:name="Table Theme" w:semiHidden="1" w:unhideWhenUsed="1"/>
     <w:lsdException w:name="Placeholder Text" w:semiHidden="1"/>
     <w:lsdException w:name="No Spacing" w:uiPriority="1" w:qFormat="1"/>
     <w:lsdException w:name="Light Shading" w:uiPriority="60"/>
@@ -3939,7 +7725,6 @@
     <w:next w:val="Normal"/>
     <w:link w:val="Heading3Char"/>
     <w:uiPriority w:val="9"/>
-    <w:semiHidden/>
     <w:unhideWhenUsed/>
     <w:qFormat/>
     <w:rsid w:val="006132AB"/>
@@ -4022,7 +7807,7 @@
     </w:rPr>
   </w:style>
   <w:style w:type="paragraph" w:customStyle="1" w:styleId="level2bullet">
-    <w:name w:val=" level 2 bullet"/>
+    <w:name w:val="level 2 bullet"/>
     <w:basedOn w:val="Normal"/>
     <w:rsid w:val="006132AB"/>
     <w:pPr>
@@ -4046,7 +7831,6 @@
     <w:basedOn w:val="DefaultParagraphFont"/>
     <w:link w:val="Heading3"/>
     <w:uiPriority w:val="9"/>
-    <w:semiHidden/>
     <w:rsid w:val="006132AB"/>
     <w:rPr>
       <w:rFonts w:asciiTheme="majorHAnsi" w:eastAsiaTheme="majorEastAsia" w:hAnsiTheme="majorHAnsi" w:cstheme="majorBidi"/>
@@ -4084,6 +7868,45 @@
         <w:insideV w:val="single" w:sz="4" w:space="0" w:color="auto"/>
       </w:tblBorders>
     </w:tblPr>
+  </w:style>
+  <w:style w:type="paragraph" w:styleId="BalloonText">
+    <w:name w:val="Balloon Text"/>
+    <w:basedOn w:val="Normal"/>
+    <w:link w:val="BalloonTextChar"/>
+    <w:uiPriority w:val="99"/>
+    <w:semiHidden/>
+    <w:unhideWhenUsed/>
+    <w:rsid w:val="00A24CD3"/>
+    <w:pPr>
+      <w:spacing w:after="0" w:line="240" w:lineRule="auto"/>
+    </w:pPr>
+    <w:rPr>
+      <w:rFonts w:ascii="Segoe UI" w:hAnsi="Segoe UI" w:cs="Segoe UI"/>
+      <w:sz w:val="18"/>
+      <w:szCs w:val="18"/>
+    </w:rPr>
+  </w:style>
+  <w:style w:type="character" w:customStyle="1" w:styleId="BalloonTextChar">
+    <w:name w:val="Balloon Text Char"/>
+    <w:basedOn w:val="DefaultParagraphFont"/>
+    <w:link w:val="BalloonText"/>
+    <w:uiPriority w:val="99"/>
+    <w:semiHidden/>
+    <w:rsid w:val="00A24CD3"/>
+    <w:rPr>
+      <w:rFonts w:ascii="Segoe UI" w:hAnsi="Segoe UI" w:cs="Segoe UI"/>
+      <w:sz w:val="18"/>
+      <w:szCs w:val="18"/>
+    </w:rPr>
+  </w:style>
+  <w:style w:type="paragraph" w:styleId="NoSpacing">
+    <w:name w:val="No Spacing"/>
+    <w:uiPriority w:val="1"/>
+    <w:qFormat/>
+    <w:rsid w:val="00C14441"/>
+    <w:pPr>
+      <w:spacing w:after="0" w:line="240" w:lineRule="auto"/>
+    </w:pPr>
   </w:style>
 </w:styles>
 </file>

--- a/requirements.docx
+++ b/requirements.docx
@@ -8,7 +8,6 @@
         <w:rPr>
           <w:rFonts w:asciiTheme="majorBidi" w:hAnsiTheme="majorBidi" w:cstheme="majorBidi"/>
           <w:color w:val="000000" w:themeColor="text1"/>
-          <w:rtl/>
         </w:rPr>
       </w:pPr>
     </w:p>
@@ -49,6 +48,7 @@
           <w:color w:val="000000" w:themeColor="text1"/>
           <w:sz w:val="36"/>
           <w:szCs w:val="36"/>
+          <w:rtl/>
         </w:rPr>
       </w:pPr>
       <w:r>
@@ -58,65 +58,7 @@
           <w:sz w:val="36"/>
           <w:szCs w:val="36"/>
         </w:rPr>
-        <w:t>n</w:t>
-      </w:r>
-      <w:r>
-        <w:rPr>
-          <w:rFonts w:asciiTheme="majorBidi" w:hAnsiTheme="majorBidi" w:cstheme="majorBidi"/>
-          <w:color w:val="000000" w:themeColor="text1"/>
-          <w:sz w:val="36"/>
-          <w:szCs w:val="36"/>
-        </w:rPr>
-        <w:t>et</w:t>
-      </w:r>
-      <w:r>
-        <w:rPr>
-          <w:rFonts w:asciiTheme="majorBidi" w:hAnsiTheme="majorBidi" w:cstheme="majorBidi"/>
-          <w:color w:val="000000" w:themeColor="text1"/>
-          <w:sz w:val="36"/>
-          <w:szCs w:val="36"/>
-        </w:rPr>
-        <w:t>Ev</w:t>
-      </w:r>
-      <w:r>
-        <w:rPr>
-          <w:rFonts w:asciiTheme="majorBidi" w:hAnsiTheme="majorBidi" w:cstheme="majorBidi"/>
-          <w:color w:val="000000" w:themeColor="text1"/>
-          <w:sz w:val="36"/>
-          <w:szCs w:val="36"/>
-        </w:rPr>
-        <w:t>al</w:t>
-      </w:r>
-    </w:p>
-    <w:p>
-      <w:pPr>
-        <w:jc w:val="center"/>
-        <w:rPr>
-          <w:rFonts w:asciiTheme="majorBidi" w:hAnsiTheme="majorBidi" w:cstheme="majorBidi"/>
-          <w:color w:val="000000" w:themeColor="text1"/>
-          <w:sz w:val="36"/>
-          <w:szCs w:val="36"/>
-        </w:rPr>
-      </w:pPr>
-      <w:proofErr w:type="spellStart"/>
-      <w:r>
-        <w:rPr>
-          <w:rFonts w:asciiTheme="majorBidi" w:hAnsiTheme="majorBidi" w:cstheme="majorBidi"/>
-          <w:color w:val="000000" w:themeColor="text1"/>
-          <w:sz w:val="36"/>
-          <w:szCs w:val="36"/>
-        </w:rPr>
-        <w:t>Yehonatan</w:t>
-      </w:r>
-      <w:proofErr w:type="spellEnd"/>
-      <w:r>
-        <w:rPr>
-          <w:rFonts w:asciiTheme="majorBidi" w:hAnsiTheme="majorBidi" w:cstheme="majorBidi"/>
-          <w:color w:val="000000" w:themeColor="text1"/>
-          <w:sz w:val="36"/>
-          <w:szCs w:val="36"/>
-        </w:rPr>
-        <w:t xml:space="preserve"> and Carmel </w:t>
+        <w:t>netEval</w:t>
       </w:r>
     </w:p>
     <w:p>
@@ -184,8 +126,115 @@
         <w:rPr>
           <w:rFonts w:asciiTheme="majorBidi" w:hAnsiTheme="majorBidi" w:cstheme="majorBidi"/>
           <w:color w:val="000000" w:themeColor="text1"/>
-        </w:rPr>
-      </w:pPr>
+          <w:sz w:val="24"/>
+          <w:szCs w:val="24"/>
+        </w:rPr>
+      </w:pPr>
+      <w:proofErr w:type="spellStart"/>
+      <w:proofErr w:type="gramStart"/>
+      <w:ins w:id="0" w:author="Dan Ophir" w:date="2020-01-20T10:22:00Z">
+        <w:r>
+          <w:rPr>
+            <w:rFonts w:asciiTheme="majorBidi" w:hAnsiTheme="majorBidi" w:cstheme="majorBidi"/>
+            <w:color w:val="000000" w:themeColor="text1"/>
+            <w:sz w:val="24"/>
+            <w:szCs w:val="24"/>
+            <w:rPrChange w:id="1" w:author="Dan Ophir" w:date="2020-01-20T10:22:00Z">
+              <w:rPr>
+                <w:rFonts w:asciiTheme="majorBidi" w:hAnsiTheme="majorBidi" w:cstheme="majorBidi"/>
+                <w:color w:val="000000" w:themeColor="text1"/>
+                <w:sz w:val="36"/>
+                <w:szCs w:val="36"/>
+              </w:rPr>
+            </w:rPrChange>
+          </w:rPr>
+          <w:t>Yehonatan</w:t>
+        </w:r>
+      </w:ins>
+      <w:proofErr w:type="spellEnd"/>
+      <w:r>
+        <w:rPr>
+          <w:rFonts w:asciiTheme="majorBidi" w:hAnsiTheme="majorBidi" w:cstheme="majorBidi"/>
+          <w:color w:val="000000" w:themeColor="text1"/>
+          <w:sz w:val="24"/>
+          <w:szCs w:val="24"/>
+        </w:rPr>
+        <w:t>(</w:t>
+      </w:r>
+      <w:proofErr w:type="gramEnd"/>
+      <w:r>
+        <w:rPr>
+          <w:rFonts w:asciiTheme="majorBidi" w:hAnsiTheme="majorBidi" w:cstheme="majorBidi"/>
+          <w:color w:val="000000" w:themeColor="text1"/>
+          <w:sz w:val="24"/>
+          <w:szCs w:val="24"/>
+        </w:rPr>
+        <w:t>#204507743)*</w:t>
+      </w:r>
+      <w:ins w:id="2" w:author="Dan Ophir" w:date="2020-01-20T10:22:00Z">
+        <w:r>
+          <w:rPr>
+            <w:rFonts w:asciiTheme="majorBidi" w:hAnsiTheme="majorBidi" w:cstheme="majorBidi"/>
+            <w:color w:val="000000" w:themeColor="text1"/>
+            <w:sz w:val="24"/>
+            <w:szCs w:val="24"/>
+            <w:rPrChange w:id="3" w:author="Dan Ophir" w:date="2020-01-20T10:22:00Z">
+              <w:rPr>
+                <w:rFonts w:asciiTheme="majorBidi" w:hAnsiTheme="majorBidi" w:cstheme="majorBidi"/>
+                <w:color w:val="000000" w:themeColor="text1"/>
+                <w:sz w:val="36"/>
+                <w:szCs w:val="36"/>
+              </w:rPr>
+            </w:rPrChange>
+          </w:rPr>
+          <w:t xml:space="preserve"> and </w:t>
+        </w:r>
+        <w:bookmarkStart w:id="4" w:name="_GoBack"/>
+        <w:r>
+          <w:rPr>
+            <w:rFonts w:asciiTheme="majorBidi" w:hAnsiTheme="majorBidi" w:cstheme="majorBidi"/>
+            <w:color w:val="000000" w:themeColor="text1"/>
+            <w:sz w:val="24"/>
+            <w:szCs w:val="24"/>
+            <w:rPrChange w:id="5" w:author="Dan Ophir" w:date="2020-01-20T10:22:00Z">
+              <w:rPr>
+                <w:rFonts w:asciiTheme="majorBidi" w:hAnsiTheme="majorBidi" w:cstheme="majorBidi"/>
+                <w:color w:val="000000" w:themeColor="text1"/>
+                <w:sz w:val="36"/>
+                <w:szCs w:val="36"/>
+              </w:rPr>
+            </w:rPrChange>
+          </w:rPr>
+          <w:t>Carmel</w:t>
+        </w:r>
+      </w:ins>
+      <w:bookmarkEnd w:id="4"/>
+      <w:r>
+        <w:rPr>
+          <w:rFonts w:asciiTheme="majorBidi" w:hAnsiTheme="majorBidi" w:cstheme="majorBidi"/>
+          <w:color w:val="000000" w:themeColor="text1"/>
+          <w:sz w:val="24"/>
+          <w:szCs w:val="24"/>
+        </w:rPr>
+        <w:t>(#</w:t>
+      </w:r>
+      <w:r>
+        <w:rPr>
+          <w:rFonts w:asciiTheme="majorBidi" w:hAnsiTheme="majorBidi" w:cstheme="majorBidi"/>
+          <w:sz w:val="26"/>
+          <w:szCs w:val="26"/>
+        </w:rPr>
+        <w:t>315858340)</w:t>
+      </w:r>
+      <w:r>
+        <w:rPr>
+          <w:rFonts w:asciiTheme="majorBidi" w:hAnsiTheme="majorBidi" w:cstheme="majorBidi"/>
+          <w:color w:val="000000" w:themeColor="text1"/>
+          <w:sz w:val="24"/>
+          <w:szCs w:val="24"/>
+        </w:rPr>
+        <w:t>**</w:t>
+      </w:r>
     </w:p>
     <w:p>
       <w:pPr>
@@ -193,6 +242,8 @@
         <w:rPr>
           <w:rFonts w:asciiTheme="majorBidi" w:hAnsiTheme="majorBidi" w:cstheme="majorBidi"/>
           <w:color w:val="000000" w:themeColor="text1"/>
+          <w:sz w:val="24"/>
+          <w:szCs w:val="24"/>
         </w:rPr>
       </w:pPr>
     </w:p>
@@ -202,6 +253,8 @@
         <w:rPr>
           <w:rFonts w:asciiTheme="majorBidi" w:hAnsiTheme="majorBidi" w:cstheme="majorBidi"/>
           <w:color w:val="000000" w:themeColor="text1"/>
+          <w:sz w:val="24"/>
+          <w:szCs w:val="24"/>
         </w:rPr>
       </w:pPr>
     </w:p>
@@ -211,6 +264,8 @@
         <w:rPr>
           <w:rFonts w:asciiTheme="majorBidi" w:hAnsiTheme="majorBidi" w:cstheme="majorBidi"/>
           <w:color w:val="000000" w:themeColor="text1"/>
+          <w:sz w:val="24"/>
+          <w:szCs w:val="24"/>
         </w:rPr>
       </w:pPr>
     </w:p>
@@ -220,6 +275,8 @@
         <w:rPr>
           <w:rFonts w:asciiTheme="majorBidi" w:hAnsiTheme="majorBidi" w:cstheme="majorBidi"/>
           <w:color w:val="000000" w:themeColor="text1"/>
+          <w:sz w:val="24"/>
+          <w:szCs w:val="24"/>
         </w:rPr>
       </w:pPr>
     </w:p>
@@ -229,6 +286,8 @@
         <w:rPr>
           <w:rFonts w:asciiTheme="majorBidi" w:hAnsiTheme="majorBidi" w:cstheme="majorBidi"/>
           <w:color w:val="000000" w:themeColor="text1"/>
+          <w:sz w:val="24"/>
+          <w:szCs w:val="24"/>
         </w:rPr>
       </w:pPr>
     </w:p>
@@ -238,6 +297,8 @@
         <w:rPr>
           <w:rFonts w:asciiTheme="majorBidi" w:hAnsiTheme="majorBidi" w:cstheme="majorBidi"/>
           <w:color w:val="000000" w:themeColor="text1"/>
+          <w:sz w:val="24"/>
+          <w:szCs w:val="24"/>
         </w:rPr>
       </w:pPr>
     </w:p>
@@ -247,6 +308,8 @@
         <w:rPr>
           <w:rFonts w:asciiTheme="majorBidi" w:hAnsiTheme="majorBidi" w:cstheme="majorBidi"/>
           <w:color w:val="000000" w:themeColor="text1"/>
+          <w:sz w:val="24"/>
+          <w:szCs w:val="24"/>
         </w:rPr>
       </w:pPr>
     </w:p>
@@ -256,6 +319,8 @@
         <w:rPr>
           <w:rFonts w:asciiTheme="majorBidi" w:hAnsiTheme="majorBidi" w:cstheme="majorBidi"/>
           <w:color w:val="000000" w:themeColor="text1"/>
+          <w:sz w:val="24"/>
+          <w:szCs w:val="24"/>
         </w:rPr>
       </w:pPr>
     </w:p>
@@ -265,6 +330,8 @@
         <w:rPr>
           <w:rFonts w:asciiTheme="majorBidi" w:hAnsiTheme="majorBidi" w:cstheme="majorBidi"/>
           <w:color w:val="000000" w:themeColor="text1"/>
+          <w:sz w:val="24"/>
+          <w:szCs w:val="24"/>
         </w:rPr>
       </w:pPr>
     </w:p>
@@ -274,6 +341,8 @@
         <w:rPr>
           <w:rFonts w:asciiTheme="majorBidi" w:hAnsiTheme="majorBidi" w:cstheme="majorBidi"/>
           <w:color w:val="000000" w:themeColor="text1"/>
+          <w:sz w:val="24"/>
+          <w:szCs w:val="24"/>
         </w:rPr>
       </w:pPr>
     </w:p>
@@ -283,6 +352,8 @@
         <w:rPr>
           <w:rFonts w:asciiTheme="majorBidi" w:hAnsiTheme="majorBidi" w:cstheme="majorBidi"/>
           <w:color w:val="000000" w:themeColor="text1"/>
+          <w:sz w:val="24"/>
+          <w:szCs w:val="24"/>
         </w:rPr>
       </w:pPr>
     </w:p>
@@ -292,6 +363,8 @@
         <w:rPr>
           <w:rFonts w:asciiTheme="majorBidi" w:hAnsiTheme="majorBidi" w:cstheme="majorBidi"/>
           <w:color w:val="000000" w:themeColor="text1"/>
+          <w:sz w:val="24"/>
+          <w:szCs w:val="24"/>
         </w:rPr>
       </w:pPr>
     </w:p>
@@ -301,6 +374,8 @@
         <w:rPr>
           <w:rFonts w:asciiTheme="majorBidi" w:hAnsiTheme="majorBidi" w:cstheme="majorBidi"/>
           <w:color w:val="000000" w:themeColor="text1"/>
+          <w:sz w:val="24"/>
+          <w:szCs w:val="24"/>
         </w:rPr>
       </w:pPr>
     </w:p>
@@ -310,12 +385,73 @@
         <w:rPr>
           <w:rFonts w:asciiTheme="majorBidi" w:hAnsiTheme="majorBidi" w:cstheme="majorBidi"/>
           <w:color w:val="000000" w:themeColor="text1"/>
-        </w:rPr>
-      </w:pPr>
-    </w:p>
-    <w:p>
-      <w:pPr>
-        <w:jc w:val="center"/>
+          <w:sz w:val="24"/>
+          <w:szCs w:val="24"/>
+        </w:rPr>
+      </w:pPr>
+    </w:p>
+    <w:p>
+      <w:pPr>
+        <w:rPr>
+          <w:rFonts w:asciiTheme="majorBidi" w:hAnsiTheme="majorBidi" w:cstheme="majorBidi"/>
+          <w:color w:val="000000" w:themeColor="text1"/>
+          <w:sz w:val="24"/>
+          <w:szCs w:val="24"/>
+        </w:rPr>
+      </w:pPr>
+    </w:p>
+    <w:p>
+      <w:pPr>
+        <w:rPr>
+          <w:rFonts w:asciiTheme="majorBidi" w:hAnsiTheme="majorBidi" w:cstheme="majorBidi"/>
+          <w:color w:val="000000" w:themeColor="text1"/>
+          <w:sz w:val="24"/>
+          <w:szCs w:val="24"/>
+        </w:rPr>
+      </w:pPr>
+      <w:r>
+        <w:rPr>
+          <w:rFonts w:asciiTheme="majorBidi" w:hAnsiTheme="majorBidi" w:cstheme="majorBidi"/>
+          <w:color w:val="000000" w:themeColor="text1"/>
+          <w:sz w:val="24"/>
+          <w:szCs w:val="24"/>
+        </w:rPr>
+        <w:t>*</w:t>
+      </w:r>
+      <w:hyperlink r:id="rId8" w:history="1">
+        <w:r>
+          <w:rPr>
+            <w:rStyle w:val="Hyperlink"/>
+            <w:rFonts w:asciiTheme="majorBidi" w:hAnsiTheme="majorBidi" w:cstheme="majorBidi"/>
+            <w:sz w:val="24"/>
+            <w:szCs w:val="24"/>
+          </w:rPr>
+          <w:t>Cyoni10@gmail.com</w:t>
+        </w:r>
+      </w:hyperlink>
+      <w:r>
+        <w:rPr>
+          <w:rFonts w:asciiTheme="majorBidi" w:hAnsiTheme="majorBidi" w:cstheme="majorBidi"/>
+          <w:color w:val="000000" w:themeColor="text1"/>
+          <w:sz w:val="24"/>
+          <w:szCs w:val="24"/>
+        </w:rPr>
+        <w:t xml:space="preserve"> **</w:t>
+      </w:r>
+      <w:hyperlink r:id="rId9" w:history="1">
+        <w:r>
+          <w:rPr>
+            <w:rStyle w:val="Hyperlink"/>
+            <w:rFonts w:asciiTheme="majorBidi" w:hAnsiTheme="majorBidi" w:cstheme="majorBidi"/>
+            <w:sz w:val="26"/>
+            <w:szCs w:val="26"/>
+          </w:rPr>
+          <w:t>caron1211@gmail.com</w:t>
+        </w:r>
+      </w:hyperlink>
+    </w:p>
+    <w:p>
+      <w:pPr>
         <w:rPr>
           <w:rFonts w:asciiTheme="majorBidi" w:hAnsiTheme="majorBidi" w:cstheme="majorBidi"/>
           <w:color w:val="000000" w:themeColor="text1"/>
@@ -354,9 +490,11 @@
           <w:szCs w:val="28"/>
         </w:rPr>
         <w:tab/>
-        <w:t xml:space="preserve"> </w:t>
-      </w:r>
-      <w:r>
+        <w:t xml:space="preserve"> Date: 19.01.2020</w:t>
+      </w:r>
+    </w:p>
+    <w:p>
+      <w:pPr>
         <w:rPr>
           <w:rFonts w:asciiTheme="majorBidi" w:hAnsiTheme="majorBidi" w:cstheme="majorBidi"/>
           <w:b/>
@@ -365,36 +503,12 @@
           <w:sz w:val="28"/>
           <w:szCs w:val="28"/>
         </w:rPr>
-        <w:t xml:space="preserve">Date: </w:t>
-      </w:r>
-      <w:r>
-        <w:rPr>
-          <w:rFonts w:asciiTheme="majorBidi" w:hAnsiTheme="majorBidi" w:cstheme="majorBidi"/>
-          <w:b/>
-          <w:bCs/>
-          <w:color w:val="000000" w:themeColor="text1"/>
-          <w:sz w:val="28"/>
-          <w:szCs w:val="28"/>
-        </w:rPr>
-        <w:t>19.01.2020</w:t>
-      </w:r>
-    </w:p>
-    <w:p>
-      <w:pPr>
-        <w:rPr>
-          <w:rFonts w:asciiTheme="majorBidi" w:hAnsiTheme="majorBidi" w:cstheme="majorBidi"/>
-          <w:b/>
-          <w:bCs/>
-          <w:color w:val="000000" w:themeColor="text1"/>
-          <w:sz w:val="28"/>
-          <w:szCs w:val="28"/>
-        </w:rPr>
       </w:pPr>
     </w:p>
     <w:sdt>
       <w:sdtPr>
         <w:rPr>
-          <w:rFonts w:asciiTheme="minorHAnsi" w:eastAsiaTheme="minorHAnsi" w:hAnsiTheme="minorHAnsi" w:cstheme="minorBidi"/>
+          <w:rFonts w:asciiTheme="majorBidi" w:eastAsiaTheme="minorHAnsi" w:hAnsiTheme="majorBidi" w:cstheme="minorBidi"/>
           <w:color w:val="auto"/>
           <w:sz w:val="22"/>
           <w:szCs w:val="22"/>
@@ -406,13 +520,18 @@
           <w:docPartUnique/>
         </w:docPartObj>
       </w:sdtPr>
-      <w:sdtEndPr/>
       <w:sdtContent>
         <w:p>
           <w:pPr>
             <w:pStyle w:val="TOCHeading"/>
+            <w:rPr>
+              <w:rFonts w:asciiTheme="majorBidi" w:hAnsiTheme="majorBidi"/>
+            </w:rPr>
           </w:pPr>
           <w:r>
+            <w:rPr>
+              <w:rFonts w:asciiTheme="majorBidi" w:hAnsiTheme="majorBidi"/>
+            </w:rPr>
             <w:t>Table of Contents</w:t>
           </w:r>
         </w:p>
@@ -423,24 +542,33 @@
               <w:tab w:val="right" w:leader="dot" w:pos="8630"/>
             </w:tabs>
             <w:rPr>
-              <w:rFonts w:eastAsiaTheme="minorEastAsia"/>
+              <w:rFonts w:asciiTheme="majorBidi" w:eastAsiaTheme="minorEastAsia" w:hAnsiTheme="majorBidi" w:cstheme="majorBidi"/>
               <w:noProof/>
             </w:rPr>
           </w:pPr>
           <w:r>
+            <w:rPr>
+              <w:rFonts w:asciiTheme="majorBidi" w:hAnsiTheme="majorBidi" w:cstheme="majorBidi"/>
+            </w:rPr>
             <w:fldChar w:fldCharType="begin"/>
           </w:r>
           <w:r>
+            <w:rPr>
+              <w:rFonts w:asciiTheme="majorBidi" w:hAnsiTheme="majorBidi" w:cstheme="majorBidi"/>
+            </w:rPr>
             <w:instrText xml:space="preserve"> TOC \o "1-3" \h \z \u </w:instrText>
           </w:r>
           <w:r>
+            <w:rPr>
+              <w:rFonts w:asciiTheme="majorBidi" w:hAnsiTheme="majorBidi" w:cstheme="majorBidi"/>
+            </w:rPr>
             <w:fldChar w:fldCharType="separate"/>
           </w:r>
-          <w:hyperlink w:anchor="_Toc30332738" w:history="1">
-            <w:r>
-              <w:rPr>
-                <w:rStyle w:val="Hyperlink"/>
-                <w:rFonts w:asciiTheme="majorBidi" w:hAnsiTheme="majorBidi"/>
+          <w:hyperlink r:id="rId10" w:anchor="_Toc30332738" w:history="1">
+            <w:r>
+              <w:rPr>
+                <w:rStyle w:val="Hyperlink"/>
+                <w:rFonts w:asciiTheme="majorBidi" w:hAnsiTheme="majorBidi" w:cstheme="majorBidi"/>
                 <w:b/>
                 <w:bCs/>
                 <w:noProof/>
@@ -449,6 +577,8 @@
             </w:r>
             <w:r>
               <w:rPr>
+                <w:rStyle w:val="Hyperlink"/>
+                <w:rFonts w:asciiTheme="majorBidi" w:hAnsiTheme="majorBidi" w:cstheme="majorBidi"/>
                 <w:noProof/>
                 <w:webHidden/>
               </w:rPr>
@@ -457,13 +587,15 @@
             <w:r>
               <w:rPr>
                 <w:rStyle w:val="Hyperlink"/>
-                <w:noProof/>
-                <w:rtl/>
+                <w:rFonts w:asciiTheme="majorBidi" w:hAnsiTheme="majorBidi" w:cstheme="majorBidi"/>
+                <w:noProof/>
               </w:rPr>
               <w:fldChar w:fldCharType="begin"/>
             </w:r>
             <w:r>
               <w:rPr>
+                <w:rStyle w:val="Hyperlink"/>
+                <w:rFonts w:asciiTheme="majorBidi" w:hAnsiTheme="majorBidi" w:cstheme="majorBidi"/>
                 <w:noProof/>
                 <w:webHidden/>
               </w:rPr>
@@ -472,20 +604,22 @@
             <w:r>
               <w:rPr>
                 <w:rStyle w:val="Hyperlink"/>
-                <w:noProof/>
-                <w:rtl/>
-              </w:rPr>
-            </w:r>
-            <w:r>
-              <w:rPr>
-                <w:rStyle w:val="Hyperlink"/>
-                <w:noProof/>
-                <w:rtl/>
+                <w:rFonts w:asciiTheme="majorBidi" w:hAnsiTheme="majorBidi" w:cstheme="majorBidi"/>
+                <w:noProof/>
+              </w:rPr>
+            </w:r>
+            <w:r>
+              <w:rPr>
+                <w:rStyle w:val="Hyperlink"/>
+                <w:rFonts w:asciiTheme="majorBidi" w:hAnsiTheme="majorBidi" w:cstheme="majorBidi"/>
+                <w:noProof/>
               </w:rPr>
               <w:fldChar w:fldCharType="separate"/>
             </w:r>
             <w:r>
               <w:rPr>
+                <w:rStyle w:val="Hyperlink"/>
+                <w:rFonts w:asciiTheme="majorBidi" w:hAnsiTheme="majorBidi" w:cstheme="majorBidi"/>
                 <w:noProof/>
                 <w:webHidden/>
               </w:rPr>
@@ -494,8 +628,8 @@
             <w:r>
               <w:rPr>
                 <w:rStyle w:val="Hyperlink"/>
-                <w:noProof/>
-                <w:rtl/>
+                <w:rFonts w:asciiTheme="majorBidi" w:hAnsiTheme="majorBidi" w:cstheme="majorBidi"/>
+                <w:noProof/>
               </w:rPr>
               <w:fldChar w:fldCharType="end"/>
             </w:r>
@@ -508,14 +642,15 @@
               <w:tab w:val="right" w:leader="dot" w:pos="8630"/>
             </w:tabs>
             <w:rPr>
-              <w:rFonts w:eastAsiaTheme="minorEastAsia"/>
+              <w:rFonts w:asciiTheme="majorBidi" w:eastAsiaTheme="minorEastAsia" w:hAnsiTheme="majorBidi" w:cstheme="majorBidi"/>
               <w:noProof/>
             </w:rPr>
           </w:pPr>
-          <w:hyperlink w:anchor="_Toc30332739" w:history="1">
-            <w:r>
-              <w:rPr>
-                <w:rStyle w:val="Hyperlink"/>
+          <w:hyperlink r:id="rId11" w:anchor="_Toc30332739" w:history="1">
+            <w:r>
+              <w:rPr>
+                <w:rStyle w:val="Hyperlink"/>
+                <w:rFonts w:asciiTheme="majorBidi" w:hAnsiTheme="majorBidi" w:cstheme="majorBidi"/>
                 <w:noProof/>
                 <w:lang w:bidi="ar-SA"/>
               </w:rPr>
@@ -523,6 +658,8 @@
             </w:r>
             <w:r>
               <w:rPr>
+                <w:rStyle w:val="Hyperlink"/>
+                <w:rFonts w:asciiTheme="majorBidi" w:hAnsiTheme="majorBidi" w:cstheme="majorBidi"/>
                 <w:noProof/>
                 <w:webHidden/>
               </w:rPr>
@@ -531,13 +668,15 @@
             <w:r>
               <w:rPr>
                 <w:rStyle w:val="Hyperlink"/>
-                <w:noProof/>
-                <w:rtl/>
+                <w:rFonts w:asciiTheme="majorBidi" w:hAnsiTheme="majorBidi" w:cstheme="majorBidi"/>
+                <w:noProof/>
               </w:rPr>
               <w:fldChar w:fldCharType="begin"/>
             </w:r>
             <w:r>
               <w:rPr>
+                <w:rStyle w:val="Hyperlink"/>
+                <w:rFonts w:asciiTheme="majorBidi" w:hAnsiTheme="majorBidi" w:cstheme="majorBidi"/>
                 <w:noProof/>
                 <w:webHidden/>
               </w:rPr>
@@ -546,20 +685,22 @@
             <w:r>
               <w:rPr>
                 <w:rStyle w:val="Hyperlink"/>
-                <w:noProof/>
-                <w:rtl/>
-              </w:rPr>
-            </w:r>
-            <w:r>
-              <w:rPr>
-                <w:rStyle w:val="Hyperlink"/>
-                <w:noProof/>
-                <w:rtl/>
+                <w:rFonts w:asciiTheme="majorBidi" w:hAnsiTheme="majorBidi" w:cstheme="majorBidi"/>
+                <w:noProof/>
+              </w:rPr>
+            </w:r>
+            <w:r>
+              <w:rPr>
+                <w:rStyle w:val="Hyperlink"/>
+                <w:rFonts w:asciiTheme="majorBidi" w:hAnsiTheme="majorBidi" w:cstheme="majorBidi"/>
+                <w:noProof/>
               </w:rPr>
               <w:fldChar w:fldCharType="separate"/>
             </w:r>
             <w:r>
               <w:rPr>
+                <w:rStyle w:val="Hyperlink"/>
+                <w:rFonts w:asciiTheme="majorBidi" w:hAnsiTheme="majorBidi" w:cstheme="majorBidi"/>
                 <w:noProof/>
                 <w:webHidden/>
               </w:rPr>
@@ -568,8 +709,8 @@
             <w:r>
               <w:rPr>
                 <w:rStyle w:val="Hyperlink"/>
-                <w:noProof/>
-                <w:rtl/>
+                <w:rFonts w:asciiTheme="majorBidi" w:hAnsiTheme="majorBidi" w:cstheme="majorBidi"/>
+                <w:noProof/>
               </w:rPr>
               <w:fldChar w:fldCharType="end"/>
             </w:r>
@@ -582,11 +723,11 @@
               <w:tab w:val="right" w:leader="dot" w:pos="8630"/>
             </w:tabs>
             <w:rPr>
-              <w:rFonts w:eastAsiaTheme="minorEastAsia"/>
+              <w:rFonts w:asciiTheme="majorBidi" w:eastAsiaTheme="minorEastAsia" w:hAnsiTheme="majorBidi" w:cstheme="majorBidi"/>
               <w:noProof/>
             </w:rPr>
           </w:pPr>
-          <w:hyperlink w:anchor="_Toc30332740" w:history="1">
+          <w:hyperlink r:id="rId12" w:anchor="_Toc30332740" w:history="1">
             <w:r>
               <w:rPr>
                 <w:rStyle w:val="Hyperlink"/>
@@ -598,6 +739,8 @@
             </w:r>
             <w:r>
               <w:rPr>
+                <w:rStyle w:val="Hyperlink"/>
+                <w:rFonts w:asciiTheme="majorBidi" w:hAnsiTheme="majorBidi" w:cstheme="majorBidi"/>
                 <w:noProof/>
                 <w:webHidden/>
               </w:rPr>
@@ -606,13 +749,15 @@
             <w:r>
               <w:rPr>
                 <w:rStyle w:val="Hyperlink"/>
-                <w:noProof/>
-                <w:rtl/>
+                <w:rFonts w:asciiTheme="majorBidi" w:hAnsiTheme="majorBidi" w:cstheme="majorBidi"/>
+                <w:noProof/>
               </w:rPr>
               <w:fldChar w:fldCharType="begin"/>
             </w:r>
             <w:r>
               <w:rPr>
+                <w:rStyle w:val="Hyperlink"/>
+                <w:rFonts w:asciiTheme="majorBidi" w:hAnsiTheme="majorBidi" w:cstheme="majorBidi"/>
                 <w:noProof/>
                 <w:webHidden/>
               </w:rPr>
@@ -621,20 +766,22 @@
             <w:r>
               <w:rPr>
                 <w:rStyle w:val="Hyperlink"/>
-                <w:noProof/>
-                <w:rtl/>
-              </w:rPr>
-            </w:r>
-            <w:r>
-              <w:rPr>
-                <w:rStyle w:val="Hyperlink"/>
-                <w:noProof/>
-                <w:rtl/>
+                <w:rFonts w:asciiTheme="majorBidi" w:hAnsiTheme="majorBidi" w:cstheme="majorBidi"/>
+                <w:noProof/>
+              </w:rPr>
+            </w:r>
+            <w:r>
+              <w:rPr>
+                <w:rStyle w:val="Hyperlink"/>
+                <w:rFonts w:asciiTheme="majorBidi" w:hAnsiTheme="majorBidi" w:cstheme="majorBidi"/>
+                <w:noProof/>
               </w:rPr>
               <w:fldChar w:fldCharType="separate"/>
             </w:r>
             <w:r>
               <w:rPr>
+                <w:rStyle w:val="Hyperlink"/>
+                <w:rFonts w:asciiTheme="majorBidi" w:hAnsiTheme="majorBidi" w:cstheme="majorBidi"/>
                 <w:noProof/>
                 <w:webHidden/>
               </w:rPr>
@@ -643,8 +790,8 @@
             <w:r>
               <w:rPr>
                 <w:rStyle w:val="Hyperlink"/>
-                <w:noProof/>
-                <w:rtl/>
+                <w:rFonts w:asciiTheme="majorBidi" w:hAnsiTheme="majorBidi" w:cstheme="majorBidi"/>
+                <w:noProof/>
               </w:rPr>
               <w:fldChar w:fldCharType="end"/>
             </w:r>
@@ -657,11 +804,11 @@
               <w:tab w:val="right" w:leader="dot" w:pos="8630"/>
             </w:tabs>
             <w:rPr>
-              <w:rFonts w:eastAsiaTheme="minorEastAsia"/>
+              <w:rFonts w:asciiTheme="majorBidi" w:eastAsiaTheme="minorEastAsia" w:hAnsiTheme="majorBidi" w:cstheme="majorBidi"/>
               <w:noProof/>
             </w:rPr>
           </w:pPr>
-          <w:hyperlink w:anchor="_Toc30332741" w:history="1">
+          <w:hyperlink r:id="rId13" w:anchor="_Toc30332741" w:history="1">
             <w:r>
               <w:rPr>
                 <w:rStyle w:val="Hyperlink"/>
@@ -673,6 +820,8 @@
             </w:r>
             <w:r>
               <w:rPr>
+                <w:rStyle w:val="Hyperlink"/>
+                <w:rFonts w:asciiTheme="majorBidi" w:hAnsiTheme="majorBidi" w:cstheme="majorBidi"/>
                 <w:noProof/>
                 <w:webHidden/>
               </w:rPr>
@@ -681,13 +830,15 @@
             <w:r>
               <w:rPr>
                 <w:rStyle w:val="Hyperlink"/>
-                <w:noProof/>
-                <w:rtl/>
+                <w:rFonts w:asciiTheme="majorBidi" w:hAnsiTheme="majorBidi" w:cstheme="majorBidi"/>
+                <w:noProof/>
               </w:rPr>
               <w:fldChar w:fldCharType="begin"/>
             </w:r>
             <w:r>
               <w:rPr>
+                <w:rStyle w:val="Hyperlink"/>
+                <w:rFonts w:asciiTheme="majorBidi" w:hAnsiTheme="majorBidi" w:cstheme="majorBidi"/>
                 <w:noProof/>
                 <w:webHidden/>
               </w:rPr>
@@ -696,20 +847,22 @@
             <w:r>
               <w:rPr>
                 <w:rStyle w:val="Hyperlink"/>
-                <w:noProof/>
-                <w:rtl/>
-              </w:rPr>
-            </w:r>
-            <w:r>
-              <w:rPr>
-                <w:rStyle w:val="Hyperlink"/>
-                <w:noProof/>
-                <w:rtl/>
+                <w:rFonts w:asciiTheme="majorBidi" w:hAnsiTheme="majorBidi" w:cstheme="majorBidi"/>
+                <w:noProof/>
+              </w:rPr>
+            </w:r>
+            <w:r>
+              <w:rPr>
+                <w:rStyle w:val="Hyperlink"/>
+                <w:rFonts w:asciiTheme="majorBidi" w:hAnsiTheme="majorBidi" w:cstheme="majorBidi"/>
+                <w:noProof/>
               </w:rPr>
               <w:fldChar w:fldCharType="separate"/>
             </w:r>
             <w:r>
               <w:rPr>
+                <w:rStyle w:val="Hyperlink"/>
+                <w:rFonts w:asciiTheme="majorBidi" w:hAnsiTheme="majorBidi" w:cstheme="majorBidi"/>
                 <w:noProof/>
                 <w:webHidden/>
               </w:rPr>
@@ -718,8 +871,8 @@
             <w:r>
               <w:rPr>
                 <w:rStyle w:val="Hyperlink"/>
-                <w:noProof/>
-                <w:rtl/>
+                <w:rFonts w:asciiTheme="majorBidi" w:hAnsiTheme="majorBidi" w:cstheme="majorBidi"/>
+                <w:noProof/>
               </w:rPr>
               <w:fldChar w:fldCharType="end"/>
             </w:r>
@@ -732,11 +885,11 @@
               <w:tab w:val="right" w:leader="dot" w:pos="8630"/>
             </w:tabs>
             <w:rPr>
-              <w:rFonts w:eastAsiaTheme="minorEastAsia"/>
+              <w:rFonts w:asciiTheme="majorBidi" w:eastAsiaTheme="minorEastAsia" w:hAnsiTheme="majorBidi" w:cstheme="majorBidi"/>
               <w:noProof/>
             </w:rPr>
           </w:pPr>
-          <w:hyperlink w:anchor="_Toc30332742" w:history="1">
+          <w:hyperlink r:id="rId14" w:anchor="_Toc30332742" w:history="1">
             <w:r>
               <w:rPr>
                 <w:rStyle w:val="Hyperlink"/>
@@ -748,6 +901,8 @@
             </w:r>
             <w:r>
               <w:rPr>
+                <w:rStyle w:val="Hyperlink"/>
+                <w:rFonts w:asciiTheme="majorBidi" w:hAnsiTheme="majorBidi" w:cstheme="majorBidi"/>
                 <w:noProof/>
                 <w:webHidden/>
               </w:rPr>
@@ -756,13 +911,15 @@
             <w:r>
               <w:rPr>
                 <w:rStyle w:val="Hyperlink"/>
-                <w:noProof/>
-                <w:rtl/>
+                <w:rFonts w:asciiTheme="majorBidi" w:hAnsiTheme="majorBidi" w:cstheme="majorBidi"/>
+                <w:noProof/>
               </w:rPr>
               <w:fldChar w:fldCharType="begin"/>
             </w:r>
             <w:r>
               <w:rPr>
+                <w:rStyle w:val="Hyperlink"/>
+                <w:rFonts w:asciiTheme="majorBidi" w:hAnsiTheme="majorBidi" w:cstheme="majorBidi"/>
                 <w:noProof/>
                 <w:webHidden/>
               </w:rPr>
@@ -771,20 +928,22 @@
             <w:r>
               <w:rPr>
                 <w:rStyle w:val="Hyperlink"/>
-                <w:noProof/>
-                <w:rtl/>
-              </w:rPr>
-            </w:r>
-            <w:r>
-              <w:rPr>
-                <w:rStyle w:val="Hyperlink"/>
-                <w:noProof/>
-                <w:rtl/>
+                <w:rFonts w:asciiTheme="majorBidi" w:hAnsiTheme="majorBidi" w:cstheme="majorBidi"/>
+                <w:noProof/>
+              </w:rPr>
+            </w:r>
+            <w:r>
+              <w:rPr>
+                <w:rStyle w:val="Hyperlink"/>
+                <w:rFonts w:asciiTheme="majorBidi" w:hAnsiTheme="majorBidi" w:cstheme="majorBidi"/>
+                <w:noProof/>
               </w:rPr>
               <w:fldChar w:fldCharType="separate"/>
             </w:r>
             <w:r>
               <w:rPr>
+                <w:rStyle w:val="Hyperlink"/>
+                <w:rFonts w:asciiTheme="majorBidi" w:hAnsiTheme="majorBidi" w:cstheme="majorBidi"/>
                 <w:noProof/>
                 <w:webHidden/>
               </w:rPr>
@@ -793,8 +952,8 @@
             <w:r>
               <w:rPr>
                 <w:rStyle w:val="Hyperlink"/>
-                <w:noProof/>
-                <w:rtl/>
+                <w:rFonts w:asciiTheme="majorBidi" w:hAnsiTheme="majorBidi" w:cstheme="majorBidi"/>
+                <w:noProof/>
               </w:rPr>
               <w:fldChar w:fldCharType="end"/>
             </w:r>
@@ -807,11 +966,11 @@
               <w:tab w:val="right" w:leader="dot" w:pos="8630"/>
             </w:tabs>
             <w:rPr>
-              <w:rFonts w:eastAsiaTheme="minorEastAsia"/>
+              <w:rFonts w:asciiTheme="majorBidi" w:eastAsiaTheme="minorEastAsia" w:hAnsiTheme="majorBidi" w:cstheme="majorBidi"/>
               <w:noProof/>
             </w:rPr>
           </w:pPr>
-          <w:hyperlink w:anchor="_Toc30332743" w:history="1">
+          <w:hyperlink r:id="rId15" w:anchor="_Toc30332743" w:history="1">
             <w:r>
               <w:rPr>
                 <w:rStyle w:val="Hyperlink"/>
@@ -823,6 +982,8 @@
             </w:r>
             <w:r>
               <w:rPr>
+                <w:rStyle w:val="Hyperlink"/>
+                <w:rFonts w:asciiTheme="majorBidi" w:hAnsiTheme="majorBidi" w:cstheme="majorBidi"/>
                 <w:noProof/>
                 <w:webHidden/>
               </w:rPr>
@@ -831,13 +992,15 @@
             <w:r>
               <w:rPr>
                 <w:rStyle w:val="Hyperlink"/>
-                <w:noProof/>
-                <w:rtl/>
+                <w:rFonts w:asciiTheme="majorBidi" w:hAnsiTheme="majorBidi" w:cstheme="majorBidi"/>
+                <w:noProof/>
               </w:rPr>
               <w:fldChar w:fldCharType="begin"/>
             </w:r>
             <w:r>
               <w:rPr>
+                <w:rStyle w:val="Hyperlink"/>
+                <w:rFonts w:asciiTheme="majorBidi" w:hAnsiTheme="majorBidi" w:cstheme="majorBidi"/>
                 <w:noProof/>
                 <w:webHidden/>
               </w:rPr>
@@ -846,20 +1009,22 @@
             <w:r>
               <w:rPr>
                 <w:rStyle w:val="Hyperlink"/>
-                <w:noProof/>
-                <w:rtl/>
-              </w:rPr>
-            </w:r>
-            <w:r>
-              <w:rPr>
-                <w:rStyle w:val="Hyperlink"/>
-                <w:noProof/>
-                <w:rtl/>
+                <w:rFonts w:asciiTheme="majorBidi" w:hAnsiTheme="majorBidi" w:cstheme="majorBidi"/>
+                <w:noProof/>
+              </w:rPr>
+            </w:r>
+            <w:r>
+              <w:rPr>
+                <w:rStyle w:val="Hyperlink"/>
+                <w:rFonts w:asciiTheme="majorBidi" w:hAnsiTheme="majorBidi" w:cstheme="majorBidi"/>
+                <w:noProof/>
               </w:rPr>
               <w:fldChar w:fldCharType="separate"/>
             </w:r>
             <w:r>
               <w:rPr>
+                <w:rStyle w:val="Hyperlink"/>
+                <w:rFonts w:asciiTheme="majorBidi" w:hAnsiTheme="majorBidi" w:cstheme="majorBidi"/>
                 <w:noProof/>
                 <w:webHidden/>
               </w:rPr>
@@ -868,8 +1033,8 @@
             <w:r>
               <w:rPr>
                 <w:rStyle w:val="Hyperlink"/>
-                <w:noProof/>
-                <w:rtl/>
+                <w:rFonts w:asciiTheme="majorBidi" w:hAnsiTheme="majorBidi" w:cstheme="majorBidi"/>
+                <w:noProof/>
               </w:rPr>
               <w:fldChar w:fldCharType="end"/>
             </w:r>
@@ -882,15 +1047,15 @@
               <w:tab w:val="right" w:leader="dot" w:pos="8630"/>
             </w:tabs>
             <w:rPr>
-              <w:rFonts w:eastAsiaTheme="minorEastAsia"/>
+              <w:rFonts w:asciiTheme="majorBidi" w:eastAsiaTheme="minorEastAsia" w:hAnsiTheme="majorBidi" w:cstheme="majorBidi"/>
               <w:noProof/>
             </w:rPr>
           </w:pPr>
-          <w:hyperlink w:anchor="_Toc30332744" w:history="1">
-            <w:r>
-              <w:rPr>
-                <w:rStyle w:val="Hyperlink"/>
-                <w:rFonts w:asciiTheme="majorBidi" w:hAnsiTheme="majorBidi"/>
+          <w:hyperlink r:id="rId16" w:anchor="_Toc30332744" w:history="1">
+            <w:r>
+              <w:rPr>
+                <w:rStyle w:val="Hyperlink"/>
+                <w:rFonts w:asciiTheme="majorBidi" w:hAnsiTheme="majorBidi" w:cstheme="majorBidi"/>
                 <w:b/>
                 <w:bCs/>
                 <w:noProof/>
@@ -899,6 +1064,8 @@
             </w:r>
             <w:r>
               <w:rPr>
+                <w:rStyle w:val="Hyperlink"/>
+                <w:rFonts w:asciiTheme="majorBidi" w:hAnsiTheme="majorBidi" w:cstheme="majorBidi"/>
                 <w:noProof/>
                 <w:webHidden/>
               </w:rPr>
@@ -907,13 +1074,15 @@
             <w:r>
               <w:rPr>
                 <w:rStyle w:val="Hyperlink"/>
-                <w:noProof/>
-                <w:rtl/>
+                <w:rFonts w:asciiTheme="majorBidi" w:hAnsiTheme="majorBidi" w:cstheme="majorBidi"/>
+                <w:noProof/>
               </w:rPr>
               <w:fldChar w:fldCharType="begin"/>
             </w:r>
             <w:r>
               <w:rPr>
+                <w:rStyle w:val="Hyperlink"/>
+                <w:rFonts w:asciiTheme="majorBidi" w:hAnsiTheme="majorBidi" w:cstheme="majorBidi"/>
                 <w:noProof/>
                 <w:webHidden/>
               </w:rPr>
@@ -922,20 +1091,22 @@
             <w:r>
               <w:rPr>
                 <w:rStyle w:val="Hyperlink"/>
-                <w:noProof/>
-                <w:rtl/>
-              </w:rPr>
-            </w:r>
-            <w:r>
-              <w:rPr>
-                <w:rStyle w:val="Hyperlink"/>
-                <w:noProof/>
-                <w:rtl/>
+                <w:rFonts w:asciiTheme="majorBidi" w:hAnsiTheme="majorBidi" w:cstheme="majorBidi"/>
+                <w:noProof/>
+              </w:rPr>
+            </w:r>
+            <w:r>
+              <w:rPr>
+                <w:rStyle w:val="Hyperlink"/>
+                <w:rFonts w:asciiTheme="majorBidi" w:hAnsiTheme="majorBidi" w:cstheme="majorBidi"/>
+                <w:noProof/>
               </w:rPr>
               <w:fldChar w:fldCharType="separate"/>
             </w:r>
             <w:r>
               <w:rPr>
+                <w:rStyle w:val="Hyperlink"/>
+                <w:rFonts w:asciiTheme="majorBidi" w:hAnsiTheme="majorBidi" w:cstheme="majorBidi"/>
                 <w:noProof/>
                 <w:webHidden/>
               </w:rPr>
@@ -944,8 +1115,8 @@
             <w:r>
               <w:rPr>
                 <w:rStyle w:val="Hyperlink"/>
-                <w:noProof/>
-                <w:rtl/>
+                <w:rFonts w:asciiTheme="majorBidi" w:hAnsiTheme="majorBidi" w:cstheme="majorBidi"/>
+                <w:noProof/>
               </w:rPr>
               <w:fldChar w:fldCharType="end"/>
             </w:r>
@@ -958,11 +1129,11 @@
               <w:tab w:val="right" w:leader="dot" w:pos="8630"/>
             </w:tabs>
             <w:rPr>
-              <w:rFonts w:eastAsiaTheme="minorEastAsia"/>
+              <w:rFonts w:asciiTheme="majorBidi" w:eastAsiaTheme="minorEastAsia" w:hAnsiTheme="majorBidi" w:cstheme="majorBidi"/>
               <w:noProof/>
             </w:rPr>
           </w:pPr>
-          <w:hyperlink w:anchor="_Toc30332745" w:history="1">
+          <w:hyperlink r:id="rId17" w:anchor="_Toc30332745" w:history="1">
             <w:r>
               <w:rPr>
                 <w:rStyle w:val="Hyperlink"/>
@@ -974,6 +1145,8 @@
             </w:r>
             <w:r>
               <w:rPr>
+                <w:rStyle w:val="Hyperlink"/>
+                <w:rFonts w:asciiTheme="majorBidi" w:hAnsiTheme="majorBidi" w:cstheme="majorBidi"/>
                 <w:noProof/>
                 <w:webHidden/>
               </w:rPr>
@@ -982,13 +1155,15 @@
             <w:r>
               <w:rPr>
                 <w:rStyle w:val="Hyperlink"/>
-                <w:noProof/>
-                <w:rtl/>
+                <w:rFonts w:asciiTheme="majorBidi" w:hAnsiTheme="majorBidi" w:cstheme="majorBidi"/>
+                <w:noProof/>
               </w:rPr>
               <w:fldChar w:fldCharType="begin"/>
             </w:r>
             <w:r>
               <w:rPr>
+                <w:rStyle w:val="Hyperlink"/>
+                <w:rFonts w:asciiTheme="majorBidi" w:hAnsiTheme="majorBidi" w:cstheme="majorBidi"/>
                 <w:noProof/>
                 <w:webHidden/>
               </w:rPr>
@@ -997,20 +1172,22 @@
             <w:r>
               <w:rPr>
                 <w:rStyle w:val="Hyperlink"/>
-                <w:noProof/>
-                <w:rtl/>
-              </w:rPr>
-            </w:r>
-            <w:r>
-              <w:rPr>
-                <w:rStyle w:val="Hyperlink"/>
-                <w:noProof/>
-                <w:rtl/>
+                <w:rFonts w:asciiTheme="majorBidi" w:hAnsiTheme="majorBidi" w:cstheme="majorBidi"/>
+                <w:noProof/>
+              </w:rPr>
+            </w:r>
+            <w:r>
+              <w:rPr>
+                <w:rStyle w:val="Hyperlink"/>
+                <w:rFonts w:asciiTheme="majorBidi" w:hAnsiTheme="majorBidi" w:cstheme="majorBidi"/>
+                <w:noProof/>
               </w:rPr>
               <w:fldChar w:fldCharType="separate"/>
             </w:r>
             <w:r>
               <w:rPr>
+                <w:rStyle w:val="Hyperlink"/>
+                <w:rFonts w:asciiTheme="majorBidi" w:hAnsiTheme="majorBidi" w:cstheme="majorBidi"/>
                 <w:noProof/>
                 <w:webHidden/>
               </w:rPr>
@@ -1019,8 +1196,8 @@
             <w:r>
               <w:rPr>
                 <w:rStyle w:val="Hyperlink"/>
-                <w:noProof/>
-                <w:rtl/>
+                <w:rFonts w:asciiTheme="majorBidi" w:hAnsiTheme="majorBidi" w:cstheme="majorBidi"/>
+                <w:noProof/>
               </w:rPr>
               <w:fldChar w:fldCharType="end"/>
             </w:r>
@@ -1033,15 +1210,15 @@
               <w:tab w:val="right" w:leader="dot" w:pos="8630"/>
             </w:tabs>
             <w:rPr>
-              <w:rFonts w:eastAsiaTheme="minorEastAsia"/>
+              <w:rFonts w:asciiTheme="majorBidi" w:eastAsiaTheme="minorEastAsia" w:hAnsiTheme="majorBidi" w:cstheme="majorBidi"/>
               <w:noProof/>
             </w:rPr>
           </w:pPr>
-          <w:hyperlink w:anchor="_Toc30332746" w:history="1">
-            <w:r>
-              <w:rPr>
-                <w:rStyle w:val="Hyperlink"/>
-                <w:rFonts w:asciiTheme="majorBidi" w:hAnsiTheme="majorBidi"/>
+          <w:hyperlink r:id="rId18" w:anchor="_Toc30332746" w:history="1">
+            <w:r>
+              <w:rPr>
+                <w:rStyle w:val="Hyperlink"/>
+                <w:rFonts w:asciiTheme="majorBidi" w:hAnsiTheme="majorBidi" w:cstheme="majorBidi"/>
                 <w:b/>
                 <w:bCs/>
                 <w:noProof/>
@@ -1050,6 +1227,8 @@
             </w:r>
             <w:r>
               <w:rPr>
+                <w:rStyle w:val="Hyperlink"/>
+                <w:rFonts w:asciiTheme="majorBidi" w:hAnsiTheme="majorBidi" w:cstheme="majorBidi"/>
                 <w:noProof/>
                 <w:webHidden/>
               </w:rPr>
@@ -1058,13 +1237,15 @@
             <w:r>
               <w:rPr>
                 <w:rStyle w:val="Hyperlink"/>
-                <w:noProof/>
-                <w:rtl/>
+                <w:rFonts w:asciiTheme="majorBidi" w:hAnsiTheme="majorBidi" w:cstheme="majorBidi"/>
+                <w:noProof/>
               </w:rPr>
               <w:fldChar w:fldCharType="begin"/>
             </w:r>
             <w:r>
               <w:rPr>
+                <w:rStyle w:val="Hyperlink"/>
+                <w:rFonts w:asciiTheme="majorBidi" w:hAnsiTheme="majorBidi" w:cstheme="majorBidi"/>
                 <w:noProof/>
                 <w:webHidden/>
               </w:rPr>
@@ -1073,20 +1254,22 @@
             <w:r>
               <w:rPr>
                 <w:rStyle w:val="Hyperlink"/>
-                <w:noProof/>
-                <w:rtl/>
-              </w:rPr>
-            </w:r>
-            <w:r>
-              <w:rPr>
-                <w:rStyle w:val="Hyperlink"/>
-                <w:noProof/>
-                <w:rtl/>
+                <w:rFonts w:asciiTheme="majorBidi" w:hAnsiTheme="majorBidi" w:cstheme="majorBidi"/>
+                <w:noProof/>
+              </w:rPr>
+            </w:r>
+            <w:r>
+              <w:rPr>
+                <w:rStyle w:val="Hyperlink"/>
+                <w:rFonts w:asciiTheme="majorBidi" w:hAnsiTheme="majorBidi" w:cstheme="majorBidi"/>
+                <w:noProof/>
               </w:rPr>
               <w:fldChar w:fldCharType="separate"/>
             </w:r>
             <w:r>
               <w:rPr>
+                <w:rStyle w:val="Hyperlink"/>
+                <w:rFonts w:asciiTheme="majorBidi" w:hAnsiTheme="majorBidi" w:cstheme="majorBidi"/>
                 <w:noProof/>
                 <w:webHidden/>
               </w:rPr>
@@ -1095,8 +1278,8 @@
             <w:r>
               <w:rPr>
                 <w:rStyle w:val="Hyperlink"/>
-                <w:noProof/>
-                <w:rtl/>
+                <w:rFonts w:asciiTheme="majorBidi" w:hAnsiTheme="majorBidi" w:cstheme="majorBidi"/>
+                <w:noProof/>
               </w:rPr>
               <w:fldChar w:fldCharType="end"/>
             </w:r>
@@ -1109,15 +1292,15 @@
               <w:tab w:val="right" w:leader="dot" w:pos="8630"/>
             </w:tabs>
             <w:rPr>
-              <w:rFonts w:eastAsiaTheme="minorEastAsia"/>
+              <w:rFonts w:asciiTheme="majorBidi" w:eastAsiaTheme="minorEastAsia" w:hAnsiTheme="majorBidi" w:cstheme="majorBidi"/>
               <w:noProof/>
             </w:rPr>
           </w:pPr>
-          <w:hyperlink w:anchor="_Toc30332747" w:history="1">
-            <w:r>
-              <w:rPr>
-                <w:rStyle w:val="Hyperlink"/>
-                <w:rFonts w:asciiTheme="majorBidi" w:hAnsiTheme="majorBidi"/>
+          <w:hyperlink r:id="rId19" w:anchor="_Toc30332747" w:history="1">
+            <w:r>
+              <w:rPr>
+                <w:rStyle w:val="Hyperlink"/>
+                <w:rFonts w:asciiTheme="majorBidi" w:hAnsiTheme="majorBidi" w:cstheme="majorBidi"/>
                 <w:b/>
                 <w:bCs/>
                 <w:noProof/>
@@ -1126,6 +1309,8 @@
             </w:r>
             <w:r>
               <w:rPr>
+                <w:rStyle w:val="Hyperlink"/>
+                <w:rFonts w:asciiTheme="majorBidi" w:hAnsiTheme="majorBidi" w:cstheme="majorBidi"/>
                 <w:noProof/>
                 <w:webHidden/>
               </w:rPr>
@@ -1134,13 +1319,15 @@
             <w:r>
               <w:rPr>
                 <w:rStyle w:val="Hyperlink"/>
-                <w:noProof/>
-                <w:rtl/>
+                <w:rFonts w:asciiTheme="majorBidi" w:hAnsiTheme="majorBidi" w:cstheme="majorBidi"/>
+                <w:noProof/>
               </w:rPr>
               <w:fldChar w:fldCharType="begin"/>
             </w:r>
             <w:r>
               <w:rPr>
+                <w:rStyle w:val="Hyperlink"/>
+                <w:rFonts w:asciiTheme="majorBidi" w:hAnsiTheme="majorBidi" w:cstheme="majorBidi"/>
                 <w:noProof/>
                 <w:webHidden/>
               </w:rPr>
@@ -1149,20 +1336,22 @@
             <w:r>
               <w:rPr>
                 <w:rStyle w:val="Hyperlink"/>
-                <w:noProof/>
-                <w:rtl/>
-              </w:rPr>
-            </w:r>
-            <w:r>
-              <w:rPr>
-                <w:rStyle w:val="Hyperlink"/>
-                <w:noProof/>
-                <w:rtl/>
+                <w:rFonts w:asciiTheme="majorBidi" w:hAnsiTheme="majorBidi" w:cstheme="majorBidi"/>
+                <w:noProof/>
+              </w:rPr>
+            </w:r>
+            <w:r>
+              <w:rPr>
+                <w:rStyle w:val="Hyperlink"/>
+                <w:rFonts w:asciiTheme="majorBidi" w:hAnsiTheme="majorBidi" w:cstheme="majorBidi"/>
+                <w:noProof/>
               </w:rPr>
               <w:fldChar w:fldCharType="separate"/>
             </w:r>
             <w:r>
               <w:rPr>
+                <w:rStyle w:val="Hyperlink"/>
+                <w:rFonts w:asciiTheme="majorBidi" w:hAnsiTheme="majorBidi" w:cstheme="majorBidi"/>
                 <w:noProof/>
                 <w:webHidden/>
               </w:rPr>
@@ -1171,8 +1360,8 @@
             <w:r>
               <w:rPr>
                 <w:rStyle w:val="Hyperlink"/>
-                <w:noProof/>
-                <w:rtl/>
+                <w:rFonts w:asciiTheme="majorBidi" w:hAnsiTheme="majorBidi" w:cstheme="majorBidi"/>
+                <w:noProof/>
               </w:rPr>
               <w:fldChar w:fldCharType="end"/>
             </w:r>
@@ -1185,15 +1374,15 @@
               <w:tab w:val="right" w:leader="dot" w:pos="8630"/>
             </w:tabs>
             <w:rPr>
-              <w:rFonts w:eastAsiaTheme="minorEastAsia"/>
+              <w:rFonts w:asciiTheme="majorBidi" w:eastAsiaTheme="minorEastAsia" w:hAnsiTheme="majorBidi" w:cstheme="majorBidi"/>
               <w:noProof/>
             </w:rPr>
           </w:pPr>
-          <w:hyperlink w:anchor="_Toc30332748" w:history="1">
-            <w:r>
-              <w:rPr>
-                <w:rStyle w:val="Hyperlink"/>
-                <w:rFonts w:asciiTheme="majorBidi" w:hAnsiTheme="majorBidi"/>
+          <w:hyperlink r:id="rId20" w:anchor="_Toc30332748" w:history="1">
+            <w:r>
+              <w:rPr>
+                <w:rStyle w:val="Hyperlink"/>
+                <w:rFonts w:asciiTheme="majorBidi" w:hAnsiTheme="majorBidi" w:cstheme="majorBidi"/>
                 <w:b/>
                 <w:bCs/>
                 <w:noProof/>
@@ -1202,6 +1391,8 @@
             </w:r>
             <w:r>
               <w:rPr>
+                <w:rStyle w:val="Hyperlink"/>
+                <w:rFonts w:asciiTheme="majorBidi" w:hAnsiTheme="majorBidi" w:cstheme="majorBidi"/>
                 <w:noProof/>
                 <w:webHidden/>
               </w:rPr>
@@ -1210,13 +1401,15 @@
             <w:r>
               <w:rPr>
                 <w:rStyle w:val="Hyperlink"/>
-                <w:noProof/>
-                <w:rtl/>
+                <w:rFonts w:asciiTheme="majorBidi" w:hAnsiTheme="majorBidi" w:cstheme="majorBidi"/>
+                <w:noProof/>
               </w:rPr>
               <w:fldChar w:fldCharType="begin"/>
             </w:r>
             <w:r>
               <w:rPr>
+                <w:rStyle w:val="Hyperlink"/>
+                <w:rFonts w:asciiTheme="majorBidi" w:hAnsiTheme="majorBidi" w:cstheme="majorBidi"/>
                 <w:noProof/>
                 <w:webHidden/>
               </w:rPr>
@@ -1225,20 +1418,22 @@
             <w:r>
               <w:rPr>
                 <w:rStyle w:val="Hyperlink"/>
-                <w:noProof/>
-                <w:rtl/>
-              </w:rPr>
-            </w:r>
-            <w:r>
-              <w:rPr>
-                <w:rStyle w:val="Hyperlink"/>
-                <w:noProof/>
-                <w:rtl/>
+                <w:rFonts w:asciiTheme="majorBidi" w:hAnsiTheme="majorBidi" w:cstheme="majorBidi"/>
+                <w:noProof/>
+              </w:rPr>
+            </w:r>
+            <w:r>
+              <w:rPr>
+                <w:rStyle w:val="Hyperlink"/>
+                <w:rFonts w:asciiTheme="majorBidi" w:hAnsiTheme="majorBidi" w:cstheme="majorBidi"/>
+                <w:noProof/>
               </w:rPr>
               <w:fldChar w:fldCharType="separate"/>
             </w:r>
             <w:r>
               <w:rPr>
+                <w:rStyle w:val="Hyperlink"/>
+                <w:rFonts w:asciiTheme="majorBidi" w:hAnsiTheme="majorBidi" w:cstheme="majorBidi"/>
                 <w:noProof/>
                 <w:webHidden/>
               </w:rPr>
@@ -1247,8 +1442,8 @@
             <w:r>
               <w:rPr>
                 <w:rStyle w:val="Hyperlink"/>
-                <w:noProof/>
-                <w:rtl/>
+                <w:rFonts w:asciiTheme="majorBidi" w:hAnsiTheme="majorBidi" w:cstheme="majorBidi"/>
+                <w:noProof/>
               </w:rPr>
               <w:fldChar w:fldCharType="end"/>
             </w:r>
@@ -1261,15 +1456,15 @@
               <w:tab w:val="right" w:leader="dot" w:pos="8630"/>
             </w:tabs>
             <w:rPr>
-              <w:rFonts w:eastAsiaTheme="minorEastAsia"/>
+              <w:rFonts w:asciiTheme="majorBidi" w:eastAsiaTheme="minorEastAsia" w:hAnsiTheme="majorBidi" w:cstheme="majorBidi"/>
               <w:noProof/>
             </w:rPr>
           </w:pPr>
-          <w:hyperlink w:anchor="_Toc30332749" w:history="1">
-            <w:r>
-              <w:rPr>
-                <w:rStyle w:val="Hyperlink"/>
-                <w:rFonts w:asciiTheme="majorBidi" w:hAnsiTheme="majorBidi"/>
+          <w:hyperlink r:id="rId21" w:anchor="_Toc30332749" w:history="1">
+            <w:r>
+              <w:rPr>
+                <w:rStyle w:val="Hyperlink"/>
+                <w:rFonts w:asciiTheme="majorBidi" w:hAnsiTheme="majorBidi" w:cstheme="majorBidi"/>
                 <w:b/>
                 <w:bCs/>
                 <w:noProof/>
@@ -1278,6 +1473,8 @@
             </w:r>
             <w:r>
               <w:rPr>
+                <w:rStyle w:val="Hyperlink"/>
+                <w:rFonts w:asciiTheme="majorBidi" w:hAnsiTheme="majorBidi" w:cstheme="majorBidi"/>
                 <w:noProof/>
                 <w:webHidden/>
               </w:rPr>
@@ -1286,13 +1483,15 @@
             <w:r>
               <w:rPr>
                 <w:rStyle w:val="Hyperlink"/>
-                <w:noProof/>
-                <w:rtl/>
+                <w:rFonts w:asciiTheme="majorBidi" w:hAnsiTheme="majorBidi" w:cstheme="majorBidi"/>
+                <w:noProof/>
               </w:rPr>
               <w:fldChar w:fldCharType="begin"/>
             </w:r>
             <w:r>
               <w:rPr>
+                <w:rStyle w:val="Hyperlink"/>
+                <w:rFonts w:asciiTheme="majorBidi" w:hAnsiTheme="majorBidi" w:cstheme="majorBidi"/>
                 <w:noProof/>
                 <w:webHidden/>
               </w:rPr>
@@ -1301,20 +1500,22 @@
             <w:r>
               <w:rPr>
                 <w:rStyle w:val="Hyperlink"/>
-                <w:noProof/>
-                <w:rtl/>
-              </w:rPr>
-            </w:r>
-            <w:r>
-              <w:rPr>
-                <w:rStyle w:val="Hyperlink"/>
-                <w:noProof/>
-                <w:rtl/>
+                <w:rFonts w:asciiTheme="majorBidi" w:hAnsiTheme="majorBidi" w:cstheme="majorBidi"/>
+                <w:noProof/>
+              </w:rPr>
+            </w:r>
+            <w:r>
+              <w:rPr>
+                <w:rStyle w:val="Hyperlink"/>
+                <w:rFonts w:asciiTheme="majorBidi" w:hAnsiTheme="majorBidi" w:cstheme="majorBidi"/>
+                <w:noProof/>
               </w:rPr>
               <w:fldChar w:fldCharType="separate"/>
             </w:r>
             <w:r>
               <w:rPr>
+                <w:rStyle w:val="Hyperlink"/>
+                <w:rFonts w:asciiTheme="majorBidi" w:hAnsiTheme="majorBidi" w:cstheme="majorBidi"/>
                 <w:noProof/>
                 <w:webHidden/>
               </w:rPr>
@@ -1323,8 +1524,8 @@
             <w:r>
               <w:rPr>
                 <w:rStyle w:val="Hyperlink"/>
-                <w:noProof/>
-                <w:rtl/>
+                <w:rFonts w:asciiTheme="majorBidi" w:hAnsiTheme="majorBidi" w:cstheme="majorBidi"/>
+                <w:noProof/>
               </w:rPr>
               <w:fldChar w:fldCharType="end"/>
             </w:r>
@@ -1337,15 +1538,15 @@
               <w:tab w:val="right" w:leader="dot" w:pos="8630"/>
             </w:tabs>
             <w:rPr>
-              <w:rFonts w:eastAsiaTheme="minorEastAsia"/>
+              <w:rFonts w:asciiTheme="majorBidi" w:eastAsiaTheme="minorEastAsia" w:hAnsiTheme="majorBidi" w:cstheme="majorBidi"/>
               <w:noProof/>
             </w:rPr>
           </w:pPr>
-          <w:hyperlink w:anchor="_Toc30332750" w:history="1">
-            <w:r>
-              <w:rPr>
-                <w:rStyle w:val="Hyperlink"/>
-                <w:rFonts w:asciiTheme="majorBidi" w:hAnsiTheme="majorBidi"/>
+          <w:hyperlink r:id="rId22" w:anchor="_Toc30332750" w:history="1">
+            <w:r>
+              <w:rPr>
+                <w:rStyle w:val="Hyperlink"/>
+                <w:rFonts w:asciiTheme="majorBidi" w:hAnsiTheme="majorBidi" w:cstheme="majorBidi"/>
                 <w:b/>
                 <w:bCs/>
                 <w:noProof/>
@@ -1354,6 +1555,8 @@
             </w:r>
             <w:r>
               <w:rPr>
+                <w:rStyle w:val="Hyperlink"/>
+                <w:rFonts w:asciiTheme="majorBidi" w:hAnsiTheme="majorBidi" w:cstheme="majorBidi"/>
                 <w:noProof/>
                 <w:webHidden/>
               </w:rPr>
@@ -1362,13 +1565,15 @@
             <w:r>
               <w:rPr>
                 <w:rStyle w:val="Hyperlink"/>
-                <w:noProof/>
-                <w:rtl/>
+                <w:rFonts w:asciiTheme="majorBidi" w:hAnsiTheme="majorBidi" w:cstheme="majorBidi"/>
+                <w:noProof/>
               </w:rPr>
               <w:fldChar w:fldCharType="begin"/>
             </w:r>
             <w:r>
               <w:rPr>
+                <w:rStyle w:val="Hyperlink"/>
+                <w:rFonts w:asciiTheme="majorBidi" w:hAnsiTheme="majorBidi" w:cstheme="majorBidi"/>
                 <w:noProof/>
                 <w:webHidden/>
               </w:rPr>
@@ -1377,20 +1582,22 @@
             <w:r>
               <w:rPr>
                 <w:rStyle w:val="Hyperlink"/>
-                <w:noProof/>
-                <w:rtl/>
-              </w:rPr>
-            </w:r>
-            <w:r>
-              <w:rPr>
-                <w:rStyle w:val="Hyperlink"/>
-                <w:noProof/>
-                <w:rtl/>
+                <w:rFonts w:asciiTheme="majorBidi" w:hAnsiTheme="majorBidi" w:cstheme="majorBidi"/>
+                <w:noProof/>
+              </w:rPr>
+            </w:r>
+            <w:r>
+              <w:rPr>
+                <w:rStyle w:val="Hyperlink"/>
+                <w:rFonts w:asciiTheme="majorBidi" w:hAnsiTheme="majorBidi" w:cstheme="majorBidi"/>
+                <w:noProof/>
               </w:rPr>
               <w:fldChar w:fldCharType="separate"/>
             </w:r>
             <w:r>
               <w:rPr>
+                <w:rStyle w:val="Hyperlink"/>
+                <w:rFonts w:asciiTheme="majorBidi" w:hAnsiTheme="majorBidi" w:cstheme="majorBidi"/>
                 <w:noProof/>
                 <w:webHidden/>
               </w:rPr>
@@ -1399,8 +1606,8 @@
             <w:r>
               <w:rPr>
                 <w:rStyle w:val="Hyperlink"/>
-                <w:noProof/>
-                <w:rtl/>
+                <w:rFonts w:asciiTheme="majorBidi" w:hAnsiTheme="majorBidi" w:cstheme="majorBidi"/>
+                <w:noProof/>
               </w:rPr>
               <w:fldChar w:fldCharType="end"/>
             </w:r>
@@ -1413,15 +1620,15 @@
               <w:tab w:val="right" w:leader="dot" w:pos="8630"/>
             </w:tabs>
             <w:rPr>
-              <w:rFonts w:eastAsiaTheme="minorEastAsia"/>
+              <w:rFonts w:asciiTheme="majorBidi" w:eastAsiaTheme="minorEastAsia" w:hAnsiTheme="majorBidi" w:cstheme="majorBidi"/>
               <w:noProof/>
             </w:rPr>
           </w:pPr>
-          <w:hyperlink w:anchor="_Toc30332751" w:history="1">
-            <w:r>
-              <w:rPr>
-                <w:rStyle w:val="Hyperlink"/>
-                <w:rFonts w:asciiTheme="majorBidi" w:hAnsiTheme="majorBidi"/>
+          <w:hyperlink r:id="rId23" w:anchor="_Toc30332751" w:history="1">
+            <w:r>
+              <w:rPr>
+                <w:rStyle w:val="Hyperlink"/>
+                <w:rFonts w:asciiTheme="majorBidi" w:hAnsiTheme="majorBidi" w:cstheme="majorBidi"/>
                 <w:b/>
                 <w:bCs/>
                 <w:noProof/>
@@ -1430,6 +1637,8 @@
             </w:r>
             <w:r>
               <w:rPr>
+                <w:rStyle w:val="Hyperlink"/>
+                <w:rFonts w:asciiTheme="majorBidi" w:hAnsiTheme="majorBidi" w:cstheme="majorBidi"/>
                 <w:noProof/>
                 <w:webHidden/>
               </w:rPr>
@@ -1438,13 +1647,15 @@
             <w:r>
               <w:rPr>
                 <w:rStyle w:val="Hyperlink"/>
-                <w:noProof/>
-                <w:rtl/>
+                <w:rFonts w:asciiTheme="majorBidi" w:hAnsiTheme="majorBidi" w:cstheme="majorBidi"/>
+                <w:noProof/>
               </w:rPr>
               <w:fldChar w:fldCharType="begin"/>
             </w:r>
             <w:r>
               <w:rPr>
+                <w:rStyle w:val="Hyperlink"/>
+                <w:rFonts w:asciiTheme="majorBidi" w:hAnsiTheme="majorBidi" w:cstheme="majorBidi"/>
                 <w:noProof/>
                 <w:webHidden/>
               </w:rPr>
@@ -1453,20 +1664,22 @@
             <w:r>
               <w:rPr>
                 <w:rStyle w:val="Hyperlink"/>
-                <w:noProof/>
-                <w:rtl/>
-              </w:rPr>
-            </w:r>
-            <w:r>
-              <w:rPr>
-                <w:rStyle w:val="Hyperlink"/>
-                <w:noProof/>
-                <w:rtl/>
+                <w:rFonts w:asciiTheme="majorBidi" w:hAnsiTheme="majorBidi" w:cstheme="majorBidi"/>
+                <w:noProof/>
+              </w:rPr>
+            </w:r>
+            <w:r>
+              <w:rPr>
+                <w:rStyle w:val="Hyperlink"/>
+                <w:rFonts w:asciiTheme="majorBidi" w:hAnsiTheme="majorBidi" w:cstheme="majorBidi"/>
+                <w:noProof/>
               </w:rPr>
               <w:fldChar w:fldCharType="separate"/>
             </w:r>
             <w:r>
               <w:rPr>
+                <w:rStyle w:val="Hyperlink"/>
+                <w:rFonts w:asciiTheme="majorBidi" w:hAnsiTheme="majorBidi" w:cstheme="majorBidi"/>
                 <w:noProof/>
                 <w:webHidden/>
               </w:rPr>
@@ -1475,8 +1688,8 @@
             <w:r>
               <w:rPr>
                 <w:rStyle w:val="Hyperlink"/>
-                <w:noProof/>
-                <w:rtl/>
+                <w:rFonts w:asciiTheme="majorBidi" w:hAnsiTheme="majorBidi" w:cstheme="majorBidi"/>
+                <w:noProof/>
               </w:rPr>
               <w:fldChar w:fldCharType="end"/>
             </w:r>
@@ -1489,15 +1702,15 @@
               <w:tab w:val="right" w:leader="dot" w:pos="8630"/>
             </w:tabs>
             <w:rPr>
-              <w:rFonts w:eastAsiaTheme="minorEastAsia"/>
+              <w:rFonts w:asciiTheme="majorBidi" w:eastAsiaTheme="minorEastAsia" w:hAnsiTheme="majorBidi" w:cstheme="majorBidi"/>
               <w:noProof/>
             </w:rPr>
           </w:pPr>
-          <w:hyperlink w:anchor="_Toc30332752" w:history="1">
-            <w:r>
-              <w:rPr>
-                <w:rStyle w:val="Hyperlink"/>
-                <w:rFonts w:asciiTheme="majorBidi" w:hAnsiTheme="majorBidi"/>
+          <w:hyperlink r:id="rId24" w:anchor="_Toc30332752" w:history="1">
+            <w:r>
+              <w:rPr>
+                <w:rStyle w:val="Hyperlink"/>
+                <w:rFonts w:asciiTheme="majorBidi" w:hAnsiTheme="majorBidi" w:cstheme="majorBidi"/>
                 <w:b/>
                 <w:bCs/>
                 <w:noProof/>
@@ -1506,6 +1719,8 @@
             </w:r>
             <w:r>
               <w:rPr>
+                <w:rStyle w:val="Hyperlink"/>
+                <w:rFonts w:asciiTheme="majorBidi" w:hAnsiTheme="majorBidi" w:cstheme="majorBidi"/>
                 <w:noProof/>
                 <w:webHidden/>
               </w:rPr>
@@ -1514,13 +1729,15 @@
             <w:r>
               <w:rPr>
                 <w:rStyle w:val="Hyperlink"/>
-                <w:noProof/>
-                <w:rtl/>
+                <w:rFonts w:asciiTheme="majorBidi" w:hAnsiTheme="majorBidi" w:cstheme="majorBidi"/>
+                <w:noProof/>
               </w:rPr>
               <w:fldChar w:fldCharType="begin"/>
             </w:r>
             <w:r>
               <w:rPr>
+                <w:rStyle w:val="Hyperlink"/>
+                <w:rFonts w:asciiTheme="majorBidi" w:hAnsiTheme="majorBidi" w:cstheme="majorBidi"/>
                 <w:noProof/>
                 <w:webHidden/>
               </w:rPr>
@@ -1529,20 +1746,22 @@
             <w:r>
               <w:rPr>
                 <w:rStyle w:val="Hyperlink"/>
-                <w:noProof/>
-                <w:rtl/>
-              </w:rPr>
-            </w:r>
-            <w:r>
-              <w:rPr>
-                <w:rStyle w:val="Hyperlink"/>
-                <w:noProof/>
-                <w:rtl/>
+                <w:rFonts w:asciiTheme="majorBidi" w:hAnsiTheme="majorBidi" w:cstheme="majorBidi"/>
+                <w:noProof/>
+              </w:rPr>
+            </w:r>
+            <w:r>
+              <w:rPr>
+                <w:rStyle w:val="Hyperlink"/>
+                <w:rFonts w:asciiTheme="majorBidi" w:hAnsiTheme="majorBidi" w:cstheme="majorBidi"/>
+                <w:noProof/>
               </w:rPr>
               <w:fldChar w:fldCharType="separate"/>
             </w:r>
             <w:r>
               <w:rPr>
+                <w:rStyle w:val="Hyperlink"/>
+                <w:rFonts w:asciiTheme="majorBidi" w:hAnsiTheme="majorBidi" w:cstheme="majorBidi"/>
                 <w:noProof/>
                 <w:webHidden/>
               </w:rPr>
@@ -1551,8 +1770,8 @@
             <w:r>
               <w:rPr>
                 <w:rStyle w:val="Hyperlink"/>
-                <w:noProof/>
-                <w:rtl/>
+                <w:rFonts w:asciiTheme="majorBidi" w:hAnsiTheme="majorBidi" w:cstheme="majorBidi"/>
+                <w:noProof/>
               </w:rPr>
               <w:fldChar w:fldCharType="end"/>
             </w:r>
@@ -1565,15 +1784,15 @@
               <w:tab w:val="right" w:leader="dot" w:pos="8630"/>
             </w:tabs>
             <w:rPr>
-              <w:rFonts w:eastAsiaTheme="minorEastAsia"/>
+              <w:rFonts w:asciiTheme="majorBidi" w:eastAsiaTheme="minorEastAsia" w:hAnsiTheme="majorBidi" w:cstheme="majorBidi"/>
               <w:noProof/>
             </w:rPr>
           </w:pPr>
-          <w:hyperlink w:anchor="_Toc30332753" w:history="1">
-            <w:r>
-              <w:rPr>
-                <w:rStyle w:val="Hyperlink"/>
-                <w:rFonts w:asciiTheme="majorBidi" w:hAnsiTheme="majorBidi"/>
+          <w:hyperlink r:id="rId25" w:anchor="_Toc30332753" w:history="1">
+            <w:r>
+              <w:rPr>
+                <w:rStyle w:val="Hyperlink"/>
+                <w:rFonts w:asciiTheme="majorBidi" w:hAnsiTheme="majorBidi" w:cstheme="majorBidi"/>
                 <w:b/>
                 <w:bCs/>
                 <w:noProof/>
@@ -1582,6 +1801,8 @@
             </w:r>
             <w:r>
               <w:rPr>
+                <w:rStyle w:val="Hyperlink"/>
+                <w:rFonts w:asciiTheme="majorBidi" w:hAnsiTheme="majorBidi" w:cstheme="majorBidi"/>
                 <w:noProof/>
                 <w:webHidden/>
               </w:rPr>
@@ -1590,13 +1811,15 @@
             <w:r>
               <w:rPr>
                 <w:rStyle w:val="Hyperlink"/>
-                <w:noProof/>
-                <w:rtl/>
+                <w:rFonts w:asciiTheme="majorBidi" w:hAnsiTheme="majorBidi" w:cstheme="majorBidi"/>
+                <w:noProof/>
               </w:rPr>
               <w:fldChar w:fldCharType="begin"/>
             </w:r>
             <w:r>
               <w:rPr>
+                <w:rStyle w:val="Hyperlink"/>
+                <w:rFonts w:asciiTheme="majorBidi" w:hAnsiTheme="majorBidi" w:cstheme="majorBidi"/>
                 <w:noProof/>
                 <w:webHidden/>
               </w:rPr>
@@ -1605,20 +1828,22 @@
             <w:r>
               <w:rPr>
                 <w:rStyle w:val="Hyperlink"/>
-                <w:noProof/>
-                <w:rtl/>
-              </w:rPr>
-            </w:r>
-            <w:r>
-              <w:rPr>
-                <w:rStyle w:val="Hyperlink"/>
-                <w:noProof/>
-                <w:rtl/>
+                <w:rFonts w:asciiTheme="majorBidi" w:hAnsiTheme="majorBidi" w:cstheme="majorBidi"/>
+                <w:noProof/>
+              </w:rPr>
+            </w:r>
+            <w:r>
+              <w:rPr>
+                <w:rStyle w:val="Hyperlink"/>
+                <w:rFonts w:asciiTheme="majorBidi" w:hAnsiTheme="majorBidi" w:cstheme="majorBidi"/>
+                <w:noProof/>
               </w:rPr>
               <w:fldChar w:fldCharType="separate"/>
             </w:r>
             <w:r>
               <w:rPr>
+                <w:rStyle w:val="Hyperlink"/>
+                <w:rFonts w:asciiTheme="majorBidi" w:hAnsiTheme="majorBidi" w:cstheme="majorBidi"/>
                 <w:noProof/>
                 <w:webHidden/>
               </w:rPr>
@@ -1627,8 +1852,8 @@
             <w:r>
               <w:rPr>
                 <w:rStyle w:val="Hyperlink"/>
-                <w:noProof/>
-                <w:rtl/>
+                <w:rFonts w:asciiTheme="majorBidi" w:hAnsiTheme="majorBidi" w:cstheme="majorBidi"/>
+                <w:noProof/>
               </w:rPr>
               <w:fldChar w:fldCharType="end"/>
             </w:r>
@@ -1641,11 +1866,11 @@
               <w:tab w:val="right" w:leader="dot" w:pos="8630"/>
             </w:tabs>
             <w:rPr>
-              <w:rFonts w:eastAsiaTheme="minorEastAsia"/>
+              <w:rFonts w:asciiTheme="majorBidi" w:eastAsiaTheme="minorEastAsia" w:hAnsiTheme="majorBidi" w:cstheme="majorBidi"/>
               <w:noProof/>
             </w:rPr>
           </w:pPr>
-          <w:hyperlink w:anchor="_Toc30332754" w:history="1">
+          <w:hyperlink r:id="rId26" w:anchor="_Toc30332754" w:history="1">
             <w:r>
               <w:rPr>
                 <w:rStyle w:val="Hyperlink"/>
@@ -1657,6 +1882,8 @@
             </w:r>
             <w:r>
               <w:rPr>
+                <w:rStyle w:val="Hyperlink"/>
+                <w:rFonts w:asciiTheme="majorBidi" w:hAnsiTheme="majorBidi" w:cstheme="majorBidi"/>
                 <w:noProof/>
                 <w:webHidden/>
               </w:rPr>
@@ -1665,13 +1892,15 @@
             <w:r>
               <w:rPr>
                 <w:rStyle w:val="Hyperlink"/>
-                <w:noProof/>
-                <w:rtl/>
+                <w:rFonts w:asciiTheme="majorBidi" w:hAnsiTheme="majorBidi" w:cstheme="majorBidi"/>
+                <w:noProof/>
               </w:rPr>
               <w:fldChar w:fldCharType="begin"/>
             </w:r>
             <w:r>
               <w:rPr>
+                <w:rStyle w:val="Hyperlink"/>
+                <w:rFonts w:asciiTheme="majorBidi" w:hAnsiTheme="majorBidi" w:cstheme="majorBidi"/>
                 <w:noProof/>
                 <w:webHidden/>
               </w:rPr>
@@ -1680,20 +1909,22 @@
             <w:r>
               <w:rPr>
                 <w:rStyle w:val="Hyperlink"/>
-                <w:noProof/>
-                <w:rtl/>
-              </w:rPr>
-            </w:r>
-            <w:r>
-              <w:rPr>
-                <w:rStyle w:val="Hyperlink"/>
-                <w:noProof/>
-                <w:rtl/>
+                <w:rFonts w:asciiTheme="majorBidi" w:hAnsiTheme="majorBidi" w:cstheme="majorBidi"/>
+                <w:noProof/>
+              </w:rPr>
+            </w:r>
+            <w:r>
+              <w:rPr>
+                <w:rStyle w:val="Hyperlink"/>
+                <w:rFonts w:asciiTheme="majorBidi" w:hAnsiTheme="majorBidi" w:cstheme="majorBidi"/>
+                <w:noProof/>
               </w:rPr>
               <w:fldChar w:fldCharType="separate"/>
             </w:r>
             <w:r>
               <w:rPr>
+                <w:rStyle w:val="Hyperlink"/>
+                <w:rFonts w:asciiTheme="majorBidi" w:hAnsiTheme="majorBidi" w:cstheme="majorBidi"/>
                 <w:noProof/>
                 <w:webHidden/>
               </w:rPr>
@@ -1702,8 +1933,8 @@
             <w:r>
               <w:rPr>
                 <w:rStyle w:val="Hyperlink"/>
-                <w:noProof/>
-                <w:rtl/>
+                <w:rFonts w:asciiTheme="majorBidi" w:hAnsiTheme="majorBidi" w:cstheme="majorBidi"/>
+                <w:noProof/>
               </w:rPr>
               <w:fldChar w:fldCharType="end"/>
             </w:r>
@@ -1716,11 +1947,11 @@
               <w:tab w:val="right" w:leader="dot" w:pos="8630"/>
             </w:tabs>
             <w:rPr>
-              <w:rFonts w:eastAsiaTheme="minorEastAsia"/>
+              <w:rFonts w:asciiTheme="majorBidi" w:eastAsiaTheme="minorEastAsia" w:hAnsiTheme="majorBidi" w:cstheme="majorBidi"/>
               <w:noProof/>
             </w:rPr>
           </w:pPr>
-          <w:hyperlink w:anchor="_Toc30332755" w:history="1">
+          <w:hyperlink r:id="rId27" w:anchor="_Toc30332755" w:history="1">
             <w:r>
               <w:rPr>
                 <w:rStyle w:val="Hyperlink"/>
@@ -1732,6 +1963,8 @@
             </w:r>
             <w:r>
               <w:rPr>
+                <w:rStyle w:val="Hyperlink"/>
+                <w:rFonts w:asciiTheme="majorBidi" w:hAnsiTheme="majorBidi" w:cstheme="majorBidi"/>
                 <w:noProof/>
                 <w:webHidden/>
               </w:rPr>
@@ -1740,13 +1973,15 @@
             <w:r>
               <w:rPr>
                 <w:rStyle w:val="Hyperlink"/>
-                <w:noProof/>
-                <w:rtl/>
+                <w:rFonts w:asciiTheme="majorBidi" w:hAnsiTheme="majorBidi" w:cstheme="majorBidi"/>
+                <w:noProof/>
               </w:rPr>
               <w:fldChar w:fldCharType="begin"/>
             </w:r>
             <w:r>
               <w:rPr>
+                <w:rStyle w:val="Hyperlink"/>
+                <w:rFonts w:asciiTheme="majorBidi" w:hAnsiTheme="majorBidi" w:cstheme="majorBidi"/>
                 <w:noProof/>
                 <w:webHidden/>
               </w:rPr>
@@ -1755,20 +1990,22 @@
             <w:r>
               <w:rPr>
                 <w:rStyle w:val="Hyperlink"/>
-                <w:noProof/>
-                <w:rtl/>
-              </w:rPr>
-            </w:r>
-            <w:r>
-              <w:rPr>
-                <w:rStyle w:val="Hyperlink"/>
-                <w:noProof/>
-                <w:rtl/>
+                <w:rFonts w:asciiTheme="majorBidi" w:hAnsiTheme="majorBidi" w:cstheme="majorBidi"/>
+                <w:noProof/>
+              </w:rPr>
+            </w:r>
+            <w:r>
+              <w:rPr>
+                <w:rStyle w:val="Hyperlink"/>
+                <w:rFonts w:asciiTheme="majorBidi" w:hAnsiTheme="majorBidi" w:cstheme="majorBidi"/>
+                <w:noProof/>
               </w:rPr>
               <w:fldChar w:fldCharType="separate"/>
             </w:r>
             <w:r>
               <w:rPr>
+                <w:rStyle w:val="Hyperlink"/>
+                <w:rFonts w:asciiTheme="majorBidi" w:hAnsiTheme="majorBidi" w:cstheme="majorBidi"/>
                 <w:noProof/>
                 <w:webHidden/>
               </w:rPr>
@@ -1777,8 +2014,8 @@
             <w:r>
               <w:rPr>
                 <w:rStyle w:val="Hyperlink"/>
-                <w:noProof/>
-                <w:rtl/>
+                <w:rFonts w:asciiTheme="majorBidi" w:hAnsiTheme="majorBidi" w:cstheme="majorBidi"/>
+                <w:noProof/>
               </w:rPr>
               <w:fldChar w:fldCharType="end"/>
             </w:r>
@@ -1791,11 +2028,11 @@
               <w:tab w:val="right" w:leader="dot" w:pos="8630"/>
             </w:tabs>
             <w:rPr>
-              <w:rFonts w:eastAsiaTheme="minorEastAsia"/>
+              <w:rFonts w:asciiTheme="majorBidi" w:eastAsiaTheme="minorEastAsia" w:hAnsiTheme="majorBidi" w:cstheme="majorBidi"/>
               <w:noProof/>
             </w:rPr>
           </w:pPr>
-          <w:hyperlink w:anchor="_Toc30332756" w:history="1">
+          <w:hyperlink r:id="rId28" w:anchor="_Toc30332756" w:history="1">
             <w:r>
               <w:rPr>
                 <w:rStyle w:val="Hyperlink"/>
@@ -1807,6 +2044,8 @@
             </w:r>
             <w:r>
               <w:rPr>
+                <w:rStyle w:val="Hyperlink"/>
+                <w:rFonts w:asciiTheme="majorBidi" w:hAnsiTheme="majorBidi" w:cstheme="majorBidi"/>
                 <w:noProof/>
                 <w:webHidden/>
               </w:rPr>
@@ -1815,13 +2054,15 @@
             <w:r>
               <w:rPr>
                 <w:rStyle w:val="Hyperlink"/>
-                <w:noProof/>
-                <w:rtl/>
+                <w:rFonts w:asciiTheme="majorBidi" w:hAnsiTheme="majorBidi" w:cstheme="majorBidi"/>
+                <w:noProof/>
               </w:rPr>
               <w:fldChar w:fldCharType="begin"/>
             </w:r>
             <w:r>
               <w:rPr>
+                <w:rStyle w:val="Hyperlink"/>
+                <w:rFonts w:asciiTheme="majorBidi" w:hAnsiTheme="majorBidi" w:cstheme="majorBidi"/>
                 <w:noProof/>
                 <w:webHidden/>
               </w:rPr>
@@ -1830,20 +2071,22 @@
             <w:r>
               <w:rPr>
                 <w:rStyle w:val="Hyperlink"/>
-                <w:noProof/>
-                <w:rtl/>
-              </w:rPr>
-            </w:r>
-            <w:r>
-              <w:rPr>
-                <w:rStyle w:val="Hyperlink"/>
-                <w:noProof/>
-                <w:rtl/>
+                <w:rFonts w:asciiTheme="majorBidi" w:hAnsiTheme="majorBidi" w:cstheme="majorBidi"/>
+                <w:noProof/>
+              </w:rPr>
+            </w:r>
+            <w:r>
+              <w:rPr>
+                <w:rStyle w:val="Hyperlink"/>
+                <w:rFonts w:asciiTheme="majorBidi" w:hAnsiTheme="majorBidi" w:cstheme="majorBidi"/>
+                <w:noProof/>
               </w:rPr>
               <w:fldChar w:fldCharType="separate"/>
             </w:r>
             <w:r>
               <w:rPr>
+                <w:rStyle w:val="Hyperlink"/>
+                <w:rFonts w:asciiTheme="majorBidi" w:hAnsiTheme="majorBidi" w:cstheme="majorBidi"/>
                 <w:noProof/>
                 <w:webHidden/>
               </w:rPr>
@@ -1852,8 +2095,8 @@
             <w:r>
               <w:rPr>
                 <w:rStyle w:val="Hyperlink"/>
-                <w:noProof/>
-                <w:rtl/>
+                <w:rFonts w:asciiTheme="majorBidi" w:hAnsiTheme="majorBidi" w:cstheme="majorBidi"/>
+                <w:noProof/>
               </w:rPr>
               <w:fldChar w:fldCharType="end"/>
             </w:r>
@@ -1866,11 +2109,11 @@
               <w:tab w:val="right" w:leader="dot" w:pos="8630"/>
             </w:tabs>
             <w:rPr>
-              <w:rFonts w:eastAsiaTheme="minorEastAsia"/>
+              <w:rFonts w:asciiTheme="majorBidi" w:eastAsiaTheme="minorEastAsia" w:hAnsiTheme="majorBidi" w:cstheme="majorBidi"/>
               <w:noProof/>
             </w:rPr>
           </w:pPr>
-          <w:hyperlink w:anchor="_Toc30332757" w:history="1">
+          <w:hyperlink r:id="rId29" w:anchor="_Toc30332757" w:history="1">
             <w:r>
               <w:rPr>
                 <w:rStyle w:val="Hyperlink"/>
@@ -1882,6 +2125,8 @@
             </w:r>
             <w:r>
               <w:rPr>
+                <w:rStyle w:val="Hyperlink"/>
+                <w:rFonts w:asciiTheme="majorBidi" w:hAnsiTheme="majorBidi" w:cstheme="majorBidi"/>
                 <w:noProof/>
                 <w:webHidden/>
               </w:rPr>
@@ -1890,13 +2135,15 @@
             <w:r>
               <w:rPr>
                 <w:rStyle w:val="Hyperlink"/>
-                <w:noProof/>
-                <w:rtl/>
+                <w:rFonts w:asciiTheme="majorBidi" w:hAnsiTheme="majorBidi" w:cstheme="majorBidi"/>
+                <w:noProof/>
               </w:rPr>
               <w:fldChar w:fldCharType="begin"/>
             </w:r>
             <w:r>
               <w:rPr>
+                <w:rStyle w:val="Hyperlink"/>
+                <w:rFonts w:asciiTheme="majorBidi" w:hAnsiTheme="majorBidi" w:cstheme="majorBidi"/>
                 <w:noProof/>
                 <w:webHidden/>
               </w:rPr>
@@ -1905,20 +2152,22 @@
             <w:r>
               <w:rPr>
                 <w:rStyle w:val="Hyperlink"/>
-                <w:noProof/>
-                <w:rtl/>
-              </w:rPr>
-            </w:r>
-            <w:r>
-              <w:rPr>
-                <w:rStyle w:val="Hyperlink"/>
-                <w:noProof/>
-                <w:rtl/>
+                <w:rFonts w:asciiTheme="majorBidi" w:hAnsiTheme="majorBidi" w:cstheme="majorBidi"/>
+                <w:noProof/>
+              </w:rPr>
+            </w:r>
+            <w:r>
+              <w:rPr>
+                <w:rStyle w:val="Hyperlink"/>
+                <w:rFonts w:asciiTheme="majorBidi" w:hAnsiTheme="majorBidi" w:cstheme="majorBidi"/>
+                <w:noProof/>
               </w:rPr>
               <w:fldChar w:fldCharType="separate"/>
             </w:r>
             <w:r>
               <w:rPr>
+                <w:rStyle w:val="Hyperlink"/>
+                <w:rFonts w:asciiTheme="majorBidi" w:hAnsiTheme="majorBidi" w:cstheme="majorBidi"/>
                 <w:noProof/>
                 <w:webHidden/>
               </w:rPr>
@@ -1927,8 +2176,8 @@
             <w:r>
               <w:rPr>
                 <w:rStyle w:val="Hyperlink"/>
-                <w:noProof/>
-                <w:rtl/>
+                <w:rFonts w:asciiTheme="majorBidi" w:hAnsiTheme="majorBidi" w:cstheme="majorBidi"/>
+                <w:noProof/>
               </w:rPr>
               <w:fldChar w:fldCharType="end"/>
             </w:r>
@@ -1941,11 +2190,11 @@
               <w:tab w:val="right" w:leader="dot" w:pos="8630"/>
             </w:tabs>
             <w:rPr>
-              <w:rFonts w:eastAsiaTheme="minorEastAsia"/>
+              <w:rFonts w:asciiTheme="majorBidi" w:eastAsiaTheme="minorEastAsia" w:hAnsiTheme="majorBidi" w:cstheme="majorBidi"/>
               <w:noProof/>
             </w:rPr>
           </w:pPr>
-          <w:hyperlink w:anchor="_Toc30332758" w:history="1">
+          <w:hyperlink r:id="rId30" w:anchor="_Toc30332758" w:history="1">
             <w:r>
               <w:rPr>
                 <w:rStyle w:val="Hyperlink"/>
@@ -1957,6 +2206,8 @@
             </w:r>
             <w:r>
               <w:rPr>
+                <w:rStyle w:val="Hyperlink"/>
+                <w:rFonts w:asciiTheme="majorBidi" w:hAnsiTheme="majorBidi" w:cstheme="majorBidi"/>
                 <w:noProof/>
                 <w:webHidden/>
               </w:rPr>
@@ -1965,13 +2216,15 @@
             <w:r>
               <w:rPr>
                 <w:rStyle w:val="Hyperlink"/>
-                <w:noProof/>
-                <w:rtl/>
+                <w:rFonts w:asciiTheme="majorBidi" w:hAnsiTheme="majorBidi" w:cstheme="majorBidi"/>
+                <w:noProof/>
               </w:rPr>
               <w:fldChar w:fldCharType="begin"/>
             </w:r>
             <w:r>
               <w:rPr>
+                <w:rStyle w:val="Hyperlink"/>
+                <w:rFonts w:asciiTheme="majorBidi" w:hAnsiTheme="majorBidi" w:cstheme="majorBidi"/>
                 <w:noProof/>
                 <w:webHidden/>
               </w:rPr>
@@ -1980,20 +2233,22 @@
             <w:r>
               <w:rPr>
                 <w:rStyle w:val="Hyperlink"/>
-                <w:noProof/>
-                <w:rtl/>
-              </w:rPr>
-            </w:r>
-            <w:r>
-              <w:rPr>
-                <w:rStyle w:val="Hyperlink"/>
-                <w:noProof/>
-                <w:rtl/>
+                <w:rFonts w:asciiTheme="majorBidi" w:hAnsiTheme="majorBidi" w:cstheme="majorBidi"/>
+                <w:noProof/>
+              </w:rPr>
+            </w:r>
+            <w:r>
+              <w:rPr>
+                <w:rStyle w:val="Hyperlink"/>
+                <w:rFonts w:asciiTheme="majorBidi" w:hAnsiTheme="majorBidi" w:cstheme="majorBidi"/>
+                <w:noProof/>
               </w:rPr>
               <w:fldChar w:fldCharType="separate"/>
             </w:r>
             <w:r>
               <w:rPr>
+                <w:rStyle w:val="Hyperlink"/>
+                <w:rFonts w:asciiTheme="majorBidi" w:hAnsiTheme="majorBidi" w:cstheme="majorBidi"/>
                 <w:noProof/>
                 <w:webHidden/>
               </w:rPr>
@@ -2002,8 +2257,8 @@
             <w:r>
               <w:rPr>
                 <w:rStyle w:val="Hyperlink"/>
-                <w:noProof/>
-                <w:rtl/>
+                <w:rFonts w:asciiTheme="majorBidi" w:hAnsiTheme="majorBidi" w:cstheme="majorBidi"/>
+                <w:noProof/>
               </w:rPr>
               <w:fldChar w:fldCharType="end"/>
             </w:r>
@@ -2016,15 +2271,15 @@
               <w:tab w:val="right" w:leader="dot" w:pos="8630"/>
             </w:tabs>
             <w:rPr>
-              <w:rFonts w:eastAsiaTheme="minorEastAsia"/>
+              <w:rFonts w:asciiTheme="majorBidi" w:eastAsiaTheme="minorEastAsia" w:hAnsiTheme="majorBidi" w:cstheme="majorBidi"/>
               <w:noProof/>
             </w:rPr>
           </w:pPr>
-          <w:hyperlink w:anchor="_Toc30332759" w:history="1">
-            <w:r>
-              <w:rPr>
-                <w:rStyle w:val="Hyperlink"/>
-                <w:rFonts w:asciiTheme="majorBidi" w:hAnsiTheme="majorBidi"/>
+          <w:hyperlink r:id="rId31" w:anchor="_Toc30332759" w:history="1">
+            <w:r>
+              <w:rPr>
+                <w:rStyle w:val="Hyperlink"/>
+                <w:rFonts w:asciiTheme="majorBidi" w:hAnsiTheme="majorBidi" w:cstheme="majorBidi"/>
                 <w:b/>
                 <w:bCs/>
                 <w:noProof/>
@@ -2033,6 +2288,8 @@
             </w:r>
             <w:r>
               <w:rPr>
+                <w:rStyle w:val="Hyperlink"/>
+                <w:rFonts w:asciiTheme="majorBidi" w:hAnsiTheme="majorBidi" w:cstheme="majorBidi"/>
                 <w:noProof/>
                 <w:webHidden/>
               </w:rPr>
@@ -2041,13 +2298,15 @@
             <w:r>
               <w:rPr>
                 <w:rStyle w:val="Hyperlink"/>
-                <w:noProof/>
-                <w:rtl/>
+                <w:rFonts w:asciiTheme="majorBidi" w:hAnsiTheme="majorBidi" w:cstheme="majorBidi"/>
+                <w:noProof/>
               </w:rPr>
               <w:fldChar w:fldCharType="begin"/>
             </w:r>
             <w:r>
               <w:rPr>
+                <w:rStyle w:val="Hyperlink"/>
+                <w:rFonts w:asciiTheme="majorBidi" w:hAnsiTheme="majorBidi" w:cstheme="majorBidi"/>
                 <w:noProof/>
                 <w:webHidden/>
               </w:rPr>
@@ -2056,20 +2315,22 @@
             <w:r>
               <w:rPr>
                 <w:rStyle w:val="Hyperlink"/>
-                <w:noProof/>
-                <w:rtl/>
-              </w:rPr>
-            </w:r>
-            <w:r>
-              <w:rPr>
-                <w:rStyle w:val="Hyperlink"/>
-                <w:noProof/>
-                <w:rtl/>
+                <w:rFonts w:asciiTheme="majorBidi" w:hAnsiTheme="majorBidi" w:cstheme="majorBidi"/>
+                <w:noProof/>
+              </w:rPr>
+            </w:r>
+            <w:r>
+              <w:rPr>
+                <w:rStyle w:val="Hyperlink"/>
+                <w:rFonts w:asciiTheme="majorBidi" w:hAnsiTheme="majorBidi" w:cstheme="majorBidi"/>
+                <w:noProof/>
               </w:rPr>
               <w:fldChar w:fldCharType="separate"/>
             </w:r>
             <w:r>
               <w:rPr>
+                <w:rStyle w:val="Hyperlink"/>
+                <w:rFonts w:asciiTheme="majorBidi" w:hAnsiTheme="majorBidi" w:cstheme="majorBidi"/>
                 <w:noProof/>
                 <w:webHidden/>
               </w:rPr>
@@ -2078,8 +2339,8 @@
             <w:r>
               <w:rPr>
                 <w:rStyle w:val="Hyperlink"/>
-                <w:noProof/>
-                <w:rtl/>
+                <w:rFonts w:asciiTheme="majorBidi" w:hAnsiTheme="majorBidi" w:cstheme="majorBidi"/>
+                <w:noProof/>
               </w:rPr>
               <w:fldChar w:fldCharType="end"/>
             </w:r>
@@ -2092,11 +2353,11 @@
               <w:tab w:val="right" w:leader="dot" w:pos="8630"/>
             </w:tabs>
             <w:rPr>
-              <w:rFonts w:eastAsiaTheme="minorEastAsia"/>
+              <w:rFonts w:asciiTheme="majorBidi" w:eastAsiaTheme="minorEastAsia" w:hAnsiTheme="majorBidi" w:cstheme="majorBidi"/>
               <w:noProof/>
             </w:rPr>
           </w:pPr>
-          <w:hyperlink w:anchor="_Toc30332760" w:history="1">
+          <w:hyperlink r:id="rId32" w:anchor="_Toc30332760" w:history="1">
             <w:r>
               <w:rPr>
                 <w:rStyle w:val="Hyperlink"/>
@@ -2108,6 +2369,8 @@
             </w:r>
             <w:r>
               <w:rPr>
+                <w:rStyle w:val="Hyperlink"/>
+                <w:rFonts w:asciiTheme="majorBidi" w:hAnsiTheme="majorBidi" w:cstheme="majorBidi"/>
                 <w:noProof/>
                 <w:webHidden/>
               </w:rPr>
@@ -2116,13 +2379,15 @@
             <w:r>
               <w:rPr>
                 <w:rStyle w:val="Hyperlink"/>
-                <w:noProof/>
-                <w:rtl/>
+                <w:rFonts w:asciiTheme="majorBidi" w:hAnsiTheme="majorBidi" w:cstheme="majorBidi"/>
+                <w:noProof/>
               </w:rPr>
               <w:fldChar w:fldCharType="begin"/>
             </w:r>
             <w:r>
               <w:rPr>
+                <w:rStyle w:val="Hyperlink"/>
+                <w:rFonts w:asciiTheme="majorBidi" w:hAnsiTheme="majorBidi" w:cstheme="majorBidi"/>
                 <w:noProof/>
                 <w:webHidden/>
               </w:rPr>
@@ -2131,20 +2396,22 @@
             <w:r>
               <w:rPr>
                 <w:rStyle w:val="Hyperlink"/>
-                <w:noProof/>
-                <w:rtl/>
-              </w:rPr>
-            </w:r>
-            <w:r>
-              <w:rPr>
-                <w:rStyle w:val="Hyperlink"/>
-                <w:noProof/>
-                <w:rtl/>
+                <w:rFonts w:asciiTheme="majorBidi" w:hAnsiTheme="majorBidi" w:cstheme="majorBidi"/>
+                <w:noProof/>
+              </w:rPr>
+            </w:r>
+            <w:r>
+              <w:rPr>
+                <w:rStyle w:val="Hyperlink"/>
+                <w:rFonts w:asciiTheme="majorBidi" w:hAnsiTheme="majorBidi" w:cstheme="majorBidi"/>
+                <w:noProof/>
               </w:rPr>
               <w:fldChar w:fldCharType="separate"/>
             </w:r>
             <w:r>
               <w:rPr>
+                <w:rStyle w:val="Hyperlink"/>
+                <w:rFonts w:asciiTheme="majorBidi" w:hAnsiTheme="majorBidi" w:cstheme="majorBidi"/>
                 <w:noProof/>
                 <w:webHidden/>
               </w:rPr>
@@ -2153,8 +2420,8 @@
             <w:r>
               <w:rPr>
                 <w:rStyle w:val="Hyperlink"/>
-                <w:noProof/>
-                <w:rtl/>
+                <w:rFonts w:asciiTheme="majorBidi" w:hAnsiTheme="majorBidi" w:cstheme="majorBidi"/>
+                <w:noProof/>
               </w:rPr>
               <w:fldChar w:fldCharType="end"/>
             </w:r>
@@ -2167,11 +2434,11 @@
               <w:tab w:val="right" w:leader="dot" w:pos="8630"/>
             </w:tabs>
             <w:rPr>
-              <w:rFonts w:eastAsiaTheme="minorEastAsia"/>
+              <w:rFonts w:asciiTheme="majorBidi" w:eastAsiaTheme="minorEastAsia" w:hAnsiTheme="majorBidi" w:cstheme="majorBidi"/>
               <w:noProof/>
             </w:rPr>
           </w:pPr>
-          <w:hyperlink w:anchor="_Toc30332761" w:history="1">
+          <w:hyperlink r:id="rId33" w:anchor="_Toc30332761" w:history="1">
             <w:r>
               <w:rPr>
                 <w:rStyle w:val="Hyperlink"/>
@@ -2184,6 +2451,8 @@
             </w:r>
             <w:r>
               <w:rPr>
+                <w:rStyle w:val="Hyperlink"/>
+                <w:rFonts w:asciiTheme="majorBidi" w:hAnsiTheme="majorBidi" w:cstheme="majorBidi"/>
                 <w:noProof/>
                 <w:webHidden/>
               </w:rPr>
@@ -2192,13 +2461,15 @@
             <w:r>
               <w:rPr>
                 <w:rStyle w:val="Hyperlink"/>
-                <w:noProof/>
-                <w:rtl/>
+                <w:rFonts w:asciiTheme="majorBidi" w:hAnsiTheme="majorBidi" w:cstheme="majorBidi"/>
+                <w:noProof/>
               </w:rPr>
               <w:fldChar w:fldCharType="begin"/>
             </w:r>
             <w:r>
               <w:rPr>
+                <w:rStyle w:val="Hyperlink"/>
+                <w:rFonts w:asciiTheme="majorBidi" w:hAnsiTheme="majorBidi" w:cstheme="majorBidi"/>
                 <w:noProof/>
                 <w:webHidden/>
               </w:rPr>
@@ -2207,20 +2478,22 @@
             <w:r>
               <w:rPr>
                 <w:rStyle w:val="Hyperlink"/>
-                <w:noProof/>
-                <w:rtl/>
-              </w:rPr>
-            </w:r>
-            <w:r>
-              <w:rPr>
-                <w:rStyle w:val="Hyperlink"/>
-                <w:noProof/>
-                <w:rtl/>
+                <w:rFonts w:asciiTheme="majorBidi" w:hAnsiTheme="majorBidi" w:cstheme="majorBidi"/>
+                <w:noProof/>
+              </w:rPr>
+            </w:r>
+            <w:r>
+              <w:rPr>
+                <w:rStyle w:val="Hyperlink"/>
+                <w:rFonts w:asciiTheme="majorBidi" w:hAnsiTheme="majorBidi" w:cstheme="majorBidi"/>
+                <w:noProof/>
               </w:rPr>
               <w:fldChar w:fldCharType="separate"/>
             </w:r>
             <w:r>
               <w:rPr>
+                <w:rStyle w:val="Hyperlink"/>
+                <w:rFonts w:asciiTheme="majorBidi" w:hAnsiTheme="majorBidi" w:cstheme="majorBidi"/>
                 <w:noProof/>
                 <w:webHidden/>
               </w:rPr>
@@ -2229,8 +2502,8 @@
             <w:r>
               <w:rPr>
                 <w:rStyle w:val="Hyperlink"/>
-                <w:noProof/>
-                <w:rtl/>
+                <w:rFonts w:asciiTheme="majorBidi" w:hAnsiTheme="majorBidi" w:cstheme="majorBidi"/>
+                <w:noProof/>
               </w:rPr>
               <w:fldChar w:fldCharType="end"/>
             </w:r>
@@ -2243,11 +2516,11 @@
               <w:tab w:val="right" w:leader="dot" w:pos="8630"/>
             </w:tabs>
             <w:rPr>
-              <w:rFonts w:eastAsiaTheme="minorEastAsia"/>
+              <w:rFonts w:asciiTheme="majorBidi" w:eastAsiaTheme="minorEastAsia" w:hAnsiTheme="majorBidi" w:cstheme="majorBidi"/>
               <w:noProof/>
             </w:rPr>
           </w:pPr>
-          <w:hyperlink w:anchor="_Toc30332762" w:history="1">
+          <w:hyperlink r:id="rId34" w:anchor="_Toc30332762" w:history="1">
             <w:r>
               <w:rPr>
                 <w:rStyle w:val="Hyperlink"/>
@@ -2260,6 +2533,8 @@
             </w:r>
             <w:r>
               <w:rPr>
+                <w:rStyle w:val="Hyperlink"/>
+                <w:rFonts w:asciiTheme="majorBidi" w:hAnsiTheme="majorBidi" w:cstheme="majorBidi"/>
                 <w:noProof/>
                 <w:webHidden/>
               </w:rPr>
@@ -2268,13 +2543,15 @@
             <w:r>
               <w:rPr>
                 <w:rStyle w:val="Hyperlink"/>
-                <w:noProof/>
-                <w:rtl/>
+                <w:rFonts w:asciiTheme="majorBidi" w:hAnsiTheme="majorBidi" w:cstheme="majorBidi"/>
+                <w:noProof/>
               </w:rPr>
               <w:fldChar w:fldCharType="begin"/>
             </w:r>
             <w:r>
               <w:rPr>
+                <w:rStyle w:val="Hyperlink"/>
+                <w:rFonts w:asciiTheme="majorBidi" w:hAnsiTheme="majorBidi" w:cstheme="majorBidi"/>
                 <w:noProof/>
                 <w:webHidden/>
               </w:rPr>
@@ -2283,20 +2560,22 @@
             <w:r>
               <w:rPr>
                 <w:rStyle w:val="Hyperlink"/>
-                <w:noProof/>
-                <w:rtl/>
-              </w:rPr>
-            </w:r>
-            <w:r>
-              <w:rPr>
-                <w:rStyle w:val="Hyperlink"/>
-                <w:noProof/>
-                <w:rtl/>
+                <w:rFonts w:asciiTheme="majorBidi" w:hAnsiTheme="majorBidi" w:cstheme="majorBidi"/>
+                <w:noProof/>
+              </w:rPr>
+            </w:r>
+            <w:r>
+              <w:rPr>
+                <w:rStyle w:val="Hyperlink"/>
+                <w:rFonts w:asciiTheme="majorBidi" w:hAnsiTheme="majorBidi" w:cstheme="majorBidi"/>
+                <w:noProof/>
               </w:rPr>
               <w:fldChar w:fldCharType="separate"/>
             </w:r>
             <w:r>
               <w:rPr>
+                <w:rStyle w:val="Hyperlink"/>
+                <w:rFonts w:asciiTheme="majorBidi" w:hAnsiTheme="majorBidi" w:cstheme="majorBidi"/>
                 <w:noProof/>
                 <w:webHidden/>
               </w:rPr>
@@ -2305,8 +2584,8 @@
             <w:r>
               <w:rPr>
                 <w:rStyle w:val="Hyperlink"/>
-                <w:noProof/>
-                <w:rtl/>
+                <w:rFonts w:asciiTheme="majorBidi" w:hAnsiTheme="majorBidi" w:cstheme="majorBidi"/>
+                <w:noProof/>
               </w:rPr>
               <w:fldChar w:fldCharType="end"/>
             </w:r>
@@ -2319,11 +2598,11 @@
               <w:tab w:val="right" w:leader="dot" w:pos="8630"/>
             </w:tabs>
             <w:rPr>
-              <w:rFonts w:eastAsiaTheme="minorEastAsia"/>
+              <w:rFonts w:asciiTheme="majorBidi" w:eastAsiaTheme="minorEastAsia" w:hAnsiTheme="majorBidi" w:cstheme="majorBidi"/>
               <w:noProof/>
             </w:rPr>
           </w:pPr>
-          <w:hyperlink w:anchor="_Toc30332763" w:history="1">
+          <w:hyperlink r:id="rId35" w:anchor="_Toc30332763" w:history="1">
             <w:r>
               <w:rPr>
                 <w:rStyle w:val="Hyperlink"/>
@@ -2336,6 +2615,8 @@
             </w:r>
             <w:r>
               <w:rPr>
+                <w:rStyle w:val="Hyperlink"/>
+                <w:rFonts w:asciiTheme="majorBidi" w:hAnsiTheme="majorBidi" w:cstheme="majorBidi"/>
                 <w:noProof/>
                 <w:webHidden/>
               </w:rPr>
@@ -2344,13 +2625,15 @@
             <w:r>
               <w:rPr>
                 <w:rStyle w:val="Hyperlink"/>
-                <w:noProof/>
-                <w:rtl/>
+                <w:rFonts w:asciiTheme="majorBidi" w:hAnsiTheme="majorBidi" w:cstheme="majorBidi"/>
+                <w:noProof/>
               </w:rPr>
               <w:fldChar w:fldCharType="begin"/>
             </w:r>
             <w:r>
               <w:rPr>
+                <w:rStyle w:val="Hyperlink"/>
+                <w:rFonts w:asciiTheme="majorBidi" w:hAnsiTheme="majorBidi" w:cstheme="majorBidi"/>
                 <w:noProof/>
                 <w:webHidden/>
               </w:rPr>
@@ -2359,20 +2642,22 @@
             <w:r>
               <w:rPr>
                 <w:rStyle w:val="Hyperlink"/>
-                <w:noProof/>
-                <w:rtl/>
-              </w:rPr>
-            </w:r>
-            <w:r>
-              <w:rPr>
-                <w:rStyle w:val="Hyperlink"/>
-                <w:noProof/>
-                <w:rtl/>
+                <w:rFonts w:asciiTheme="majorBidi" w:hAnsiTheme="majorBidi" w:cstheme="majorBidi"/>
+                <w:noProof/>
+              </w:rPr>
+            </w:r>
+            <w:r>
+              <w:rPr>
+                <w:rStyle w:val="Hyperlink"/>
+                <w:rFonts w:asciiTheme="majorBidi" w:hAnsiTheme="majorBidi" w:cstheme="majorBidi"/>
+                <w:noProof/>
               </w:rPr>
               <w:fldChar w:fldCharType="separate"/>
             </w:r>
             <w:r>
               <w:rPr>
+                <w:rStyle w:val="Hyperlink"/>
+                <w:rFonts w:asciiTheme="majorBidi" w:hAnsiTheme="majorBidi" w:cstheme="majorBidi"/>
                 <w:noProof/>
                 <w:webHidden/>
               </w:rPr>
@@ -2381,8 +2666,8 @@
             <w:r>
               <w:rPr>
                 <w:rStyle w:val="Hyperlink"/>
-                <w:noProof/>
-                <w:rtl/>
+                <w:rFonts w:asciiTheme="majorBidi" w:hAnsiTheme="majorBidi" w:cstheme="majorBidi"/>
+                <w:noProof/>
               </w:rPr>
               <w:fldChar w:fldCharType="end"/>
             </w:r>
@@ -2395,11 +2680,11 @@
               <w:tab w:val="right" w:leader="dot" w:pos="8630"/>
             </w:tabs>
             <w:rPr>
-              <w:rFonts w:eastAsiaTheme="minorEastAsia"/>
+              <w:rFonts w:asciiTheme="majorBidi" w:eastAsiaTheme="minorEastAsia" w:hAnsiTheme="majorBidi" w:cstheme="majorBidi"/>
               <w:noProof/>
             </w:rPr>
           </w:pPr>
-          <w:hyperlink w:anchor="_Toc30332764" w:history="1">
+          <w:hyperlink r:id="rId36" w:anchor="_Toc30332764" w:history="1">
             <w:r>
               <w:rPr>
                 <w:rStyle w:val="Hyperlink"/>
@@ -2412,6 +2697,8 @@
             </w:r>
             <w:r>
               <w:rPr>
+                <w:rStyle w:val="Hyperlink"/>
+                <w:rFonts w:asciiTheme="majorBidi" w:hAnsiTheme="majorBidi" w:cstheme="majorBidi"/>
                 <w:noProof/>
                 <w:webHidden/>
               </w:rPr>
@@ -2420,13 +2707,15 @@
             <w:r>
               <w:rPr>
                 <w:rStyle w:val="Hyperlink"/>
-                <w:noProof/>
-                <w:rtl/>
+                <w:rFonts w:asciiTheme="majorBidi" w:hAnsiTheme="majorBidi" w:cstheme="majorBidi"/>
+                <w:noProof/>
               </w:rPr>
               <w:fldChar w:fldCharType="begin"/>
             </w:r>
             <w:r>
               <w:rPr>
+                <w:rStyle w:val="Hyperlink"/>
+                <w:rFonts w:asciiTheme="majorBidi" w:hAnsiTheme="majorBidi" w:cstheme="majorBidi"/>
                 <w:noProof/>
                 <w:webHidden/>
               </w:rPr>
@@ -2435,20 +2724,22 @@
             <w:r>
               <w:rPr>
                 <w:rStyle w:val="Hyperlink"/>
-                <w:noProof/>
-                <w:rtl/>
-              </w:rPr>
-            </w:r>
-            <w:r>
-              <w:rPr>
-                <w:rStyle w:val="Hyperlink"/>
-                <w:noProof/>
-                <w:rtl/>
+                <w:rFonts w:asciiTheme="majorBidi" w:hAnsiTheme="majorBidi" w:cstheme="majorBidi"/>
+                <w:noProof/>
+              </w:rPr>
+            </w:r>
+            <w:r>
+              <w:rPr>
+                <w:rStyle w:val="Hyperlink"/>
+                <w:rFonts w:asciiTheme="majorBidi" w:hAnsiTheme="majorBidi" w:cstheme="majorBidi"/>
+                <w:noProof/>
               </w:rPr>
               <w:fldChar w:fldCharType="separate"/>
             </w:r>
             <w:r>
               <w:rPr>
+                <w:rStyle w:val="Hyperlink"/>
+                <w:rFonts w:asciiTheme="majorBidi" w:hAnsiTheme="majorBidi" w:cstheme="majorBidi"/>
                 <w:noProof/>
                 <w:webHidden/>
               </w:rPr>
@@ -2457,8 +2748,8 @@
             <w:r>
               <w:rPr>
                 <w:rStyle w:val="Hyperlink"/>
-                <w:noProof/>
-                <w:rtl/>
+                <w:rFonts w:asciiTheme="majorBidi" w:hAnsiTheme="majorBidi" w:cstheme="majorBidi"/>
+                <w:noProof/>
               </w:rPr>
               <w:fldChar w:fldCharType="end"/>
             </w:r>
@@ -2471,11 +2762,11 @@
               <w:tab w:val="right" w:leader="dot" w:pos="8630"/>
             </w:tabs>
             <w:rPr>
-              <w:rFonts w:eastAsiaTheme="minorEastAsia"/>
+              <w:rFonts w:asciiTheme="majorBidi" w:eastAsiaTheme="minorEastAsia" w:hAnsiTheme="majorBidi" w:cstheme="majorBidi"/>
               <w:noProof/>
             </w:rPr>
           </w:pPr>
-          <w:hyperlink w:anchor="_Toc30332765" w:history="1">
+          <w:hyperlink r:id="rId37" w:anchor="_Toc30332765" w:history="1">
             <w:r>
               <w:rPr>
                 <w:rStyle w:val="Hyperlink"/>
@@ -2488,6 +2779,8 @@
             </w:r>
             <w:r>
               <w:rPr>
+                <w:rStyle w:val="Hyperlink"/>
+                <w:rFonts w:asciiTheme="majorBidi" w:hAnsiTheme="majorBidi" w:cstheme="majorBidi"/>
                 <w:noProof/>
                 <w:webHidden/>
               </w:rPr>
@@ -2496,13 +2789,15 @@
             <w:r>
               <w:rPr>
                 <w:rStyle w:val="Hyperlink"/>
-                <w:noProof/>
-                <w:rtl/>
+                <w:rFonts w:asciiTheme="majorBidi" w:hAnsiTheme="majorBidi" w:cstheme="majorBidi"/>
+                <w:noProof/>
               </w:rPr>
               <w:fldChar w:fldCharType="begin"/>
             </w:r>
             <w:r>
               <w:rPr>
+                <w:rStyle w:val="Hyperlink"/>
+                <w:rFonts w:asciiTheme="majorBidi" w:hAnsiTheme="majorBidi" w:cstheme="majorBidi"/>
                 <w:noProof/>
                 <w:webHidden/>
               </w:rPr>
@@ -2511,20 +2806,22 @@
             <w:r>
               <w:rPr>
                 <w:rStyle w:val="Hyperlink"/>
-                <w:noProof/>
-                <w:rtl/>
-              </w:rPr>
-            </w:r>
-            <w:r>
-              <w:rPr>
-                <w:rStyle w:val="Hyperlink"/>
-                <w:noProof/>
-                <w:rtl/>
+                <w:rFonts w:asciiTheme="majorBidi" w:hAnsiTheme="majorBidi" w:cstheme="majorBidi"/>
+                <w:noProof/>
+              </w:rPr>
+            </w:r>
+            <w:r>
+              <w:rPr>
+                <w:rStyle w:val="Hyperlink"/>
+                <w:rFonts w:asciiTheme="majorBidi" w:hAnsiTheme="majorBidi" w:cstheme="majorBidi"/>
+                <w:noProof/>
               </w:rPr>
               <w:fldChar w:fldCharType="separate"/>
             </w:r>
             <w:r>
               <w:rPr>
+                <w:rStyle w:val="Hyperlink"/>
+                <w:rFonts w:asciiTheme="majorBidi" w:hAnsiTheme="majorBidi" w:cstheme="majorBidi"/>
                 <w:noProof/>
                 <w:webHidden/>
               </w:rPr>
@@ -2533,8 +2830,8 @@
             <w:r>
               <w:rPr>
                 <w:rStyle w:val="Hyperlink"/>
-                <w:noProof/>
-                <w:rtl/>
+                <w:rFonts w:asciiTheme="majorBidi" w:hAnsiTheme="majorBidi" w:cstheme="majorBidi"/>
+                <w:noProof/>
               </w:rPr>
               <w:fldChar w:fldCharType="end"/>
             </w:r>
@@ -2547,11 +2844,11 @@
               <w:tab w:val="right" w:leader="dot" w:pos="8630"/>
             </w:tabs>
             <w:rPr>
-              <w:rFonts w:eastAsiaTheme="minorEastAsia"/>
+              <w:rFonts w:asciiTheme="majorBidi" w:eastAsiaTheme="minorEastAsia" w:hAnsiTheme="majorBidi" w:cstheme="majorBidi"/>
               <w:noProof/>
             </w:rPr>
           </w:pPr>
-          <w:hyperlink w:anchor="_Toc30332766" w:history="1">
+          <w:hyperlink r:id="rId38" w:anchor="_Toc30332766" w:history="1">
             <w:r>
               <w:rPr>
                 <w:rStyle w:val="Hyperlink"/>
@@ -2564,6 +2861,8 @@
             </w:r>
             <w:r>
               <w:rPr>
+                <w:rStyle w:val="Hyperlink"/>
+                <w:rFonts w:asciiTheme="majorBidi" w:hAnsiTheme="majorBidi" w:cstheme="majorBidi"/>
                 <w:noProof/>
                 <w:webHidden/>
               </w:rPr>
@@ -2572,13 +2871,15 @@
             <w:r>
               <w:rPr>
                 <w:rStyle w:val="Hyperlink"/>
-                <w:noProof/>
-                <w:rtl/>
+                <w:rFonts w:asciiTheme="majorBidi" w:hAnsiTheme="majorBidi" w:cstheme="majorBidi"/>
+                <w:noProof/>
               </w:rPr>
               <w:fldChar w:fldCharType="begin"/>
             </w:r>
             <w:r>
               <w:rPr>
+                <w:rStyle w:val="Hyperlink"/>
+                <w:rFonts w:asciiTheme="majorBidi" w:hAnsiTheme="majorBidi" w:cstheme="majorBidi"/>
                 <w:noProof/>
                 <w:webHidden/>
               </w:rPr>
@@ -2587,20 +2888,22 @@
             <w:r>
               <w:rPr>
                 <w:rStyle w:val="Hyperlink"/>
-                <w:noProof/>
-                <w:rtl/>
-              </w:rPr>
-            </w:r>
-            <w:r>
-              <w:rPr>
-                <w:rStyle w:val="Hyperlink"/>
-                <w:noProof/>
-                <w:rtl/>
+                <w:rFonts w:asciiTheme="majorBidi" w:hAnsiTheme="majorBidi" w:cstheme="majorBidi"/>
+                <w:noProof/>
+              </w:rPr>
+            </w:r>
+            <w:r>
+              <w:rPr>
+                <w:rStyle w:val="Hyperlink"/>
+                <w:rFonts w:asciiTheme="majorBidi" w:hAnsiTheme="majorBidi" w:cstheme="majorBidi"/>
+                <w:noProof/>
               </w:rPr>
               <w:fldChar w:fldCharType="separate"/>
             </w:r>
             <w:r>
               <w:rPr>
+                <w:rStyle w:val="Hyperlink"/>
+                <w:rFonts w:asciiTheme="majorBidi" w:hAnsiTheme="majorBidi" w:cstheme="majorBidi"/>
                 <w:noProof/>
                 <w:webHidden/>
               </w:rPr>
@@ -2609,8 +2912,8 @@
             <w:r>
               <w:rPr>
                 <w:rStyle w:val="Hyperlink"/>
-                <w:noProof/>
-                <w:rtl/>
+                <w:rFonts w:asciiTheme="majorBidi" w:hAnsiTheme="majorBidi" w:cstheme="majorBidi"/>
+                <w:noProof/>
               </w:rPr>
               <w:fldChar w:fldCharType="end"/>
             </w:r>
@@ -2623,11 +2926,11 @@
               <w:tab w:val="right" w:leader="dot" w:pos="8630"/>
             </w:tabs>
             <w:rPr>
-              <w:rFonts w:eastAsiaTheme="minorEastAsia"/>
+              <w:rFonts w:asciiTheme="majorBidi" w:eastAsiaTheme="minorEastAsia" w:hAnsiTheme="majorBidi" w:cstheme="majorBidi"/>
               <w:noProof/>
             </w:rPr>
           </w:pPr>
-          <w:hyperlink w:anchor="_Toc30332767" w:history="1">
+          <w:hyperlink r:id="rId39" w:anchor="_Toc30332767" w:history="1">
             <w:r>
               <w:rPr>
                 <w:rStyle w:val="Hyperlink"/>
@@ -2640,6 +2943,8 @@
             </w:r>
             <w:r>
               <w:rPr>
+                <w:rStyle w:val="Hyperlink"/>
+                <w:rFonts w:asciiTheme="majorBidi" w:hAnsiTheme="majorBidi" w:cstheme="majorBidi"/>
                 <w:noProof/>
                 <w:webHidden/>
               </w:rPr>
@@ -2648,13 +2953,15 @@
             <w:r>
               <w:rPr>
                 <w:rStyle w:val="Hyperlink"/>
-                <w:noProof/>
-                <w:rtl/>
+                <w:rFonts w:asciiTheme="majorBidi" w:hAnsiTheme="majorBidi" w:cstheme="majorBidi"/>
+                <w:noProof/>
               </w:rPr>
               <w:fldChar w:fldCharType="begin"/>
             </w:r>
             <w:r>
               <w:rPr>
+                <w:rStyle w:val="Hyperlink"/>
+                <w:rFonts w:asciiTheme="majorBidi" w:hAnsiTheme="majorBidi" w:cstheme="majorBidi"/>
                 <w:noProof/>
                 <w:webHidden/>
               </w:rPr>
@@ -2663,20 +2970,22 @@
             <w:r>
               <w:rPr>
                 <w:rStyle w:val="Hyperlink"/>
-                <w:noProof/>
-                <w:rtl/>
-              </w:rPr>
-            </w:r>
-            <w:r>
-              <w:rPr>
-                <w:rStyle w:val="Hyperlink"/>
-                <w:noProof/>
-                <w:rtl/>
+                <w:rFonts w:asciiTheme="majorBidi" w:hAnsiTheme="majorBidi" w:cstheme="majorBidi"/>
+                <w:noProof/>
+              </w:rPr>
+            </w:r>
+            <w:r>
+              <w:rPr>
+                <w:rStyle w:val="Hyperlink"/>
+                <w:rFonts w:asciiTheme="majorBidi" w:hAnsiTheme="majorBidi" w:cstheme="majorBidi"/>
+                <w:noProof/>
               </w:rPr>
               <w:fldChar w:fldCharType="separate"/>
             </w:r>
             <w:r>
               <w:rPr>
+                <w:rStyle w:val="Hyperlink"/>
+                <w:rFonts w:asciiTheme="majorBidi" w:hAnsiTheme="majorBidi" w:cstheme="majorBidi"/>
                 <w:noProof/>
                 <w:webHidden/>
               </w:rPr>
@@ -2685,8 +2994,8 @@
             <w:r>
               <w:rPr>
                 <w:rStyle w:val="Hyperlink"/>
-                <w:noProof/>
-                <w:rtl/>
+                <w:rFonts w:asciiTheme="majorBidi" w:hAnsiTheme="majorBidi" w:cstheme="majorBidi"/>
+                <w:noProof/>
               </w:rPr>
               <w:fldChar w:fldCharType="end"/>
             </w:r>
@@ -2699,11 +3008,11 @@
               <w:tab w:val="right" w:leader="dot" w:pos="8630"/>
             </w:tabs>
             <w:rPr>
-              <w:rFonts w:eastAsiaTheme="minorEastAsia"/>
+              <w:rFonts w:asciiTheme="majorBidi" w:eastAsiaTheme="minorEastAsia" w:hAnsiTheme="majorBidi" w:cstheme="majorBidi"/>
               <w:noProof/>
             </w:rPr>
           </w:pPr>
-          <w:hyperlink w:anchor="_Toc30332768" w:history="1">
+          <w:hyperlink r:id="rId40" w:anchor="_Toc30332768" w:history="1">
             <w:r>
               <w:rPr>
                 <w:rStyle w:val="Hyperlink"/>
@@ -2735,6 +3044,8 @@
             </w:r>
             <w:r>
               <w:rPr>
+                <w:rStyle w:val="Hyperlink"/>
+                <w:rFonts w:asciiTheme="majorBidi" w:hAnsiTheme="majorBidi" w:cstheme="majorBidi"/>
                 <w:noProof/>
                 <w:webHidden/>
               </w:rPr>
@@ -2743,13 +3054,15 @@
             <w:r>
               <w:rPr>
                 <w:rStyle w:val="Hyperlink"/>
-                <w:noProof/>
-                <w:rtl/>
+                <w:rFonts w:asciiTheme="majorBidi" w:hAnsiTheme="majorBidi" w:cstheme="majorBidi"/>
+                <w:noProof/>
               </w:rPr>
               <w:fldChar w:fldCharType="begin"/>
             </w:r>
             <w:r>
               <w:rPr>
+                <w:rStyle w:val="Hyperlink"/>
+                <w:rFonts w:asciiTheme="majorBidi" w:hAnsiTheme="majorBidi" w:cstheme="majorBidi"/>
                 <w:noProof/>
                 <w:webHidden/>
               </w:rPr>
@@ -2758,20 +3071,22 @@
             <w:r>
               <w:rPr>
                 <w:rStyle w:val="Hyperlink"/>
-                <w:noProof/>
-                <w:rtl/>
-              </w:rPr>
-            </w:r>
-            <w:r>
-              <w:rPr>
-                <w:rStyle w:val="Hyperlink"/>
-                <w:noProof/>
-                <w:rtl/>
+                <w:rFonts w:asciiTheme="majorBidi" w:hAnsiTheme="majorBidi" w:cstheme="majorBidi"/>
+                <w:noProof/>
+              </w:rPr>
+            </w:r>
+            <w:r>
+              <w:rPr>
+                <w:rStyle w:val="Hyperlink"/>
+                <w:rFonts w:asciiTheme="majorBidi" w:hAnsiTheme="majorBidi" w:cstheme="majorBidi"/>
+                <w:noProof/>
               </w:rPr>
               <w:fldChar w:fldCharType="separate"/>
             </w:r>
             <w:r>
               <w:rPr>
+                <w:rStyle w:val="Hyperlink"/>
+                <w:rFonts w:asciiTheme="majorBidi" w:hAnsiTheme="majorBidi" w:cstheme="majorBidi"/>
                 <w:noProof/>
                 <w:webHidden/>
               </w:rPr>
@@ -2780,8 +3095,8 @@
             <w:r>
               <w:rPr>
                 <w:rStyle w:val="Hyperlink"/>
-                <w:noProof/>
-                <w:rtl/>
+                <w:rFonts w:asciiTheme="majorBidi" w:hAnsiTheme="majorBidi" w:cstheme="majorBidi"/>
+                <w:noProof/>
               </w:rPr>
               <w:fldChar w:fldCharType="end"/>
             </w:r>
@@ -2794,11 +3109,11 @@
               <w:tab w:val="right" w:leader="dot" w:pos="8630"/>
             </w:tabs>
             <w:rPr>
-              <w:rFonts w:eastAsiaTheme="minorEastAsia"/>
+              <w:rFonts w:asciiTheme="majorBidi" w:eastAsiaTheme="minorEastAsia" w:hAnsiTheme="majorBidi" w:cstheme="majorBidi"/>
               <w:noProof/>
             </w:rPr>
           </w:pPr>
-          <w:hyperlink w:anchor="_Toc30332769" w:history="1">
+          <w:hyperlink r:id="rId41" w:anchor="_Toc30332769" w:history="1">
             <w:r>
               <w:rPr>
                 <w:rStyle w:val="Hyperlink"/>
@@ -2811,6 +3126,8 @@
             </w:r>
             <w:r>
               <w:rPr>
+                <w:rStyle w:val="Hyperlink"/>
+                <w:rFonts w:asciiTheme="majorBidi" w:hAnsiTheme="majorBidi" w:cstheme="majorBidi"/>
                 <w:noProof/>
                 <w:webHidden/>
               </w:rPr>
@@ -2819,13 +3136,15 @@
             <w:r>
               <w:rPr>
                 <w:rStyle w:val="Hyperlink"/>
-                <w:noProof/>
-                <w:rtl/>
+                <w:rFonts w:asciiTheme="majorBidi" w:hAnsiTheme="majorBidi" w:cstheme="majorBidi"/>
+                <w:noProof/>
               </w:rPr>
               <w:fldChar w:fldCharType="begin"/>
             </w:r>
             <w:r>
               <w:rPr>
+                <w:rStyle w:val="Hyperlink"/>
+                <w:rFonts w:asciiTheme="majorBidi" w:hAnsiTheme="majorBidi" w:cstheme="majorBidi"/>
                 <w:noProof/>
                 <w:webHidden/>
               </w:rPr>
@@ -2834,20 +3153,22 @@
             <w:r>
               <w:rPr>
                 <w:rStyle w:val="Hyperlink"/>
-                <w:noProof/>
-                <w:rtl/>
-              </w:rPr>
-            </w:r>
-            <w:r>
-              <w:rPr>
-                <w:rStyle w:val="Hyperlink"/>
-                <w:noProof/>
-                <w:rtl/>
+                <w:rFonts w:asciiTheme="majorBidi" w:hAnsiTheme="majorBidi" w:cstheme="majorBidi"/>
+                <w:noProof/>
+              </w:rPr>
+            </w:r>
+            <w:r>
+              <w:rPr>
+                <w:rStyle w:val="Hyperlink"/>
+                <w:rFonts w:asciiTheme="majorBidi" w:hAnsiTheme="majorBidi" w:cstheme="majorBidi"/>
+                <w:noProof/>
               </w:rPr>
               <w:fldChar w:fldCharType="separate"/>
             </w:r>
             <w:r>
               <w:rPr>
+                <w:rStyle w:val="Hyperlink"/>
+                <w:rFonts w:asciiTheme="majorBidi" w:hAnsiTheme="majorBidi" w:cstheme="majorBidi"/>
                 <w:noProof/>
                 <w:webHidden/>
               </w:rPr>
@@ -2856,8 +3177,8 @@
             <w:r>
               <w:rPr>
                 <w:rStyle w:val="Hyperlink"/>
-                <w:noProof/>
-                <w:rtl/>
+                <w:rFonts w:asciiTheme="majorBidi" w:hAnsiTheme="majorBidi" w:cstheme="majorBidi"/>
+                <w:noProof/>
               </w:rPr>
               <w:fldChar w:fldCharType="end"/>
             </w:r>
@@ -2870,11 +3191,11 @@
               <w:tab w:val="right" w:leader="dot" w:pos="8630"/>
             </w:tabs>
             <w:rPr>
-              <w:rFonts w:eastAsiaTheme="minorEastAsia"/>
+              <w:rFonts w:asciiTheme="majorBidi" w:eastAsiaTheme="minorEastAsia" w:hAnsiTheme="majorBidi" w:cstheme="majorBidi"/>
               <w:noProof/>
             </w:rPr>
           </w:pPr>
-          <w:hyperlink w:anchor="_Toc30332770" w:history="1">
+          <w:hyperlink r:id="rId42" w:anchor="_Toc30332770" w:history="1">
             <w:r>
               <w:rPr>
                 <w:rStyle w:val="Hyperlink"/>
@@ -2887,6 +3208,8 @@
             </w:r>
             <w:r>
               <w:rPr>
+                <w:rStyle w:val="Hyperlink"/>
+                <w:rFonts w:asciiTheme="majorBidi" w:hAnsiTheme="majorBidi" w:cstheme="majorBidi"/>
                 <w:noProof/>
                 <w:webHidden/>
               </w:rPr>
@@ -2895,13 +3218,15 @@
             <w:r>
               <w:rPr>
                 <w:rStyle w:val="Hyperlink"/>
-                <w:noProof/>
-                <w:rtl/>
+                <w:rFonts w:asciiTheme="majorBidi" w:hAnsiTheme="majorBidi" w:cstheme="majorBidi"/>
+                <w:noProof/>
               </w:rPr>
               <w:fldChar w:fldCharType="begin"/>
             </w:r>
             <w:r>
               <w:rPr>
+                <w:rStyle w:val="Hyperlink"/>
+                <w:rFonts w:asciiTheme="majorBidi" w:hAnsiTheme="majorBidi" w:cstheme="majorBidi"/>
                 <w:noProof/>
                 <w:webHidden/>
               </w:rPr>
@@ -2910,20 +3235,22 @@
             <w:r>
               <w:rPr>
                 <w:rStyle w:val="Hyperlink"/>
-                <w:noProof/>
-                <w:rtl/>
-              </w:rPr>
-            </w:r>
-            <w:r>
-              <w:rPr>
-                <w:rStyle w:val="Hyperlink"/>
-                <w:noProof/>
-                <w:rtl/>
+                <w:rFonts w:asciiTheme="majorBidi" w:hAnsiTheme="majorBidi" w:cstheme="majorBidi"/>
+                <w:noProof/>
+              </w:rPr>
+            </w:r>
+            <w:r>
+              <w:rPr>
+                <w:rStyle w:val="Hyperlink"/>
+                <w:rFonts w:asciiTheme="majorBidi" w:hAnsiTheme="majorBidi" w:cstheme="majorBidi"/>
+                <w:noProof/>
               </w:rPr>
               <w:fldChar w:fldCharType="separate"/>
             </w:r>
             <w:r>
               <w:rPr>
+                <w:rStyle w:val="Hyperlink"/>
+                <w:rFonts w:asciiTheme="majorBidi" w:hAnsiTheme="majorBidi" w:cstheme="majorBidi"/>
                 <w:noProof/>
                 <w:webHidden/>
               </w:rPr>
@@ -2932,8 +3259,8 @@
             <w:r>
               <w:rPr>
                 <w:rStyle w:val="Hyperlink"/>
-                <w:noProof/>
-                <w:rtl/>
+                <w:rFonts w:asciiTheme="majorBidi" w:hAnsiTheme="majorBidi" w:cstheme="majorBidi"/>
+                <w:noProof/>
               </w:rPr>
               <w:fldChar w:fldCharType="end"/>
             </w:r>
@@ -2946,14 +3273,15 @@
               <w:tab w:val="right" w:leader="dot" w:pos="8630"/>
             </w:tabs>
             <w:rPr>
-              <w:rFonts w:eastAsiaTheme="minorEastAsia"/>
+              <w:rFonts w:asciiTheme="majorBidi" w:eastAsiaTheme="minorEastAsia" w:hAnsiTheme="majorBidi" w:cstheme="majorBidi"/>
               <w:noProof/>
             </w:rPr>
           </w:pPr>
-          <w:hyperlink w:anchor="_Toc30332771" w:history="1">
-            <w:r>
-              <w:rPr>
-                <w:rStyle w:val="Hyperlink"/>
+          <w:hyperlink r:id="rId43" w:anchor="_Toc30332771" w:history="1">
+            <w:r>
+              <w:rPr>
+                <w:rStyle w:val="Hyperlink"/>
+                <w:rFonts w:asciiTheme="majorBidi" w:hAnsiTheme="majorBidi" w:cstheme="majorBidi"/>
                 <w:noProof/>
                 <w:lang w:bidi="ar-SA"/>
               </w:rPr>
@@ -2961,6 +3289,8 @@
             </w:r>
             <w:r>
               <w:rPr>
+                <w:rStyle w:val="Hyperlink"/>
+                <w:rFonts w:asciiTheme="majorBidi" w:hAnsiTheme="majorBidi" w:cstheme="majorBidi"/>
                 <w:noProof/>
                 <w:webHidden/>
               </w:rPr>
@@ -2969,13 +3299,15 @@
             <w:r>
               <w:rPr>
                 <w:rStyle w:val="Hyperlink"/>
-                <w:noProof/>
-                <w:rtl/>
+                <w:rFonts w:asciiTheme="majorBidi" w:hAnsiTheme="majorBidi" w:cstheme="majorBidi"/>
+                <w:noProof/>
               </w:rPr>
               <w:fldChar w:fldCharType="begin"/>
             </w:r>
             <w:r>
               <w:rPr>
+                <w:rStyle w:val="Hyperlink"/>
+                <w:rFonts w:asciiTheme="majorBidi" w:hAnsiTheme="majorBidi" w:cstheme="majorBidi"/>
                 <w:noProof/>
                 <w:webHidden/>
               </w:rPr>
@@ -2984,20 +3316,22 @@
             <w:r>
               <w:rPr>
                 <w:rStyle w:val="Hyperlink"/>
-                <w:noProof/>
-                <w:rtl/>
-              </w:rPr>
-            </w:r>
-            <w:r>
-              <w:rPr>
-                <w:rStyle w:val="Hyperlink"/>
-                <w:noProof/>
-                <w:rtl/>
+                <w:rFonts w:asciiTheme="majorBidi" w:hAnsiTheme="majorBidi" w:cstheme="majorBidi"/>
+                <w:noProof/>
+              </w:rPr>
+            </w:r>
+            <w:r>
+              <w:rPr>
+                <w:rStyle w:val="Hyperlink"/>
+                <w:rFonts w:asciiTheme="majorBidi" w:hAnsiTheme="majorBidi" w:cstheme="majorBidi"/>
+                <w:noProof/>
               </w:rPr>
               <w:fldChar w:fldCharType="separate"/>
             </w:r>
             <w:r>
               <w:rPr>
+                <w:rStyle w:val="Hyperlink"/>
+                <w:rFonts w:asciiTheme="majorBidi" w:hAnsiTheme="majorBidi" w:cstheme="majorBidi"/>
                 <w:noProof/>
                 <w:webHidden/>
               </w:rPr>
@@ -3006,8 +3340,8 @@
             <w:r>
               <w:rPr>
                 <w:rStyle w:val="Hyperlink"/>
-                <w:noProof/>
-                <w:rtl/>
+                <w:rFonts w:asciiTheme="majorBidi" w:hAnsiTheme="majorBidi" w:cstheme="majorBidi"/>
+                <w:noProof/>
               </w:rPr>
               <w:fldChar w:fldCharType="end"/>
             </w:r>
@@ -3020,14 +3354,15 @@
               <w:tab w:val="right" w:leader="dot" w:pos="8630"/>
             </w:tabs>
             <w:rPr>
-              <w:rFonts w:eastAsiaTheme="minorEastAsia"/>
+              <w:rFonts w:asciiTheme="majorBidi" w:eastAsiaTheme="minorEastAsia" w:hAnsiTheme="majorBidi" w:cstheme="majorBidi"/>
               <w:noProof/>
             </w:rPr>
           </w:pPr>
-          <w:hyperlink w:anchor="_Toc30332772" w:history="1">
-            <w:r>
-              <w:rPr>
-                <w:rStyle w:val="Hyperlink"/>
+          <w:hyperlink r:id="rId44" w:anchor="_Toc30332772" w:history="1">
+            <w:r>
+              <w:rPr>
+                <w:rStyle w:val="Hyperlink"/>
+                <w:rFonts w:asciiTheme="majorBidi" w:hAnsiTheme="majorBidi" w:cstheme="majorBidi"/>
                 <w:noProof/>
                 <w:lang w:bidi="ar-SA"/>
               </w:rPr>
@@ -3035,6 +3370,8 @@
             </w:r>
             <w:r>
               <w:rPr>
+                <w:rStyle w:val="Hyperlink"/>
+                <w:rFonts w:asciiTheme="majorBidi" w:hAnsiTheme="majorBidi" w:cstheme="majorBidi"/>
                 <w:noProof/>
                 <w:webHidden/>
               </w:rPr>
@@ -3043,13 +3380,15 @@
             <w:r>
               <w:rPr>
                 <w:rStyle w:val="Hyperlink"/>
-                <w:noProof/>
-                <w:rtl/>
+                <w:rFonts w:asciiTheme="majorBidi" w:hAnsiTheme="majorBidi" w:cstheme="majorBidi"/>
+                <w:noProof/>
               </w:rPr>
               <w:fldChar w:fldCharType="begin"/>
             </w:r>
             <w:r>
               <w:rPr>
+                <w:rStyle w:val="Hyperlink"/>
+                <w:rFonts w:asciiTheme="majorBidi" w:hAnsiTheme="majorBidi" w:cstheme="majorBidi"/>
                 <w:noProof/>
                 <w:webHidden/>
               </w:rPr>
@@ -3058,20 +3397,22 @@
             <w:r>
               <w:rPr>
                 <w:rStyle w:val="Hyperlink"/>
-                <w:noProof/>
-                <w:rtl/>
-              </w:rPr>
-            </w:r>
-            <w:r>
-              <w:rPr>
-                <w:rStyle w:val="Hyperlink"/>
-                <w:noProof/>
-                <w:rtl/>
+                <w:rFonts w:asciiTheme="majorBidi" w:hAnsiTheme="majorBidi" w:cstheme="majorBidi"/>
+                <w:noProof/>
+              </w:rPr>
+            </w:r>
+            <w:r>
+              <w:rPr>
+                <w:rStyle w:val="Hyperlink"/>
+                <w:rFonts w:asciiTheme="majorBidi" w:hAnsiTheme="majorBidi" w:cstheme="majorBidi"/>
+                <w:noProof/>
               </w:rPr>
               <w:fldChar w:fldCharType="separate"/>
             </w:r>
             <w:r>
               <w:rPr>
+                <w:rStyle w:val="Hyperlink"/>
+                <w:rFonts w:asciiTheme="majorBidi" w:hAnsiTheme="majorBidi" w:cstheme="majorBidi"/>
                 <w:noProof/>
                 <w:webHidden/>
               </w:rPr>
@@ -3080,8 +3421,8 @@
             <w:r>
               <w:rPr>
                 <w:rStyle w:val="Hyperlink"/>
-                <w:noProof/>
-                <w:rtl/>
+                <w:rFonts w:asciiTheme="majorBidi" w:hAnsiTheme="majorBidi" w:cstheme="majorBidi"/>
+                <w:noProof/>
               </w:rPr>
               <w:fldChar w:fldCharType="end"/>
             </w:r>
@@ -3094,11 +3435,11 @@
               <w:tab w:val="right" w:leader="dot" w:pos="8630"/>
             </w:tabs>
             <w:rPr>
-              <w:rFonts w:eastAsiaTheme="minorEastAsia"/>
+              <w:rFonts w:asciiTheme="majorBidi" w:eastAsiaTheme="minorEastAsia" w:hAnsiTheme="majorBidi" w:cstheme="majorBidi"/>
               <w:noProof/>
             </w:rPr>
           </w:pPr>
-          <w:hyperlink w:anchor="_Toc30332773" w:history="1">
+          <w:hyperlink r:id="rId45" w:anchor="_Toc30332773" w:history="1">
             <w:r>
               <w:rPr>
                 <w:rStyle w:val="Hyperlink"/>
@@ -3110,6 +3451,8 @@
             </w:r>
             <w:r>
               <w:rPr>
+                <w:rStyle w:val="Hyperlink"/>
+                <w:rFonts w:asciiTheme="majorBidi" w:hAnsiTheme="majorBidi" w:cstheme="majorBidi"/>
                 <w:noProof/>
                 <w:webHidden/>
               </w:rPr>
@@ -3118,13 +3461,15 @@
             <w:r>
               <w:rPr>
                 <w:rStyle w:val="Hyperlink"/>
-                <w:noProof/>
-                <w:rtl/>
+                <w:rFonts w:asciiTheme="majorBidi" w:hAnsiTheme="majorBidi" w:cstheme="majorBidi"/>
+                <w:noProof/>
               </w:rPr>
               <w:fldChar w:fldCharType="begin"/>
             </w:r>
             <w:r>
               <w:rPr>
+                <w:rStyle w:val="Hyperlink"/>
+                <w:rFonts w:asciiTheme="majorBidi" w:hAnsiTheme="majorBidi" w:cstheme="majorBidi"/>
                 <w:noProof/>
                 <w:webHidden/>
               </w:rPr>
@@ -3133,20 +3478,22 @@
             <w:r>
               <w:rPr>
                 <w:rStyle w:val="Hyperlink"/>
-                <w:noProof/>
-                <w:rtl/>
-              </w:rPr>
-            </w:r>
-            <w:r>
-              <w:rPr>
-                <w:rStyle w:val="Hyperlink"/>
-                <w:noProof/>
-                <w:rtl/>
+                <w:rFonts w:asciiTheme="majorBidi" w:hAnsiTheme="majorBidi" w:cstheme="majorBidi"/>
+                <w:noProof/>
+              </w:rPr>
+            </w:r>
+            <w:r>
+              <w:rPr>
+                <w:rStyle w:val="Hyperlink"/>
+                <w:rFonts w:asciiTheme="majorBidi" w:hAnsiTheme="majorBidi" w:cstheme="majorBidi"/>
+                <w:noProof/>
               </w:rPr>
               <w:fldChar w:fldCharType="separate"/>
             </w:r>
             <w:r>
               <w:rPr>
+                <w:rStyle w:val="Hyperlink"/>
+                <w:rFonts w:asciiTheme="majorBidi" w:hAnsiTheme="majorBidi" w:cstheme="majorBidi"/>
                 <w:noProof/>
                 <w:webHidden/>
               </w:rPr>
@@ -3155,8 +3502,8 @@
             <w:r>
               <w:rPr>
                 <w:rStyle w:val="Hyperlink"/>
-                <w:noProof/>
-                <w:rtl/>
+                <w:rFonts w:asciiTheme="majorBidi" w:hAnsiTheme="majorBidi" w:cstheme="majorBidi"/>
+                <w:noProof/>
               </w:rPr>
               <w:fldChar w:fldCharType="end"/>
             </w:r>
@@ -3169,11 +3516,11 @@
               <w:tab w:val="right" w:leader="dot" w:pos="8630"/>
             </w:tabs>
             <w:rPr>
-              <w:rFonts w:eastAsiaTheme="minorEastAsia"/>
+              <w:rFonts w:asciiTheme="majorBidi" w:eastAsiaTheme="minorEastAsia" w:hAnsiTheme="majorBidi" w:cstheme="majorBidi"/>
               <w:noProof/>
             </w:rPr>
           </w:pPr>
-          <w:hyperlink w:anchor="_Toc30332774" w:history="1">
+          <w:hyperlink r:id="rId46" w:anchor="_Toc30332774" w:history="1">
             <w:r>
               <w:rPr>
                 <w:rStyle w:val="Hyperlink"/>
@@ -3186,6 +3533,8 @@
             </w:r>
             <w:r>
               <w:rPr>
+                <w:rStyle w:val="Hyperlink"/>
+                <w:rFonts w:asciiTheme="majorBidi" w:hAnsiTheme="majorBidi" w:cstheme="majorBidi"/>
                 <w:noProof/>
                 <w:webHidden/>
               </w:rPr>
@@ -3194,13 +3543,15 @@
             <w:r>
               <w:rPr>
                 <w:rStyle w:val="Hyperlink"/>
-                <w:noProof/>
-                <w:rtl/>
+                <w:rFonts w:asciiTheme="majorBidi" w:hAnsiTheme="majorBidi" w:cstheme="majorBidi"/>
+                <w:noProof/>
               </w:rPr>
               <w:fldChar w:fldCharType="begin"/>
             </w:r>
             <w:r>
               <w:rPr>
+                <w:rStyle w:val="Hyperlink"/>
+                <w:rFonts w:asciiTheme="majorBidi" w:hAnsiTheme="majorBidi" w:cstheme="majorBidi"/>
                 <w:noProof/>
                 <w:webHidden/>
               </w:rPr>
@@ -3209,20 +3560,22 @@
             <w:r>
               <w:rPr>
                 <w:rStyle w:val="Hyperlink"/>
-                <w:noProof/>
-                <w:rtl/>
-              </w:rPr>
-            </w:r>
-            <w:r>
-              <w:rPr>
-                <w:rStyle w:val="Hyperlink"/>
-                <w:noProof/>
-                <w:rtl/>
+                <w:rFonts w:asciiTheme="majorBidi" w:hAnsiTheme="majorBidi" w:cstheme="majorBidi"/>
+                <w:noProof/>
+              </w:rPr>
+            </w:r>
+            <w:r>
+              <w:rPr>
+                <w:rStyle w:val="Hyperlink"/>
+                <w:rFonts w:asciiTheme="majorBidi" w:hAnsiTheme="majorBidi" w:cstheme="majorBidi"/>
+                <w:noProof/>
               </w:rPr>
               <w:fldChar w:fldCharType="separate"/>
             </w:r>
             <w:r>
               <w:rPr>
+                <w:rStyle w:val="Hyperlink"/>
+                <w:rFonts w:asciiTheme="majorBidi" w:hAnsiTheme="majorBidi" w:cstheme="majorBidi"/>
                 <w:noProof/>
                 <w:webHidden/>
               </w:rPr>
@@ -3231,8 +3584,8 @@
             <w:r>
               <w:rPr>
                 <w:rStyle w:val="Hyperlink"/>
-                <w:noProof/>
-                <w:rtl/>
+                <w:rFonts w:asciiTheme="majorBidi" w:hAnsiTheme="majorBidi" w:cstheme="majorBidi"/>
+                <w:noProof/>
               </w:rPr>
               <w:fldChar w:fldCharType="end"/>
             </w:r>
@@ -3245,15 +3598,15 @@
               <w:tab w:val="right" w:leader="dot" w:pos="8630"/>
             </w:tabs>
             <w:rPr>
-              <w:rFonts w:eastAsiaTheme="minorEastAsia"/>
+              <w:rFonts w:asciiTheme="majorBidi" w:eastAsiaTheme="minorEastAsia" w:hAnsiTheme="majorBidi" w:cstheme="majorBidi"/>
               <w:noProof/>
             </w:rPr>
           </w:pPr>
-          <w:hyperlink w:anchor="_Toc30332775" w:history="1">
-            <w:r>
-              <w:rPr>
-                <w:rStyle w:val="Hyperlink"/>
-                <w:rFonts w:asciiTheme="majorBidi" w:hAnsiTheme="majorBidi"/>
+          <w:hyperlink r:id="rId47" w:anchor="_Toc30332775" w:history="1">
+            <w:r>
+              <w:rPr>
+                <w:rStyle w:val="Hyperlink"/>
+                <w:rFonts w:asciiTheme="majorBidi" w:hAnsiTheme="majorBidi" w:cstheme="majorBidi"/>
                 <w:b/>
                 <w:bCs/>
                 <w:noProof/>
@@ -3262,6 +3615,8 @@
             </w:r>
             <w:r>
               <w:rPr>
+                <w:rStyle w:val="Hyperlink"/>
+                <w:rFonts w:asciiTheme="majorBidi" w:hAnsiTheme="majorBidi" w:cstheme="majorBidi"/>
                 <w:noProof/>
                 <w:webHidden/>
               </w:rPr>
@@ -3270,13 +3625,15 @@
             <w:r>
               <w:rPr>
                 <w:rStyle w:val="Hyperlink"/>
-                <w:noProof/>
-                <w:rtl/>
+                <w:rFonts w:asciiTheme="majorBidi" w:hAnsiTheme="majorBidi" w:cstheme="majorBidi"/>
+                <w:noProof/>
               </w:rPr>
               <w:fldChar w:fldCharType="begin"/>
             </w:r>
             <w:r>
               <w:rPr>
+                <w:rStyle w:val="Hyperlink"/>
+                <w:rFonts w:asciiTheme="majorBidi" w:hAnsiTheme="majorBidi" w:cstheme="majorBidi"/>
                 <w:noProof/>
                 <w:webHidden/>
               </w:rPr>
@@ -3285,20 +3642,22 @@
             <w:r>
               <w:rPr>
                 <w:rStyle w:val="Hyperlink"/>
-                <w:noProof/>
-                <w:rtl/>
-              </w:rPr>
-            </w:r>
-            <w:r>
-              <w:rPr>
-                <w:rStyle w:val="Hyperlink"/>
-                <w:noProof/>
-                <w:rtl/>
+                <w:rFonts w:asciiTheme="majorBidi" w:hAnsiTheme="majorBidi" w:cstheme="majorBidi"/>
+                <w:noProof/>
+              </w:rPr>
+            </w:r>
+            <w:r>
+              <w:rPr>
+                <w:rStyle w:val="Hyperlink"/>
+                <w:rFonts w:asciiTheme="majorBidi" w:hAnsiTheme="majorBidi" w:cstheme="majorBidi"/>
+                <w:noProof/>
               </w:rPr>
               <w:fldChar w:fldCharType="separate"/>
             </w:r>
             <w:r>
               <w:rPr>
+                <w:rStyle w:val="Hyperlink"/>
+                <w:rFonts w:asciiTheme="majorBidi" w:hAnsiTheme="majorBidi" w:cstheme="majorBidi"/>
                 <w:noProof/>
                 <w:webHidden/>
               </w:rPr>
@@ -3307,16 +3666,22 @@
             <w:r>
               <w:rPr>
                 <w:rStyle w:val="Hyperlink"/>
-                <w:noProof/>
-                <w:rtl/>
+                <w:rFonts w:asciiTheme="majorBidi" w:hAnsiTheme="majorBidi" w:cstheme="majorBidi"/>
+                <w:noProof/>
               </w:rPr>
               <w:fldChar w:fldCharType="end"/>
             </w:r>
           </w:hyperlink>
         </w:p>
         <w:p>
+          <w:pPr>
+            <w:rPr>
+              <w:rFonts w:asciiTheme="majorBidi" w:hAnsiTheme="majorBidi" w:cstheme="majorBidi"/>
+            </w:rPr>
+          </w:pPr>
           <w:r>
             <w:rPr>
+              <w:rFonts w:asciiTheme="majorBidi" w:hAnsiTheme="majorBidi" w:cstheme="majorBidi"/>
               <w:b/>
               <w:bCs/>
               <w:noProof/>
@@ -3336,7 +3701,6 @@
           <w:color w:val="000000" w:themeColor="text1"/>
           <w:sz w:val="28"/>
           <w:szCs w:val="28"/>
-          <w:rtl/>
         </w:rPr>
       </w:pPr>
     </w:p>
@@ -3344,7 +3708,7 @@
       <w:pPr>
         <w:bidi/>
         <w:rPr>
-          <w:rFonts w:asciiTheme="majorBidi" w:hAnsiTheme="majorBidi" w:cstheme="majorBidi" w:hint="cs"/>
+          <w:rFonts w:asciiTheme="majorBidi" w:hAnsiTheme="majorBidi" w:cstheme="majorBidi"/>
           <w:b/>
           <w:bCs/>
           <w:color w:val="000000" w:themeColor="text1"/>
@@ -3581,6 +3945,7 @@
           <w:color w:val="000000" w:themeColor="text1"/>
           <w:sz w:val="28"/>
           <w:szCs w:val="28"/>
+          <w:rtl/>
         </w:rPr>
       </w:pPr>
     </w:p>
@@ -3594,10 +3959,10 @@
           <w:color w:val="000000" w:themeColor="text1"/>
         </w:rPr>
       </w:pPr>
-      <w:bookmarkStart w:id="0" w:name="_Toc363403514"/>
-      <w:bookmarkStart w:id="1" w:name="_Hlk30024238"/>
-      <w:bookmarkStart w:id="2" w:name="_Hlk30024307"/>
-      <w:bookmarkStart w:id="3" w:name="_Toc30332738"/>
+      <w:bookmarkStart w:id="6" w:name="_Toc30332738"/>
+      <w:bookmarkStart w:id="7" w:name="_Toc363403514"/>
+      <w:bookmarkStart w:id="8" w:name="_Hlk30024238"/>
+      <w:bookmarkStart w:id="9" w:name="_Hlk30024307"/>
       <w:r>
         <w:rPr>
           <w:rFonts w:asciiTheme="majorBidi" w:hAnsiTheme="majorBidi"/>
@@ -3608,8 +3973,8 @@
         <w:lastRenderedPageBreak/>
         <w:t>1.  Introduction</w:t>
       </w:r>
-      <w:bookmarkEnd w:id="0"/>
-      <w:bookmarkEnd w:id="3"/>
+      <w:bookmarkEnd w:id="6"/>
+      <w:bookmarkEnd w:id="7"/>
       <w:r>
         <w:rPr>
           <w:rFonts w:asciiTheme="majorBidi" w:hAnsiTheme="majorBidi"/>
@@ -3623,22 +3988,31 @@
     <w:p>
       <w:pPr>
         <w:pStyle w:val="Heading2"/>
-      </w:pPr>
-      <w:bookmarkStart w:id="4" w:name="_Toc363403515"/>
-      <w:bookmarkStart w:id="5" w:name="_Hlk30024208"/>
-      <w:bookmarkStart w:id="6" w:name="_Toc30332739"/>
-      <w:bookmarkEnd w:id="1"/>
+        <w:rPr>
+          <w:rFonts w:asciiTheme="majorBidi" w:hAnsiTheme="majorBidi" w:cstheme="majorBidi"/>
+        </w:rPr>
+      </w:pPr>
+      <w:bookmarkStart w:id="10" w:name="_Toc30332739"/>
+      <w:bookmarkStart w:id="11" w:name="_Hlk30024208"/>
+      <w:bookmarkStart w:id="12" w:name="_Toc363403515"/>
+      <w:bookmarkEnd w:id="8"/>
       <w:proofErr w:type="gramStart"/>
       <w:r>
+        <w:rPr>
+          <w:rFonts w:asciiTheme="majorBidi" w:hAnsiTheme="majorBidi" w:cstheme="majorBidi"/>
+        </w:rPr>
         <w:t>1.1  Purpose</w:t>
       </w:r>
-      <w:bookmarkEnd w:id="6"/>
+      <w:bookmarkEnd w:id="10"/>
       <w:proofErr w:type="gramEnd"/>
       <w:r>
+        <w:rPr>
+          <w:rFonts w:asciiTheme="majorBidi" w:hAnsiTheme="majorBidi" w:cstheme="majorBidi"/>
+        </w:rPr>
         <w:t xml:space="preserve">  </w:t>
       </w:r>
-      <w:bookmarkEnd w:id="4"/>
-      <w:bookmarkEnd w:id="5"/>
+      <w:bookmarkEnd w:id="11"/>
+      <w:bookmarkEnd w:id="12"/>
     </w:p>
     <w:p>
       <w:pPr>
@@ -3659,22 +4033,21 @@
         <w:rPr>
           <w:rFonts w:asciiTheme="majorBidi" w:hAnsiTheme="majorBidi" w:cstheme="majorBidi"/>
           <w:color w:val="000000" w:themeColor="text1"/>
+        </w:rPr>
+      </w:pPr>
+      <w:r>
+        <w:rPr>
+          <w:rFonts w:asciiTheme="majorBidi" w:hAnsiTheme="majorBidi" w:cstheme="majorBidi"/>
+          <w:color w:val="000000" w:themeColor="text1"/>
+        </w:rPr>
+        <w:t>This Software Requirements Specification provides a complete description of all the</w:t>
+      </w:r>
+      <w:r>
+        <w:rPr>
+          <w:rFonts w:asciiTheme="majorBidi" w:hAnsiTheme="majorBidi" w:cstheme="majorBidi"/>
+          <w:color w:val="000000" w:themeColor="text1"/>
           <w:rtl/>
         </w:rPr>
-      </w:pPr>
-      <w:r>
-        <w:rPr>
-          <w:rFonts w:asciiTheme="majorBidi" w:hAnsiTheme="majorBidi" w:cstheme="majorBidi"/>
-          <w:color w:val="000000" w:themeColor="text1"/>
-        </w:rPr>
-        <w:t>This Software Requirements Specification provides a complete description of all the</w:t>
-      </w:r>
-      <w:r>
-        <w:rPr>
-          <w:rFonts w:asciiTheme="majorBidi" w:hAnsiTheme="majorBidi" w:cstheme="majorBidi"/>
-          <w:color w:val="000000" w:themeColor="text1"/>
-          <w:rtl/>
-        </w:rPr>
         <w:t xml:space="preserve"> </w:t>
       </w:r>
       <w:r>
@@ -3682,21 +4055,7 @@
           <w:rFonts w:asciiTheme="majorBidi" w:hAnsiTheme="majorBidi" w:cstheme="majorBidi"/>
           <w:color w:val="000000" w:themeColor="text1"/>
         </w:rPr>
-        <w:t>functions and specifications of the</w:t>
-      </w:r>
-      <w:r>
-        <w:rPr>
-          <w:rFonts w:asciiTheme="majorBidi" w:hAnsiTheme="majorBidi" w:cstheme="majorBidi"/>
-          <w:color w:val="000000" w:themeColor="text1"/>
-        </w:rPr>
-        <w:t xml:space="preserve"> software network evaluation</w:t>
-      </w:r>
-      <w:r>
-        <w:rPr>
-          <w:rFonts w:asciiTheme="majorBidi" w:hAnsiTheme="majorBidi" w:cstheme="majorBidi"/>
-          <w:color w:val="000000" w:themeColor="text1"/>
-        </w:rPr>
-        <w:t>.</w:t>
+        <w:t>functions and specifications of the software network evaluation.</w:t>
       </w:r>
     </w:p>
     <w:p>
@@ -3705,51 +4064,17 @@
           <w:tab w:val="left" w:pos="1520"/>
         </w:tabs>
         <w:rPr>
-          <w:rFonts w:asciiTheme="majorBidi" w:hAnsiTheme="majorBidi" w:cstheme="majorBidi"/>
-          <w:color w:val="000000" w:themeColor="text1"/>
-        </w:rPr>
-      </w:pPr>
-      <w:r>
-        <w:rPr>
-          <w:rFonts w:asciiTheme="majorBidi" w:hAnsiTheme="majorBidi" w:cstheme="majorBidi"/>
-          <w:color w:val="000000" w:themeColor="text1"/>
-        </w:rPr>
-        <w:t>The expected audience</w:t>
-      </w:r>
-      <w:r>
-        <w:rPr>
-          <w:rFonts w:asciiTheme="majorBidi" w:hAnsiTheme="majorBidi" w:cstheme="majorBidi"/>
-          <w:color w:val="000000" w:themeColor="text1"/>
-        </w:rPr>
-        <w:t>s</w:t>
-      </w:r>
-      <w:r>
-        <w:rPr>
-          <w:rFonts w:asciiTheme="majorBidi" w:hAnsiTheme="majorBidi" w:cstheme="majorBidi"/>
-          <w:color w:val="000000" w:themeColor="text1"/>
-        </w:rPr>
-        <w:t xml:space="preserve"> of this document </w:t>
-      </w:r>
-      <w:r>
-        <w:rPr>
-          <w:rFonts w:asciiTheme="majorBidi" w:hAnsiTheme="majorBidi" w:cstheme="majorBidi"/>
-          <w:color w:val="000000" w:themeColor="text1"/>
-        </w:rPr>
-        <w:t xml:space="preserve">are the advertisers, the network’s owner and </w:t>
-      </w:r>
-      <w:r>
-        <w:rPr>
-          <w:rFonts w:asciiTheme="majorBidi" w:hAnsiTheme="majorBidi" w:cstheme="majorBidi"/>
-          <w:color w:val="000000" w:themeColor="text1"/>
-        </w:rPr>
-        <w:t>the developer</w:t>
-      </w:r>
-      <w:r>
-        <w:rPr>
-          <w:rFonts w:asciiTheme="majorBidi" w:hAnsiTheme="majorBidi" w:cstheme="majorBidi"/>
-          <w:color w:val="000000" w:themeColor="text1"/>
-        </w:rPr>
-        <w:t>s.</w:t>
+          <w:rFonts w:asciiTheme="majorBidi" w:hAnsiTheme="majorBidi" w:cstheme="majorBidi" w:hint="cs"/>
+          <w:color w:val="000000" w:themeColor="text1"/>
+          <w:rtl/>
+        </w:rPr>
+      </w:pPr>
+      <w:r>
+        <w:rPr>
+          <w:rFonts w:asciiTheme="majorBidi" w:hAnsiTheme="majorBidi" w:cstheme="majorBidi"/>
+          <w:color w:val="000000" w:themeColor="text1"/>
+        </w:rPr>
+        <w:t>The expected audiences of this document are the advertisers, the network’s owner and the developers.</w:t>
       </w:r>
     </w:p>
     <w:p>
@@ -3760,8 +4085,8 @@
           <w:color w:val="000000" w:themeColor="text1"/>
         </w:rPr>
       </w:pPr>
-      <w:bookmarkStart w:id="7" w:name="_Toc363403516"/>
-      <w:bookmarkStart w:id="8" w:name="_Toc30332740"/>
+      <w:bookmarkStart w:id="13" w:name="_Toc30332740"/>
+      <w:bookmarkStart w:id="14" w:name="_Toc363403516"/>
       <w:proofErr w:type="gramStart"/>
       <w:r>
         <w:rPr>
@@ -3770,8 +4095,8 @@
         </w:rPr>
         <w:t>1.2  Scope</w:t>
       </w:r>
-      <w:bookmarkEnd w:id="7"/>
-      <w:bookmarkEnd w:id="8"/>
+      <w:bookmarkEnd w:id="13"/>
+      <w:bookmarkEnd w:id="14"/>
       <w:proofErr w:type="gramEnd"/>
       <w:r>
         <w:rPr>
@@ -3807,37 +4132,7 @@
           <w:rFonts w:asciiTheme="majorBidi" w:hAnsiTheme="majorBidi" w:cstheme="majorBidi"/>
           <w:color w:val="000000" w:themeColor="text1"/>
         </w:rPr>
-        <w:t xml:space="preserve">The goal of the project is to develop a program that will give a social network </w:t>
-      </w:r>
-      <w:r>
-        <w:rPr>
-          <w:rFonts w:asciiTheme="majorBidi" w:hAnsiTheme="majorBidi" w:cstheme="majorBidi"/>
-          <w:color w:val="000000" w:themeColor="text1"/>
-        </w:rPr>
-        <w:t>evaluation</w:t>
-      </w:r>
-      <w:r>
-        <w:rPr>
-          <w:rFonts w:asciiTheme="majorBidi" w:hAnsiTheme="majorBidi" w:cstheme="majorBidi"/>
-          <w:color w:val="000000" w:themeColor="text1"/>
-        </w:rPr>
-        <w:t xml:space="preserve">. The program name will be </w:t>
-      </w:r>
-      <w:proofErr w:type="spellStart"/>
-      <w:r>
-        <w:rPr>
-          <w:rFonts w:asciiTheme="majorBidi" w:hAnsiTheme="majorBidi" w:cstheme="majorBidi"/>
-          <w:color w:val="000000" w:themeColor="text1"/>
-        </w:rPr>
-        <w:t>netVal</w:t>
-      </w:r>
-      <w:proofErr w:type="spellEnd"/>
-      <w:r>
-        <w:rPr>
-          <w:rFonts w:asciiTheme="majorBidi" w:hAnsiTheme="majorBidi" w:cstheme="majorBidi"/>
-          <w:color w:val="000000" w:themeColor="text1"/>
-        </w:rPr>
-        <w:t>.</w:t>
+        <w:t>The goal of the project is to develop a program that will give a social network evaluation. The program name will be netEval.</w:t>
       </w:r>
     </w:p>
     <w:p>
@@ -3855,49 +4150,7 @@
           <w:rFonts w:asciiTheme="majorBidi" w:hAnsiTheme="majorBidi" w:cstheme="majorBidi"/>
           <w:color w:val="000000" w:themeColor="text1"/>
         </w:rPr>
-        <w:t xml:space="preserve">The user will be able to load a database and </w:t>
-      </w:r>
-      <w:r>
-        <w:rPr>
-          <w:rFonts w:asciiTheme="majorBidi" w:hAnsiTheme="majorBidi" w:cstheme="majorBidi"/>
-          <w:color w:val="000000" w:themeColor="text1"/>
-        </w:rPr>
-        <w:t xml:space="preserve">the </w:t>
-      </w:r>
-      <w:r>
-        <w:rPr>
-          <w:rFonts w:asciiTheme="majorBidi" w:hAnsiTheme="majorBidi" w:cstheme="majorBidi"/>
-          <w:color w:val="000000" w:themeColor="text1"/>
-        </w:rPr>
-        <w:t xml:space="preserve">program </w:t>
-      </w:r>
-      <w:r>
-        <w:rPr>
-          <w:rFonts w:asciiTheme="majorBidi" w:hAnsiTheme="majorBidi" w:cstheme="majorBidi"/>
-          <w:color w:val="000000" w:themeColor="text1"/>
-        </w:rPr>
-        <w:t>algorithm will calculate how much the network is worth based on the information</w:t>
-      </w:r>
-      <w:r>
-        <w:rPr>
-          <w:rFonts w:asciiTheme="majorBidi" w:hAnsiTheme="majorBidi" w:cstheme="majorBidi"/>
-          <w:color w:val="000000" w:themeColor="text1"/>
-        </w:rPr>
-        <w:t xml:space="preserve"> in the </w:t>
-      </w:r>
-      <w:r>
-        <w:rPr>
-          <w:rFonts w:asciiTheme="majorBidi" w:hAnsiTheme="majorBidi" w:cstheme="majorBidi"/>
-          <w:color w:val="000000" w:themeColor="text1"/>
-        </w:rPr>
-        <w:t>database</w:t>
-      </w:r>
-      <w:r>
-        <w:rPr>
-          <w:rFonts w:asciiTheme="majorBidi" w:hAnsiTheme="majorBidi" w:cstheme="majorBidi"/>
-          <w:color w:val="000000" w:themeColor="text1"/>
-        </w:rPr>
-        <w:t>.</w:t>
+        <w:t>The user will be able to load a database and the program algorithm will calculate how much the network is worth based on the information in the database.</w:t>
       </w:r>
     </w:p>
     <w:p>
@@ -3915,35 +4168,7 @@
           <w:rFonts w:asciiTheme="majorBidi" w:hAnsiTheme="majorBidi" w:cstheme="majorBidi"/>
           <w:color w:val="000000" w:themeColor="text1"/>
         </w:rPr>
-        <w:t xml:space="preserve">This </w:t>
-      </w:r>
-      <w:r>
-        <w:rPr>
-          <w:rFonts w:asciiTheme="majorBidi" w:hAnsiTheme="majorBidi" w:cstheme="majorBidi"/>
-          <w:color w:val="000000" w:themeColor="text1"/>
-        </w:rPr>
-        <w:t>evaluation</w:t>
-      </w:r>
-      <w:r>
-        <w:rPr>
-          <w:rFonts w:asciiTheme="majorBidi" w:hAnsiTheme="majorBidi" w:cstheme="majorBidi"/>
-          <w:color w:val="000000" w:themeColor="text1"/>
-        </w:rPr>
-        <w:t xml:space="preserve"> </w:t>
-      </w:r>
-      <w:r>
-        <w:rPr>
-          <w:rFonts w:asciiTheme="majorBidi" w:hAnsiTheme="majorBidi" w:cstheme="majorBidi"/>
-          <w:color w:val="000000" w:themeColor="text1"/>
-        </w:rPr>
-        <w:t>will help determine the value of the network on the stock exchange as well as help the network owners know when to sell the network</w:t>
-      </w:r>
-      <w:r>
-        <w:rPr>
-          <w:rFonts w:asciiTheme="majorBidi" w:hAnsiTheme="majorBidi" w:cstheme="majorBidi"/>
-          <w:color w:val="000000" w:themeColor="text1"/>
-        </w:rPr>
-        <w:t>.</w:t>
+        <w:t>This evaluation will help determine the value of the network on the stock exchange as well as help the network owners know when to sell the network.</w:t>
       </w:r>
     </w:p>
     <w:p>
@@ -3961,21 +4186,7 @@
           <w:rFonts w:asciiTheme="majorBidi" w:hAnsiTheme="majorBidi" w:cstheme="majorBidi"/>
           <w:color w:val="000000" w:themeColor="text1"/>
         </w:rPr>
-        <w:t>Another important goal of the project is to help advertisers know whether they should advertise according to their requirements.</w:t>
-      </w:r>
-      <w:r>
-        <w:rPr>
-          <w:rFonts w:asciiTheme="majorBidi" w:hAnsiTheme="majorBidi" w:cstheme="majorBidi"/>
-          <w:color w:val="000000" w:themeColor="text1"/>
-        </w:rPr>
-        <w:t xml:space="preserve"> </w:t>
-      </w:r>
-      <w:r>
-        <w:rPr>
-          <w:rFonts w:asciiTheme="majorBidi" w:hAnsiTheme="majorBidi" w:cstheme="majorBidi"/>
-          <w:color w:val="000000" w:themeColor="text1"/>
-        </w:rPr>
-        <w:t>Advertisers can get features on the network such as: number of network members, average network traffic, average network stay, etc.</w:t>
+        <w:t>Another important goal of the project is to help advertisers know whether they should advertise according to their requirements. Advertisers can get features on the network such as: number of network members, average network traffic, average network stay, etc.</w:t>
       </w:r>
     </w:p>
     <w:p>
@@ -4034,8 +4245,8 @@
           <w:color w:val="000000" w:themeColor="text1"/>
         </w:rPr>
       </w:pPr>
-      <w:bookmarkStart w:id="9" w:name="_Toc363403517"/>
-      <w:bookmarkStart w:id="10" w:name="_Toc30332741"/>
+      <w:bookmarkStart w:id="15" w:name="_Toc30332741"/>
+      <w:bookmarkStart w:id="16" w:name="_Toc363403517"/>
       <w:proofErr w:type="gramStart"/>
       <w:r>
         <w:rPr>
@@ -4052,8 +4263,8 @@
         </w:rPr>
         <w:t>, Acronyms, and Abbreviations.</w:t>
       </w:r>
-      <w:bookmarkEnd w:id="9"/>
-      <w:bookmarkEnd w:id="10"/>
+      <w:bookmarkEnd w:id="15"/>
+      <w:bookmarkEnd w:id="16"/>
       <w:r>
         <w:rPr>
           <w:rFonts w:asciiTheme="majorBidi" w:hAnsiTheme="majorBidi" w:cstheme="majorBidi"/>
@@ -4087,6 +4298,13 @@
         <w:tc>
           <w:tcPr>
             <w:tcW w:w="4315" w:type="dxa"/>
+            <w:tcBorders>
+              <w:top w:val="single" w:sz="4" w:space="0" w:color="auto"/>
+              <w:left w:val="single" w:sz="4" w:space="0" w:color="auto"/>
+              <w:bottom w:val="single" w:sz="4" w:space="0" w:color="auto"/>
+              <w:right w:val="single" w:sz="4" w:space="0" w:color="auto"/>
+            </w:tcBorders>
+            <w:hideMark/>
           </w:tcPr>
           <w:p>
             <w:pPr>
@@ -4114,6 +4332,13 @@
         <w:tc>
           <w:tcPr>
             <w:tcW w:w="4315" w:type="dxa"/>
+            <w:tcBorders>
+              <w:top w:val="single" w:sz="4" w:space="0" w:color="auto"/>
+              <w:left w:val="single" w:sz="4" w:space="0" w:color="auto"/>
+              <w:bottom w:val="single" w:sz="4" w:space="0" w:color="auto"/>
+              <w:right w:val="single" w:sz="4" w:space="0" w:color="auto"/>
+            </w:tcBorders>
+            <w:hideMark/>
           </w:tcPr>
           <w:p>
             <w:pPr>
@@ -4143,6 +4368,13 @@
         <w:tc>
           <w:tcPr>
             <w:tcW w:w="4315" w:type="dxa"/>
+            <w:tcBorders>
+              <w:top w:val="single" w:sz="4" w:space="0" w:color="auto"/>
+              <w:left w:val="single" w:sz="4" w:space="0" w:color="auto"/>
+              <w:bottom w:val="single" w:sz="4" w:space="0" w:color="auto"/>
+              <w:right w:val="single" w:sz="4" w:space="0" w:color="auto"/>
+            </w:tcBorders>
+            <w:hideMark/>
           </w:tcPr>
           <w:p>
             <w:pPr>
@@ -4159,34 +4391,20 @@
                 <w:rFonts w:asciiTheme="majorBidi" w:hAnsiTheme="majorBidi" w:cstheme="majorBidi"/>
                 <w:color w:val="000000" w:themeColor="text1"/>
               </w:rPr>
-              <w:t>net</w:t>
-            </w:r>
-            <w:r>
-              <w:rPr>
-                <w:rFonts w:asciiTheme="majorBidi" w:hAnsiTheme="majorBidi" w:cstheme="majorBidi"/>
-                <w:color w:val="000000" w:themeColor="text1"/>
-              </w:rPr>
-              <w:t>Ev</w:t>
-            </w:r>
-            <w:r>
-              <w:rPr>
-                <w:rFonts w:asciiTheme="majorBidi" w:hAnsiTheme="majorBidi" w:cstheme="majorBidi"/>
-                <w:color w:val="000000" w:themeColor="text1"/>
-              </w:rPr>
-              <w:t>a</w:t>
-            </w:r>
-            <w:r>
-              <w:rPr>
-                <w:rFonts w:asciiTheme="majorBidi" w:hAnsiTheme="majorBidi" w:cstheme="majorBidi"/>
-                <w:color w:val="000000" w:themeColor="text1"/>
-              </w:rPr>
-              <w:t>l</w:t>
+              <w:t>netEval</w:t>
             </w:r>
           </w:p>
         </w:tc>
         <w:tc>
           <w:tcPr>
             <w:tcW w:w="4315" w:type="dxa"/>
+            <w:tcBorders>
+              <w:top w:val="single" w:sz="4" w:space="0" w:color="auto"/>
+              <w:left w:val="single" w:sz="4" w:space="0" w:color="auto"/>
+              <w:bottom w:val="single" w:sz="4" w:space="0" w:color="auto"/>
+              <w:right w:val="single" w:sz="4" w:space="0" w:color="auto"/>
+            </w:tcBorders>
+            <w:hideMark/>
           </w:tcPr>
           <w:p>
             <w:pPr>
@@ -4212,6 +4430,13 @@
         <w:tc>
           <w:tcPr>
             <w:tcW w:w="4315" w:type="dxa"/>
+            <w:tcBorders>
+              <w:top w:val="single" w:sz="4" w:space="0" w:color="auto"/>
+              <w:left w:val="single" w:sz="4" w:space="0" w:color="auto"/>
+              <w:bottom w:val="single" w:sz="4" w:space="0" w:color="auto"/>
+              <w:right w:val="single" w:sz="4" w:space="0" w:color="auto"/>
+            </w:tcBorders>
+            <w:hideMark/>
           </w:tcPr>
           <w:p>
             <w:pPr>
@@ -4235,6 +4460,13 @@
         <w:tc>
           <w:tcPr>
             <w:tcW w:w="4315" w:type="dxa"/>
+            <w:tcBorders>
+              <w:top w:val="single" w:sz="4" w:space="0" w:color="auto"/>
+              <w:left w:val="single" w:sz="4" w:space="0" w:color="auto"/>
+              <w:bottom w:val="single" w:sz="4" w:space="0" w:color="auto"/>
+              <w:right w:val="single" w:sz="4" w:space="0" w:color="auto"/>
+            </w:tcBorders>
+            <w:hideMark/>
           </w:tcPr>
           <w:p>
             <w:pPr>
@@ -4260,6 +4492,13 @@
         <w:tc>
           <w:tcPr>
             <w:tcW w:w="4315" w:type="dxa"/>
+            <w:tcBorders>
+              <w:top w:val="single" w:sz="4" w:space="0" w:color="auto"/>
+              <w:left w:val="single" w:sz="4" w:space="0" w:color="auto"/>
+              <w:bottom w:val="single" w:sz="4" w:space="0" w:color="auto"/>
+              <w:right w:val="single" w:sz="4" w:space="0" w:color="auto"/>
+            </w:tcBorders>
+            <w:hideMark/>
           </w:tcPr>
           <w:p>
             <w:pPr>
@@ -4283,6 +4522,13 @@
         <w:tc>
           <w:tcPr>
             <w:tcW w:w="4315" w:type="dxa"/>
+            <w:tcBorders>
+              <w:top w:val="single" w:sz="4" w:space="0" w:color="auto"/>
+              <w:left w:val="single" w:sz="4" w:space="0" w:color="auto"/>
+              <w:bottom w:val="single" w:sz="4" w:space="0" w:color="auto"/>
+              <w:right w:val="single" w:sz="4" w:space="0" w:color="auto"/>
+            </w:tcBorders>
+            <w:hideMark/>
           </w:tcPr>
           <w:p>
             <w:pPr>
@@ -4308,6 +4554,13 @@
         <w:tc>
           <w:tcPr>
             <w:tcW w:w="4315" w:type="dxa"/>
+            <w:tcBorders>
+              <w:top w:val="single" w:sz="4" w:space="0" w:color="auto"/>
+              <w:left w:val="single" w:sz="4" w:space="0" w:color="auto"/>
+              <w:bottom w:val="single" w:sz="4" w:space="0" w:color="auto"/>
+              <w:right w:val="single" w:sz="4" w:space="0" w:color="auto"/>
+            </w:tcBorders>
+            <w:hideMark/>
           </w:tcPr>
           <w:p>
             <w:pPr>
@@ -4331,6 +4584,13 @@
         <w:tc>
           <w:tcPr>
             <w:tcW w:w="4315" w:type="dxa"/>
+            <w:tcBorders>
+              <w:top w:val="single" w:sz="4" w:space="0" w:color="auto"/>
+              <w:left w:val="single" w:sz="4" w:space="0" w:color="auto"/>
+              <w:bottom w:val="single" w:sz="4" w:space="0" w:color="auto"/>
+              <w:right w:val="single" w:sz="4" w:space="0" w:color="auto"/>
+            </w:tcBorders>
+            <w:hideMark/>
           </w:tcPr>
           <w:p>
             <w:pPr>
@@ -4356,6 +4616,13 @@
         <w:tc>
           <w:tcPr>
             <w:tcW w:w="4315" w:type="dxa"/>
+            <w:tcBorders>
+              <w:top w:val="single" w:sz="4" w:space="0" w:color="auto"/>
+              <w:left w:val="single" w:sz="4" w:space="0" w:color="auto"/>
+              <w:bottom w:val="single" w:sz="4" w:space="0" w:color="auto"/>
+              <w:right w:val="single" w:sz="4" w:space="0" w:color="auto"/>
+            </w:tcBorders>
+            <w:hideMark/>
           </w:tcPr>
           <w:p>
             <w:pPr>
@@ -4379,6 +4646,13 @@
         <w:tc>
           <w:tcPr>
             <w:tcW w:w="4315" w:type="dxa"/>
+            <w:tcBorders>
+              <w:top w:val="single" w:sz="4" w:space="0" w:color="auto"/>
+              <w:left w:val="single" w:sz="4" w:space="0" w:color="auto"/>
+              <w:bottom w:val="single" w:sz="4" w:space="0" w:color="auto"/>
+              <w:right w:val="single" w:sz="4" w:space="0" w:color="auto"/>
+            </w:tcBorders>
+            <w:hideMark/>
           </w:tcPr>
           <w:p>
             <w:pPr>
@@ -4404,6 +4678,13 @@
         <w:tc>
           <w:tcPr>
             <w:tcW w:w="4315" w:type="dxa"/>
+            <w:tcBorders>
+              <w:top w:val="single" w:sz="4" w:space="0" w:color="auto"/>
+              <w:left w:val="single" w:sz="4" w:space="0" w:color="auto"/>
+              <w:bottom w:val="single" w:sz="4" w:space="0" w:color="auto"/>
+              <w:right w:val="single" w:sz="4" w:space="0" w:color="auto"/>
+            </w:tcBorders>
+            <w:hideMark/>
           </w:tcPr>
           <w:p>
             <w:pPr>
@@ -4427,6 +4708,13 @@
         <w:tc>
           <w:tcPr>
             <w:tcW w:w="4315" w:type="dxa"/>
+            <w:tcBorders>
+              <w:top w:val="single" w:sz="4" w:space="0" w:color="auto"/>
+              <w:left w:val="single" w:sz="4" w:space="0" w:color="auto"/>
+              <w:bottom w:val="single" w:sz="4" w:space="0" w:color="auto"/>
+              <w:right w:val="single" w:sz="4" w:space="0" w:color="auto"/>
+            </w:tcBorders>
+            <w:hideMark/>
           </w:tcPr>
           <w:p>
             <w:pPr>
@@ -4457,7 +4745,6 @@
         <w:rPr>
           <w:rFonts w:asciiTheme="majorBidi" w:hAnsiTheme="majorBidi" w:cstheme="majorBidi"/>
           <w:color w:val="000000" w:themeColor="text1"/>
-          <w:rtl/>
         </w:rPr>
       </w:pPr>
     </w:p>
@@ -4471,6 +4758,7 @@
           <w:b/>
           <w:bCs/>
           <w:color w:val="000000" w:themeColor="text1"/>
+          <w:rtl/>
         </w:rPr>
       </w:pPr>
       <w:r>
@@ -4544,8 +4832,8 @@
           <w:color w:val="000000" w:themeColor="text1"/>
         </w:rPr>
       </w:pPr>
-      <w:bookmarkStart w:id="11" w:name="_Toc363403518"/>
-      <w:bookmarkStart w:id="12" w:name="_Toc30332742"/>
+      <w:bookmarkStart w:id="17" w:name="_Toc30332742"/>
+      <w:bookmarkStart w:id="18" w:name="_Toc363403518"/>
       <w:proofErr w:type="gramStart"/>
       <w:r>
         <w:rPr>
@@ -4554,8 +4842,8 @@
         </w:rPr>
         <w:t>1.4  References</w:t>
       </w:r>
-      <w:bookmarkEnd w:id="11"/>
-      <w:bookmarkEnd w:id="12"/>
+      <w:bookmarkEnd w:id="17"/>
+      <w:bookmarkEnd w:id="18"/>
       <w:proofErr w:type="gramEnd"/>
       <w:r>
         <w:rPr>
@@ -4576,7 +4864,7 @@
         </w:rPr>
       </w:pPr>
     </w:p>
-    <w:bookmarkEnd w:id="2"/>
+    <w:bookmarkEnd w:id="9"/>
     <w:p>
       <w:pPr>
         <w:tabs>
@@ -4605,8 +4893,8 @@
           <w:color w:val="000000" w:themeColor="text1"/>
         </w:rPr>
       </w:pPr>
-      <w:bookmarkStart w:id="13" w:name="_Toc363403519"/>
-      <w:bookmarkStart w:id="14" w:name="_Toc30332743"/>
+      <w:bookmarkStart w:id="19" w:name="_Toc30332743"/>
+      <w:bookmarkStart w:id="20" w:name="_Toc363403519"/>
       <w:proofErr w:type="gramStart"/>
       <w:r>
         <w:rPr>
@@ -4615,8 +4903,8 @@
         </w:rPr>
         <w:t>1.5  Overview</w:t>
       </w:r>
-      <w:bookmarkEnd w:id="13"/>
-      <w:bookmarkEnd w:id="14"/>
+      <w:bookmarkEnd w:id="19"/>
+      <w:bookmarkEnd w:id="20"/>
       <w:proofErr w:type="gramEnd"/>
       <w:r>
         <w:rPr>
@@ -4629,23 +4917,32 @@
     <w:p>
       <w:pPr>
         <w:rPr>
+          <w:rFonts w:asciiTheme="majorBidi" w:hAnsiTheme="majorBidi" w:cstheme="majorBidi"/>
           <w:lang w:bidi="ar-SA"/>
         </w:rPr>
       </w:pPr>
     </w:p>
     <w:p>
-      <w:bookmarkStart w:id="15" w:name="_Toc363403520"/>
-      <w:r>
-        <w:t xml:space="preserve">This document has three main parts. The first part providing a full description of the project. </w:t>
-      </w:r>
-      <w:r>
-        <w:t>The second part</w:t>
-      </w:r>
-      <w:r>
-        <w:t xml:space="preserve"> shows system environment and functional requirements. In the last part, there is more detailed explanation of requirements and non-functional requirements.</w:t>
-      </w:r>
-    </w:p>
-    <w:p/>
+      <w:pPr>
+        <w:rPr>
+          <w:rFonts w:asciiTheme="majorBidi" w:hAnsiTheme="majorBidi" w:cstheme="majorBidi"/>
+        </w:rPr>
+      </w:pPr>
+      <w:bookmarkStart w:id="21" w:name="_Toc363403520"/>
+      <w:r>
+        <w:rPr>
+          <w:rFonts w:asciiTheme="majorBidi" w:hAnsiTheme="majorBidi" w:cstheme="majorBidi"/>
+        </w:rPr>
+        <w:t>This document has three main parts. The first part providing a full description of the project. The second part shows system environment and functional requirements. In the last part, there is more detailed explanation of requirements and non-functional requirements.</w:t>
+      </w:r>
+    </w:p>
+    <w:p>
+      <w:pPr>
+        <w:rPr>
+          <w:rFonts w:asciiTheme="majorBidi" w:hAnsiTheme="majorBidi" w:cstheme="majorBidi"/>
+        </w:rPr>
+      </w:pPr>
+    </w:p>
     <w:p>
       <w:pPr>
         <w:pStyle w:val="Heading1"/>
@@ -4656,7 +4953,7 @@
           <w:color w:val="000000" w:themeColor="text1"/>
         </w:rPr>
       </w:pPr>
-      <w:bookmarkStart w:id="16" w:name="_Toc30332744"/>
+      <w:bookmarkStart w:id="22" w:name="_Toc30332744"/>
       <w:r>
         <w:rPr>
           <w:rFonts w:asciiTheme="majorBidi" w:hAnsiTheme="majorBidi"/>
@@ -4666,8 +4963,8 @@
         </w:rPr>
         <w:t>2.  The Overall Description</w:t>
       </w:r>
-      <w:bookmarkEnd w:id="15"/>
-      <w:bookmarkEnd w:id="16"/>
+      <w:bookmarkEnd w:id="21"/>
+      <w:bookmarkEnd w:id="22"/>
       <w:r>
         <w:rPr>
           <w:rFonts w:asciiTheme="majorBidi" w:hAnsiTheme="majorBidi"/>
@@ -4686,7 +4983,6 @@
         <w:rPr>
           <w:rFonts w:asciiTheme="majorBidi" w:hAnsiTheme="majorBidi" w:cstheme="majorBidi"/>
           <w:color w:val="000000" w:themeColor="text1"/>
-          <w:rtl/>
         </w:rPr>
       </w:pPr>
     </w:p>
@@ -4698,35 +4994,15 @@
         <w:rPr>
           <w:rFonts w:asciiTheme="majorBidi" w:hAnsiTheme="majorBidi" w:cstheme="majorBidi"/>
           <w:color w:val="000000" w:themeColor="text1"/>
-        </w:rPr>
-      </w:pPr>
-      <w:r>
-        <w:rPr>
-          <w:rFonts w:asciiTheme="majorBidi" w:hAnsiTheme="majorBidi" w:cstheme="majorBidi"/>
-          <w:color w:val="000000" w:themeColor="text1"/>
-        </w:rPr>
-        <w:t>We seek to</w:t>
-      </w:r>
-      <w:r>
-        <w:rPr>
-          <w:rFonts w:asciiTheme="majorBidi" w:hAnsiTheme="majorBidi" w:cstheme="majorBidi"/>
-          <w:color w:val="000000" w:themeColor="text1"/>
-        </w:rPr>
-        <w:t xml:space="preserve"> build a flexible and user-friendly tool for the analysis and visualization of a social network</w:t>
-      </w:r>
-      <w:r>
-        <w:rPr>
-          <w:rFonts w:asciiTheme="majorBidi" w:hAnsiTheme="majorBidi" w:cstheme="majorBidi"/>
-          <w:color w:val="000000" w:themeColor="text1"/>
-        </w:rPr>
-        <w:t xml:space="preserve"> in the Java language</w:t>
-      </w:r>
-      <w:r>
-        <w:rPr>
-          <w:rFonts w:asciiTheme="majorBidi" w:hAnsiTheme="majorBidi" w:cstheme="majorBidi"/>
-          <w:color w:val="000000" w:themeColor="text1"/>
-        </w:rPr>
-        <w:t xml:space="preserve">. </w:t>
+          <w:rtl/>
+        </w:rPr>
+      </w:pPr>
+      <w:r>
+        <w:rPr>
+          <w:rFonts w:asciiTheme="majorBidi" w:hAnsiTheme="majorBidi" w:cstheme="majorBidi"/>
+          <w:color w:val="000000" w:themeColor="text1"/>
+        </w:rPr>
+        <w:t xml:space="preserve">We seek to build a flexible and user-friendly tool for the analysis and visualization of a social network in the Java language. </w:t>
       </w:r>
     </w:p>
     <w:p>
@@ -4744,28 +5020,7 @@
           <w:rFonts w:asciiTheme="majorBidi" w:hAnsiTheme="majorBidi" w:cstheme="majorBidi"/>
           <w:color w:val="000000" w:themeColor="text1"/>
         </w:rPr>
-        <w:t xml:space="preserve">This project targets primarily the owner of the network </w:t>
-      </w:r>
-      <w:r>
-        <w:rPr>
-          <w:rFonts w:asciiTheme="majorBidi" w:hAnsiTheme="majorBidi" w:cstheme="majorBidi"/>
-          <w:color w:val="000000" w:themeColor="text1"/>
-        </w:rPr>
-        <w:t>and</w:t>
-      </w:r>
-      <w:r>
-        <w:rPr>
-          <w:rFonts w:asciiTheme="majorBidi" w:hAnsiTheme="majorBidi" w:cstheme="majorBidi"/>
-          <w:color w:val="000000" w:themeColor="text1"/>
-        </w:rPr>
-        <w:t xml:space="preserve"> advertisers who want to invest in the network.</w:t>
-      </w:r>
-      <w:r>
-        <w:rPr>
-          <w:rFonts w:asciiTheme="majorBidi" w:hAnsiTheme="majorBidi" w:cstheme="majorBidi"/>
-          <w:color w:val="000000" w:themeColor="text1"/>
-        </w:rPr>
-        <w:t xml:space="preserve"> </w:t>
+        <w:t xml:space="preserve">This project targets primarily the owner of the network and advertisers who want to invest in the network. </w:t>
       </w:r>
     </w:p>
     <w:p>
@@ -4783,84 +5038,7 @@
           <w:rFonts w:asciiTheme="majorBidi" w:hAnsiTheme="majorBidi" w:cstheme="majorBidi"/>
           <w:color w:val="000000" w:themeColor="text1"/>
         </w:rPr>
-        <w:t>This project (netEval) lets the user to construct a</w:t>
-      </w:r>
-      <w:r>
-        <w:rPr>
-          <w:rFonts w:asciiTheme="majorBidi" w:hAnsiTheme="majorBidi" w:cstheme="majorBidi"/>
-          <w:color w:val="000000" w:themeColor="text1"/>
-        </w:rPr>
-        <w:t xml:space="preserve"> visualization of a</w:t>
-      </w:r>
-      <w:r>
-        <w:rPr>
-          <w:rFonts w:asciiTheme="majorBidi" w:hAnsiTheme="majorBidi" w:cstheme="majorBidi"/>
-          <w:color w:val="000000" w:themeColor="text1"/>
-        </w:rPr>
-        <w:t xml:space="preserve"> network </w:t>
-      </w:r>
-      <w:r>
-        <w:rPr>
-          <w:rFonts w:asciiTheme="majorBidi" w:hAnsiTheme="majorBidi" w:cstheme="majorBidi"/>
-          <w:color w:val="000000" w:themeColor="text1"/>
-        </w:rPr>
-        <w:t>and</w:t>
-      </w:r>
-      <w:r>
-        <w:rPr>
-          <w:rFonts w:asciiTheme="majorBidi" w:hAnsiTheme="majorBidi" w:cstheme="majorBidi"/>
-          <w:color w:val="000000" w:themeColor="text1"/>
-        </w:rPr>
-        <w:t xml:space="preserve"> it lets the user to load</w:t>
-      </w:r>
-      <w:r>
-        <w:rPr>
-          <w:rFonts w:asciiTheme="majorBidi" w:hAnsiTheme="majorBidi" w:cstheme="majorBidi"/>
-          <w:color w:val="000000" w:themeColor="text1"/>
-        </w:rPr>
-        <w:t xml:space="preserve"> a</w:t>
-      </w:r>
-      <w:r>
-        <w:rPr>
-          <w:rFonts w:asciiTheme="majorBidi" w:hAnsiTheme="majorBidi" w:cstheme="majorBidi"/>
-          <w:color w:val="000000" w:themeColor="text1"/>
-        </w:rPr>
-        <w:t xml:space="preserve"> network of various </w:t>
-      </w:r>
-      <w:r>
-        <w:rPr>
-          <w:rFonts w:asciiTheme="majorBidi" w:hAnsiTheme="majorBidi" w:cstheme="majorBidi"/>
-          <w:color w:val="000000" w:themeColor="text1"/>
-        </w:rPr>
-        <w:t>kinds</w:t>
-      </w:r>
-      <w:r>
-        <w:rPr>
-          <w:rFonts w:asciiTheme="majorBidi" w:hAnsiTheme="majorBidi" w:cstheme="majorBidi"/>
-          <w:color w:val="000000" w:themeColor="text1"/>
-        </w:rPr>
-        <w:t xml:space="preserve"> with the option to modify</w:t>
-      </w:r>
-      <w:r>
-        <w:rPr>
-          <w:rFonts w:asciiTheme="majorBidi" w:hAnsiTheme="majorBidi" w:cstheme="majorBidi"/>
-          <w:color w:val="000000" w:themeColor="text1"/>
-        </w:rPr>
-        <w:t xml:space="preserve"> it</w:t>
-      </w:r>
-      <w:r>
-        <w:rPr>
-          <w:rFonts w:asciiTheme="majorBidi" w:hAnsiTheme="majorBidi" w:cstheme="majorBidi"/>
-          <w:color w:val="000000" w:themeColor="text1"/>
-        </w:rPr>
-        <w:t>.</w:t>
-      </w:r>
-      <w:r>
-        <w:rPr>
-          <w:rFonts w:asciiTheme="majorBidi" w:hAnsiTheme="majorBidi" w:cstheme="majorBidi"/>
-          <w:color w:val="000000" w:themeColor="text1"/>
-        </w:rPr>
-        <w:t xml:space="preserve"> The program will evaluate how much the network is worth and will present it to the user.</w:t>
+        <w:t>This project (netEval) lets the user to construct a visualization of a network and it lets the user to load a network of various kinds with the option to modify it. The program will evaluate how much the network is worth and will present it to the user.</w:t>
       </w:r>
     </w:p>
     <w:p>
@@ -4878,91 +5056,7 @@
           <w:rFonts w:asciiTheme="majorBidi" w:hAnsiTheme="majorBidi" w:cstheme="majorBidi"/>
           <w:color w:val="000000" w:themeColor="text1"/>
         </w:rPr>
-        <w:t xml:space="preserve">The program can compute all the basic network properties, such as graph diameter, </w:t>
-      </w:r>
-      <w:r>
-        <w:rPr>
-          <w:rFonts w:asciiTheme="majorBidi" w:hAnsiTheme="majorBidi" w:cstheme="majorBidi"/>
-          <w:color w:val="000000" w:themeColor="text1"/>
-        </w:rPr>
-        <w:t xml:space="preserve">radius, </w:t>
-      </w:r>
-      <w:r>
-        <w:rPr>
-          <w:rFonts w:asciiTheme="majorBidi" w:hAnsiTheme="majorBidi" w:cstheme="majorBidi"/>
-          <w:color w:val="000000" w:themeColor="text1"/>
-        </w:rPr>
-        <w:t>distance</w:t>
-      </w:r>
-      <w:r>
-        <w:rPr>
-          <w:rFonts w:asciiTheme="majorBidi" w:hAnsiTheme="majorBidi" w:cstheme="majorBidi"/>
-          <w:color w:val="000000" w:themeColor="text1"/>
-        </w:rPr>
-        <w:t xml:space="preserve"> between two vertices,</w:t>
-      </w:r>
-      <w:r>
-        <w:rPr>
-          <w:rFonts w:asciiTheme="majorBidi" w:hAnsiTheme="majorBidi" w:cstheme="majorBidi"/>
-          <w:color w:val="000000" w:themeColor="text1"/>
-        </w:rPr>
-        <w:t xml:space="preserve"> </w:t>
-      </w:r>
-      <w:r>
-        <w:rPr>
-          <w:rFonts w:asciiTheme="majorBidi" w:hAnsiTheme="majorBidi" w:cstheme="majorBidi"/>
-          <w:color w:val="000000" w:themeColor="text1"/>
-        </w:rPr>
-        <w:t>shortest path</w:t>
-      </w:r>
-      <w:r>
-        <w:rPr>
-          <w:rFonts w:asciiTheme="majorBidi" w:hAnsiTheme="majorBidi" w:cstheme="majorBidi"/>
-          <w:color w:val="000000" w:themeColor="text1"/>
-        </w:rPr>
-        <w:t xml:space="preserve">, </w:t>
-      </w:r>
-      <w:r>
-        <w:rPr>
-          <w:rFonts w:asciiTheme="majorBidi" w:hAnsiTheme="majorBidi" w:cstheme="majorBidi"/>
-          <w:color w:val="000000" w:themeColor="text1"/>
-        </w:rPr>
-        <w:t>eccentricity of a vertex, the total number of members</w:t>
-      </w:r>
-      <w:r>
-        <w:rPr>
-          <w:rFonts w:asciiTheme="majorBidi" w:hAnsiTheme="majorBidi" w:cstheme="majorBidi"/>
-          <w:color w:val="000000" w:themeColor="text1"/>
-        </w:rPr>
-        <w:t xml:space="preserve">, </w:t>
-      </w:r>
-      <w:r>
-        <w:rPr>
-          <w:rFonts w:asciiTheme="majorBidi" w:hAnsiTheme="majorBidi" w:cstheme="majorBidi"/>
-          <w:color w:val="000000" w:themeColor="text1"/>
-        </w:rPr>
-        <w:t>groups</w:t>
-      </w:r>
-      <w:r>
-        <w:rPr>
-          <w:rFonts w:asciiTheme="majorBidi" w:hAnsiTheme="majorBidi" w:cstheme="majorBidi"/>
-          <w:color w:val="000000" w:themeColor="text1"/>
-        </w:rPr>
-        <w:t>, traffic</w:t>
-      </w:r>
-      <w:r>
-        <w:rPr>
-          <w:rFonts w:asciiTheme="majorBidi" w:hAnsiTheme="majorBidi" w:cstheme="majorBidi"/>
-          <w:color w:val="000000" w:themeColor="text1"/>
-        </w:rPr>
-        <w:t xml:space="preserve"> in the </w:t>
-      </w:r>
-      <w:r>
-        <w:rPr>
-          <w:rFonts w:asciiTheme="majorBidi" w:hAnsiTheme="majorBidi" w:cstheme="majorBidi"/>
-          <w:color w:val="000000" w:themeColor="text1"/>
-        </w:rPr>
-        <w:t>network, and how long each user spends in the network every day.</w:t>
+        <w:t>The program can compute all the basic network properties, such as graph diameter, radius, distance between two vertices, shortest path, eccentricity of a vertex, the total number of members, groups, traffic in the network, and how long each user spends in the network every day.</w:t>
       </w:r>
     </w:p>
     <w:p>
@@ -5002,8 +5096,8 @@
           <w:color w:val="000000" w:themeColor="text1"/>
         </w:rPr>
       </w:pPr>
-      <w:bookmarkStart w:id="17" w:name="_Toc363403521"/>
-      <w:bookmarkStart w:id="18" w:name="_Toc30332745"/>
+      <w:bookmarkStart w:id="23" w:name="_Toc30332745"/>
+      <w:bookmarkStart w:id="24" w:name="_Toc363403521"/>
       <w:proofErr w:type="gramStart"/>
       <w:r>
         <w:rPr>
@@ -5020,8 +5114,8 @@
         </w:rPr>
         <w:t xml:space="preserve"> Perspective</w:t>
       </w:r>
-      <w:bookmarkEnd w:id="17"/>
-      <w:bookmarkEnd w:id="18"/>
+      <w:bookmarkEnd w:id="23"/>
+      <w:bookmarkEnd w:id="24"/>
       <w:r>
         <w:rPr>
           <w:rFonts w:asciiTheme="majorBidi" w:hAnsiTheme="majorBidi" w:cstheme="majorBidi"/>
@@ -5033,6 +5127,7 @@
     <w:p>
       <w:pPr>
         <w:rPr>
+          <w:rFonts w:asciiTheme="majorBidi" w:hAnsiTheme="majorBidi" w:cstheme="majorBidi"/>
           <w:lang w:bidi="ar-SA"/>
         </w:rPr>
       </w:pPr>
@@ -5052,21 +5147,7 @@
           <w:rFonts w:asciiTheme="majorBidi" w:hAnsiTheme="majorBidi" w:cstheme="majorBidi"/>
           <w:color w:val="000000" w:themeColor="text1"/>
         </w:rPr>
-        <w:t xml:space="preserve">There are no popular related products </w:t>
-      </w:r>
-      <w:r>
-        <w:rPr>
-          <w:rFonts w:asciiTheme="majorBidi" w:hAnsiTheme="majorBidi" w:cstheme="majorBidi"/>
-          <w:color w:val="000000" w:themeColor="text1"/>
-        </w:rPr>
-        <w:t>of</w:t>
-      </w:r>
-      <w:r>
-        <w:rPr>
-          <w:rFonts w:asciiTheme="majorBidi" w:hAnsiTheme="majorBidi" w:cstheme="majorBidi"/>
-          <w:color w:val="000000" w:themeColor="text1"/>
-        </w:rPr>
-        <w:t xml:space="preserve"> netEval.</w:t>
+        <w:t>There are no popular related products of netEval.</w:t>
       </w:r>
     </w:p>
     <w:p>
@@ -5074,164 +5155,124 @@
         <w:pStyle w:val="Heading3"/>
         <w:rPr>
           <w:rFonts w:asciiTheme="majorBidi" w:hAnsiTheme="majorBidi"/>
+          <w:b/>
+          <w:bCs/>
+          <w:color w:val="000000" w:themeColor="text1"/>
+          <w:u w:val="single"/>
+        </w:rPr>
+      </w:pPr>
+      <w:bookmarkStart w:id="25" w:name="_Toc30332746"/>
+      <w:bookmarkStart w:id="26" w:name="_Toc363403522"/>
+      <w:r>
+        <w:rPr>
+          <w:rFonts w:asciiTheme="majorBidi" w:hAnsiTheme="majorBidi"/>
+          <w:b/>
+          <w:bCs/>
+          <w:color w:val="000000" w:themeColor="text1"/>
+          <w:u w:val="single"/>
+        </w:rPr>
+        <w:t>2.1.1 System Interfaces</w:t>
+      </w:r>
+      <w:bookmarkEnd w:id="25"/>
+      <w:bookmarkEnd w:id="26"/>
+    </w:p>
+    <w:p>
+      <w:pPr>
+        <w:rPr>
+          <w:rFonts w:asciiTheme="majorBidi" w:hAnsiTheme="majorBidi" w:cstheme="majorBidi"/>
+          <w:color w:val="000000" w:themeColor="text1"/>
+          <w:rtl/>
+        </w:rPr>
+      </w:pPr>
+      <w:bookmarkStart w:id="27" w:name="_Toc363403523"/>
+      <w:r>
+        <w:rPr>
+          <w:rFonts w:asciiTheme="majorBidi" w:hAnsiTheme="majorBidi" w:cstheme="majorBidi"/>
+          <w:color w:val="000000" w:themeColor="text1"/>
+        </w:rPr>
+        <w:br/>
+        <w:t>There are no system interfaces requirements.</w:t>
+      </w:r>
+    </w:p>
+    <w:p>
+      <w:pPr>
+        <w:pStyle w:val="Heading3"/>
+        <w:rPr>
+          <w:rFonts w:asciiTheme="majorBidi" w:hAnsiTheme="majorBidi"/>
+          <w:b/>
+          <w:bCs/>
+          <w:color w:val="000000" w:themeColor="text1"/>
+          <w:u w:val="single"/>
+        </w:rPr>
+      </w:pPr>
+      <w:bookmarkStart w:id="28" w:name="_Toc30332747"/>
+      <w:r>
+        <w:rPr>
+          <w:rFonts w:asciiTheme="majorBidi" w:hAnsiTheme="majorBidi"/>
+          <w:b/>
+          <w:bCs/>
+          <w:color w:val="000000" w:themeColor="text1"/>
+          <w:u w:val="single"/>
+        </w:rPr>
+        <w:lastRenderedPageBreak/>
+        <w:t>2.1.2 Interfaces</w:t>
+      </w:r>
+      <w:bookmarkEnd w:id="27"/>
+      <w:bookmarkEnd w:id="28"/>
+    </w:p>
+    <w:p>
+      <w:pPr>
+        <w:rPr>
+          <w:rFonts w:asciiTheme="majorBidi" w:hAnsiTheme="majorBidi" w:cstheme="majorBidi"/>
+          <w:color w:val="000000" w:themeColor="text1"/>
+        </w:rPr>
+      </w:pPr>
+      <w:r>
+        <w:rPr>
+          <w:rFonts w:asciiTheme="majorBidi" w:hAnsiTheme="majorBidi" w:cstheme="majorBidi"/>
+          <w:color w:val="000000" w:themeColor="text1"/>
+        </w:rPr>
+        <w:br/>
+        <w:t>The user interface is divided into two parts, in the first part the user can see the network data in general in the interface and the second part is the graphical display of the network</w:t>
+      </w:r>
+      <w:r>
+        <w:rPr>
+          <w:rFonts w:asciiTheme="majorBidi" w:hAnsiTheme="majorBidi" w:cstheme="majorBidi" w:hint="cs"/>
+          <w:color w:val="000000" w:themeColor="text1"/>
+          <w:rtl/>
+        </w:rPr>
+        <w:t>.</w:t>
+      </w:r>
+    </w:p>
+    <w:p>
+      <w:pPr>
+        <w:rPr>
+          <w:rFonts w:asciiTheme="majorBidi" w:hAnsiTheme="majorBidi" w:cstheme="majorBidi"/>
+          <w:b/>
+          <w:bCs/>
+          <w:color w:val="000000" w:themeColor="text1"/>
+          <w:u w:val="single"/>
+        </w:rPr>
+      </w:pPr>
+      <w:r>
+        <w:rPr>
+          <w:rFonts w:asciiTheme="majorBidi" w:hAnsiTheme="majorBidi" w:cstheme="majorBidi"/>
+          <w:b/>
+          <w:bCs/>
+          <w:color w:val="000000" w:themeColor="text1"/>
+          <w:u w:val="single"/>
+        </w:rPr>
+        <w:t>Data view</w:t>
+      </w:r>
+      <w:r>
+        <w:rPr>
+          <w:rFonts w:asciiTheme="majorBidi" w:hAnsiTheme="majorBidi" w:cstheme="majorBidi" w:hint="cs"/>
           <w:b/>
           <w:bCs/>
           <w:color w:val="000000" w:themeColor="text1"/>
           <w:u w:val="single"/>
           <w:rtl/>
         </w:rPr>
-      </w:pPr>
-      <w:bookmarkStart w:id="19" w:name="_Toc363403522"/>
-      <w:bookmarkStart w:id="20" w:name="_Toc30332746"/>
-      <w:r>
-        <w:rPr>
-          <w:rFonts w:asciiTheme="majorBidi" w:hAnsiTheme="majorBidi"/>
-          <w:b/>
-          <w:bCs/>
-          <w:color w:val="000000" w:themeColor="text1"/>
-          <w:u w:val="single"/>
-        </w:rPr>
-        <w:t>2.1.1 System Interfaces</w:t>
-      </w:r>
-      <w:bookmarkEnd w:id="19"/>
-      <w:bookmarkEnd w:id="20"/>
-    </w:p>
-    <w:p>
-      <w:pPr>
-        <w:rPr>
-          <w:rFonts w:asciiTheme="majorBidi" w:hAnsiTheme="majorBidi" w:cstheme="majorBidi"/>
-          <w:color w:val="000000" w:themeColor="text1"/>
-        </w:rPr>
-      </w:pPr>
-      <w:bookmarkStart w:id="21" w:name="_Toc363403523"/>
-      <w:r>
-        <w:rPr>
-          <w:rFonts w:asciiTheme="majorBidi" w:hAnsiTheme="majorBidi" w:cstheme="majorBidi"/>
-          <w:color w:val="000000" w:themeColor="text1"/>
-        </w:rPr>
-        <w:br/>
-      </w:r>
-      <w:r>
-        <w:rPr>
-          <w:rFonts w:asciiTheme="majorBidi" w:hAnsiTheme="majorBidi" w:cstheme="majorBidi"/>
-          <w:color w:val="000000" w:themeColor="text1"/>
-        </w:rPr>
-        <w:t xml:space="preserve">There are no </w:t>
-      </w:r>
-      <w:r>
-        <w:rPr>
-          <w:rFonts w:asciiTheme="majorBidi" w:hAnsiTheme="majorBidi" w:cstheme="majorBidi"/>
-          <w:color w:val="000000" w:themeColor="text1"/>
-        </w:rPr>
-        <w:t>system</w:t>
-      </w:r>
-      <w:r>
-        <w:rPr>
-          <w:rFonts w:asciiTheme="majorBidi" w:hAnsiTheme="majorBidi" w:cstheme="majorBidi"/>
-          <w:color w:val="000000" w:themeColor="text1"/>
-        </w:rPr>
-        <w:t xml:space="preserve"> interface</w:t>
-      </w:r>
-      <w:r>
-        <w:rPr>
-          <w:rFonts w:asciiTheme="majorBidi" w:hAnsiTheme="majorBidi" w:cstheme="majorBidi"/>
-          <w:color w:val="000000" w:themeColor="text1"/>
-        </w:rPr>
-        <w:t>s</w:t>
-      </w:r>
-      <w:r>
-        <w:rPr>
-          <w:rFonts w:asciiTheme="majorBidi" w:hAnsiTheme="majorBidi" w:cstheme="majorBidi"/>
-          <w:color w:val="000000" w:themeColor="text1"/>
-        </w:rPr>
-        <w:t xml:space="preserve"> requirements.</w:t>
-      </w:r>
-    </w:p>
-    <w:p>
-      <w:pPr>
-        <w:pStyle w:val="Heading3"/>
-        <w:rPr>
-          <w:rFonts w:asciiTheme="majorBidi" w:hAnsiTheme="majorBidi"/>
-          <w:b/>
-          <w:bCs/>
-          <w:color w:val="000000" w:themeColor="text1"/>
-          <w:u w:val="single"/>
-        </w:rPr>
-      </w:pPr>
-      <w:bookmarkStart w:id="22" w:name="_Toc30332747"/>
-      <w:r>
-        <w:rPr>
-          <w:rFonts w:asciiTheme="majorBidi" w:hAnsiTheme="majorBidi"/>
-          <w:b/>
-          <w:bCs/>
-          <w:color w:val="000000" w:themeColor="text1"/>
-          <w:u w:val="single"/>
-        </w:rPr>
-        <w:lastRenderedPageBreak/>
-        <w:t>2.1.2 Interfaces</w:t>
-      </w:r>
-      <w:bookmarkEnd w:id="21"/>
-      <w:bookmarkEnd w:id="22"/>
-    </w:p>
-    <w:p>
-      <w:pPr>
-        <w:rPr>
-          <w:rFonts w:asciiTheme="majorBidi" w:hAnsiTheme="majorBidi" w:cstheme="majorBidi"/>
-          <w:color w:val="000000" w:themeColor="text1"/>
-        </w:rPr>
-      </w:pPr>
-      <w:r>
-        <w:rPr>
-          <w:rFonts w:asciiTheme="majorBidi" w:hAnsiTheme="majorBidi" w:cstheme="majorBidi"/>
-          <w:color w:val="000000" w:themeColor="text1"/>
-        </w:rPr>
-        <w:br/>
-      </w:r>
-      <w:r>
-        <w:rPr>
-          <w:rFonts w:asciiTheme="majorBidi" w:hAnsiTheme="majorBidi" w:cstheme="majorBidi"/>
-          <w:color w:val="000000" w:themeColor="text1"/>
-        </w:rPr>
-        <w:t>The user interface is divided into two parts, in the first part the user can see the network data in general in the interface and the second part is the graphical display of the network</w:t>
-      </w:r>
-      <w:r>
-        <w:rPr>
-          <w:rFonts w:asciiTheme="majorBidi" w:hAnsiTheme="majorBidi" w:cs="Times New Roman"/>
-          <w:color w:val="000000" w:themeColor="text1"/>
-          <w:rtl/>
-        </w:rPr>
-        <w:t>.</w:t>
-      </w:r>
-    </w:p>
-    <w:p>
-      <w:pPr>
-        <w:rPr>
-          <w:rFonts w:asciiTheme="majorBidi" w:hAnsiTheme="majorBidi" w:cstheme="majorBidi"/>
-          <w:b/>
-          <w:bCs/>
-          <w:color w:val="000000" w:themeColor="text1"/>
-          <w:u w:val="single"/>
-        </w:rPr>
-      </w:pPr>
-      <w:r>
-        <w:rPr>
-          <w:rFonts w:asciiTheme="majorBidi" w:hAnsiTheme="majorBidi" w:cstheme="majorBidi"/>
-          <w:b/>
-          <w:bCs/>
-          <w:color w:val="000000" w:themeColor="text1"/>
-          <w:u w:val="single"/>
-        </w:rPr>
-        <w:t>Data view</w:t>
-      </w:r>
-      <w:r>
-        <w:rPr>
-          <w:rFonts w:asciiTheme="majorBidi" w:hAnsiTheme="majorBidi" w:cs="Times New Roman"/>
-          <w:b/>
-          <w:bCs/>
-          <w:color w:val="000000" w:themeColor="text1"/>
-          <w:u w:val="single"/>
-          <w:rtl/>
-        </w:rPr>
         <w:t>:</w:t>
       </w:r>
     </w:p>
@@ -5247,32 +5288,26 @@
           <w:rFonts w:asciiTheme="majorBidi" w:hAnsiTheme="majorBidi" w:cstheme="majorBidi"/>
           <w:color w:val="000000" w:themeColor="text1"/>
         </w:rPr>
-        <w:t xml:space="preserve">The user will then be able to upload a file from a database, which will then show on the screen general characteristics of the network such as: the number of members on the network, the average number of responses per day, the average amount of time spent on the network, the number of advertisers, </w:t>
-      </w:r>
-      <w:r>
-        <w:rPr>
-          <w:rFonts w:asciiTheme="majorBidi" w:hAnsiTheme="majorBidi" w:cstheme="majorBidi"/>
-          <w:color w:val="000000" w:themeColor="text1"/>
-        </w:rPr>
-        <w:t>etc.</w:t>
-      </w:r>
-    </w:p>
-    <w:p>
-      <w:pPr>
-        <w:rPr>
-          <w:rFonts w:asciiTheme="majorBidi" w:hAnsiTheme="majorBidi" w:cstheme="majorBidi"/>
-          <w:color w:val="000000" w:themeColor="text1"/>
-        </w:rPr>
-      </w:pPr>
-      <w:r>
-        <w:rPr>
+        <w:t>The user will then be able to upload a file from a database, which will then show on the screen general characteristics of the network such as: the number of members on the network, the average number of responses per day, the average amount of time spent on the network, the number of advertisers, etc.</w:t>
+      </w:r>
+    </w:p>
+    <w:p>
+      <w:pPr>
+        <w:rPr>
+          <w:rFonts w:asciiTheme="majorBidi" w:hAnsiTheme="majorBidi" w:cstheme="majorBidi"/>
+          <w:color w:val="000000" w:themeColor="text1"/>
+        </w:rPr>
+      </w:pPr>
+      <w:r>
+        <w:rPr>
+          <w:rFonts w:asciiTheme="majorBidi" w:hAnsiTheme="majorBidi" w:cstheme="majorBidi"/>
           <w:noProof/>
         </w:rPr>
         <w:drawing>
-          <wp:inline distT="0" distB="0" distL="0" distR="0" wp14:anchorId="00DDA7B6" wp14:editId="7AE29321">
-            <wp:extent cx="5486400" cy="2653030"/>
+          <wp:inline distT="0" distB="0" distL="0" distR="0" wp14:anchorId="5B865C69" wp14:editId="4D6A9534">
+            <wp:extent cx="5486400" cy="2654300"/>
             <wp:effectExtent l="0" t="0" r="0" b="0"/>
-            <wp:docPr id="139266" name="Picture 2"/>
+            <wp:docPr id="4" name="Picture 4"/>
             <wp:cNvGraphicFramePr>
               <a:graphicFrameLocks xmlns:a="http://schemas.openxmlformats.org/drawingml/2006/main" noChangeAspect="1"/>
             </wp:cNvGraphicFramePr>
@@ -5280,13 +5315,19 @@
               <a:graphicData uri="http://schemas.openxmlformats.org/drawingml/2006/picture">
                 <pic:pic xmlns:pic="http://schemas.openxmlformats.org/drawingml/2006/picture">
                   <pic:nvPicPr>
-                    <pic:cNvPr id="139266" name="Picture 2"/>
+                    <pic:cNvPr id="0" name="Picture 155"/>
                     <pic:cNvPicPr>
                       <a:picLocks noChangeAspect="1" noChangeArrowheads="1"/>
                     </pic:cNvPicPr>
                   </pic:nvPicPr>
                   <pic:blipFill>
-                    <a:blip r:embed="rId8" cstate="print"/>
+                    <a:blip r:embed="rId48">
+                      <a:extLst>
+                        <a:ext uri="{28A0092B-C50C-407E-A947-70E740481C1C}">
+                          <a14:useLocalDpi xmlns:a14="http://schemas.microsoft.com/office/drawing/2010/main" val="0"/>
+                        </a:ext>
+                      </a:extLst>
+                    </a:blip>
                     <a:srcRect/>
                     <a:stretch>
                       <a:fillRect/>
@@ -5295,17 +5336,14 @@
                   <pic:spPr bwMode="auto">
                     <a:xfrm>
                       <a:off x="0" y="0"/>
-                      <a:ext cx="5486400" cy="2653030"/>
+                      <a:ext cx="5486400" cy="2654300"/>
                     </a:xfrm>
                     <a:prstGeom prst="rect">
                       <a:avLst/>
                     </a:prstGeom>
                     <a:noFill/>
-                    <a:ln w="9525">
+                    <a:ln>
                       <a:noFill/>
-                      <a:miter lim="800000"/>
-                      <a:headEnd/>
-                      <a:tailEnd/>
                     </a:ln>
                   </pic:spPr>
                 </pic:pic>
@@ -5344,7 +5382,7 @@
       </w:r>
       <w:r>
         <w:rPr>
-          <w:rFonts w:asciiTheme="majorBidi" w:hAnsiTheme="majorBidi" w:cs="Times New Roman"/>
+          <w:rFonts w:asciiTheme="majorBidi" w:hAnsiTheme="majorBidi" w:cstheme="majorBidi" w:hint="cs"/>
           <w:b/>
           <w:bCs/>
           <w:color w:val="000000" w:themeColor="text1"/>
@@ -5382,25 +5420,11 @@
           <w:rFonts w:asciiTheme="majorBidi" w:hAnsiTheme="majorBidi" w:cstheme="majorBidi"/>
           <w:color w:val="000000" w:themeColor="text1"/>
         </w:rPr>
-        <w:t xml:space="preserve"> with vertices and </w:t>
-      </w:r>
-      <w:r>
-        <w:rPr>
-          <w:rFonts w:asciiTheme="majorBidi" w:hAnsiTheme="majorBidi" w:cstheme="majorBidi"/>
-          <w:color w:val="000000" w:themeColor="text1"/>
-        </w:rPr>
-        <w:t>edges</w:t>
-      </w:r>
-      <w:r>
-        <w:rPr>
-          <w:rFonts w:asciiTheme="majorBidi" w:hAnsiTheme="majorBidi" w:cstheme="majorBidi"/>
-          <w:color w:val="000000" w:themeColor="text1"/>
-        </w:rPr>
-        <w:t xml:space="preserve"> linking the vertices. The user will be able to filter the graph according to their advertising goals</w:t>
-      </w:r>
-      <w:r>
-        <w:rPr>
-          <w:rFonts w:asciiTheme="majorBidi" w:hAnsiTheme="majorBidi" w:cs="Times New Roman"/>
+        <w:t xml:space="preserve"> with vertices and edges linking the vertices. The user will be able to filter the graph according to their advertising goals</w:t>
+      </w:r>
+      <w:r>
+        <w:rPr>
+          <w:rFonts w:asciiTheme="majorBidi" w:hAnsiTheme="majorBidi" w:cstheme="majorBidi" w:hint="cs"/>
           <w:color w:val="000000" w:themeColor="text1"/>
           <w:rtl/>
         </w:rPr>
@@ -5412,32 +5436,28 @@
         <w:rPr>
           <w:rFonts w:asciiTheme="majorBidi" w:hAnsiTheme="majorBidi" w:cstheme="majorBidi"/>
           <w:color w:val="000000" w:themeColor="text1"/>
-          <w:rtl/>
-        </w:rPr>
-      </w:pPr>
-      <w:r>
-        <w:rPr>
+        </w:rPr>
+      </w:pPr>
+      <w:r>
+        <w:rPr>
+          <w:rFonts w:asciiTheme="majorBidi" w:hAnsiTheme="majorBidi" w:cstheme="majorBidi"/>
           <w:noProof/>
         </w:rPr>
         <w:drawing>
-          <wp:inline distT="0" distB="0" distL="0" distR="0" wp14:anchorId="4B8E1F59" wp14:editId="3ECD129E">
-            <wp:extent cx="5486400" cy="1577975"/>
-            <wp:effectExtent l="19050" t="19050" r="19050" b="22225"/>
-            <wp:docPr id="141314" name="Picture 2"/>
-            <wp:cNvGraphicFramePr>
-              <a:graphicFrameLocks xmlns:a="http://schemas.openxmlformats.org/drawingml/2006/main" noChangeAspect="1"/>
-            </wp:cNvGraphicFramePr>
+          <wp:inline distT="0" distB="0" distL="0" distR="0" wp14:anchorId="4C941ED5" wp14:editId="20626052">
+            <wp:extent cx="5511800" cy="1606550"/>
+            <wp:effectExtent l="19050" t="19050" r="12700" b="0"/>
+            <wp:docPr id="3" name="Picture 3"/>
+            <wp:cNvGraphicFramePr/>
             <a:graphic xmlns:a="http://schemas.openxmlformats.org/drawingml/2006/main">
               <a:graphicData uri="http://schemas.openxmlformats.org/drawingml/2006/picture">
                 <pic:pic xmlns:pic="http://schemas.openxmlformats.org/drawingml/2006/picture">
                   <pic:nvPicPr>
                     <pic:cNvPr id="141314" name="Picture 2"/>
-                    <pic:cNvPicPr>
-                      <a:picLocks noChangeAspect="1" noChangeArrowheads="1"/>
-                    </pic:cNvPicPr>
+                    <pic:cNvPicPr/>
                   </pic:nvPicPr>
                   <pic:blipFill>
-                    <a:blip r:embed="rId9" cstate="print"/>
+                    <a:blip r:embed="rId49" cstate="print"/>
                     <a:srcRect/>
                     <a:stretch>
                       <a:fillRect/>
@@ -5497,10 +5517,11 @@
           <w:bCs/>
           <w:color w:val="000000" w:themeColor="text1"/>
           <w:u w:val="single"/>
-        </w:rPr>
-      </w:pPr>
-      <w:bookmarkStart w:id="23" w:name="_Toc363403524"/>
-      <w:bookmarkStart w:id="24" w:name="_Toc30332748"/>
+          <w:rtl/>
+        </w:rPr>
+      </w:pPr>
+      <w:bookmarkStart w:id="29" w:name="_Toc30332748"/>
+      <w:bookmarkStart w:id="30" w:name="_Toc363403524"/>
       <w:r>
         <w:rPr>
           <w:rFonts w:asciiTheme="majorBidi" w:hAnsiTheme="majorBidi"/>
@@ -5512,8 +5533,8 @@
         <w:lastRenderedPageBreak/>
         <w:t>2.1.3 Hardware Interfaces</w:t>
       </w:r>
-      <w:bookmarkEnd w:id="23"/>
-      <w:bookmarkEnd w:id="24"/>
+      <w:bookmarkEnd w:id="29"/>
+      <w:bookmarkEnd w:id="30"/>
     </w:p>
     <w:p>
       <w:pPr>
@@ -5528,29 +5549,9 @@
           <w:color w:val="000000" w:themeColor="text1"/>
         </w:rPr>
         <w:br/>
-      </w:r>
-      <w:r>
-        <w:rPr>
-          <w:rFonts w:asciiTheme="majorBidi" w:hAnsiTheme="majorBidi" w:cstheme="majorBidi"/>
-          <w:color w:val="000000" w:themeColor="text1"/>
-        </w:rPr>
-        <w:t>This program will run on</w:t>
-      </w:r>
-      <w:r>
-        <w:rPr>
-          <w:rFonts w:asciiTheme="majorBidi" w:hAnsiTheme="majorBidi" w:cstheme="majorBidi"/>
-          <w:color w:val="000000" w:themeColor="text1"/>
-        </w:rPr>
-        <w:t xml:space="preserve"> Windows</w:t>
-      </w:r>
-      <w:r>
-        <w:rPr>
-          <w:rFonts w:asciiTheme="majorBidi" w:hAnsiTheme="majorBidi" w:cstheme="majorBidi"/>
-          <w:color w:val="000000" w:themeColor="text1"/>
-        </w:rPr>
-        <w:t>.</w:t>
-      </w:r>
-      <w:bookmarkStart w:id="25" w:name="_Toc363403525"/>
+        <w:t>This program will run on Windows.</w:t>
+      </w:r>
+      <w:bookmarkStart w:id="31" w:name="_Toc363403525"/>
     </w:p>
     <w:p>
       <w:pPr>
@@ -5563,7 +5564,7 @@
           <w:u w:val="single"/>
         </w:rPr>
       </w:pPr>
-      <w:bookmarkStart w:id="26" w:name="_Toc30332749"/>
+      <w:bookmarkStart w:id="32" w:name="_Toc30332749"/>
       <w:r>
         <w:rPr>
           <w:rFonts w:asciiTheme="majorBidi" w:hAnsiTheme="majorBidi"/>
@@ -5574,8 +5575,8 @@
         </w:rPr>
         <w:t>2.1.4 Software Interfaces</w:t>
       </w:r>
-      <w:bookmarkEnd w:id="25"/>
-      <w:bookmarkEnd w:id="26"/>
+      <w:bookmarkEnd w:id="31"/>
+      <w:bookmarkEnd w:id="32"/>
     </w:p>
     <w:p>
       <w:pPr>
@@ -5590,42 +5591,132 @@
           <w:color w:val="000000" w:themeColor="text1"/>
         </w:rPr>
         <w:br/>
-      </w:r>
-      <w:r>
-        <w:rPr>
-          <w:rFonts w:asciiTheme="majorBidi" w:hAnsiTheme="majorBidi" w:cstheme="majorBidi"/>
-          <w:color w:val="000000" w:themeColor="text1"/>
-        </w:rPr>
-        <w:t xml:space="preserve">There are no external </w:t>
-      </w:r>
-      <w:r>
-        <w:rPr>
-          <w:rFonts w:asciiTheme="majorBidi" w:hAnsiTheme="majorBidi" w:cstheme="majorBidi"/>
-          <w:color w:val="000000" w:themeColor="text1"/>
-        </w:rPr>
-        <w:t>software</w:t>
-      </w:r>
-      <w:r>
-        <w:rPr>
-          <w:rFonts w:asciiTheme="majorBidi" w:hAnsiTheme="majorBidi" w:cstheme="majorBidi"/>
-          <w:color w:val="000000" w:themeColor="text1"/>
-        </w:rPr>
-        <w:t xml:space="preserve"> interface</w:t>
-      </w:r>
-      <w:r>
-        <w:rPr>
-          <w:rFonts w:asciiTheme="majorBidi" w:hAnsiTheme="majorBidi" w:cstheme="majorBidi"/>
-          <w:color w:val="000000" w:themeColor="text1"/>
-        </w:rPr>
-        <w:t>s</w:t>
-      </w:r>
-      <w:r>
-        <w:rPr>
-          <w:rFonts w:asciiTheme="majorBidi" w:hAnsiTheme="majorBidi" w:cstheme="majorBidi"/>
-          <w:color w:val="000000" w:themeColor="text1"/>
-        </w:rPr>
-        <w:t xml:space="preserve"> requirements.</w:t>
-      </w:r>
+        <w:t>There are no external software interfaces requirements.</w:t>
+      </w:r>
+    </w:p>
+    <w:p>
+      <w:pPr>
+        <w:pStyle w:val="Heading3"/>
+        <w:rPr>
+          <w:rFonts w:asciiTheme="majorBidi" w:hAnsiTheme="majorBidi"/>
+          <w:b/>
+          <w:bCs/>
+          <w:color w:val="000000" w:themeColor="text1"/>
+          <w:u w:val="single"/>
+        </w:rPr>
+      </w:pPr>
+      <w:bookmarkStart w:id="33" w:name="_Toc30332750"/>
+      <w:bookmarkStart w:id="34" w:name="_Toc363403526"/>
+      <w:r>
+        <w:rPr>
+          <w:rFonts w:asciiTheme="majorBidi" w:hAnsiTheme="majorBidi"/>
+          <w:b/>
+          <w:bCs/>
+          <w:color w:val="000000" w:themeColor="text1"/>
+          <w:u w:val="single"/>
+        </w:rPr>
+        <w:t>2.1.5 Communications Interfaces</w:t>
+      </w:r>
+      <w:bookmarkEnd w:id="33"/>
+      <w:bookmarkEnd w:id="34"/>
+      <w:r>
+        <w:rPr>
+          <w:rFonts w:asciiTheme="majorBidi" w:hAnsiTheme="majorBidi"/>
+          <w:b/>
+          <w:bCs/>
+          <w:color w:val="000000" w:themeColor="text1"/>
+          <w:u w:val="single"/>
+        </w:rPr>
+        <w:br/>
+      </w:r>
+    </w:p>
+    <w:p>
+      <w:pPr>
+        <w:rPr>
+          <w:rFonts w:asciiTheme="majorBidi" w:hAnsiTheme="majorBidi" w:cstheme="majorBidi" w:hint="cs"/>
+          <w:color w:val="000000" w:themeColor="text1"/>
+          <w:rtl/>
+        </w:rPr>
+      </w:pPr>
+      <w:r>
+        <w:rPr>
+          <w:rFonts w:asciiTheme="majorBidi" w:hAnsiTheme="majorBidi" w:cstheme="majorBidi"/>
+          <w:color w:val="000000" w:themeColor="text1"/>
+        </w:rPr>
+        <w:t>There are no external communications interface requirements.</w:t>
+      </w:r>
+    </w:p>
+    <w:p>
+      <w:pPr>
+        <w:pStyle w:val="Heading3"/>
+        <w:rPr>
+          <w:rFonts w:asciiTheme="majorBidi" w:hAnsiTheme="majorBidi"/>
+          <w:b/>
+          <w:bCs/>
+          <w:color w:val="000000" w:themeColor="text1"/>
+          <w:u w:val="single"/>
+        </w:rPr>
+      </w:pPr>
+      <w:bookmarkStart w:id="35" w:name="_Toc363403527"/>
+      <w:bookmarkStart w:id="36" w:name="_Toc30332751"/>
+      <w:r>
+        <w:rPr>
+          <w:rFonts w:asciiTheme="majorBidi" w:hAnsiTheme="majorBidi"/>
+          <w:b/>
+          <w:bCs/>
+          <w:color w:val="000000" w:themeColor="text1"/>
+          <w:u w:val="single"/>
+        </w:rPr>
+        <w:t>2.1.6 Memory Constraints</w:t>
+      </w:r>
+      <w:bookmarkEnd w:id="35"/>
+      <w:bookmarkEnd w:id="36"/>
+    </w:p>
+    <w:p>
+      <w:pPr>
+        <w:pStyle w:val="Heading3"/>
+        <w:rPr>
+          <w:rFonts w:asciiTheme="majorBidi" w:hAnsiTheme="majorBidi"/>
+          <w:color w:val="000000" w:themeColor="text1"/>
+          <w:sz w:val="22"/>
+          <w:szCs w:val="22"/>
+        </w:rPr>
+      </w:pPr>
+      <w:del w:id="37" w:author="Yoni Cohen" w:date="2020-01-20T21:17:00Z">
+        <w:r>
+          <w:rPr>
+            <w:rFonts w:asciiTheme="majorBidi" w:hAnsiTheme="majorBidi"/>
+            <w:color w:val="000000" w:themeColor="text1"/>
+            <w:sz w:val="22"/>
+            <w:szCs w:val="22"/>
+            <w:rPrChange w:id="38" w:author="Yoni Cohen" w:date="2020-01-20T21:19:00Z">
+              <w:rPr>
+                <w:rFonts w:asciiTheme="majorBidi" w:hAnsiTheme="majorBidi"/>
+                <w:color w:val="000000" w:themeColor="text1"/>
+                <w:sz w:val="22"/>
+                <w:szCs w:val="22"/>
+              </w:rPr>
+            </w:rPrChange>
+          </w:rPr>
+          <w:br/>
+        </w:r>
+      </w:del>
+      <w:r>
+        <w:rPr>
+          <w:rFonts w:asciiTheme="majorBidi" w:hAnsiTheme="majorBidi"/>
+          <w:color w:val="000000" w:themeColor="text1"/>
+          <w:sz w:val="22"/>
+          <w:szCs w:val="22"/>
+        </w:rPr>
+        <w:t>The capacity of our RAM is 16 GB and the capacity of our hard disk is 500 GB.</w:t>
+      </w:r>
+    </w:p>
+    <w:p>
+      <w:pPr>
+        <w:rPr>
+          <w:rFonts w:asciiTheme="majorBidi" w:hAnsiTheme="majorBidi" w:cstheme="majorBidi"/>
+        </w:rPr>
+      </w:pPr>
     </w:p>
     <w:p>
       <w:pPr>
@@ -5639,8 +5730,8 @@
           <w:rtl/>
         </w:rPr>
       </w:pPr>
-      <w:bookmarkStart w:id="27" w:name="_Toc363403526"/>
-      <w:bookmarkStart w:id="28" w:name="_Toc30332750"/>
+      <w:bookmarkStart w:id="39" w:name="_Toc363403528"/>
+      <w:bookmarkStart w:id="40" w:name="_Toc30332752"/>
       <w:r>
         <w:rPr>
           <w:rFonts w:asciiTheme="majorBidi" w:hAnsiTheme="majorBidi"/>
@@ -5649,10 +5740,10 @@
           <w:color w:val="000000" w:themeColor="text1"/>
           <w:u w:val="single"/>
         </w:rPr>
-        <w:t>2.1.5 Communications Interfaces</w:t>
-      </w:r>
-      <w:bookmarkEnd w:id="27"/>
-      <w:bookmarkEnd w:id="28"/>
+        <w:t>2.1.7 Operations</w:t>
+      </w:r>
+      <w:bookmarkEnd w:id="39"/>
+      <w:bookmarkEnd w:id="40"/>
       <w:r>
         <w:rPr>
           <w:rFonts w:asciiTheme="majorBidi" w:hAnsiTheme="majorBidi"/>
@@ -5667,16 +5758,57 @@
     <w:p>
       <w:pPr>
         <w:rPr>
-          <w:rFonts w:asciiTheme="majorBidi" w:hAnsiTheme="majorBidi" w:cstheme="majorBidi"/>
-          <w:color w:val="000000" w:themeColor="text1"/>
-        </w:rPr>
-      </w:pPr>
-      <w:r>
-        <w:rPr>
-          <w:rFonts w:asciiTheme="majorBidi" w:hAnsiTheme="majorBidi" w:cstheme="majorBidi"/>
-          <w:color w:val="000000" w:themeColor="text1"/>
-        </w:rPr>
-        <w:t>There are no external communications interface requirements.</w:t>
+          <w:rFonts w:asciiTheme="majorBidi" w:eastAsiaTheme="majorEastAsia" w:hAnsiTheme="majorBidi" w:cstheme="majorBidi"/>
+          <w:color w:val="000000" w:themeColor="text1"/>
+          <w:sz w:val="24"/>
+          <w:szCs w:val="24"/>
+        </w:rPr>
+      </w:pPr>
+      <w:bookmarkStart w:id="41" w:name="_Toc30332753"/>
+      <w:bookmarkStart w:id="42" w:name="_Toc363403529"/>
+      <w:r>
+        <w:rPr>
+          <w:rFonts w:asciiTheme="majorBidi" w:eastAsiaTheme="majorEastAsia" w:hAnsiTheme="majorBidi" w:cstheme="majorBidi"/>
+          <w:color w:val="000000" w:themeColor="text1"/>
+          <w:sz w:val="24"/>
+          <w:szCs w:val="24"/>
+        </w:rPr>
+        <w:t>Main actions:</w:t>
+      </w:r>
+    </w:p>
+    <w:p>
+      <w:pPr>
+        <w:rPr>
+          <w:rFonts w:asciiTheme="majorBidi" w:eastAsiaTheme="majorEastAsia" w:hAnsiTheme="majorBidi" w:cstheme="majorBidi"/>
+          <w:color w:val="000000" w:themeColor="text1"/>
+          <w:sz w:val="24"/>
+          <w:szCs w:val="24"/>
+        </w:rPr>
+      </w:pPr>
+      <w:r>
+        <w:rPr>
+          <w:rFonts w:asciiTheme="majorBidi" w:eastAsiaTheme="majorEastAsia" w:hAnsiTheme="majorBidi" w:cstheme="majorBidi"/>
+          <w:color w:val="000000" w:themeColor="text1"/>
+          <w:sz w:val="24"/>
+          <w:szCs w:val="24"/>
+        </w:rPr>
+        <w:t>Build data</w:t>
+      </w:r>
+    </w:p>
+    <w:p>
+      <w:pPr>
+        <w:rPr>
+          <w:rFonts w:asciiTheme="majorBidi" w:hAnsiTheme="majorBidi" w:cstheme="majorBidi"/>
+        </w:rPr>
+      </w:pPr>
+      <w:r>
+        <w:rPr>
+          <w:rFonts w:asciiTheme="majorBidi" w:eastAsiaTheme="majorEastAsia" w:hAnsiTheme="majorBidi" w:cstheme="majorBidi"/>
+          <w:color w:val="000000" w:themeColor="text1"/>
+          <w:sz w:val="24"/>
+          <w:szCs w:val="24"/>
+        </w:rPr>
+        <w:t>To see the value of the program at a given time</w:t>
       </w:r>
     </w:p>
     <w:p>
@@ -5690,8 +5822,6 @@
           <w:u w:val="single"/>
         </w:rPr>
       </w:pPr>
-      <w:bookmarkStart w:id="29" w:name="_Toc363403527"/>
-      <w:bookmarkStart w:id="30" w:name="_Toc30332751"/>
       <w:r>
         <w:rPr>
           <w:rFonts w:asciiTheme="majorBidi" w:hAnsiTheme="majorBidi"/>
@@ -5700,115 +5830,10 @@
           <w:color w:val="000000" w:themeColor="text1"/>
           <w:u w:val="single"/>
         </w:rPr>
-        <w:t>2.1.6 Memory Constraints</w:t>
-      </w:r>
-      <w:bookmarkEnd w:id="29"/>
-      <w:bookmarkEnd w:id="30"/>
-      <w:r>
-        <w:rPr>
-          <w:rFonts w:asciiTheme="majorBidi" w:hAnsiTheme="majorBidi"/>
-          <w:b/>
-          <w:bCs/>
-          <w:color w:val="000000" w:themeColor="text1"/>
-          <w:u w:val="single"/>
-        </w:rPr>
-        <w:br/>
-      </w:r>
-    </w:p>
-    <w:p>
-      <w:pPr>
-        <w:rPr>
-          <w:rFonts w:asciiTheme="majorBidi" w:hAnsiTheme="majorBidi" w:cstheme="majorBidi"/>
-          <w:color w:val="000000" w:themeColor="text1"/>
-          <w:rtl/>
-        </w:rPr>
-      </w:pPr>
-      <w:r>
-        <w:rPr>
-          <w:rFonts w:asciiTheme="majorBidi" w:hAnsiTheme="majorBidi" w:cstheme="majorBidi"/>
-          <w:color w:val="000000" w:themeColor="text1"/>
-          <w:highlight w:val="yellow"/>
-        </w:rPr>
-        <w:t>.</w:t>
-      </w:r>
-    </w:p>
-    <w:p>
-      <w:pPr>
-        <w:pStyle w:val="Heading3"/>
-        <w:rPr>
-          <w:rFonts w:asciiTheme="majorBidi" w:hAnsiTheme="majorBidi"/>
-          <w:b/>
-          <w:bCs/>
-          <w:color w:val="000000" w:themeColor="text1"/>
-          <w:u w:val="single"/>
-        </w:rPr>
-      </w:pPr>
-      <w:bookmarkStart w:id="31" w:name="_Toc363403528"/>
-      <w:bookmarkStart w:id="32" w:name="_Toc30332752"/>
-      <w:r>
-        <w:rPr>
-          <w:rFonts w:asciiTheme="majorBidi" w:hAnsiTheme="majorBidi"/>
-          <w:b/>
-          <w:bCs/>
-          <w:color w:val="000000" w:themeColor="text1"/>
-          <w:u w:val="single"/>
-        </w:rPr>
-        <w:t>2.1.7 Operations</w:t>
-      </w:r>
-      <w:bookmarkEnd w:id="31"/>
-      <w:bookmarkEnd w:id="32"/>
-      <w:r>
-        <w:rPr>
-          <w:rFonts w:asciiTheme="majorBidi" w:hAnsiTheme="majorBidi"/>
-          <w:b/>
-          <w:bCs/>
-          <w:color w:val="000000" w:themeColor="text1"/>
-          <w:u w:val="single"/>
-        </w:rPr>
-        <w:br/>
-      </w:r>
-    </w:p>
-    <w:p>
-      <w:pPr>
-        <w:rPr>
-          <w:rFonts w:asciiTheme="majorBidi" w:hAnsiTheme="majorBidi" w:cstheme="majorBidi" w:hint="cs"/>
-          <w:color w:val="000000" w:themeColor="text1"/>
-        </w:rPr>
-      </w:pPr>
-      <w:bookmarkStart w:id="33" w:name="_Toc363403529"/>
-      <w:r>
-        <w:rPr>
-          <w:rFonts w:asciiTheme="majorBidi" w:hAnsiTheme="majorBidi" w:cstheme="majorBidi"/>
-          <w:color w:val="000000" w:themeColor="text1"/>
-          <w:highlight w:val="yellow"/>
-        </w:rPr>
-        <w:t>.</w:t>
-      </w:r>
-    </w:p>
-    <w:p>
-      <w:pPr>
-        <w:pStyle w:val="Heading3"/>
-        <w:rPr>
-          <w:rFonts w:asciiTheme="majorBidi" w:hAnsiTheme="majorBidi"/>
-          <w:b/>
-          <w:bCs/>
-          <w:color w:val="000000" w:themeColor="text1"/>
-          <w:u w:val="single"/>
-        </w:rPr>
-      </w:pPr>
-      <w:bookmarkStart w:id="34" w:name="_Toc30332753"/>
-      <w:r>
-        <w:rPr>
-          <w:rFonts w:asciiTheme="majorBidi" w:hAnsiTheme="majorBidi"/>
-          <w:b/>
-          <w:bCs/>
-          <w:color w:val="000000" w:themeColor="text1"/>
-          <w:u w:val="single"/>
-        </w:rPr>
         <w:t>2.1.8 Site Adaptation Requirements</w:t>
       </w:r>
-      <w:bookmarkEnd w:id="33"/>
-      <w:bookmarkEnd w:id="34"/>
+      <w:bookmarkEnd w:id="41"/>
+      <w:bookmarkEnd w:id="42"/>
     </w:p>
     <w:p>
       <w:pPr>
@@ -5826,45 +5851,37 @@
           <w:color w:val="000000" w:themeColor="text1"/>
         </w:rPr>
         <w:br/>
-      </w:r>
-      <w:r>
-        <w:rPr>
-          <w:rFonts w:asciiTheme="majorBidi" w:hAnsiTheme="majorBidi" w:cstheme="majorBidi"/>
-          <w:color w:val="000000" w:themeColor="text1"/>
-        </w:rPr>
         <w:t>No Adaptation Requirements are needed.</w:t>
       </w:r>
     </w:p>
     <w:p>
       <w:pPr>
-        <w:tabs>
-          <w:tab w:val="left" w:pos="1520"/>
-        </w:tabs>
-        <w:rPr>
-          <w:rFonts w:asciiTheme="majorBidi" w:hAnsiTheme="majorBidi" w:cstheme="majorBidi"/>
-          <w:color w:val="000000" w:themeColor="text1"/>
-        </w:rPr>
-      </w:pPr>
-    </w:p>
-    <w:p>
-      <w:pPr>
         <w:pStyle w:val="Heading2"/>
         <w:rPr>
           <w:rFonts w:asciiTheme="majorBidi" w:hAnsiTheme="majorBidi" w:cstheme="majorBidi"/>
           <w:color w:val="000000" w:themeColor="text1"/>
         </w:rPr>
       </w:pPr>
-      <w:bookmarkStart w:id="35" w:name="_Toc363403530"/>
-      <w:bookmarkStart w:id="36" w:name="_Toc30332754"/>
-      <w:r>
-        <w:rPr>
-          <w:rFonts w:asciiTheme="majorBidi" w:hAnsiTheme="majorBidi" w:cstheme="majorBidi"/>
-          <w:color w:val="000000" w:themeColor="text1"/>
-        </w:rPr>
-        <w:t>2.2  Product Functions</w:t>
-      </w:r>
-      <w:bookmarkEnd w:id="35"/>
-      <w:bookmarkEnd w:id="36"/>
+      <w:bookmarkStart w:id="43" w:name="_Toc30332754"/>
+      <w:bookmarkStart w:id="44" w:name="_Toc363403530"/>
+      <w:proofErr w:type="gramStart"/>
+      <w:r>
+        <w:rPr>
+          <w:rFonts w:asciiTheme="majorBidi" w:hAnsiTheme="majorBidi" w:cstheme="majorBidi"/>
+          <w:color w:val="000000" w:themeColor="text1"/>
+        </w:rPr>
+        <w:t>2.2  Product</w:t>
+      </w:r>
+      <w:proofErr w:type="gramEnd"/>
+      <w:r>
+        <w:rPr>
+          <w:rFonts w:asciiTheme="majorBidi" w:hAnsiTheme="majorBidi" w:cstheme="majorBidi"/>
+          <w:color w:val="000000" w:themeColor="text1"/>
+        </w:rPr>
+        <w:t xml:space="preserve"> Functions</w:t>
+      </w:r>
+      <w:bookmarkEnd w:id="43"/>
+      <w:bookmarkEnd w:id="44"/>
       <w:r>
         <w:rPr>
           <w:rFonts w:asciiTheme="majorBidi" w:hAnsiTheme="majorBidi" w:cstheme="majorBidi"/>
@@ -5882,7 +5899,6 @@
         <w:rPr>
           <w:rFonts w:asciiTheme="majorBidi" w:hAnsiTheme="majorBidi" w:cstheme="majorBidi"/>
           <w:color w:val="000000" w:themeColor="text1"/>
-          <w:rtl/>
         </w:rPr>
       </w:pPr>
     </w:p>
@@ -5896,6 +5912,7 @@
           <w:b/>
           <w:bCs/>
           <w:color w:val="000000" w:themeColor="text1"/>
+          <w:rtl/>
         </w:rPr>
       </w:pPr>
       <w:r>
@@ -5981,14 +5998,7 @@
           <w:rFonts w:asciiTheme="majorBidi" w:hAnsiTheme="majorBidi" w:cstheme="majorBidi"/>
           <w:color w:val="000000" w:themeColor="text1"/>
         </w:rPr>
-        <w:t xml:space="preserve">To do this, you will need to click on a button on the display and the system will print a </w:t>
-      </w:r>
-      <w:r>
-        <w:rPr>
-          <w:rFonts w:asciiTheme="majorBidi" w:hAnsiTheme="majorBidi" w:cstheme="majorBidi"/>
-          <w:color w:val="000000" w:themeColor="text1"/>
-        </w:rPr>
-        <w:t xml:space="preserve">financial estimate of the value of the network based on all </w:t>
+        <w:t xml:space="preserve">To do this, you will need to click on a button on the display and the system will print a financial estimate of the value of the network based on all </w:t>
       </w:r>
       <w:proofErr w:type="gramStart"/>
       <w:r>
@@ -5996,21 +6006,7 @@
           <w:rFonts w:asciiTheme="majorBidi" w:hAnsiTheme="majorBidi" w:cstheme="majorBidi"/>
           <w:color w:val="000000" w:themeColor="text1"/>
         </w:rPr>
-        <w:t xml:space="preserve">network </w:t>
-      </w:r>
-      <w:r>
-        <w:rPr>
-          <w:rFonts w:asciiTheme="majorBidi" w:hAnsiTheme="majorBidi" w:cstheme="majorBidi"/>
-          <w:color w:val="000000" w:themeColor="text1"/>
-        </w:rPr>
-        <w:t xml:space="preserve"> </w:t>
-      </w:r>
-      <w:r>
-        <w:rPr>
-          <w:rFonts w:asciiTheme="majorBidi" w:hAnsiTheme="majorBidi" w:cstheme="majorBidi"/>
-          <w:color w:val="000000" w:themeColor="text1"/>
-        </w:rPr>
-        <w:t>properties</w:t>
+        <w:t>network  properties</w:t>
       </w:r>
       <w:proofErr w:type="gramEnd"/>
       <w:r>
@@ -6058,21 +6054,7 @@
           <w:rFonts w:asciiTheme="majorBidi" w:hAnsiTheme="majorBidi" w:cstheme="majorBidi"/>
           <w:color w:val="000000" w:themeColor="text1"/>
         </w:rPr>
-        <w:t xml:space="preserve">Apart from calculating the network value, an important function that </w:t>
-      </w:r>
-      <w:r>
-        <w:rPr>
-          <w:rFonts w:asciiTheme="majorBidi" w:hAnsiTheme="majorBidi" w:cstheme="majorBidi"/>
-          <w:color w:val="000000" w:themeColor="text1"/>
-        </w:rPr>
-        <w:t>netEval</w:t>
-      </w:r>
-      <w:r>
-        <w:rPr>
-          <w:rFonts w:asciiTheme="majorBidi" w:hAnsiTheme="majorBidi" w:cstheme="majorBidi"/>
-          <w:color w:val="000000" w:themeColor="text1"/>
-        </w:rPr>
-        <w:t xml:space="preserve"> provides is the calculation of the network characteristics, detailed explanation of requirement 3.2.1</w:t>
+        <w:t>Apart from calculating the network value, an important function that netEval provides is the calculation of the network characteristics, detailed explanation of requirement 3.2.1</w:t>
       </w:r>
     </w:p>
     <w:p>
@@ -6105,22 +6087,14 @@
         <w:rPr>
           <w:rFonts w:asciiTheme="majorBidi" w:hAnsiTheme="majorBidi" w:cstheme="majorBidi"/>
           <w:color w:val="000000" w:themeColor="text1"/>
-          <w:rtl/>
-        </w:rPr>
-      </w:pPr>
-      <w:r>
-        <w:rPr>
-          <w:rFonts w:asciiTheme="majorBidi" w:hAnsiTheme="majorBidi" w:cstheme="majorBidi"/>
-          <w:color w:val="000000" w:themeColor="text1"/>
-        </w:rPr>
-        <w:t>netEval</w:t>
-      </w:r>
-      <w:r>
-        <w:rPr>
-          <w:rFonts w:asciiTheme="majorBidi" w:hAnsiTheme="majorBidi" w:cstheme="majorBidi"/>
-          <w:color w:val="000000" w:themeColor="text1"/>
-        </w:rPr>
-        <w:t xml:space="preserve"> will allow the user to switch from the information view to the graphical display of the network.</w:t>
+        </w:rPr>
+      </w:pPr>
+      <w:r>
+        <w:rPr>
+          <w:rFonts w:asciiTheme="majorBidi" w:hAnsiTheme="majorBidi" w:cstheme="majorBidi"/>
+          <w:color w:val="000000" w:themeColor="text1"/>
+        </w:rPr>
+        <w:t>netEval will allow the user to switch from the information view to the graphical display of the network.</w:t>
       </w:r>
     </w:p>
     <w:p>
@@ -6129,7 +6103,7 @@
           <w:tab w:val="left" w:pos="1520"/>
         </w:tabs>
         <w:rPr>
-          <w:rFonts w:asciiTheme="majorBidi" w:hAnsiTheme="majorBidi" w:cstheme="majorBidi"/>
+          <w:rFonts w:asciiTheme="majorBidi" w:hAnsiTheme="majorBidi" w:cstheme="majorBidi" w:hint="cs"/>
           <w:color w:val="000000" w:themeColor="text1"/>
           <w:rtl/>
         </w:rPr>
@@ -6139,28 +6113,8 @@
           <w:rFonts w:asciiTheme="majorBidi" w:hAnsiTheme="majorBidi" w:cstheme="majorBidi"/>
           <w:color w:val="000000" w:themeColor="text1"/>
         </w:rPr>
-        <w:t>W</w:t>
-      </w:r>
-      <w:r>
-        <w:rPr>
-          <w:rFonts w:asciiTheme="majorBidi" w:hAnsiTheme="majorBidi" w:cstheme="majorBidi"/>
-          <w:color w:val="000000" w:themeColor="text1"/>
-        </w:rPr>
-        <w:t xml:space="preserve">hen are </w:t>
-      </w:r>
-      <w:r>
-        <w:rPr>
-          <w:rFonts w:asciiTheme="majorBidi" w:hAnsiTheme="majorBidi" w:cstheme="majorBidi"/>
-          <w:color w:val="000000" w:themeColor="text1"/>
-        </w:rPr>
-        <w:t>n</w:t>
-      </w:r>
-      <w:r>
-        <w:rPr>
-          <w:rFonts w:asciiTheme="majorBidi" w:hAnsiTheme="majorBidi" w:cstheme="majorBidi"/>
-          <w:color w:val="000000" w:themeColor="text1"/>
-        </w:rPr>
-        <w:t xml:space="preserve">odes represent the individual actors within the networks, while edges visualize the relationships between those </w:t>
+        <w:lastRenderedPageBreak/>
+        <w:t xml:space="preserve">When are nodes represent the individual actors within the networks, while edges visualize the relationships between those </w:t>
       </w:r>
       <w:proofErr w:type="gramStart"/>
       <w:r>
@@ -6168,14 +6122,7 @@
           <w:rFonts w:asciiTheme="majorBidi" w:hAnsiTheme="majorBidi" w:cstheme="majorBidi"/>
           <w:color w:val="000000" w:themeColor="text1"/>
         </w:rPr>
-        <w:t>actors</w:t>
-      </w:r>
-      <w:r>
-        <w:rPr>
-          <w:rFonts w:asciiTheme="majorBidi" w:hAnsiTheme="majorBidi" w:cstheme="majorBidi"/>
-          <w:color w:val="000000" w:themeColor="text1"/>
-        </w:rPr>
-        <w:t>.</w:t>
+        <w:t>actors.</w:t>
       </w:r>
       <w:proofErr w:type="gramEnd"/>
     </w:p>
@@ -6198,10 +6145,11 @@
         <w:rPr>
           <w:rFonts w:asciiTheme="majorBidi" w:hAnsiTheme="majorBidi" w:cstheme="majorBidi"/>
           <w:color w:val="000000" w:themeColor="text1"/>
-        </w:rPr>
-      </w:pPr>
-      <w:bookmarkStart w:id="37" w:name="_Toc363403531"/>
-      <w:bookmarkStart w:id="38" w:name="_Toc30332755"/>
+          <w:rtl/>
+        </w:rPr>
+      </w:pPr>
+      <w:bookmarkStart w:id="45" w:name="_Toc30332755"/>
+      <w:bookmarkStart w:id="46" w:name="_Toc363403531"/>
       <w:proofErr w:type="gramStart"/>
       <w:r>
         <w:rPr>
@@ -6218,8 +6166,8 @@
         </w:rPr>
         <w:t xml:space="preserve"> Characteristics</w:t>
       </w:r>
-      <w:bookmarkEnd w:id="37"/>
-      <w:bookmarkEnd w:id="38"/>
+      <w:bookmarkEnd w:id="45"/>
+      <w:bookmarkEnd w:id="46"/>
       <w:r>
         <w:rPr>
           <w:rFonts w:asciiTheme="majorBidi" w:hAnsiTheme="majorBidi" w:cstheme="majorBidi"/>
@@ -6266,8 +6214,9 @@
           <w:color w:val="000000" w:themeColor="text1"/>
         </w:rPr>
       </w:pPr>
-      <w:bookmarkStart w:id="39" w:name="_Toc363403532"/>
-      <w:bookmarkStart w:id="40" w:name="_Toc30332756"/>
+      <w:bookmarkStart w:id="47" w:name="_Toc30332756"/>
+      <w:bookmarkStart w:id="48" w:name="_Toc363403532"/>
+      <w:proofErr w:type="gramStart"/>
       <w:r>
         <w:rPr>
           <w:rFonts w:asciiTheme="majorBidi" w:hAnsiTheme="majorBidi" w:cstheme="majorBidi"/>
@@ -6275,8 +6224,9 @@
         </w:rPr>
         <w:t>2.4  Constraints</w:t>
       </w:r>
-      <w:bookmarkEnd w:id="39"/>
-      <w:bookmarkEnd w:id="40"/>
+      <w:bookmarkEnd w:id="47"/>
+      <w:bookmarkEnd w:id="48"/>
+      <w:proofErr w:type="gramEnd"/>
       <w:r>
         <w:rPr>
           <w:rFonts w:asciiTheme="majorBidi" w:hAnsiTheme="majorBidi" w:cstheme="majorBidi"/>
@@ -6286,15 +6236,18 @@
       </w:r>
     </w:p>
     <w:p>
-      <w:bookmarkStart w:id="41" w:name="_Toc363403533"/>
-    </w:p>
-    <w:p>
-      <w:pPr>
-        <w:rPr>
-          <w:b/>
-        </w:rPr>
-      </w:pPr>
-      <w:r>
+      <w:pPr>
+        <w:rPr>
+          <w:rFonts w:asciiTheme="majorBidi" w:hAnsiTheme="majorBidi" w:cstheme="majorBidi"/>
+          <w:b/>
+        </w:rPr>
+      </w:pPr>
+      <w:bookmarkStart w:id="49" w:name="_Toc363403533"/>
+      <w:r>
+        <w:rPr>
+          <w:rFonts w:asciiTheme="majorBidi" w:hAnsiTheme="majorBidi" w:cstheme="majorBidi"/>
+        </w:rPr>
+        <w:br/>
         <w:t>The most important limitation for using this program is the amount of RAM and CPU speed rates. In addition, the number of nodes and the complexity of the graph that will be displayed is also limited by the resolution of the screen.</w:t>
       </w:r>
     </w:p>
@@ -6306,7 +6259,7 @@
           <w:color w:val="000000" w:themeColor="text1"/>
         </w:rPr>
       </w:pPr>
-      <w:bookmarkStart w:id="42" w:name="_Toc30332757"/>
+      <w:bookmarkStart w:id="50" w:name="_Toc30332757"/>
       <w:r>
         <w:rPr>
           <w:rFonts w:asciiTheme="majorBidi" w:hAnsiTheme="majorBidi" w:cstheme="majorBidi"/>
@@ -6314,26 +6267,46 @@
         </w:rPr>
         <w:t>2.5 Assumptions and Dependencies</w:t>
       </w:r>
-      <w:bookmarkEnd w:id="41"/>
-      <w:bookmarkEnd w:id="42"/>
-    </w:p>
-    <w:p>
-      <w:bookmarkStart w:id="43" w:name="_Toc363403534"/>
-    </w:p>
-    <w:p>
-      <w:pPr>
-        <w:rPr>
-          <w:rFonts w:asciiTheme="majorBidi" w:hAnsiTheme="majorBidi" w:cstheme="majorBidi"/>
-          <w:color w:val="000000" w:themeColor="text1"/>
-        </w:rPr>
-      </w:pPr>
-      <w:r>
-        <w:rPr>
-          <w:rFonts w:asciiTheme="majorBidi" w:hAnsiTheme="majorBidi" w:cstheme="majorBidi"/>
-          <w:color w:val="000000" w:themeColor="text1"/>
-          <w:highlight w:val="yellow"/>
-        </w:rPr>
-        <w:t>.</w:t>
+      <w:bookmarkEnd w:id="49"/>
+      <w:bookmarkEnd w:id="50"/>
+      <w:r>
+        <w:rPr>
+          <w:rFonts w:asciiTheme="majorBidi" w:eastAsiaTheme="minorHAnsi" w:hAnsiTheme="majorBidi" w:cstheme="majorBidi"/>
+          <w:b w:val="0"/>
+          <w:color w:val="auto"/>
+          <w:sz w:val="16"/>
+          <w:szCs w:val="16"/>
+          <w:u w:val="none"/>
+          <w:lang w:bidi="he-IL"/>
+        </w:rPr>
+        <w:br/>
+      </w:r>
+    </w:p>
+    <w:p>
+      <w:pPr>
+        <w:rPr>
+          <w:rFonts w:asciiTheme="majorBidi" w:hAnsiTheme="majorBidi" w:cstheme="majorBidi"/>
+        </w:rPr>
+      </w:pPr>
+      <w:bookmarkStart w:id="51" w:name="_Toc363403534"/>
+      <w:r>
+        <w:rPr>
+          <w:rFonts w:asciiTheme="majorBidi" w:hAnsiTheme="majorBidi" w:cstheme="majorBidi"/>
+        </w:rPr>
+        <w:t>A major assumption is that a built-in database is a sufficiently large sample and holds statistical significance.</w:t>
+      </w:r>
+    </w:p>
+    <w:p>
+      <w:pPr>
+        <w:rPr>
+          <w:rFonts w:asciiTheme="majorBidi" w:hAnsiTheme="majorBidi" w:cstheme="majorBidi"/>
+        </w:rPr>
+      </w:pPr>
+      <w:r>
+        <w:rPr>
+          <w:rFonts w:asciiTheme="majorBidi" w:hAnsiTheme="majorBidi" w:cstheme="majorBidi"/>
+        </w:rPr>
+        <w:t>Advertiser decisions depend on the quality of the sample and its results.</w:t>
       </w:r>
     </w:p>
     <w:p>
@@ -6344,7 +6317,7 @@
           <w:color w:val="000000" w:themeColor="text1"/>
         </w:rPr>
       </w:pPr>
-      <w:bookmarkStart w:id="44" w:name="_Toc30332758"/>
+      <w:bookmarkStart w:id="52" w:name="_Toc30332758"/>
       <w:r>
         <w:rPr>
           <w:rFonts w:asciiTheme="majorBidi" w:hAnsiTheme="majorBidi" w:cstheme="majorBidi"/>
@@ -6352,8 +6325,8 @@
         </w:rPr>
         <w:t>2.6 Apportioning of Requirements.</w:t>
       </w:r>
-      <w:bookmarkEnd w:id="43"/>
-      <w:bookmarkEnd w:id="44"/>
+      <w:bookmarkEnd w:id="51"/>
+      <w:bookmarkEnd w:id="52"/>
     </w:p>
     <w:p>
       <w:pPr>
@@ -6378,14 +6351,7 @@
           <w:rFonts w:asciiTheme="majorBidi" w:hAnsiTheme="majorBidi" w:cstheme="majorBidi"/>
           <w:color w:val="000000" w:themeColor="text1"/>
         </w:rPr>
-        <w:t xml:space="preserve">Color requirement </w:t>
-      </w:r>
-      <w:r>
-        <w:rPr>
-          <w:rFonts w:asciiTheme="majorBidi" w:hAnsiTheme="majorBidi" w:cstheme="majorBidi"/>
-          <w:color w:val="000000" w:themeColor="text1"/>
-        </w:rPr>
-        <w:t xml:space="preserve">and </w:t>
+        <w:t xml:space="preserve">Color requirement and </w:t>
       </w:r>
       <w:r>
         <w:rPr>
@@ -6394,44 +6360,39 @@
           <w:color w:val="000000" w:themeColor="text1"/>
           <w:lang w:bidi="ar-SA"/>
         </w:rPr>
-        <w:t>exporting results</w:t>
-      </w:r>
-      <w:r>
-        <w:rPr>
-          <w:rFonts w:asciiTheme="majorBidi" w:eastAsia="Times New Roman" w:hAnsiTheme="majorBidi" w:cstheme="majorBidi"/>
+        <w:t>exporting results requirement</w:t>
+      </w:r>
+      <w:r>
+        <w:rPr>
+          <w:rFonts w:asciiTheme="majorBidi" w:hAnsiTheme="majorBidi" w:cstheme="majorBidi"/>
+          <w:color w:val="000000" w:themeColor="text1"/>
+        </w:rPr>
+        <w:t xml:space="preserve"> may be delayed.</w:t>
+      </w:r>
+    </w:p>
+    <w:p>
+      <w:pPr>
+        <w:pStyle w:val="Heading1"/>
+        <w:rPr>
+          <w:rFonts w:asciiTheme="majorBidi" w:hAnsiTheme="majorBidi"/>
+          <w:b/>
           <w:bCs/>
           <w:color w:val="000000" w:themeColor="text1"/>
-          <w:lang w:bidi="ar-SA"/>
-        </w:rPr>
-        <w:t xml:space="preserve"> requirement</w:t>
-      </w:r>
-      <w:r>
-        <w:rPr>
-          <w:rFonts w:asciiTheme="majorBidi" w:hAnsiTheme="majorBidi" w:cstheme="majorBidi"/>
-          <w:color w:val="000000" w:themeColor="text1"/>
-        </w:rPr>
-        <w:t xml:space="preserve"> </w:t>
-      </w:r>
-      <w:r>
-        <w:rPr>
-          <w:rFonts w:asciiTheme="majorBidi" w:hAnsiTheme="majorBidi" w:cstheme="majorBidi"/>
-          <w:color w:val="000000" w:themeColor="text1"/>
-        </w:rPr>
-        <w:t>may be delayed.</w:t>
-      </w:r>
-    </w:p>
-    <w:p>
-      <w:pPr>
-        <w:pStyle w:val="Heading1"/>
+        </w:rPr>
+      </w:pPr>
+      <w:bookmarkStart w:id="53" w:name="_Toc30332759"/>
+      <w:bookmarkStart w:id="54" w:name="_Toc363403535"/>
+      <w:r>
         <w:rPr>
           <w:rFonts w:asciiTheme="majorBidi" w:hAnsiTheme="majorBidi"/>
           <w:b/>
           <w:bCs/>
           <w:color w:val="000000" w:themeColor="text1"/>
         </w:rPr>
-      </w:pPr>
-      <w:bookmarkStart w:id="45" w:name="_Toc363403535"/>
-      <w:bookmarkStart w:id="46" w:name="_Toc30332759"/>
+        <w:t>3.  Specific Requirements</w:t>
+      </w:r>
+      <w:bookmarkEnd w:id="53"/>
+      <w:bookmarkEnd w:id="54"/>
       <w:r>
         <w:rPr>
           <w:rFonts w:asciiTheme="majorBidi" w:hAnsiTheme="majorBidi"/>
@@ -6439,17 +6400,6 @@
           <w:bCs/>
           <w:color w:val="000000" w:themeColor="text1"/>
         </w:rPr>
-        <w:t>3.  Specific Requirements</w:t>
-      </w:r>
-      <w:bookmarkEnd w:id="45"/>
-      <w:bookmarkEnd w:id="46"/>
-      <w:r>
-        <w:rPr>
-          <w:rFonts w:asciiTheme="majorBidi" w:hAnsiTheme="majorBidi"/>
-          <w:b/>
-          <w:bCs/>
-          <w:color w:val="000000" w:themeColor="text1"/>
-        </w:rPr>
         <w:t xml:space="preserve">  </w:t>
       </w:r>
     </w:p>
@@ -6461,8 +6411,8 @@
           <w:color w:val="000000" w:themeColor="text1"/>
         </w:rPr>
       </w:pPr>
-      <w:bookmarkStart w:id="47" w:name="_Toc363403537"/>
-      <w:bookmarkStart w:id="48" w:name="_Toc30332760"/>
+      <w:bookmarkStart w:id="55" w:name="_Toc30332760"/>
+      <w:bookmarkStart w:id="56" w:name="_Toc363403537"/>
       <w:r>
         <w:rPr>
           <w:rFonts w:asciiTheme="majorBidi" w:hAnsiTheme="majorBidi" w:cstheme="majorBidi"/>
@@ -6470,8 +6420,8 @@
         </w:rPr>
         <w:t>3.2 Functions</w:t>
       </w:r>
-      <w:bookmarkEnd w:id="47"/>
-      <w:bookmarkEnd w:id="48"/>
+      <w:bookmarkEnd w:id="55"/>
+      <w:bookmarkEnd w:id="56"/>
     </w:p>
     <w:p>
       <w:pPr>
@@ -6493,7 +6443,7 @@
           <w:lang w:bidi="ar-SA"/>
         </w:rPr>
       </w:pPr>
-      <w:bookmarkStart w:id="49" w:name="_Toc30332761"/>
+      <w:bookmarkStart w:id="57" w:name="_Toc30332761"/>
       <w:r>
         <w:rPr>
           <w:rFonts w:asciiTheme="majorBidi" w:eastAsia="Times New Roman" w:hAnsiTheme="majorBidi" w:cstheme="majorBidi"/>
@@ -6504,37 +6454,14 @@
           <w:u w:val="single"/>
           <w:lang w:bidi="ar-SA"/>
         </w:rPr>
-        <w:t>3.2.1 Display properties o</w:t>
-      </w:r>
-      <w:r>
-        <w:rPr>
-          <w:rFonts w:asciiTheme="majorBidi" w:eastAsia="Times New Roman" w:hAnsiTheme="majorBidi" w:cstheme="majorBidi"/>
-          <w:b/>
-          <w:color w:val="000000" w:themeColor="text1"/>
-          <w:sz w:val="24"/>
-          <w:szCs w:val="20"/>
-          <w:u w:val="single"/>
-          <w:lang w:bidi="ar-SA"/>
-        </w:rPr>
-        <w:t>f</w:t>
-      </w:r>
-      <w:r>
-        <w:rPr>
-          <w:rFonts w:asciiTheme="majorBidi" w:eastAsia="Times New Roman" w:hAnsiTheme="majorBidi" w:cstheme="majorBidi"/>
-          <w:b/>
-          <w:color w:val="000000" w:themeColor="text1"/>
-          <w:sz w:val="24"/>
-          <w:szCs w:val="20"/>
-          <w:u w:val="single"/>
-          <w:lang w:bidi="ar-SA"/>
-        </w:rPr>
-        <w:t xml:space="preserve"> the network</w:t>
-      </w:r>
-      <w:bookmarkEnd w:id="49"/>
-    </w:p>
-    <w:p>
-      <w:pPr>
-        <w:rPr>
+        <w:t>3.2.1 Display properties of the network</w:t>
+      </w:r>
+      <w:bookmarkEnd w:id="57"/>
+    </w:p>
+    <w:p>
+      <w:pPr>
+        <w:rPr>
+          <w:rFonts w:asciiTheme="majorBidi" w:hAnsiTheme="majorBidi" w:cstheme="majorBidi"/>
           <w:lang w:bidi="ar-SA"/>
         </w:rPr>
       </w:pPr>
@@ -6554,56 +6481,7 @@
           <w:rFonts w:asciiTheme="majorBidi" w:hAnsiTheme="majorBidi" w:cstheme="majorBidi"/>
           <w:color w:val="000000" w:themeColor="text1"/>
         </w:rPr>
-        <w:t>The program will</w:t>
-      </w:r>
-      <w:r>
-        <w:rPr>
-          <w:rFonts w:asciiTheme="majorBidi" w:hAnsiTheme="majorBidi" w:cstheme="majorBidi"/>
-          <w:color w:val="000000" w:themeColor="text1"/>
-        </w:rPr>
-        <w:t xml:space="preserve"> display </w:t>
-      </w:r>
-      <w:r>
-        <w:rPr>
-          <w:rFonts w:asciiTheme="majorBidi" w:hAnsiTheme="majorBidi" w:cstheme="majorBidi"/>
-          <w:color w:val="000000" w:themeColor="text1"/>
-        </w:rPr>
-        <w:t xml:space="preserve">some </w:t>
-      </w:r>
-      <w:r>
-        <w:rPr>
-          <w:rFonts w:asciiTheme="majorBidi" w:hAnsiTheme="majorBidi" w:cstheme="majorBidi"/>
-          <w:color w:val="000000" w:themeColor="text1"/>
-        </w:rPr>
-        <w:t xml:space="preserve">properties </w:t>
-      </w:r>
-      <w:r>
-        <w:rPr>
-          <w:rFonts w:asciiTheme="majorBidi" w:hAnsiTheme="majorBidi" w:cstheme="majorBidi"/>
-          <w:color w:val="000000" w:themeColor="text1"/>
-        </w:rPr>
-        <w:t>of</w:t>
-      </w:r>
-      <w:r>
-        <w:rPr>
-          <w:rFonts w:asciiTheme="majorBidi" w:hAnsiTheme="majorBidi" w:cstheme="majorBidi"/>
-          <w:color w:val="000000" w:themeColor="text1"/>
-        </w:rPr>
-        <w:t xml:space="preserve"> the network</w:t>
-      </w:r>
-      <w:r>
-        <w:rPr>
-          <w:rFonts w:asciiTheme="majorBidi" w:hAnsiTheme="majorBidi" w:cstheme="majorBidi"/>
-          <w:color w:val="000000" w:themeColor="text1"/>
-        </w:rPr>
-        <w:t xml:space="preserve"> such as</w:t>
-      </w:r>
-      <w:r>
-        <w:rPr>
-          <w:rFonts w:asciiTheme="majorBidi" w:hAnsiTheme="majorBidi" w:cstheme="majorBidi"/>
-          <w:color w:val="000000" w:themeColor="text1"/>
-        </w:rPr>
-        <w:t>:</w:t>
+        <w:t>The program will display some properties of the network such as:</w:t>
       </w:r>
     </w:p>
     <w:p>
@@ -6611,29 +6489,23 @@
         <w:pStyle w:val="ListParagraph"/>
         <w:numPr>
           <w:ilvl w:val="0"/>
-          <w:numId w:val="17"/>
+          <w:numId w:val="19"/>
         </w:numPr>
         <w:tabs>
           <w:tab w:val="left" w:pos="1520"/>
         </w:tabs>
-        <w:rPr>
-          <w:rFonts w:asciiTheme="majorBidi" w:hAnsiTheme="majorBidi" w:cstheme="majorBidi"/>
-          <w:color w:val="000000" w:themeColor="text1"/>
-        </w:rPr>
-      </w:pPr>
-      <w:r>
-        <w:rPr>
-          <w:rFonts w:asciiTheme="majorBidi" w:hAnsiTheme="majorBidi" w:cstheme="majorBidi"/>
-          <w:color w:val="000000" w:themeColor="text1"/>
-        </w:rPr>
-        <w:t>Number of members on the network</w:t>
-      </w:r>
-      <w:r>
-        <w:rPr>
-          <w:rFonts w:asciiTheme="majorBidi" w:hAnsiTheme="majorBidi" w:cstheme="majorBidi"/>
-          <w:color w:val="000000" w:themeColor="text1"/>
-        </w:rPr>
-        <w:t>.</w:t>
+        <w:spacing w:line="256" w:lineRule="auto"/>
+        <w:rPr>
+          <w:rFonts w:asciiTheme="majorBidi" w:hAnsiTheme="majorBidi" w:cstheme="majorBidi"/>
+          <w:color w:val="000000" w:themeColor="text1"/>
+        </w:rPr>
+      </w:pPr>
+      <w:r>
+        <w:rPr>
+          <w:rFonts w:asciiTheme="majorBidi" w:hAnsiTheme="majorBidi" w:cstheme="majorBidi"/>
+          <w:color w:val="000000" w:themeColor="text1"/>
+        </w:rPr>
+        <w:t>Number of members on the network.</w:t>
       </w:r>
     </w:p>
     <w:p>
@@ -6641,29 +6513,23 @@
         <w:pStyle w:val="ListParagraph"/>
         <w:numPr>
           <w:ilvl w:val="0"/>
-          <w:numId w:val="17"/>
+          <w:numId w:val="19"/>
         </w:numPr>
         <w:tabs>
           <w:tab w:val="left" w:pos="1520"/>
         </w:tabs>
-        <w:rPr>
-          <w:rFonts w:asciiTheme="majorBidi" w:hAnsiTheme="majorBidi" w:cstheme="majorBidi"/>
-          <w:color w:val="000000" w:themeColor="text1"/>
-        </w:rPr>
-      </w:pPr>
-      <w:r>
-        <w:rPr>
-          <w:rFonts w:asciiTheme="majorBidi" w:hAnsiTheme="majorBidi" w:cstheme="majorBidi"/>
-          <w:color w:val="000000" w:themeColor="text1"/>
-        </w:rPr>
-        <w:t>Number of advertisers on the network</w:t>
-      </w:r>
-      <w:r>
-        <w:rPr>
-          <w:rFonts w:asciiTheme="majorBidi" w:hAnsiTheme="majorBidi" w:cstheme="majorBidi"/>
-          <w:color w:val="000000" w:themeColor="text1"/>
-        </w:rPr>
-        <w:t>.</w:t>
+        <w:spacing w:line="256" w:lineRule="auto"/>
+        <w:rPr>
+          <w:rFonts w:asciiTheme="majorBidi" w:hAnsiTheme="majorBidi" w:cstheme="majorBidi"/>
+          <w:color w:val="000000" w:themeColor="text1"/>
+        </w:rPr>
+      </w:pPr>
+      <w:r>
+        <w:rPr>
+          <w:rFonts w:asciiTheme="majorBidi" w:hAnsiTheme="majorBidi" w:cstheme="majorBidi"/>
+          <w:color w:val="000000" w:themeColor="text1"/>
+        </w:rPr>
+        <w:t>Number of advertisers on the network.</w:t>
       </w:r>
     </w:p>
     <w:p>
@@ -6671,29 +6537,23 @@
         <w:pStyle w:val="ListParagraph"/>
         <w:numPr>
           <w:ilvl w:val="0"/>
-          <w:numId w:val="17"/>
+          <w:numId w:val="19"/>
         </w:numPr>
         <w:tabs>
           <w:tab w:val="left" w:pos="1520"/>
         </w:tabs>
-        <w:rPr>
-          <w:rFonts w:asciiTheme="majorBidi" w:hAnsiTheme="majorBidi" w:cstheme="majorBidi"/>
-          <w:color w:val="000000" w:themeColor="text1"/>
-        </w:rPr>
-      </w:pPr>
-      <w:r>
-        <w:rPr>
-          <w:rFonts w:asciiTheme="majorBidi" w:hAnsiTheme="majorBidi" w:cstheme="majorBidi"/>
-          <w:color w:val="000000" w:themeColor="text1"/>
-        </w:rPr>
-        <w:t>The number of consumers</w:t>
-      </w:r>
-      <w:r>
-        <w:rPr>
-          <w:rFonts w:asciiTheme="majorBidi" w:hAnsiTheme="majorBidi" w:cstheme="majorBidi"/>
-          <w:color w:val="000000" w:themeColor="text1"/>
-        </w:rPr>
-        <w:t xml:space="preserve"> that have bought products.</w:t>
+        <w:spacing w:line="256" w:lineRule="auto"/>
+        <w:rPr>
+          <w:rFonts w:asciiTheme="majorBidi" w:hAnsiTheme="majorBidi" w:cstheme="majorBidi"/>
+          <w:color w:val="000000" w:themeColor="text1"/>
+        </w:rPr>
+      </w:pPr>
+      <w:r>
+        <w:rPr>
+          <w:rFonts w:asciiTheme="majorBidi" w:hAnsiTheme="majorBidi" w:cstheme="majorBidi"/>
+          <w:color w:val="000000" w:themeColor="text1"/>
+        </w:rPr>
+        <w:t>The number of consumers that have bought products.</w:t>
       </w:r>
     </w:p>
     <w:p>
@@ -6701,29 +6561,23 @@
         <w:pStyle w:val="ListParagraph"/>
         <w:numPr>
           <w:ilvl w:val="0"/>
-          <w:numId w:val="17"/>
+          <w:numId w:val="19"/>
         </w:numPr>
         <w:tabs>
           <w:tab w:val="left" w:pos="1520"/>
         </w:tabs>
-        <w:rPr>
-          <w:rFonts w:asciiTheme="majorBidi" w:hAnsiTheme="majorBidi" w:cstheme="majorBidi"/>
-          <w:color w:val="000000" w:themeColor="text1"/>
-        </w:rPr>
-      </w:pPr>
-      <w:r>
-        <w:rPr>
-          <w:rFonts w:asciiTheme="majorBidi" w:hAnsiTheme="majorBidi" w:cstheme="majorBidi"/>
-          <w:color w:val="000000" w:themeColor="text1"/>
-        </w:rPr>
-        <w:t>Number of likes</w:t>
-      </w:r>
-      <w:r>
-        <w:rPr>
-          <w:rFonts w:asciiTheme="majorBidi" w:hAnsiTheme="majorBidi" w:cstheme="majorBidi"/>
-          <w:color w:val="000000" w:themeColor="text1"/>
-        </w:rPr>
-        <w:t>/shares/groups/pages.</w:t>
+        <w:spacing w:line="256" w:lineRule="auto"/>
+        <w:rPr>
+          <w:rFonts w:asciiTheme="majorBidi" w:hAnsiTheme="majorBidi" w:cstheme="majorBidi"/>
+          <w:color w:val="000000" w:themeColor="text1"/>
+        </w:rPr>
+      </w:pPr>
+      <w:r>
+        <w:rPr>
+          <w:rFonts w:asciiTheme="majorBidi" w:hAnsiTheme="majorBidi" w:cstheme="majorBidi"/>
+          <w:color w:val="000000" w:themeColor="text1"/>
+        </w:rPr>
+        <w:t>Number of likes/shares/groups/pages.</w:t>
       </w:r>
     </w:p>
     <w:p>
@@ -6731,11 +6585,12 @@
         <w:pStyle w:val="ListParagraph"/>
         <w:numPr>
           <w:ilvl w:val="0"/>
-          <w:numId w:val="17"/>
+          <w:numId w:val="19"/>
         </w:numPr>
         <w:tabs>
           <w:tab w:val="left" w:pos="1520"/>
         </w:tabs>
+        <w:spacing w:line="256" w:lineRule="auto"/>
         <w:rPr>
           <w:rFonts w:asciiTheme="majorBidi" w:hAnsiTheme="majorBidi" w:cstheme="majorBidi"/>
           <w:color w:val="000000" w:themeColor="text1"/>
@@ -6754,11 +6609,12 @@
         <w:pStyle w:val="ListParagraph"/>
         <w:numPr>
           <w:ilvl w:val="0"/>
-          <w:numId w:val="17"/>
+          <w:numId w:val="19"/>
         </w:numPr>
         <w:tabs>
           <w:tab w:val="left" w:pos="1520"/>
         </w:tabs>
+        <w:spacing w:line="256" w:lineRule="auto"/>
         <w:rPr>
           <w:rFonts w:asciiTheme="majorBidi" w:hAnsiTheme="majorBidi" w:cstheme="majorBidi"/>
           <w:color w:val="000000" w:themeColor="text1"/>
@@ -6792,7 +6648,8 @@
           <w:lang w:bidi="ar-SA"/>
         </w:rPr>
       </w:pPr>
-      <w:bookmarkStart w:id="50" w:name="_Toc30332762"/>
+      <w:bookmarkStart w:id="58" w:name="_Toc30332762"/>
+      <w:proofErr w:type="gramStart"/>
       <w:r>
         <w:rPr>
           <w:rFonts w:asciiTheme="majorBidi" w:eastAsia="Times New Roman" w:hAnsiTheme="majorBidi" w:cstheme="majorBidi"/>
@@ -6803,8 +6660,9 @@
           <w:u w:val="single"/>
           <w:lang w:bidi="ar-SA"/>
         </w:rPr>
-        <w:t>3.2.</w:t>
-      </w:r>
+        <w:t>3.2.2  Estimation</w:t>
+      </w:r>
+      <w:proofErr w:type="gramEnd"/>
       <w:r>
         <w:rPr>
           <w:rFonts w:asciiTheme="majorBidi" w:eastAsia="Times New Roman" w:hAnsiTheme="majorBidi" w:cstheme="majorBidi"/>
@@ -6815,77 +6673,50 @@
           <w:u w:val="single"/>
           <w:lang w:bidi="ar-SA"/>
         </w:rPr>
-        <w:t>2</w:t>
-      </w:r>
-      <w:r>
-        <w:rPr>
-          <w:rFonts w:asciiTheme="majorBidi" w:eastAsia="Times New Roman" w:hAnsiTheme="majorBidi" w:cstheme="majorBidi"/>
-          <w:b/>
-          <w:color w:val="000000" w:themeColor="text1"/>
-          <w:sz w:val="24"/>
-          <w:szCs w:val="20"/>
-          <w:u w:val="single"/>
+        <w:t xml:space="preserve"> of the network</w:t>
+      </w:r>
+      <w:bookmarkEnd w:id="58"/>
+    </w:p>
+    <w:p>
+      <w:pPr>
+        <w:rPr>
+          <w:rFonts w:asciiTheme="majorBidi" w:hAnsiTheme="majorBidi" w:cstheme="majorBidi"/>
           <w:lang w:bidi="ar-SA"/>
         </w:rPr>
-        <w:t xml:space="preserve"> </w:t>
-      </w:r>
-      <w:r>
-        <w:rPr>
-          <w:rFonts w:asciiTheme="majorBidi" w:eastAsia="Times New Roman" w:hAnsiTheme="majorBidi" w:cstheme="majorBidi"/>
-          <w:b/>
-          <w:color w:val="000000" w:themeColor="text1"/>
-          <w:sz w:val="24"/>
-          <w:szCs w:val="20"/>
-          <w:u w:val="single"/>
+      </w:pPr>
+    </w:p>
+    <w:p>
+      <w:pPr>
+        <w:rPr>
+          <w:rFonts w:asciiTheme="majorBidi" w:hAnsiTheme="majorBidi" w:cstheme="majorBidi"/>
+        </w:rPr>
+      </w:pPr>
+      <w:r>
+        <w:rPr>
+          <w:rFonts w:asciiTheme="majorBidi" w:hAnsiTheme="majorBidi" w:cstheme="majorBidi"/>
           <w:lang w:bidi="ar-SA"/>
         </w:rPr>
-        <w:t xml:space="preserve"> Estimation </w:t>
-      </w:r>
-      <w:r>
-        <w:rPr>
-          <w:rFonts w:asciiTheme="majorBidi" w:eastAsia="Times New Roman" w:hAnsiTheme="majorBidi" w:cstheme="majorBidi"/>
-          <w:b/>
-          <w:color w:val="000000" w:themeColor="text1"/>
-          <w:sz w:val="24"/>
-          <w:szCs w:val="20"/>
-          <w:u w:val="single"/>
-          <w:lang w:bidi="ar-SA"/>
-        </w:rPr>
-        <w:t>of the network</w:t>
-      </w:r>
-      <w:bookmarkEnd w:id="50"/>
-    </w:p>
-    <w:p>
-      <w:pPr>
-        <w:rPr>
-          <w:lang w:bidi="ar-SA"/>
-        </w:rPr>
-      </w:pPr>
-    </w:p>
-    <w:p>
-      <w:r>
-        <w:rPr>
-          <w:lang w:bidi="ar-SA"/>
-        </w:rPr>
         <w:t xml:space="preserve">The </w:t>
       </w:r>
       <w:r>
         <w:rPr>
+          <w:rFonts w:asciiTheme="majorBidi" w:hAnsiTheme="majorBidi" w:cstheme="majorBidi"/>
           <w:sz w:val="23"/>
           <w:szCs w:val="23"/>
         </w:rPr>
         <w:t xml:space="preserve">program must </w:t>
       </w:r>
       <w:r>
-        <w:t>return the value of the network in dollars. This requirement is the most important aspect of the execution of this program.</w:t>
-      </w:r>
-      <w:r>
-        <w:t xml:space="preserve"> </w:t>
-      </w:r>
-    </w:p>
-    <w:p>
-      <w:pPr>
-        <w:rPr>
+        <w:rPr>
+          <w:rFonts w:asciiTheme="majorBidi" w:hAnsiTheme="majorBidi" w:cstheme="majorBidi"/>
+        </w:rPr>
+        <w:t xml:space="preserve">return the value of the network in dollars. This requirement is the most important aspect of the execution of this program. </w:t>
+      </w:r>
+    </w:p>
+    <w:p>
+      <w:pPr>
+        <w:rPr>
+          <w:rFonts w:asciiTheme="majorBidi" w:hAnsiTheme="majorBidi" w:cstheme="majorBidi"/>
           <w:lang w:bidi="ar-SA"/>
         </w:rPr>
       </w:pPr>
@@ -6910,7 +6741,7 @@
           <w:lang w:bidi="ar-SA"/>
         </w:rPr>
       </w:pPr>
-      <w:bookmarkStart w:id="51" w:name="_Toc30332763"/>
+      <w:bookmarkStart w:id="59" w:name="_Toc30332763"/>
       <w:r>
         <w:rPr>
           <w:rFonts w:asciiTheme="majorBidi" w:eastAsia="Times New Roman" w:hAnsiTheme="majorBidi" w:cstheme="majorBidi"/>
@@ -6921,8 +6752,10 @@
           <w:u w:val="single"/>
           <w:lang w:bidi="ar-SA"/>
         </w:rPr>
-        <w:t>3.2.</w:t>
-      </w:r>
+        <w:lastRenderedPageBreak/>
+        <w:t>3.2.3 Graph visualization</w:t>
+      </w:r>
+      <w:bookmarkEnd w:id="59"/>
       <w:r>
         <w:rPr>
           <w:rFonts w:asciiTheme="majorBidi" w:eastAsia="Times New Roman" w:hAnsiTheme="majorBidi" w:cstheme="majorBidi"/>
@@ -6933,71 +6766,36 @@
           <w:u w:val="single"/>
           <w:lang w:bidi="ar-SA"/>
         </w:rPr>
-        <w:t>3</w:t>
-      </w:r>
-      <w:r>
-        <w:rPr>
-          <w:rFonts w:asciiTheme="majorBidi" w:eastAsia="Times New Roman" w:hAnsiTheme="majorBidi" w:cstheme="majorBidi"/>
-          <w:b/>
-          <w:color w:val="000000" w:themeColor="text1"/>
-          <w:sz w:val="24"/>
-          <w:szCs w:val="20"/>
-          <w:u w:val="single"/>
-          <w:lang w:bidi="ar-SA"/>
-        </w:rPr>
         <w:t xml:space="preserve"> </w:t>
       </w:r>
-      <w:r>
-        <w:rPr>
-          <w:rFonts w:asciiTheme="majorBidi" w:eastAsia="Times New Roman" w:hAnsiTheme="majorBidi" w:cstheme="majorBidi"/>
-          <w:b/>
-          <w:color w:val="000000" w:themeColor="text1"/>
-          <w:sz w:val="24"/>
-          <w:szCs w:val="20"/>
-          <w:u w:val="single"/>
-          <w:lang w:bidi="ar-SA"/>
-        </w:rPr>
-        <w:t>Graph visualization</w:t>
-      </w:r>
-      <w:bookmarkEnd w:id="51"/>
-      <w:r>
-        <w:rPr>
-          <w:rFonts w:asciiTheme="majorBidi" w:eastAsia="Times New Roman" w:hAnsiTheme="majorBidi" w:cstheme="majorBidi"/>
-          <w:b/>
-          <w:color w:val="000000" w:themeColor="text1"/>
-          <w:sz w:val="24"/>
-          <w:szCs w:val="20"/>
-          <w:u w:val="single"/>
-          <w:lang w:bidi="ar-SA"/>
-        </w:rPr>
-        <w:t xml:space="preserve"> </w:t>
-      </w:r>
-    </w:p>
-    <w:p>
-      <w:pPr>
-        <w:rPr>
+    </w:p>
+    <w:p>
+      <w:pPr>
+        <w:rPr>
+          <w:rFonts w:asciiTheme="majorBidi" w:hAnsiTheme="majorBidi" w:cstheme="majorBidi"/>
           <w:sz w:val="23"/>
           <w:szCs w:val="23"/>
         </w:rPr>
       </w:pPr>
     </w:p>
     <w:p>
-      <w:r>
-        <w:rPr>
+      <w:pPr>
+        <w:rPr>
+          <w:rFonts w:asciiTheme="majorBidi" w:hAnsiTheme="majorBidi" w:cstheme="majorBidi"/>
+        </w:rPr>
+      </w:pPr>
+      <w:r>
+        <w:rPr>
+          <w:rFonts w:asciiTheme="majorBidi" w:hAnsiTheme="majorBidi" w:cstheme="majorBidi"/>
           <w:sz w:val="23"/>
           <w:szCs w:val="23"/>
         </w:rPr>
-        <w:lastRenderedPageBreak/>
-        <w:t>The program must be able to display</w:t>
-      </w:r>
-      <w:r>
-        <w:rPr>
-          <w:sz w:val="23"/>
-          <w:szCs w:val="23"/>
-        </w:rPr>
-        <w:t xml:space="preserve"> a visualization of the network</w:t>
-      </w:r>
-      <w:r>
+        <w:t>The program must be able to display a visualization of the network</w:t>
+      </w:r>
+      <w:r>
+        <w:rPr>
+          <w:rFonts w:asciiTheme="majorBidi" w:hAnsiTheme="majorBidi" w:cstheme="majorBidi"/>
+        </w:rPr>
         <w:t xml:space="preserve">. </w:t>
       </w:r>
     </w:p>
@@ -7021,7 +6819,7 @@
           <w:lang w:bidi="ar-SA"/>
         </w:rPr>
       </w:pPr>
-      <w:bookmarkStart w:id="52" w:name="_Toc30332764"/>
+      <w:bookmarkStart w:id="60" w:name="_Toc30332764"/>
       <w:r>
         <w:rPr>
           <w:rFonts w:asciiTheme="majorBidi" w:eastAsia="Times New Roman" w:hAnsiTheme="majorBidi" w:cstheme="majorBidi"/>
@@ -7032,8 +6830,9 @@
           <w:u w:val="single"/>
           <w:lang w:bidi="ar-SA"/>
         </w:rPr>
-        <w:t>3.2.</w:t>
-      </w:r>
+        <w:t>3.2.3 Filter results</w:t>
+      </w:r>
+      <w:bookmarkEnd w:id="60"/>
       <w:r>
         <w:rPr>
           <w:rFonts w:asciiTheme="majorBidi" w:eastAsia="Times New Roman" w:hAnsiTheme="majorBidi" w:cstheme="majorBidi"/>
@@ -7044,9 +6843,12 @@
           <w:u w:val="single"/>
           <w:lang w:bidi="ar-SA"/>
         </w:rPr>
-        <w:t>3</w:t>
-      </w:r>
-      <w:r>
+        <w:br/>
+      </w:r>
+    </w:p>
+    <w:p>
+      <w:pPr>
+        <w:pStyle w:val="NoSpacing"/>
         <w:rPr>
           <w:rFonts w:asciiTheme="majorBidi" w:eastAsia="Times New Roman" w:hAnsiTheme="majorBidi" w:cstheme="majorBidi"/>
           <w:b/>
@@ -7056,75 +6858,13 @@
           <w:u w:val="single"/>
           <w:lang w:bidi="ar-SA"/>
         </w:rPr>
-        <w:t xml:space="preserve"> </w:t>
-      </w:r>
-      <w:r>
-        <w:rPr>
-          <w:rFonts w:asciiTheme="majorBidi" w:eastAsia="Times New Roman" w:hAnsiTheme="majorBidi" w:cstheme="majorBidi"/>
-          <w:b/>
-          <w:color w:val="000000" w:themeColor="text1"/>
-          <w:sz w:val="24"/>
-          <w:szCs w:val="20"/>
-          <w:u w:val="single"/>
-          <w:lang w:bidi="ar-SA"/>
-        </w:rPr>
-        <w:t>Filter results</w:t>
-      </w:r>
-      <w:bookmarkEnd w:id="52"/>
-      <w:r>
-        <w:rPr>
-          <w:rFonts w:asciiTheme="majorBidi" w:eastAsia="Times New Roman" w:hAnsiTheme="majorBidi" w:cstheme="majorBidi"/>
-          <w:b/>
-          <w:color w:val="000000" w:themeColor="text1"/>
-          <w:sz w:val="24"/>
-          <w:szCs w:val="20"/>
-          <w:u w:val="single"/>
-          <w:lang w:bidi="ar-SA"/>
-        </w:rPr>
-        <w:br/>
-      </w:r>
-    </w:p>
-    <w:p>
-      <w:pPr>
-        <w:pStyle w:val="NoSpacing"/>
-        <w:rPr>
-          <w:rFonts w:asciiTheme="majorBidi" w:eastAsia="Times New Roman" w:hAnsiTheme="majorBidi" w:cstheme="majorBidi"/>
-          <w:b/>
-          <w:color w:val="000000" w:themeColor="text1"/>
-          <w:sz w:val="24"/>
-          <w:szCs w:val="20"/>
-          <w:u w:val="single"/>
-          <w:rtl/>
-          <w:lang w:bidi="ar-SA"/>
-        </w:rPr>
-      </w:pPr>
-      <w:r>
-        <w:rPr>
-          <w:rFonts w:asciiTheme="majorBidi" w:hAnsiTheme="majorBidi" w:cstheme="majorBidi"/>
-          <w:color w:val="000000" w:themeColor="text1"/>
-        </w:rPr>
-        <w:t xml:space="preserve">The program must allow the user </w:t>
-      </w:r>
-      <w:r>
-        <w:rPr>
-          <w:rFonts w:asciiTheme="majorBidi" w:hAnsiTheme="majorBidi" w:cstheme="majorBidi"/>
-          <w:color w:val="000000" w:themeColor="text1"/>
-        </w:rPr>
-        <w:t>to filter</w:t>
-      </w:r>
-      <w:r>
-        <w:rPr>
-          <w:rFonts w:asciiTheme="majorBidi" w:hAnsiTheme="majorBidi" w:cstheme="majorBidi"/>
-          <w:color w:val="000000" w:themeColor="text1"/>
-        </w:rPr>
-        <w:t xml:space="preserve"> the grid view to see only the vertices and connections they want to see</w:t>
-      </w:r>
-      <w:r>
-        <w:rPr>
-          <w:rFonts w:asciiTheme="majorBidi" w:hAnsiTheme="majorBidi" w:cstheme="majorBidi"/>
-          <w:color w:val="000000" w:themeColor="text1"/>
-        </w:rPr>
-        <w:t>.</w:t>
+      </w:pPr>
+      <w:r>
+        <w:rPr>
+          <w:rFonts w:asciiTheme="majorBidi" w:hAnsiTheme="majorBidi" w:cstheme="majorBidi"/>
+          <w:color w:val="000000" w:themeColor="text1"/>
+        </w:rPr>
+        <w:t>The program must allow the user to filter the grid view to see only the vertices and connections they want to see.</w:t>
       </w:r>
     </w:p>
     <w:p>
@@ -7144,10 +6884,11 @@
           <w:sz w:val="24"/>
           <w:szCs w:val="20"/>
           <w:u w:val="single"/>
+          <w:rtl/>
           <w:lang w:bidi="ar-SA"/>
         </w:rPr>
       </w:pPr>
-      <w:bookmarkStart w:id="53" w:name="_Toc30332765"/>
+      <w:bookmarkStart w:id="61" w:name="_Toc30332765"/>
       <w:r>
         <w:rPr>
           <w:rFonts w:asciiTheme="majorBidi" w:eastAsia="Times New Roman" w:hAnsiTheme="majorBidi" w:cstheme="majorBidi"/>
@@ -7158,68 +6899,29 @@
           <w:u w:val="single"/>
           <w:lang w:bidi="ar-SA"/>
         </w:rPr>
-        <w:t>3.2.</w:t>
-      </w:r>
-      <w:r>
-        <w:rPr>
-          <w:rFonts w:asciiTheme="majorBidi" w:eastAsia="Times New Roman" w:hAnsiTheme="majorBidi" w:cstheme="majorBidi"/>
-          <w:b/>
-          <w:color w:val="000000" w:themeColor="text1"/>
-          <w:sz w:val="24"/>
-          <w:szCs w:val="20"/>
-          <w:u w:val="single"/>
-          <w:lang w:bidi="ar-SA"/>
-        </w:rPr>
-        <w:t>4</w:t>
-      </w:r>
-      <w:r>
-        <w:rPr>
-          <w:rFonts w:asciiTheme="majorBidi" w:eastAsia="Times New Roman" w:hAnsiTheme="majorBidi" w:cstheme="majorBidi"/>
-          <w:b/>
-          <w:color w:val="000000" w:themeColor="text1"/>
-          <w:sz w:val="24"/>
-          <w:szCs w:val="20"/>
-          <w:u w:val="single"/>
-          <w:lang w:bidi="ar-SA"/>
-        </w:rPr>
-        <w:t xml:space="preserve"> </w:t>
-      </w:r>
-      <w:r>
-        <w:rPr>
-          <w:rFonts w:asciiTheme="majorBidi" w:eastAsia="Times New Roman" w:hAnsiTheme="majorBidi" w:cstheme="majorBidi"/>
-          <w:b/>
-          <w:color w:val="000000" w:themeColor="text1"/>
-          <w:sz w:val="24"/>
-          <w:szCs w:val="20"/>
-          <w:u w:val="single"/>
-          <w:lang w:bidi="ar-SA"/>
-        </w:rPr>
-        <w:t>Export</w:t>
-      </w:r>
-      <w:r>
-        <w:rPr>
-          <w:rFonts w:asciiTheme="majorBidi" w:eastAsia="Times New Roman" w:hAnsiTheme="majorBidi" w:cstheme="majorBidi"/>
-          <w:b/>
-          <w:color w:val="000000" w:themeColor="text1"/>
-          <w:sz w:val="24"/>
-          <w:szCs w:val="20"/>
-          <w:u w:val="single"/>
-          <w:lang w:bidi="ar-SA"/>
-        </w:rPr>
-        <w:t>ing results</w:t>
-      </w:r>
-      <w:bookmarkEnd w:id="53"/>
+        <w:t>3.2.4 Exporting results</w:t>
+      </w:r>
+      <w:bookmarkEnd w:id="61"/>
     </w:p>
     <w:p>
       <w:pPr>
         <w:pStyle w:val="NoSpacing"/>
+        <w:rPr>
+          <w:rFonts w:asciiTheme="majorBidi" w:hAnsiTheme="majorBidi" w:cstheme="majorBidi"/>
+        </w:rPr>
       </w:pPr>
     </w:p>
     <w:p>
       <w:pPr>
         <w:pStyle w:val="NoSpacing"/>
-      </w:pPr>
-      <w:r>
+        <w:rPr>
+          <w:rFonts w:asciiTheme="majorBidi" w:hAnsiTheme="majorBidi" w:cstheme="majorBidi"/>
+        </w:rPr>
+      </w:pPr>
+      <w:r>
+        <w:rPr>
+          <w:rFonts w:asciiTheme="majorBidi" w:hAnsiTheme="majorBidi" w:cstheme="majorBidi"/>
+        </w:rPr>
         <w:t>The program shall export the evaluation calculations into a file on the system.</w:t>
       </w:r>
     </w:p>
@@ -7243,7 +6945,7 @@
           <w:lang w:bidi="ar-SA"/>
         </w:rPr>
       </w:pPr>
-      <w:bookmarkStart w:id="54" w:name="_Toc30332766"/>
+      <w:bookmarkStart w:id="62" w:name="_Toc30332766"/>
       <w:r>
         <w:rPr>
           <w:rFonts w:asciiTheme="majorBidi" w:eastAsia="Times New Roman" w:hAnsiTheme="majorBidi" w:cstheme="majorBidi"/>
@@ -7256,7 +6958,7 @@
         </w:rPr>
         <w:t>3.2.5 Import File Requirement</w:t>
       </w:r>
-      <w:bookmarkEnd w:id="54"/>
+      <w:bookmarkEnd w:id="62"/>
       <w:r>
         <w:rPr>
           <w:rFonts w:asciiTheme="majorBidi" w:eastAsia="Times New Roman" w:hAnsiTheme="majorBidi" w:cstheme="majorBidi"/>
@@ -7282,21 +6984,7 @@
           <w:rFonts w:asciiTheme="majorBidi" w:hAnsiTheme="majorBidi" w:cstheme="majorBidi"/>
           <w:color w:val="000000" w:themeColor="text1"/>
         </w:rPr>
-        <w:t xml:space="preserve">The program </w:t>
-      </w:r>
-      <w:r>
-        <w:rPr>
-          <w:rFonts w:asciiTheme="majorBidi" w:hAnsiTheme="majorBidi" w:cstheme="majorBidi"/>
-          <w:color w:val="000000" w:themeColor="text1"/>
-        </w:rPr>
-        <w:t>shall</w:t>
-      </w:r>
-      <w:r>
-        <w:rPr>
-          <w:rFonts w:asciiTheme="majorBidi" w:hAnsiTheme="majorBidi" w:cstheme="majorBidi"/>
-          <w:color w:val="000000" w:themeColor="text1"/>
-        </w:rPr>
-        <w:t xml:space="preserve"> allow the user to import a file that contains social network data.</w:t>
+        <w:t>The program shall allow the user to import a file that contains social network data.</w:t>
       </w:r>
     </w:p>
     <w:p>
@@ -7319,7 +7007,7 @@
           <w:lang w:bidi="ar-SA"/>
         </w:rPr>
       </w:pPr>
-      <w:bookmarkStart w:id="55" w:name="_Toc30332767"/>
+      <w:bookmarkStart w:id="63" w:name="_Toc30332767"/>
       <w:r>
         <w:rPr>
           <w:rFonts w:asciiTheme="majorBidi" w:eastAsia="Times New Roman" w:hAnsiTheme="majorBidi" w:cstheme="majorBidi"/>
@@ -7330,33 +7018,9 @@
           <w:u w:val="single"/>
           <w:lang w:bidi="ar-SA"/>
         </w:rPr>
-        <w:t>3.2.6 Color</w:t>
-      </w:r>
-      <w:r>
-        <w:rPr>
-          <w:rFonts w:asciiTheme="majorBidi" w:eastAsia="Times New Roman" w:hAnsiTheme="majorBidi" w:cstheme="majorBidi"/>
-          <w:b/>
-          <w:color w:val="000000" w:themeColor="text1"/>
-          <w:sz w:val="24"/>
-          <w:szCs w:val="20"/>
-          <w:u w:val="single"/>
-          <w:lang w:bidi="ar-SA"/>
-        </w:rPr>
-        <w:t xml:space="preserve"> </w:t>
-      </w:r>
-      <w:r>
-        <w:rPr>
-          <w:rFonts w:asciiTheme="majorBidi" w:eastAsia="Times New Roman" w:hAnsiTheme="majorBidi" w:cstheme="majorBidi"/>
-          <w:b/>
-          <w:color w:val="000000" w:themeColor="text1"/>
-          <w:sz w:val="24"/>
-          <w:szCs w:val="20"/>
-          <w:u w:val="single"/>
-          <w:lang w:bidi="ar-SA"/>
-        </w:rPr>
-        <w:t>Requirement</w:t>
-      </w:r>
-      <w:bookmarkEnd w:id="55"/>
+        <w:t>3.2.6 Color Requirement</w:t>
+      </w:r>
+      <w:bookmarkEnd w:id="63"/>
     </w:p>
     <w:p>
       <w:pPr>
@@ -7379,70 +7043,16 @@
       </w:pPr>
       <w:r>
         <w:rPr>
-          <w:rFonts w:asciiTheme="majorBidi" w:hAnsiTheme="majorBidi" w:cstheme="majorBidi" w:hint="cs"/>
+          <w:rFonts w:asciiTheme="majorBidi" w:hAnsiTheme="majorBidi" w:cstheme="majorBidi"/>
           <w:color w:val="000000" w:themeColor="text1"/>
           <w:sz w:val="23"/>
           <w:szCs w:val="23"/>
         </w:rPr>
-        <w:t>T</w:t>
-      </w:r>
-      <w:r>
-        <w:rPr>
-          <w:rFonts w:asciiTheme="majorBidi" w:hAnsiTheme="majorBidi" w:cstheme="majorBidi"/>
-          <w:color w:val="000000" w:themeColor="text1"/>
-          <w:sz w:val="23"/>
-          <w:szCs w:val="23"/>
-        </w:rPr>
-        <w:t xml:space="preserve">he program </w:t>
-      </w:r>
-      <w:r>
-        <w:rPr>
-          <w:rFonts w:asciiTheme="majorBidi" w:hAnsiTheme="majorBidi" w:cstheme="majorBidi"/>
-          <w:color w:val="000000" w:themeColor="text1"/>
-          <w:sz w:val="23"/>
-          <w:szCs w:val="23"/>
-        </w:rPr>
-        <w:t>shall</w:t>
-      </w:r>
-      <w:r>
-        <w:rPr>
-          <w:rFonts w:asciiTheme="majorBidi" w:hAnsiTheme="majorBidi" w:cstheme="majorBidi"/>
-          <w:color w:val="000000" w:themeColor="text1"/>
-          <w:sz w:val="23"/>
-          <w:szCs w:val="23"/>
-        </w:rPr>
-        <w:t xml:space="preserve"> allow the user to</w:t>
-      </w:r>
-      <w:r>
-        <w:rPr>
-          <w:rFonts w:asciiTheme="majorBidi" w:hAnsiTheme="majorBidi" w:cstheme="majorBidi"/>
-          <w:color w:val="000000" w:themeColor="text1"/>
-          <w:sz w:val="23"/>
-          <w:szCs w:val="23"/>
-        </w:rPr>
-        <w:t xml:space="preserve"> set a</w:t>
-      </w:r>
-      <w:r>
-        <w:rPr>
-          <w:rFonts w:asciiTheme="majorBidi" w:hAnsiTheme="majorBidi" w:cstheme="majorBidi"/>
-          <w:color w:val="000000" w:themeColor="text1"/>
-          <w:sz w:val="23"/>
-          <w:szCs w:val="23"/>
-        </w:rPr>
-        <w:t xml:space="preserve"> color </w:t>
-      </w:r>
-      <w:r>
-        <w:rPr>
-          <w:rFonts w:asciiTheme="majorBidi" w:hAnsiTheme="majorBidi" w:cstheme="majorBidi"/>
-          <w:color w:val="000000" w:themeColor="text1"/>
-          <w:sz w:val="23"/>
-          <w:szCs w:val="23"/>
-        </w:rPr>
-        <w:t>for every connection type in the graph.</w:t>
-      </w:r>
-      <w:r>
-        <w:rPr>
-          <w:rFonts w:asciiTheme="majorBidi" w:hAnsiTheme="majorBidi" w:cstheme="majorBidi"/>
+        <w:t>The program shall allow the user to set a color for every connection type in the graph.</w:t>
+      </w:r>
+      <w:r>
+        <w:rPr>
+          <w:rFonts w:asciiTheme="majorBidi" w:hAnsiTheme="majorBidi" w:cstheme="majorBidi" w:hint="cs"/>
           <w:color w:val="000000" w:themeColor="text1"/>
           <w:sz w:val="23"/>
           <w:szCs w:val="23"/>
@@ -7499,7 +7109,7 @@
           <w:lang w:bidi="ar-SA"/>
         </w:rPr>
       </w:pPr>
-      <w:bookmarkStart w:id="56" w:name="_Toc30332768"/>
+      <w:bookmarkStart w:id="64" w:name="_Toc30332768"/>
       <w:r>
         <w:rPr>
           <w:rFonts w:asciiTheme="majorBidi" w:eastAsia="Times New Roman" w:hAnsiTheme="majorBidi" w:cstheme="majorBidi"/>
@@ -7533,21 +7143,9 @@
           <w:u w:val="single"/>
           <w:lang w:bidi="ar-SA"/>
         </w:rPr>
-        <w:t xml:space="preserve"> </w:t>
-      </w:r>
-      <w:r>
-        <w:rPr>
-          <w:rFonts w:asciiTheme="majorBidi" w:eastAsia="Times New Roman" w:hAnsiTheme="majorBidi" w:cstheme="majorBidi"/>
-          <w:b/>
-          <w:color w:val="000000" w:themeColor="text1"/>
-          <w:sz w:val="24"/>
-          <w:szCs w:val="20"/>
-          <w:u w:val="single"/>
-          <w:lang w:bidi="ar-SA"/>
-        </w:rPr>
-        <w:t>Provide Help Requirement</w:t>
-      </w:r>
-      <w:bookmarkEnd w:id="56"/>
+        <w:t xml:space="preserve"> Provide Help Requirement</w:t>
+      </w:r>
+      <w:bookmarkEnd w:id="64"/>
     </w:p>
     <w:p>
       <w:pPr>
@@ -7575,115 +7173,7 @@
           <w:sz w:val="23"/>
           <w:szCs w:val="23"/>
         </w:rPr>
-        <w:t xml:space="preserve">The program </w:t>
-      </w:r>
-      <w:r>
-        <w:rPr>
-          <w:rFonts w:asciiTheme="majorBidi" w:hAnsiTheme="majorBidi" w:cstheme="majorBidi"/>
-          <w:color w:val="000000" w:themeColor="text1"/>
-          <w:sz w:val="23"/>
-          <w:szCs w:val="23"/>
-        </w:rPr>
-        <w:t>shall</w:t>
-      </w:r>
-      <w:r>
-        <w:rPr>
-          <w:rFonts w:asciiTheme="majorBidi" w:hAnsiTheme="majorBidi" w:cstheme="majorBidi"/>
-          <w:color w:val="000000" w:themeColor="text1"/>
-          <w:sz w:val="23"/>
-          <w:szCs w:val="23"/>
-        </w:rPr>
-        <w:t xml:space="preserve"> </w:t>
-      </w:r>
-      <w:r>
-        <w:rPr>
-          <w:rFonts w:asciiTheme="majorBidi" w:hAnsiTheme="majorBidi" w:cstheme="majorBidi"/>
-          <w:color w:val="000000" w:themeColor="text1"/>
-          <w:sz w:val="23"/>
-          <w:szCs w:val="23"/>
-        </w:rPr>
-        <w:t>provide a</w:t>
-      </w:r>
-      <w:r>
-        <w:rPr>
-          <w:rFonts w:asciiTheme="majorBidi" w:hAnsiTheme="majorBidi" w:cstheme="majorBidi"/>
-          <w:color w:val="000000" w:themeColor="text1"/>
-          <w:sz w:val="23"/>
-          <w:szCs w:val="23"/>
-        </w:rPr>
-        <w:t>n</w:t>
-      </w:r>
-      <w:r>
-        <w:rPr>
-          <w:rFonts w:asciiTheme="majorBidi" w:hAnsiTheme="majorBidi" w:cstheme="majorBidi"/>
-          <w:color w:val="000000" w:themeColor="text1"/>
-          <w:sz w:val="23"/>
-          <w:szCs w:val="23"/>
-        </w:rPr>
-        <w:t xml:space="preserve"> </w:t>
-      </w:r>
-      <w:r>
-        <w:rPr>
-          <w:rFonts w:asciiTheme="majorBidi" w:hAnsiTheme="majorBidi" w:cstheme="majorBidi"/>
-          <w:color w:val="000000" w:themeColor="text1"/>
-          <w:sz w:val="23"/>
-          <w:szCs w:val="23"/>
-        </w:rPr>
-        <w:t>assistant</w:t>
-      </w:r>
-      <w:r>
-        <w:rPr>
-          <w:rFonts w:asciiTheme="majorBidi" w:hAnsiTheme="majorBidi" w:cstheme="majorBidi"/>
-          <w:color w:val="000000" w:themeColor="text1"/>
-          <w:sz w:val="23"/>
-          <w:szCs w:val="23"/>
-        </w:rPr>
-        <w:t xml:space="preserve"> section to the user.</w:t>
-      </w:r>
-      <w:r>
-        <w:rPr>
-          <w:rFonts w:asciiTheme="majorBidi" w:hAnsiTheme="majorBidi" w:cstheme="majorBidi"/>
-          <w:color w:val="000000" w:themeColor="text1"/>
-          <w:sz w:val="23"/>
-          <w:szCs w:val="23"/>
-        </w:rPr>
-        <w:t xml:space="preserve"> </w:t>
-      </w:r>
-      <w:r>
-        <w:rPr>
-          <w:rFonts w:asciiTheme="majorBidi" w:hAnsiTheme="majorBidi" w:cstheme="majorBidi"/>
-          <w:color w:val="000000" w:themeColor="text1"/>
-          <w:sz w:val="23"/>
-          <w:szCs w:val="23"/>
-        </w:rPr>
-        <w:t>This requirement is important for giving the user some FAQs as well as</w:t>
-      </w:r>
-      <w:r>
-        <w:rPr>
-          <w:rFonts w:asciiTheme="majorBidi" w:hAnsiTheme="majorBidi" w:cstheme="majorBidi"/>
-          <w:color w:val="000000" w:themeColor="text1"/>
-          <w:sz w:val="23"/>
-          <w:szCs w:val="23"/>
-        </w:rPr>
-        <w:t xml:space="preserve"> an</w:t>
-      </w:r>
-      <w:r>
-        <w:rPr>
-          <w:rFonts w:asciiTheme="majorBidi" w:hAnsiTheme="majorBidi" w:cstheme="majorBidi"/>
-          <w:color w:val="000000" w:themeColor="text1"/>
-          <w:sz w:val="23"/>
-          <w:szCs w:val="23"/>
-        </w:rPr>
-        <w:t xml:space="preserve"> </w:t>
-      </w:r>
-      <w:r>
-        <w:rPr>
-          <w:rFonts w:asciiTheme="majorBidi" w:hAnsiTheme="majorBidi" w:cstheme="majorBidi"/>
-          <w:color w:val="000000" w:themeColor="text1"/>
-          <w:sz w:val="23"/>
-          <w:szCs w:val="23"/>
-        </w:rPr>
-        <w:t>“about” section.</w:t>
+        <w:t>The program shall provide an assistant section to the user. This requirement is important for giving the user some FAQs as well as an “about” section.</w:t>
       </w:r>
     </w:p>
     <w:p>
@@ -7706,7 +7196,7 @@
           <w:lang w:bidi="ar-SA"/>
         </w:rPr>
       </w:pPr>
-      <w:bookmarkStart w:id="57" w:name="_Toc30332769"/>
+      <w:bookmarkStart w:id="65" w:name="_Toc30332769"/>
       <w:r>
         <w:rPr>
           <w:rFonts w:asciiTheme="majorBidi" w:eastAsia="Times New Roman" w:hAnsiTheme="majorBidi" w:cstheme="majorBidi"/>
@@ -7717,37 +7207,14 @@
           <w:u w:val="single"/>
           <w:lang w:bidi="ar-SA"/>
         </w:rPr>
-        <w:t>3.2.</w:t>
-      </w:r>
-      <w:r>
-        <w:rPr>
-          <w:rFonts w:asciiTheme="majorBidi" w:eastAsia="Times New Roman" w:hAnsiTheme="majorBidi" w:cstheme="majorBidi"/>
-          <w:b/>
-          <w:color w:val="000000" w:themeColor="text1"/>
-          <w:sz w:val="24"/>
-          <w:szCs w:val="20"/>
-          <w:u w:val="single"/>
-          <w:lang w:bidi="ar-SA"/>
-        </w:rPr>
-        <w:t>8</w:t>
-      </w:r>
-      <w:r>
-        <w:rPr>
-          <w:rFonts w:asciiTheme="majorBidi" w:eastAsia="Times New Roman" w:hAnsiTheme="majorBidi" w:cstheme="majorBidi"/>
-          <w:b/>
-          <w:color w:val="000000" w:themeColor="text1"/>
-          <w:sz w:val="24"/>
-          <w:szCs w:val="20"/>
-          <w:u w:val="single"/>
-          <w:lang w:bidi="ar-SA"/>
-        </w:rPr>
-        <w:t xml:space="preserve"> Display Selected Node’s Statistics Requirement</w:t>
-      </w:r>
-      <w:bookmarkEnd w:id="57"/>
-    </w:p>
-    <w:p>
-      <w:pPr>
-        <w:rPr>
+        <w:t>3.2.8 Display Selected Node’s Statistics Requirement</w:t>
+      </w:r>
+      <w:bookmarkEnd w:id="65"/>
+    </w:p>
+    <w:p>
+      <w:pPr>
+        <w:rPr>
+          <w:rFonts w:asciiTheme="majorBidi" w:hAnsiTheme="majorBidi" w:cstheme="majorBidi"/>
           <w:lang w:bidi="ar-SA"/>
         </w:rPr>
       </w:pPr>
@@ -7768,25 +7235,7 @@
           <w:sz w:val="23"/>
           <w:szCs w:val="23"/>
         </w:rPr>
-        <w:t>The program must be able to display a specific node’s statistics to the user.</w:t>
-      </w:r>
-      <w:r>
-        <w:rPr>
-          <w:rFonts w:asciiTheme="majorBidi" w:hAnsiTheme="majorBidi" w:cstheme="majorBidi"/>
-          <w:color w:val="000000" w:themeColor="text1"/>
-          <w:sz w:val="23"/>
-          <w:szCs w:val="23"/>
-        </w:rPr>
-        <w:t xml:space="preserve"> </w:t>
-      </w:r>
-      <w:r>
-        <w:rPr>
-          <w:rFonts w:asciiTheme="majorBidi" w:hAnsiTheme="majorBidi" w:cstheme="majorBidi"/>
-          <w:color w:val="000000" w:themeColor="text1"/>
-          <w:sz w:val="23"/>
-          <w:szCs w:val="23"/>
-        </w:rPr>
-        <w:t>This requirement is important for giving the user an overview of each node that the network is consisted of.</w:t>
+        <w:t>The program must be able to display a specific node’s statistics to the user. This requirement is important for giving the user an overview of each node that the network is consisted of.</w:t>
       </w:r>
     </w:p>
     <w:p>
@@ -7813,8 +7262,9 @@
         <w:pStyle w:val="ListParagraph"/>
         <w:numPr>
           <w:ilvl w:val="0"/>
-          <w:numId w:val="16"/>
+          <w:numId w:val="20"/>
         </w:numPr>
+        <w:spacing w:line="256" w:lineRule="auto"/>
         <w:rPr>
           <w:rFonts w:asciiTheme="majorBidi" w:hAnsiTheme="majorBidi" w:cstheme="majorBidi"/>
           <w:color w:val="000000" w:themeColor="text1"/>
@@ -7837,8 +7287,9 @@
         <w:pStyle w:val="ListParagraph"/>
         <w:numPr>
           <w:ilvl w:val="0"/>
-          <w:numId w:val="16"/>
+          <w:numId w:val="20"/>
         </w:numPr>
+        <w:spacing w:line="256" w:lineRule="auto"/>
         <w:rPr>
           <w:rFonts w:asciiTheme="majorBidi" w:hAnsiTheme="majorBidi" w:cstheme="majorBidi"/>
           <w:color w:val="000000" w:themeColor="text1"/>
@@ -7861,8 +7312,9 @@
         <w:pStyle w:val="ListParagraph"/>
         <w:numPr>
           <w:ilvl w:val="0"/>
-          <w:numId w:val="16"/>
+          <w:numId w:val="20"/>
         </w:numPr>
+        <w:spacing w:line="256" w:lineRule="auto"/>
         <w:rPr>
           <w:rFonts w:asciiTheme="majorBidi" w:hAnsiTheme="majorBidi" w:cstheme="majorBidi"/>
           <w:color w:val="000000" w:themeColor="text1"/>
@@ -7895,8 +7347,8 @@
           <w:color w:val="000000" w:themeColor="text1"/>
         </w:rPr>
       </w:pPr>
-      <w:bookmarkStart w:id="58" w:name="_Toc363403542"/>
-      <w:bookmarkStart w:id="59" w:name="_Toc30332770"/>
+      <w:bookmarkStart w:id="66" w:name="_Toc30332770"/>
+      <w:bookmarkStart w:id="67" w:name="_Toc363403542"/>
       <w:r>
         <w:rPr>
           <w:rFonts w:asciiTheme="majorBidi" w:eastAsia="Times New Roman" w:hAnsiTheme="majorBidi" w:cstheme="majorBidi"/>
@@ -7909,7 +7361,7 @@
         </w:rPr>
         <w:t>3.2.9 Log in Requirement</w:t>
       </w:r>
-      <w:bookmarkEnd w:id="59"/>
+      <w:bookmarkEnd w:id="66"/>
       <w:r>
         <w:rPr>
           <w:rFonts w:asciiTheme="majorBidi" w:hAnsiTheme="majorBidi" w:cstheme="majorBidi"/>
@@ -7923,58 +7375,103 @@
         <w:rPr>
           <w:rFonts w:asciiTheme="majorBidi" w:hAnsiTheme="majorBidi" w:cstheme="majorBidi"/>
           <w:color w:val="000000" w:themeColor="text1"/>
+          <w:lang w:bidi="ar-SA"/>
+        </w:rPr>
+      </w:pPr>
+      <w:r>
+        <w:rPr>
+          <w:rFonts w:asciiTheme="majorBidi" w:hAnsiTheme="majorBidi" w:cstheme="majorBidi"/>
+          <w:color w:val="000000" w:themeColor="text1"/>
+          <w:lang w:bidi="ar-SA"/>
+        </w:rPr>
+        <w:t>The program shall provide access to only authorized users.</w:t>
+      </w:r>
+    </w:p>
+    <w:p>
+      <w:pPr>
+        <w:pStyle w:val="Heading2"/>
+        <w:rPr>
+          <w:rFonts w:asciiTheme="majorBidi" w:hAnsiTheme="majorBidi" w:cstheme="majorBidi" w:hint="cs"/>
           <w:rtl/>
+        </w:rPr>
+      </w:pPr>
+      <w:bookmarkStart w:id="68" w:name="_Toc30332771"/>
+      <w:bookmarkStart w:id="69" w:name="_Toc363403539"/>
+      <w:r>
+        <w:rPr>
+          <w:rFonts w:asciiTheme="majorBidi" w:hAnsiTheme="majorBidi" w:cstheme="majorBidi"/>
+        </w:rPr>
+        <w:t>3.4 Logical Database Requirements</w:t>
+      </w:r>
+      <w:bookmarkEnd w:id="68"/>
+      <w:bookmarkEnd w:id="69"/>
+    </w:p>
+    <w:p>
+      <w:pPr>
+        <w:rPr>
+          <w:rFonts w:asciiTheme="majorBidi" w:hAnsiTheme="majorBidi" w:cstheme="majorBidi"/>
+          <w:color w:val="000000" w:themeColor="text1"/>
           <w:lang w:bidi="ar-SA"/>
         </w:rPr>
       </w:pPr>
-      <w:r>
+    </w:p>
+    <w:p>
+      <w:pPr>
         <w:rPr>
           <w:rFonts w:asciiTheme="majorBidi" w:hAnsiTheme="majorBidi" w:cstheme="majorBidi"/>
           <w:color w:val="000000" w:themeColor="text1"/>
           <w:lang w:bidi="ar-SA"/>
         </w:rPr>
-        <w:t xml:space="preserve">The program shall </w:t>
-      </w:r>
+      </w:pPr>
       <w:r>
         <w:rPr>
           <w:rFonts w:asciiTheme="majorBidi" w:hAnsiTheme="majorBidi" w:cstheme="majorBidi"/>
           <w:color w:val="000000" w:themeColor="text1"/>
           <w:lang w:bidi="ar-SA"/>
         </w:rPr>
-        <w:t xml:space="preserve">provide access </w:t>
-      </w:r>
-      <w:r>
+        <w:t>The following are to be placed into the data base:</w:t>
+      </w:r>
+    </w:p>
+    <w:p>
+      <w:pPr>
         <w:rPr>
           <w:rFonts w:asciiTheme="majorBidi" w:hAnsiTheme="majorBidi" w:cstheme="majorBidi"/>
           <w:color w:val="000000" w:themeColor="text1"/>
           <w:lang w:bidi="ar-SA"/>
         </w:rPr>
-        <w:t xml:space="preserve">to </w:t>
-      </w:r>
+      </w:pPr>
       <w:r>
         <w:rPr>
           <w:rFonts w:asciiTheme="majorBidi" w:hAnsiTheme="majorBidi" w:cstheme="majorBidi"/>
           <w:color w:val="000000" w:themeColor="text1"/>
           <w:lang w:bidi="ar-SA"/>
         </w:rPr>
-        <w:t>only authorized users.</w:t>
+        <w:lastRenderedPageBreak/>
+        <w:t>Names of members of the network, the city they live in, their friends, amount of time that they spend on the network, profit of the advertisers, traffic, name of owners, their share.</w:t>
       </w:r>
     </w:p>
     <w:p>
       <w:pPr>
         <w:pStyle w:val="Heading2"/>
-      </w:pPr>
-      <w:bookmarkStart w:id="60" w:name="_Toc363403539"/>
-      <w:bookmarkStart w:id="61" w:name="_Toc30332771"/>
-      <w:r>
-        <w:t>3.4 Logical Database Requirements</w:t>
-      </w:r>
-      <w:bookmarkEnd w:id="60"/>
-      <w:bookmarkEnd w:id="61"/>
-    </w:p>
-    <w:p>
-      <w:pPr>
-        <w:rPr>
+        <w:rPr>
+          <w:rFonts w:asciiTheme="majorBidi" w:hAnsiTheme="majorBidi" w:cstheme="majorBidi"/>
+        </w:rPr>
+      </w:pPr>
+      <w:bookmarkStart w:id="70" w:name="_Toc30332772"/>
+      <w:bookmarkStart w:id="71" w:name="_Toc363403540"/>
+      <w:r>
+        <w:rPr>
+          <w:rFonts w:asciiTheme="majorBidi" w:hAnsiTheme="majorBidi" w:cstheme="majorBidi"/>
+        </w:rPr>
+        <w:t>3.5 Design Constraints</w:t>
+      </w:r>
+      <w:bookmarkEnd w:id="70"/>
+      <w:bookmarkEnd w:id="71"/>
+    </w:p>
+    <w:p>
+      <w:pPr>
+        <w:rPr>
+          <w:rFonts w:asciiTheme="majorBidi" w:hAnsiTheme="majorBidi" w:cstheme="majorBidi"/>
           <w:color w:val="000000" w:themeColor="text1"/>
           <w:lang w:bidi="ar-SA"/>
         </w:rPr>
@@ -7994,135 +7491,18 @@
           <w:color w:val="000000" w:themeColor="text1"/>
           <w:lang w:bidi="ar-SA"/>
         </w:rPr>
-        <w:t>The following are to be placed into the data base:</w:t>
-      </w:r>
-    </w:p>
-    <w:p>
-      <w:pPr>
-        <w:rPr>
-          <w:rFonts w:asciiTheme="majorBidi" w:hAnsiTheme="majorBidi" w:cstheme="majorBidi"/>
-          <w:color w:val="000000" w:themeColor="text1"/>
-          <w:lang w:bidi="ar-SA"/>
-        </w:rPr>
-      </w:pPr>
-      <w:r>
-        <w:rPr>
-          <w:rFonts w:asciiTheme="majorBidi" w:hAnsiTheme="majorBidi" w:cstheme="majorBidi"/>
-          <w:color w:val="000000" w:themeColor="text1"/>
-          <w:lang w:bidi="ar-SA"/>
-        </w:rPr>
-        <w:t>Names of members of the network,</w:t>
-      </w:r>
-      <w:r>
-        <w:rPr>
-          <w:rFonts w:asciiTheme="majorBidi" w:hAnsiTheme="majorBidi" w:cstheme="majorBidi"/>
-          <w:color w:val="000000" w:themeColor="text1"/>
-          <w:lang w:bidi="ar-SA"/>
-        </w:rPr>
-        <w:t xml:space="preserve"> the city they live in, their friends, </w:t>
-      </w:r>
-      <w:r>
-        <w:rPr>
-          <w:rFonts w:asciiTheme="majorBidi" w:hAnsiTheme="majorBidi" w:cstheme="majorBidi"/>
-          <w:color w:val="000000" w:themeColor="text1"/>
-          <w:lang w:bidi="ar-SA"/>
-        </w:rPr>
-        <w:t xml:space="preserve">amount of time that they spend on the network, </w:t>
-      </w:r>
-      <w:r>
-        <w:rPr>
-          <w:rFonts w:asciiTheme="majorBidi" w:hAnsiTheme="majorBidi" w:cstheme="majorBidi"/>
-          <w:color w:val="000000" w:themeColor="text1"/>
-          <w:lang w:bidi="ar-SA"/>
-        </w:rPr>
-        <w:t>profit</w:t>
-      </w:r>
-      <w:r>
-        <w:rPr>
-          <w:rFonts w:asciiTheme="majorBidi" w:hAnsiTheme="majorBidi" w:cstheme="majorBidi"/>
-          <w:color w:val="000000" w:themeColor="text1"/>
-          <w:lang w:bidi="ar-SA"/>
-        </w:rPr>
-        <w:t xml:space="preserve"> of the advertisers</w:t>
-      </w:r>
-      <w:r>
-        <w:rPr>
-          <w:rFonts w:asciiTheme="majorBidi" w:hAnsiTheme="majorBidi" w:cstheme="majorBidi"/>
-          <w:color w:val="000000" w:themeColor="text1"/>
-          <w:lang w:bidi="ar-SA"/>
-        </w:rPr>
-        <w:t xml:space="preserve">, traffic, </w:t>
-      </w:r>
-      <w:r>
-        <w:rPr>
-          <w:rFonts w:asciiTheme="majorBidi" w:hAnsiTheme="majorBidi" w:cstheme="majorBidi"/>
-          <w:color w:val="000000" w:themeColor="text1"/>
-          <w:lang w:bidi="ar-SA"/>
-        </w:rPr>
-        <w:t xml:space="preserve">name of </w:t>
-      </w:r>
-      <w:r>
-        <w:rPr>
-          <w:rFonts w:asciiTheme="majorBidi" w:hAnsiTheme="majorBidi" w:cstheme="majorBidi"/>
-          <w:color w:val="000000" w:themeColor="text1"/>
-          <w:lang w:bidi="ar-SA"/>
-        </w:rPr>
-        <w:t>owners</w:t>
-      </w:r>
-      <w:r>
-        <w:rPr>
-          <w:rFonts w:asciiTheme="majorBidi" w:hAnsiTheme="majorBidi" w:cstheme="majorBidi"/>
-          <w:color w:val="000000" w:themeColor="text1"/>
-          <w:lang w:bidi="ar-SA"/>
-        </w:rPr>
-        <w:t>, their share.</w:t>
+        <w:t xml:space="preserve">Not relevant </w:t>
       </w:r>
     </w:p>
     <w:p>
       <w:pPr>
         <w:pStyle w:val="Heading2"/>
-      </w:pPr>
-      <w:bookmarkStart w:id="62" w:name="_Toc363403540"/>
-      <w:bookmarkStart w:id="63" w:name="_Toc30332772"/>
-      <w:r>
-        <w:lastRenderedPageBreak/>
-        <w:t>3.5 Design Constraints</w:t>
-      </w:r>
-      <w:bookmarkEnd w:id="62"/>
-      <w:bookmarkEnd w:id="63"/>
-    </w:p>
-    <w:p>
-      <w:pPr>
-        <w:rPr>
-          <w:color w:val="000000" w:themeColor="text1"/>
-          <w:lang w:bidi="ar-SA"/>
-        </w:rPr>
-      </w:pPr>
-    </w:p>
-    <w:p>
-      <w:pPr>
-        <w:rPr>
-          <w:color w:val="000000" w:themeColor="text1"/>
-          <w:lang w:bidi="ar-SA"/>
-        </w:rPr>
-      </w:pPr>
-      <w:r>
-        <w:rPr>
-          <w:color w:val="000000" w:themeColor="text1"/>
-          <w:lang w:bidi="ar-SA"/>
-        </w:rPr>
-        <w:t xml:space="preserve">Not relevant </w:t>
-      </w:r>
-    </w:p>
-    <w:p>
-      <w:pPr>
-        <w:pStyle w:val="Heading2"/>
-        <w:rPr>
-          <w:rFonts w:asciiTheme="majorBidi" w:hAnsiTheme="majorBidi" w:cstheme="majorBidi"/>
-          <w:color w:val="000000" w:themeColor="text1"/>
-        </w:rPr>
-      </w:pPr>
-      <w:bookmarkStart w:id="64" w:name="_Toc30332773"/>
+        <w:rPr>
+          <w:rFonts w:asciiTheme="majorBidi" w:hAnsiTheme="majorBidi" w:cstheme="majorBidi"/>
+          <w:color w:val="000000" w:themeColor="text1"/>
+        </w:rPr>
+      </w:pPr>
+      <w:bookmarkStart w:id="72" w:name="_Toc30332773"/>
       <w:r>
         <w:rPr>
           <w:rFonts w:asciiTheme="majorBidi" w:hAnsiTheme="majorBidi" w:cstheme="majorBidi"/>
@@ -8130,8 +7510,8 @@
         </w:rPr>
         <w:t>3.6 Software System Attributes</w:t>
       </w:r>
-      <w:bookmarkEnd w:id="58"/>
-      <w:bookmarkEnd w:id="64"/>
+      <w:bookmarkEnd w:id="67"/>
+      <w:bookmarkEnd w:id="72"/>
     </w:p>
     <w:p>
       <w:pPr>
@@ -8163,9 +7543,9 @@
           <w:lang w:bidi="ar-SA"/>
         </w:rPr>
       </w:pPr>
-      <w:bookmarkStart w:id="65" w:name="_Toc363403545"/>
-      <w:bookmarkStart w:id="66" w:name="_Hlk29460176"/>
-      <w:bookmarkStart w:id="67" w:name="_Toc30332774"/>
+      <w:bookmarkStart w:id="73" w:name="_Toc30332774"/>
+      <w:bookmarkStart w:id="74" w:name="_Toc363403545"/>
+      <w:bookmarkStart w:id="75" w:name="_Hlk29460176"/>
       <w:r>
         <w:rPr>
           <w:rFonts w:asciiTheme="majorBidi" w:eastAsia="Times New Roman" w:hAnsiTheme="majorBidi" w:cstheme="majorBidi"/>
@@ -8178,12 +7558,13 @@
         </w:rPr>
         <w:t>3.6.3 Security</w:t>
       </w:r>
-      <w:bookmarkEnd w:id="65"/>
-      <w:bookmarkEnd w:id="67"/>
-    </w:p>
-    <w:p>
-      <w:pPr>
-        <w:rPr>
+      <w:bookmarkEnd w:id="73"/>
+      <w:bookmarkEnd w:id="74"/>
+    </w:p>
+    <w:p>
+      <w:pPr>
+        <w:rPr>
+          <w:rFonts w:asciiTheme="majorBidi" w:hAnsiTheme="majorBidi" w:cstheme="majorBidi"/>
           <w:lang w:bidi="ar-SA"/>
         </w:rPr>
       </w:pPr>
@@ -8191,63 +7572,22 @@
     <w:p>
       <w:pPr>
         <w:rPr>
+          <w:rFonts w:asciiTheme="majorBidi" w:hAnsiTheme="majorBidi" w:cstheme="majorBidi"/>
           <w:lang w:bidi="ar-SA"/>
         </w:rPr>
       </w:pPr>
       <w:r>
         <w:rPr>
+          <w:rFonts w:asciiTheme="majorBidi" w:hAnsiTheme="majorBidi" w:cstheme="majorBidi"/>
           <w:lang w:bidi="ar-SA"/>
         </w:rPr>
-        <w:t xml:space="preserve">To be able to use the program, the user </w:t>
-      </w:r>
-      <w:r>
-        <w:rPr>
-          <w:lang w:bidi="ar-SA"/>
-        </w:rPr>
-        <w:t>must</w:t>
-      </w:r>
-      <w:r>
-        <w:rPr>
-          <w:lang w:bidi="ar-SA"/>
-        </w:rPr>
-        <w:t xml:space="preserve"> enter his/her e-mail and password </w:t>
-      </w:r>
-      <w:r>
-        <w:rPr>
-          <w:lang w:bidi="ar-SA"/>
-        </w:rPr>
-        <w:t xml:space="preserve">in order to use </w:t>
-      </w:r>
-      <w:r>
-        <w:rPr>
-          <w:lang w:bidi="ar-SA"/>
-        </w:rPr>
-        <w:t>the program. This will</w:t>
-      </w:r>
-      <w:r>
-        <w:rPr>
-          <w:lang w:bidi="ar-SA"/>
-        </w:rPr>
-        <w:t xml:space="preserve"> help to</w:t>
-      </w:r>
-      <w:r>
-        <w:rPr>
-          <w:lang w:bidi="ar-SA"/>
-        </w:rPr>
-        <w:t xml:space="preserve"> incr</w:t>
-      </w:r>
-      <w:bookmarkStart w:id="68" w:name="_GoBack"/>
-      <w:bookmarkEnd w:id="68"/>
-      <w:r>
-        <w:rPr>
-          <w:lang w:bidi="ar-SA"/>
-        </w:rPr>
-        <w:t>ease privacy.</w:t>
-      </w:r>
-    </w:p>
-    <w:p>
-      <w:pPr>
-        <w:rPr>
+        <w:t>To be able to use the program, the user must enter his/her e-mail and password in order to use the program. This will help to increase privacy.</w:t>
+      </w:r>
+    </w:p>
+    <w:p>
+      <w:pPr>
+        <w:rPr>
+          <w:rFonts w:asciiTheme="majorBidi" w:hAnsiTheme="majorBidi" w:cstheme="majorBidi"/>
           <w:i/>
           <w:iCs/>
           <w:lang w:bidi="ar-SA"/>
@@ -8264,8 +7604,8 @@
           <w:color w:val="000000" w:themeColor="text1"/>
         </w:rPr>
       </w:pPr>
-      <w:bookmarkStart w:id="69" w:name="_Toc30332775"/>
-      <w:bookmarkEnd w:id="66"/>
+      <w:bookmarkStart w:id="76" w:name="_Toc30332775"/>
+      <w:bookmarkEnd w:id="75"/>
       <w:r>
         <w:rPr>
           <w:rFonts w:asciiTheme="majorBidi" w:hAnsiTheme="majorBidi"/>
@@ -8273,28 +7613,19 @@
           <w:bCs/>
           <w:color w:val="000000" w:themeColor="text1"/>
         </w:rPr>
-        <w:t xml:space="preserve">4. </w:t>
-      </w:r>
-      <w:r>
-        <w:rPr>
-          <w:rFonts w:asciiTheme="majorBidi" w:hAnsiTheme="majorBidi"/>
-          <w:b/>
-          <w:bCs/>
-          <w:color w:val="000000" w:themeColor="text1"/>
-        </w:rPr>
-        <w:t>Document Approvals</w:t>
-      </w:r>
-      <w:bookmarkEnd w:id="69"/>
-    </w:p>
-    <w:p>
-      <w:pPr>
-        <w:rPr>
-          <w:rtl/>
-        </w:rPr>
-      </w:pPr>
-      <w:r>
-        <w:rPr>
-          <w:rFonts w:hint="cs"/>
+        <w:t>4. Document Approvals</w:t>
+      </w:r>
+      <w:bookmarkEnd w:id="76"/>
+    </w:p>
+    <w:p>
+      <w:pPr>
+        <w:rPr>
+          <w:rFonts w:asciiTheme="majorBidi" w:hAnsiTheme="majorBidi" w:cstheme="majorBidi"/>
+        </w:rPr>
+      </w:pPr>
+      <w:r>
+        <w:rPr>
+          <w:rFonts w:asciiTheme="majorBidi" w:hAnsiTheme="majorBidi" w:cstheme="majorBidi"/>
           <w:highlight w:val="yellow"/>
           <w:rtl/>
         </w:rPr>
@@ -8302,7 +7633,7 @@
       </w:r>
       <w:r>
         <w:rPr>
-          <w:rFonts w:hint="cs"/>
+          <w:rFonts w:asciiTheme="majorBidi" w:hAnsiTheme="majorBidi" w:cstheme="majorBidi"/>
           <w:rtl/>
         </w:rPr>
         <w:t xml:space="preserve"> </w:t>
@@ -8321,6 +7652,7 @@
           <w:color w:val="000000" w:themeColor="text1"/>
           <w:sz w:val="24"/>
           <w:szCs w:val="20"/>
+          <w:rtl/>
           <w:lang w:bidi="ar-SA"/>
         </w:rPr>
       </w:pPr>
@@ -8337,6 +7669,7 @@
         </w:rPr>
       </w:pPr>
     </w:p>
+    <w:p/>
     <w:sectPr>
       <w:pgSz w:w="12240" w:h="15840"/>
       <w:pgMar w:top="1440" w:right="1800" w:bottom="1440" w:left="1800" w:header="720" w:footer="720" w:gutter="0"/>
@@ -9260,6 +8593,48 @@
   </w:num>
   <w:num w:numId="18">
     <w:abstractNumId w:val="2"/>
+  </w:num>
+  <w:num w:numId="19">
+    <w:abstractNumId w:val="16"/>
+    <w:lvlOverride w:ilvl="0">
+      <w:startOverride w:val="1"/>
+    </w:lvlOverride>
+    <w:lvlOverride w:ilvl="1">
+      <w:startOverride w:val="1"/>
+    </w:lvlOverride>
+    <w:lvlOverride w:ilvl="2">
+      <w:startOverride w:val="1"/>
+    </w:lvlOverride>
+    <w:lvlOverride w:ilvl="3">
+      <w:startOverride w:val="1"/>
+    </w:lvlOverride>
+    <w:lvlOverride w:ilvl="4">
+      <w:startOverride w:val="1"/>
+    </w:lvlOverride>
+    <w:lvlOverride w:ilvl="5">
+      <w:startOverride w:val="1"/>
+    </w:lvlOverride>
+    <w:lvlOverride w:ilvl="6">
+      <w:startOverride w:val="1"/>
+    </w:lvlOverride>
+    <w:lvlOverride w:ilvl="7">
+      <w:startOverride w:val="1"/>
+    </w:lvlOverride>
+    <w:lvlOverride w:ilvl="8">
+      <w:startOverride w:val="1"/>
+    </w:lvlOverride>
+  </w:num>
+  <w:num w:numId="20">
+    <w:abstractNumId w:val="10"/>
+    <w:lvlOverride w:ilvl="0"/>
+    <w:lvlOverride w:ilvl="1"/>
+    <w:lvlOverride w:ilvl="2"/>
+    <w:lvlOverride w:ilvl="3"/>
+    <w:lvlOverride w:ilvl="4"/>
+    <w:lvlOverride w:ilvl="5"/>
+    <w:lvlOverride w:ilvl="6"/>
+    <w:lvlOverride w:ilvl="7"/>
+    <w:lvlOverride w:ilvl="8"/>
   </w:num>
 </w:numbering>
 </file>
@@ -10000,6 +9375,46 @@
     <w:uiPriority w:val="99"/>
     <w:rsid w:val="00DB6AFE"/>
   </w:style>
+  <w:style w:type="paragraph" w:styleId="CommentText">
+    <w:name w:val="annotation text"/>
+    <w:basedOn w:val="Normal"/>
+    <w:link w:val="CommentTextChar"/>
+    <w:uiPriority w:val="99"/>
+    <w:semiHidden/>
+    <w:unhideWhenUsed/>
+    <w:rsid w:val="00B57A28"/>
+    <w:pPr>
+      <w:spacing w:line="240" w:lineRule="auto"/>
+    </w:pPr>
+    <w:rPr>
+      <w:sz w:val="20"/>
+      <w:szCs w:val="20"/>
+    </w:rPr>
+  </w:style>
+  <w:style w:type="character" w:customStyle="1" w:styleId="CommentTextChar">
+    <w:name w:val="Comment Text Char"/>
+    <w:basedOn w:val="DefaultParagraphFont"/>
+    <w:link w:val="CommentText"/>
+    <w:uiPriority w:val="99"/>
+    <w:semiHidden/>
+    <w:rsid w:val="00B57A28"/>
+    <w:rPr>
+      <w:sz w:val="20"/>
+      <w:szCs w:val="20"/>
+    </w:rPr>
+  </w:style>
+  <w:style w:type="character" w:styleId="CommentReference">
+    <w:name w:val="annotation reference"/>
+    <w:basedOn w:val="DefaultParagraphFont"/>
+    <w:uiPriority w:val="99"/>
+    <w:semiHidden/>
+    <w:unhideWhenUsed/>
+    <w:rsid w:val="00B57A28"/>
+    <w:rPr>
+      <w:sz w:val="16"/>
+      <w:szCs w:val="16"/>
+    </w:rPr>
+  </w:style>
 </w:styles>
 </file>
 
@@ -10269,7 +9684,7 @@
 </file>
 
 <file path=customXml/itemProps1.xml><?xml version="1.0" encoding="utf-8"?>
-<ds:datastoreItem xmlns:ds="http://schemas.openxmlformats.org/officeDocument/2006/customXml" ds:itemID="{F2F5A4AA-2FAD-48BD-8235-890BE4757E2A}">
+<ds:datastoreItem xmlns:ds="http://schemas.openxmlformats.org/officeDocument/2006/customXml" ds:itemID="{BF1430CB-38E5-4711-9ADF-76D2D1271814}">
   <ds:schemaRefs>
     <ds:schemaRef ds:uri="http://schemas.openxmlformats.org/officeDocument/2006/bibliography"/>
   </ds:schemaRefs>
